--- a/AI/assignment1.docx
+++ b/AI/assignment1.docx
@@ -141,11 +141,9 @@
       <w:r>
         <w:t xml:space="preserve">Artificial Intelligence (AI) has revolutionized our everyday lives with brilliant operators that can perform different capacities. One such operator is the chatbot, an AI program that </w:t>
       </w:r>
-      <w:proofErr w:type="gramStart"/>
-      <w:r>
-        <w:t>employments</w:t>
-      </w:r>
-      <w:proofErr w:type="gramEnd"/>
+      <w:r>
+        <w:t>employs</w:t>
+      </w:r>
       <w:r>
         <w:t xml:space="preserve"> Natural Language Processing (NLP) and assumption investigation to reenact human discussion. Separated from entertaining individuals, chatbots are valuable in instruction, trade, well-being, and amusement. They can diminish benefit costs and handle numerous clients at the same time, giving locks in and effective help.</w:t>
       </w:r>
@@ -162,11 +160,9 @@
       <w:r>
         <w:t xml:space="preserve">In trade, chatbots have ended up the favored channel for client administrations as they offer more locks in answers than inactive FAQ records. They can </w:t>
       </w:r>
-      <w:proofErr w:type="gramStart"/>
-      <w:r>
-        <w:t>increment</w:t>
-      </w:r>
-      <w:proofErr w:type="gramEnd"/>
+      <w:r>
+        <w:t>increase</w:t>
+      </w:r>
       <w:r>
         <w:t xml:space="preserve"> representative efficiency and energize more individuals to utilize administrations. Chatbots give comfortable and proficient help to clients, specifically reacting to their issues. Hence, chatbots are a basic innovation for businesses and people alike.</w:t>
       </w:r>
@@ -233,11 +229,9 @@
       <w:r>
         <w:t xml:space="preserve">Chatbots are not as they were for amusement but are valuable in instruction, commerce, and e-commerce. They are well known due to points of interest for clients and designers, such as stage freedom, moment accessibility, solid installment integration, and notice frameworks. Chatbots can be coordinated into gather discussions, have constrained information prerequisites, and information is effectively transferable. </w:t>
       </w:r>
-      <w:proofErr w:type="gramStart"/>
-      <w:r>
-        <w:t>Designers</w:t>
-      </w:r>
-      <w:proofErr w:type="gramEnd"/>
+      <w:r>
+        <w:t>Designers take</w:t>
+      </w:r>
       <w:r>
         <w:t xml:space="preserve"> advantage from communication unwavering quality, quick advancement </w:t>
       </w:r>
@@ -309,11 +303,9 @@
       <w:r>
         <w:t xml:space="preserve">, and their different applications and functionalities. The section moreover notes that Siri, a virtual right hand, was discharged by Apple in 2011 and </w:t>
       </w:r>
-      <w:proofErr w:type="gramStart"/>
-      <w:r>
-        <w:t>employments</w:t>
-      </w:r>
-      <w:proofErr w:type="gramEnd"/>
+      <w:r>
+        <w:t>employs</w:t>
+      </w:r>
       <w:r>
         <w:t xml:space="preserve"> common dialect handling and machine learning to perform different assignments.</w:t>
       </w:r>
@@ -437,14 +429,12 @@
       <w:r>
         <w:t xml:space="preserve">(like Apple Siri and Alexa </w:t>
       </w:r>
-      <w:proofErr w:type="gramStart"/>
       <w:r>
         <w:t>Amazon)</w:t>
       </w:r>
       <w:r>
-        <w:t>that</w:t>
-      </w:r>
-      <w:proofErr w:type="gramEnd"/>
+        <w:t xml:space="preserve"> that</w:t>
+      </w:r>
       <w:r>
         <w:t xml:space="preserve"> empowers businesses to communicate with clients utilizing fake insights and machine learning. As the number of chatbots on Facebook </w:t>
       </w:r>
@@ -460,11 +450,9 @@
       <w:r>
         <w:t xml:space="preserve">Chatbot helps in different </w:t>
       </w:r>
-      <w:proofErr w:type="gramStart"/>
-      <w:r>
-        <w:t>sectors</w:t>
-      </w:r>
-      <w:proofErr w:type="gramEnd"/>
+      <w:r>
+        <w:t>sectors,</w:t>
+      </w:r>
       <w:r>
         <w:t xml:space="preserve"> for instance Improved Customer Service, Natural Language Conversations, Challenges and Opportunities, Systematic Literature Review</w:t>
       </w:r>
@@ -1259,15 +1247,7 @@
               <w:jc w:val="both"/>
             </w:pPr>
             <w:r>
-              <w:t xml:space="preserve">This chatbot centers on one compelled thing and </w:t>
-            </w:r>
-            <w:proofErr w:type="gramStart"/>
-            <w:r>
-              <w:t>do</w:t>
-            </w:r>
-            <w:proofErr w:type="gramEnd"/>
-            <w:r>
-              <w:t xml:space="preserve"> that one thing amazingly.</w:t>
+              <w:t>This chatbot centers on one compelled thing and do that one thing amazingly.</w:t>
             </w:r>
           </w:p>
           <w:p>
@@ -1495,7 +1475,6 @@
         <w:t xml:space="preserve"> </w:t>
       </w:r>
       <w:proofErr w:type="spellStart"/>
-      <w:proofErr w:type="gramStart"/>
       <w:r>
         <w:t>C</w:t>
       </w:r>
@@ -1503,7 +1482,6 @@
         <w:t>hatGpt</w:t>
       </w:r>
       <w:proofErr w:type="spellEnd"/>
-      <w:proofErr w:type="gramEnd"/>
       <w:r>
         <w:t xml:space="preserve"> apart from other chatbots is its ability to understand content</w:t>
       </w:r>
@@ -1524,15 +1502,7 @@
       </w:r>
       <w:proofErr w:type="spellEnd"/>
       <w:r>
-        <w:t xml:space="preserve"> </w:t>
-      </w:r>
-      <w:proofErr w:type="gramStart"/>
-      <w:r>
-        <w:t>employments</w:t>
-      </w:r>
-      <w:proofErr w:type="gramEnd"/>
-      <w:r>
-        <w:t xml:space="preserve"> profound learning calculations to memorize from the information it is prepared on. This comes about in a demonstration that's competent of producing more human-like reactions, as well as recognizing designs in dialect that conventional NLP models may miss.</w:t>
+        <w:t xml:space="preserve"> employments profound learning calculations to memorize from the information it is prepared on. This comes about in a demonstration that's competent of producing more human-like reactions, as well as recognizing designs in dialect that conventional NLP models may miss.</w:t>
       </w:r>
     </w:p>
     <w:p>
@@ -1583,12 +1553,10 @@
         <w:t xml:space="preserve">How </w:t>
       </w:r>
       <w:proofErr w:type="spellStart"/>
-      <w:proofErr w:type="gramStart"/>
       <w:r>
         <w:t>chatGPT</w:t>
       </w:r>
       <w:proofErr w:type="spellEnd"/>
-      <w:proofErr w:type="gramEnd"/>
       <w:r>
         <w:t xml:space="preserve"> works? Explain with diagram.</w:t>
       </w:r>
@@ -1954,14 +1922,23 @@
         <w:ind w:left="450"/>
         <w:jc w:val="both"/>
       </w:pPr>
-    </w:p>
-    <w:p>
-      <w:pPr>
-        <w:ind w:left="450"/>
-        <w:jc w:val="both"/>
-      </w:pPr>
-      <w:r>
-        <w:t xml:space="preserve">When performing dot-product attention in a transformer-based model, the queries, keys, and values are frequently pressed into matrices </w:t>
+      <w:r>
+        <w:t>Single dot-product attention is a type of attention mechanism used in neural networks, particularly in the Transformer architecture, which is commonly used for natural language processing tasks.</w:t>
+      </w:r>
+    </w:p>
+    <w:p>
+      <w:pPr>
+        <w:ind w:left="450"/>
+        <w:jc w:val="both"/>
+      </w:pPr>
+    </w:p>
+    <w:p>
+      <w:pPr>
+        <w:ind w:left="450"/>
+        <w:jc w:val="both"/>
+      </w:pPr>
+      <w:r>
+        <w:t xml:space="preserve">In single dot-product attention, there are three inputs: a query vector </w:t>
       </w:r>
       <w:r>
         <w:rPr>
@@ -1971,7 +1948,42 @@
         <w:t>Q</w:t>
       </w:r>
       <w:r>
-        <w:t xml:space="preserve">, </w:t>
+        <w:t xml:space="preserve">, a set of key vectors K, and a set of value vectors </w:t>
+      </w:r>
+      <w:r>
+        <w:rPr>
+          <w:i/>
+          <w:iCs/>
+        </w:rPr>
+        <w:t>V</w:t>
+      </w:r>
+      <w:r>
+        <w:t>. These three inputs are typically obtained from the output of previous layers in the neural network.</w:t>
+      </w:r>
+    </w:p>
+    <w:p>
+      <w:pPr>
+        <w:ind w:left="450"/>
+        <w:jc w:val="both"/>
+      </w:pPr>
+    </w:p>
+    <w:p>
+      <w:pPr>
+        <w:ind w:left="450"/>
+        <w:jc w:val="both"/>
+      </w:pPr>
+      <w:r>
+        <w:t xml:space="preserve">The attention mechanism computes the dot product between the query vector </w:t>
+      </w:r>
+      <w:r>
+        <w:rPr>
+          <w:i/>
+          <w:iCs/>
+        </w:rPr>
+        <w:t>Q</w:t>
+      </w:r>
+      <w:r>
+        <w:t xml:space="preserve"> and each key vector </w:t>
       </w:r>
       <w:r>
         <w:rPr>
@@ -1981,7 +1993,37 @@
         <w:t>K</w:t>
       </w:r>
       <w:r>
-        <w:t xml:space="preserve">, and </w:t>
+        <w:t xml:space="preserve">, and then applies a </w:t>
+      </w:r>
+      <w:proofErr w:type="spellStart"/>
+      <w:r>
+        <w:t>softmax</w:t>
+      </w:r>
+      <w:proofErr w:type="spellEnd"/>
+      <w:r>
+        <w:t xml:space="preserve"> function to obtain a set of weights that determine how much attention should be given to each value vector V. Specifically, the </w:t>
+      </w:r>
+      <w:proofErr w:type="spellStart"/>
+      <w:r>
+        <w:t>softmax</w:t>
+      </w:r>
+      <w:proofErr w:type="spellEnd"/>
+      <w:r>
+        <w:t xml:space="preserve"> function is applied to the dot product </w:t>
+      </w:r>
+      <w:r>
+        <w:lastRenderedPageBreak/>
+        <w:t xml:space="preserve">of </w:t>
+      </w:r>
+      <w:r>
+        <w:rPr>
+          <w:i/>
+          <w:iCs/>
+        </w:rPr>
+        <w:t>Q</w:t>
+      </w:r>
+      <w:r>
+        <w:t xml:space="preserve"> and K divided by the square root of the dimensionality of the key vectors. This produces a set of weights that sum to 1 and can be interpreted as the importance of each value vector </w:t>
       </w:r>
       <w:r>
         <w:rPr>
@@ -1991,7 +2033,7 @@
         <w:t>V</w:t>
       </w:r>
       <w:r>
-        <w:t xml:space="preserve">, separately. The dot product between </w:t>
+        <w:t xml:space="preserve"> for the given query </w:t>
       </w:r>
       <w:r>
         <w:rPr>
@@ -2001,7 +2043,50 @@
         <w:t>Q</w:t>
       </w:r>
       <w:r>
-        <w:t xml:space="preserve"> and </w:t>
+        <w:t>.</w:t>
+      </w:r>
+    </w:p>
+    <w:p>
+      <w:pPr>
+        <w:ind w:left="450"/>
+        <w:jc w:val="both"/>
+      </w:pPr>
+    </w:p>
+    <w:p>
+      <w:pPr>
+        <w:ind w:left="450"/>
+        <w:jc w:val="both"/>
+      </w:pPr>
+      <w:r>
+        <w:t xml:space="preserve">The final output of the attention mechanism is a weighted sum of the value vectors </w:t>
+      </w:r>
+      <w:r>
+        <w:rPr>
+          <w:i/>
+          <w:iCs/>
+        </w:rPr>
+        <w:t>V</w:t>
+      </w:r>
+      <w:r>
+        <w:t xml:space="preserve">, where the weights are determined by the </w:t>
+      </w:r>
+      <w:proofErr w:type="spellStart"/>
+      <w:r>
+        <w:t>softmax</w:t>
+      </w:r>
+      <w:proofErr w:type="spellEnd"/>
+      <w:r>
+        <w:t xml:space="preserve"> of the dot product of the query vector </w:t>
+      </w:r>
+      <w:r>
+        <w:rPr>
+          <w:i/>
+          <w:iCs/>
+        </w:rPr>
+        <w:t>Q</w:t>
+      </w:r>
+      <w:r>
+        <w:t xml:space="preserve"> and the key vectors </w:t>
       </w:r>
       <w:r>
         <w:rPr>
@@ -2011,584 +2096,960 @@
         <w:t>K</w:t>
       </w:r>
       <w:r>
-        <w:t xml:space="preserve"> is taken, divided by the square root of the measurement of the keys, and the </w:t>
-      </w:r>
-      <w:proofErr w:type="spellStart"/>
-      <w:r>
-        <w:t>softmax</w:t>
-      </w:r>
-      <w:proofErr w:type="spellEnd"/>
-      <w:r>
-        <w:t xml:space="preserve"> work is connected to get consideration weights. These weights are at that point utilized to compute a weighted whole of the values in </w:t>
-      </w:r>
+        <w:t>. This output is then passed to the next layer of the neural network for further processing.</w:t>
+      </w:r>
+    </w:p>
+    <w:p>
+      <w:pPr>
+        <w:ind w:left="450"/>
+        <w:jc w:val="both"/>
+      </w:pPr>
+    </w:p>
+    <w:p>
+      <w:pPr>
+        <w:ind w:left="450"/>
+        <w:jc w:val="both"/>
+      </w:pPr>
+      <w:r>
+        <w:t>Multi-Head Attention:</w:t>
+      </w:r>
+    </w:p>
+    <w:p>
+      <w:pPr>
+        <w:ind w:left="450"/>
+        <w:jc w:val="both"/>
+      </w:pPr>
+      <w:r>
+        <w:t>Multi-head attention is a technique utilized in neural systems, especially within the Transformer architecture, which is commonly utilized for natural language processing assignments. It expands the single dot-product attention mechanism to progress its expressiveness and capture more complex connections between inputs.</w:t>
+      </w:r>
+    </w:p>
+    <w:p>
+      <w:pPr>
+        <w:ind w:left="450"/>
+        <w:jc w:val="both"/>
+      </w:pPr>
+    </w:p>
+    <w:p>
+      <w:pPr>
+        <w:ind w:left="450"/>
+        <w:jc w:val="both"/>
+      </w:pPr>
+      <w:r>
+        <w:t>In multi-head attention, the input query vector Q, key vectors K, and value vectors V are to begin with linearly projected h times with distinctive learned linear projections to get h sets of questions, keys, and values, each with a decreased dimensionality. At that point, the dot product attention mechanism is connected to each of the h sets of anticipated questions, keys, and values in parallel, creating h sets of yield values.</w:t>
+      </w:r>
+    </w:p>
+    <w:p>
+      <w:pPr>
+        <w:ind w:left="450"/>
+        <w:jc w:val="both"/>
+      </w:pPr>
+    </w:p>
+    <w:p>
+      <w:pPr>
+        <w:ind w:left="450"/>
+        <w:jc w:val="both"/>
+      </w:pPr>
+      <w:r>
+        <w:t>The output values from each attention head are then concatenated and passed through another learned linear projection to get the ultimate output of the multi-head attention mechanism. This last output is at that point passed to another layer of the neural network for encouraging handling.</w:t>
+      </w:r>
+    </w:p>
+    <w:p>
+      <w:pPr>
+        <w:ind w:left="450"/>
+        <w:jc w:val="both"/>
+      </w:pPr>
+    </w:p>
+    <w:p>
+      <w:pPr>
+        <w:ind w:left="450"/>
+        <w:jc w:val="both"/>
+      </w:pPr>
+    </w:p>
+    <w:p>
+      <w:pPr>
+        <w:ind w:left="450"/>
+        <w:jc w:val="both"/>
+      </w:pPr>
+    </w:p>
+    <w:p>
+      <w:pPr>
+        <w:ind w:left="450"/>
+        <w:jc w:val="both"/>
+      </w:pPr>
+    </w:p>
+    <w:p>
+      <w:pPr>
+        <w:ind w:left="450"/>
+        <w:jc w:val="both"/>
+      </w:pPr>
+    </w:p>
+    <w:p>
+      <w:pPr>
+        <w:ind w:left="450"/>
+        <w:jc w:val="both"/>
+      </w:pPr>
+    </w:p>
+    <w:p>
+      <w:pPr>
+        <w:ind w:left="450"/>
+        <w:jc w:val="both"/>
+      </w:pPr>
+    </w:p>
+    <w:p>
+      <w:pPr>
+        <w:ind w:left="450"/>
+        <w:jc w:val="both"/>
+      </w:pPr>
+    </w:p>
+    <w:p>
+      <w:pPr>
+        <w:ind w:left="450"/>
+        <w:jc w:val="both"/>
+      </w:pPr>
+    </w:p>
+    <w:p>
+      <w:pPr>
+        <w:ind w:left="450"/>
+        <w:jc w:val="both"/>
+      </w:pPr>
+    </w:p>
+    <w:p>
+      <w:pPr>
+        <w:ind w:left="450"/>
+        <w:jc w:val="both"/>
+      </w:pPr>
+    </w:p>
+    <w:p>
+      <w:pPr>
+        <w:ind w:left="450"/>
+        <w:jc w:val="both"/>
+      </w:pPr>
+    </w:p>
+    <w:p>
+      <w:pPr>
+        <w:ind w:left="450"/>
+        <w:jc w:val="both"/>
+      </w:pPr>
+    </w:p>
+    <w:p>
+      <w:pPr>
+        <w:ind w:left="450"/>
+        <w:jc w:val="both"/>
+      </w:pPr>
+    </w:p>
+    <w:p>
+      <w:pPr>
+        <w:ind w:left="450"/>
+        <w:jc w:val="both"/>
+      </w:pPr>
+    </w:p>
+    <w:p>
+      <w:pPr>
+        <w:pStyle w:val="ListParagraph"/>
+        <w:numPr>
+          <w:ilvl w:val="0"/>
+          <w:numId w:val="1"/>
+        </w:numPr>
+        <w:jc w:val="both"/>
+      </w:pPr>
+      <w:r>
+        <w:t xml:space="preserve">Literature </w:t>
+      </w:r>
+      <w:r>
+        <w:t>review</w:t>
+      </w:r>
+    </w:p>
+    <w:p>
+      <w:pPr>
+        <w:ind w:left="720"/>
+        <w:jc w:val="both"/>
+      </w:pPr>
+      <w:r>
+        <w:t xml:space="preserve">The utilization of </w:t>
+      </w:r>
+      <w:proofErr w:type="spellStart"/>
+      <w:r>
+        <w:t>ChatGPT</w:t>
+      </w:r>
+      <w:proofErr w:type="spellEnd"/>
+      <w:r>
+        <w:t xml:space="preserve"> in education is still in its exploratory arrange and there's constrained investigation on its applications in this setting. However, a few significant articles have been recognized in Google Scholar, which recommends that </w:t>
+      </w:r>
+      <w:proofErr w:type="spellStart"/>
+      <w:r>
+        <w:t>ChatGPT</w:t>
+      </w:r>
+      <w:proofErr w:type="spellEnd"/>
+      <w:r>
+        <w:t xml:space="preserve"> can be an important asset in higher instruction. It can progress </w:t>
+      </w:r>
+      <w:proofErr w:type="gramStart"/>
+      <w:r>
+        <w:t>composing</w:t>
+      </w:r>
+      <w:proofErr w:type="gramEnd"/>
+    </w:p>
+    <w:p>
+      <w:pPr>
+        <w:ind w:left="720"/>
+        <w:jc w:val="both"/>
+      </w:pPr>
+      <w:r>
+        <w:t xml:space="preserve"> aptitudes, summarizing data, and diagram thoughts, sparing time and making strides in the quality of work. Besides, it can identify language structure and style errors, making the composed substance more comprehensible (Atlas, 2023).</w:t>
+      </w:r>
+    </w:p>
+    <w:p>
+      <w:pPr>
+        <w:ind w:left="720"/>
+        <w:jc w:val="both"/>
+      </w:pPr>
+    </w:p>
+    <w:p>
+      <w:pPr>
+        <w:ind w:left="720"/>
+        <w:jc w:val="both"/>
+      </w:pPr>
+      <w:proofErr w:type="spellStart"/>
+      <w:r>
+        <w:t>Kasneci</w:t>
+      </w:r>
+      <w:proofErr w:type="spellEnd"/>
+      <w:r>
+        <w:t xml:space="preserve"> et al. (2023) found that </w:t>
+      </w:r>
+      <w:proofErr w:type="spellStart"/>
+      <w:r>
+        <w:t>ChatGPT</w:t>
+      </w:r>
+      <w:proofErr w:type="spellEnd"/>
+      <w:r>
+        <w:t xml:space="preserve"> can </w:t>
+      </w:r>
+      <w:proofErr w:type="gramStart"/>
+      <w:r>
+        <w:t>offer assistance to</w:t>
+      </w:r>
+      <w:proofErr w:type="gramEnd"/>
+      <w:r>
+        <w:t xml:space="preserve"> understudies to create inquiries about abilities by giving them data and assets on a specific subject. It can recommend unfamiliar perspectives and present understudies to modern investigation points, empowering them to pick up distant a much better; higher; stronger; improved" stronger understanding and assessment of the subject matter. Within the medical instruction field, Kung et al. (2023) have found that </w:t>
+      </w:r>
+      <w:proofErr w:type="spellStart"/>
+      <w:r>
+        <w:t>ChatGPT</w:t>
+      </w:r>
+      <w:proofErr w:type="spellEnd"/>
+      <w:r>
+        <w:t xml:space="preserve"> can help with clinical decision-making because it produces precise answers in restorative permitting exams. Rudolph et al. (2023) have distinguished a few focal points of </w:t>
+      </w:r>
+      <w:proofErr w:type="spellStart"/>
+      <w:r>
+        <w:t>ChatGPT</w:t>
+      </w:r>
+      <w:proofErr w:type="spellEnd"/>
+      <w:r>
+        <w:t>, counting its capacity to produce human-like discussions, its speed and proficiency, and its cost-effectiveness since no human labor is required.</w:t>
+      </w:r>
+    </w:p>
+    <w:p>
+      <w:pPr>
+        <w:ind w:left="720"/>
+        <w:jc w:val="both"/>
+      </w:pPr>
+    </w:p>
+    <w:p>
+      <w:pPr>
+        <w:ind w:left="720"/>
+        <w:jc w:val="both"/>
+      </w:pPr>
+      <w:r>
+        <w:t xml:space="preserve">However, the utilization of </w:t>
+      </w:r>
+      <w:proofErr w:type="spellStart"/>
+      <w:r>
+        <w:t>ChatGPT</w:t>
+      </w:r>
+      <w:proofErr w:type="spellEnd"/>
+      <w:r>
+        <w:t xml:space="preserve"> in instruction has moreover raised a few concerns. As with any unused innovation, particularly when the assessment of information or aptitudes is intervened by innovation, questions have been raised almost the legitimacy of the learning involvement (García-</w:t>
+      </w:r>
+      <w:proofErr w:type="spellStart"/>
+      <w:r>
+        <w:t>Peñalvo</w:t>
+      </w:r>
+      <w:proofErr w:type="spellEnd"/>
+      <w:r>
+        <w:t xml:space="preserve">, 2023). There are concerns that understudies may </w:t>
+      </w:r>
+      <w:proofErr w:type="gramStart"/>
+      <w:r>
+        <w:t>copy</w:t>
+      </w:r>
+      <w:proofErr w:type="gramEnd"/>
+      <w:r>
+        <w:t xml:space="preserve"> and glue writings created by </w:t>
+      </w:r>
+      <w:proofErr w:type="spellStart"/>
+      <w:r>
+        <w:t>ChatGPT</w:t>
+      </w:r>
+      <w:proofErr w:type="spellEnd"/>
+      <w:r>
+        <w:t xml:space="preserve"> without fundamentally analyzing what has been highlighted or chosen from a source, without citing the first sources, and without recognizing the potential for literary theft. This issue makes </w:t>
+      </w:r>
+      <w:proofErr w:type="spellStart"/>
+      <w:r>
+        <w:t>ChatGPT</w:t>
+      </w:r>
+      <w:proofErr w:type="spellEnd"/>
+      <w:r>
+        <w:t>-produced content unacceptable for scholarly composing (García-</w:t>
+      </w:r>
+      <w:proofErr w:type="spellStart"/>
+      <w:r>
+        <w:t>Peñalvo</w:t>
+      </w:r>
+      <w:proofErr w:type="spellEnd"/>
+      <w:r>
+        <w:t xml:space="preserve">, 2023). Issues of copyright infringement location in write-ups produced by </w:t>
+      </w:r>
+      <w:proofErr w:type="spellStart"/>
+      <w:r>
+        <w:t>ChatGPT</w:t>
+      </w:r>
+      <w:proofErr w:type="spellEnd"/>
+      <w:r>
+        <w:t xml:space="preserve"> have been raised, also how to recognize between reality and fiction content produced (Chatterjee &amp; </w:t>
+      </w:r>
+      <w:proofErr w:type="spellStart"/>
+      <w:r>
+        <w:t>Dethlefs</w:t>
+      </w:r>
+      <w:proofErr w:type="spellEnd"/>
+      <w:r>
+        <w:t xml:space="preserve">, 2023; Khalil &amp; Er, 2023). Teachers are progressively stressed that understudies may utilize </w:t>
+      </w:r>
+      <w:proofErr w:type="spellStart"/>
+      <w:r>
+        <w:t>ChatGPT</w:t>
+      </w:r>
+      <w:proofErr w:type="spellEnd"/>
+      <w:r>
+        <w:t xml:space="preserve"> to create their composed assignments because it has been illustrated to produce reports in a matter of seconds without being identified by </w:t>
+      </w:r>
+      <w:proofErr w:type="spellStart"/>
+      <w:r>
+        <w:t>plagiarization</w:t>
+      </w:r>
+      <w:proofErr w:type="spellEnd"/>
+      <w:r>
+        <w:t xml:space="preserve"> locators. In any case, Atlas (2023) has contended that it could be a myth that unveiling the utilization of GPT-3 (dialect show made by </w:t>
+      </w:r>
+      <w:proofErr w:type="spellStart"/>
+      <w:r>
+        <w:t>OpenAI</w:t>
+      </w:r>
+      <w:proofErr w:type="spellEnd"/>
+      <w:r>
+        <w:t xml:space="preserve">) would be considered </w:t>
+      </w:r>
+      <w:proofErr w:type="spellStart"/>
+      <w:r>
+        <w:t>plagiarization</w:t>
+      </w:r>
+      <w:proofErr w:type="spellEnd"/>
+      <w:r>
+        <w:t xml:space="preserve">, and he </w:t>
+      </w:r>
+      <w:r>
+        <w:lastRenderedPageBreak/>
+        <w:t xml:space="preserve">showed that </w:t>
+      </w:r>
+      <w:proofErr w:type="spellStart"/>
+      <w:r>
+        <w:t>plagiarization</w:t>
+      </w:r>
+      <w:proofErr w:type="spellEnd"/>
+      <w:r>
+        <w:t xml:space="preserve"> really alludes to displaying somebody else’s thoughts as you possess without giving legitimate credit to the source. In this manner, when utilizing GPT-3, creators or understudies ought to make it clear that the show was utilized and cite or reference it fittingly.</w:t>
+      </w:r>
+    </w:p>
+    <w:p>
+      <w:pPr>
+        <w:ind w:left="720"/>
+        <w:jc w:val="both"/>
+      </w:pPr>
+    </w:p>
+    <w:p>
+      <w:pPr>
+        <w:ind w:left="720"/>
+        <w:jc w:val="both"/>
+      </w:pPr>
+      <w:r>
+        <w:t xml:space="preserve">Khalil and Er (2023) conducted an exploration to decide whether copyright infringement location instruments might identify expositions composed utilizing </w:t>
+      </w:r>
+      <w:proofErr w:type="spellStart"/>
+      <w:r>
+        <w:t>ChatGPT</w:t>
+      </w:r>
+      <w:proofErr w:type="spellEnd"/>
+      <w:r>
+        <w:t xml:space="preserve"> and found that of the 50 expositions tried, 40 had a similitude score of 20% or less, illustrating a tall degree of creativity. So also, </w:t>
+      </w:r>
+      <w:proofErr w:type="spellStart"/>
+      <w:r>
+        <w:t>Susnjak</w:t>
+      </w:r>
+      <w:proofErr w:type="spellEnd"/>
+      <w:r>
+        <w:t xml:space="preserve"> (2022) utilized </w:t>
+      </w:r>
+      <w:proofErr w:type="spellStart"/>
+      <w:r>
+        <w:t>ChatGPT</w:t>
+      </w:r>
+      <w:proofErr w:type="spellEnd"/>
+      <w:r>
+        <w:t xml:space="preserve"> in a test to evaluate its capacity to lock in basic considering instead of basically data recovery, and the comes about were exceedingly exact and exact, as well as consistently coherent. In differentiation, Dowling and </w:t>
+      </w:r>
+      <w:proofErr w:type="gramStart"/>
+      <w:r>
+        <w:t>Lucey(</w:t>
+      </w:r>
+      <w:proofErr w:type="gramEnd"/>
+      <w:r>
+        <w:t xml:space="preserve">2023) famous that in spite of the fact that </w:t>
+      </w:r>
+      <w:proofErr w:type="spellStart"/>
+      <w:r>
+        <w:t>ChatGPT</w:t>
+      </w:r>
+      <w:proofErr w:type="spellEnd"/>
+      <w:r>
+        <w:t xml:space="preserve"> has points of interest for creating thoughts and recognizing information, it is weaker when it comes to writing blends and making suitable testing systems within the setting of fund inquiries about.</w:t>
+      </w:r>
+    </w:p>
+    <w:p>
+      <w:pPr>
+        <w:ind w:left="720"/>
+        <w:jc w:val="both"/>
+      </w:pPr>
+    </w:p>
+    <w:p>
+      <w:pPr>
+        <w:ind w:left="720"/>
+        <w:jc w:val="both"/>
+      </w:pPr>
+      <w:r>
+        <w:t xml:space="preserve">As a result of these concerns, a few schools have chosen to piece </w:t>
+      </w:r>
+      <w:proofErr w:type="spellStart"/>
+      <w:r>
+        <w:t>ChatGPT</w:t>
+      </w:r>
+      <w:proofErr w:type="spellEnd"/>
+      <w:r>
+        <w:t>, as understudies may utilize it to consequently deliver assignments or other coursework (</w:t>
+      </w:r>
+      <w:proofErr w:type="spellStart"/>
+      <w:r>
+        <w:t>Ropek</w:t>
+      </w:r>
+      <w:proofErr w:type="spellEnd"/>
+      <w:r>
+        <w:t xml:space="preserve">, 2023). Be that as it may, endeavoring to anticipate or boycott its utilization will </w:t>
+      </w:r>
+      <w:proofErr w:type="gramStart"/>
+      <w:r>
+        <w:t>not</w:t>
+      </w:r>
+      <w:proofErr w:type="gramEnd"/>
+    </w:p>
+    <w:p>
+      <w:pPr>
+        <w:ind w:left="720"/>
+        <w:jc w:val="both"/>
+      </w:pPr>
+    </w:p>
+    <w:p>
+      <w:pPr>
+        <w:ind w:left="720"/>
+        <w:jc w:val="both"/>
+      </w:pPr>
+      <w:r>
+        <w:t xml:space="preserve">address the basic issue of understudies looking for ways to balk the learning preparation. Instep, it is important for teachers to supply clear rules on the fitting utilization of </w:t>
+      </w:r>
+      <w:proofErr w:type="spellStart"/>
+      <w:r>
+        <w:t>ChatGPT</w:t>
+      </w:r>
+      <w:proofErr w:type="spellEnd"/>
+      <w:r>
+        <w:t xml:space="preserve">, emphasizing the significance of basic investigation and appropriate quotations of sources. Furthermore, as the investigation on the applications of </w:t>
+      </w:r>
+      <w:proofErr w:type="spellStart"/>
+      <w:r>
+        <w:t>ChatGPT</w:t>
+      </w:r>
+      <w:proofErr w:type="spellEnd"/>
+      <w:r>
+        <w:t xml:space="preserve"> in instruction proceeds to advance, it is vital to investigate its potential benefits and restrictions, whereas guaranteeing that it is utilized in a moral and capable way. Eventually, the utilization of </w:t>
+      </w:r>
+      <w:proofErr w:type="spellStart"/>
+      <w:r>
+        <w:t>ChatGPT</w:t>
+      </w:r>
+      <w:proofErr w:type="spellEnd"/>
+      <w:r>
+        <w:t xml:space="preserve"> in instruction ought to be seen as a tool to improve understudy learning and engagement, instead of as an easy route or substitution for the learning handle.</w:t>
+      </w:r>
+    </w:p>
+    <w:p>
+      <w:pPr>
+        <w:ind w:left="720"/>
+        <w:jc w:val="both"/>
+      </w:pPr>
+    </w:p>
+    <w:p>
+      <w:pPr>
+        <w:ind w:left="720"/>
+        <w:jc w:val="both"/>
+      </w:pPr>
+    </w:p>
+    <w:p>
+      <w:pPr>
+        <w:ind w:left="720"/>
+        <w:jc w:val="both"/>
+      </w:pPr>
+      <w:r>
+        <w:t xml:space="preserve">Another zone that </w:t>
+      </w:r>
+      <w:proofErr w:type="spellStart"/>
+      <w:r>
+        <w:t>ChatGPT</w:t>
+      </w:r>
+      <w:proofErr w:type="spellEnd"/>
+      <w:r>
+        <w:t xml:space="preserve"> has appeared to guarantee is dialect learning and education. Concurring to Liu et al. (2022), </w:t>
+      </w:r>
+      <w:proofErr w:type="spellStart"/>
+      <w:r>
+        <w:t>ChatGPT</w:t>
+      </w:r>
+      <w:proofErr w:type="spellEnd"/>
+      <w:r>
+        <w:t xml:space="preserve"> can be utilized as an apparatus to bolster dialect learners by generating target dialect sentences that can be utilized for honing and assessment. This could </w:t>
+      </w:r>
+      <w:proofErr w:type="gramStart"/>
+      <w:r>
+        <w:t>offer assistance to</w:t>
+      </w:r>
+      <w:proofErr w:type="gramEnd"/>
+      <w:r>
+        <w:t xml:space="preserve"> learners to move forward with their composing and talking abilities by giving them a demonstration of sentence structure, lexicon utilization, and language structure. Also, </w:t>
+      </w:r>
+      <w:proofErr w:type="spellStart"/>
+      <w:r>
+        <w:t>ChatGPT</w:t>
+      </w:r>
+      <w:proofErr w:type="spellEnd"/>
+      <w:r>
+        <w:t xml:space="preserve"> can be utilized to naturally create questions and tests for dialect learners, which can </w:t>
+      </w:r>
+      <w:proofErr w:type="gramStart"/>
+      <w:r>
+        <w:t>offer assistance to</w:t>
+      </w:r>
+      <w:proofErr w:type="gramEnd"/>
+      <w:r>
+        <w:t xml:space="preserve"> evaluate their understanding of the dialect and recognize ranges for enhancement.</w:t>
+      </w:r>
+    </w:p>
+    <w:p>
+      <w:pPr>
+        <w:ind w:left="720"/>
+        <w:jc w:val="both"/>
+      </w:pPr>
+    </w:p>
+    <w:p>
+      <w:pPr>
+        <w:ind w:left="720"/>
+        <w:jc w:val="both"/>
+      </w:pPr>
+      <w:r>
+        <w:lastRenderedPageBreak/>
+        <w:t xml:space="preserve">At long last, </w:t>
+      </w:r>
+      <w:proofErr w:type="spellStart"/>
+      <w:r>
+        <w:t>ChatGPT</w:t>
+      </w:r>
+      <w:proofErr w:type="spellEnd"/>
+      <w:r>
+        <w:t xml:space="preserve"> has moreover been utilized within the field of client benefit and back. Agreeing with Lin et al. (2022), </w:t>
+      </w:r>
+      <w:proofErr w:type="spellStart"/>
+      <w:r>
+        <w:t>ChatGPT</w:t>
+      </w:r>
+      <w:proofErr w:type="spellEnd"/>
+      <w:r>
+        <w:t xml:space="preserve"> can be used to make robotized chatbots that can help clients with their requests and issues. These chatbots can be prepared with a vast amount of information and can give fast and precise reactions to client questions, which can </w:t>
+      </w:r>
+      <w:proofErr w:type="gramStart"/>
+      <w:r>
+        <w:t>offer assistance to</w:t>
+      </w:r>
+      <w:proofErr w:type="gramEnd"/>
+      <w:r>
+        <w:t xml:space="preserve"> progress client fulfillment and decrease the workload of client benefit agents. Additionally, </w:t>
+      </w:r>
+      <w:proofErr w:type="spellStart"/>
+      <w:r>
+        <w:t>ChatGPT</w:t>
+      </w:r>
+      <w:proofErr w:type="spellEnd"/>
+      <w:r>
+        <w:t xml:space="preserve"> can be prepared to get its common dialect input and give personalized suggestions to clients, based on their past intelligent and buy history.</w:t>
+      </w:r>
+    </w:p>
+    <w:p>
+      <w:pPr>
+        <w:jc w:val="both"/>
+      </w:pPr>
+    </w:p>
+    <w:p>
+      <w:pPr>
+        <w:jc w:val="both"/>
+      </w:pPr>
+      <w:r>
+        <w:tab/>
+      </w:r>
+    </w:p>
+    <w:p>
+      <w:pPr>
+        <w:jc w:val="both"/>
+      </w:pPr>
+      <w:r>
+        <w:tab/>
+      </w:r>
+    </w:p>
+    <w:p>
+      <w:pPr>
+        <w:jc w:val="both"/>
+      </w:pPr>
+    </w:p>
+    <w:p>
+      <w:pPr>
+        <w:jc w:val="both"/>
+      </w:pPr>
+      <w:r>
+        <w:t xml:space="preserve">The technical implementations of </w:t>
+      </w:r>
+      <w:proofErr w:type="spellStart"/>
+      <w:r>
+        <w:t>ChatGPT</w:t>
+      </w:r>
+      <w:proofErr w:type="spellEnd"/>
+      <w:r>
+        <w:t xml:space="preserve"> incorporate the utilization of a transformer-based neural network architecture, pre-training with unsupervised learning, fine-tuning </w:t>
+      </w:r>
+      <w:r>
+        <w:t>assignments</w:t>
+      </w:r>
+      <w:r>
+        <w:t xml:space="preserve"> with directed learning, and meta-learning. The transformer-based architecture incorporates an arrangement of self-attention layers that permit the model to capture the conditions between distinctive parts of a content arrangement. Pre-training with unsupervised learning includes preparing the show on a huge corpus of content information to memorize the fundamental structure and designs of dialect. Amid fine-tuning, the demonstration is prepared on a littler labeled dataset for a particular assignment, which permits it to adjust to the new task with fair many illustrations. A meta-learning approach, where the show is prepared to quickly learn unused assignments with constrained information by learning how to memorize. These specialized usages are what empower </w:t>
+      </w:r>
+      <w:proofErr w:type="spellStart"/>
+      <w:r>
+        <w:t>ChatGPT</w:t>
+      </w:r>
+      <w:proofErr w:type="spellEnd"/>
+      <w:r>
+        <w:t xml:space="preserve"> to be an effective few-shot and one-shot learner and to generalize well to a wide run of natural language processing tasks.</w:t>
+      </w:r>
+    </w:p>
+    <w:p>
+      <w:pPr>
+        <w:jc w:val="both"/>
+      </w:pPr>
+    </w:p>
+    <w:p>
+      <w:pPr>
+        <w:jc w:val="both"/>
+      </w:pPr>
       <w:r>
         <w:rPr>
-          <w:i/>
-          <w:iCs/>
+          <w:noProof/>
         </w:rPr>
-        <w:t>V</w:t>
-      </w:r>
-      <w:r>
-        <w:t xml:space="preserve">, creating the output of the consideration instrument for the input question </w:t>
-      </w:r>
-      <w:r>
-        <w:rPr>
-          <w:i/>
-          <w:iCs/>
-        </w:rPr>
-        <w:t>Q</w:t>
-      </w:r>
-      <w:r>
-        <w:t>.</w:t>
-      </w:r>
-      <w:r>
-        <w:t xml:space="preserve"> Output of matrix is computed as:</w:t>
-      </w:r>
-    </w:p>
-    <w:p>
-      <w:pPr>
-        <w:ind w:left="450"/>
-        <w:jc w:val="both"/>
-      </w:pPr>
-      <w:r>
-        <w:tab/>
-        <w:t>Attention</w:t>
-      </w:r>
-      <w:r>
-        <w:t xml:space="preserve"> (</w:t>
-      </w:r>
-      <w:r>
-        <w:rPr>
-          <w:i/>
-          <w:iCs/>
-        </w:rPr>
-        <w:t>Q,</w:t>
-      </w:r>
-      <w:r>
-        <w:rPr>
-          <w:i/>
-          <w:iCs/>
-        </w:rPr>
+        <w:lastRenderedPageBreak/>
+        <w:drawing>
+          <wp:inline distT="0" distB="0" distL="0" distR="0" wp14:anchorId="797D1AA1" wp14:editId="4B357668">
+            <wp:extent cx="5943600" cy="4093845"/>
+            <wp:effectExtent l="0" t="0" r="0" b="1905"/>
+            <wp:docPr id="154132697" name="Picture 1"/>
+            <wp:cNvGraphicFramePr>
+              <a:graphicFrameLocks xmlns:a="http://schemas.openxmlformats.org/drawingml/2006/main" noChangeAspect="1"/>
+            </wp:cNvGraphicFramePr>
+            <a:graphic xmlns:a="http://schemas.openxmlformats.org/drawingml/2006/main">
+              <a:graphicData uri="http://schemas.openxmlformats.org/drawingml/2006/picture">
+                <pic:pic xmlns:pic="http://schemas.openxmlformats.org/drawingml/2006/picture">
+                  <pic:nvPicPr>
+                    <pic:cNvPr id="154132697" name="Picture 154132697"/>
+                    <pic:cNvPicPr/>
+                  </pic:nvPicPr>
+                  <pic:blipFill>
+                    <a:blip r:embed="rId8">
+                      <a:extLst>
+                        <a:ext uri="{28A0092B-C50C-407E-A947-70E740481C1C}">
+                          <a14:useLocalDpi xmlns:a14="http://schemas.microsoft.com/office/drawing/2010/main" val="0"/>
+                        </a:ext>
+                      </a:extLst>
+                    </a:blip>
+                    <a:stretch>
+                      <a:fillRect/>
+                    </a:stretch>
+                  </pic:blipFill>
+                  <pic:spPr>
+                    <a:xfrm>
+                      <a:off x="0" y="0"/>
+                      <a:ext cx="5943600" cy="4093845"/>
+                    </a:xfrm>
+                    <a:prstGeom prst="rect">
+                      <a:avLst/>
+                    </a:prstGeom>
+                  </pic:spPr>
+                </pic:pic>
+              </a:graphicData>
+            </a:graphic>
+          </wp:inline>
+        </w:drawing>
+      </w:r>
+    </w:p>
+    <w:p>
+      <w:pPr>
+        <w:jc w:val="both"/>
+      </w:pPr>
+    </w:p>
+    <w:p>
+      <w:pPr>
+        <w:jc w:val="both"/>
+      </w:pPr>
+      <w:r>
+        <w:t>Fine-tuning (FT)</w:t>
+      </w:r>
+      <w:r>
+        <w:t>:</w:t>
+      </w:r>
+    </w:p>
+    <w:p>
+      <w:pPr>
+        <w:jc w:val="both"/>
+      </w:pPr>
+      <w:r>
+        <w:t xml:space="preserve">Fine-tuning </w:t>
+      </w:r>
+      <w:r>
+        <w:t>could be a common approach where a pre-trained show is overhauled by preparing a particular dataset for a craved assignment. FT requires an expansive dataset and may result in destitute generalization and potential misuse of preparing information, driving an unjustifiable comparison with human execution. In this work, GPT-3 was not fine-tuned as the focus was on task-agnostic execution, but FT may be a promising heading for future work.</w:t>
+      </w:r>
+    </w:p>
+    <w:p>
+      <w:pPr>
+        <w:jc w:val="both"/>
+      </w:pPr>
+    </w:p>
+    <w:p>
+      <w:pPr>
+        <w:jc w:val="both"/>
+      </w:pPr>
+      <w:r>
+        <w:t>Few-</w:t>
+      </w:r>
+      <w:r>
+        <w:t>Shot (</w:t>
+      </w:r>
+      <w:r>
+        <w:t>FS)</w:t>
+      </w:r>
+      <w:r>
+        <w:t>:</w:t>
+      </w:r>
+    </w:p>
+    <w:p>
+      <w:pPr>
+        <w:jc w:val="both"/>
+      </w:pPr>
+      <w:r>
+        <w:t>Few-Shot alludes to the setting where the model is given many showings of the assignment at induction time without any weight overhauls. This strategy requires less task-specific information and diminishes the potential to memorize an excessively limited dispersion from a huge but contract fine-tuning dataset. However, the comes about of this strategy are much more regrettable than state-of-the-art fine-tuned models. A little sum of task-specific information is still required. This approach is related to few-shot learning in other settings in ML, where it involves learning based on a wide conveyance of errands and after that quickly adjusting to a modern assignment.</w:t>
+      </w:r>
+    </w:p>
+    <w:p>
+      <w:pPr>
+        <w:jc w:val="both"/>
+      </w:pPr>
+    </w:p>
+    <w:p>
+      <w:pPr>
+        <w:jc w:val="both"/>
+      </w:pPr>
+      <w:r>
+        <w:t>One-Shot (1S)</w:t>
+      </w:r>
+      <w:r>
+        <w:t>:</w:t>
+      </w:r>
+    </w:p>
+    <w:p>
+      <w:pPr>
+        <w:jc w:val="both"/>
+      </w:pPr>
+      <w:r>
+        <w:lastRenderedPageBreak/>
+        <w:t xml:space="preserve">1s </w:t>
+      </w:r>
+      <w:r>
+        <w:t xml:space="preserve">could be a setting </w:t>
+      </w:r>
+      <w:r>
+        <w:t>whereas</w:t>
+      </w:r>
+      <w:r>
+        <w:t xml:space="preserve"> it </w:t>
+      </w:r>
+      <w:r>
+        <w:t>where</w:t>
+      </w:r>
+      <w:r>
+        <w:t xml:space="preserve"> one demonstration of the errand is permitted, together with a normal dialect depiction of the errand. This setting is commonly utilized when assignments are communicated to people, such as when producing a dataset on a human specialist benefit like Mechanical Turk. The recognizing </w:t>
+      </w:r>
+      <w:r>
+        <w:t>includes</w:t>
+      </w:r>
+      <w:r>
+        <w:t xml:space="preserve"> of 1S from few-shot and zero-shot is its closeness to the way errands are communicated to people.</w:t>
+      </w:r>
+    </w:p>
+    <w:p>
+      <w:pPr>
+        <w:jc w:val="both"/>
+      </w:pPr>
+    </w:p>
+    <w:p>
+      <w:pPr>
+        <w:jc w:val="both"/>
+      </w:pPr>
+      <w:r>
+        <w:t>Zero-Shot (0S)</w:t>
+      </w:r>
+      <w:r>
+        <w:t>:</w:t>
+      </w:r>
+    </w:p>
+    <w:p>
+      <w:pPr>
+        <w:jc w:val="both"/>
+      </w:pPr>
+      <w:r>
+        <w:t>0s</w:t>
+      </w:r>
+      <w:r>
+        <w:t xml:space="preserve"> includes as it were a common dialect instruction for an errand, with no exhibits permitted. This strategy is the foremost challenge but offers the greatest comfort and potential for vigor. Whereas it can be troublesome for people to get organized on an assignment without earlier cases, zero-shot is closest to how people perform a few assignments.</w:t>
+      </w:r>
+    </w:p>
+    <w:p>
+      <w:pPr>
+        <w:jc w:val="both"/>
+      </w:pPr>
+    </w:p>
+    <w:p>
+      <w:pPr>
+        <w:jc w:val="both"/>
+      </w:pPr>
+      <w:r>
+        <w:t xml:space="preserve"> Zero-shot, one-shot and few-shot, contrasted with traditional fine-tuning</w:t>
+      </w:r>
+      <w:r>
+        <w:t>:</w:t>
+      </w:r>
+    </w:p>
+    <w:p>
+      <w:pPr>
+        <w:jc w:val="both"/>
+      </w:pPr>
+      <w:r>
+        <w:t>This figure contrasts conventional fine-tuning with zero-shot, one-shot, and few-shot strategies for performing an assignment with a dialect demonstration. The last mentioned three strategies require as it were forward passes at test time, and within the few-shot setting, the demonstration is typically presented with a couple of dozen illustrations.</w:t>
+      </w:r>
+    </w:p>
+    <w:p>
+      <w:pPr>
+        <w:jc w:val="both"/>
+      </w:pPr>
+    </w:p>
+    <w:p>
+      <w:pPr>
+        <w:jc w:val="both"/>
+      </w:pPr>
+    </w:p>
+    <w:p>
+      <w:pPr>
+        <w:jc w:val="both"/>
+      </w:pPr>
+    </w:p>
+    <w:p>
+      <w:pPr>
+        <w:jc w:val="both"/>
+      </w:pPr>
+    </w:p>
+    <w:p>
+      <w:pPr>
+        <w:ind w:left="450"/>
+        <w:jc w:val="both"/>
+      </w:pPr>
+      <w:proofErr w:type="spellStart"/>
+      <w:r>
+        <w:t>Reivew</w:t>
+      </w:r>
+      <w:proofErr w:type="spellEnd"/>
+      <w:r>
+        <w:t xml:space="preserve"> of </w:t>
+      </w:r>
+      <w:r>
+        <w:t>more than</w:t>
+      </w:r>
+      <w:r>
+        <w:t xml:space="preserve"> 10 papers from journal (2019-2023) </w:t>
+      </w:r>
+    </w:p>
+    <w:p>
+      <w:pPr>
+        <w:ind w:left="450"/>
+        <w:jc w:val="both"/>
+      </w:pPr>
+    </w:p>
+    <w:p>
+      <w:pPr>
+        <w:ind w:left="450"/>
+        <w:jc w:val="both"/>
+      </w:pPr>
+      <w:r>
+        <w:t xml:space="preserve">Discuss </w:t>
+      </w:r>
+    </w:p>
+    <w:p>
+      <w:pPr>
+        <w:ind w:left="1440"/>
+        <w:jc w:val="both"/>
+      </w:pPr>
+      <w:proofErr w:type="spellStart"/>
+      <w:r>
+        <w:t>ChatGPT</w:t>
+      </w:r>
+      <w:proofErr w:type="spellEnd"/>
+      <w:r>
+        <w:t xml:space="preserve"> and its applications</w:t>
+      </w:r>
+      <w:r>
         <w:t xml:space="preserve"> </w:t>
       </w:r>
-      <w:r>
-        <w:rPr>
-          <w:i/>
-          <w:iCs/>
-        </w:rPr>
-        <w:t>K,</w:t>
-      </w:r>
-      <w:r>
-        <w:rPr>
-          <w:i/>
-          <w:iCs/>
-        </w:rPr>
-        <w:t xml:space="preserve"> </w:t>
-      </w:r>
-      <w:r>
-        <w:rPr>
-          <w:i/>
-          <w:iCs/>
-        </w:rPr>
-        <w:t>V</w:t>
-      </w:r>
-      <w:r>
-        <w:t>)</w:t>
-      </w:r>
-      <w:r>
-        <w:t xml:space="preserve"> </w:t>
-      </w:r>
-      <w:r>
-        <w:t>=</w:t>
-      </w:r>
-      <w:r>
-        <w:t xml:space="preserve"> </w:t>
-      </w:r>
-      <w:proofErr w:type="spellStart"/>
-      <w:r>
-        <w:t>softmax</w:t>
-      </w:r>
-      <w:proofErr w:type="spellEnd"/>
-      <w:r>
-        <w:t xml:space="preserve"> </w:t>
-      </w:r>
-      <w:r>
-        <w:rPr>
-          <w:rFonts w:ascii="Cambria Math" w:eastAsiaTheme="minorEastAsia" w:hAnsi="Cambria Math"/>
-          <w:i/>
-        </w:rPr>
-        <w:t>(</w:t>
-      </w:r>
-      <m:oMath>
-        <m:f>
-          <m:fPr>
-            <m:ctrlPr>
-              <w:rPr>
-                <w:rFonts w:ascii="Cambria Math" w:hAnsi="Cambria Math"/>
-                <w:i/>
-              </w:rPr>
-            </m:ctrlPr>
-          </m:fPr>
-          <m:num>
-            <m:sSup>
-              <m:sSupPr>
-                <m:ctrlPr>
-                  <w:rPr>
-                    <w:rFonts w:ascii="Cambria Math" w:hAnsi="Cambria Math"/>
-                    <w:i/>
-                  </w:rPr>
-                </m:ctrlPr>
-              </m:sSupPr>
-              <m:e>
-                <m:r>
-                  <w:rPr>
-                    <w:rFonts w:ascii="Cambria Math" w:hAnsi="Cambria Math"/>
-                  </w:rPr>
-                  <m:t>QK</m:t>
-                </m:r>
-              </m:e>
-              <m:sup>
-                <m:r>
-                  <w:rPr>
-                    <w:rFonts w:ascii="Cambria Math" w:hAnsi="Cambria Math"/>
-                  </w:rPr>
-                  <m:t>T</m:t>
-                </m:r>
-              </m:sup>
-            </m:sSup>
-          </m:num>
-          <m:den>
-            <m:rad>
-              <m:radPr>
-                <m:degHide m:val="1"/>
-                <m:ctrlPr>
-                  <w:rPr>
-                    <w:rFonts w:ascii="Cambria Math" w:hAnsi="Cambria Math"/>
-                    <w:i/>
-                  </w:rPr>
-                </m:ctrlPr>
-              </m:radPr>
-              <m:deg/>
-              <m:e>
-                <m:sSub>
-                  <m:sSubPr>
-                    <m:ctrlPr>
-                      <w:rPr>
-                        <w:rFonts w:ascii="Cambria Math" w:hAnsi="Cambria Math"/>
-                        <w:i/>
-                      </w:rPr>
-                    </m:ctrlPr>
-                  </m:sSubPr>
-                  <m:e>
-                    <m:r>
-                      <w:rPr>
-                        <w:rFonts w:ascii="Cambria Math" w:hAnsi="Cambria Math"/>
-                      </w:rPr>
-                      <m:t>d</m:t>
-                    </m:r>
-                  </m:e>
-                  <m:sub>
-                    <m:r>
-                      <w:rPr>
-                        <w:rFonts w:ascii="Cambria Math" w:hAnsi="Cambria Math"/>
-                      </w:rPr>
-                      <m:t>k</m:t>
-                    </m:r>
-                  </m:sub>
-                </m:sSub>
-              </m:e>
-            </m:rad>
-          </m:den>
-        </m:f>
-        <m:r>
-          <w:rPr>
-            <w:rFonts w:ascii="Cambria Math" w:hAnsi="Cambria Math"/>
-          </w:rPr>
-          <m:t>)V</m:t>
-        </m:r>
-      </m:oMath>
-    </w:p>
-    <w:p>
-      <w:pPr>
-        <w:ind w:left="450"/>
-        <w:jc w:val="both"/>
-        <w:rPr>
-          <w:vertAlign w:val="superscript"/>
-        </w:rPr>
-      </w:pPr>
-    </w:p>
-    <w:p>
-      <w:pPr>
-        <w:ind w:left="450"/>
-        <w:jc w:val="both"/>
-        <w:rPr>
-          <w:vertAlign w:val="superscript"/>
-        </w:rPr>
-      </w:pPr>
-    </w:p>
-    <w:p>
-      <w:pPr>
-        <w:ind w:left="450"/>
-        <w:jc w:val="both"/>
-      </w:pPr>
-      <w:r>
-        <w:t xml:space="preserve">There are two commonly utilized consideration capacities: additive attention and dot-product attention. Dot-product attention is indistinguishable from calculation but with a scaling figure of </w:t>
-      </w:r>
-      <m:oMath>
-        <m:f>
-          <m:fPr>
-            <m:ctrlPr>
-              <w:rPr>
-                <w:rFonts w:ascii="Cambria Math" w:hAnsi="Cambria Math"/>
-                <w:i/>
-              </w:rPr>
-            </m:ctrlPr>
-          </m:fPr>
-          <m:num>
-            <m:r>
-              <w:rPr>
-                <w:rFonts w:ascii="Cambria Math" w:hAnsi="Cambria Math"/>
-              </w:rPr>
-              <m:t>1</m:t>
-            </m:r>
-          </m:num>
-          <m:den>
-            <m:rad>
-              <m:radPr>
-                <m:degHide m:val="1"/>
-                <m:ctrlPr>
-                  <w:rPr>
-                    <w:rFonts w:ascii="Cambria Math" w:hAnsi="Cambria Math"/>
-                    <w:i/>
-                  </w:rPr>
-                </m:ctrlPr>
-              </m:radPr>
-              <m:deg/>
-              <m:e>
-                <m:sSub>
-                  <m:sSubPr>
-                    <m:ctrlPr>
-                      <w:rPr>
-                        <w:rFonts w:ascii="Cambria Math" w:hAnsi="Cambria Math"/>
-                        <w:i/>
-                      </w:rPr>
-                    </m:ctrlPr>
-                  </m:sSubPr>
-                  <m:e>
-                    <m:r>
-                      <w:rPr>
-                        <w:rFonts w:ascii="Cambria Math" w:hAnsi="Cambria Math"/>
-                      </w:rPr>
-                      <m:t>d</m:t>
-                    </m:r>
-                  </m:e>
-                  <m:sub>
-                    <m:r>
-                      <w:rPr>
-                        <w:rFonts w:ascii="Cambria Math" w:hAnsi="Cambria Math"/>
-                      </w:rPr>
-                      <m:t>k</m:t>
-                    </m:r>
-                  </m:sub>
-                </m:sSub>
-              </m:e>
-            </m:rad>
-          </m:den>
-        </m:f>
-      </m:oMath>
-      <w:r>
-        <w:t xml:space="preserve">. Additive attention </w:t>
-      </w:r>
-      <w:r>
-        <w:t>employs</w:t>
-      </w:r>
-      <w:r>
-        <w:t xml:space="preserve"> a feed-forward network with a single covered-up layer to compute the compatibility </w:t>
-      </w:r>
-      <w:r>
-        <w:t>work. Dot-p</w:t>
-      </w:r>
-      <w:r>
-        <w:t>roduct attention is quicker and more space-efficient than added substance consideration, but for huge values of</w:t>
-      </w:r>
-      <m:oMath>
-        <m:r>
-          <w:rPr>
-            <w:rFonts w:ascii="Cambria Math" w:hAnsi="Cambria Math"/>
-          </w:rPr>
-          <m:t xml:space="preserve"> </m:t>
-        </m:r>
-        <m:sSub>
-          <m:sSubPr>
-            <m:ctrlPr>
-              <w:rPr>
-                <w:rFonts w:ascii="Cambria Math" w:hAnsi="Cambria Math"/>
-                <w:i/>
-              </w:rPr>
-            </m:ctrlPr>
-          </m:sSubPr>
-          <m:e>
-            <m:r>
-              <w:rPr>
-                <w:rFonts w:ascii="Cambria Math" w:hAnsi="Cambria Math"/>
-              </w:rPr>
-              <m:t>d</m:t>
-            </m:r>
-          </m:e>
-          <m:sub>
-            <m:r>
-              <w:rPr>
-                <w:rFonts w:ascii="Cambria Math" w:hAnsi="Cambria Math"/>
-              </w:rPr>
-              <m:t>k</m:t>
-            </m:r>
-          </m:sub>
-        </m:sSub>
-      </m:oMath>
-      <w:r>
-        <w:t xml:space="preserve">, the dot products may be gotten to be as well expansive, coming about in little slopes for the </w:t>
-      </w:r>
-      <w:proofErr w:type="spellStart"/>
-      <w:r>
-        <w:t>softmax</w:t>
-      </w:r>
-      <w:proofErr w:type="spellEnd"/>
-      <w:r>
-        <w:t xml:space="preserve"> work. To address this, we scale the dot products by </w:t>
-      </w:r>
-      <m:oMath>
-        <m:f>
-          <m:fPr>
-            <m:ctrlPr>
-              <w:rPr>
-                <w:rFonts w:ascii="Cambria Math" w:hAnsi="Cambria Math"/>
-                <w:i/>
-              </w:rPr>
-            </m:ctrlPr>
-          </m:fPr>
-          <m:num>
-            <m:r>
-              <w:rPr>
-                <w:rFonts w:ascii="Cambria Math" w:hAnsi="Cambria Math"/>
-              </w:rPr>
-              <m:t>1</m:t>
-            </m:r>
-          </m:num>
-          <m:den>
-            <m:rad>
-              <m:radPr>
-                <m:degHide m:val="1"/>
-                <m:ctrlPr>
-                  <w:rPr>
-                    <w:rFonts w:ascii="Cambria Math" w:hAnsi="Cambria Math"/>
-                    <w:i/>
-                  </w:rPr>
-                </m:ctrlPr>
-              </m:radPr>
-              <m:deg/>
-              <m:e>
-                <m:sSub>
-                  <m:sSubPr>
-                    <m:ctrlPr>
-                      <w:rPr>
-                        <w:rFonts w:ascii="Cambria Math" w:hAnsi="Cambria Math"/>
-                        <w:i/>
-                      </w:rPr>
-                    </m:ctrlPr>
-                  </m:sSubPr>
-                  <m:e>
-                    <m:r>
-                      <w:rPr>
-                        <w:rFonts w:ascii="Cambria Math" w:hAnsi="Cambria Math"/>
-                      </w:rPr>
-                      <m:t>d</m:t>
-                    </m:r>
-                  </m:e>
-                  <m:sub>
-                    <m:r>
-                      <w:rPr>
-                        <w:rFonts w:ascii="Cambria Math" w:hAnsi="Cambria Math"/>
-                      </w:rPr>
-                      <m:t>k</m:t>
-                    </m:r>
-                  </m:sub>
-                </m:sSub>
-              </m:e>
-            </m:rad>
-          </m:den>
-        </m:f>
-      </m:oMath>
-      <w:r>
-        <w:t>.</w:t>
-      </w:r>
-    </w:p>
-    <w:p>
-      <w:pPr>
-        <w:ind w:left="450"/>
-        <w:jc w:val="both"/>
-      </w:pPr>
-    </w:p>
-    <w:p>
-      <w:pPr>
-        <w:ind w:left="450"/>
-        <w:jc w:val="both"/>
-      </w:pPr>
-    </w:p>
-    <w:p>
-      <w:pPr>
-        <w:ind w:left="450"/>
-        <w:jc w:val="both"/>
-      </w:pPr>
-    </w:p>
-    <w:p>
-      <w:pPr>
-        <w:ind w:left="450"/>
-        <w:jc w:val="both"/>
-      </w:pPr>
-    </w:p>
-    <w:p>
-      <w:pPr>
-        <w:ind w:left="450"/>
-        <w:jc w:val="both"/>
-      </w:pPr>
-    </w:p>
-    <w:p>
-      <w:pPr>
-        <w:ind w:left="450"/>
-        <w:jc w:val="both"/>
-      </w:pPr>
-    </w:p>
-    <w:p>
-      <w:pPr>
-        <w:ind w:left="450"/>
-        <w:jc w:val="both"/>
-      </w:pPr>
-    </w:p>
-    <w:p>
-      <w:pPr>
-        <w:ind w:left="450"/>
-        <w:jc w:val="both"/>
-      </w:pPr>
-    </w:p>
-    <w:p>
-      <w:pPr>
-        <w:ind w:left="450"/>
-        <w:jc w:val="both"/>
-      </w:pPr>
-    </w:p>
-    <w:p>
-      <w:pPr>
-        <w:ind w:left="450"/>
-        <w:jc w:val="both"/>
-      </w:pPr>
-    </w:p>
-    <w:p>
-      <w:pPr>
-        <w:ind w:left="450"/>
-        <w:jc w:val="both"/>
-      </w:pPr>
-    </w:p>
-    <w:p>
-      <w:pPr>
-        <w:ind w:left="450"/>
-        <w:jc w:val="both"/>
-      </w:pPr>
-    </w:p>
-    <w:p>
-      <w:pPr>
-        <w:ind w:left="450"/>
-        <w:jc w:val="both"/>
-      </w:pPr>
-    </w:p>
-    <w:p>
-      <w:pPr>
-        <w:ind w:left="450"/>
-        <w:jc w:val="both"/>
-      </w:pPr>
-    </w:p>
-    <w:p>
-      <w:pPr>
-        <w:ind w:left="450"/>
-        <w:jc w:val="both"/>
-      </w:pPr>
-    </w:p>
-    <w:p>
-      <w:pPr>
-        <w:ind w:left="450"/>
-        <w:jc w:val="both"/>
-      </w:pPr>
-    </w:p>
-    <w:p>
-      <w:pPr>
-        <w:ind w:left="450"/>
-        <w:jc w:val="both"/>
-      </w:pPr>
-    </w:p>
-    <w:p>
-      <w:pPr>
-        <w:ind w:left="450"/>
-        <w:jc w:val="both"/>
-      </w:pPr>
-      <w:r>
-        <w:t xml:space="preserve">2. Literature </w:t>
-      </w:r>
-      <w:proofErr w:type="spellStart"/>
-      <w:r>
-        <w:t>reivew</w:t>
-      </w:r>
-      <w:proofErr w:type="spellEnd"/>
-    </w:p>
-    <w:p>
-      <w:pPr>
-        <w:ind w:left="450"/>
-        <w:jc w:val="both"/>
-      </w:pPr>
-      <w:proofErr w:type="spellStart"/>
-      <w:r>
-        <w:t>Reivew</w:t>
-      </w:r>
-      <w:proofErr w:type="spellEnd"/>
-      <w:r>
-        <w:t xml:space="preserve"> of </w:t>
-      </w:r>
-      <w:r>
-        <w:t>more than</w:t>
-      </w:r>
-      <w:r>
-        <w:t xml:space="preserve"> 10 papers from journal (2019-2023) </w:t>
-      </w:r>
-    </w:p>
-    <w:p>
-      <w:pPr>
-        <w:ind w:left="450"/>
-        <w:jc w:val="both"/>
-      </w:pPr>
-    </w:p>
-    <w:p>
-      <w:pPr>
-        <w:ind w:left="450"/>
-        <w:jc w:val="both"/>
-      </w:pPr>
-      <w:r>
-        <w:t xml:space="preserve">Discuss </w:t>
-      </w:r>
-    </w:p>
-    <w:p>
-      <w:pPr>
-        <w:ind w:left="1440"/>
-        <w:jc w:val="both"/>
-      </w:pPr>
-      <w:proofErr w:type="spellStart"/>
-      <w:r>
-        <w:t>ChatGPT</w:t>
-      </w:r>
-      <w:proofErr w:type="spellEnd"/>
-      <w:r>
-        <w:t xml:space="preserve"> and its applications</w:t>
-      </w:r>
-      <w:r>
-        <w:t xml:space="preserve"> </w:t>
-      </w:r>
     </w:p>
     <w:p>
       <w:pPr>
@@ -2608,7 +3069,6 @@
         <w:jc w:val="both"/>
       </w:pPr>
       <w:r>
-        <w:lastRenderedPageBreak/>
         <w:t xml:space="preserve">NLP Applications &gt;&gt; content generation, text summarization, machine translation, </w:t>
       </w:r>
       <w:proofErr w:type="gramStart"/>
@@ -2710,6 +3170,7 @@
         <w:jc w:val="both"/>
       </w:pPr>
       <w:r>
+        <w:lastRenderedPageBreak/>
         <w:t xml:space="preserve">Analyze using 10 or more </w:t>
       </w:r>
       <w:proofErr w:type="gramStart"/>
@@ -3901,7 +4362,6 @@
   <w:style w:type="character" w:default="1" w:styleId="DefaultParagraphFont">
     <w:name w:val="Default Paragraph Font"/>
     <w:uiPriority w:val="1"/>
-    <w:semiHidden/>
     <w:unhideWhenUsed/>
   </w:style>
   <w:style w:type="table" w:default="1" w:styleId="TableNormal">

--- a/AI/assignment1.docx
+++ b/AI/assignment1.docx
@@ -12,7 +12,6 @@
           <w:szCs w:val="36"/>
         </w:rPr>
       </w:pPr>
-      <w:proofErr w:type="spellStart"/>
       <w:r>
         <w:rPr>
           <w:b/>
@@ -20,17 +19,7 @@
           <w:sz w:val="36"/>
           <w:szCs w:val="36"/>
         </w:rPr>
-        <w:t>ChatGPT</w:t>
-      </w:r>
-      <w:proofErr w:type="spellEnd"/>
-      <w:r>
-        <w:rPr>
-          <w:b/>
-          <w:bCs/>
-          <w:sz w:val="36"/>
-          <w:szCs w:val="36"/>
-        </w:rPr>
-        <w:t xml:space="preserve"> Friend or Foe?</w:t>
+        <w:t>ChatGPT Friend or Foe?</w:t>
       </w:r>
     </w:p>
     <w:p>
@@ -110,15 +99,7 @@
         <w:t xml:space="preserve">: </w:t>
       </w:r>
       <w:r>
-        <w:t xml:space="preserve">Chatbot, </w:t>
-      </w:r>
-      <w:proofErr w:type="spellStart"/>
-      <w:r>
-        <w:t>Chatgpt</w:t>
-      </w:r>
-      <w:proofErr w:type="spellEnd"/>
-      <w:r>
-        <w:t xml:space="preserve">, Artificial Intelligence, </w:t>
+        <w:t xml:space="preserve">Chatbot, Chatgpt, Artificial Intelligence, </w:t>
       </w:r>
     </w:p>
     <w:p>
@@ -170,6 +151,21 @@
     <w:p>
       <w:pPr>
         <w:pStyle w:val="ListParagraph"/>
+        <w:ind w:left="1800"/>
+        <w:jc w:val="both"/>
+      </w:pPr>
+      <w:r>
+        <w:t>https://www.sciencedirect.com/science/article/pii/S2666827020300062#sec2</w:t>
+      </w:r>
+    </w:p>
+    <w:p>
+      <w:pPr>
+        <w:jc w:val="both"/>
+      </w:pPr>
+    </w:p>
+    <w:p>
+      <w:pPr>
+        <w:pStyle w:val="ListParagraph"/>
         <w:jc w:val="both"/>
       </w:pPr>
     </w:p>
@@ -227,7 +223,11 @@
         <w:t xml:space="preserve"> </w:t>
       </w:r>
       <w:r>
-        <w:t xml:space="preserve">Chatbots are not as they were for amusement but are valuable in instruction, commerce, and e-commerce. They are well known due to points of interest for clients and designers, such as stage freedom, moment accessibility, solid installment integration, and notice frameworks. Chatbots can be coordinated into gather discussions, have constrained information prerequisites, and information is effectively transferable. </w:t>
+        <w:t xml:space="preserve">Chatbots are not as they were for amusement but are valuable in instruction, commerce, and e-commerce. They are well known due to points of interest for clients and designers, such as stage freedom, moment accessibility, solid installment integration, and notice frameworks. Chatbots can be coordinated into gather </w:t>
+      </w:r>
+      <w:r>
+        <w:lastRenderedPageBreak/>
+        <w:t xml:space="preserve">discussions, have constrained information prerequisites, and information is effectively transferable. </w:t>
       </w:r>
       <w:r>
         <w:t>Designers take</w:t>
@@ -263,13 +263,8 @@
         <w:jc w:val="both"/>
       </w:pPr>
       <w:r>
-        <w:t xml:space="preserve">Chatbot first ELIZA (named after the fictional Eliza Doolittle) was developed by computer scientist and MIT professor name Joseph </w:t>
-      </w:r>
-      <w:proofErr w:type="spellStart"/>
-      <w:r>
-        <w:t>Weizenbaum</w:t>
-      </w:r>
-      <w:proofErr w:type="spellEnd"/>
+        <w:t>Chatbot first ELIZA (named after the fictional Eliza Doolittle) was developed by computer scientist and MIT professor name Joseph Weizenbaum</w:t>
+      </w:r>
       <w:r>
         <w:t xml:space="preserve"> in the </w:t>
       </w:r>
@@ -277,31 +272,7 @@
         <w:t>mid-1960s.</w:t>
       </w:r>
       <w:r>
-        <w:t xml:space="preserve"> As per the study, Alan Turing's paper on Computing Apparatus and Insights in 1950, presented the concept of the Turing Test to decide in case a machine had human-like insights. The entry at that point goes on to portray the improvement of a few chatbots, counting ELIZA, Repel, </w:t>
-      </w:r>
-      <w:proofErr w:type="spellStart"/>
-      <w:r>
-        <w:t>Jabberwacky</w:t>
-      </w:r>
-      <w:proofErr w:type="spellEnd"/>
-      <w:r>
-        <w:t xml:space="preserve">, Dr. </w:t>
-      </w:r>
-      <w:proofErr w:type="spellStart"/>
-      <w:r>
-        <w:t>Sbaitso</w:t>
-      </w:r>
-      <w:proofErr w:type="spellEnd"/>
-      <w:r>
-        <w:t xml:space="preserve">, ALICE, and </w:t>
-      </w:r>
-      <w:proofErr w:type="spellStart"/>
-      <w:r>
-        <w:t>SmarterChild</w:t>
-      </w:r>
-      <w:proofErr w:type="spellEnd"/>
-      <w:r>
-        <w:t xml:space="preserve">, and their different applications and functionalities. The section moreover notes that Siri, a virtual right hand, was discharged by Apple in 2011 and </w:t>
+        <w:t xml:space="preserve"> As per the study, Alan Turing's paper on Computing Apparatus and Insights in 1950, presented the concept of the Turing Test to decide in case a machine had human-like insights. The entry at that point goes on to portray the improvement of a few chatbots, counting ELIZA, Repel, Jabberwacky, Dr. Sbaitso, ALICE, and SmarterChild, and their different applications and functionalities. The section moreover notes that Siri, a virtual right hand, was discharged by Apple in 2011 and </w:t>
       </w:r>
       <w:r>
         <w:t>employs</w:t>
@@ -338,13 +309,8 @@
         <w:jc w:val="both"/>
       </w:pPr>
       <w:r>
-        <w:t xml:space="preserve">Citation </w:t>
-      </w:r>
-      <w:proofErr w:type="gramStart"/>
-      <w:r>
-        <w:t>needed;</w:t>
-      </w:r>
-      <w:proofErr w:type="gramEnd"/>
+        <w:t>https://www.sciencedirect.com/science/article/pii/S2666827020300062#sec2</w:t>
+      </w:r>
     </w:p>
     <w:p>
       <w:pPr>
@@ -352,6 +318,9 @@
         <w:ind w:left="1800"/>
         <w:jc w:val="both"/>
       </w:pPr>
+      <w:r>
+        <w:t>https://link.springer.com/chapter/10.1007/978-3-030-49186-4_31#Sec2</w:t>
+      </w:r>
     </w:p>
     <w:p>
       <w:pPr>
@@ -506,7 +475,11 @@
         <w:jc w:val="both"/>
       </w:pPr>
       <w:r>
-        <w:t>Chatbots have ended up progressively well-known due to the quick headway of the versatile gadget showcase and the advancement of informing stages over the past few long time, together with the included client benefits of having a recognizable interface, no requirement for downloading or introducing any additional application, and 24/7 accessibility.</w:t>
+        <w:t xml:space="preserve">Chatbots have ended up progressively well-known due to the quick headway of the versatile gadget showcase and the advancement of informing stages over the </w:t>
+      </w:r>
+      <w:r>
+        <w:lastRenderedPageBreak/>
+        <w:t>past few long time, together with the included client benefits of having a recognizable interface, no requirement for downloading or introducing any additional application, and 24/7 accessibility.</w:t>
       </w:r>
     </w:p>
     <w:p>
@@ -519,7 +492,6 @@
         <w:jc w:val="both"/>
       </w:pPr>
       <w:r>
-        <w:lastRenderedPageBreak/>
         <w:t>Researchers and developers have developed chatbots with different design techniques in response to advances in artificial intelligence, machine learning, and natural language processing techniques. This enables them to be more effective than conventionally designed chatbots.</w:t>
       </w:r>
     </w:p>
@@ -535,13 +507,19 @@
       <w:r>
         <w:t xml:space="preserve">The ability of chatbots to understand user requests, process them, generate appropriate responses, and maintain a conversation with users </w:t>
       </w:r>
-      <w:proofErr w:type="gramStart"/>
-      <w:r>
-        <w:t>still remains</w:t>
-      </w:r>
-      <w:proofErr w:type="gramEnd"/>
+      <w:r>
+        <w:t>remains</w:t>
+      </w:r>
       <w:r>
         <w:t xml:space="preserve"> a challenge, despite improvements in technology.</w:t>
+      </w:r>
+    </w:p>
+    <w:p>
+      <w:pPr>
+        <w:jc w:val="both"/>
+      </w:pPr>
+      <w:r>
+        <w:t>https://www.sciencedirect.com/science/article/abs/pii/S0957417421008745</w:t>
       </w:r>
     </w:p>
     <w:p>
@@ -871,6 +849,7 @@
               <w:jc w:val="both"/>
             </w:pPr>
             <w:r>
+              <w:lastRenderedPageBreak/>
               <w:t>Flow chatbot means a tree-based chatbot which gives a fixed reply and only answers to questions which are already in the database set by developer. Flow chatbot incorporate button, catchphrases, and catchphrases rather than free composing to drive the client down the predefined way.</w:t>
             </w:r>
           </w:p>
@@ -905,6 +884,7 @@
               <w:jc w:val="both"/>
             </w:pPr>
             <w:r>
+              <w:lastRenderedPageBreak/>
               <w:t>clients lock in more openly.</w:t>
             </w:r>
           </w:p>
@@ -923,11 +903,7 @@
               <w:jc w:val="both"/>
             </w:pPr>
             <w:r>
-              <w:t xml:space="preserve">This sort of chatbot combines the concepts of Flow and AI chatbots. This </w:t>
-            </w:r>
-            <w:r>
-              <w:lastRenderedPageBreak/>
-              <w:t>chatbot can get it and communicate with clients but remains within the</w:t>
+              <w:t>This sort of chatbot combines the concepts of Flow and AI chatbots. This chatbot can get it and communicate with clients but remains within the</w:t>
             </w:r>
           </w:p>
           <w:p>
@@ -1067,15 +1043,7 @@
               <w:jc w:val="both"/>
             </w:pPr>
             <w:r>
-              <w:t xml:space="preserve">chatbot that aiming as it were for amusement (i.e., recreations, </w:t>
-            </w:r>
-            <w:proofErr w:type="spellStart"/>
-            <w:r>
-              <w:t>funbot</w:t>
-            </w:r>
-            <w:proofErr w:type="spellEnd"/>
-            <w:r>
-              <w:t>, etc.).</w:t>
+              <w:t>chatbot that aiming as it were for amusement (i.e., recreations, funbot, etc.).</w:t>
             </w:r>
           </w:p>
         </w:tc>
@@ -1280,6 +1248,9 @@
         <w:pStyle w:val="ListParagraph"/>
         <w:jc w:val="both"/>
       </w:pPr>
+      <w:r>
+        <w:t>https://www.sciencedirect.com/science/article/abs/pii/S0957417421008745</w:t>
+      </w:r>
     </w:p>
     <w:p>
       <w:pPr>
@@ -1291,20 +1262,8 @@
         <w:jc w:val="both"/>
       </w:pPr>
       <w:r>
-        <w:t xml:space="preserve">What is </w:t>
-      </w:r>
-      <w:proofErr w:type="spellStart"/>
-      <w:proofErr w:type="gramStart"/>
-      <w:r>
-        <w:t>ChatGPT</w:t>
-      </w:r>
-      <w:proofErr w:type="spellEnd"/>
-      <w:r>
-        <w:t xml:space="preserve"> ?</w:t>
-      </w:r>
-      <w:proofErr w:type="gramEnd"/>
-      <w:r>
-        <w:t xml:space="preserve"> Discuss along with its history and differences with normal chatbots.</w:t>
+        <w:lastRenderedPageBreak/>
+        <w:t>What is ChatGPT ? Discuss along with its history and differences with normal chatbots.</w:t>
       </w:r>
     </w:p>
     <w:p>
@@ -1314,195 +1273,134 @@
         <w:jc w:val="both"/>
       </w:pPr>
       <w:r>
-        <w:t>Chat Generative Pre-Trained Transformer (</w:t>
-      </w:r>
-      <w:proofErr w:type="spellStart"/>
-      <w:r>
-        <w:t>ChatGpt</w:t>
-      </w:r>
-      <w:proofErr w:type="spellEnd"/>
-      <w:r>
-        <w:t xml:space="preserve">) </w:t>
-      </w:r>
-      <w:r>
-        <w:t xml:space="preserve">is one of the powerful AI </w:t>
-      </w:r>
-      <w:proofErr w:type="gramStart"/>
-      <w:r>
-        <w:t>tool</w:t>
-      </w:r>
-      <w:proofErr w:type="gramEnd"/>
-      <w:r>
-        <w:t xml:space="preserve"> which is in high </w:t>
+        <w:t xml:space="preserve">Chat Generative Pre-Trained Transformer (ChatGpt) </w:t>
+      </w:r>
+      <w:r>
+        <w:t xml:space="preserve">is one of the powerful AI tool which is in high </w:t>
       </w:r>
       <w:r>
         <w:t>demand</w:t>
       </w:r>
       <w:r>
-        <w:t xml:space="preserve"> today’s date. </w:t>
-      </w:r>
-      <w:proofErr w:type="spellStart"/>
-      <w:r>
-        <w:t>ChatGpt</w:t>
-      </w:r>
-      <w:proofErr w:type="spellEnd"/>
+        <w:t xml:space="preserve"> today’s date. ChatGpt </w:t>
+      </w:r>
+      <w:r>
+        <w:t>is a machine learning algorithm demonstration created by Open AI, which has taken the entire world of Natural Language Processing (NLP) by storm to associate with clients.</w:t>
+      </w:r>
+      <w:r>
+        <w:t xml:space="preserve"> ChatGpt </w:t>
+      </w:r>
+      <w:r>
+        <w:t>assists</w:t>
+      </w:r>
+      <w:r>
+        <w:t xml:space="preserve"> users by writing essays, e-mails, code, letter and so on also answer questions.</w:t>
+      </w:r>
+    </w:p>
+    <w:p>
+      <w:pPr>
+        <w:pStyle w:val="ListParagraph"/>
+        <w:ind w:left="1800"/>
+        <w:jc w:val="both"/>
+      </w:pPr>
+    </w:p>
+    <w:p>
+      <w:pPr>
+        <w:pStyle w:val="ListParagraph"/>
+        <w:ind w:left="1800"/>
+        <w:jc w:val="both"/>
+      </w:pPr>
+    </w:p>
+    <w:p>
+      <w:pPr>
+        <w:pStyle w:val="ListParagraph"/>
+        <w:ind w:left="1800"/>
+        <w:jc w:val="both"/>
+      </w:pPr>
+      <w:r>
+        <w:t>Firstly, there was a GPT-1 model discharged by OpenAI before the discharge of GPT-2. In 2018, GPT-1 was discharged with 117 million parameters, which was a noteworthy change over the dialect models that were accessible at the time. It was an essential milestone for the development of large-scale language models.</w:t>
+      </w:r>
+    </w:p>
+    <w:p>
+      <w:pPr>
+        <w:pStyle w:val="ListParagraph"/>
+        <w:ind w:left="1800"/>
+        <w:jc w:val="both"/>
+      </w:pPr>
+    </w:p>
+    <w:p>
+      <w:pPr>
+        <w:pStyle w:val="ListParagraph"/>
+        <w:ind w:left="1800"/>
+        <w:jc w:val="both"/>
+      </w:pPr>
+    </w:p>
+    <w:p>
+      <w:pPr>
+        <w:pStyle w:val="ListParagraph"/>
+        <w:ind w:left="1800"/>
+        <w:jc w:val="both"/>
+      </w:pPr>
+      <w:r>
+        <w:t>In February 2019, GPT-2 was released and was a noteworthy advancement over its forerunner, GPT-1. It contained 1.5 billion parameters, i.e., 10 times bigger than GPT-1. This bigger demonstrate estimate permitted GPT-2 to produce more coherent and relevantly important content.</w:t>
+      </w:r>
+    </w:p>
+    <w:p>
+      <w:pPr>
+        <w:pStyle w:val="ListParagraph"/>
+        <w:ind w:left="1800"/>
+        <w:jc w:val="both"/>
+      </w:pPr>
+    </w:p>
+    <w:p>
+      <w:pPr>
+        <w:pStyle w:val="ListParagraph"/>
+        <w:ind w:left="1800"/>
+        <w:jc w:val="both"/>
+      </w:pPr>
+      <w:r>
+        <w:t>GPT-3 was discharged in June 2020 and was indeed more considerable advancement over GPT-2. GPT-3 had 175 billion parameters, making it the biggest dialect demonstration ever made at the time of its discharge. GPT-3 was able to perform a wide run of common dialect errands, counting dialect interpretation, question-answering, and indeed composing imaginative fiction.</w:t>
+      </w:r>
+    </w:p>
+    <w:p>
+      <w:pPr>
+        <w:pStyle w:val="ListParagraph"/>
+        <w:ind w:left="1800"/>
+        <w:jc w:val="both"/>
+      </w:pPr>
+    </w:p>
+    <w:p>
+      <w:pPr>
+        <w:pStyle w:val="ListParagraph"/>
+        <w:ind w:left="1800"/>
+        <w:jc w:val="both"/>
+      </w:pPr>
+      <w:r>
+        <w:t>Due to huge success of GPT-3, GPT-4 was discharged in September 2021 and has indeed more parameters than GPT-3, with 6 trillion parameters. This expanded show estimate empowers me to create indeed more practical and coherent dialect, as well as perform more complex normal dialect handling errands.</w:t>
+      </w:r>
+    </w:p>
+    <w:p>
+      <w:pPr>
+        <w:jc w:val="both"/>
+      </w:pPr>
+    </w:p>
+    <w:p>
+      <w:pPr>
+        <w:pStyle w:val="ListParagraph"/>
+        <w:ind w:left="1800"/>
+        <w:jc w:val="both"/>
+      </w:pPr>
       <w:r>
         <w:t xml:space="preserve"> </w:t>
       </w:r>
       <w:r>
-        <w:t>is a machine learning algorithm demonstration created by Open AI, which has taken the entire world of Natural Language Processing (NLP) by storm to associate with clients.</w:t>
-      </w:r>
-      <w:r>
-        <w:t xml:space="preserve"> </w:t>
-      </w:r>
-      <w:proofErr w:type="spellStart"/>
-      <w:r>
-        <w:t>ChatGpt</w:t>
-      </w:r>
-      <w:proofErr w:type="spellEnd"/>
-      <w:r>
-        <w:t xml:space="preserve"> </w:t>
-      </w:r>
-      <w:r>
-        <w:t>assists</w:t>
-      </w:r>
-      <w:r>
-        <w:t xml:space="preserve"> users by writing essays, e-mails, code, letter and so on also answer questions.</w:t>
-      </w:r>
-    </w:p>
-    <w:p>
-      <w:pPr>
-        <w:pStyle w:val="ListParagraph"/>
-        <w:ind w:left="1800"/>
-        <w:jc w:val="both"/>
-      </w:pPr>
-    </w:p>
-    <w:p>
-      <w:pPr>
-        <w:pStyle w:val="ListParagraph"/>
-        <w:ind w:left="1800"/>
-        <w:jc w:val="both"/>
-      </w:pPr>
-    </w:p>
-    <w:p>
-      <w:pPr>
-        <w:pStyle w:val="ListParagraph"/>
-        <w:ind w:left="1800"/>
-        <w:jc w:val="both"/>
-      </w:pPr>
-      <w:r>
-        <w:t xml:space="preserve">Firstly, there was a GPT-1 model discharged by </w:t>
-      </w:r>
-      <w:proofErr w:type="spellStart"/>
-      <w:r>
-        <w:t>OpenAI</w:t>
-      </w:r>
-      <w:proofErr w:type="spellEnd"/>
-      <w:r>
-        <w:t xml:space="preserve"> before the discharge of GPT-2. In 2018, GPT-1 was discharged with 117 million parameters, which was a noteworthy change over the dialect models that were accessible at the time. It was an essential milestone for the development of large-scale language models.</w:t>
-      </w:r>
-    </w:p>
-    <w:p>
-      <w:pPr>
-        <w:pStyle w:val="ListParagraph"/>
-        <w:ind w:left="1800"/>
-        <w:jc w:val="both"/>
-      </w:pPr>
-    </w:p>
-    <w:p>
-      <w:pPr>
-        <w:pStyle w:val="ListParagraph"/>
-        <w:ind w:left="1800"/>
-        <w:jc w:val="both"/>
-      </w:pPr>
-    </w:p>
-    <w:p>
-      <w:pPr>
-        <w:pStyle w:val="ListParagraph"/>
-        <w:ind w:left="1800"/>
-        <w:jc w:val="both"/>
-      </w:pPr>
-      <w:r>
-        <w:t>In February 2019, GPT-2 was released and was a noteworthy advancement over its forerunner, GPT-1. It contained 1.5 billion parameters, i.e., 10 times bigger than GPT-1. This bigger demonstrate estimate permitted GPT-2 to produce more coherent and relevantly important content.</w:t>
-      </w:r>
-    </w:p>
-    <w:p>
-      <w:pPr>
-        <w:pStyle w:val="ListParagraph"/>
-        <w:ind w:left="1800"/>
-        <w:jc w:val="both"/>
-      </w:pPr>
-    </w:p>
-    <w:p>
-      <w:pPr>
-        <w:pStyle w:val="ListParagraph"/>
-        <w:ind w:left="1800"/>
-        <w:jc w:val="both"/>
-      </w:pPr>
-      <w:r>
-        <w:t>GPT-3 was discharged in June 2020 and was indeed more considerable advancement over GPT-2. GPT-3 had 175 billion parameters, making it the biggest dialect demonstration ever made at the time of its discharge. GPT-3 was able to perform a wide run of common dialect errands, counting dialect interpretation, question-answering, and indeed composing imaginative fiction.</w:t>
-      </w:r>
-    </w:p>
-    <w:p>
-      <w:pPr>
-        <w:pStyle w:val="ListParagraph"/>
-        <w:ind w:left="1800"/>
-        <w:jc w:val="both"/>
-      </w:pPr>
-    </w:p>
-    <w:p>
-      <w:pPr>
-        <w:pStyle w:val="ListParagraph"/>
-        <w:ind w:left="1800"/>
-        <w:jc w:val="both"/>
-      </w:pPr>
-      <w:r>
-        <w:t>Due to huge success of GPT-3, GPT-4 was discharged in September 2021 and has indeed more parameters than GPT-3, with 6 trillion parameters. This expanded show estimate empowers me to create indeed more practical and coherent dialect, as well as perform more complex normal dialect handling errands.</w:t>
-      </w:r>
-    </w:p>
-    <w:p>
-      <w:pPr>
-        <w:jc w:val="both"/>
-      </w:pPr>
-    </w:p>
-    <w:p>
-      <w:pPr>
-        <w:pStyle w:val="ListParagraph"/>
-        <w:ind w:left="1800"/>
-        <w:jc w:val="both"/>
-      </w:pPr>
-      <w:r>
-        <w:t xml:space="preserve"> </w:t>
-      </w:r>
-      <w:proofErr w:type="spellStart"/>
-      <w:r>
         <w:t>C</w:t>
       </w:r>
       <w:r>
-        <w:t>hatGpt</w:t>
-      </w:r>
-      <w:proofErr w:type="spellEnd"/>
-      <w:r>
-        <w:t xml:space="preserve"> apart from other chatbots is its ability to understand content</w:t>
-      </w:r>
-      <w:r>
-        <w:t xml:space="preserve">.  </w:t>
-      </w:r>
-      <w:proofErr w:type="spellStart"/>
-      <w:r>
-        <w:t>ChatGPT</w:t>
-      </w:r>
-      <w:proofErr w:type="spellEnd"/>
-      <w:r>
-        <w:t xml:space="preserve"> is its moved-forward exactness compared with conventional NLP apparatuses. Unlike conventional NLP models, which regularly depend on rule-based approaches and depend on human-defined lexicons and language structure, </w:t>
-      </w:r>
-      <w:proofErr w:type="spellStart"/>
-      <w:r>
-        <w:t>ChatGPT</w:t>
-      </w:r>
-      <w:proofErr w:type="spellEnd"/>
-      <w:r>
-        <w:t xml:space="preserve"> employments profound learning calculations to memorize from the information it is prepared on. This comes about in a demonstration that's competent of producing more human-like reactions, as well as recognizing designs in dialect that conventional NLP models may miss.</w:t>
+        <w:t>hatGpt apart from other chatbots is its ability to understand content</w:t>
+      </w:r>
+      <w:r>
+        <w:t>.  ChatGPT is its moved-forward exactness compared with conventional NLP apparatuses. Unlike conventional NLP models, which regularly depend on rule-based approaches and depend on human-defined lexicons and language structure, ChatGPT employments profound learning calculations to memorize from the information it is prepared on. This comes about in a demonstration that's competent of producing more human-like reactions, as well as recognizing designs in dialect that conventional NLP models may miss.</w:t>
       </w:r>
     </w:p>
     <w:p>
@@ -1550,15 +1448,7 @@
         <w:jc w:val="both"/>
       </w:pPr>
       <w:r>
-        <w:t xml:space="preserve">How </w:t>
-      </w:r>
-      <w:proofErr w:type="spellStart"/>
-      <w:r>
-        <w:t>chatGPT</w:t>
-      </w:r>
-      <w:proofErr w:type="spellEnd"/>
-      <w:r>
-        <w:t xml:space="preserve"> works? Explain with diagram.</w:t>
+        <w:t>How chatGPT works? Explain with diagram.</w:t>
       </w:r>
     </w:p>
     <w:p>
@@ -1574,49 +1464,8 @@
         <w:ind w:left="1800"/>
         <w:jc w:val="both"/>
       </w:pPr>
-      <w:proofErr w:type="spellStart"/>
-      <w:r>
-        <w:t>ChatGPT</w:t>
-      </w:r>
-      <w:proofErr w:type="spellEnd"/>
-      <w:r>
-        <w:t xml:space="preserve"> could be an open device created by </w:t>
-      </w:r>
-      <w:proofErr w:type="spellStart"/>
-      <w:r>
-        <w:t>OpenAI</w:t>
-      </w:r>
-      <w:proofErr w:type="spellEnd"/>
-      <w:r>
-        <w:t xml:space="preserve"> that employs GPT innovation to perform a wide extent of text-based demands, such as creating common dialect reactions to basic and progressed questions, writing essays, and tending to efficiency issues. GPT could be a dialect show created by </w:t>
-      </w:r>
-      <w:proofErr w:type="spellStart"/>
-      <w:r>
-        <w:t>OpenAI</w:t>
-      </w:r>
-      <w:proofErr w:type="spellEnd"/>
-      <w:r>
-        <w:t xml:space="preserve"> that employs generative, </w:t>
-      </w:r>
-      <w:r>
-        <w:lastRenderedPageBreak/>
-        <w:t xml:space="preserve">unsupervised pretraining and discriminative, directed fine-tuning to refine its concepts. Its capacity to perform a wide extent of language-based assignments, counting interpretation, address replying, and content era, sets it separated. </w:t>
-      </w:r>
-      <w:proofErr w:type="spellStart"/>
-      <w:r>
-        <w:t>ChatGPT's</w:t>
-      </w:r>
-      <w:proofErr w:type="spellEnd"/>
-      <w:r>
-        <w:t xml:space="preserve"> normal dialect handling capabilities make it a perfect apparatus for dealing with essential client benefit requests, possibly valuable within the legitimate calling and might help with evaluating and giving input on understudy assignments. It reached over one million special clients within one week of its dispatch, demonstrating its value and ubiquity. The innovation may have critical impacts on different businesses and possibly diminish the time required to compose inquire about papers. Its versatility, capacity to utilize information effectively, and create human-like dialect make it an interesting and noteworthy development within the field of common dialect preparing and fake insights. This is how </w:t>
-      </w:r>
-      <w:proofErr w:type="spellStart"/>
-      <w:r>
-        <w:t>ChatGPT</w:t>
-      </w:r>
-      <w:proofErr w:type="spellEnd"/>
-      <w:r>
-        <w:t xml:space="preserve"> works:</w:t>
+      <w:r>
+        <w:t>ChatGPT could be an open device created by OpenAI that employs GPT innovation to perform a wide extent of text-based demands, such as creating common dialect reactions to basic and progressed questions, writing essays, and tending to efficiency issues. GPT could be a dialect show created by OpenAI that employs generative, unsupervised pretraining and discriminative, directed fine-tuning to refine its concepts. Its capacity to perform a wide extent of language-based assignments, counting interpretation, address replying, and content era, sets it separated. ChatGPT's normal dialect handling capabilities make it a perfect apparatus for dealing with essential client benefit requests, possibly valuable within the legitimate calling and might help with evaluating and giving input on understudy assignments. It reached over one million special clients within one week of its dispatch, demonstrating its value and ubiquity. The innovation may have critical impacts on different businesses and possibly diminish the time required to compose inquire about papers. Its versatility, capacity to utilize information effectively, and create human-like dialect make it an interesting and noteworthy development within the field of common dialect preparing and fake insights. This is how ChatGPT works:</w:t>
       </w:r>
     </w:p>
     <w:p>
@@ -1742,15 +1591,7 @@
         <w:jc w:val="both"/>
       </w:pPr>
       <w:r>
-        <w:t xml:space="preserve">The design of the encoder in a transformer show comprises of N=6 indistinguishable layers, each with two sub-layers: multi-head self-attention and completely associated feed-forward. Leftover associations and layer normalization are utilized to assist stabilize preparation. All sub-layers and inserting layers create yields of measurement </w:t>
-      </w:r>
-      <w:proofErr w:type="spellStart"/>
-      <w:r>
-        <w:t>dmodel</w:t>
-      </w:r>
-      <w:proofErr w:type="spellEnd"/>
-      <w:r>
-        <w:t xml:space="preserve"> = 512 to empower the utilize of remaining associations.</w:t>
+        <w:t>The design of the encoder in a transformer show comprises of N=6 indistinguishable layers, each with two sub-layers: multi-head self-attention and completely associated feed-forward. Leftover associations and layer normalization are utilized to assist stabilize preparation. All sub-layers and inserting layers create yields of measurement dmodel = 512 to empower the utilize of remaining associations.</w:t>
       </w:r>
     </w:p>
     <w:p>
@@ -1770,7 +1611,6 @@
       <w:r>
         <w:t xml:space="preserve">The decoder within the transformer demonstrates N=6 layers, each with three sub-layers. It employs leftover associations, layer normalization, and adjusted self-attention sub-layers to go to known yields from the encoder stack. This guarantees forecasts for position </w:t>
       </w:r>
-      <w:proofErr w:type="spellStart"/>
       <w:r>
         <w:rPr>
           <w:i/>
@@ -1778,11 +1618,9 @@
         </w:rPr>
         <w:t>i</w:t>
       </w:r>
-      <w:proofErr w:type="spellEnd"/>
       <w:r>
         <w:t xml:space="preserve"> depend as it were on known yields at positions less than </w:t>
       </w:r>
-      <w:proofErr w:type="spellStart"/>
       <w:r>
         <w:rPr>
           <w:i/>
@@ -1790,7 +1628,6 @@
         </w:rPr>
         <w:t>i</w:t>
       </w:r>
-      <w:proofErr w:type="spellEnd"/>
       <w:r>
         <w:t>.</w:t>
       </w:r>
@@ -1993,23 +1830,7 @@
         <w:t>K</w:t>
       </w:r>
       <w:r>
-        <w:t xml:space="preserve">, and then applies a </w:t>
-      </w:r>
-      <w:proofErr w:type="spellStart"/>
-      <w:r>
-        <w:t>softmax</w:t>
-      </w:r>
-      <w:proofErr w:type="spellEnd"/>
-      <w:r>
-        <w:t xml:space="preserve"> function to obtain a set of weights that determine how much attention should be given to each value vector V. Specifically, the </w:t>
-      </w:r>
-      <w:proofErr w:type="spellStart"/>
-      <w:r>
-        <w:t>softmax</w:t>
-      </w:r>
-      <w:proofErr w:type="spellEnd"/>
-      <w:r>
-        <w:t xml:space="preserve"> function is applied to the dot product </w:t>
+        <w:t xml:space="preserve">, and then applies a softmax function to obtain a set of weights that determine how much attention should be given to each value vector V. Specifically, the softmax function is applied to the dot product </w:t>
       </w:r>
       <w:r>
         <w:lastRenderedPageBreak/>
@@ -2068,15 +1889,7 @@
         <w:t>V</w:t>
       </w:r>
       <w:r>
-        <w:t xml:space="preserve">, where the weights are determined by the </w:t>
-      </w:r>
-      <w:proofErr w:type="spellStart"/>
-      <w:r>
-        <w:t>softmax</w:t>
-      </w:r>
-      <w:proofErr w:type="spellEnd"/>
-      <w:r>
-        <w:t xml:space="preserve"> of the dot product of the query vector </w:t>
+        <w:t xml:space="preserve">, where the weights are determined by the softmax of the dot product of the query vector </w:t>
       </w:r>
       <w:r>
         <w:rPr>
@@ -2265,451 +2078,138 @@
         <w:jc w:val="both"/>
       </w:pPr>
       <w:r>
-        <w:t xml:space="preserve">The utilization of </w:t>
-      </w:r>
-      <w:proofErr w:type="spellStart"/>
-      <w:r>
-        <w:t>ChatGPT</w:t>
-      </w:r>
-      <w:proofErr w:type="spellEnd"/>
-      <w:r>
-        <w:t xml:space="preserve"> in education is still in its exploratory arrange and there's constrained investigation on its applications in this setting. However, a few significant articles have been recognized in Google Scholar, which recommends that </w:t>
-      </w:r>
-      <w:proofErr w:type="spellStart"/>
-      <w:r>
-        <w:t>ChatGPT</w:t>
-      </w:r>
-      <w:proofErr w:type="spellEnd"/>
-      <w:r>
-        <w:t xml:space="preserve"> can be an important asset in higher instruction. It can progress </w:t>
-      </w:r>
-      <w:proofErr w:type="gramStart"/>
-      <w:r>
-        <w:t>composing</w:t>
-      </w:r>
-      <w:proofErr w:type="gramEnd"/>
+        <w:t>The utilization of ChatGPT in education is still in its exploratory arrange and there's constrained investigation on its applications in this setting. However, a few significant articles have been recognized in Google Scholar, which recommends that ChatGPT can be an important asset in higher instruction. It can progress composing</w:t>
+      </w:r>
+      <w:r>
+        <w:t xml:space="preserve"> </w:t>
+      </w:r>
+      <w:r>
+        <w:t>aptitudes, summarizing data, and diagram thoughts, sparing time and making strides in the quality of work. Besides, it can identify language structure and style errors, making the composed substance more comprehensible (Atlas, 2023).</w:t>
+      </w:r>
     </w:p>
     <w:p>
       <w:pPr>
         <w:ind w:left="720"/>
         <w:jc w:val="both"/>
       </w:pPr>
-      <w:r>
-        <w:t xml:space="preserve"> aptitudes, summarizing data, and diagram thoughts, sparing time and making strides in the quality of work. Besides, it can identify language structure and style errors, making the composed substance more comprehensible (Atlas, 2023).</w:t>
-      </w:r>
     </w:p>
     <w:p>
       <w:pPr>
         <w:ind w:left="720"/>
         <w:jc w:val="both"/>
       </w:pPr>
+      <w:r>
+        <w:t xml:space="preserve">Kasneci et al. (2023) found that ChatGPT can </w:t>
+      </w:r>
+      <w:r>
+        <w:t>aid</w:t>
+      </w:r>
+      <w:r>
+        <w:t xml:space="preserve"> understudies to create inquiries about abilities by giving them data and assets on a specific subject. It can recommend unfamiliar perspectives and present understudies to modern investigation points, empowering them to pick up distant a much better; higher; stronger; improved" stronger understanding and assessment of the subject matter. Within the medical instruction field, Kung et al. (2023) have found that ChatGPT can help with clinical decision-making because it produces precise answers in restorative permitting exams. Rudolph et al. (2023) have distinguished a few focal points of ChatGPT, counting its capacity to produce human-like discussions, its speed and proficiency, and its cost-effectiveness since no human labor is required.</w:t>
+      </w:r>
     </w:p>
     <w:p>
       <w:pPr>
         <w:ind w:left="720"/>
         <w:jc w:val="both"/>
       </w:pPr>
-      <w:proofErr w:type="spellStart"/>
-      <w:r>
-        <w:t>Kasneci</w:t>
-      </w:r>
-      <w:proofErr w:type="spellEnd"/>
-      <w:r>
-        <w:t xml:space="preserve"> et al. (2023) found that </w:t>
-      </w:r>
-      <w:proofErr w:type="spellStart"/>
-      <w:r>
-        <w:t>ChatGPT</w:t>
-      </w:r>
-      <w:proofErr w:type="spellEnd"/>
-      <w:r>
-        <w:t xml:space="preserve"> can </w:t>
-      </w:r>
-      <w:proofErr w:type="gramStart"/>
-      <w:r>
-        <w:t>offer assistance to</w:t>
-      </w:r>
-      <w:proofErr w:type="gramEnd"/>
-      <w:r>
-        <w:t xml:space="preserve"> understudies to create inquiries about abilities by giving them data and assets on a specific subject. It can recommend unfamiliar perspectives and present understudies to modern investigation points, empowering them to pick up distant a much better; higher; stronger; improved" stronger understanding and assessment of the subject matter. Within the medical instruction field, Kung et al. (2023) have found that </w:t>
-      </w:r>
-      <w:proofErr w:type="spellStart"/>
-      <w:r>
-        <w:t>ChatGPT</w:t>
-      </w:r>
-      <w:proofErr w:type="spellEnd"/>
-      <w:r>
-        <w:t xml:space="preserve"> can help with clinical decision-making because it produces precise answers in restorative permitting exams. Rudolph et al. (2023) have distinguished a few focal points of </w:t>
-      </w:r>
-      <w:proofErr w:type="spellStart"/>
-      <w:r>
-        <w:t>ChatGPT</w:t>
-      </w:r>
-      <w:proofErr w:type="spellEnd"/>
-      <w:r>
-        <w:t>, counting its capacity to produce human-like discussions, its speed and proficiency, and its cost-effectiveness since no human labor is required.</w:t>
-      </w:r>
     </w:p>
     <w:p>
       <w:pPr>
         <w:ind w:left="720"/>
         <w:jc w:val="both"/>
       </w:pPr>
+      <w:r>
+        <w:t xml:space="preserve">However, the utilization of ChatGPT in instruction has moreover raised a few concerns. As with any unused innovation, particularly when the assessment of information or aptitudes is intervened by innovation, questions have been raised almost the legitimacy of the learning involvement (García-Peñalvo, 2023). There are concerns that understudies may copy and glue writings created by ChatGPT without fundamentally analyzing what has been highlighted or chosen from a source, without citing the first sources, and without recognizing the potential for literary theft. This issue makes ChatGPT-produced content unacceptable for scholarly composing (García-Peñalvo, 2023). Issues of copyright infringement location in write-ups produced by ChatGPT have been raised, also how to recognize between reality and fiction content produced (Chatterjee &amp; Dethlefs, 2023; Khalil &amp; Er, 2023). Teachers are progressively stressed that understudies may utilize ChatGPT to create their composed assignments because it has been illustrated to produce reports in a matter of seconds without being identified by plagiarization locators. In any case, Atlas (2023) has contended that it could be a myth that unveiling the utilization of GPT-3 (dialect show made by OpenAI) would be considered plagiarization, and he showed that plagiarization really alludes to displaying somebody else’s thoughts as you possess </w:t>
+      </w:r>
+      <w:r>
+        <w:lastRenderedPageBreak/>
+        <w:t>without giving legitimate credit to the source. In this manner, when utilizing GPT-3, creators or understudies ought to make it clear that the show was utilized and cite or reference it fittingly.</w:t>
+      </w:r>
     </w:p>
     <w:p>
       <w:pPr>
         <w:ind w:left="720"/>
         <w:jc w:val="both"/>
       </w:pPr>
-      <w:r>
-        <w:t xml:space="preserve">However, the utilization of </w:t>
-      </w:r>
-      <w:proofErr w:type="spellStart"/>
-      <w:r>
-        <w:t>ChatGPT</w:t>
-      </w:r>
-      <w:proofErr w:type="spellEnd"/>
-      <w:r>
-        <w:t xml:space="preserve"> in instruction has moreover raised a few concerns. As with any unused innovation, particularly when the assessment of information or aptitudes is intervened by innovation, questions have been raised almost the legitimacy of the learning involvement (García-</w:t>
-      </w:r>
-      <w:proofErr w:type="spellStart"/>
-      <w:r>
-        <w:t>Peñalvo</w:t>
-      </w:r>
-      <w:proofErr w:type="spellEnd"/>
-      <w:r>
-        <w:t xml:space="preserve">, 2023). There are concerns that understudies may </w:t>
-      </w:r>
-      <w:proofErr w:type="gramStart"/>
-      <w:r>
-        <w:t>copy</w:t>
-      </w:r>
-      <w:proofErr w:type="gramEnd"/>
-      <w:r>
-        <w:t xml:space="preserve"> and glue writings created by </w:t>
-      </w:r>
-      <w:proofErr w:type="spellStart"/>
-      <w:r>
-        <w:t>ChatGPT</w:t>
-      </w:r>
-      <w:proofErr w:type="spellEnd"/>
-      <w:r>
-        <w:t xml:space="preserve"> without fundamentally analyzing what has been highlighted or chosen from a source, without citing the first sources, and without recognizing the potential for literary theft. This issue makes </w:t>
-      </w:r>
-      <w:proofErr w:type="spellStart"/>
-      <w:r>
-        <w:t>ChatGPT</w:t>
-      </w:r>
-      <w:proofErr w:type="spellEnd"/>
-      <w:r>
-        <w:t>-produced content unacceptable for scholarly composing (García-</w:t>
-      </w:r>
-      <w:proofErr w:type="spellStart"/>
-      <w:r>
-        <w:t>Peñalvo</w:t>
-      </w:r>
-      <w:proofErr w:type="spellEnd"/>
-      <w:r>
-        <w:t xml:space="preserve">, 2023). Issues of copyright infringement location in write-ups produced by </w:t>
-      </w:r>
-      <w:proofErr w:type="spellStart"/>
-      <w:r>
-        <w:t>ChatGPT</w:t>
-      </w:r>
-      <w:proofErr w:type="spellEnd"/>
-      <w:r>
-        <w:t xml:space="preserve"> have been raised, also how to recognize between reality and fiction content produced (Chatterjee &amp; </w:t>
-      </w:r>
-      <w:proofErr w:type="spellStart"/>
-      <w:r>
-        <w:t>Dethlefs</w:t>
-      </w:r>
-      <w:proofErr w:type="spellEnd"/>
-      <w:r>
-        <w:t xml:space="preserve">, 2023; Khalil &amp; Er, 2023). Teachers are progressively stressed that understudies may utilize </w:t>
-      </w:r>
-      <w:proofErr w:type="spellStart"/>
-      <w:r>
-        <w:t>ChatGPT</w:t>
-      </w:r>
-      <w:proofErr w:type="spellEnd"/>
-      <w:r>
-        <w:t xml:space="preserve"> to create their composed assignments because it has been illustrated to produce reports in a matter of seconds without being identified by </w:t>
-      </w:r>
-      <w:proofErr w:type="spellStart"/>
-      <w:r>
-        <w:t>plagiarization</w:t>
-      </w:r>
-      <w:proofErr w:type="spellEnd"/>
-      <w:r>
-        <w:t xml:space="preserve"> locators. In any case, Atlas (2023) has contended that it could be a myth that unveiling the utilization of GPT-3 (dialect show made by </w:t>
-      </w:r>
-      <w:proofErr w:type="spellStart"/>
-      <w:r>
-        <w:t>OpenAI</w:t>
-      </w:r>
-      <w:proofErr w:type="spellEnd"/>
-      <w:r>
-        <w:t xml:space="preserve">) would be considered </w:t>
-      </w:r>
-      <w:proofErr w:type="spellStart"/>
-      <w:r>
-        <w:t>plagiarization</w:t>
-      </w:r>
-      <w:proofErr w:type="spellEnd"/>
-      <w:r>
-        <w:t xml:space="preserve">, and he </w:t>
+    </w:p>
+    <w:p>
+      <w:pPr>
+        <w:ind w:left="720"/>
+        <w:jc w:val="both"/>
+      </w:pPr>
+      <w:r>
+        <w:t>Khalil and Er (2023) conducted an exploration to decide whether copyright infringement location instruments might identify expositions composed utilizing ChatGPT and found that of the 50 expositions tried, 40 had a similitude score of 20% or less, illustrating a tall degree of creativity. So also, Susnjak (2022) utilized ChatGPT in a test to evaluate its capacity to lock in basic considering instead of basically data recovery, and the comes about were exceedingly exact and exact, as well as consistently coherent. In differentiation, Dowling and Lucey(2023) famous that in spite of the fact that ChatGPT has points of interest for creating thoughts and recognizing information, it is weaker when it comes to writing blends and making suitable testing systems within the setting of fund inquiries about.</w:t>
+      </w:r>
+    </w:p>
+    <w:p>
+      <w:pPr>
+        <w:ind w:left="720"/>
+        <w:jc w:val="both"/>
+      </w:pPr>
+    </w:p>
+    <w:p>
+      <w:pPr>
+        <w:ind w:left="720"/>
+        <w:jc w:val="both"/>
+      </w:pPr>
+      <w:r>
+        <w:t>As a result of these concerns, a few schools have chosen to piece ChatGPT, as understudies may utilize it to consequently deliver assignments or other coursework (Ropek, 2023). Be that as it may, endeavoring to anticipate or boycott its utilization will not</w:t>
+      </w:r>
+    </w:p>
+    <w:p>
+      <w:pPr>
+        <w:ind w:left="720"/>
+        <w:jc w:val="both"/>
+      </w:pPr>
+    </w:p>
+    <w:p>
+      <w:pPr>
+        <w:ind w:left="720"/>
+        <w:jc w:val="both"/>
+      </w:pPr>
+      <w:r>
+        <w:t>address the basic issue of understudies looking for ways to balk the learning preparation. Instep, it is important for teachers to supply clear rules on the fitting utilization of ChatGPT, emphasizing the significance of basic investigation and appropriate quotations of sources. Furthermore, as the investigation on the applications of ChatGPT in instruction proceeds to advance, it is vital to investigate its potential benefits and restrictions, whereas guaranteeing that it is utilized in a moral and capable way. Eventually, the utilization of ChatGPT in instruction ought to be seen as a tool to improve understudy learning and engagement, instead of as an easy route or substitution for the learning handle.</w:t>
+      </w:r>
+    </w:p>
+    <w:p>
+      <w:pPr>
+        <w:ind w:left="720"/>
+        <w:jc w:val="both"/>
+      </w:pPr>
+    </w:p>
+    <w:p>
+      <w:pPr>
+        <w:ind w:left="720"/>
+        <w:jc w:val="both"/>
+      </w:pPr>
+    </w:p>
+    <w:p>
+      <w:pPr>
+        <w:ind w:left="720"/>
+        <w:jc w:val="both"/>
+      </w:pPr>
+      <w:r>
+        <w:t>Another zone that ChatGPT has appeared to guarantee is dialect learning and education. Concurring to Liu et al. (2022), ChatGPT can be utilized as an apparatus to bolster dialect learners by generating target dialect sentences that can be utilized for honing and assessment. This could offer assistance to learners to move forward with their composing and talking abilities by giving them a demonstration of sentence structure, lexicon utilization, and language structure. Also, ChatGPT can be utilized to naturally create questions and tests for dialect learners, which can offer assistance to evaluate their understanding of the dialect and recognize ranges for enhancement.</w:t>
+      </w:r>
+    </w:p>
+    <w:p>
+      <w:pPr>
+        <w:ind w:left="720"/>
+        <w:jc w:val="both"/>
+      </w:pPr>
+    </w:p>
+    <w:p>
+      <w:pPr>
+        <w:ind w:left="720"/>
+        <w:jc w:val="both"/>
+      </w:pPr>
+      <w:r>
+        <w:t xml:space="preserve">At long last, ChatGPT has moreover been utilized within the field of client benefit and back. Agreeing with Lin et al. (2022), ChatGPT can be used to make robotized chatbots that can help </w:t>
       </w:r>
       <w:r>
         <w:lastRenderedPageBreak/>
-        <w:t xml:space="preserve">showed that </w:t>
-      </w:r>
-      <w:proofErr w:type="spellStart"/>
-      <w:r>
-        <w:t>plagiarization</w:t>
-      </w:r>
-      <w:proofErr w:type="spellEnd"/>
-      <w:r>
-        <w:t xml:space="preserve"> really alludes to displaying somebody else’s thoughts as you possess without giving legitimate credit to the source. In this manner, when utilizing GPT-3, creators or understudies ought to make it clear that the show was utilized and cite or reference it fittingly.</w:t>
-      </w:r>
-    </w:p>
-    <w:p>
-      <w:pPr>
-        <w:ind w:left="720"/>
-        <w:jc w:val="both"/>
-      </w:pPr>
-    </w:p>
-    <w:p>
-      <w:pPr>
-        <w:ind w:left="720"/>
-        <w:jc w:val="both"/>
-      </w:pPr>
-      <w:r>
-        <w:t xml:space="preserve">Khalil and Er (2023) conducted an exploration to decide whether copyright infringement location instruments might identify expositions composed utilizing </w:t>
-      </w:r>
-      <w:proofErr w:type="spellStart"/>
-      <w:r>
-        <w:t>ChatGPT</w:t>
-      </w:r>
-      <w:proofErr w:type="spellEnd"/>
-      <w:r>
-        <w:t xml:space="preserve"> and found that of the 50 expositions tried, 40 had a similitude score of 20% or less, illustrating a tall degree of creativity. So also, </w:t>
-      </w:r>
-      <w:proofErr w:type="spellStart"/>
-      <w:r>
-        <w:t>Susnjak</w:t>
-      </w:r>
-      <w:proofErr w:type="spellEnd"/>
-      <w:r>
-        <w:t xml:space="preserve"> (2022) utilized </w:t>
-      </w:r>
-      <w:proofErr w:type="spellStart"/>
-      <w:r>
-        <w:t>ChatGPT</w:t>
-      </w:r>
-      <w:proofErr w:type="spellEnd"/>
-      <w:r>
-        <w:t xml:space="preserve"> in a test to evaluate its capacity to lock in basic considering instead of basically data recovery, and the comes about were exceedingly exact and exact, as well as consistently coherent. In differentiation, Dowling and </w:t>
-      </w:r>
-      <w:proofErr w:type="gramStart"/>
-      <w:r>
-        <w:t>Lucey(</w:t>
-      </w:r>
-      <w:proofErr w:type="gramEnd"/>
-      <w:r>
-        <w:t xml:space="preserve">2023) famous that in spite of the fact that </w:t>
-      </w:r>
-      <w:proofErr w:type="spellStart"/>
-      <w:r>
-        <w:t>ChatGPT</w:t>
-      </w:r>
-      <w:proofErr w:type="spellEnd"/>
-      <w:r>
-        <w:t xml:space="preserve"> has points of interest for creating thoughts and recognizing information, it is weaker when it comes to writing blends and making suitable testing systems within the setting of fund inquiries about.</w:t>
-      </w:r>
-    </w:p>
-    <w:p>
-      <w:pPr>
-        <w:ind w:left="720"/>
-        <w:jc w:val="both"/>
-      </w:pPr>
-    </w:p>
-    <w:p>
-      <w:pPr>
-        <w:ind w:left="720"/>
-        <w:jc w:val="both"/>
-      </w:pPr>
-      <w:r>
-        <w:t xml:space="preserve">As a result of these concerns, a few schools have chosen to piece </w:t>
-      </w:r>
-      <w:proofErr w:type="spellStart"/>
-      <w:r>
-        <w:t>ChatGPT</w:t>
-      </w:r>
-      <w:proofErr w:type="spellEnd"/>
-      <w:r>
-        <w:t>, as understudies may utilize it to consequently deliver assignments or other coursework (</w:t>
-      </w:r>
-      <w:proofErr w:type="spellStart"/>
-      <w:r>
-        <w:t>Ropek</w:t>
-      </w:r>
-      <w:proofErr w:type="spellEnd"/>
-      <w:r>
-        <w:t xml:space="preserve">, 2023). Be that as it may, endeavoring to anticipate or boycott its utilization will </w:t>
-      </w:r>
-      <w:proofErr w:type="gramStart"/>
-      <w:r>
-        <w:t>not</w:t>
-      </w:r>
-      <w:proofErr w:type="gramEnd"/>
-    </w:p>
-    <w:p>
-      <w:pPr>
-        <w:ind w:left="720"/>
-        <w:jc w:val="both"/>
-      </w:pPr>
-    </w:p>
-    <w:p>
-      <w:pPr>
-        <w:ind w:left="720"/>
-        <w:jc w:val="both"/>
-      </w:pPr>
-      <w:r>
-        <w:t xml:space="preserve">address the basic issue of understudies looking for ways to balk the learning preparation. Instep, it is important for teachers to supply clear rules on the fitting utilization of </w:t>
-      </w:r>
-      <w:proofErr w:type="spellStart"/>
-      <w:r>
-        <w:t>ChatGPT</w:t>
-      </w:r>
-      <w:proofErr w:type="spellEnd"/>
-      <w:r>
-        <w:t xml:space="preserve">, emphasizing the significance of basic investigation and appropriate quotations of sources. Furthermore, as the investigation on the applications of </w:t>
-      </w:r>
-      <w:proofErr w:type="spellStart"/>
-      <w:r>
-        <w:t>ChatGPT</w:t>
-      </w:r>
-      <w:proofErr w:type="spellEnd"/>
-      <w:r>
-        <w:t xml:space="preserve"> in instruction proceeds to advance, it is vital to investigate its potential benefits and restrictions, whereas guaranteeing that it is utilized in a moral and capable way. Eventually, the utilization of </w:t>
-      </w:r>
-      <w:proofErr w:type="spellStart"/>
-      <w:r>
-        <w:t>ChatGPT</w:t>
-      </w:r>
-      <w:proofErr w:type="spellEnd"/>
-      <w:r>
-        <w:t xml:space="preserve"> in instruction ought to be seen as a tool to improve understudy learning and engagement, instead of as an easy route or substitution for the learning handle.</w:t>
-      </w:r>
-    </w:p>
-    <w:p>
-      <w:pPr>
-        <w:ind w:left="720"/>
-        <w:jc w:val="both"/>
-      </w:pPr>
-    </w:p>
-    <w:p>
-      <w:pPr>
-        <w:ind w:left="720"/>
-        <w:jc w:val="both"/>
-      </w:pPr>
-    </w:p>
-    <w:p>
-      <w:pPr>
-        <w:ind w:left="720"/>
-        <w:jc w:val="both"/>
-      </w:pPr>
-      <w:r>
-        <w:t xml:space="preserve">Another zone that </w:t>
-      </w:r>
-      <w:proofErr w:type="spellStart"/>
-      <w:r>
-        <w:t>ChatGPT</w:t>
-      </w:r>
-      <w:proofErr w:type="spellEnd"/>
-      <w:r>
-        <w:t xml:space="preserve"> has appeared to guarantee is dialect learning and education. Concurring to Liu et al. (2022), </w:t>
-      </w:r>
-      <w:proofErr w:type="spellStart"/>
-      <w:r>
-        <w:t>ChatGPT</w:t>
-      </w:r>
-      <w:proofErr w:type="spellEnd"/>
-      <w:r>
-        <w:t xml:space="preserve"> can be utilized as an apparatus to bolster dialect learners by generating target dialect sentences that can be utilized for honing and assessment. This could </w:t>
-      </w:r>
-      <w:proofErr w:type="gramStart"/>
-      <w:r>
-        <w:t>offer assistance to</w:t>
-      </w:r>
-      <w:proofErr w:type="gramEnd"/>
-      <w:r>
-        <w:t xml:space="preserve"> learners to move forward with their composing and talking abilities by giving them a demonstration of sentence structure, lexicon utilization, and language structure. Also, </w:t>
-      </w:r>
-      <w:proofErr w:type="spellStart"/>
-      <w:r>
-        <w:t>ChatGPT</w:t>
-      </w:r>
-      <w:proofErr w:type="spellEnd"/>
-      <w:r>
-        <w:t xml:space="preserve"> can be utilized to naturally create questions and tests for dialect learners, which can </w:t>
-      </w:r>
-      <w:proofErr w:type="gramStart"/>
-      <w:r>
-        <w:t>offer assistance to</w:t>
-      </w:r>
-      <w:proofErr w:type="gramEnd"/>
-      <w:r>
-        <w:t xml:space="preserve"> evaluate their understanding of the dialect and recognize ranges for enhancement.</w:t>
-      </w:r>
-    </w:p>
-    <w:p>
-      <w:pPr>
-        <w:ind w:left="720"/>
-        <w:jc w:val="both"/>
-      </w:pPr>
-    </w:p>
-    <w:p>
-      <w:pPr>
-        <w:ind w:left="720"/>
-        <w:jc w:val="both"/>
-      </w:pPr>
-      <w:r>
-        <w:lastRenderedPageBreak/>
-        <w:t xml:space="preserve">At long last, </w:t>
-      </w:r>
-      <w:proofErr w:type="spellStart"/>
-      <w:r>
-        <w:t>ChatGPT</w:t>
-      </w:r>
-      <w:proofErr w:type="spellEnd"/>
-      <w:r>
-        <w:t xml:space="preserve"> has moreover been utilized within the field of client benefit and back. Agreeing with Lin et al. (2022), </w:t>
-      </w:r>
-      <w:proofErr w:type="spellStart"/>
-      <w:r>
-        <w:t>ChatGPT</w:t>
-      </w:r>
-      <w:proofErr w:type="spellEnd"/>
-      <w:r>
-        <w:t xml:space="preserve"> can be used to make robotized chatbots that can help clients with their requests and issues. These chatbots can be prepared with a vast amount of information and can give fast and precise reactions to client questions, which can </w:t>
-      </w:r>
-      <w:proofErr w:type="gramStart"/>
-      <w:r>
-        <w:t>offer assistance to</w:t>
-      </w:r>
-      <w:proofErr w:type="gramEnd"/>
-      <w:r>
-        <w:t xml:space="preserve"> progress client fulfillment and decrease the workload of client benefit agents. Additionally, </w:t>
-      </w:r>
-      <w:proofErr w:type="spellStart"/>
-      <w:r>
-        <w:t>ChatGPT</w:t>
-      </w:r>
-      <w:proofErr w:type="spellEnd"/>
-      <w:r>
-        <w:t xml:space="preserve"> can be prepared to get its common dialect input and give personalized suggestions to clients, based on their past intelligent and buy history.</w:t>
+        <w:t>clients with their requests and issues. These chatbots can be prepared with a vast amount of information and can give fast and precise reactions to client questions, which can offer assistance to progress client fulfillment and decrease the workload of client benefit agents. Additionally, ChatGPT can be prepared to get its common dialect input and give personalized suggestions to clients, based on their past intelligent and buy history.</w:t>
       </w:r>
     </w:p>
     <w:p>
@@ -2743,29 +2243,7 @@
         <w:jc w:val="both"/>
       </w:pPr>
       <w:r>
-        <w:t xml:space="preserve">The technical implementations of </w:t>
-      </w:r>
-      <w:proofErr w:type="spellStart"/>
-      <w:r>
-        <w:t>ChatGPT</w:t>
-      </w:r>
-      <w:proofErr w:type="spellEnd"/>
-      <w:r>
-        <w:t xml:space="preserve"> incorporate the utilization of a transformer-based neural network architecture, pre-training with unsupervised learning, fine-tuning </w:t>
-      </w:r>
-      <w:r>
-        <w:t>assignments</w:t>
-      </w:r>
-      <w:r>
-        <w:t xml:space="preserve"> with directed learning, and meta-learning. The transformer-based architecture incorporates an arrangement of self-attention layers that permit the model to capture the conditions between distinctive parts of a content arrangement. Pre-training with unsupervised learning includes preparing the show on a huge corpus of content information to memorize the fundamental structure and designs of dialect. Amid fine-tuning, the demonstration is prepared on a littler labeled dataset for a particular assignment, which permits it to adjust to the new task with fair many illustrations. A meta-learning approach, where the show is prepared to quickly learn unused assignments with constrained information by learning how to memorize. These specialized usages are what empower </w:t>
-      </w:r>
-      <w:proofErr w:type="spellStart"/>
-      <w:r>
-        <w:t>ChatGPT</w:t>
-      </w:r>
-      <w:proofErr w:type="spellEnd"/>
-      <w:r>
-        <w:t xml:space="preserve"> to be an effective few-shot and one-shot learner and to generalize well to a wide run of natural language processing tasks.</w:t>
+        <w:t>The technical implementations of ChatGPT incorporate the utilization of a transformer-based neural network architecture, pre-training with unsupervised learning, fine-tuning assignments with directed learning, and meta-learning. The transformer-based architecture incorporates an arrangement of self-attention layers that permit the model to capture the conditions between distinctive parts of a content arrangement. Pre-training with unsupervised learning includes preparing the show on a huge corpus of content information to memorize the fundamental structure and designs of dialect. Amid fine-tuning, the demonstration is prepared on a littler labeled dataset for a particular assignment, which permits it to adjust to the new task with fair many illustrations. A meta-learning approach, where the show is prepared to quickly learn unused assignments with constrained information by learning how to memorize. These specialized usages are what empower ChatGPT to be an effective few-shot and one-shot learner and to generalize well to a wide run of natural language processing tasks.</w:t>
       </w:r>
     </w:p>
     <w:p>
@@ -2783,7 +2261,7 @@
         </w:rPr>
         <w:lastRenderedPageBreak/>
         <w:drawing>
-          <wp:inline distT="0" distB="0" distL="0" distR="0" wp14:anchorId="797D1AA1" wp14:editId="4B357668">
+          <wp:inline distT="0" distB="0" distL="0" distR="0" wp14:anchorId="797D1AA1" wp14:editId="058AEF26">
             <wp:extent cx="5943600" cy="4093845"/>
             <wp:effectExtent l="0" t="0" r="0" b="1905"/>
             <wp:docPr id="154132697" name="Picture 1"/>
@@ -2829,6 +2307,79 @@
       <w:pPr>
         <w:jc w:val="both"/>
       </w:pPr>
+      <w:r>
+        <w:t>Figure 3: Context Learning of ChatGPT</w:t>
+      </w:r>
+    </w:p>
+    <w:p>
+      <w:pPr>
+        <w:jc w:val="both"/>
+      </w:pPr>
+    </w:p>
+    <w:p>
+      <w:pPr>
+        <w:jc w:val="both"/>
+      </w:pPr>
+      <w:r>
+        <w:rPr>
+          <w:noProof/>
+        </w:rPr>
+        <w:drawing>
+          <wp:inline distT="0" distB="0" distL="0" distR="0" wp14:anchorId="215DD4DC" wp14:editId="76A732CE">
+            <wp:extent cx="5943600" cy="3230245"/>
+            <wp:effectExtent l="0" t="0" r="0" b="8255"/>
+            <wp:docPr id="1289625812" name="Picture 1" descr="A picture containing text, diagram, plan, technical drawing&#10;&#10;Description automatically generated"/>
+            <wp:cNvGraphicFramePr>
+              <a:graphicFrameLocks xmlns:a="http://schemas.openxmlformats.org/drawingml/2006/main" noChangeAspect="1"/>
+            </wp:cNvGraphicFramePr>
+            <a:graphic xmlns:a="http://schemas.openxmlformats.org/drawingml/2006/main">
+              <a:graphicData uri="http://schemas.openxmlformats.org/drawingml/2006/picture">
+                <pic:pic xmlns:pic="http://schemas.openxmlformats.org/drawingml/2006/picture">
+                  <pic:nvPicPr>
+                    <pic:cNvPr id="1289625812" name="Picture 1" descr="A picture containing text, diagram, plan, technical drawing&#10;&#10;Description automatically generated"/>
+                    <pic:cNvPicPr/>
+                  </pic:nvPicPr>
+                  <pic:blipFill>
+                    <a:blip r:embed="rId9">
+                      <a:extLst>
+                        <a:ext uri="{28A0092B-C50C-407E-A947-70E740481C1C}">
+                          <a14:useLocalDpi xmlns:a14="http://schemas.microsoft.com/office/drawing/2010/main" val="0"/>
+                        </a:ext>
+                      </a:extLst>
+                    </a:blip>
+                    <a:stretch>
+                      <a:fillRect/>
+                    </a:stretch>
+                  </pic:blipFill>
+                  <pic:spPr>
+                    <a:xfrm>
+                      <a:off x="0" y="0"/>
+                      <a:ext cx="5943600" cy="3230245"/>
+                    </a:xfrm>
+                    <a:prstGeom prst="rect">
+                      <a:avLst/>
+                    </a:prstGeom>
+                  </pic:spPr>
+                </pic:pic>
+              </a:graphicData>
+            </a:graphic>
+          </wp:inline>
+        </w:drawing>
+      </w:r>
+    </w:p>
+    <w:p>
+      <w:pPr>
+        <w:jc w:val="both"/>
+      </w:pPr>
+      <w:r>
+        <w:lastRenderedPageBreak/>
+        <w:t>Figure 4: Technical Implementation of ChatGPT</w:t>
+      </w:r>
+    </w:p>
+    <w:p>
+      <w:pPr>
+        <w:jc w:val="both"/>
+      </w:pPr>
     </w:p>
     <w:p>
       <w:pPr>
@@ -2862,13 +2413,7 @@
         <w:jc w:val="both"/>
       </w:pPr>
       <w:r>
-        <w:t>Few-</w:t>
-      </w:r>
-      <w:r>
-        <w:t>Shot (</w:t>
-      </w:r>
-      <w:r>
-        <w:t>FS)</w:t>
+        <w:t>Few-Shot (FS)</w:t>
       </w:r>
       <w:r>
         <w:t>:</w:t>
@@ -2903,114 +2448,307 @@
         <w:jc w:val="both"/>
       </w:pPr>
       <w:r>
+        <w:t xml:space="preserve">1s </w:t>
+      </w:r>
+      <w:r>
+        <w:t>could be a setting whereas it where one demonstration of the errand is permitted, together with a normal dialect depiction of the errand. This setting is commonly utilized when assignments are communicated to people, such as when producing a dataset on a human specialist benefit like Mechanical Turk. The recognizing includes of 1S from few-shot and zero-shot is its closeness to the way errands are communicated to people.</w:t>
+      </w:r>
+    </w:p>
+    <w:p>
+      <w:pPr>
+        <w:jc w:val="both"/>
+      </w:pPr>
+    </w:p>
+    <w:p>
+      <w:pPr>
+        <w:jc w:val="both"/>
+      </w:pPr>
+      <w:r>
+        <w:t>Zero-Shot (0S)</w:t>
+      </w:r>
+      <w:r>
+        <w:t>:</w:t>
+      </w:r>
+    </w:p>
+    <w:p>
+      <w:pPr>
+        <w:jc w:val="both"/>
+      </w:pPr>
+      <w:r>
+        <w:t>0s</w:t>
+      </w:r>
+      <w:r>
+        <w:t xml:space="preserve"> includes as it were a common dialect instruction for an errand, with no exhibits permitted. This strategy is the foremost challenge but offers the greatest comfort and potential for vigor. Whereas it can be troublesome for people to get organized on an assignment without earlier cases, zero-shot is closest to how people perform a few assignments.</w:t>
+      </w:r>
+    </w:p>
+    <w:p>
+      <w:pPr>
+        <w:jc w:val="both"/>
+      </w:pPr>
+    </w:p>
+    <w:p>
+      <w:pPr>
+        <w:jc w:val="both"/>
+      </w:pPr>
+      <w:r>
+        <w:t xml:space="preserve"> Zero-shot, one-shot and few-shot, contrasted with traditional fine-tuning:</w:t>
+      </w:r>
+    </w:p>
+    <w:p>
+      <w:pPr>
+        <w:jc w:val="both"/>
+      </w:pPr>
+      <w:r>
+        <w:t>This figure contrasts conventional fine-tuning with zero-shot, one-shot, and few-shot strategies for performing an assignment with a dialect demonstration. The last mentioned three strategies require as it were forward passes at test time, and within the few-shot setting, the demonstration is typically presented with a couple of dozen illustrations.</w:t>
+      </w:r>
+    </w:p>
+    <w:p>
+      <w:pPr>
+        <w:jc w:val="both"/>
+      </w:pPr>
+    </w:p>
+    <w:p>
+      <w:pPr>
+        <w:jc w:val="both"/>
+      </w:pPr>
+      <w:r>
+        <w:rPr>
+          <w:noProof/>
+        </w:rPr>
+        <w:drawing>
+          <wp:inline distT="0" distB="0" distL="0" distR="0" wp14:anchorId="2999A6B3" wp14:editId="14C1EB58">
+            <wp:extent cx="5943600" cy="7427742"/>
+            <wp:effectExtent l="0" t="0" r="0" b="1905"/>
+            <wp:docPr id="1704895633" name="Picture 2"/>
+            <wp:cNvGraphicFramePr>
+              <a:graphicFrameLocks xmlns:a="http://schemas.openxmlformats.org/drawingml/2006/main" noChangeAspect="1"/>
+            </wp:cNvGraphicFramePr>
+            <a:graphic xmlns:a="http://schemas.openxmlformats.org/drawingml/2006/main">
+              <a:graphicData uri="http://schemas.openxmlformats.org/drawingml/2006/picture">
+                <pic:pic xmlns:pic="http://schemas.openxmlformats.org/drawingml/2006/picture">
+                  <pic:nvPicPr>
+                    <pic:cNvPr id="1704895633" name="Picture 1704895633"/>
+                    <pic:cNvPicPr/>
+                  </pic:nvPicPr>
+                  <pic:blipFill>
+                    <a:blip r:embed="rId10">
+                      <a:extLst>
+                        <a:ext uri="{28A0092B-C50C-407E-A947-70E740481C1C}">
+                          <a14:useLocalDpi xmlns:a14="http://schemas.microsoft.com/office/drawing/2010/main" val="0"/>
+                        </a:ext>
+                      </a:extLst>
+                    </a:blip>
+                    <a:stretch>
+                      <a:fillRect/>
+                    </a:stretch>
+                  </pic:blipFill>
+                  <pic:spPr>
+                    <a:xfrm>
+                      <a:off x="0" y="0"/>
+                      <a:ext cx="5945618" cy="7430264"/>
+                    </a:xfrm>
+                    <a:prstGeom prst="rect">
+                      <a:avLst/>
+                    </a:prstGeom>
+                  </pic:spPr>
+                </pic:pic>
+              </a:graphicData>
+            </a:graphic>
+          </wp:inline>
+        </w:drawing>
+      </w:r>
+    </w:p>
+    <w:p>
+      <w:pPr>
+        <w:jc w:val="both"/>
+      </w:pPr>
+      <w:r>
+        <w:t xml:space="preserve">Figure 5: </w:t>
+      </w:r>
+      <w:r>
+        <w:t>This figure shows, h</w:t>
+      </w:r>
+      <w:r>
+        <w:t>ow ChatGPT gives the response?</w:t>
+      </w:r>
+    </w:p>
+    <w:p>
+      <w:pPr>
+        <w:jc w:val="both"/>
+      </w:pPr>
+      <w:r>
         <w:lastRenderedPageBreak/>
-        <w:t xml:space="preserve">1s </w:t>
-      </w:r>
-      <w:r>
-        <w:t xml:space="preserve">could be a setting </w:t>
-      </w:r>
-      <w:r>
-        <w:t>whereas</w:t>
-      </w:r>
-      <w:r>
-        <w:t xml:space="preserve"> it </w:t>
-      </w:r>
-      <w:r>
-        <w:t>where</w:t>
-      </w:r>
-      <w:r>
-        <w:t xml:space="preserve"> one demonstration of the errand is permitted, together with a normal dialect depiction of the errand. This setting is commonly utilized when assignments are communicated to people, such as when producing a dataset on a human specialist benefit like Mechanical Turk. The recognizing </w:t>
-      </w:r>
-      <w:r>
-        <w:t>includes</w:t>
-      </w:r>
-      <w:r>
-        <w:t xml:space="preserve"> of 1S from few-shot and zero-shot is its closeness to the way errands are communicated to people.</w:t>
-      </w:r>
-    </w:p>
-    <w:p>
-      <w:pPr>
-        <w:jc w:val="both"/>
-      </w:pPr>
-    </w:p>
-    <w:p>
-      <w:pPr>
-        <w:jc w:val="both"/>
-      </w:pPr>
-      <w:r>
-        <w:t>Zero-Shot (0S)</w:t>
-      </w:r>
-      <w:r>
-        <w:t>:</w:t>
-      </w:r>
-    </w:p>
-    <w:p>
-      <w:pPr>
-        <w:jc w:val="both"/>
-      </w:pPr>
-      <w:r>
-        <w:t>0s</w:t>
-      </w:r>
-      <w:r>
-        <w:t xml:space="preserve"> includes as it were a common dialect instruction for an errand, with no exhibits permitted. This strategy is the foremost challenge but offers the greatest comfort and potential for vigor. Whereas it can be troublesome for people to get organized on an assignment without earlier cases, zero-shot is closest to how people perform a few assignments.</w:t>
-      </w:r>
-    </w:p>
-    <w:p>
-      <w:pPr>
-        <w:jc w:val="both"/>
-      </w:pPr>
-    </w:p>
-    <w:p>
-      <w:pPr>
-        <w:jc w:val="both"/>
-      </w:pPr>
-      <w:r>
-        <w:t xml:space="preserve"> Zero-shot, one-shot and few-shot, contrasted with traditional fine-tuning</w:t>
-      </w:r>
-      <w:r>
-        <w:t>:</w:t>
-      </w:r>
-    </w:p>
-    <w:p>
-      <w:pPr>
-        <w:jc w:val="both"/>
-      </w:pPr>
-      <w:r>
-        <w:t>This figure contrasts conventional fine-tuning with zero-shot, one-shot, and few-shot strategies for performing an assignment with a dialect demonstration. The last mentioned three strategies require as it were forward passes at test time, and within the few-shot setting, the demonstration is typically presented with a couple of dozen illustrations.</w:t>
-      </w:r>
-    </w:p>
-    <w:p>
-      <w:pPr>
-        <w:jc w:val="both"/>
-      </w:pPr>
-    </w:p>
-    <w:p>
-      <w:pPr>
-        <w:jc w:val="both"/>
-      </w:pPr>
-    </w:p>
-    <w:p>
-      <w:pPr>
-        <w:jc w:val="both"/>
-      </w:pPr>
-    </w:p>
-    <w:p>
-      <w:pPr>
-        <w:jc w:val="both"/>
-      </w:pPr>
-    </w:p>
-    <w:p>
-      <w:pPr>
-        <w:ind w:left="450"/>
-        <w:jc w:val="both"/>
-      </w:pPr>
-      <w:proofErr w:type="spellStart"/>
-      <w:r>
-        <w:t>Reivew</w:t>
-      </w:r>
-      <w:proofErr w:type="spellEnd"/>
-      <w:r>
-        <w:t xml:space="preserve"> of </w:t>
+        <w:t>ChatGPT has illustrated state-of-the-art execution in different investigations considers and real-world applications, counting dialect interpretation, content summarization, and so on. A few of the issues are:</w:t>
+      </w:r>
+    </w:p>
+    <w:p>
+      <w:pPr>
+        <w:jc w:val="both"/>
+      </w:pPr>
+      <w:r>
+        <w:t>Constrained spaces: GPT-3's preparing information is drawn from an assortment of sources, but it is still constrained to a certain set of domains. This implies that GPT-3 may battle with errands that require domain-specific information or language that's not well-represented in its preparing information.</w:t>
+      </w:r>
+    </w:p>
+    <w:p>
+      <w:pPr>
+        <w:jc w:val="both"/>
+      </w:pPr>
+      <w:r>
+        <w:t>Quality issues: Whereas GPT-3's preparing information is tremendous and assorted, it isn't safe to have quality issues. For case, the information may contain blunders or irregularities that can affect the model's execution.</w:t>
+      </w:r>
+    </w:p>
+    <w:p>
+      <w:pPr>
+        <w:jc w:val="both"/>
+      </w:pPr>
+      <w:r>
+        <w:t>Need </w:t>
+      </w:r>
+      <w:r>
+        <w:t>for</w:t>
+      </w:r>
+      <w:r>
+        <w:t> differences: Whereas GPT-3's preparing information is different in terms of dialect and points, it may still need differing qualities in terms of representation. For case, certain communities or societies may be underrepresented within</w:t>
+      </w:r>
+      <w:r>
+        <w:t xml:space="preserve"> </w:t>
+      </w:r>
+      <w:r>
+        <w:t>the prepared</w:t>
+      </w:r>
+      <w:r>
+        <w:t> information, which can lead to predispositions within the model's yields.</w:t>
+      </w:r>
+      <w:r>
+        <w:t xml:space="preserve"> </w:t>
+      </w:r>
+    </w:p>
+    <w:p>
+      <w:pPr>
+        <w:jc w:val="both"/>
+      </w:pPr>
+      <w:r>
+        <w:t>Need for control over information determination: GPT-3's preparing information is chosen naturally based on criteria such as significance and quality, but there's constrained control over which </w:t>
+      </w:r>
+      <w:r>
+        <w:t>information</w:t>
+      </w:r>
+      <w:r>
+        <w:t> points are included. This could make it challenging to address </w:t>
+      </w:r>
+      <w:r>
+        <w:t>issues</w:t>
+      </w:r>
+      <w:r>
+        <w:t xml:space="preserve"> or inclinations within the preparation of information.</w:t>
+      </w:r>
+    </w:p>
+    <w:p>
+      <w:pPr>
+        <w:jc w:val="both"/>
+      </w:pPr>
+      <w:r>
+        <w:t>Restricted generalizability: Whereas GPT-3 can create amazing normal dialect yields, it may still battle with errands that require more generalizable information or thinking. For illustration, GPT-3 may battle with assignments that require common sense thinking or the capacity to draw associations between apparently irrelevant pieces of data.</w:t>
+      </w:r>
+    </w:p>
+    <w:p>
+      <w:pPr>
+        <w:jc w:val="both"/>
+      </w:pPr>
+      <w:r>
+        <w:t>Need for standardized measurements: There's no standardized set of measurements for assessing dialect models, which can make it troublesome to compare distinctive models. Measurements like perplexity and precision are frequently utilized, but they do not fundamentally capture all angles of a model's execution.</w:t>
+      </w:r>
+    </w:p>
+    <w:p>
+      <w:pPr>
+        <w:jc w:val="both"/>
+      </w:pPr>
+      <w:r>
+        <w:t>Restricted information accessibility: It can be troublesome to discover high-quality datasets that are </w:t>
+      </w:r>
+      <w:r>
+        <w:t>expensive</w:t>
+      </w:r>
+      <w:r>
+        <w:t> sufficient to supply a comprehensive assessment of a dialect </w:t>
+      </w:r>
+      <w:r>
+        <w:t>demonstration</w:t>
+      </w:r>
+      <w:r>
+        <w:t>. Numerous existing datasets are generally little or particular to a certain assignment or space.</w:t>
+      </w:r>
+    </w:p>
+    <w:p>
+      <w:pPr>
+        <w:jc w:val="both"/>
+      </w:pPr>
+      <w:r>
+        <w:t>//</w:t>
+      </w:r>
+      <w:r>
+        <w:t xml:space="preserve"> Difficulty of tasks: Some tasks, such as commonsense reasoning or natural language understanding, are inherently difficult and may not have clear benchmarks or gold standards for evaluation. </w:t>
+      </w:r>
+    </w:p>
+    <w:p>
+      <w:pPr>
+        <w:jc w:val="both"/>
+      </w:pPr>
+      <w:r>
+        <w:sym w:font="Symbol" w:char="F0FC"/>
+      </w:r>
+      <w:r>
+        <w:t xml:space="preserve"> Model biases: Language models may exhibit biases that are not easily captured by standard evaluation metrics. For example, a model may generate offensive or harmful language even if its perplexity score is low.</w:t>
+      </w:r>
+    </w:p>
+    <w:p>
+      <w:pPr>
+        <w:jc w:val="both"/>
+      </w:pPr>
+      <w:r>
+        <w:t xml:space="preserve"> </w:t>
+      </w:r>
+      <w:r>
+        <w:sym w:font="Symbol" w:char="F0FC"/>
+      </w:r>
+      <w:r>
+        <w:t xml:space="preserve"> Rapidly evolving field: The field of natural language processing is rapidly evolving, with new models and techniques being developed all the time. This can make it difficult to compare models that were trained using different methods or on different datasets.</w:t>
+      </w:r>
+    </w:p>
+    <w:p>
+      <w:pPr>
+        <w:jc w:val="both"/>
+      </w:pPr>
+    </w:p>
+    <w:p>
+      <w:pPr>
+        <w:jc w:val="both"/>
+      </w:pPr>
+      <w:r>
+        <w:lastRenderedPageBreak/>
+        <w:t xml:space="preserve"> Despite these challenges, there are efforts underway to develop more standardized benchmarks for language models, such as the SuperGLUE benchmark and the General Language Understanding Evaluation (GLUE) benchmark. By continuing to improve these benchmarks and evaluate models on a variety of tasks, we can gain a better understanding of the strengths and weaknesses of different language models and drive progress in the field of natural language processing</w:t>
+      </w:r>
+      <w:r>
+        <w:t>.</w:t>
+      </w:r>
+    </w:p>
+    <w:p>
+      <w:pPr>
+        <w:jc w:val="both"/>
+      </w:pPr>
+    </w:p>
+    <w:p>
+      <w:pPr>
+        <w:jc w:val="both"/>
+      </w:pPr>
+    </w:p>
+    <w:p>
+      <w:pPr>
+        <w:ind w:left="450"/>
+        <w:jc w:val="both"/>
+      </w:pPr>
+      <w:r>
+        <w:t xml:space="preserve">Reivew of </w:t>
       </w:r>
       <w:r>
         <w:t>more than</w:t>
@@ -3039,13 +2777,8 @@
         <w:ind w:left="1440"/>
         <w:jc w:val="both"/>
       </w:pPr>
-      <w:proofErr w:type="spellStart"/>
-      <w:r>
-        <w:t>ChatGPT</w:t>
-      </w:r>
-      <w:proofErr w:type="spellEnd"/>
-      <w:r>
-        <w:t xml:space="preserve"> and its applications</w:t>
+      <w:r>
+        <w:t>ChatGPT and its applications</w:t>
       </w:r>
       <w:r>
         <w:t xml:space="preserve"> </w:t>
@@ -3069,86 +2802,58 @@
         <w:jc w:val="both"/>
       </w:pPr>
       <w:r>
-        <w:t xml:space="preserve">NLP Applications &gt;&gt; content generation, text summarization, machine translation, </w:t>
-      </w:r>
-      <w:proofErr w:type="gramStart"/>
-      <w:r>
-        <w:t>QA,…</w:t>
-      </w:r>
-      <w:proofErr w:type="gramEnd"/>
+        <w:t xml:space="preserve">NLP Applications &gt;&gt; content generation, text summarization, machine translation, QA,… </w:t>
+      </w:r>
+    </w:p>
+    <w:p>
+      <w:pPr>
+        <w:ind w:left="1440"/>
+        <w:jc w:val="both"/>
+      </w:pPr>
+      <w:r>
+        <w:t>chatGPT and its Pros / Cons</w:t>
+      </w:r>
+      <w:r>
+        <w:t xml:space="preserve"> / limitations</w:t>
+      </w:r>
+    </w:p>
+    <w:p>
+      <w:pPr>
+        <w:ind w:left="1440"/>
+        <w:jc w:val="both"/>
+      </w:pPr>
+      <w:r>
+        <w:t>ChatGPT and its technical implementation</w:t>
+      </w:r>
+      <w:r>
+        <w:t xml:space="preserve"> with diagram</w:t>
+      </w:r>
+    </w:p>
+    <w:p>
+      <w:pPr>
+        <w:ind w:left="1440"/>
+        <w:jc w:val="both"/>
+      </w:pPr>
+      <w:r>
+        <w:t xml:space="preserve">ChatGPT and its comparison with other </w:t>
+      </w:r>
+      <w:r>
+        <w:t>AI-based</w:t>
+      </w:r>
       <w:r>
         <w:t xml:space="preserve"> </w:t>
       </w:r>
+      <w:r>
+        <w:t>chatbots</w:t>
+      </w:r>
     </w:p>
     <w:p>
       <w:pPr>
         <w:ind w:left="1440"/>
         <w:jc w:val="both"/>
       </w:pPr>
-      <w:proofErr w:type="spellStart"/>
-      <w:r>
-        <w:t>chatGPT</w:t>
-      </w:r>
-      <w:proofErr w:type="spellEnd"/>
-      <w:r>
-        <w:t xml:space="preserve"> and its Pros / Cons</w:t>
-      </w:r>
-      <w:r>
-        <w:t xml:space="preserve"> / limitations</w:t>
-      </w:r>
-    </w:p>
-    <w:p>
-      <w:pPr>
-        <w:ind w:left="1440"/>
-        <w:jc w:val="both"/>
-      </w:pPr>
-      <w:proofErr w:type="spellStart"/>
-      <w:r>
-        <w:t>ChatGPT</w:t>
-      </w:r>
-      <w:proofErr w:type="spellEnd"/>
-      <w:r>
-        <w:t xml:space="preserve"> and its technical implementation</w:t>
-      </w:r>
-      <w:r>
-        <w:t xml:space="preserve"> with diagram</w:t>
-      </w:r>
-    </w:p>
-    <w:p>
-      <w:pPr>
-        <w:ind w:left="1440"/>
-        <w:jc w:val="both"/>
-      </w:pPr>
-      <w:proofErr w:type="spellStart"/>
-      <w:r>
-        <w:t>ChatGPT</w:t>
-      </w:r>
-      <w:proofErr w:type="spellEnd"/>
-      <w:r>
-        <w:t xml:space="preserve"> and its comparison with other </w:t>
-      </w:r>
-      <w:r>
-        <w:t>AI-based</w:t>
-      </w:r>
-      <w:r>
-        <w:t xml:space="preserve"> </w:t>
-      </w:r>
-      <w:r>
-        <w:t>chatbots</w:t>
-      </w:r>
-    </w:p>
-    <w:p>
-      <w:pPr>
-        <w:ind w:left="1440"/>
-        <w:jc w:val="both"/>
-      </w:pPr>
-      <w:proofErr w:type="spellStart"/>
-      <w:r>
-        <w:t>ChatGPT</w:t>
-      </w:r>
-      <w:proofErr w:type="spellEnd"/>
-      <w:r>
-        <w:t xml:space="preserve"> and performance issues</w:t>
+      <w:r>
+        <w:t>ChatGPT and performance issues</w:t>
       </w:r>
     </w:p>
     <w:p>
@@ -3170,14 +2875,8 @@
         <w:jc w:val="both"/>
       </w:pPr>
       <w:r>
-        <w:lastRenderedPageBreak/>
-        <w:t xml:space="preserve">Analyze using 10 or more </w:t>
-      </w:r>
-      <w:proofErr w:type="gramStart"/>
-      <w:r>
-        <w:t>papers</w:t>
-      </w:r>
-      <w:proofErr w:type="gramEnd"/>
+        <w:t>Analyze using 10 or more papers</w:t>
+      </w:r>
     </w:p>
     <w:p>
       <w:pPr>
@@ -3255,13 +2954,8 @@
         <w:jc w:val="both"/>
       </w:pPr>
       <w:r>
-        <w:t xml:space="preserve">Present your final verdicts / recommendations based on your </w:t>
-      </w:r>
-      <w:proofErr w:type="gramStart"/>
-      <w:r>
-        <w:t>study</w:t>
-      </w:r>
-      <w:proofErr w:type="gramEnd"/>
+        <w:t>Present your final verdicts / recommendations based on your study</w:t>
+      </w:r>
     </w:p>
     <w:p>
       <w:pPr>
@@ -4856,12 +4550,42 @@
 </a:theme>
 </file>
 
+<file path=word/webextensions/taskpanes.xml><?xml version="1.0" encoding="utf-8"?>
+<wetp:taskpanes xmlns:wetp="http://schemas.microsoft.com/office/webextensions/taskpanes/2010/11">
+  <wetp:taskpane dockstate="right" visibility="0" width="525" row="0">
+    <wetp:webextensionref xmlns:r="http://schemas.openxmlformats.org/officeDocument/2006/relationships" r:id="rId1"/>
+  </wetp:taskpane>
+</wetp:taskpanes>
+</file>
+
+<file path=word/webextensions/webextension1.xml><?xml version="1.0" encoding="utf-8"?>
+<we:webextension xmlns:we="http://schemas.microsoft.com/office/webextensions/webextension/2010/11" id="{8EDB0D11-8FC5-4CF6-B706-C276B7B19432}">
+  <we:reference id="wa104382081" version="1.55.1.0" store="en-GB" storeType="OMEX"/>
+  <we:alternateReferences>
+    <we:reference id="wa104382081" version="1.55.1.0" store="" storeType="OMEX"/>
+  </we:alternateReferences>
+  <we:properties>
+    <we:property name="MENDELEY_CITATIONS" value="[]"/>
+    <we:property name="MENDELEY_CITATIONS_STYLE" value="{&quot;id&quot;:&quot;https://www.zotero.org/styles/ieee&quot;,&quot;title&quot;:&quot;IEEE&quot;,&quot;format&quot;:&quot;numeric&quot;,&quot;defaultLocale&quot;:null,&quot;isLocaleCodeValid&quot;:true}"/>
+  </we:properties>
+  <we:bindings/>
+  <we:snapshot xmlns:r="http://schemas.openxmlformats.org/officeDocument/2006/relationships"/>
+</we:webextension>
+</file>
+
 <file path=customXml/item1.xml><?xml version="1.0" encoding="utf-8"?>
-<b:Sources xmlns:b="http://schemas.openxmlformats.org/officeDocument/2006/bibliography" xmlns="http://schemas.openxmlformats.org/officeDocument/2006/bibliography" SelectedStyle="\APASixthEditionOfficeOnline.xsl" StyleName="APA" Version="6"/>
+<b:Sources xmlns:b="http://schemas.openxmlformats.org/officeDocument/2006/bibliography" xmlns="http://schemas.openxmlformats.org/officeDocument/2006/bibliography" SelectedStyle="\APASixthEditionOfficeOnline.xsl" StyleName="APA" Version="6">
+  <b:Source>
+    <b:Tag>Placeholder1</b:Tag>
+    <b:SourceType>JournalArticle</b:SourceType>
+    <b:Guid>{B31F9B5E-F814-4058-AF0D-55E4583EA864}</b:Guid>
+    <b:RefOrder>1</b:RefOrder>
+  </b:Source>
+</b:Sources>
 </file>
 
 <file path=customXml/itemProps1.xml><?xml version="1.0" encoding="utf-8"?>
-<ds:datastoreItem xmlns:ds="http://schemas.openxmlformats.org/officeDocument/2006/customXml" ds:itemID="{6084E53B-C909-494A-9D3A-1BF7AFB0E8E5}">
+<ds:datastoreItem xmlns:ds="http://schemas.openxmlformats.org/officeDocument/2006/customXml" ds:itemID="{84DB0D98-E9A8-4669-99A0-B6F0FA793C3B}">
   <ds:schemaRefs>
     <ds:schemaRef ds:uri="http://schemas.openxmlformats.org/officeDocument/2006/bibliography"/>
   </ds:schemaRefs>

--- a/AI/assignment1.docx
+++ b/AI/assignment1.docx
@@ -12,6 +12,7 @@
           <w:szCs w:val="36"/>
         </w:rPr>
       </w:pPr>
+      <w:proofErr w:type="spellStart"/>
       <w:r>
         <w:rPr>
           <w:b/>
@@ -19,13 +20,26 @@
           <w:sz w:val="36"/>
           <w:szCs w:val="36"/>
         </w:rPr>
-        <w:t>ChatGPT Friend or Foe?</w:t>
-      </w:r>
-    </w:p>
-    <w:p>
-      <w:pPr>
-        <w:jc w:val="both"/>
-      </w:pPr>
+        <w:t>ChatGPT</w:t>
+      </w:r>
+      <w:proofErr w:type="spellEnd"/>
+      <w:r>
+        <w:rPr>
+          <w:b/>
+          <w:bCs/>
+          <w:sz w:val="36"/>
+          <w:szCs w:val="36"/>
+        </w:rPr>
+        <w:t xml:space="preserve"> Friend or Foe?</w:t>
+      </w:r>
+    </w:p>
+    <w:p>
+      <w:pPr>
+        <w:jc w:val="both"/>
+      </w:pPr>
+      <w:r>
+        <w:t xml:space="preserve">Author: </w:t>
+      </w:r>
       <w:r>
         <w:t>Rupesh Thapa</w:t>
       </w:r>
@@ -42,51 +56,33 @@
       <w:r>
         <w:t>Abstracts</w:t>
       </w:r>
-    </w:p>
-    <w:p>
-      <w:pPr>
-        <w:jc w:val="both"/>
-      </w:pPr>
-      <w:r>
-        <w:t>When was the paper published?</w:t>
-      </w:r>
-    </w:p>
-    <w:p>
-      <w:pPr>
-        <w:jc w:val="both"/>
-      </w:pPr>
-      <w:r>
-        <w:t>What was solved/happened?</w:t>
-      </w:r>
-    </w:p>
-    <w:p>
-      <w:pPr>
-        <w:jc w:val="both"/>
-      </w:pPr>
-      <w:r>
-        <w:t>What were the performance issues/measures?</w:t>
-      </w:r>
-    </w:p>
-    <w:p>
-      <w:pPr>
-        <w:jc w:val="both"/>
-      </w:pPr>
-      <w:r>
-        <w:t>What method did they adopt?</w:t>
-      </w:r>
-    </w:p>
-    <w:p>
-      <w:pPr>
-        <w:jc w:val="both"/>
-      </w:pPr>
-      <w:r>
-        <w:t>Are any issues left to be addressed?</w:t>
-      </w:r>
-    </w:p>
-    <w:p>
-      <w:pPr>
-        <w:jc w:val="both"/>
-      </w:pPr>
+      <w:r>
+        <w:t>:</w:t>
+      </w:r>
+    </w:p>
+    <w:p>
+      <w:pPr>
+        <w:jc w:val="both"/>
+      </w:pPr>
+      <w:r>
+        <w:t xml:space="preserve">This paper provides a brief introduction to </w:t>
+      </w:r>
+      <w:proofErr w:type="spellStart"/>
+      <w:r>
+        <w:t>chatGPT</w:t>
+      </w:r>
+      <w:proofErr w:type="spellEnd"/>
+      <w:r>
+        <w:t xml:space="preserve">, including its various field areas, applications, and capabilities, as well as its creation and operation. The main ideas of many works have been examined and discussed. Along with the areas where </w:t>
+      </w:r>
+      <w:proofErr w:type="spellStart"/>
+      <w:r>
+        <w:t>chatGPT</w:t>
+      </w:r>
+      <w:proofErr w:type="spellEnd"/>
+      <w:r>
+        <w:t xml:space="preserve"> can be improved, the limits are also addressed.</w:t>
+      </w:r>
     </w:p>
     <w:p>
       <w:pPr>
@@ -99,7 +95,18 @@
         <w:t xml:space="preserve">: </w:t>
       </w:r>
       <w:r>
-        <w:t xml:space="preserve">Chatbot, Chatgpt, Artificial Intelligence, </w:t>
+        <w:t xml:space="preserve">Chatbot, </w:t>
+      </w:r>
+      <w:proofErr w:type="spellStart"/>
+      <w:r>
+        <w:t>Chatgpt</w:t>
+      </w:r>
+      <w:proofErr w:type="spellEnd"/>
+      <w:r>
+        <w:t>, Artificial Intelligence,</w:t>
+      </w:r>
+      <w:r>
+        <w:t xml:space="preserve"> Machine Learning, Natural Language Processing</w:t>
       </w:r>
     </w:p>
     <w:p>
@@ -120,32 +127,99 @@
         <w:jc w:val="both"/>
       </w:pPr>
       <w:r>
-        <w:t xml:space="preserve">Artificial Intelligence (AI) has revolutionized our everyday lives with brilliant operators that can perform different capacities. One such operator is the chatbot, an AI program that </w:t>
-      </w:r>
-      <w:r>
-        <w:t>employs</w:t>
-      </w:r>
-      <w:r>
-        <w:t xml:space="preserve"> Natural Language Processing (NLP) and assumption investigation to reenact human discussion. Separated from entertaining individuals, chatbots are valuable in instruction, trade, well-being, and amusement. They can diminish benefit costs and handle numerous clients at the same time, giving locks in and effective help.</w:t>
-      </w:r>
-    </w:p>
-    <w:p>
-      <w:pPr>
-        <w:jc w:val="both"/>
-      </w:pPr>
-    </w:p>
-    <w:p>
-      <w:pPr>
-        <w:jc w:val="both"/>
-      </w:pPr>
-      <w:r>
-        <w:t xml:space="preserve">In trade, chatbots have ended up the favored channel for client administrations as they offer more locks in answers than inactive FAQ records. They can </w:t>
-      </w:r>
-      <w:r>
-        <w:t>increase</w:t>
-      </w:r>
-      <w:r>
-        <w:t xml:space="preserve"> representative efficiency and energize more individuals to utilize administrations. Chatbots give comfortable and proficient help to clients, specifically reacting to their issues. Hence, chatbots are a basic innovation for businesses and people alike.</w:t>
+        <w:t>Our daily lives have been altered by intelligent machines that can carry out a variety of tasks thanks to artificial intelligence (AI). One such operator is the chatbot, an AI program that mimics human conversation using Natural Language Processing (NLP) and assumption investigation. Apart from amusing people, chatbots are useful for trade, education, well-being, and entertainment. They can cut down on benefits expenditures and manage several clients simultaneously while providing excellent assistance</w:t>
+      </w:r>
+      <w:sdt>
+        <w:sdtPr>
+          <w:rPr>
+            <w:color w:val="000000"/>
+          </w:rPr>
+          <w:tag w:val="MENDELEY_CITATION_v3_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"/>
+          <w:id w:val="-1622138183"/>
+          <w:placeholder>
+            <w:docPart w:val="DefaultPlaceholder_-1854013440"/>
+          </w:placeholder>
+        </w:sdtPr>
+        <w:sdtContent>
+          <w:r>
+            <w:rPr>
+              <w:color w:val="000000"/>
+            </w:rPr>
+            <w:t>[1]</w:t>
+          </w:r>
+        </w:sdtContent>
+      </w:sdt>
+      <w:r>
+        <w:t>.</w:t>
+      </w:r>
+    </w:p>
+    <w:p>
+      <w:pPr>
+        <w:jc w:val="both"/>
+      </w:pPr>
+      <w:r>
+        <w:t>Compared to inactive FAQ entries, chatbots have become the preferred method for customer service in the business world. They can boost employee productivity and encourage more people to use administration. Clients receive friendly, knowledgeable assistance from chatbots that are tailored to their needs. Consequently, chatbots are a fundamental breakthrough for both consumers and enterprises</w:t>
+      </w:r>
+      <w:sdt>
+        <w:sdtPr>
+          <w:rPr>
+            <w:color w:val="000000"/>
+          </w:rPr>
+          <w:tag w:val="MENDELEY_CITATION_v3_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"/>
+          <w:id w:val="71639822"/>
+          <w:placeholder>
+            <w:docPart w:val="DefaultPlaceholder_-1854013440"/>
+          </w:placeholder>
+        </w:sdtPr>
+        <w:sdtContent>
+          <w:r>
+            <w:rPr>
+              <w:color w:val="000000"/>
+            </w:rPr>
+            <w:t>[1]</w:t>
+          </w:r>
+        </w:sdtContent>
+      </w:sdt>
+      <w:r>
+        <w:t>.</w:t>
+      </w:r>
+    </w:p>
+    <w:p>
+      <w:pPr>
+        <w:jc w:val="both"/>
+      </w:pPr>
+      <w:r>
+        <w:t>https://www.sciencedirect.com/science/article/pii/S2666827020300062#sec2</w:t>
+      </w:r>
+    </w:p>
+    <w:p>
+      <w:pPr>
+        <w:pStyle w:val="ListParagraph"/>
+        <w:jc w:val="both"/>
+      </w:pPr>
+    </w:p>
+    <w:p>
+      <w:pPr>
+        <w:pStyle w:val="Head2"/>
+        <w:jc w:val="both"/>
+      </w:pPr>
+      <w:r>
+        <w:t xml:space="preserve">What is </w:t>
+      </w:r>
+      <w:r>
+        <w:t>a chatbot</w:t>
+      </w:r>
+      <w:r>
+        <w:t>?</w:t>
+      </w:r>
+      <w:r>
+        <w:t xml:space="preserve"> </w:t>
+      </w:r>
+      <w:r>
+        <w:t xml:space="preserve"> </w:t>
+      </w:r>
+      <w:r>
+        <w:t>And short history</w:t>
       </w:r>
     </w:p>
     <w:p>
@@ -155,41 +229,30 @@
         <w:jc w:val="both"/>
       </w:pPr>
       <w:r>
-        <w:t>https://www.sciencedirect.com/science/article/pii/S2666827020300062#sec2</w:t>
-      </w:r>
-    </w:p>
-    <w:p>
-      <w:pPr>
-        <w:jc w:val="both"/>
-      </w:pPr>
-    </w:p>
-    <w:p>
-      <w:pPr>
-        <w:pStyle w:val="ListParagraph"/>
-        <w:jc w:val="both"/>
-      </w:pPr>
-    </w:p>
-    <w:p>
-      <w:pPr>
-        <w:pStyle w:val="Head2"/>
-      </w:pPr>
-      <w:r>
-        <w:t xml:space="preserve">What is </w:t>
-      </w:r>
-      <w:r>
-        <w:t>a chatbot</w:t>
-      </w:r>
-      <w:r>
-        <w:t>?</w:t>
-      </w:r>
-      <w:r>
-        <w:t xml:space="preserve"> </w:t>
-      </w:r>
-      <w:r>
-        <w:t xml:space="preserve"> </w:t>
-      </w:r>
-      <w:r>
-        <w:t xml:space="preserve">And short history </w:t>
+        <w:t>A chatbot, sometimes known as a chatterbot, is a computer program that uses AI and NLP to simulate conversations with human clients using voice commands or content dialogues, notably over the internet. Instead of being used for entertainment, chatbots are now used in commerce, instruction, and online shopping. Due to their benefits for users and designers, like stage independence, instant accessibility, strong installment integration, and notice frameworks, they are highly known. Chatbots have limited information requirements, may be coordinated into group discussions, and effectively communicate information. Designers benefit from consistent communication, rapid iterations of development, and constrained planning efforts</w:t>
+      </w:r>
+      <w:sdt>
+        <w:sdtPr>
+          <w:rPr>
+            <w:color w:val="000000"/>
+          </w:rPr>
+          <w:tag w:val="MENDELEY_CITATION_v3_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"/>
+          <w:id w:val="-1543432831"/>
+          <w:placeholder>
+            <w:docPart w:val="DefaultPlaceholder_-1854013440"/>
+          </w:placeholder>
+        </w:sdtPr>
+        <w:sdtContent>
+          <w:r>
+            <w:rPr>
+              <w:color w:val="000000"/>
+            </w:rPr>
+            <w:t>[2]</w:t>
+          </w:r>
+        </w:sdtContent>
+      </w:sdt>
+      <w:r>
+        <w:t>.</w:t>
       </w:r>
     </w:p>
     <w:p>
@@ -198,48 +261,106 @@
         <w:ind w:left="1800"/>
         <w:jc w:val="both"/>
       </w:pPr>
-      <w:r>
-        <w:t>Chatbot</w:t>
-      </w:r>
-      <w:r>
-        <w:t xml:space="preserve">, short for </w:t>
-      </w:r>
-      <w:r>
-        <w:t>chatterbot,</w:t>
-      </w:r>
-      <w:r>
-        <w:t xml:space="preserve"> </w:t>
-      </w:r>
-      <w:r>
-        <w:t xml:space="preserve">is a computer program that </w:t>
-      </w:r>
-      <w:r>
-        <w:t>employs</w:t>
-      </w:r>
-      <w:r>
-        <w:t xml:space="preserve"> artificial intelligence (AI) and natural language processing (NLP)to reenact discussions with human clients through voice commands or content chats, particularly over the web.</w:t>
-      </w:r>
-      <w:r>
-        <w:t xml:space="preserve"> </w:t>
-      </w:r>
-      <w:r>
-        <w:t xml:space="preserve">Chatbots are not as they were for amusement but are valuable in instruction, commerce, and e-commerce. They are well known due to points of interest for clients and designers, such as stage freedom, moment accessibility, solid installment integration, and notice frameworks. Chatbots can be coordinated into gather </w:t>
-      </w:r>
+    </w:p>
+    <w:p>
+      <w:pPr>
+        <w:pStyle w:val="ListParagraph"/>
+        <w:ind w:left="1800"/>
+        <w:jc w:val="both"/>
+      </w:pPr>
+    </w:p>
+    <w:p>
+      <w:pPr>
+        <w:pStyle w:val="ListParagraph"/>
+        <w:ind w:left="1800"/>
+        <w:jc w:val="both"/>
+      </w:pPr>
+    </w:p>
+    <w:p>
+      <w:pPr>
+        <w:pStyle w:val="ListParagraph"/>
+        <w:ind w:left="1800"/>
+        <w:jc w:val="both"/>
+      </w:pPr>
+    </w:p>
+    <w:p>
+      <w:pPr>
+        <w:pStyle w:val="ListParagraph"/>
+        <w:ind w:left="1800"/>
+        <w:jc w:val="both"/>
+      </w:pPr>
+    </w:p>
+    <w:p>
+      <w:pPr>
+        <w:autoSpaceDE w:val="0"/>
+        <w:autoSpaceDN w:val="0"/>
+        <w:ind w:left="1440"/>
+        <w:jc w:val="both"/>
+        <w:divId w:val="1525636872"/>
+        <w:rPr>
+          <w:rFonts w:eastAsia="Times New Roman"/>
+          <w:sz w:val="24"/>
+          <w:szCs w:val="24"/>
+        </w:rPr>
+      </w:pPr>
       <w:r>
         <w:lastRenderedPageBreak/>
-        <w:t xml:space="preserve">discussions, have constrained information prerequisites, and information is effectively transferable. </w:t>
-      </w:r>
-      <w:r>
-        <w:t>Designers take</w:t>
-      </w:r>
-      <w:r>
-        <w:t xml:space="preserve"> advantage from communication unwavering quality, quick advancement </w:t>
-      </w:r>
-      <w:r>
-        <w:t>iterations</w:t>
-      </w:r>
-      <w:r>
-        <w:t>, and restricted plan endeavors.</w:t>
+        <w:t xml:space="preserve">The first chatbot, called ELIZA, was created by computer scientist and MIT professor Joseph </w:t>
+      </w:r>
+      <w:proofErr w:type="spellStart"/>
+      <w:r>
+        <w:t>Weizenbaum</w:t>
+      </w:r>
+      <w:proofErr w:type="spellEnd"/>
+      <w:r>
+        <w:t xml:space="preserve"> in the middle of the 1960s. It was named after the fictional Eliza Doolittle. According to the study, Alan Turing introduced the Turing Test in his 1950 paper Computing Apparatus and Insights to determine whether a machine has human-like insights. The article then describes the development of several chatbots, including ELIZA, Repel, </w:t>
+      </w:r>
+      <w:proofErr w:type="spellStart"/>
+      <w:r>
+        <w:t>Jabberwacky</w:t>
+      </w:r>
+      <w:proofErr w:type="spellEnd"/>
+      <w:r>
+        <w:t xml:space="preserve">, Dr. </w:t>
+      </w:r>
+      <w:proofErr w:type="spellStart"/>
+      <w:r>
+        <w:t>Sbaitso</w:t>
+      </w:r>
+      <w:proofErr w:type="spellEnd"/>
+      <w:r>
+        <w:t xml:space="preserve">, ALICE, and </w:t>
+      </w:r>
+      <w:proofErr w:type="spellStart"/>
+      <w:r>
+        <w:t>SmarterChild</w:t>
+      </w:r>
+      <w:proofErr w:type="spellEnd"/>
+      <w:r>
+        <w:t>, as well as their various uses and features. The section also mentions that Siri, Apple's 2011 release of a virtual right hand, uses machine learning and common dialect processing to carry out many tasks</w:t>
+      </w:r>
+      <w:sdt>
+        <w:sdtPr>
+          <w:rPr>
+            <w:color w:val="000000"/>
+          </w:rPr>
+          <w:tag w:val="MENDELEY_CITATION_v3_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"/>
+          <w:id w:val="1432165906"/>
+          <w:placeholder>
+            <w:docPart w:val="DefaultPlaceholder_-1854013440"/>
+          </w:placeholder>
+        </w:sdtPr>
+        <w:sdtContent>
+          <w:r>
+            <w:rPr>
+              <w:color w:val="000000"/>
+            </w:rPr>
+            <w:t>[2]</w:t>
+          </w:r>
+        </w:sdtContent>
+      </w:sdt>
+      <w:r>
+        <w:t>.</w:t>
       </w:r>
     </w:p>
     <w:p>
@@ -262,55 +383,6 @@
         <w:ind w:left="1800"/>
         <w:jc w:val="both"/>
       </w:pPr>
-      <w:r>
-        <w:t>Chatbot first ELIZA (named after the fictional Eliza Doolittle) was developed by computer scientist and MIT professor name Joseph Weizenbaum</w:t>
-      </w:r>
-      <w:r>
-        <w:t xml:space="preserve"> in the </w:t>
-      </w:r>
-      <w:r>
-        <w:t>mid-1960s.</w:t>
-      </w:r>
-      <w:r>
-        <w:t xml:space="preserve"> As per the study, Alan Turing's paper on Computing Apparatus and Insights in 1950, presented the concept of the Turing Test to decide in case a machine had human-like insights. The entry at that point goes on to portray the improvement of a few chatbots, counting ELIZA, Repel, Jabberwacky, Dr. Sbaitso, ALICE, and SmarterChild, and their different applications and functionalities. The section moreover notes that Siri, a virtual right hand, was discharged by Apple in 2011 and </w:t>
-      </w:r>
-      <w:r>
-        <w:t>employs</w:t>
-      </w:r>
-      <w:r>
-        <w:t xml:space="preserve"> common dialect handling and machine learning to perform different assignments.</w:t>
-      </w:r>
-    </w:p>
-    <w:p>
-      <w:pPr>
-        <w:pStyle w:val="ListParagraph"/>
-        <w:ind w:left="1800"/>
-        <w:jc w:val="both"/>
-      </w:pPr>
-    </w:p>
-    <w:p>
-      <w:pPr>
-        <w:pStyle w:val="ListParagraph"/>
-        <w:ind w:left="1800"/>
-        <w:jc w:val="both"/>
-      </w:pPr>
-    </w:p>
-    <w:p>
-      <w:pPr>
-        <w:pStyle w:val="ListParagraph"/>
-        <w:ind w:left="1800"/>
-        <w:jc w:val="both"/>
-      </w:pPr>
-    </w:p>
-    <w:p>
-      <w:pPr>
-        <w:pStyle w:val="ListParagraph"/>
-        <w:ind w:left="1800"/>
-        <w:jc w:val="both"/>
-      </w:pPr>
-      <w:r>
-        <w:t>https://www.sciencedirect.com/science/article/pii/S2666827020300062#sec2</w:t>
-      </w:r>
     </w:p>
     <w:p>
       <w:pPr>
@@ -393,43 +465,47 @@
         <w:jc w:val="both"/>
       </w:pPr>
       <w:r>
-        <w:t xml:space="preserve">Chatbots are a pivotal mechanical progression </w:t>
-      </w:r>
-      <w:r>
-        <w:t xml:space="preserve">(like Apple Siri and Alexa </w:t>
-      </w:r>
-      <w:r>
-        <w:t>Amazon)</w:t>
-      </w:r>
-      <w:r>
-        <w:t xml:space="preserve"> that</w:t>
-      </w:r>
-      <w:r>
-        <w:t xml:space="preserve"> empowers businesses to communicate with clients utilizing fake insights and machine learning. As the number of chatbots on Facebook </w:t>
-      </w:r>
-      <w:r>
-        <w:t>Messenger</w:t>
-      </w:r>
-      <w:r>
-        <w:t xml:space="preserve"> has expanded from 100,000 to over 400,000, it is obvious that this innovation is the favored channel for client administrations. By contributing in chatbots, companies can boost worker efficiency and empower more individuals to utilize their administrations.</w:t>
-      </w:r>
-      <w:r>
-        <w:t xml:space="preserve"> </w:t>
-      </w:r>
-      <w:r>
-        <w:t xml:space="preserve">Chatbot helps in different </w:t>
-      </w:r>
-      <w:r>
-        <w:t>sectors,</w:t>
-      </w:r>
-      <w:r>
-        <w:t xml:space="preserve"> for instance Improved Customer Service, Natural Language Conversations, Challenges and Opportunities, Systematic Literature Review</w:t>
-      </w:r>
-      <w:r>
-        <w:t>. There are numerous significances of chatbot</w:t>
-      </w:r>
-      <w:r>
-        <w:t xml:space="preserve"> some are:</w:t>
+        <w:t>Like Apple Siri and Amazon Alexa, chatbots are a crucial mechanical development that enables businesses to engage with customers using fictitious data and machine learning. Given that there are now over 400,000 chatbots on Facebook Messenger, up from 100,000 previously, this technology is preferred for customer service. Businesses can increase employee productivity and encourage more people to use their services by integrating chatbots. Improved Customer Service, Natural Language Conversations, Challenges and Opportunities, and Systematic Literature Review are just a few areas where chatbots are helpful</w:t>
+      </w:r>
+      <w:sdt>
+        <w:sdtPr>
+          <w:rPr>
+            <w:color w:val="000000"/>
+          </w:rPr>
+          <w:tag w:val="MENDELEY_CITATION_v3_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"/>
+          <w:id w:val="-2044967039"/>
+          <w:placeholder>
+            <w:docPart w:val="DefaultPlaceholder_-1854013440"/>
+          </w:placeholder>
+        </w:sdtPr>
+        <w:sdtContent>
+          <w:r>
+            <w:rPr>
+              <w:color w:val="000000"/>
+            </w:rPr>
+            <w:t>[3]</w:t>
+          </w:r>
+        </w:sdtContent>
+      </w:sdt>
+      <w:r>
+        <w:t xml:space="preserve">. </w:t>
+      </w:r>
+    </w:p>
+    <w:p>
+      <w:pPr>
+        <w:pStyle w:val="ListParagraph"/>
+        <w:ind w:left="1800"/>
+        <w:jc w:val="both"/>
+      </w:pPr>
+    </w:p>
+    <w:p>
+      <w:pPr>
+        <w:pStyle w:val="ListParagraph"/>
+        <w:ind w:left="1800"/>
+        <w:jc w:val="both"/>
+      </w:pPr>
+      <w:r>
+        <w:t>There are many purposes for chatbots, some of which include:</w:t>
       </w:r>
     </w:p>
     <w:p>
@@ -449,7 +525,30 @@
         <w:jc w:val="both"/>
       </w:pPr>
       <w:r>
-        <w:t>Chatbots are the following vital mechanical headway that permits businesses to empower clients to communicate with informing frameworks with fake insights and machine learning innovation. This innovation is the foremost favored channel for client administrations.</w:t>
+        <w:t>The next significant technological advance that enables organizations to provide customers with access to informative systems with fabricated insights and machine learning technology is chatbots. The most popular route for customer services is this innovation</w:t>
+      </w:r>
+      <w:sdt>
+        <w:sdtPr>
+          <w:rPr>
+            <w:color w:val="000000"/>
+          </w:rPr>
+          <w:tag w:val="MENDELEY_CITATION_v3_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"/>
+          <w:id w:val="-575823693"/>
+          <w:placeholder>
+            <w:docPart w:val="DefaultPlaceholder_-1854013440"/>
+          </w:placeholder>
+        </w:sdtPr>
+        <w:sdtContent>
+          <w:r>
+            <w:rPr>
+              <w:color w:val="000000"/>
+            </w:rPr>
+            <w:t>[3]</w:t>
+          </w:r>
+        </w:sdtContent>
+      </w:sdt>
+      <w:r>
+        <w:t>.</w:t>
       </w:r>
     </w:p>
     <w:p>
@@ -462,7 +561,30 @@
         <w:jc w:val="both"/>
       </w:pPr>
       <w:r>
-        <w:t>Chatbots can increase worker efficiency and empower more individuals to utilize administration.</w:t>
+        <w:t>Chatbots can boost employee productivity and encourage more people to use administration</w:t>
+      </w:r>
+      <w:sdt>
+        <w:sdtPr>
+          <w:rPr>
+            <w:color w:val="000000"/>
+          </w:rPr>
+          <w:tag w:val="MENDELEY_CITATION_v3_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"/>
+          <w:id w:val="2133133407"/>
+          <w:placeholder>
+            <w:docPart w:val="DefaultPlaceholder_-1854013440"/>
+          </w:placeholder>
+        </w:sdtPr>
+        <w:sdtContent>
+          <w:r>
+            <w:rPr>
+              <w:color w:val="000000"/>
+            </w:rPr>
+            <w:t>[3]</w:t>
+          </w:r>
+        </w:sdtContent>
+      </w:sdt>
+      <w:r>
+        <w:t>.</w:t>
       </w:r>
     </w:p>
     <w:p>
@@ -475,11 +597,30 @@
         <w:jc w:val="both"/>
       </w:pPr>
       <w:r>
-        <w:t xml:space="preserve">Chatbots have ended up progressively well-known due to the quick headway of the versatile gadget showcase and the advancement of informing stages over the </w:t>
-      </w:r>
-      <w:r>
-        <w:lastRenderedPageBreak/>
-        <w:t>past few long time, together with the included client benefits of having a recognizable interface, no requirement for downloading or introducing any additional application, and 24/7 accessibility.</w:t>
+        <w:t>Due to the recent rapid development of messaging platforms and the market for portable devices, as well as the added client benefits of having a recognizable user interface, no need to download or install any additional applications, and 24/7 accessibility, chatbots have become increasingly popular</w:t>
+      </w:r>
+      <w:sdt>
+        <w:sdtPr>
+          <w:rPr>
+            <w:color w:val="000000"/>
+          </w:rPr>
+          <w:tag w:val="MENDELEY_CITATION_v3_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"/>
+          <w:id w:val="165981429"/>
+          <w:placeholder>
+            <w:docPart w:val="DefaultPlaceholder_-1854013440"/>
+          </w:placeholder>
+        </w:sdtPr>
+        <w:sdtContent>
+          <w:r>
+            <w:rPr>
+              <w:color w:val="000000"/>
+            </w:rPr>
+            <w:t>[3]</w:t>
+          </w:r>
+        </w:sdtContent>
+      </w:sdt>
+      <w:r>
+        <w:t>.</w:t>
       </w:r>
     </w:p>
     <w:p>
@@ -492,7 +633,34 @@
         <w:jc w:val="both"/>
       </w:pPr>
       <w:r>
-        <w:t>Researchers and developers have developed chatbots with different design techniques in response to advances in artificial intelligence, machine learning, and natural language processing techniques. This enables them to be more effective than conventionally designed chatbots.</w:t>
+        <w:t xml:space="preserve">As AI, machine learning, and NLP tools have advanced, researchers and developers have created chatbots using a variety of design methodologies. They </w:t>
+      </w:r>
+      <w:r>
+        <w:lastRenderedPageBreak/>
+        <w:t>are therefore more efficient than chatbots that are made in the traditional way</w:t>
+      </w:r>
+      <w:sdt>
+        <w:sdtPr>
+          <w:rPr>
+            <w:color w:val="000000"/>
+          </w:rPr>
+          <w:tag w:val="MENDELEY_CITATION_v3_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"/>
+          <w:id w:val="-1704092065"/>
+          <w:placeholder>
+            <w:docPart w:val="DefaultPlaceholder_-1854013440"/>
+          </w:placeholder>
+        </w:sdtPr>
+        <w:sdtContent>
+          <w:r>
+            <w:rPr>
+              <w:color w:val="000000"/>
+            </w:rPr>
+            <w:t>[3]</w:t>
+          </w:r>
+        </w:sdtContent>
+      </w:sdt>
+      <w:r>
+        <w:t>.</w:t>
       </w:r>
     </w:p>
     <w:p>
@@ -505,13 +673,30 @@
         <w:jc w:val="both"/>
       </w:pPr>
       <w:r>
-        <w:t xml:space="preserve">The ability of chatbots to understand user requests, process them, generate appropriate responses, and maintain a conversation with users </w:t>
-      </w:r>
-      <w:r>
-        <w:t>remains</w:t>
-      </w:r>
-      <w:r>
-        <w:t xml:space="preserve"> a challenge, despite improvements in technology.</w:t>
+        <w:t>Despite advancements in technology, it is still difficult for chatbots to comprehend user requests, process them, produce acceptable replies, and carry on a discussion with consumers</w:t>
+      </w:r>
+      <w:sdt>
+        <w:sdtPr>
+          <w:rPr>
+            <w:color w:val="000000"/>
+          </w:rPr>
+          <w:tag w:val="MENDELEY_CITATION_v3_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"/>
+          <w:id w:val="1882362377"/>
+          <w:placeholder>
+            <w:docPart w:val="DefaultPlaceholder_-1854013440"/>
+          </w:placeholder>
+        </w:sdtPr>
+        <w:sdtContent>
+          <w:r>
+            <w:rPr>
+              <w:color w:val="000000"/>
+            </w:rPr>
+            <w:t>[3]</w:t>
+          </w:r>
+        </w:sdtContent>
+      </w:sdt>
+      <w:r>
+        <w:t>.</w:t>
       </w:r>
     </w:p>
     <w:p>
@@ -565,7 +750,40 @@
         <w:jc w:val="both"/>
       </w:pPr>
       <w:r>
-        <w:t>Types of chatbot can be divided into three parts with its sub-group according to this study. Types of chatbot with its sub-group and its tasks are mentioned below in the table:</w:t>
+        <w:t>According to the study, there are three main categories for chatbot types, each with a sub-group within it</w:t>
+      </w:r>
+      <w:sdt>
+        <w:sdtPr>
+          <w:rPr>
+            <w:color w:val="000000"/>
+          </w:rPr>
+          <w:tag w:val="MENDELEY_CITATION_v3_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"/>
+          <w:id w:val="-834137726"/>
+          <w:placeholder>
+            <w:docPart w:val="DefaultPlaceholder_-1854013440"/>
+          </w:placeholder>
+        </w:sdtPr>
+        <w:sdtContent>
+          <w:r>
+            <w:rPr>
+              <w:color w:val="000000"/>
+            </w:rPr>
+            <w:t>[4]</w:t>
+          </w:r>
+        </w:sdtContent>
+      </w:sdt>
+      <w:r>
+        <w:t xml:space="preserve">. </w:t>
+      </w:r>
+    </w:p>
+    <w:p>
+      <w:pPr>
+        <w:pStyle w:val="ListParagraph"/>
+        <w:ind w:left="1800"/>
+        <w:jc w:val="both"/>
+      </w:pPr>
+      <w:r>
+        <w:t>The following table lists chatbot types along with their respective subgroups and tasks:</w:t>
       </w:r>
     </w:p>
     <w:tbl>
@@ -576,9 +794,9 @@
         <w:tblLook w:val="04A0" w:firstRow="1" w:lastRow="0" w:firstColumn="1" w:lastColumn="0" w:noHBand="0" w:noVBand="1"/>
       </w:tblPr>
       <w:tblGrid>
-        <w:gridCol w:w="2437"/>
-        <w:gridCol w:w="2545"/>
-        <w:gridCol w:w="2568"/>
+        <w:gridCol w:w="2379"/>
+        <w:gridCol w:w="2496"/>
+        <w:gridCol w:w="2675"/>
       </w:tblGrid>
       <w:tr>
         <w:tc>
@@ -756,6 +974,15 @@
             </w:pPr>
             <w:r>
               <w:br/>
+            </w:r>
+          </w:p>
+          <w:p>
+            <w:pPr>
+              <w:pStyle w:val="ListParagraph"/>
+              <w:ind w:left="0"/>
+              <w:jc w:val="both"/>
+            </w:pPr>
+            <w:r>
               <w:t>Artificial Intelligence</w:t>
             </w:r>
           </w:p>
@@ -849,8 +1076,30 @@
               <w:jc w:val="both"/>
             </w:pPr>
             <w:r>
-              <w:lastRenderedPageBreak/>
-              <w:t>Flow chatbot means a tree-based chatbot which gives a fixed reply and only answers to questions which are already in the database set by developer. Flow chatbot incorporate button, catchphrases, and catchphrases rather than free composing to drive the client down the predefined way.</w:t>
+              <w:t>A "flow chatbot" is a tree-based chatbot that only responds to inquiries that are already included in the database that the developer has established. Instead of letting the client write freely, flow chatbots use buttons, catchphrases, and catchphrases to guide the client along the specified path</w:t>
+            </w:r>
+            <w:sdt>
+              <w:sdtPr>
+                <w:rPr>
+                  <w:color w:val="000000"/>
+                </w:rPr>
+                <w:tag w:val="MENDELEY_CITATION_v3_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"/>
+                <w:id w:val="1869409173"/>
+                <w:placeholder>
+                  <w:docPart w:val="DefaultPlaceholder_-1854013440"/>
+                </w:placeholder>
+              </w:sdtPr>
+              <w:sdtContent>
+                <w:r>
+                  <w:rPr>
+                    <w:color w:val="000000"/>
+                  </w:rPr>
+                  <w:t>[4]</w:t>
+                </w:r>
+              </w:sdtContent>
+            </w:sdt>
+            <w:r>
+              <w:t>.</w:t>
             </w:r>
           </w:p>
           <w:p>
@@ -862,30 +1111,37 @@
             <w:pPr>
               <w:jc w:val="both"/>
             </w:pPr>
-          </w:p>
-          <w:p>
-            <w:pPr>
-              <w:jc w:val="both"/>
-            </w:pPr>
             <w:r>
-              <w:t>Chatbot with artificial intelligence has the capacity to overhaul its information and</w:t>
+              <w:t xml:space="preserve">AI-powered chatbots </w:t>
             </w:r>
-          </w:p>
-          <w:p>
-            <w:pPr>
-              <w:jc w:val="both"/>
-            </w:pPr>
             <w:r>
-              <w:t>recognition from past discussions and users’ involvement, letting the</w:t>
+              <w:t>can</w:t>
             </w:r>
-          </w:p>
-          <w:p>
-            <w:pPr>
-              <w:jc w:val="both"/>
-            </w:pPr>
             <w:r>
-              <w:lastRenderedPageBreak/>
-              <w:t>clients lock in more openly.</w:t>
+              <w:t xml:space="preserve"> update knowledge and recognition based on previous conversations and human participation, enabling their users to connect more openly</w:t>
+            </w:r>
+            <w:sdt>
+              <w:sdtPr>
+                <w:rPr>
+                  <w:color w:val="000000"/>
+                </w:rPr>
+                <w:tag w:val="MENDELEY_CITATION_v3_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"/>
+                <w:id w:val="-1577965499"/>
+                <w:placeholder>
+                  <w:docPart w:val="DefaultPlaceholder_-1854013440"/>
+                </w:placeholder>
+              </w:sdtPr>
+              <w:sdtContent>
+                <w:r>
+                  <w:rPr>
+                    <w:color w:val="000000"/>
+                  </w:rPr>
+                  <w:t>[4]</w:t>
+                </w:r>
+              </w:sdtContent>
+            </w:sdt>
+            <w:r>
+              <w:t>.</w:t>
             </w:r>
           </w:p>
           <w:p>
@@ -897,21 +1153,35 @@
             <w:pPr>
               <w:jc w:val="both"/>
             </w:pPr>
-          </w:p>
-          <w:p>
-            <w:pPr>
-              <w:jc w:val="both"/>
-            </w:pPr>
             <w:r>
-              <w:t>This sort of chatbot combines the concepts of Flow and AI chatbots. This chatbot can get it and communicate with clients but remains within the</w:t>
+              <w:t xml:space="preserve">The ideas of Flow and AI chatbots are combined in this type of chatbot. This chatbot can understand and interact with customers, yet it sticks </w:t>
             </w:r>
-          </w:p>
-          <w:p>
-            <w:pPr>
-              <w:jc w:val="both"/>
-            </w:pPr>
             <w:r>
-              <w:t>design decided by the engineer.</w:t>
+              <w:lastRenderedPageBreak/>
+              <w:t>to the engineer's designs</w:t>
+            </w:r>
+            <w:sdt>
+              <w:sdtPr>
+                <w:rPr>
+                  <w:color w:val="000000"/>
+                </w:rPr>
+                <w:tag w:val="MENDELEY_CITATION_v3_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"/>
+                <w:id w:val="-1772846259"/>
+                <w:placeholder>
+                  <w:docPart w:val="DefaultPlaceholder_-1854013440"/>
+                </w:placeholder>
+              </w:sdtPr>
+              <w:sdtContent>
+                <w:r>
+                  <w:rPr>
+                    <w:color w:val="000000"/>
+                  </w:rPr>
+                  <w:t>[4]</w:t>
+                </w:r>
+              </w:sdtContent>
+            </w:sdt>
+            <w:r>
+              <w:t>.</w:t>
             </w:r>
           </w:p>
         </w:tc>
@@ -1013,20 +1283,35 @@
           </w:tcPr>
           <w:p>
             <w:pPr>
-              <w:jc w:val="both"/>
-            </w:pPr>
-            <w:r>
-              <w:t>This chatbots have fixed capacities depending on the engineer (i.e., chatbot for</w:t>
-            </w:r>
-          </w:p>
-          <w:p>
-            <w:pPr>
               <w:pStyle w:val="ListParagraph"/>
               <w:ind w:left="0"/>
               <w:jc w:val="both"/>
             </w:pPr>
             <w:r>
-              <w:t>learning, individual right hand, update, online shop right hand, etc.).</w:t>
+              <w:t>Depending on the engineer, these chatbots have fixed capacities (e.g., chatbot for learning, personal assistance, update, online shopping assistance, etc.)</w:t>
+            </w:r>
+            <w:sdt>
+              <w:sdtPr>
+                <w:rPr>
+                  <w:color w:val="000000"/>
+                </w:rPr>
+                <w:tag w:val="MENDELEY_CITATION_v3_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"/>
+                <w:id w:val="893162900"/>
+                <w:placeholder>
+                  <w:docPart w:val="DefaultPlaceholder_-1854013440"/>
+                </w:placeholder>
+              </w:sdtPr>
+              <w:sdtContent>
+                <w:r>
+                  <w:rPr>
+                    <w:color w:val="000000"/>
+                  </w:rPr>
+                  <w:t>[4]</w:t>
+                </w:r>
+              </w:sdtContent>
+            </w:sdt>
+            <w:r>
+              <w:t>.</w:t>
             </w:r>
           </w:p>
           <w:p>
@@ -1042,8 +1327,46 @@
               <w:ind w:left="0"/>
               <w:jc w:val="both"/>
             </w:pPr>
+          </w:p>
+          <w:p>
+            <w:pPr>
+              <w:pStyle w:val="ListParagraph"/>
+              <w:ind w:left="0"/>
+              <w:jc w:val="both"/>
+            </w:pPr>
             <w:r>
-              <w:t>chatbot that aiming as it were for amusement (i.e., recreations, funbot, etc.).</w:t>
+              <w:t xml:space="preserve">chatbot that aiming as it were for amusement (i.e., recreations, </w:t>
+            </w:r>
+            <w:proofErr w:type="spellStart"/>
+            <w:r>
+              <w:t>funbot</w:t>
+            </w:r>
+            <w:proofErr w:type="spellEnd"/>
+            <w:r>
+              <w:t>, etc.)</w:t>
+            </w:r>
+            <w:sdt>
+              <w:sdtPr>
+                <w:rPr>
+                  <w:color w:val="000000"/>
+                </w:rPr>
+                <w:tag w:val="MENDELEY_CITATION_v3_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"/>
+                <w:id w:val="292723522"/>
+                <w:placeholder>
+                  <w:docPart w:val="DefaultPlaceholder_-1854013440"/>
+                </w:placeholder>
+              </w:sdtPr>
+              <w:sdtContent>
+                <w:r>
+                  <w:rPr>
+                    <w:color w:val="000000"/>
+                  </w:rPr>
+                  <w:t>[4]</w:t>
+                </w:r>
+              </w:sdtContent>
+            </w:sdt>
+            <w:r>
+              <w:t>.</w:t>
             </w:r>
           </w:p>
         </w:tc>
@@ -1189,15 +1512,36 @@
               <w:jc w:val="both"/>
             </w:pPr>
             <w:r>
-              <w:t>This chatbot has common information that we can inquire about specifically. I.e., Siri</w:t>
+              <w:t>This chatbot contains general information that we may explicitly enquire about. Specifically, Apple built Siri, while Microsoft created Cortana. Both chatbots</w:t>
             </w:r>
-          </w:p>
-          <w:p>
-            <w:pPr>
-              <w:jc w:val="both"/>
-            </w:pPr>
             <w:r>
-              <w:t>created by Apple, and Cortana created by Microsoft. Both Chatbots can help us unravel common issues such as looking for eateries, areas, and more.</w:t>
+              <w:t xml:space="preserve"> </w:t>
+            </w:r>
+            <w:r>
+              <w:t>may assist in resolving everyday problems like finding restaurants, locations, and more</w:t>
+            </w:r>
+            <w:sdt>
+              <w:sdtPr>
+                <w:rPr>
+                  <w:color w:val="000000"/>
+                </w:rPr>
+                <w:tag w:val="MENDELEY_CITATION_v3_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"/>
+                <w:id w:val="-1211489082"/>
+                <w:placeholder>
+                  <w:docPart w:val="DefaultPlaceholder_-1854013440"/>
+                </w:placeholder>
+              </w:sdtPr>
+              <w:sdtContent>
+                <w:r>
+                  <w:rPr>
+                    <w:color w:val="000000"/>
+                  </w:rPr>
+                  <w:t>[4]</w:t>
+                </w:r>
+              </w:sdtContent>
+            </w:sdt>
+            <w:r>
+              <w:t>.</w:t>
             </w:r>
           </w:p>
           <w:p>
@@ -1209,21 +1553,31 @@
             <w:pPr>
               <w:jc w:val="both"/>
             </w:pPr>
-          </w:p>
-          <w:p>
-            <w:pPr>
-              <w:jc w:val="both"/>
-            </w:pPr>
             <w:r>
-              <w:t>This chatbot centers on one compelled thing and do that one thing amazingly.</w:t>
+              <w:t>This chatbot focuses on one required task and does that task well (i.e., chatbots used to assist customers who make requests online)</w:t>
             </w:r>
-          </w:p>
-          <w:p>
-            <w:pPr>
-              <w:jc w:val="both"/>
-            </w:pPr>
+            <w:sdt>
+              <w:sdtPr>
+                <w:rPr>
+                  <w:color w:val="000000"/>
+                </w:rPr>
+                <w:tag w:val="MENDELEY_CITATION_v3_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"/>
+                <w:id w:val="233667844"/>
+                <w:placeholder>
+                  <w:docPart w:val="DefaultPlaceholder_-1854013440"/>
+                </w:placeholder>
+              </w:sdtPr>
+              <w:sdtContent>
+                <w:r>
+                  <w:rPr>
+                    <w:color w:val="000000"/>
+                  </w:rPr>
+                  <w:t>[4]</w:t>
+                </w:r>
+              </w:sdtContent>
+            </w:sdt>
             <w:r>
-              <w:t>well (i.e., chatbots that are utilized to serve clients online when requesting things).</w:t>
+              <w:t>.</w:t>
             </w:r>
           </w:p>
         </w:tc>
@@ -1248,9 +1602,20 @@
         <w:pStyle w:val="ListParagraph"/>
         <w:jc w:val="both"/>
       </w:pPr>
-      <w:r>
-        <w:t>https://www.sciencedirect.com/science/article/abs/pii/S0957417421008745</w:t>
-      </w:r>
+      <w:hyperlink r:id="rId6" w:history="1">
+        <w:r>
+          <w:rPr>
+            <w:rStyle w:val="Hyperlink"/>
+          </w:rPr>
+          <w:t>https://www.sciencedirect.com/science/article/abs/pii/S0957417421008745</w:t>
+        </w:r>
+      </w:hyperlink>
+    </w:p>
+    <w:p>
+      <w:pPr>
+        <w:pStyle w:val="ListParagraph"/>
+        <w:jc w:val="both"/>
+      </w:pPr>
     </w:p>
     <w:p>
       <w:pPr>
@@ -1262,8 +1627,82 @@
         <w:jc w:val="both"/>
       </w:pPr>
       <w:r>
+        <w:t xml:space="preserve">What is </w:t>
+      </w:r>
+      <w:proofErr w:type="spellStart"/>
+      <w:r>
+        <w:t>ChatGPT</w:t>
+      </w:r>
+      <w:proofErr w:type="spellEnd"/>
+      <w:r>
+        <w:t>? Discuss along with its history and differences with normal chatbots.</w:t>
+      </w:r>
+    </w:p>
+    <w:p>
+      <w:pPr>
+        <w:pStyle w:val="ListParagraph"/>
+        <w:ind w:left="1800"/>
+        <w:jc w:val="both"/>
+      </w:pPr>
+      <w:r>
+        <w:t>One of the potent AI technologies in today's market is Chat Generative Pre-Trained Transformer (</w:t>
+      </w:r>
+      <w:proofErr w:type="spellStart"/>
+      <w:r>
+        <w:t>ChatGpt</w:t>
+      </w:r>
+      <w:proofErr w:type="spellEnd"/>
+      <w:r>
+        <w:t xml:space="preserve">), which is highly sought after. To connect with customers, Open AI's </w:t>
+      </w:r>
+      <w:proofErr w:type="spellStart"/>
+      <w:r>
+        <w:t>ChatGpt</w:t>
+      </w:r>
+      <w:proofErr w:type="spellEnd"/>
+      <w:r>
+        <w:t xml:space="preserve"> machine learning algorithm demonstration has taken the Natural Language Processing (NLP) industry by storm. Users may get help from </w:t>
+      </w:r>
+      <w:proofErr w:type="spellStart"/>
+      <w:r>
+        <w:t>ChatGpt</w:t>
+      </w:r>
+      <w:proofErr w:type="spellEnd"/>
+      <w:r>
+        <w:t xml:space="preserve"> by asking questions and getting essays, emails, code, and other writing assistance.</w:t>
+      </w:r>
+    </w:p>
+    <w:p>
+      <w:pPr>
+        <w:pStyle w:val="ListParagraph"/>
+        <w:ind w:left="1800"/>
+        <w:jc w:val="both"/>
+      </w:pPr>
+    </w:p>
+    <w:p>
+      <w:pPr>
+        <w:pStyle w:val="ListParagraph"/>
+        <w:ind w:left="1800"/>
+        <w:jc w:val="both"/>
+      </w:pPr>
+    </w:p>
+    <w:p>
+      <w:pPr>
+        <w:pStyle w:val="ListParagraph"/>
+        <w:ind w:left="1800"/>
+        <w:jc w:val="both"/>
+      </w:pPr>
+      <w:r>
         <w:lastRenderedPageBreak/>
-        <w:t>What is ChatGPT ? Discuss along with its history and differences with normal chatbots.</w:t>
+        <w:t xml:space="preserve">First off, </w:t>
+      </w:r>
+      <w:proofErr w:type="spellStart"/>
+      <w:r>
+        <w:t>OpenAI</w:t>
+      </w:r>
+      <w:proofErr w:type="spellEnd"/>
+      <w:r>
+        <w:t xml:space="preserve"> released a GPT-1 model with 117 million parameters in 2018, which represented a significant improvement over the dialect models that were then available. It was a crucial turning point in the creation of extensive language models.</w:t>
       </w:r>
     </w:p>
     <w:p>
@@ -1272,30 +1711,6 @@
         <w:ind w:left="1800"/>
         <w:jc w:val="both"/>
       </w:pPr>
-      <w:r>
-        <w:t xml:space="preserve">Chat Generative Pre-Trained Transformer (ChatGpt) </w:t>
-      </w:r>
-      <w:r>
-        <w:t xml:space="preserve">is one of the powerful AI tool which is in high </w:t>
-      </w:r>
-      <w:r>
-        <w:t>demand</w:t>
-      </w:r>
-      <w:r>
-        <w:t xml:space="preserve"> today’s date. ChatGpt </w:t>
-      </w:r>
-      <w:r>
-        <w:t>is a machine learning algorithm demonstration created by Open AI, which has taken the entire world of Natural Language Processing (NLP) by storm to associate with clients.</w:t>
-      </w:r>
-      <w:r>
-        <w:t xml:space="preserve"> ChatGpt </w:t>
-      </w:r>
-      <w:r>
-        <w:t>assists</w:t>
-      </w:r>
-      <w:r>
-        <w:t xml:space="preserve"> users by writing essays, e-mails, code, letter and so on also answer questions.</w:t>
-      </w:r>
     </w:p>
     <w:p>
       <w:pPr>
@@ -1303,6 +1718,9 @@
         <w:ind w:left="1800"/>
         <w:jc w:val="both"/>
       </w:pPr>
+      <w:r>
+        <w:t>The introduction of GPT-2 in February 2019 marked a significant improvement over GPT-1. Its parameter was 1.5 billion, making it 10 times larger than GPT-1. GPT-2 was able to generate more logical and pertinently significant information.</w:t>
+      </w:r>
     </w:p>
     <w:p>
       <w:pPr>
@@ -1317,9 +1735,6 @@
         <w:ind w:left="1800"/>
         <w:jc w:val="both"/>
       </w:pPr>
-      <w:r>
-        <w:t>Firstly, there was a GPT-1 model discharged by OpenAI before the discharge of GPT-2. In 2018, GPT-1 was discharged with 117 million parameters, which was a noteworthy change over the dialect models that were accessible at the time. It was an essential milestone for the development of large-scale language models.</w:t>
-      </w:r>
     </w:p>
     <w:p>
       <w:pPr>
@@ -1342,7 +1757,7 @@
         <w:jc w:val="both"/>
       </w:pPr>
       <w:r>
-        <w:t>In February 2019, GPT-2 was released and was a noteworthy advancement over its forerunner, GPT-1. It contained 1.5 billion parameters, i.e., 10 times bigger than GPT-1. This bigger demonstrate estimate permitted GPT-2 to produce more coherent and relevantly important content.</w:t>
+        <w:t>GPT-3 was discharged in June 2020 and was indeed more considerable advancement over GPT-2. GPT-3 had 175 billion parameters, making it the biggest dialect demonstration ever made at the time of its discharge. GPT-3 was able to perform a wide run of common dialect errands, counting dialect interpretation, question-answering, and indeed composing imaginative fiction.</w:t>
       </w:r>
     </w:p>
     <w:p>
@@ -1354,12 +1769,11 @@
     </w:p>
     <w:p>
       <w:pPr>
-        <w:pStyle w:val="ListParagraph"/>
         <w:ind w:left="1800"/>
         <w:jc w:val="both"/>
       </w:pPr>
       <w:r>
-        <w:t>GPT-3 was discharged in June 2020 and was indeed more considerable advancement over GPT-2. GPT-3 had 175 billion parameters, making it the biggest dialect demonstration ever made at the time of its discharge. GPT-3 was able to perform a wide run of common dialect errands, counting dialect interpretation, question-answering, and indeed composing imaginative fiction.</w:t>
+        <w:t>Due to the success of GPT-3, GPT-4 was released in September 2021 with 6 trillion parameters. This increased show estimate gives me the ability to produce dialect that is both more practical and clearer and to handle more intricate typical dialect handling tasks.</w:t>
       </w:r>
     </w:p>
     <w:p>
@@ -1368,6 +1782,33 @@
         <w:ind w:left="1800"/>
         <w:jc w:val="both"/>
       </w:pPr>
+      <w:r>
+        <w:t xml:space="preserve">The capacity to understand sets </w:t>
+      </w:r>
+      <w:proofErr w:type="spellStart"/>
+      <w:r>
+        <w:t>ChatGpt</w:t>
+      </w:r>
+      <w:proofErr w:type="spellEnd"/>
+      <w:r>
+        <w:t xml:space="preserve"> distinct from other chatbots.  </w:t>
+      </w:r>
+      <w:proofErr w:type="spellStart"/>
+      <w:r>
+        <w:t>ChatGPT's</w:t>
+      </w:r>
+      <w:proofErr w:type="spellEnd"/>
+      <w:r>
+        <w:t xml:space="preserve"> advantage over traditional NLP tools is its improved accuracy. Traditional NLP models, which frequently rely on rule-based strategies and depend on lexicons and linguistic structures established by humans, </w:t>
+      </w:r>
+      <w:proofErr w:type="spellStart"/>
+      <w:r>
+        <w:t>ChatGPT</w:t>
+      </w:r>
+      <w:proofErr w:type="spellEnd"/>
+      <w:r>
+        <w:t xml:space="preserve"> uses deep learning computations to memorize the data it is trained on. This manifests itself in a presentation that is capable of eliciting more human-like emotions and identifying linguistic patterns that more traditional NLP models would overlook.</w:t>
+      </w:r>
     </w:p>
     <w:p>
       <w:pPr>
@@ -1375,14 +1816,6 @@
         <w:ind w:left="1800"/>
         <w:jc w:val="both"/>
       </w:pPr>
-      <w:r>
-        <w:t>Due to huge success of GPT-3, GPT-4 was discharged in September 2021 and has indeed more parameters than GPT-3, with 6 trillion parameters. This expanded show estimate empowers me to create indeed more practical and coherent dialect, as well as perform more complex normal dialect handling errands.</w:t>
-      </w:r>
-    </w:p>
-    <w:p>
-      <w:pPr>
-        <w:jc w:val="both"/>
-      </w:pPr>
     </w:p>
     <w:p>
       <w:pPr>
@@ -1391,16 +1824,7 @@
         <w:jc w:val="both"/>
       </w:pPr>
       <w:r>
-        <w:t xml:space="preserve"> </w:t>
-      </w:r>
-      <w:r>
-        <w:t>C</w:t>
-      </w:r>
-      <w:r>
-        <w:t>hatGpt apart from other chatbots is its ability to understand content</w:t>
-      </w:r>
-      <w:r>
-        <w:t>.  ChatGPT is its moved-forward exactness compared with conventional NLP apparatuses. Unlike conventional NLP models, which regularly depend on rule-based approaches and depend on human-defined lexicons and language structure, ChatGPT employments profound learning calculations to memorize from the information it is prepared on. This comes about in a demonstration that's competent of producing more human-like reactions, as well as recognizing designs in dialect that conventional NLP models may miss.</w:t>
+        <w:t>https://core.ac.uk/reader/560706485</w:t>
       </w:r>
     </w:p>
     <w:p>
@@ -1409,6 +1833,9 @@
         <w:ind w:left="1800"/>
         <w:jc w:val="both"/>
       </w:pPr>
+      <w:r>
+        <w:t>https://www.researchgate.net/publication/366809571_A_Brief_Review_of_ChatGPT_Its_Value_and_the_Underlying_GPT_Technology</w:t>
+      </w:r>
     </w:p>
     <w:p>
       <w:pPr>
@@ -1416,6 +1843,70 @@
         <w:ind w:left="1800"/>
         <w:jc w:val="both"/>
       </w:pPr>
+      <w:r>
+        <w:t>https://reader.elsevier.com/reader/sd/pii/S266734522300024X?token=12CA71382A503A61195D6EB4CA3C1BF039B91E3BFED12BD0588209B270E2B125704194FBDB54A03744C99D061C2E3EF5&amp;originRegion=eu-west-1&amp;originCreation=20230417064048</w:t>
+      </w:r>
+    </w:p>
+    <w:p>
+      <w:pPr>
+        <w:pStyle w:val="ListParagraph"/>
+        <w:ind w:left="1800"/>
+        <w:jc w:val="both"/>
+      </w:pPr>
+    </w:p>
+    <w:p>
+      <w:pPr>
+        <w:pStyle w:val="ListParagraph"/>
+        <w:ind w:left="1800"/>
+        <w:jc w:val="both"/>
+      </w:pPr>
+      <w:r>
+        <w:t>https://www.thelancet.com/pdfs/journals/landig/PIIS2589-7500(23)00023-7.pdf</w:t>
+      </w:r>
+    </w:p>
+    <w:p>
+      <w:pPr>
+        <w:pStyle w:val="ListParagraph"/>
+        <w:ind w:left="1800"/>
+        <w:jc w:val="both"/>
+      </w:pPr>
+    </w:p>
+    <w:p>
+      <w:pPr>
+        <w:pStyle w:val="ListParagraph"/>
+        <w:ind w:left="1800"/>
+        <w:jc w:val="both"/>
+      </w:pPr>
+    </w:p>
+    <w:p>
+      <w:pPr>
+        <w:pStyle w:val="ListParagraph"/>
+        <w:ind w:left="1800"/>
+        <w:jc w:val="both"/>
+      </w:pPr>
+      <w:r>
+        <w:t>https://arxiv.org/ftp/arxiv/papers/1908/1908.09203.pdf</w:t>
+      </w:r>
+    </w:p>
+    <w:p>
+      <w:pPr>
+        <w:pStyle w:val="ListParagraph"/>
+        <w:ind w:left="1800"/>
+        <w:jc w:val="both"/>
+      </w:pPr>
+      <w:r>
+        <w:t>https://arxiv.org/pdf/2005.14165.pdf</w:t>
+      </w:r>
+    </w:p>
+    <w:p>
+      <w:pPr>
+        <w:pStyle w:val="ListParagraph"/>
+        <w:ind w:left="1800"/>
+        <w:jc w:val="both"/>
+      </w:pPr>
+      <w:r>
+        <w:t>https://arxiv.org/pdf/2303.08774.pdf</w:t>
+      </w:r>
     </w:p>
     <w:p>
       <w:pPr>
@@ -1448,7 +1939,17 @@
         <w:jc w:val="both"/>
       </w:pPr>
       <w:r>
-        <w:t>How chatGPT works? Explain with diagram.</w:t>
+        <w:t xml:space="preserve">How </w:t>
+      </w:r>
+      <w:proofErr w:type="spellStart"/>
+      <w:proofErr w:type="gramStart"/>
+      <w:r>
+        <w:t>chatGPT</w:t>
+      </w:r>
+      <w:proofErr w:type="spellEnd"/>
+      <w:proofErr w:type="gramEnd"/>
+      <w:r>
+        <w:t xml:space="preserve"> works? Explain with diagram.</w:t>
       </w:r>
     </w:p>
     <w:p>
@@ -1464,8 +1965,66 @@
         <w:ind w:left="1800"/>
         <w:jc w:val="both"/>
       </w:pPr>
-      <w:r>
-        <w:t>ChatGPT could be an open device created by OpenAI that employs GPT innovation to perform a wide extent of text-based demands, such as creating common dialect reactions to basic and progressed questions, writing essays, and tending to efficiency issues. GPT could be a dialect show created by OpenAI that employs generative, unsupervised pretraining and discriminative, directed fine-tuning to refine its concepts. Its capacity to perform a wide extent of language-based assignments, counting interpretation, address replying, and content era, sets it separated. ChatGPT's normal dialect handling capabilities make it a perfect apparatus for dealing with essential client benefit requests, possibly valuable within the legitimate calling and might help with evaluating and giving input on understudy assignments. It reached over one million special clients within one week of its dispatch, demonstrating its value and ubiquity. The innovation may have critical impacts on different businesses and possibly diminish the time required to compose inquire about papers. Its versatility, capacity to utilize information effectively, and create human-like dialect make it an interesting and noteworthy development within the field of common dialect preparing and fake insights. This is how ChatGPT works:</w:t>
+      <w:proofErr w:type="spellStart"/>
+      <w:r>
+        <w:t>ChatGPT</w:t>
+      </w:r>
+      <w:proofErr w:type="spellEnd"/>
+      <w:r>
+        <w:t xml:space="preserve"> could be an open device created by </w:t>
+      </w:r>
+      <w:proofErr w:type="spellStart"/>
+      <w:r>
+        <w:t>OpenAI</w:t>
+      </w:r>
+      <w:proofErr w:type="spellEnd"/>
+      <w:r>
+        <w:t xml:space="preserve"> that employs GPT innovation to perform a wide extent of text-based demands, such as creating common dialect reactions to basic and progressed questions, writing essays, and tending to efficiency issues. GPT could be a dialect show created by </w:t>
+      </w:r>
+      <w:proofErr w:type="spellStart"/>
+      <w:r>
+        <w:t>OpenAI</w:t>
+      </w:r>
+      <w:proofErr w:type="spellEnd"/>
+      <w:r>
+        <w:t xml:space="preserve"> that employs generative, unsupervised pretraining and discriminative, directed fine-tuning to refine its concepts. Its capacity to perform a wide extent of language-based assignments, counting interpretation, address replying, and content era, sets it separated.</w:t>
+      </w:r>
+      <w:r>
+        <w:t xml:space="preserve"> </w:t>
+      </w:r>
+      <w:r>
+        <w:t xml:space="preserve">The standard dialect handling features of </w:t>
+      </w:r>
+      <w:proofErr w:type="spellStart"/>
+      <w:r>
+        <w:t>ChatGPT</w:t>
+      </w:r>
+      <w:proofErr w:type="spellEnd"/>
+      <w:r>
+        <w:t xml:space="preserve"> make it an ideal tool for addressing customer service demands. It may also be used in legal calls and may aid in analyzing and providing feedback on student projects. Within a week of being sent out, it reached over a million clients, proving its usefulness and pervasiveness. The discovery could have a significant impact on various industries and could shorten the time needed to write research papers. It is an intriguing and important advancement in the field of common dialect preparation and fake insights because of its adaptability, ability to use information effectively, and ability to build human-like dialects</w:t>
+      </w:r>
+      <w:sdt>
+        <w:sdtPr>
+          <w:rPr>
+            <w:color w:val="000000"/>
+          </w:rPr>
+          <w:tag w:val="MENDELEY_CITATION_v3_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"/>
+          <w:id w:val="1798097839"/>
+          <w:placeholder>
+            <w:docPart w:val="DefaultPlaceholder_-1854013440"/>
+          </w:placeholder>
+        </w:sdtPr>
+        <w:sdtContent>
+          <w:r>
+            <w:rPr>
+              <w:color w:val="000000"/>
+            </w:rPr>
+            <w:t>[5]</w:t>
+          </w:r>
+        </w:sdtContent>
+      </w:sdt>
+      <w:r>
+        <w:t xml:space="preserve">. </w:t>
       </w:r>
     </w:p>
     <w:p>
@@ -1474,6 +2033,179 @@
         <w:ind w:left="1800"/>
         <w:jc w:val="both"/>
       </w:pPr>
+    </w:p>
+    <w:p>
+      <w:pPr>
+        <w:pStyle w:val="ListParagraph"/>
+        <w:ind w:left="1800"/>
+        <w:jc w:val="both"/>
+      </w:pPr>
+    </w:p>
+    <w:p>
+      <w:pPr>
+        <w:pStyle w:val="ListParagraph"/>
+        <w:ind w:left="1800"/>
+        <w:jc w:val="both"/>
+      </w:pPr>
+    </w:p>
+    <w:p>
+      <w:pPr>
+        <w:pStyle w:val="ListParagraph"/>
+        <w:ind w:left="1800"/>
+        <w:jc w:val="both"/>
+      </w:pPr>
+    </w:p>
+    <w:p>
+      <w:pPr>
+        <w:pStyle w:val="ListParagraph"/>
+        <w:ind w:left="1800"/>
+        <w:jc w:val="both"/>
+      </w:pPr>
+    </w:p>
+    <w:p>
+      <w:pPr>
+        <w:pStyle w:val="ListParagraph"/>
+        <w:ind w:left="1800"/>
+        <w:jc w:val="both"/>
+      </w:pPr>
+    </w:p>
+    <w:p>
+      <w:pPr>
+        <w:pStyle w:val="ListParagraph"/>
+        <w:ind w:left="1800"/>
+        <w:jc w:val="both"/>
+      </w:pPr>
+    </w:p>
+    <w:p>
+      <w:pPr>
+        <w:pStyle w:val="ListParagraph"/>
+        <w:ind w:left="1800"/>
+        <w:jc w:val="both"/>
+      </w:pPr>
+    </w:p>
+    <w:p>
+      <w:pPr>
+        <w:pStyle w:val="ListParagraph"/>
+        <w:ind w:left="1800"/>
+        <w:jc w:val="both"/>
+      </w:pPr>
+    </w:p>
+    <w:p>
+      <w:pPr>
+        <w:pStyle w:val="ListParagraph"/>
+        <w:ind w:left="1800"/>
+        <w:jc w:val="both"/>
+      </w:pPr>
+    </w:p>
+    <w:p>
+      <w:pPr>
+        <w:pStyle w:val="ListParagraph"/>
+        <w:ind w:left="1800"/>
+        <w:jc w:val="both"/>
+      </w:pPr>
+    </w:p>
+    <w:p>
+      <w:pPr>
+        <w:pStyle w:val="ListParagraph"/>
+        <w:ind w:left="1800"/>
+        <w:jc w:val="both"/>
+      </w:pPr>
+    </w:p>
+    <w:p>
+      <w:pPr>
+        <w:pStyle w:val="ListParagraph"/>
+        <w:ind w:left="1800"/>
+        <w:jc w:val="both"/>
+      </w:pPr>
+    </w:p>
+    <w:p>
+      <w:pPr>
+        <w:pStyle w:val="ListParagraph"/>
+        <w:ind w:left="1800"/>
+        <w:jc w:val="both"/>
+      </w:pPr>
+    </w:p>
+    <w:p>
+      <w:pPr>
+        <w:pStyle w:val="ListParagraph"/>
+        <w:ind w:left="1800"/>
+        <w:jc w:val="both"/>
+      </w:pPr>
+    </w:p>
+    <w:p>
+      <w:pPr>
+        <w:pStyle w:val="ListParagraph"/>
+        <w:ind w:left="1800"/>
+        <w:jc w:val="both"/>
+      </w:pPr>
+    </w:p>
+    <w:p>
+      <w:pPr>
+        <w:pStyle w:val="ListParagraph"/>
+        <w:ind w:left="1800"/>
+        <w:jc w:val="both"/>
+      </w:pPr>
+    </w:p>
+    <w:p>
+      <w:pPr>
+        <w:pStyle w:val="ListParagraph"/>
+        <w:ind w:left="1800"/>
+        <w:jc w:val="both"/>
+      </w:pPr>
+    </w:p>
+    <w:p>
+      <w:pPr>
+        <w:pStyle w:val="ListParagraph"/>
+        <w:ind w:left="1800"/>
+        <w:jc w:val="both"/>
+      </w:pPr>
+    </w:p>
+    <w:p>
+      <w:pPr>
+        <w:pStyle w:val="ListParagraph"/>
+        <w:ind w:left="1800"/>
+        <w:jc w:val="both"/>
+      </w:pPr>
+    </w:p>
+    <w:p>
+      <w:pPr>
+        <w:pStyle w:val="ListParagraph"/>
+        <w:ind w:left="1800"/>
+        <w:jc w:val="both"/>
+      </w:pPr>
+    </w:p>
+    <w:p>
+      <w:pPr>
+        <w:pStyle w:val="ListParagraph"/>
+        <w:ind w:left="1800"/>
+        <w:jc w:val="both"/>
+      </w:pPr>
+    </w:p>
+    <w:p>
+      <w:pPr>
+        <w:pStyle w:val="ListParagraph"/>
+        <w:ind w:left="1800"/>
+        <w:jc w:val="both"/>
+      </w:pPr>
+    </w:p>
+    <w:p>
+      <w:pPr>
+        <w:pStyle w:val="ListParagraph"/>
+        <w:ind w:left="1800"/>
+        <w:jc w:val="both"/>
+      </w:pPr>
+      <w:r>
+        <w:lastRenderedPageBreak/>
+        <w:t xml:space="preserve">Here's how </w:t>
+      </w:r>
+      <w:proofErr w:type="spellStart"/>
+      <w:r>
+        <w:t>ChatGPT</w:t>
+      </w:r>
+      <w:proofErr w:type="spellEnd"/>
+      <w:r>
+        <w:t xml:space="preserve"> functions:</w:t>
+      </w:r>
     </w:p>
     <w:p>
       <w:pPr>
@@ -1491,7 +2223,6 @@
         <w:rPr>
           <w:noProof/>
         </w:rPr>
-        <w:lastRenderedPageBreak/>
         <w:drawing>
           <wp:inline distT="0" distB="0" distL="0" distR="0" wp14:anchorId="231D7201" wp14:editId="6DEBBEC3">
             <wp:extent cx="5943600" cy="7093585"/>
@@ -1508,7 +2239,7 @@
                     <pic:cNvPicPr/>
                   </pic:nvPicPr>
                   <pic:blipFill>
-                    <a:blip r:embed="rId6">
+                    <a:blip r:embed="rId7">
                       <a:extLst>
                         <a:ext uri="{28A0092B-C50C-407E-A947-70E740481C1C}">
                           <a14:useLocalDpi xmlns:a14="http://schemas.microsoft.com/office/drawing/2010/main" val="0"/>
@@ -1541,18 +2272,34 @@
         <w:jc w:val="both"/>
       </w:pPr>
       <w:r>
-        <w:tab/>
-      </w:r>
-      <w:r>
-        <w:tab/>
-      </w:r>
-      <w:r>
-        <w:tab/>
-      </w:r>
-      <w:r>
-        <w:tab/>
         <w:t>Figure 1: The Transformer – model architecture</w:t>
       </w:r>
+      <w:sdt>
+        <w:sdtPr>
+          <w:rPr>
+            <w:color w:val="000000"/>
+          </w:rPr>
+          <w:tag w:val="MENDELEY_CITATION_v3_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"/>
+          <w:id w:val="628668328"/>
+          <w:placeholder>
+            <w:docPart w:val="DefaultPlaceholder_-1854013440"/>
+          </w:placeholder>
+        </w:sdtPr>
+        <w:sdtContent>
+          <w:r>
+            <w:rPr>
+              <w:color w:val="000000"/>
+            </w:rPr>
+            <w:t>[5]</w:t>
+          </w:r>
+        </w:sdtContent>
+      </w:sdt>
+      <w:r>
+        <w:rPr>
+          <w:color w:val="000000"/>
+        </w:rPr>
+        <w:t>.</w:t>
+      </w:r>
     </w:p>
     <w:p>
       <w:pPr>
@@ -1572,7 +2319,6 @@
         <w:jc w:val="both"/>
       </w:pPr>
       <w:r>
-        <w:lastRenderedPageBreak/>
         <w:t>Encoder and Decoder Stacks:</w:t>
       </w:r>
     </w:p>
@@ -1582,7 +2328,7 @@
         <w:jc w:val="both"/>
       </w:pPr>
       <w:r>
-        <w:t xml:space="preserve">Encoder: </w:t>
+        <w:t>Encoder:</w:t>
       </w:r>
     </w:p>
     <w:p>
@@ -1591,7 +2337,38 @@
         <w:jc w:val="both"/>
       </w:pPr>
       <w:r>
-        <w:t>The design of the encoder in a transformer show comprises of N=6 indistinguishable layers, each with two sub-layers: multi-head self-attention and completely associated feed-forward. Leftover associations and layer normalization are utilized to assist stabilize preparation. All sub-layers and inserting layers create yields of measurement dmodel = 512 to empower the utilize of remaining associations.</w:t>
+        <w:t xml:space="preserve">The encoder is designed with N=6 indistinguishable layers, each with two sublayers: multi-head self-attention and entirely associated feed-forward. To aid in the construction of the stabilizer, leftover associations and layer normalization are used. To enable the use of remaining associations, all sub-layers and inserting layers produce yields of measurement </w:t>
+      </w:r>
+      <w:proofErr w:type="spellStart"/>
+      <w:r>
+        <w:t>dmodel</w:t>
+      </w:r>
+      <w:proofErr w:type="spellEnd"/>
+      <w:r>
+        <w:t xml:space="preserve"> = 512</w:t>
+      </w:r>
+      <w:sdt>
+        <w:sdtPr>
+          <w:rPr>
+            <w:color w:val="000000"/>
+          </w:rPr>
+          <w:tag w:val="MENDELEY_CITATION_v3_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"/>
+          <w:id w:val="2022513792"/>
+          <w:placeholder>
+            <w:docPart w:val="DefaultPlaceholder_-1854013440"/>
+          </w:placeholder>
+        </w:sdtPr>
+        <w:sdtContent>
+          <w:r>
+            <w:rPr>
+              <w:color w:val="000000"/>
+            </w:rPr>
+            <w:t>[5]</w:t>
+          </w:r>
+        </w:sdtContent>
+      </w:sdt>
+      <w:r>
+        <w:t>.</w:t>
       </w:r>
     </w:p>
     <w:p>
@@ -1609,8 +2386,9 @@
         <w:jc w:val="both"/>
       </w:pPr>
       <w:r>
-        <w:t xml:space="preserve">The decoder within the transformer demonstrates N=6 layers, each with three sub-layers. It employs leftover associations, layer normalization, and adjusted self-attention sub-layers to go to known yields from the encoder stack. This guarantees forecasts for position </w:t>
-      </w:r>
+        <w:t xml:space="preserve">N=6 layers with three sublayers each are displayed by the transformer's decoder. It uses adjusted self-attention sub-layers, layer normalization, and leftover associations to go to known yields from the encoder stack. This ensures that predictions for the position </w:t>
+      </w:r>
+      <w:proofErr w:type="spellStart"/>
       <w:r>
         <w:rPr>
           <w:i/>
@@ -1618,9 +2396,11 @@
         </w:rPr>
         <w:t>i</w:t>
       </w:r>
-      <w:r>
-        <w:t xml:space="preserve"> depend as it were on known yields at positions less than </w:t>
-      </w:r>
+      <w:proofErr w:type="spellEnd"/>
+      <w:r>
+        <w:t xml:space="preserve"> rely on, in a sense, yields at positions lower than </w:t>
+      </w:r>
+      <w:proofErr w:type="spellStart"/>
       <w:r>
         <w:rPr>
           <w:i/>
@@ -1628,6 +2408,29 @@
         </w:rPr>
         <w:t>i</w:t>
       </w:r>
+      <w:proofErr w:type="spellEnd"/>
+      <w:sdt>
+        <w:sdtPr>
+          <w:rPr>
+            <w:iCs/>
+            <w:color w:val="000000"/>
+          </w:rPr>
+          <w:tag w:val="MENDELEY_CITATION_v3_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"/>
+          <w:id w:val="80649659"/>
+          <w:placeholder>
+            <w:docPart w:val="DefaultPlaceholder_-1854013440"/>
+          </w:placeholder>
+        </w:sdtPr>
+        <w:sdtContent>
+          <w:r>
+            <w:rPr>
+              <w:iCs/>
+              <w:color w:val="000000"/>
+            </w:rPr>
+            <w:t>[5]</w:t>
+          </w:r>
+        </w:sdtContent>
+      </w:sdt>
       <w:r>
         <w:t>.</w:t>
       </w:r>
@@ -1637,6 +2440,9 @@
         <w:ind w:left="450"/>
         <w:jc w:val="both"/>
       </w:pPr>
+      <w:r>
+        <w:t>Attention:</w:t>
+      </w:r>
     </w:p>
     <w:p>
       <w:pPr>
@@ -1644,7 +2450,30 @@
         <w:jc w:val="both"/>
       </w:pPr>
       <w:r>
-        <w:t>Attention:</w:t>
+        <w:t>The weight assigned to each value in the result is determined by a compatibility function between the query and the relevant key</w:t>
+      </w:r>
+      <w:sdt>
+        <w:sdtPr>
+          <w:rPr>
+            <w:color w:val="000000"/>
+          </w:rPr>
+          <w:tag w:val="MENDELEY_CITATION_v3_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"/>
+          <w:id w:val="1827013768"/>
+          <w:placeholder>
+            <w:docPart w:val="DefaultPlaceholder_-1854013440"/>
+          </w:placeholder>
+        </w:sdtPr>
+        <w:sdtContent>
+          <w:r>
+            <w:rPr>
+              <w:color w:val="000000"/>
+            </w:rPr>
+            <w:t>[5]</w:t>
+          </w:r>
+        </w:sdtContent>
+      </w:sdt>
+      <w:r>
+        <w:t>.</w:t>
       </w:r>
     </w:p>
     <w:p>
@@ -1652,25 +2481,6 @@
         <w:ind w:left="450"/>
         <w:jc w:val="both"/>
       </w:pPr>
-      <w:r>
-        <w:t>A compatibility function of the query with the corresponding key computes the weight attached to each value in the output.</w:t>
-      </w:r>
-    </w:p>
-    <w:p>
-      <w:pPr>
-        <w:ind w:left="450"/>
-        <w:jc w:val="both"/>
-      </w:pPr>
-    </w:p>
-    <w:p>
-      <w:pPr>
-        <w:ind w:left="450"/>
-        <w:jc w:val="both"/>
-      </w:pPr>
-      <w:r>
-        <w:lastRenderedPageBreak/>
-        <w:tab/>
-      </w:r>
       <w:r>
         <w:rPr>
           <w:noProof/>
@@ -1691,7 +2501,7 @@
                     <pic:cNvPicPr/>
                   </pic:nvPicPr>
                   <pic:blipFill>
-                    <a:blip r:embed="rId7">
+                    <a:blip r:embed="rId8">
                       <a:extLst>
                         <a:ext uri="{28A0092B-C50C-407E-A947-70E740481C1C}">
                           <a14:useLocalDpi xmlns:a14="http://schemas.microsoft.com/office/drawing/2010/main" val="0"/>
@@ -1730,7 +2540,31 @@
         <w:jc w:val="both"/>
       </w:pPr>
       <w:r>
-        <w:t>Figure 2: (Left) Scaled Dot-Product Attention.  (Right) Multi-Head Attention consists of several attention layers running in parallel.</w:t>
+        <w:lastRenderedPageBreak/>
+        <w:t>Figure 2: (Left) Scaled Dot-Product Attention.  (Right) Multi-Head Attention consists of several attention layers running in parallel</w:t>
+      </w:r>
+      <w:sdt>
+        <w:sdtPr>
+          <w:rPr>
+            <w:color w:val="000000"/>
+          </w:rPr>
+          <w:tag w:val="MENDELEY_CITATION_v3_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"/>
+          <w:id w:val="-1738007818"/>
+          <w:placeholder>
+            <w:docPart w:val="DefaultPlaceholder_-1854013440"/>
+          </w:placeholder>
+        </w:sdtPr>
+        <w:sdtContent>
+          <w:r>
+            <w:rPr>
+              <w:color w:val="000000"/>
+            </w:rPr>
+            <w:t>[5]</w:t>
+          </w:r>
+        </w:sdtContent>
+      </w:sdt>
+      <w:r>
+        <w:t>.</w:t>
       </w:r>
     </w:p>
     <w:p>
@@ -1751,7 +2585,7 @@
         <w:jc w:val="both"/>
       </w:pPr>
       <w:r>
-        <w:t xml:space="preserve">Scaled Dot-Product Attention: </w:t>
+        <w:t>Scaled Dot-Product Attention:</w:t>
       </w:r>
     </w:p>
     <w:p>
@@ -1760,7 +2594,30 @@
         <w:jc w:val="both"/>
       </w:pPr>
       <w:r>
-        <w:t>Single dot-product attention is a type of attention mechanism used in neural networks, particularly in the Transformer architecture, which is commonly used for natural language processing tasks.</w:t>
+        <w:t>The single dot-product is The Transformer architecture, which is frequently used for natural language processing tasks, and uses attention as one type of attention mechanism</w:t>
+      </w:r>
+      <w:sdt>
+        <w:sdtPr>
+          <w:rPr>
+            <w:color w:val="000000"/>
+          </w:rPr>
+          <w:tag w:val="MENDELEY_CITATION_v3_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"/>
+          <w:id w:val="1846214710"/>
+          <w:placeholder>
+            <w:docPart w:val="DefaultPlaceholder_-1854013440"/>
+          </w:placeholder>
+        </w:sdtPr>
+        <w:sdtContent>
+          <w:r>
+            <w:rPr>
+              <w:color w:val="000000"/>
+            </w:rPr>
+            <w:t>[5]</w:t>
+          </w:r>
+        </w:sdtContent>
+      </w:sdt>
+      <w:r>
+        <w:t>.</w:t>
       </w:r>
     </w:p>
     <w:p>
@@ -1768,14 +2625,8 @@
         <w:ind w:left="450"/>
         <w:jc w:val="both"/>
       </w:pPr>
-    </w:p>
-    <w:p>
-      <w:pPr>
-        <w:ind w:left="450"/>
-        <w:jc w:val="both"/>
-      </w:pPr>
-      <w:r>
-        <w:t xml:space="preserve">In single dot-product attention, there are three inputs: a query vector </w:t>
+      <w:r>
+        <w:t xml:space="preserve">Three inputs are used in single dot-product attention: a query vector </w:t>
       </w:r>
       <w:r>
         <w:rPr>
@@ -1785,7 +2636,17 @@
         <w:t>Q</w:t>
       </w:r>
       <w:r>
-        <w:t xml:space="preserve">, a set of key vectors K, and a set of value vectors </w:t>
+        <w:t xml:space="preserve">, a collection of key vectors </w:t>
+      </w:r>
+      <w:r>
+        <w:rPr>
+          <w:i/>
+          <w:iCs/>
+        </w:rPr>
+        <w:t>K</w:t>
+      </w:r>
+      <w:r>
+        <w:t xml:space="preserve">, and a collection of value vector </w:t>
       </w:r>
       <w:r>
         <w:rPr>
@@ -1795,7 +2656,30 @@
         <w:t>V</w:t>
       </w:r>
       <w:r>
-        <w:t>. These three inputs are typically obtained from the output of previous layers in the neural network.</w:t>
+        <w:t>. Usually, the output of the neural network's previous layers is used to generate these three inputs</w:t>
+      </w:r>
+      <w:sdt>
+        <w:sdtPr>
+          <w:rPr>
+            <w:color w:val="000000"/>
+          </w:rPr>
+          <w:tag w:val="MENDELEY_CITATION_v3_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"/>
+          <w:id w:val="815689655"/>
+          <w:placeholder>
+            <w:docPart w:val="DefaultPlaceholder_-1854013440"/>
+          </w:placeholder>
+        </w:sdtPr>
+        <w:sdtContent>
+          <w:r>
+            <w:rPr>
+              <w:color w:val="000000"/>
+            </w:rPr>
+            <w:t>[5]</w:t>
+          </w:r>
+        </w:sdtContent>
+      </w:sdt>
+      <w:r>
+        <w:t>.</w:t>
       </w:r>
     </w:p>
     <w:p>
@@ -1803,14 +2687,18 @@
         <w:ind w:left="450"/>
         <w:jc w:val="both"/>
       </w:pPr>
-    </w:p>
-    <w:p>
-      <w:pPr>
-        <w:ind w:left="450"/>
-        <w:jc w:val="both"/>
-      </w:pPr>
-      <w:r>
-        <w:t xml:space="preserve">The attention mechanism computes the dot product between the query vector </w:t>
+      <w:r>
+        <w:t xml:space="preserve">The dot product between each key vector </w:t>
+      </w:r>
+      <w:r>
+        <w:rPr>
+          <w:i/>
+          <w:iCs/>
+        </w:rPr>
+        <w:t>K</w:t>
+      </w:r>
+      <w:r>
+        <w:t xml:space="preserve"> and the query vector </w:t>
       </w:r>
       <w:r>
         <w:rPr>
@@ -1820,7 +2708,35 @@
         <w:t>Q</w:t>
       </w:r>
       <w:r>
-        <w:t xml:space="preserve"> and each key vector </w:t>
+        <w:t xml:space="preserve"> is calculated by the attention mechanism, and the resulting weights are used to define how much attention should be paid to each value vector </w:t>
+      </w:r>
+      <w:r>
+        <w:rPr>
+          <w:i/>
+          <w:iCs/>
+        </w:rPr>
+        <w:t>V</w:t>
+      </w:r>
+      <w:r>
+        <w:t xml:space="preserve">. The </w:t>
+      </w:r>
+      <w:proofErr w:type="spellStart"/>
+      <w:r>
+        <w:t>softmax</w:t>
+      </w:r>
+      <w:proofErr w:type="spellEnd"/>
+      <w:r>
+        <w:t xml:space="preserve"> function is specifically used for the dot product of </w:t>
+      </w:r>
+      <w:r>
+        <w:rPr>
+          <w:i/>
+          <w:iCs/>
+        </w:rPr>
+        <w:t>Q</w:t>
+      </w:r>
+      <w:r>
+        <w:t xml:space="preserve"> and </w:t>
       </w:r>
       <w:r>
         <w:rPr>
@@ -1830,11 +2746,17 @@
         <w:t>K</w:t>
       </w:r>
       <w:r>
-        <w:t xml:space="preserve">, and then applies a softmax function to obtain a set of weights that determine how much attention should be given to each value vector V. Specifically, the softmax function is applied to the dot product </w:t>
-      </w:r>
-      <w:r>
-        <w:lastRenderedPageBreak/>
-        <w:t xml:space="preserve">of </w:t>
+        <w:t xml:space="preserve"> split by the square root of the key vectors' dimensionality. This results in a collection of weights that add up to 1, which represents the significance of every value vector </w:t>
+      </w:r>
+      <w:r>
+        <w:rPr>
+          <w:i/>
+          <w:iCs/>
+        </w:rPr>
+        <w:t>V</w:t>
+      </w:r>
+      <w:r>
+        <w:t xml:space="preserve"> for the specified query </w:t>
       </w:r>
       <w:r>
         <w:rPr>
@@ -1843,8 +2765,39 @@
         </w:rPr>
         <w:t>Q</w:t>
       </w:r>
-      <w:r>
-        <w:t xml:space="preserve"> and K divided by the square root of the dimensionality of the key vectors. This produces a set of weights that sum to 1 and can be interpreted as the importance of each value vector </w:t>
+      <w:sdt>
+        <w:sdtPr>
+          <w:rPr>
+            <w:iCs/>
+            <w:color w:val="000000"/>
+          </w:rPr>
+          <w:tag w:val="MENDELEY_CITATION_v3_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"/>
+          <w:id w:val="-985777840"/>
+          <w:placeholder>
+            <w:docPart w:val="DefaultPlaceholder_-1854013440"/>
+          </w:placeholder>
+        </w:sdtPr>
+        <w:sdtContent>
+          <w:r>
+            <w:rPr>
+              <w:iCs/>
+              <w:color w:val="000000"/>
+            </w:rPr>
+            <w:t>[5]</w:t>
+          </w:r>
+        </w:sdtContent>
+      </w:sdt>
+      <w:r>
+        <w:t>.</w:t>
+      </w:r>
+    </w:p>
+    <w:p>
+      <w:pPr>
+        <w:ind w:left="450"/>
+        <w:jc w:val="both"/>
+      </w:pPr>
+      <w:r>
+        <w:t xml:space="preserve">The value vectors </w:t>
       </w:r>
       <w:r>
         <w:rPr>
@@ -1854,7 +2807,25 @@
         <w:t>V</w:t>
       </w:r>
       <w:r>
-        <w:t xml:space="preserve"> for the given query </w:t>
+        <w:t xml:space="preserve"> are combined as the attention mechanism's final output, and their weights are decided by the </w:t>
+      </w:r>
+      <w:proofErr w:type="spellStart"/>
+      <w:r>
+        <w:t>softmax</w:t>
+      </w:r>
+      <w:proofErr w:type="spellEnd"/>
+      <w:r>
+        <w:t xml:space="preserve"> of the dot product of the key vectors </w:t>
+      </w:r>
+      <w:r>
+        <w:rPr>
+          <w:i/>
+          <w:iCs/>
+        </w:rPr>
+        <w:t>K</w:t>
+      </w:r>
+      <w:r>
+        <w:t xml:space="preserve"> and the query vector </w:t>
       </w:r>
       <w:r>
         <w:rPr>
@@ -1864,6 +2835,29 @@
         <w:t>Q</w:t>
       </w:r>
       <w:r>
+        <w:t>. The next layer of the neural network receives this output and processes it further</w:t>
+      </w:r>
+      <w:sdt>
+        <w:sdtPr>
+          <w:rPr>
+            <w:color w:val="000000"/>
+          </w:rPr>
+          <w:tag w:val="MENDELEY_CITATION_v3_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"/>
+          <w:id w:val="4250417"/>
+          <w:placeholder>
+            <w:docPart w:val="DefaultPlaceholder_-1854013440"/>
+          </w:placeholder>
+        </w:sdtPr>
+        <w:sdtContent>
+          <w:r>
+            <w:rPr>
+              <w:color w:val="000000"/>
+            </w:rPr>
+            <w:t>[5]</w:t>
+          </w:r>
+        </w:sdtContent>
+      </w:sdt>
+      <w:r>
         <w:t>.</w:t>
       </w:r>
     </w:p>
@@ -1879,7 +2873,68 @@
         <w:jc w:val="both"/>
       </w:pPr>
       <w:r>
-        <w:t xml:space="preserve">The final output of the attention mechanism is a weighted sum of the value vectors </w:t>
+        <w:t>Multi-Head Attention:</w:t>
+      </w:r>
+    </w:p>
+    <w:p>
+      <w:pPr>
+        <w:ind w:left="450"/>
+        <w:jc w:val="both"/>
+      </w:pPr>
+      <w:r>
+        <w:t>The Transformer architecture, which is frequently used for tasks involving natural language processing, is one neural system that makes use of the multi-head attention technique. To increase the expressiveness of the single dot-product attention mechanism and capture more nuanced relationships between inputs, it expands on it</w:t>
+      </w:r>
+      <w:sdt>
+        <w:sdtPr>
+          <w:rPr>
+            <w:color w:val="000000"/>
+          </w:rPr>
+          <w:tag w:val="MENDELEY_CITATION_v3_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"/>
+          <w:id w:val="-921630623"/>
+          <w:placeholder>
+            <w:docPart w:val="DefaultPlaceholder_-1854013440"/>
+          </w:placeholder>
+        </w:sdtPr>
+        <w:sdtContent>
+          <w:r>
+            <w:rPr>
+              <w:color w:val="000000"/>
+            </w:rPr>
+            <w:t>[5]</w:t>
+          </w:r>
+        </w:sdtContent>
+      </w:sdt>
+      <w:r>
+        <w:t>.</w:t>
+      </w:r>
+    </w:p>
+    <w:p>
+      <w:pPr>
+        <w:ind w:left="450"/>
+        <w:jc w:val="both"/>
+      </w:pPr>
+      <w:r>
+        <w:t xml:space="preserve">The input query vector </w:t>
+      </w:r>
+      <w:r>
+        <w:rPr>
+          <w:i/>
+          <w:iCs/>
+        </w:rPr>
+        <w:t>Q</w:t>
+      </w:r>
+      <w:r>
+        <w:t xml:space="preserve">, key vectors </w:t>
+      </w:r>
+      <w:r>
+        <w:rPr>
+          <w:i/>
+          <w:iCs/>
+        </w:rPr>
+        <w:t>K</w:t>
+      </w:r>
+      <w:r>
+        <w:t xml:space="preserve">, and value vectors </w:t>
       </w:r>
       <w:r>
         <w:rPr>
@@ -1889,27 +2944,30 @@
         <w:t>V</w:t>
       </w:r>
       <w:r>
-        <w:t xml:space="preserve">, where the weights are determined by the softmax of the dot product of the query vector </w:t>
-      </w:r>
-      <w:r>
-        <w:rPr>
-          <w:i/>
-          <w:iCs/>
-        </w:rPr>
-        <w:t>Q</w:t>
-      </w:r>
-      <w:r>
-        <w:t xml:space="preserve"> and the key vectors </w:t>
-      </w:r>
-      <w:r>
-        <w:rPr>
-          <w:i/>
-          <w:iCs/>
-        </w:rPr>
-        <w:t>K</w:t>
-      </w:r>
-      <w:r>
-        <w:t>. This output is then passed to the next layer of the neural network for further processing.</w:t>
+        <w:t xml:space="preserve"> are linearly projected h times using unique learnt linear projections in multi-head attention to produce h sets of queries, keys, and values, each with a reduced dimensionality. At that moment, h sets of yield values are generated by simultaneously connecting the dot product attention mechanism to each of the h sets of anticipated questions, keys, and values</w:t>
+      </w:r>
+      <w:sdt>
+        <w:sdtPr>
+          <w:rPr>
+            <w:color w:val="000000"/>
+          </w:rPr>
+          <w:tag w:val="MENDELEY_CITATION_v3_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"/>
+          <w:id w:val="-372614965"/>
+          <w:placeholder>
+            <w:docPart w:val="DefaultPlaceholder_-1854013440"/>
+          </w:placeholder>
+        </w:sdtPr>
+        <w:sdtContent>
+          <w:r>
+            <w:rPr>
+              <w:color w:val="000000"/>
+            </w:rPr>
+            <w:t>[5]</w:t>
+          </w:r>
+        </w:sdtContent>
+      </w:sdt>
+      <w:r>
+        <w:t>.</w:t>
       </w:r>
     </w:p>
     <w:p>
@@ -1917,78 +2975,53 @@
         <w:ind w:left="450"/>
         <w:jc w:val="both"/>
       </w:pPr>
+      <w:r>
+        <w:t>To obtain the final output of the multi-head attention mechanism, the output values from each attention head are then added together and put through another learnt linear projection. This final output is then sent to a different layer of the neural network for further treatment</w:t>
+      </w:r>
+      <w:sdt>
+        <w:sdtPr>
+          <w:rPr>
+            <w:color w:val="000000"/>
+          </w:rPr>
+          <w:tag w:val="MENDELEY_CITATION_v3_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"/>
+          <w:id w:val="-499116181"/>
+          <w:placeholder>
+            <w:docPart w:val="DefaultPlaceholder_-1854013440"/>
+          </w:placeholder>
+        </w:sdtPr>
+        <w:sdtContent>
+          <w:r>
+            <w:rPr>
+              <w:color w:val="000000"/>
+            </w:rPr>
+            <w:t>[5]</w:t>
+          </w:r>
+        </w:sdtContent>
+      </w:sdt>
+      <w:r>
+        <w:t>.</w:t>
+      </w:r>
     </w:p>
     <w:p>
       <w:pPr>
         <w:ind w:left="450"/>
         <w:jc w:val="both"/>
       </w:pPr>
-      <w:r>
-        <w:t>Multi-Head Attention:</w:t>
-      </w:r>
     </w:p>
     <w:p>
       <w:pPr>
         <w:ind w:left="450"/>
         <w:jc w:val="both"/>
       </w:pPr>
-      <w:r>
-        <w:t>Multi-head attention is a technique utilized in neural systems, especially within the Transformer architecture, which is commonly utilized for natural language processing assignments. It expands the single dot-product attention mechanism to progress its expressiveness and capture more complex connections between inputs.</w:t>
-      </w:r>
     </w:p>
     <w:p>
       <w:pPr>
         <w:ind w:left="450"/>
         <w:jc w:val="both"/>
       </w:pPr>
-    </w:p>
-    <w:p>
-      <w:pPr>
-        <w:ind w:left="450"/>
-        <w:jc w:val="both"/>
-      </w:pPr>
-      <w:r>
-        <w:t>In multi-head attention, the input query vector Q, key vectors K, and value vectors V are to begin with linearly projected h times with distinctive learned linear projections to get h sets of questions, keys, and values, each with a decreased dimensionality. At that point, the dot product attention mechanism is connected to each of the h sets of anticipated questions, keys, and values in parallel, creating h sets of yield values.</w:t>
-      </w:r>
-    </w:p>
-    <w:p>
-      <w:pPr>
-        <w:ind w:left="450"/>
-        <w:jc w:val="both"/>
-      </w:pPr>
-    </w:p>
-    <w:p>
-      <w:pPr>
-        <w:ind w:left="450"/>
-        <w:jc w:val="both"/>
-      </w:pPr>
-      <w:r>
-        <w:t>The output values from each attention head are then concatenated and passed through another learned linear projection to get the ultimate output of the multi-head attention mechanism. This last output is at that point passed to another layer of the neural network for encouraging handling.</w:t>
-      </w:r>
-    </w:p>
-    <w:p>
-      <w:pPr>
-        <w:ind w:left="450"/>
-        <w:jc w:val="both"/>
-      </w:pPr>
-    </w:p>
-    <w:p>
-      <w:pPr>
-        <w:ind w:left="450"/>
-        <w:jc w:val="both"/>
-      </w:pPr>
-    </w:p>
-    <w:p>
-      <w:pPr>
-        <w:ind w:left="450"/>
-        <w:jc w:val="both"/>
-      </w:pPr>
-    </w:p>
-    <w:p>
-      <w:pPr>
-        <w:ind w:left="450"/>
-        <w:jc w:val="both"/>
-      </w:pPr>
+      <w:r>
+        <w:t>https://arxiv.org/pdf/1706.03762.pdf</w:t>
+      </w:r>
     </w:p>
     <w:p>
       <w:pPr>
@@ -2078,13 +3111,52 @@
         <w:jc w:val="both"/>
       </w:pPr>
       <w:r>
-        <w:t>The utilization of ChatGPT in education is still in its exploratory arrange and there's constrained investigation on its applications in this setting. However, a few significant articles have been recognized in Google Scholar, which recommends that ChatGPT can be an important asset in higher instruction. It can progress composing</w:t>
+        <w:t xml:space="preserve">The utilization of </w:t>
+      </w:r>
+      <w:proofErr w:type="spellStart"/>
+      <w:r>
+        <w:t>ChatGPT</w:t>
+      </w:r>
+      <w:proofErr w:type="spellEnd"/>
+      <w:r>
+        <w:t xml:space="preserve"> in education is still in its exploratory arrange and there's constrained investigation on its applications in this setting. However, a few significant articles have been recognized in Google Scholar, which recommends that </w:t>
+      </w:r>
+      <w:proofErr w:type="spellStart"/>
+      <w:r>
+        <w:t>ChatGPT</w:t>
+      </w:r>
+      <w:proofErr w:type="spellEnd"/>
+      <w:r>
+        <w:t xml:space="preserve"> can be an important asset in higher instruction. It can progress composing</w:t>
       </w:r>
       <w:r>
         <w:t xml:space="preserve"> </w:t>
       </w:r>
       <w:r>
-        <w:t>aptitudes, summarizing data, and diagram thoughts, sparing time and making strides in the quality of work. Besides, it can identify language structure and style errors, making the composed substance more comprehensible (Atlas, 2023).</w:t>
+        <w:t xml:space="preserve">aptitudes, summarizing data, and diagram thoughts, sparing time and making strides in the quality of work. Besides, it can identify language structure and style errors, making the composed substance more comprehensible </w:t>
+      </w:r>
+      <w:sdt>
+        <w:sdtPr>
+          <w:rPr>
+            <w:color w:val="000000"/>
+          </w:rPr>
+          <w:tag w:val="MENDELEY_CITATION_v3_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"/>
+          <w:id w:val="-839541959"/>
+          <w:placeholder>
+            <w:docPart w:val="DefaultPlaceholder_-1854013440"/>
+          </w:placeholder>
+        </w:sdtPr>
+        <w:sdtContent>
+          <w:r>
+            <w:rPr>
+              <w:color w:val="000000"/>
+            </w:rPr>
+            <w:t>[6]</w:t>
+          </w:r>
+        </w:sdtContent>
+      </w:sdt>
+      <w:r>
+        <w:t>.</w:t>
       </w:r>
     </w:p>
     <w:p>
@@ -2098,14 +3170,112 @@
         <w:ind w:left="720"/>
         <w:jc w:val="both"/>
       </w:pPr>
-      <w:r>
-        <w:t xml:space="preserve">Kasneci et al. (2023) found that ChatGPT can </w:t>
+      <w:proofErr w:type="spellStart"/>
+      <w:r>
+        <w:t>Kasneci</w:t>
+      </w:r>
+      <w:proofErr w:type="spellEnd"/>
+      <w:r>
+        <w:t xml:space="preserve"> et al. (2023) found that </w:t>
+      </w:r>
+      <w:proofErr w:type="spellStart"/>
+      <w:r>
+        <w:t>ChatGPT</w:t>
+      </w:r>
+      <w:proofErr w:type="spellEnd"/>
+      <w:r>
+        <w:t xml:space="preserve"> can </w:t>
       </w:r>
       <w:r>
         <w:t>aid</w:t>
       </w:r>
       <w:r>
-        <w:t xml:space="preserve"> understudies to create inquiries about abilities by giving them data and assets on a specific subject. It can recommend unfamiliar perspectives and present understudies to modern investigation points, empowering them to pick up distant a much better; higher; stronger; improved" stronger understanding and assessment of the subject matter. Within the medical instruction field, Kung et al. (2023) have found that ChatGPT can help with clinical decision-making because it produces precise answers in restorative permitting exams. Rudolph et al. (2023) have distinguished a few focal points of ChatGPT, counting its capacity to produce human-like discussions, its speed and proficiency, and its cost-effectiveness since no human labor is required.</w:t>
+        <w:t xml:space="preserve"> understudies to create inquiries about abilities by giving them data and assets on a specific subject. It can recommend unfamiliar perspectives and present understudies to modern investigation points, empowering them to pick up distant a much better; higher; stronger; improved" stronger understanding and assessment of the subject matter</w:t>
+      </w:r>
+      <w:sdt>
+        <w:sdtPr>
+          <w:rPr>
+            <w:color w:val="000000"/>
+          </w:rPr>
+          <w:tag w:val="MENDELEY_CITATION_v3_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"/>
+          <w:id w:val="-1975214392"/>
+          <w:placeholder>
+            <w:docPart w:val="DefaultPlaceholder_-1854013440"/>
+          </w:placeholder>
+        </w:sdtPr>
+        <w:sdtContent>
+          <w:r>
+            <w:rPr>
+              <w:color w:val="000000"/>
+            </w:rPr>
+            <w:t>[7]</w:t>
+          </w:r>
+        </w:sdtContent>
+      </w:sdt>
+      <w:r>
+        <w:t xml:space="preserve">. Within the medical instruction field, Kung et al. (2023) have found that </w:t>
+      </w:r>
+      <w:proofErr w:type="spellStart"/>
+      <w:r>
+        <w:t>ChatGPT</w:t>
+      </w:r>
+      <w:proofErr w:type="spellEnd"/>
+      <w:r>
+        <w:t xml:space="preserve"> can help with clinical decision-making because it produces precise answers in restorative permitting exams</w:t>
+      </w:r>
+      <w:sdt>
+        <w:sdtPr>
+          <w:rPr>
+            <w:color w:val="000000"/>
+          </w:rPr>
+          <w:tag w:val="MENDELEY_CITATION_v3_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"/>
+          <w:id w:val="1344438297"/>
+          <w:placeholder>
+            <w:docPart w:val="DefaultPlaceholder_-1854013440"/>
+          </w:placeholder>
+        </w:sdtPr>
+        <w:sdtContent>
+          <w:r>
+            <w:rPr>
+              <w:color w:val="000000"/>
+            </w:rPr>
+            <w:t>[8]</w:t>
+          </w:r>
+        </w:sdtContent>
+      </w:sdt>
+      <w:r>
+        <w:t xml:space="preserve">. Rudolph et al. (2023) have distinguished a few focal points of </w:t>
+      </w:r>
+      <w:proofErr w:type="spellStart"/>
+      <w:r>
+        <w:t>ChatGPT</w:t>
+      </w:r>
+      <w:proofErr w:type="spellEnd"/>
+      <w:r>
+        <w:t>, counting its capacity to produce human-like discussions, its speed and proficiency, and its cost-effectiveness since no human labor is required</w:t>
+      </w:r>
+      <w:sdt>
+        <w:sdtPr>
+          <w:rPr>
+            <w:color w:val="000000"/>
+          </w:rPr>
+          <w:tag w:val="MENDELEY_CITATION_v3_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"/>
+          <w:id w:val="-1290208218"/>
+          <w:placeholder>
+            <w:docPart w:val="DefaultPlaceholder_-1854013440"/>
+          </w:placeholder>
+        </w:sdtPr>
+        <w:sdtContent>
+          <w:r>
+            <w:rPr>
+              <w:color w:val="000000"/>
+            </w:rPr>
+            <w:t>[9]</w:t>
+          </w:r>
+        </w:sdtContent>
+      </w:sdt>
+      <w:r>
+        <w:t>.</w:t>
       </w:r>
     </w:p>
     <w:p>
@@ -2120,11 +3290,205 @@
         <w:jc w:val="both"/>
       </w:pPr>
       <w:r>
-        <w:t xml:space="preserve">However, the utilization of ChatGPT in instruction has moreover raised a few concerns. As with any unused innovation, particularly when the assessment of information or aptitudes is intervened by innovation, questions have been raised almost the legitimacy of the learning involvement (García-Peñalvo, 2023). There are concerns that understudies may copy and glue writings created by ChatGPT without fundamentally analyzing what has been highlighted or chosen from a source, without citing the first sources, and without recognizing the potential for literary theft. This issue makes ChatGPT-produced content unacceptable for scholarly composing (García-Peñalvo, 2023). Issues of copyright infringement location in write-ups produced by ChatGPT have been raised, also how to recognize between reality and fiction content produced (Chatterjee &amp; Dethlefs, 2023; Khalil &amp; Er, 2023). Teachers are progressively stressed that understudies may utilize ChatGPT to create their composed assignments because it has been illustrated to produce reports in a matter of seconds without being identified by plagiarization locators. In any case, Atlas (2023) has contended that it could be a myth that unveiling the utilization of GPT-3 (dialect show made by OpenAI) would be considered plagiarization, and he showed that plagiarization really alludes to displaying somebody else’s thoughts as you possess </w:t>
+        <w:t xml:space="preserve">However, the utilization of </w:t>
+      </w:r>
+      <w:proofErr w:type="spellStart"/>
+      <w:r>
+        <w:t>ChatGPT</w:t>
+      </w:r>
+      <w:proofErr w:type="spellEnd"/>
+      <w:r>
+        <w:t xml:space="preserve"> in instruction has moreover raised a few concerns. As with any unused innovation, particularly when the assessment of information or aptitudes is intervened by innovation, questions have been raised almost the legitimacy of the learning involvement (García-</w:t>
+      </w:r>
+      <w:proofErr w:type="spellStart"/>
+      <w:r>
+        <w:t>Peñalvo</w:t>
+      </w:r>
+      <w:proofErr w:type="spellEnd"/>
+      <w:r>
+        <w:t>, 2023)</w:t>
+      </w:r>
+      <w:sdt>
+        <w:sdtPr>
+          <w:rPr>
+            <w:color w:val="000000"/>
+          </w:rPr>
+          <w:tag w:val="MENDELEY_CITATION_v3_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"/>
+          <w:id w:val="-1238860602"/>
+          <w:placeholder>
+            <w:docPart w:val="DefaultPlaceholder_-1854013440"/>
+          </w:placeholder>
+        </w:sdtPr>
+        <w:sdtContent>
+          <w:r>
+            <w:rPr>
+              <w:color w:val="000000"/>
+            </w:rPr>
+            <w:t>[10]</w:t>
+          </w:r>
+        </w:sdtContent>
+      </w:sdt>
+      <w:r>
+        <w:t xml:space="preserve">. There are concerns that understudies may </w:t>
+      </w:r>
+      <w:r>
+        <w:t>copy,</w:t>
+      </w:r>
+      <w:r>
+        <w:t xml:space="preserve"> and glue writings created by </w:t>
+      </w:r>
+      <w:proofErr w:type="spellStart"/>
+      <w:r>
+        <w:t>ChatGPT</w:t>
+      </w:r>
+      <w:proofErr w:type="spellEnd"/>
+      <w:r>
+        <w:t xml:space="preserve"> without fundamentally analyzing what has been highlighted or chosen from a source, without citing the first sources, and without recognizing the potential for </w:t>
       </w:r>
       <w:r>
         <w:lastRenderedPageBreak/>
-        <w:t>without giving legitimate credit to the source. In this manner, when utilizing GPT-3, creators or understudies ought to make it clear that the show was utilized and cite or reference it fittingly.</w:t>
+        <w:t xml:space="preserve">literary theft. This issue makes </w:t>
+      </w:r>
+      <w:proofErr w:type="spellStart"/>
+      <w:r>
+        <w:t>ChatGPT</w:t>
+      </w:r>
+      <w:proofErr w:type="spellEnd"/>
+      <w:r>
+        <w:t>-produced content unacceptable for scholarly composing (García-</w:t>
+      </w:r>
+      <w:proofErr w:type="spellStart"/>
+      <w:r>
+        <w:t>Peñalvo</w:t>
+      </w:r>
+      <w:proofErr w:type="spellEnd"/>
+      <w:r>
+        <w:t>, 2023)</w:t>
+      </w:r>
+      <w:sdt>
+        <w:sdtPr>
+          <w:rPr>
+            <w:color w:val="000000"/>
+          </w:rPr>
+          <w:tag w:val="MENDELEY_CITATION_v3_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"/>
+          <w:id w:val="1348904849"/>
+          <w:placeholder>
+            <w:docPart w:val="DefaultPlaceholder_-1854013440"/>
+          </w:placeholder>
+        </w:sdtPr>
+        <w:sdtContent>
+          <w:r>
+            <w:rPr>
+              <w:color w:val="000000"/>
+            </w:rPr>
+            <w:t>[10]</w:t>
+          </w:r>
+        </w:sdtContent>
+      </w:sdt>
+      <w:r>
+        <w:t xml:space="preserve">. Issues of copyright infringement location in write-ups produced by </w:t>
+      </w:r>
+      <w:proofErr w:type="spellStart"/>
+      <w:r>
+        <w:t>ChatGPT</w:t>
+      </w:r>
+      <w:proofErr w:type="spellEnd"/>
+      <w:r>
+        <w:t xml:space="preserve"> have been raised, also how to recognize between reality and fiction content produced (Chatterjee &amp; </w:t>
+      </w:r>
+      <w:proofErr w:type="spellStart"/>
+      <w:r>
+        <w:t>Dethlefs</w:t>
+      </w:r>
+      <w:proofErr w:type="spellEnd"/>
+      <w:r>
+        <w:t>, 2023; Khalil &amp; Er, 2023)</w:t>
+      </w:r>
+      <w:sdt>
+        <w:sdtPr>
+          <w:rPr>
+            <w:color w:val="000000"/>
+          </w:rPr>
+          <w:tag w:val="MENDELEY_CITATION_v3_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"/>
+          <w:id w:val="1369175694"/>
+          <w:placeholder>
+            <w:docPart w:val="DefaultPlaceholder_-1854013440"/>
+          </w:placeholder>
+        </w:sdtPr>
+        <w:sdtContent>
+          <w:r>
+            <w:rPr>
+              <w:color w:val="000000"/>
+            </w:rPr>
+            <w:t>[11]</w:t>
+          </w:r>
+        </w:sdtContent>
+      </w:sdt>
+      <w:r>
+        <w:t xml:space="preserve">. Teachers are progressively stressed that understudies may utilize </w:t>
+      </w:r>
+      <w:proofErr w:type="spellStart"/>
+      <w:r>
+        <w:t>ChatGPT</w:t>
+      </w:r>
+      <w:proofErr w:type="spellEnd"/>
+      <w:r>
+        <w:t xml:space="preserve"> to create their composed assignments because it has been illustrated to produce reports in a matter of seconds without being identified by </w:t>
+      </w:r>
+      <w:proofErr w:type="spellStart"/>
+      <w:r>
+        <w:t>plagiarization</w:t>
+      </w:r>
+      <w:proofErr w:type="spellEnd"/>
+      <w:r>
+        <w:t xml:space="preserve"> locators. In any case, Atlas (2023) has contended that it could be a myth that unveiling the utilization of GPT-3 (dialect show made by </w:t>
+      </w:r>
+      <w:proofErr w:type="spellStart"/>
+      <w:r>
+        <w:t>OpenAI</w:t>
+      </w:r>
+      <w:proofErr w:type="spellEnd"/>
+      <w:r>
+        <w:t xml:space="preserve">) would be considered </w:t>
+      </w:r>
+      <w:proofErr w:type="spellStart"/>
+      <w:r>
+        <w:t>plagiarization</w:t>
+      </w:r>
+      <w:proofErr w:type="spellEnd"/>
+      <w:r>
+        <w:t xml:space="preserve">, and he showed that </w:t>
+      </w:r>
+      <w:proofErr w:type="spellStart"/>
+      <w:r>
+        <w:t>plagiarization</w:t>
+      </w:r>
+      <w:proofErr w:type="spellEnd"/>
+      <w:r>
+        <w:t xml:space="preserve"> really alludes to displaying somebody else’s thoughts as you possess without giving legitimate credit to the source</w:t>
+      </w:r>
+      <w:sdt>
+        <w:sdtPr>
+          <w:rPr>
+            <w:color w:val="000000"/>
+          </w:rPr>
+          <w:tag w:val="MENDELEY_CITATION_v3_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"/>
+          <w:id w:val="-1391271550"/>
+          <w:placeholder>
+            <w:docPart w:val="DefaultPlaceholder_-1854013440"/>
+          </w:placeholder>
+        </w:sdtPr>
+        <w:sdtContent>
+          <w:r>
+            <w:rPr>
+              <w:color w:val="000000"/>
+            </w:rPr>
+            <w:t>[6]</w:t>
+          </w:r>
+        </w:sdtContent>
+      </w:sdt>
+      <w:r>
+        <w:t>. In this manner, when utilizing GPT-3, creators or understudies ought to make it clear that the show was utilized and cite or reference it fittingly.</w:t>
       </w:r>
     </w:p>
     <w:p>
@@ -2139,7 +3503,128 @@
         <w:jc w:val="both"/>
       </w:pPr>
       <w:r>
-        <w:t>Khalil and Er (2023) conducted an exploration to decide whether copyright infringement location instruments might identify expositions composed utilizing ChatGPT and found that of the 50 expositions tried, 40 had a similitude score of 20% or less, illustrating a tall degree of creativity. So also, Susnjak (2022) utilized ChatGPT in a test to evaluate its capacity to lock in basic considering instead of basically data recovery, and the comes about were exceedingly exact and exact, as well as consistently coherent. In differentiation, Dowling and Lucey(2023) famous that in spite of the fact that ChatGPT has points of interest for creating thoughts and recognizing information, it is weaker when it comes to writing blends and making suitable testing systems within the setting of fund inquiries about.</w:t>
+        <w:t xml:space="preserve">Khalil and Er (2023) conducted an exploration to decide whether copyright infringement location instruments might identify expositions composed utilizing </w:t>
+      </w:r>
+      <w:proofErr w:type="spellStart"/>
+      <w:r>
+        <w:t>ChatGPT</w:t>
+      </w:r>
+      <w:proofErr w:type="spellEnd"/>
+      <w:r>
+        <w:t xml:space="preserve"> and found that of the 50 expositions tried, 40 had a similitude score of 20% or less, illustrating a tall degree of creativity</w:t>
+      </w:r>
+      <w:sdt>
+        <w:sdtPr>
+          <w:rPr>
+            <w:color w:val="000000"/>
+          </w:rPr>
+          <w:tag w:val="MENDELEY_CITATION_v3_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"/>
+          <w:id w:val="1138453233"/>
+          <w:placeholder>
+            <w:docPart w:val="DefaultPlaceholder_-1854013440"/>
+          </w:placeholder>
+        </w:sdtPr>
+        <w:sdtContent>
+          <w:r>
+            <w:rPr>
+              <w:color w:val="000000"/>
+            </w:rPr>
+            <w:t>[12]</w:t>
+          </w:r>
+        </w:sdtContent>
+      </w:sdt>
+      <w:r>
+        <w:t xml:space="preserve">. So also, </w:t>
+      </w:r>
+      <w:proofErr w:type="spellStart"/>
+      <w:r>
+        <w:t>Susnjak</w:t>
+      </w:r>
+      <w:proofErr w:type="spellEnd"/>
+      <w:r>
+        <w:t xml:space="preserve"> (2022) utilized </w:t>
+      </w:r>
+      <w:proofErr w:type="spellStart"/>
+      <w:r>
+        <w:t>ChatGPT</w:t>
+      </w:r>
+      <w:proofErr w:type="spellEnd"/>
+      <w:r>
+        <w:t xml:space="preserve"> in a test to evaluate its capacity to lock in basic considering instead of basically data recovery, and the comes about were exceedingly exact and exact, as well as consistently coherent</w:t>
+      </w:r>
+      <w:sdt>
+        <w:sdtPr>
+          <w:rPr>
+            <w:color w:val="000000"/>
+          </w:rPr>
+          <w:tag w:val="MENDELEY_CITATION_v3_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"/>
+          <w:id w:val="1295100209"/>
+          <w:placeholder>
+            <w:docPart w:val="DefaultPlaceholder_-1854013440"/>
+          </w:placeholder>
+        </w:sdtPr>
+        <w:sdtContent>
+          <w:r>
+            <w:rPr>
+              <w:color w:val="000000"/>
+            </w:rPr>
+            <w:t>[13]</w:t>
+          </w:r>
+        </w:sdtContent>
+      </w:sdt>
+      <w:r>
+        <w:t xml:space="preserve">. In differentiation, </w:t>
+      </w:r>
+      <w:r>
+        <w:t>Dowling,</w:t>
+      </w:r>
+      <w:r>
+        <w:t xml:space="preserve"> and </w:t>
+      </w:r>
+      <w:r>
+        <w:t>Lucey (</w:t>
+      </w:r>
+      <w:r>
+        <w:t xml:space="preserve">2023) famous that </w:t>
+      </w:r>
+      <w:proofErr w:type="gramStart"/>
+      <w:r>
+        <w:t>in spite of the fact that</w:t>
+      </w:r>
+      <w:proofErr w:type="gramEnd"/>
+      <w:r>
+        <w:t xml:space="preserve"> </w:t>
+      </w:r>
+      <w:proofErr w:type="spellStart"/>
+      <w:r>
+        <w:t>ChatGPT</w:t>
+      </w:r>
+      <w:proofErr w:type="spellEnd"/>
+      <w:r>
+        <w:t xml:space="preserve"> has points of interest for creating thoughts and recognizing information, it is weaker when it comes to writing blends and making suitable testing systems within the setting of fund inquiries about</w:t>
+      </w:r>
+      <w:sdt>
+        <w:sdtPr>
+          <w:rPr>
+            <w:color w:val="000000"/>
+          </w:rPr>
+          <w:tag w:val="MENDELEY_CITATION_v3_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"/>
+          <w:id w:val="-1084986735"/>
+          <w:placeholder>
+            <w:docPart w:val="DefaultPlaceholder_-1854013440"/>
+          </w:placeholder>
+        </w:sdtPr>
+        <w:sdtContent>
+          <w:r>
+            <w:rPr>
+              <w:color w:val="000000"/>
+            </w:rPr>
+            <w:t>[14]</w:t>
+          </w:r>
+        </w:sdtContent>
+      </w:sdt>
+      <w:r>
+        <w:t>.</w:t>
       </w:r>
     </w:p>
     <w:p>
@@ -2154,7 +3639,53 @@
         <w:jc w:val="both"/>
       </w:pPr>
       <w:r>
-        <w:t>As a result of these concerns, a few schools have chosen to piece ChatGPT, as understudies may utilize it to consequently deliver assignments or other coursework (Ropek, 2023). Be that as it may, endeavoring to anticipate or boycott its utilization will not</w:t>
+        <w:t xml:space="preserve">As a result of these concerns, a few schools have chosen to piece </w:t>
+      </w:r>
+      <w:proofErr w:type="spellStart"/>
+      <w:r>
+        <w:t>ChatGPT</w:t>
+      </w:r>
+      <w:proofErr w:type="spellEnd"/>
+      <w:r>
+        <w:t>, as understudies may utilize it to consequently deliver assignments or other coursework (</w:t>
+      </w:r>
+      <w:proofErr w:type="spellStart"/>
+      <w:r>
+        <w:t>Ropek</w:t>
+      </w:r>
+      <w:proofErr w:type="spellEnd"/>
+      <w:r>
+        <w:t>, 2023). Be that as it may, endeavoring to anticipate or boycott its utilization will not</w:t>
+      </w:r>
+      <w:r>
+        <w:t xml:space="preserve"> </w:t>
+      </w:r>
+      <w:r>
+        <w:t xml:space="preserve">address the basic issue of understudies looking for ways to balk the learning preparation. Instep, it is important for teachers to supply clear rules on the fitting utilization of </w:t>
+      </w:r>
+      <w:proofErr w:type="spellStart"/>
+      <w:r>
+        <w:t>ChatGPT</w:t>
+      </w:r>
+      <w:proofErr w:type="spellEnd"/>
+      <w:r>
+        <w:t xml:space="preserve">, emphasizing the significance of basic investigation and appropriate quotations of sources. Furthermore, as the investigation on the applications of </w:t>
+      </w:r>
+      <w:proofErr w:type="spellStart"/>
+      <w:r>
+        <w:t>ChatGPT</w:t>
+      </w:r>
+      <w:proofErr w:type="spellEnd"/>
+      <w:r>
+        <w:t xml:space="preserve"> in instruction proceeds to advance, it is vital to investigate its potential benefits and restrictions, whereas guaranteeing that it is utilized in a moral and capable way. Eventually, the utilization of </w:t>
+      </w:r>
+      <w:proofErr w:type="spellStart"/>
+      <w:r>
+        <w:t>ChatGPT</w:t>
+      </w:r>
+      <w:proofErr w:type="spellEnd"/>
+      <w:r>
+        <w:t xml:space="preserve"> in instruction ought to be seen as a tool to improve understudy learning and engagement, instead of as an easy route or substitution for the learning handle.</w:t>
       </w:r>
     </w:p>
     <w:p>
@@ -2168,15 +3699,55 @@
         <w:ind w:left="720"/>
         <w:jc w:val="both"/>
       </w:pPr>
-      <w:r>
-        <w:t>address the basic issue of understudies looking for ways to balk the learning preparation. Instep, it is important for teachers to supply clear rules on the fitting utilization of ChatGPT, emphasizing the significance of basic investigation and appropriate quotations of sources. Furthermore, as the investigation on the applications of ChatGPT in instruction proceeds to advance, it is vital to investigate its potential benefits and restrictions, whereas guaranteeing that it is utilized in a moral and capable way. Eventually, the utilization of ChatGPT in instruction ought to be seen as a tool to improve understudy learning and engagement, instead of as an easy route or substitution for the learning handle.</w:t>
-      </w:r>
     </w:p>
     <w:p>
       <w:pPr>
         <w:ind w:left="720"/>
         <w:jc w:val="both"/>
       </w:pPr>
+      <w:r>
+        <w:t xml:space="preserve">Another zone that </w:t>
+      </w:r>
+      <w:proofErr w:type="spellStart"/>
+      <w:r>
+        <w:t>ChatGPT</w:t>
+      </w:r>
+      <w:proofErr w:type="spellEnd"/>
+      <w:r>
+        <w:t xml:space="preserve"> has appeared to guarantee is dialect learning and education. Concurring to Liu et al. (2022), </w:t>
+      </w:r>
+      <w:proofErr w:type="spellStart"/>
+      <w:r>
+        <w:t>ChatGPT</w:t>
+      </w:r>
+      <w:proofErr w:type="spellEnd"/>
+      <w:r>
+        <w:t xml:space="preserve"> can be utilized as an apparatus to bolster dialect learners by generating target dialect sentences that can be utilized for honing and assessment. This could </w:t>
+      </w:r>
+      <w:r>
+        <w:t>help</w:t>
+      </w:r>
+      <w:r>
+        <w:t xml:space="preserve"> learners to move forward with their composing and talking abilities by giving them a demonstration of sentence structure, lexicon utilization, and language structure. Also, </w:t>
+      </w:r>
+      <w:proofErr w:type="spellStart"/>
+      <w:r>
+        <w:t>ChatGPT</w:t>
+      </w:r>
+      <w:proofErr w:type="spellEnd"/>
+      <w:r>
+        <w:t xml:space="preserve"> </w:t>
+      </w:r>
+      <w:r>
+        <w:lastRenderedPageBreak/>
+        <w:t xml:space="preserve">can be utilized to naturally create questions and tests for dialect learners, which can </w:t>
+      </w:r>
+      <w:r>
+        <w:t>help</w:t>
+      </w:r>
+      <w:r>
+        <w:t xml:space="preserve"> evaluate their understanding of the dialect and recognize ranges for enhancement.</w:t>
+      </w:r>
     </w:p>
     <w:p>
       <w:pPr>
@@ -2190,60 +3761,112 @@
         <w:jc w:val="both"/>
       </w:pPr>
       <w:r>
-        <w:t>Another zone that ChatGPT has appeared to guarantee is dialect learning and education. Concurring to Liu et al. (2022), ChatGPT can be utilized as an apparatus to bolster dialect learners by generating target dialect sentences that can be utilized for honing and assessment. This could offer assistance to learners to move forward with their composing and talking abilities by giving them a demonstration of sentence structure, lexicon utilization, and language structure. Also, ChatGPT can be utilized to naturally create questions and tests for dialect learners, which can offer assistance to evaluate their understanding of the dialect and recognize ranges for enhancement.</w:t>
-      </w:r>
-    </w:p>
-    <w:p>
-      <w:pPr>
-        <w:ind w:left="720"/>
-        <w:jc w:val="both"/>
-      </w:pPr>
-    </w:p>
-    <w:p>
-      <w:pPr>
-        <w:ind w:left="720"/>
-        <w:jc w:val="both"/>
-      </w:pPr>
-      <w:r>
-        <w:t xml:space="preserve">At long last, ChatGPT has moreover been utilized within the field of client benefit and back. Agreeing with Lin et al. (2022), ChatGPT can be used to make robotized chatbots that can help </w:t>
-      </w:r>
-      <w:r>
-        <w:lastRenderedPageBreak/>
-        <w:t>clients with their requests and issues. These chatbots can be prepared with a vast amount of information and can give fast and precise reactions to client questions, which can offer assistance to progress client fulfillment and decrease the workload of client benefit agents. Additionally, ChatGPT can be prepared to get its common dialect input and give personalized suggestions to clients, based on their past intelligent and buy history.</w:t>
-      </w:r>
-    </w:p>
-    <w:p>
-      <w:pPr>
-        <w:jc w:val="both"/>
-      </w:pPr>
-    </w:p>
-    <w:p>
-      <w:pPr>
-        <w:jc w:val="both"/>
-      </w:pPr>
-      <w:r>
-        <w:tab/>
-      </w:r>
-    </w:p>
-    <w:p>
-      <w:pPr>
-        <w:jc w:val="both"/>
-      </w:pPr>
-      <w:r>
-        <w:tab/>
-      </w:r>
-    </w:p>
-    <w:p>
-      <w:pPr>
-        <w:jc w:val="both"/>
-      </w:pPr>
-    </w:p>
-    <w:p>
-      <w:pPr>
-        <w:jc w:val="both"/>
-      </w:pPr>
-      <w:r>
-        <w:t>The technical implementations of ChatGPT incorporate the utilization of a transformer-based neural network architecture, pre-training with unsupervised learning, fine-tuning assignments with directed learning, and meta-learning. The transformer-based architecture incorporates an arrangement of self-attention layers that permit the model to capture the conditions between distinctive parts of a content arrangement. Pre-training with unsupervised learning includes preparing the show on a huge corpus of content information to memorize the fundamental structure and designs of dialect. Amid fine-tuning, the demonstration is prepared on a littler labeled dataset for a particular assignment, which permits it to adjust to the new task with fair many illustrations. A meta-learning approach, where the show is prepared to quickly learn unused assignments with constrained information by learning how to memorize. These specialized usages are what empower ChatGPT to be an effective few-shot and one-shot learner and to generalize well to a wide run of natural language processing tasks.</w:t>
+        <w:t xml:space="preserve">At long last, </w:t>
+      </w:r>
+      <w:proofErr w:type="spellStart"/>
+      <w:r>
+        <w:t>ChatGPT</w:t>
+      </w:r>
+      <w:proofErr w:type="spellEnd"/>
+      <w:r>
+        <w:t xml:space="preserve"> has moreover been utilized within the field of client benefit and back. Agreeing with Lin et al. (2022), </w:t>
+      </w:r>
+      <w:proofErr w:type="spellStart"/>
+      <w:r>
+        <w:t>ChatGPT</w:t>
+      </w:r>
+      <w:proofErr w:type="spellEnd"/>
+      <w:r>
+        <w:t xml:space="preserve"> can be used to make robotized chatbots that can help clients with their requests and issues. These chatbots can be prepared with a vast amount of information and can give fast and precise reactions to client questions, which can </w:t>
+      </w:r>
+      <w:r>
+        <w:t>help</w:t>
+      </w:r>
+      <w:r>
+        <w:t xml:space="preserve"> progress client fulfillment and decrease the workload of client benefit agents. Additionally, </w:t>
+      </w:r>
+      <w:proofErr w:type="spellStart"/>
+      <w:r>
+        <w:t>ChatGPT</w:t>
+      </w:r>
+      <w:proofErr w:type="spellEnd"/>
+      <w:r>
+        <w:t xml:space="preserve"> can be prepared to get its common dialect input and give personalized suggestions to clients, based on their past </w:t>
+      </w:r>
+      <w:proofErr w:type="gramStart"/>
+      <w:r>
+        <w:t>intelligence</w:t>
+      </w:r>
+      <w:proofErr w:type="gramEnd"/>
+      <w:r>
+        <w:t xml:space="preserve"> and buy history.</w:t>
+      </w:r>
+    </w:p>
+    <w:p>
+      <w:pPr>
+        <w:jc w:val="both"/>
+      </w:pPr>
+    </w:p>
+    <w:p>
+      <w:pPr>
+        <w:jc w:val="both"/>
+      </w:pPr>
+    </w:p>
+    <w:p>
+      <w:pPr>
+        <w:jc w:val="both"/>
+      </w:pPr>
+    </w:p>
+    <w:p>
+      <w:pPr>
+        <w:jc w:val="both"/>
+      </w:pPr>
+    </w:p>
+    <w:p>
+      <w:pPr>
+        <w:jc w:val="both"/>
+      </w:pPr>
+      <w:r>
+        <w:t xml:space="preserve">The technical implementations of </w:t>
+      </w:r>
+      <w:proofErr w:type="spellStart"/>
+      <w:r>
+        <w:t>ChatGPT</w:t>
+      </w:r>
+      <w:proofErr w:type="spellEnd"/>
+      <w:r>
+        <w:t xml:space="preserve"> incorporate the utilization of a transformer-based neural network architecture, pre-training with unsupervised learning, fine-tuning assignments with directed learning, and meta-learning. The transformer-based architecture incorporates an arrangement of self-attention layers that permit the model to capture the conditions between distinctive parts of a content arrangement. Pre-training with unsupervised learning includes preparing the show on a huge corpus of content information to memorize the fundamental structure and designs of dialect. Amid fine-tuning, the demonstration is prepared on a littler labeled dataset for a particular assignment, which permits it to adjust to the new task with fair many illustrations. A meta-learning approach, where the show is prepared to quickly learn unused assignments with constrained information by learning how to memorize. These specialized usages are what empower </w:t>
+      </w:r>
+      <w:proofErr w:type="spellStart"/>
+      <w:r>
+        <w:t>ChatGPT</w:t>
+      </w:r>
+      <w:proofErr w:type="spellEnd"/>
+      <w:r>
+        <w:t xml:space="preserve"> to be an effective few-shot and one-shot learner and to generalize well to a wide run of natural language processing tasks</w:t>
+      </w:r>
+      <w:sdt>
+        <w:sdtPr>
+          <w:rPr>
+            <w:color w:val="000000"/>
+          </w:rPr>
+          <w:tag w:val="MENDELEY_CITATION_v3_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"/>
+          <w:id w:val="-1291593918"/>
+          <w:placeholder>
+            <w:docPart w:val="DefaultPlaceholder_-1854013440"/>
+          </w:placeholder>
+        </w:sdtPr>
+        <w:sdtContent>
+          <w:r>
+            <w:rPr>
+              <w:color w:val="000000"/>
+            </w:rPr>
+            <w:t>[15]</w:t>
+          </w:r>
+        </w:sdtContent>
+      </w:sdt>
+      <w:r>
+        <w:t>.</w:t>
       </w:r>
     </w:p>
     <w:p>
@@ -2276,7 +3899,7 @@
                     <pic:cNvPicPr/>
                   </pic:nvPicPr>
                   <pic:blipFill>
-                    <a:blip r:embed="rId8">
+                    <a:blip r:embed="rId9">
                       <a:extLst>
                         <a:ext uri="{28A0092B-C50C-407E-A947-70E740481C1C}">
                           <a14:useLocalDpi xmlns:a14="http://schemas.microsoft.com/office/drawing/2010/main" val="0"/>
@@ -2308,8 +3931,33 @@
         <w:jc w:val="both"/>
       </w:pPr>
       <w:r>
-        <w:t>Figure 3: Context Learning of ChatGPT</w:t>
-      </w:r>
+        <w:t xml:space="preserve">Figure 3: Context Learning of </w:t>
+      </w:r>
+      <w:proofErr w:type="spellStart"/>
+      <w:r>
+        <w:t>ChatGPT</w:t>
+      </w:r>
+      <w:proofErr w:type="spellEnd"/>
+      <w:sdt>
+        <w:sdtPr>
+          <w:rPr>
+            <w:color w:val="000000"/>
+          </w:rPr>
+          <w:tag w:val="MENDELEY_CITATION_v3_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"/>
+          <w:id w:val="137997367"/>
+          <w:placeholder>
+            <w:docPart w:val="DefaultPlaceholder_-1854013440"/>
+          </w:placeholder>
+        </w:sdtPr>
+        <w:sdtContent>
+          <w:r>
+            <w:rPr>
+              <w:color w:val="000000"/>
+            </w:rPr>
+            <w:t>[15]</w:t>
+          </w:r>
+        </w:sdtContent>
+      </w:sdt>
     </w:p>
     <w:p>
       <w:pPr>
@@ -2340,7 +3988,7 @@
                     <pic:cNvPicPr/>
                   </pic:nvPicPr>
                   <pic:blipFill>
-                    <a:blip r:embed="rId9">
+                    <a:blip r:embed="rId10">
                       <a:extLst>
                         <a:ext uri="{28A0092B-C50C-407E-A947-70E740481C1C}">
                           <a14:useLocalDpi xmlns:a14="http://schemas.microsoft.com/office/drawing/2010/main" val="0"/>
@@ -2373,8 +4021,33 @@
       </w:pPr>
       <w:r>
         <w:lastRenderedPageBreak/>
-        <w:t>Figure 4: Technical Implementation of ChatGPT</w:t>
-      </w:r>
+        <w:t xml:space="preserve">Figure 4: Technical Implementation of </w:t>
+      </w:r>
+      <w:proofErr w:type="spellStart"/>
+      <w:r>
+        <w:t>ChatGPT</w:t>
+      </w:r>
+      <w:proofErr w:type="spellEnd"/>
+      <w:sdt>
+        <w:sdtPr>
+          <w:rPr>
+            <w:color w:val="000000"/>
+          </w:rPr>
+          <w:tag w:val="MENDELEY_CITATION_v3_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"/>
+          <w:id w:val="-1989626957"/>
+          <w:placeholder>
+            <w:docPart w:val="DefaultPlaceholder_-1854013440"/>
+          </w:placeholder>
+        </w:sdtPr>
+        <w:sdtContent>
+          <w:r>
+            <w:rPr>
+              <w:color w:val="000000"/>
+            </w:rPr>
+            <w:t>[15]</w:t>
+          </w:r>
+        </w:sdtContent>
+      </w:sdt>
     </w:p>
     <w:p>
       <w:pPr>
@@ -2397,16 +4070,31 @@
         <w:jc w:val="both"/>
       </w:pPr>
       <w:r>
-        <w:t xml:space="preserve">Fine-tuning </w:t>
-      </w:r>
-      <w:r>
-        <w:t>could be a common approach where a pre-trained show is overhauled by preparing a particular dataset for a craved assignment. FT requires an expansive dataset and may result in destitute generalization and potential misuse of preparing information, driving an unjustifiable comparison with human execution. In this work, GPT-3 was not fine-tuned as the focus was on task-agnostic execution, but FT may be a promising heading for future work.</w:t>
-      </w:r>
-    </w:p>
-    <w:p>
-      <w:pPr>
-        <w:jc w:val="both"/>
-      </w:pPr>
+        <w:t>The process of overhauling a pre-trained show by providing a specific dataset for a desired assignment is known as fine-tuning. FT necessitates a substantial dataset and runs the risk of impoverished generalization, potential information exploitation, and unwarranted comparisons to human execution. GPT-3 was not optimized in this study because task-agnostic execution was the main emphasis, but FT may be a viable direction for future research</w:t>
+      </w:r>
+      <w:sdt>
+        <w:sdtPr>
+          <w:rPr>
+            <w:color w:val="000000"/>
+          </w:rPr>
+          <w:tag w:val="MENDELEY_CITATION_v3_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"/>
+          <w:id w:val="-932739833"/>
+          <w:placeholder>
+            <w:docPart w:val="DefaultPlaceholder_-1854013440"/>
+          </w:placeholder>
+        </w:sdtPr>
+        <w:sdtContent>
+          <w:r>
+            <w:rPr>
+              <w:color w:val="000000"/>
+            </w:rPr>
+            <w:t>[15]</w:t>
+          </w:r>
+        </w:sdtContent>
+      </w:sdt>
+      <w:r>
+        <w:t>.</w:t>
+      </w:r>
     </w:p>
     <w:p>
       <w:pPr>
@@ -2424,7 +4112,30 @@
         <w:jc w:val="both"/>
       </w:pPr>
       <w:r>
-        <w:t>Few-Shot alludes to the setting where the model is given many showings of the assignment at induction time without any weight overhauls. This strategy requires less task-specific information and diminishes the potential to memorize an excessively limited dispersion from a huge but contract fine-tuning dataset. However, the comes about of this strategy are much more regrettable than state-of-the-art fine-tuned models. A little sum of task-specific information is still required. This approach is related to few-shot learning in other settings in ML, where it involves learning based on a wide conveyance of errands and after that quickly adjusting to a modern assignment.</w:t>
+        <w:t>Few-Shot refers to a scenario in which the model is subjected to numerous showings of the assignment at induction time without any weight overhauls. This approach reduces the need for task-specific knowledge and reduces the likelihood that one may memorize an excessively small dispersion from a large but limited fine-tuning dataset. Modern fine-tuned models have far more unpleasant results than this method, though. There is still a little amount of task-specific information needed. This method is like few-shot learning in other ML scenarios, where it entails learning based on a broad range of tasks and then swiftly adapting to a contemporary assignment</w:t>
+      </w:r>
+      <w:sdt>
+        <w:sdtPr>
+          <w:rPr>
+            <w:color w:val="000000"/>
+          </w:rPr>
+          <w:tag w:val="MENDELEY_CITATION_v3_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"/>
+          <w:id w:val="-799613909"/>
+          <w:placeholder>
+            <w:docPart w:val="DefaultPlaceholder_-1854013440"/>
+          </w:placeholder>
+        </w:sdtPr>
+        <w:sdtContent>
+          <w:r>
+            <w:rPr>
+              <w:color w:val="000000"/>
+            </w:rPr>
+            <w:t>[15]</w:t>
+          </w:r>
+        </w:sdtContent>
+      </w:sdt>
+      <w:r>
+        <w:t>.</w:t>
       </w:r>
     </w:p>
     <w:p>
@@ -2448,16 +4159,31 @@
         <w:jc w:val="both"/>
       </w:pPr>
       <w:r>
-        <w:t xml:space="preserve">1s </w:t>
-      </w:r>
-      <w:r>
-        <w:t>could be a setting whereas it where one demonstration of the errand is permitted, together with a normal dialect depiction of the errand. This setting is commonly utilized when assignments are communicated to people, such as when producing a dataset on a human specialist benefit like Mechanical Turk. The recognizing includes of 1S from few-shot and zero-shot is its closeness to the way errands are communicated to people.</w:t>
-      </w:r>
-    </w:p>
-    <w:p>
-      <w:pPr>
-        <w:jc w:val="both"/>
-      </w:pPr>
+        <w:t>One example of the task is allowed in the setting of 1s, along with a depiction of the task in common speech. When giving out tasks to individuals, such as when creating a dataset using a human specialist service like Mechanical Turk, this parameter is frequently used. One feature that distinguishes 1S from few-shot and zero-shot is how closely it resembles how people communicate their needs</w:t>
+      </w:r>
+      <w:sdt>
+        <w:sdtPr>
+          <w:rPr>
+            <w:color w:val="000000"/>
+          </w:rPr>
+          <w:tag w:val="MENDELEY_CITATION_v3_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"/>
+          <w:id w:val="-638804717"/>
+          <w:placeholder>
+            <w:docPart w:val="DefaultPlaceholder_-1854013440"/>
+          </w:placeholder>
+        </w:sdtPr>
+        <w:sdtContent>
+          <w:r>
+            <w:rPr>
+              <w:color w:val="000000"/>
+            </w:rPr>
+            <w:t>[15]</w:t>
+          </w:r>
+        </w:sdtContent>
+      </w:sdt>
+      <w:r>
+        <w:t>.</w:t>
+      </w:r>
     </w:p>
     <w:p>
       <w:pPr>
@@ -2475,37 +4201,80 @@
         <w:jc w:val="both"/>
       </w:pPr>
       <w:r>
-        <w:t>0s</w:t>
-      </w:r>
-      <w:r>
-        <w:t xml:space="preserve"> includes as it were a common dialect instruction for an errand, with no exhibits permitted. This strategy is the foremost challenge but offers the greatest comfort and potential for vigor. Whereas it can be troublesome for people to get organized on an assignment without earlier cases, zero-shot is closest to how people perform a few assignments.</w:t>
-      </w:r>
-    </w:p>
-    <w:p>
-      <w:pPr>
-        <w:jc w:val="both"/>
-      </w:pPr>
-    </w:p>
-    <w:p>
-      <w:pPr>
-        <w:jc w:val="both"/>
-      </w:pPr>
-      <w:r>
-        <w:t xml:space="preserve"> Zero-shot, one-shot and few-shot, contrasted with traditional fine-tuning:</w:t>
-      </w:r>
-    </w:p>
-    <w:p>
-      <w:pPr>
-        <w:jc w:val="both"/>
-      </w:pPr>
-      <w:r>
-        <w:t>This figure contrasts conventional fine-tuning with zero-shot, one-shot, and few-shot strategies for performing an assignment with a dialect demonstration. The last mentioned three strategies require as it were forward passes at test time, and within the few-shot setting, the demonstration is typically presented with a couple of dozen illustrations.</w:t>
-      </w:r>
-    </w:p>
-    <w:p>
-      <w:pPr>
-        <w:jc w:val="both"/>
-      </w:pPr>
+        <w:t>With no allowed exhibits, 0s comprises what would be considered a common dialect instruction for an errand. The biggest obstacle to this tactic is that it provides the most comfort and energy-boosting potential. Zero-shot is the most like how individuals complete various assignments, whereas it can be challenging for people to arrange themselves on a task without prior examples</w:t>
+      </w:r>
+      <w:sdt>
+        <w:sdtPr>
+          <w:rPr>
+            <w:color w:val="000000"/>
+          </w:rPr>
+          <w:tag w:val="MENDELEY_CITATION_v3_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"/>
+          <w:id w:val="158505514"/>
+          <w:placeholder>
+            <w:docPart w:val="DefaultPlaceholder_-1854013440"/>
+          </w:placeholder>
+        </w:sdtPr>
+        <w:sdtContent>
+          <w:r>
+            <w:rPr>
+              <w:color w:val="000000"/>
+            </w:rPr>
+            <w:t>[15]</w:t>
+          </w:r>
+        </w:sdtContent>
+      </w:sdt>
+      <w:r>
+        <w:t>.</w:t>
+      </w:r>
+    </w:p>
+    <w:p>
+      <w:pPr>
+        <w:jc w:val="both"/>
+      </w:pPr>
+    </w:p>
+    <w:p>
+      <w:pPr>
+        <w:jc w:val="both"/>
+      </w:pPr>
+      <w:r>
+        <w:t>Zero-shot, one-shot and few-shot, contrasted with traditional fine-tuning:</w:t>
+      </w:r>
+    </w:p>
+    <w:p>
+      <w:pPr>
+        <w:jc w:val="both"/>
+      </w:pPr>
+      <w:proofErr w:type="gramStart"/>
+      <w:r>
+        <w:t>In order to</w:t>
+      </w:r>
+      <w:proofErr w:type="gramEnd"/>
+      <w:r>
+        <w:t xml:space="preserve"> complete an assignment with a dialect demonstration, this figure compares traditional fine-tuning with zero-shot, one-shot, and few-shot solutions. The latter three solutions involve what are essentially forward passes during testing, and in a few-shot scenario, the presentation is often given with a few dozen examples</w:t>
+      </w:r>
+      <w:sdt>
+        <w:sdtPr>
+          <w:rPr>
+            <w:color w:val="000000"/>
+          </w:rPr>
+          <w:tag w:val="MENDELEY_CITATION_v3_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"/>
+          <w:id w:val="-416470972"/>
+          <w:placeholder>
+            <w:docPart w:val="DefaultPlaceholder_-1854013440"/>
+          </w:placeholder>
+        </w:sdtPr>
+        <w:sdtContent>
+          <w:r>
+            <w:rPr>
+              <w:color w:val="000000"/>
+            </w:rPr>
+            <w:t>[15]</w:t>
+          </w:r>
+        </w:sdtContent>
+      </w:sdt>
+      <w:r>
+        <w:t>.</w:t>
+      </w:r>
     </w:p>
     <w:p>
       <w:pPr>
@@ -2515,6 +4284,7 @@
         <w:rPr>
           <w:noProof/>
         </w:rPr>
+        <w:lastRenderedPageBreak/>
         <w:drawing>
           <wp:inline distT="0" distB="0" distL="0" distR="0" wp14:anchorId="2999A6B3" wp14:editId="14C1EB58">
             <wp:extent cx="5943600" cy="7427742"/>
@@ -2531,7 +4301,7 @@
                     <pic:cNvPicPr/>
                   </pic:nvPicPr>
                   <pic:blipFill>
-                    <a:blip r:embed="rId10">
+                    <a:blip r:embed="rId11">
                       <a:extLst>
                         <a:ext uri="{28A0092B-C50C-407E-A947-70E740481C1C}">
                           <a14:useLocalDpi xmlns:a14="http://schemas.microsoft.com/office/drawing/2010/main" val="0"/>
@@ -2566,210 +4336,365 @@
         <w:t xml:space="preserve">Figure 5: </w:t>
       </w:r>
       <w:r>
-        <w:t>This figure shows, h</w:t>
-      </w:r>
-      <w:r>
-        <w:t>ow ChatGPT gives the response?</w:t>
-      </w:r>
-    </w:p>
-    <w:p>
-      <w:pPr>
-        <w:jc w:val="both"/>
-      </w:pPr>
+        <w:t xml:space="preserve">This figure </w:t>
+      </w:r>
+      <w:r>
+        <w:t>shows</w:t>
+      </w:r>
+      <w:r>
+        <w:t xml:space="preserve"> h</w:t>
+      </w:r>
+      <w:r>
+        <w:t xml:space="preserve">ow </w:t>
+      </w:r>
+      <w:proofErr w:type="spellStart"/>
+      <w:r>
+        <w:t>ChatGPT</w:t>
+      </w:r>
+      <w:proofErr w:type="spellEnd"/>
+      <w:r>
+        <w:t xml:space="preserve"> gives the response?</w:t>
+      </w:r>
+    </w:p>
+    <w:p>
+      <w:pPr>
+        <w:jc w:val="both"/>
+      </w:pPr>
+    </w:p>
+    <w:p>
+      <w:pPr>
+        <w:jc w:val="both"/>
+      </w:pPr>
+      <w:proofErr w:type="spellStart"/>
       <w:r>
         <w:lastRenderedPageBreak/>
-        <w:t>ChatGPT has illustrated state-of-the-art execution in different investigations considers and real-world applications, counting dialect interpretation, content summarization, and so on. A few of the issues are:</w:t>
-      </w:r>
-    </w:p>
-    <w:p>
-      <w:pPr>
-        <w:jc w:val="both"/>
-      </w:pPr>
-      <w:r>
-        <w:t>Constrained spaces: GPT-3's preparing information is drawn from an assortment of sources, but it is still constrained to a certain set of domains. This implies that GPT-3 may battle with errands that require domain-specific information or language that's not well-represented in its preparing information.</w:t>
-      </w:r>
-    </w:p>
-    <w:p>
-      <w:pPr>
-        <w:jc w:val="both"/>
-      </w:pPr>
-      <w:r>
-        <w:t>Quality issues: Whereas GPT-3's preparing information is tremendous and assorted, it isn't safe to have quality issues. For case, the information may contain blunders or irregularities that can affect the model's execution.</w:t>
-      </w:r>
-    </w:p>
-    <w:p>
-      <w:pPr>
-        <w:jc w:val="both"/>
-      </w:pPr>
-      <w:r>
-        <w:t>Need </w:t>
-      </w:r>
-      <w:r>
-        <w:t>for</w:t>
-      </w:r>
-      <w:r>
-        <w:t> differences: Whereas GPT-3's preparing information is different in terms of dialect and points, it may still need differing qualities in terms of representation. For case, certain communities or societies may be underrepresented within</w:t>
+        <w:t>ChatGPT</w:t>
+      </w:r>
+      <w:proofErr w:type="spellEnd"/>
+      <w:r>
+        <w:t xml:space="preserve"> has demonstrated cutting-edge performance in a variety of research areas and real-world applications, including language interpretation, content summarization, and others. Several of the problems are:</w:t>
+      </w:r>
+    </w:p>
+    <w:p>
+      <w:pPr>
+        <w:jc w:val="both"/>
+      </w:pPr>
+      <w:r>
+        <w:t xml:space="preserve">Constrained spaces: </w:t>
+      </w:r>
+    </w:p>
+    <w:p>
+      <w:pPr>
+        <w:jc w:val="both"/>
+      </w:pPr>
+      <w:r>
+        <w:t>The preparation data for GPT-3 is gathered from a variety of sources but is still limited to a particular range of domains. This suggests that GPT-3 may struggle with tasks that call for information unique to a certain area or with languages that are poorly represented in its preparation materials.</w:t>
+      </w:r>
+    </w:p>
+    <w:p>
+      <w:pPr>
+        <w:jc w:val="both"/>
+      </w:pPr>
+      <w:r>
+        <w:t>Quality issues: </w:t>
+      </w:r>
+      <w:r>
+        <w:t> </w:t>
+      </w:r>
+    </w:p>
+    <w:p>
+      <w:pPr>
+        <w:jc w:val="both"/>
+      </w:pPr>
+      <w:r>
+        <w:t>The preparation materials for the GPT-3 are extensive and varied, there is no guarantee that they will be of high quality. For instance, the data may have errors or anomalies that can influence how the model runs.</w:t>
+      </w:r>
+    </w:p>
+    <w:p>
+      <w:pPr>
+        <w:jc w:val="both"/>
+      </w:pPr>
+      <w:r>
+        <w:t>Need for differences: </w:t>
+      </w:r>
+    </w:p>
+    <w:p>
+      <w:pPr>
+        <w:jc w:val="both"/>
+      </w:pPr>
+      <w:r>
+        <w:t>Although GPT-3 uses a different language and set of points for preparing information, it may nevertheless require distinct representational properties. For instance, insufficient representation of specific communities or societies in the provided data may result in predispositions in the model's returns.</w:t>
+      </w:r>
+    </w:p>
+    <w:p>
+      <w:pPr>
+        <w:jc w:val="both"/>
+      </w:pPr>
+      <w:r>
+        <w:t>Need for control over information determination:</w:t>
+      </w:r>
+    </w:p>
+    <w:p>
+      <w:pPr>
+        <w:jc w:val="both"/>
+      </w:pPr>
+      <w:r>
+        <w:t>There is limited control over which information points are included, GPT-3's prepared material is organically chosen based on factors including relevance and quality. This could make it difficult to address problems or tendencies when gathering information.</w:t>
+      </w:r>
+    </w:p>
+    <w:p>
+      <w:pPr>
+        <w:jc w:val="both"/>
+      </w:pPr>
+      <w:r>
+        <w:t>Restricted generalizability: </w:t>
+      </w:r>
+    </w:p>
+    <w:p>
+      <w:pPr>
+        <w:jc w:val="both"/>
+      </w:pPr>
+      <w:r>
+        <w:t> GPT-3 can produce incredible results in normal dialect but may still struggle with tasks that call for more general knowledge or thought. For instance, GPT-3 may struggle with tasks that call for common sense reasoning or the ability to connect seemingly unrelated bits of information.</w:t>
+      </w:r>
+    </w:p>
+    <w:p>
+      <w:pPr>
+        <w:jc w:val="both"/>
+      </w:pPr>
+      <w:r>
+        <w:t>Need for standardized measurements: </w:t>
+      </w:r>
+    </w:p>
+    <w:p>
+      <w:pPr>
+        <w:jc w:val="both"/>
+      </w:pPr>
+      <w:r>
+        <w:t>It might be challenging to compare various dialect models because there is no agreed-upon set of metrics for measuring dialect models. Though often used, metrics like perplexity and precision do not fundamentally cover all aspects of a model's execution.</w:t>
+      </w:r>
+    </w:p>
+    <w:p>
+      <w:pPr>
+        <w:jc w:val="both"/>
+      </w:pPr>
+      <w:r>
+        <w:t xml:space="preserve">Restricted information accessibility: </w:t>
+      </w:r>
+    </w:p>
+    <w:p>
+      <w:pPr>
+        <w:jc w:val="both"/>
+      </w:pPr>
+      <w:r>
+        <w:t>Finding high-quality datasets that are pricey enough to provide an in-depth analysis of a dialect demonstration might be challenging. Many existing datasets are typically sparse or exclusive to a particular assignment or space.</w:t>
+      </w:r>
+    </w:p>
+    <w:p>
+      <w:pPr>
+        <w:jc w:val="both"/>
+      </w:pPr>
+      <w:r>
+        <w:t>Trouble of assignments: </w:t>
+      </w:r>
+    </w:p>
+    <w:p>
+      <w:pPr>
+        <w:jc w:val="both"/>
+      </w:pPr>
+      <w:r>
+        <w:t>Some tasks, like using common sense or knowing common dialects, are inherently difficult and may not have precise standards or gold standards for evaluation.</w:t>
+      </w:r>
+    </w:p>
+    <w:p>
+      <w:pPr>
+        <w:jc w:val="both"/>
+      </w:pPr>
+    </w:p>
+    <w:p>
+      <w:pPr>
+        <w:jc w:val="both"/>
+      </w:pPr>
+      <w:r>
+        <w:lastRenderedPageBreak/>
+        <w:t>Demonstrate inclinations: </w:t>
+      </w:r>
+    </w:p>
+    <w:p>
+      <w:pPr>
+        <w:jc w:val="both"/>
+      </w:pPr>
+      <w:r>
+        <w:t>Dialect models might exhibit tendencies that are difficult for typical assessment metrics to fully reflect. For instance, if a demonstration's perplexity score is poor, it may in fact elicit angry or damaging language.</w:t>
+      </w:r>
+    </w:p>
+    <w:p>
+      <w:pPr>
+        <w:jc w:val="both"/>
+      </w:pPr>
+      <w:r>
+        <w:t xml:space="preserve">Rapidly evolving field: </w:t>
+      </w:r>
+    </w:p>
+    <w:p>
+      <w:pPr>
+        <w:jc w:val="both"/>
+      </w:pPr>
+      <w:r>
+        <w:t>New models and techniques are often developed in the rapidly evolving field of natural language processing. Comparing models that were created using multiple methods or datasets can be difficult as a result.</w:t>
+      </w:r>
+    </w:p>
+    <w:p>
+      <w:pPr>
+        <w:jc w:val="both"/>
+      </w:pPr>
+      <w:r>
+        <w:t xml:space="preserve">The </w:t>
+      </w:r>
+      <w:proofErr w:type="spellStart"/>
+      <w:r>
+        <w:t>SuperGLUE</w:t>
+      </w:r>
+      <w:proofErr w:type="spellEnd"/>
+      <w:r>
+        <w:t xml:space="preserve"> benchmark and the Common Dialect Understanding Evaluation (Glue) benchmark are examples of efforts being made to develop more uniform standards for dialect models despite these difficulties. We will gain a far better knowledge of the benefits and drawbacks of various dialect models and progress the area of natural language processing by moving forward with these benchmarks and evaluating models on a variety of assignments.</w:t>
+      </w:r>
+    </w:p>
+    <w:p>
+      <w:pPr>
+        <w:jc w:val="both"/>
+      </w:pPr>
+    </w:p>
+    <w:p>
+      <w:pPr>
+        <w:ind w:left="450"/>
+        <w:jc w:val="both"/>
+      </w:pPr>
+      <w:proofErr w:type="spellStart"/>
+      <w:r>
+        <w:t>Reivew</w:t>
+      </w:r>
+      <w:proofErr w:type="spellEnd"/>
+      <w:r>
+        <w:t xml:space="preserve"> of </w:t>
+      </w:r>
+      <w:r>
+        <w:t>more than</w:t>
+      </w:r>
+      <w:r>
+        <w:t xml:space="preserve"> 10 papers from journal (2019-2023)</w:t>
+      </w:r>
+    </w:p>
+    <w:p>
+      <w:pPr>
+        <w:ind w:left="450"/>
+        <w:jc w:val="both"/>
+      </w:pPr>
+    </w:p>
+    <w:p>
+      <w:pPr>
+        <w:ind w:left="450"/>
+        <w:jc w:val="both"/>
+      </w:pPr>
+      <w:r>
+        <w:t>Discuss</w:t>
+      </w:r>
+    </w:p>
+    <w:p>
+      <w:pPr>
+        <w:ind w:left="1440"/>
+        <w:jc w:val="both"/>
+      </w:pPr>
+      <w:proofErr w:type="spellStart"/>
+      <w:r>
+        <w:t>ChatGPT</w:t>
+      </w:r>
+      <w:proofErr w:type="spellEnd"/>
+      <w:r>
+        <w:t xml:space="preserve"> and its applications</w:t>
+      </w:r>
+    </w:p>
+    <w:p>
+      <w:pPr>
+        <w:ind w:left="2160"/>
+        <w:jc w:val="both"/>
+      </w:pPr>
+      <w:r>
+        <w:t>Industry applications</w:t>
+      </w:r>
+      <w:r>
+        <w:t>&gt;&gt; education, health, medicine, industry, research</w:t>
+      </w:r>
+    </w:p>
+    <w:p>
+      <w:pPr>
+        <w:ind w:left="2160"/>
+        <w:jc w:val="both"/>
+      </w:pPr>
+      <w:r>
+        <w:t xml:space="preserve">NLP Applications &gt;&gt; content generation, text summarization, machine translation, </w:t>
+      </w:r>
+      <w:proofErr w:type="gramStart"/>
+      <w:r>
+        <w:t>QA,…</w:t>
+      </w:r>
+      <w:proofErr w:type="gramEnd"/>
+    </w:p>
+    <w:p>
+      <w:pPr>
+        <w:ind w:left="1440"/>
+        <w:jc w:val="both"/>
+      </w:pPr>
+      <w:proofErr w:type="spellStart"/>
+      <w:r>
+        <w:t>chatGPT</w:t>
+      </w:r>
+      <w:proofErr w:type="spellEnd"/>
+      <w:r>
+        <w:t xml:space="preserve"> and its Pros / Cons</w:t>
+      </w:r>
+      <w:r>
+        <w:t xml:space="preserve"> / limitations</w:t>
+      </w:r>
+    </w:p>
+    <w:p>
+      <w:pPr>
+        <w:ind w:left="1440"/>
+        <w:jc w:val="both"/>
+      </w:pPr>
+      <w:proofErr w:type="spellStart"/>
+      <w:r>
+        <w:t>ChatGPT</w:t>
+      </w:r>
+      <w:proofErr w:type="spellEnd"/>
+      <w:r>
+        <w:t xml:space="preserve"> and its technical implementation</w:t>
+      </w:r>
+      <w:r>
+        <w:t xml:space="preserve"> with diagram</w:t>
+      </w:r>
+    </w:p>
+    <w:p>
+      <w:pPr>
+        <w:ind w:left="1440"/>
+        <w:jc w:val="both"/>
+      </w:pPr>
+      <w:proofErr w:type="spellStart"/>
+      <w:r>
+        <w:t>ChatGPT</w:t>
+      </w:r>
+      <w:proofErr w:type="spellEnd"/>
+      <w:r>
+        <w:t xml:space="preserve"> and its comparison with other </w:t>
+      </w:r>
+      <w:r>
+        <w:t>AI-based</w:t>
       </w:r>
       <w:r>
         <w:t xml:space="preserve"> </w:t>
       </w:r>
       <w:r>
-        <w:t>the prepared</w:t>
-      </w:r>
-      <w:r>
-        <w:t> information, which can lead to predispositions within the model's yields.</w:t>
-      </w:r>
-      <w:r>
-        <w:t xml:space="preserve"> </w:t>
-      </w:r>
-    </w:p>
-    <w:p>
-      <w:pPr>
-        <w:jc w:val="both"/>
-      </w:pPr>
-      <w:r>
-        <w:t>Need for control over information determination: GPT-3's preparing information is chosen naturally based on criteria such as significance and quality, but there's constrained control over which </w:t>
-      </w:r>
-      <w:r>
-        <w:t>information</w:t>
-      </w:r>
-      <w:r>
-        <w:t> points are included. This could make it challenging to address </w:t>
-      </w:r>
-      <w:r>
-        <w:t>issues</w:t>
-      </w:r>
-      <w:r>
-        <w:t xml:space="preserve"> or inclinations within the preparation of information.</w:t>
-      </w:r>
-    </w:p>
-    <w:p>
-      <w:pPr>
-        <w:jc w:val="both"/>
-      </w:pPr>
-      <w:r>
-        <w:t>Restricted generalizability: Whereas GPT-3 can create amazing normal dialect yields, it may still battle with errands that require more generalizable information or thinking. For illustration, GPT-3 may battle with assignments that require common sense thinking or the capacity to draw associations between apparently irrelevant pieces of data.</w:t>
-      </w:r>
-    </w:p>
-    <w:p>
-      <w:pPr>
-        <w:jc w:val="both"/>
-      </w:pPr>
-      <w:r>
-        <w:t>Need for standardized measurements: There's no standardized set of measurements for assessing dialect models, which can make it troublesome to compare distinctive models. Measurements like perplexity and precision are frequently utilized, but they do not fundamentally capture all angles of a model's execution.</w:t>
-      </w:r>
-    </w:p>
-    <w:p>
-      <w:pPr>
-        <w:jc w:val="both"/>
-      </w:pPr>
-      <w:r>
-        <w:t>Restricted information accessibility: It can be troublesome to discover high-quality datasets that are </w:t>
-      </w:r>
-      <w:r>
-        <w:t>expensive</w:t>
-      </w:r>
-      <w:r>
-        <w:t> sufficient to supply a comprehensive assessment of a dialect </w:t>
-      </w:r>
-      <w:r>
-        <w:t>demonstration</w:t>
-      </w:r>
-      <w:r>
-        <w:t>. Numerous existing datasets are generally little or particular to a certain assignment or space.</w:t>
-      </w:r>
-    </w:p>
-    <w:p>
-      <w:pPr>
-        <w:jc w:val="both"/>
-      </w:pPr>
-      <w:r>
-        <w:t>//</w:t>
-      </w:r>
-      <w:r>
-        <w:t xml:space="preserve"> Difficulty of tasks: Some tasks, such as commonsense reasoning or natural language understanding, are inherently difficult and may not have clear benchmarks or gold standards for evaluation. </w:t>
-      </w:r>
-    </w:p>
-    <w:p>
-      <w:pPr>
-        <w:jc w:val="both"/>
-      </w:pPr>
-      <w:r>
-        <w:sym w:font="Symbol" w:char="F0FC"/>
-      </w:r>
-      <w:r>
-        <w:t xml:space="preserve"> Model biases: Language models may exhibit biases that are not easily captured by standard evaluation metrics. For example, a model may generate offensive or harmful language even if its perplexity score is low.</w:t>
-      </w:r>
-    </w:p>
-    <w:p>
-      <w:pPr>
-        <w:jc w:val="both"/>
-      </w:pPr>
-      <w:r>
-        <w:t xml:space="preserve"> </w:t>
-      </w:r>
-      <w:r>
-        <w:sym w:font="Symbol" w:char="F0FC"/>
-      </w:r>
-      <w:r>
-        <w:t xml:space="preserve"> Rapidly evolving field: The field of natural language processing is rapidly evolving, with new models and techniques being developed all the time. This can make it difficult to compare models that were trained using different methods or on different datasets.</w:t>
-      </w:r>
-    </w:p>
-    <w:p>
-      <w:pPr>
-        <w:jc w:val="both"/>
-      </w:pPr>
-    </w:p>
-    <w:p>
-      <w:pPr>
-        <w:jc w:val="both"/>
-      </w:pPr>
-      <w:r>
-        <w:lastRenderedPageBreak/>
-        <w:t xml:space="preserve"> Despite these challenges, there are efforts underway to develop more standardized benchmarks for language models, such as the SuperGLUE benchmark and the General Language Understanding Evaluation (GLUE) benchmark. By continuing to improve these benchmarks and evaluate models on a variety of tasks, we can gain a better understanding of the strengths and weaknesses of different language models and drive progress in the field of natural language processing</w:t>
-      </w:r>
-      <w:r>
-        <w:t>.</w:t>
-      </w:r>
-    </w:p>
-    <w:p>
-      <w:pPr>
-        <w:jc w:val="both"/>
-      </w:pPr>
-    </w:p>
-    <w:p>
-      <w:pPr>
-        <w:jc w:val="both"/>
-      </w:pPr>
-    </w:p>
-    <w:p>
-      <w:pPr>
-        <w:ind w:left="450"/>
-        <w:jc w:val="both"/>
-      </w:pPr>
-      <w:r>
-        <w:t xml:space="preserve">Reivew of </w:t>
-      </w:r>
-      <w:r>
-        <w:t>more than</w:t>
-      </w:r>
-      <w:r>
-        <w:t xml:space="preserve"> 10 papers from journal (2019-2023) </w:t>
-      </w:r>
-    </w:p>
-    <w:p>
-      <w:pPr>
-        <w:ind w:left="450"/>
-        <w:jc w:val="both"/>
-      </w:pPr>
-    </w:p>
-    <w:p>
-      <w:pPr>
-        <w:ind w:left="450"/>
-        <w:jc w:val="both"/>
-      </w:pPr>
-      <w:r>
-        <w:t xml:space="preserve">Discuss </w:t>
+        <w:t>chatbots</w:t>
       </w:r>
     </w:p>
     <w:p>
@@ -2777,83 +4702,13 @@
         <w:ind w:left="1440"/>
         <w:jc w:val="both"/>
       </w:pPr>
-      <w:r>
-        <w:t>ChatGPT and its applications</w:t>
-      </w:r>
-      <w:r>
-        <w:t xml:space="preserve"> </w:t>
-      </w:r>
-    </w:p>
-    <w:p>
-      <w:pPr>
-        <w:ind w:left="2160"/>
-        <w:jc w:val="both"/>
-      </w:pPr>
-      <w:r>
-        <w:t>Industry applications</w:t>
-      </w:r>
-      <w:r>
-        <w:t>&gt;&gt; education, health, medicine, industry, research</w:t>
-      </w:r>
-    </w:p>
-    <w:p>
-      <w:pPr>
-        <w:ind w:left="2160"/>
-        <w:jc w:val="both"/>
-      </w:pPr>
-      <w:r>
-        <w:t xml:space="preserve">NLP Applications &gt;&gt; content generation, text summarization, machine translation, QA,… </w:t>
-      </w:r>
-    </w:p>
-    <w:p>
-      <w:pPr>
-        <w:ind w:left="1440"/>
-        <w:jc w:val="both"/>
-      </w:pPr>
-      <w:r>
-        <w:t>chatGPT and its Pros / Cons</w:t>
-      </w:r>
-      <w:r>
-        <w:t xml:space="preserve"> / limitations</w:t>
-      </w:r>
-    </w:p>
-    <w:p>
-      <w:pPr>
-        <w:ind w:left="1440"/>
-        <w:jc w:val="both"/>
-      </w:pPr>
-      <w:r>
-        <w:t>ChatGPT and its technical implementation</w:t>
-      </w:r>
-      <w:r>
-        <w:t xml:space="preserve"> with diagram</w:t>
-      </w:r>
-    </w:p>
-    <w:p>
-      <w:pPr>
-        <w:ind w:left="1440"/>
-        <w:jc w:val="both"/>
-      </w:pPr>
-      <w:r>
-        <w:t xml:space="preserve">ChatGPT and its comparison with other </w:t>
-      </w:r>
-      <w:r>
-        <w:t>AI-based</w:t>
-      </w:r>
-      <w:r>
-        <w:t xml:space="preserve"> </w:t>
-      </w:r>
-      <w:r>
-        <w:t>chatbots</w:t>
-      </w:r>
-    </w:p>
-    <w:p>
-      <w:pPr>
-        <w:ind w:left="1440"/>
-        <w:jc w:val="both"/>
-      </w:pPr>
-      <w:r>
-        <w:t>ChatGPT and performance issues</w:t>
+      <w:proofErr w:type="spellStart"/>
+      <w:r>
+        <w:t>ChatGPT</w:t>
+      </w:r>
+      <w:proofErr w:type="spellEnd"/>
+      <w:r>
+        <w:t xml:space="preserve"> and performance issues</w:t>
       </w:r>
     </w:p>
     <w:p>
@@ -2866,17 +4721,22 @@
         <w:jc w:val="both"/>
       </w:pPr>
       <w:r>
-        <w:t xml:space="preserve">Analysis </w:t>
-      </w:r>
-    </w:p>
-    <w:p>
-      <w:pPr>
-        <w:pStyle w:val="ListParagraph"/>
-        <w:jc w:val="both"/>
-      </w:pPr>
-      <w:r>
-        <w:t>Analyze using 10 or more papers</w:t>
-      </w:r>
+        <w:t>Analysis</w:t>
+      </w:r>
+    </w:p>
+    <w:p>
+      <w:pPr>
+        <w:pStyle w:val="ListParagraph"/>
+        <w:jc w:val="both"/>
+      </w:pPr>
+      <w:r>
+        <w:t xml:space="preserve">Analyze using 10 or more </w:t>
+      </w:r>
+      <w:proofErr w:type="gramStart"/>
+      <w:r>
+        <w:t>papers</w:t>
+      </w:r>
+      <w:proofErr w:type="gramEnd"/>
     </w:p>
     <w:p>
       <w:pPr>
@@ -2932,6 +4792,302 @@
     <w:p>
       <w:pPr>
         <w:pStyle w:val="ListParagraph"/>
+        <w:ind w:left="1440"/>
+        <w:jc w:val="both"/>
+      </w:pPr>
+    </w:p>
+    <w:p>
+      <w:pPr>
+        <w:pStyle w:val="ListParagraph"/>
+        <w:ind w:left="1440"/>
+        <w:jc w:val="both"/>
+      </w:pPr>
+    </w:p>
+    <w:p>
+      <w:pPr>
+        <w:pStyle w:val="ListParagraph"/>
+        <w:ind w:left="1440"/>
+        <w:jc w:val="both"/>
+      </w:pPr>
+    </w:p>
+    <w:p>
+      <w:pPr>
+        <w:pStyle w:val="ListParagraph"/>
+        <w:ind w:left="1440"/>
+        <w:jc w:val="both"/>
+      </w:pPr>
+      <w:r>
+        <w:lastRenderedPageBreak/>
+        <w:t>Bias and ethical considerations must be considered when using GPT-3 for natural language processing. Here are a few essential points to bear in mind:</w:t>
+      </w:r>
+    </w:p>
+    <w:p>
+      <w:pPr>
+        <w:pStyle w:val="ListParagraph"/>
+        <w:ind w:left="1440"/>
+        <w:jc w:val="both"/>
+      </w:pPr>
+      <w:r>
+        <w:t xml:space="preserve">Bias: </w:t>
+      </w:r>
+    </w:p>
+    <w:p>
+      <w:pPr>
+        <w:pStyle w:val="ListParagraph"/>
+        <w:ind w:left="1440"/>
+        <w:jc w:val="both"/>
+      </w:pPr>
+      <w:r>
+        <w:t>GPT-3 can reinforce and even strengthen societal prejudices, just like any machine learning model. This could be particularly problematic for natural language processing due to the possibility of bias or discrimination in language itself. To reduce bias, it's essential to train GPT-3 on a variety of representative datasets and to regularly verify for and correct any biased model output</w:t>
+      </w:r>
+      <w:sdt>
+        <w:sdtPr>
+          <w:rPr>
+            <w:color w:val="000000"/>
+          </w:rPr>
+          <w:tag w:val="MENDELEY_CITATION_v3_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"/>
+          <w:id w:val="-505827308"/>
+          <w:placeholder>
+            <w:docPart w:val="DefaultPlaceholder_-1854013440"/>
+          </w:placeholder>
+        </w:sdtPr>
+        <w:sdtContent>
+          <w:r>
+            <w:rPr>
+              <w:color w:val="000000"/>
+            </w:rPr>
+            <w:t>[16]</w:t>
+          </w:r>
+        </w:sdtContent>
+      </w:sdt>
+      <w:r>
+        <w:t>.</w:t>
+      </w:r>
+    </w:p>
+    <w:p>
+      <w:pPr>
+        <w:pStyle w:val="ListParagraph"/>
+        <w:ind w:left="1440"/>
+        <w:jc w:val="both"/>
+      </w:pPr>
+    </w:p>
+    <w:p>
+      <w:pPr>
+        <w:pStyle w:val="ListParagraph"/>
+        <w:ind w:left="1440"/>
+        <w:jc w:val="both"/>
+      </w:pPr>
+      <w:r>
+        <w:t xml:space="preserve">Fairness: </w:t>
+      </w:r>
+    </w:p>
+    <w:p>
+      <w:pPr>
+        <w:pStyle w:val="ListParagraph"/>
+        <w:ind w:left="1440"/>
+        <w:jc w:val="both"/>
+      </w:pPr>
+      <w:r>
+        <w:t>GPT-3 can raise concerns about bias and justice, especially when decisions are based on the outcomes of natural language processing. For instance, if a chatbot is being used to assess job prospects, it's imperative to ensure that it isn't discriminating against specific people based on factors like color or gender</w:t>
+      </w:r>
+      <w:sdt>
+        <w:sdtPr>
+          <w:rPr>
+            <w:color w:val="000000"/>
+          </w:rPr>
+          <w:tag w:val="MENDELEY_CITATION_v3_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"/>
+          <w:id w:val="692111113"/>
+          <w:placeholder>
+            <w:docPart w:val="DefaultPlaceholder_-1854013440"/>
+          </w:placeholder>
+        </w:sdtPr>
+        <w:sdtContent>
+          <w:r>
+            <w:rPr>
+              <w:color w:val="000000"/>
+            </w:rPr>
+            <w:t>[16]</w:t>
+          </w:r>
+        </w:sdtContent>
+      </w:sdt>
+      <w:r>
+        <w:t>.</w:t>
+      </w:r>
+    </w:p>
+    <w:p>
+      <w:pPr>
+        <w:pStyle w:val="ListParagraph"/>
+        <w:ind w:left="1440"/>
+        <w:jc w:val="both"/>
+      </w:pPr>
+    </w:p>
+    <w:p>
+      <w:pPr>
+        <w:pStyle w:val="ListParagraph"/>
+        <w:ind w:left="1440"/>
+        <w:jc w:val="both"/>
+      </w:pPr>
+      <w:r>
+        <w:t>Privacy:</w:t>
+      </w:r>
+    </w:p>
+    <w:p>
+      <w:pPr>
+        <w:pStyle w:val="ListParagraph"/>
+        <w:ind w:left="1440"/>
+        <w:jc w:val="both"/>
+      </w:pPr>
+      <w:r>
+        <w:t>Due to the possibility that GPT-3 could generate extraordinarily sensitive data based on user inputs, privacy concerns are highlighted. It's critical to carefully consider privacy issues when using GPT-3 and to implement safety measures to protect user data</w:t>
+      </w:r>
+      <w:sdt>
+        <w:sdtPr>
+          <w:rPr>
+            <w:color w:val="000000"/>
+          </w:rPr>
+          <w:tag w:val="MENDELEY_CITATION_v3_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"/>
+          <w:id w:val="191342558"/>
+          <w:placeholder>
+            <w:docPart w:val="DefaultPlaceholder_-1854013440"/>
+          </w:placeholder>
+        </w:sdtPr>
+        <w:sdtContent>
+          <w:r>
+            <w:rPr>
+              <w:color w:val="000000"/>
+            </w:rPr>
+            <w:t>[16]</w:t>
+          </w:r>
+        </w:sdtContent>
+      </w:sdt>
+      <w:r>
+        <w:t>.</w:t>
+      </w:r>
+    </w:p>
+    <w:p>
+      <w:pPr>
+        <w:pStyle w:val="ListParagraph"/>
+        <w:ind w:left="1440"/>
+        <w:jc w:val="both"/>
+      </w:pPr>
+    </w:p>
+    <w:p>
+      <w:pPr>
+        <w:pStyle w:val="ListParagraph"/>
+        <w:ind w:left="1440"/>
+        <w:jc w:val="both"/>
+      </w:pPr>
+      <w:r>
+        <w:t xml:space="preserve">Transparency: </w:t>
+      </w:r>
+    </w:p>
+    <w:p>
+      <w:pPr>
+        <w:pStyle w:val="ListParagraph"/>
+        <w:ind w:left="1440"/>
+        <w:jc w:val="both"/>
+      </w:pPr>
+      <w:r>
+        <w:t>Due to its extreme complexity and opacity, GPT-3 may be difficult to understand and interpret. Lack of transparency may make it challenging to identify and address any biases or mistakes in the model, raising concerns about accountability and responsibility</w:t>
+      </w:r>
+      <w:sdt>
+        <w:sdtPr>
+          <w:rPr>
+            <w:color w:val="000000"/>
+          </w:rPr>
+          <w:tag w:val="MENDELEY_CITATION_v3_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"/>
+          <w:id w:val="-238790679"/>
+          <w:placeholder>
+            <w:docPart w:val="DefaultPlaceholder_-1854013440"/>
+          </w:placeholder>
+        </w:sdtPr>
+        <w:sdtContent>
+          <w:r>
+            <w:rPr>
+              <w:color w:val="000000"/>
+            </w:rPr>
+            <w:t>[16]</w:t>
+          </w:r>
+        </w:sdtContent>
+      </w:sdt>
+      <w:r>
+        <w:t>.</w:t>
+      </w:r>
+    </w:p>
+    <w:p>
+      <w:pPr>
+        <w:pStyle w:val="ListParagraph"/>
+        <w:ind w:left="1440"/>
+        <w:jc w:val="both"/>
+      </w:pPr>
+    </w:p>
+    <w:p>
+      <w:pPr>
+        <w:pStyle w:val="ListParagraph"/>
+        <w:ind w:left="1440"/>
+        <w:jc w:val="both"/>
+      </w:pPr>
+      <w:r>
+        <w:t>Dual use</w:t>
+      </w:r>
+      <w:r>
+        <w:t>:</w:t>
+      </w:r>
+    </w:p>
+    <w:p>
+      <w:pPr>
+        <w:pStyle w:val="ListParagraph"/>
+        <w:ind w:left="1440"/>
+        <w:jc w:val="both"/>
+      </w:pPr>
+      <w:r>
+        <w:t>Finally, it's crucial to consider GPT-3's possible dual use in both advantageous and detrimental circumstances. Although GPT-3 has many applications in natural language processing, it could also be abused to disseminate rumors or foster animosity</w:t>
+      </w:r>
+      <w:sdt>
+        <w:sdtPr>
+          <w:rPr>
+            <w:color w:val="000000"/>
+          </w:rPr>
+          <w:tag w:val="MENDELEY_CITATION_v3_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"/>
+          <w:id w:val="-2114347780"/>
+          <w:placeholder>
+            <w:docPart w:val="DefaultPlaceholder_-1854013440"/>
+          </w:placeholder>
+        </w:sdtPr>
+        <w:sdtContent>
+          <w:r>
+            <w:rPr>
+              <w:color w:val="000000"/>
+            </w:rPr>
+            <w:t>[16]</w:t>
+          </w:r>
+        </w:sdtContent>
+      </w:sdt>
+      <w:r>
+        <w:t>.</w:t>
+      </w:r>
+    </w:p>
+    <w:p>
+      <w:pPr>
+        <w:pStyle w:val="ListParagraph"/>
+        <w:ind w:left="1440"/>
+        <w:jc w:val="both"/>
+      </w:pPr>
+    </w:p>
+    <w:p>
+      <w:pPr>
+        <w:pStyle w:val="ListParagraph"/>
+        <w:ind w:left="1440"/>
+        <w:jc w:val="both"/>
+      </w:pPr>
+      <w:r>
+        <w:t>All things considered, it's important to use GPT-3 for natural language processing with caution and to be aware of any potential ethical ramifications and risks. By being aware of them and taking action to lessen them, we can address these problems.</w:t>
+      </w:r>
+    </w:p>
+    <w:p>
+      <w:pPr>
+        <w:pStyle w:val="ListParagraph"/>
+        <w:ind w:left="1440"/>
         <w:jc w:val="both"/>
       </w:pPr>
     </w:p>
@@ -2954,14 +5110,152 @@
         <w:jc w:val="both"/>
       </w:pPr>
       <w:r>
-        <w:t>Present your final verdicts / recommendations based on your study</w:t>
-      </w:r>
-    </w:p>
-    <w:p>
-      <w:pPr>
-        <w:ind w:left="1440"/>
-        <w:jc w:val="both"/>
-      </w:pPr>
+        <w:t xml:space="preserve">Present your final verdicts / recommendations based on your </w:t>
+      </w:r>
+      <w:proofErr w:type="gramStart"/>
+      <w:r>
+        <w:t>study</w:t>
+      </w:r>
+      <w:proofErr w:type="gramEnd"/>
+    </w:p>
+    <w:p>
+      <w:pPr>
+        <w:pStyle w:val="ListParagraph"/>
+        <w:jc w:val="both"/>
+      </w:pPr>
+    </w:p>
+    <w:p>
+      <w:pPr>
+        <w:pStyle w:val="ListParagraph"/>
+        <w:jc w:val="both"/>
+      </w:pPr>
+    </w:p>
+    <w:p>
+      <w:pPr>
+        <w:pStyle w:val="ListParagraph"/>
+        <w:jc w:val="both"/>
+      </w:pPr>
+    </w:p>
+    <w:p>
+      <w:pPr>
+        <w:pStyle w:val="ListParagraph"/>
+        <w:jc w:val="both"/>
+      </w:pPr>
+    </w:p>
+    <w:p>
+      <w:pPr>
+        <w:pStyle w:val="ListParagraph"/>
+        <w:jc w:val="both"/>
+      </w:pPr>
+    </w:p>
+    <w:p>
+      <w:pPr>
+        <w:pStyle w:val="ListParagraph"/>
+        <w:jc w:val="both"/>
+      </w:pPr>
+    </w:p>
+    <w:p>
+      <w:pPr>
+        <w:pStyle w:val="ListParagraph"/>
+        <w:jc w:val="both"/>
+        <w:rPr>
+          <w:color w:val="000000"/>
+        </w:rPr>
+      </w:pPr>
+    </w:p>
+    <w:p>
+      <w:pPr>
+        <w:pStyle w:val="ListParagraph"/>
+        <w:jc w:val="both"/>
+        <w:rPr>
+          <w:color w:val="000000"/>
+        </w:rPr>
+      </w:pPr>
+      <w:r>
+        <w:rPr>
+          <w:color w:val="000000"/>
+        </w:rPr>
+        <w:lastRenderedPageBreak/>
+        <w:t xml:space="preserve">A very potent open AI language model, </w:t>
+      </w:r>
+      <w:proofErr w:type="spellStart"/>
+      <w:r>
+        <w:rPr>
+          <w:color w:val="000000"/>
+        </w:rPr>
+        <w:t>ChatGPT</w:t>
+      </w:r>
+      <w:proofErr w:type="spellEnd"/>
+      <w:r>
+        <w:rPr>
+          <w:color w:val="000000"/>
+        </w:rPr>
+        <w:t xml:space="preserve"> is useful in a variety of fields. It offers information in accordance with how it is set up, and data is added to the database in accordance with the input it gets. It can comprehend and produce human-like language after being educated on a vast text database to assist users in finding answers to their questions.</w:t>
+      </w:r>
+    </w:p>
+    <w:p>
+      <w:pPr>
+        <w:pStyle w:val="ListParagraph"/>
+        <w:jc w:val="both"/>
+        <w:rPr>
+          <w:color w:val="000000"/>
+        </w:rPr>
+      </w:pPr>
+    </w:p>
+    <w:p>
+      <w:pPr>
+        <w:pStyle w:val="ListParagraph"/>
+        <w:jc w:val="both"/>
+        <w:rPr>
+          <w:color w:val="000000"/>
+        </w:rPr>
+      </w:pPr>
+      <w:r>
+        <w:rPr>
+          <w:color w:val="000000"/>
+        </w:rPr>
+        <w:t xml:space="preserve">However, unlike people, </w:t>
+      </w:r>
+      <w:proofErr w:type="spellStart"/>
+      <w:r>
+        <w:rPr>
+          <w:color w:val="000000"/>
+        </w:rPr>
+        <w:t>ChatGPT</w:t>
+      </w:r>
+      <w:proofErr w:type="spellEnd"/>
+      <w:r>
+        <w:rPr>
+          <w:color w:val="000000"/>
+        </w:rPr>
+        <w:t xml:space="preserve"> is not motivated by emotional bonds or by the desire to get or give advantages. It only helps users by answering their questions in accordance with the prompts that are given.</w:t>
+      </w:r>
+    </w:p>
+    <w:p>
+      <w:pPr>
+        <w:pStyle w:val="ListParagraph"/>
+        <w:jc w:val="both"/>
+        <w:rPr>
+          <w:color w:val="000000"/>
+        </w:rPr>
+      </w:pPr>
+    </w:p>
+    <w:p>
+      <w:pPr>
+        <w:ind w:left="720"/>
+        <w:jc w:val="both"/>
+      </w:pPr>
+      <w:r>
+        <w:t xml:space="preserve">Thus, </w:t>
+      </w:r>
+      <w:proofErr w:type="spellStart"/>
+      <w:r>
+        <w:t>ChatGPT</w:t>
+      </w:r>
+      <w:proofErr w:type="spellEnd"/>
+      <w:r>
+        <w:t xml:space="preserve"> is merely a program that is created to be useful and deliver information to the best of my ability; it is neither a friend nor a foe.</w:t>
+      </w:r>
     </w:p>
     <w:p>
       <w:pPr>
@@ -3024,6 +5318,1292 @@
         <w:jc w:val="both"/>
       </w:pPr>
     </w:p>
+    <w:sdt>
+      <w:sdtPr>
+        <w:rPr>
+          <w:rFonts w:asciiTheme="minorHAnsi" w:eastAsiaTheme="minorHAnsi" w:hAnsiTheme="minorHAnsi" w:cstheme="minorBidi"/>
+          <w:color w:val="auto"/>
+          <w:sz w:val="22"/>
+          <w:szCs w:val="22"/>
+        </w:rPr>
+        <w:id w:val="-1873220084"/>
+        <w:docPartObj>
+          <w:docPartGallery w:val="Bibliographies"/>
+          <w:docPartUnique/>
+        </w:docPartObj>
+      </w:sdtPr>
+      <w:sdtContent>
+        <w:p>
+          <w:pPr>
+            <w:pStyle w:val="Heading1"/>
+            <w:jc w:val="both"/>
+          </w:pPr>
+          <w:r>
+            <w:t>References</w:t>
+          </w:r>
+        </w:p>
+        <w:sdt>
+          <w:sdtPr>
+            <w:id w:val="-573587230"/>
+            <w:bibliography/>
+          </w:sdtPr>
+          <w:sdtContent>
+            <w:sdt>
+              <w:sdtPr>
+                <w:tag w:val="MENDELEY_BIBLIOGRAPHY"/>
+                <w:id w:val="-848022671"/>
+                <w:placeholder>
+                  <w:docPart w:val="DefaultPlaceholder_-1854013440"/>
+                </w:placeholder>
+              </w:sdtPr>
+              <w:sdtContent>
+                <w:p>
+                  <w:pPr>
+                    <w:autoSpaceDE w:val="0"/>
+                    <w:autoSpaceDN w:val="0"/>
+                    <w:ind w:hanging="640"/>
+                    <w:divId w:val="1263024872"/>
+                    <w:rPr>
+                      <w:rFonts w:eastAsia="Times New Roman"/>
+                      <w:sz w:val="24"/>
+                      <w:szCs w:val="24"/>
+                    </w:rPr>
+                  </w:pPr>
+                  <w:r>
+                    <w:rPr>
+                      <w:rFonts w:eastAsia="Times New Roman"/>
+                    </w:rPr>
+                    <w:t>[1]</w:t>
+                  </w:r>
+                  <w:r>
+                    <w:rPr>
+                      <w:rFonts w:eastAsia="Times New Roman"/>
+                    </w:rPr>
+                    <w:tab/>
+                    <w:t xml:space="preserve">E. </w:t>
+                  </w:r>
+                  <w:proofErr w:type="spellStart"/>
+                  <w:r>
+                    <w:rPr>
+                      <w:rFonts w:eastAsia="Times New Roman"/>
+                    </w:rPr>
+                    <w:t>Adamopoulou</w:t>
+                  </w:r>
+                  <w:proofErr w:type="spellEnd"/>
+                  <w:r>
+                    <w:rPr>
+                      <w:rFonts w:eastAsia="Times New Roman"/>
+                    </w:rPr>
+                    <w:t xml:space="preserve"> and L. </w:t>
+                  </w:r>
+                  <w:proofErr w:type="spellStart"/>
+                  <w:r>
+                    <w:rPr>
+                      <w:rFonts w:eastAsia="Times New Roman"/>
+                    </w:rPr>
+                    <w:t>Moussiades</w:t>
+                  </w:r>
+                  <w:proofErr w:type="spellEnd"/>
+                  <w:r>
+                    <w:rPr>
+                      <w:rFonts w:eastAsia="Times New Roman"/>
+                    </w:rPr>
+                    <w:t xml:space="preserve">, ‘Chatbots: History, technology, and applications’, </w:t>
+                  </w:r>
+                  <w:r>
+                    <w:rPr>
+                      <w:rFonts w:eastAsia="Times New Roman"/>
+                      <w:i/>
+                      <w:iCs/>
+                    </w:rPr>
+                    <w:t>Machine Learning with Applications</w:t>
+                  </w:r>
+                  <w:r>
+                    <w:rPr>
+                      <w:rFonts w:eastAsia="Times New Roman"/>
+                    </w:rPr>
+                    <w:t xml:space="preserve">, vol. 2, p. 100006, Dec. 2020, </w:t>
+                  </w:r>
+                  <w:proofErr w:type="spellStart"/>
+                  <w:r>
+                    <w:rPr>
+                      <w:rFonts w:eastAsia="Times New Roman"/>
+                    </w:rPr>
+                    <w:t>doi</w:t>
+                  </w:r>
+                  <w:proofErr w:type="spellEnd"/>
+                  <w:r>
+                    <w:rPr>
+                      <w:rFonts w:eastAsia="Times New Roman"/>
+                    </w:rPr>
+                    <w:t>: 10.1016/j.mlwa.2020.100006.</w:t>
+                  </w:r>
+                </w:p>
+                <w:p>
+                  <w:pPr>
+                    <w:autoSpaceDE w:val="0"/>
+                    <w:autoSpaceDN w:val="0"/>
+                    <w:ind w:hanging="640"/>
+                    <w:divId w:val="1602758391"/>
+                    <w:rPr>
+                      <w:rFonts w:eastAsia="Times New Roman"/>
+                    </w:rPr>
+                  </w:pPr>
+                  <w:r>
+                    <w:rPr>
+                      <w:rFonts w:eastAsia="Times New Roman"/>
+                    </w:rPr>
+                    <w:t>[2]</w:t>
+                  </w:r>
+                  <w:r>
+                    <w:rPr>
+                      <w:rFonts w:eastAsia="Times New Roman"/>
+                    </w:rPr>
+                    <w:tab/>
+                    <w:t xml:space="preserve">E. </w:t>
+                  </w:r>
+                  <w:proofErr w:type="spellStart"/>
+                  <w:r>
+                    <w:rPr>
+                      <w:rFonts w:eastAsia="Times New Roman"/>
+                    </w:rPr>
+                    <w:t>Adamopoulou</w:t>
+                  </w:r>
+                  <w:proofErr w:type="spellEnd"/>
+                  <w:r>
+                    <w:rPr>
+                      <w:rFonts w:eastAsia="Times New Roman"/>
+                    </w:rPr>
+                    <w:t xml:space="preserve"> and L. </w:t>
+                  </w:r>
+                  <w:proofErr w:type="spellStart"/>
+                  <w:r>
+                    <w:rPr>
+                      <w:rFonts w:eastAsia="Times New Roman"/>
+                    </w:rPr>
+                    <w:t>Moussiades</w:t>
+                  </w:r>
+                  <w:proofErr w:type="spellEnd"/>
+                  <w:r>
+                    <w:rPr>
+                      <w:rFonts w:eastAsia="Times New Roman"/>
+                    </w:rPr>
+                    <w:t xml:space="preserve">, ‘An Overview of Chatbot Technology’, in </w:t>
+                  </w:r>
+                  <w:r>
+                    <w:rPr>
+                      <w:rFonts w:eastAsia="Times New Roman"/>
+                      <w:i/>
+                      <w:iCs/>
+                    </w:rPr>
+                    <w:t>IFIP Advances in Information and Communication Technology</w:t>
+                  </w:r>
+                  <w:r>
+                    <w:rPr>
+                      <w:rFonts w:eastAsia="Times New Roman"/>
+                    </w:rPr>
+                    <w:t xml:space="preserve">, Springer, 2020, pp. 373–383. </w:t>
+                  </w:r>
+                  <w:proofErr w:type="spellStart"/>
+                  <w:r>
+                    <w:rPr>
+                      <w:rFonts w:eastAsia="Times New Roman"/>
+                    </w:rPr>
+                    <w:t>doi</w:t>
+                  </w:r>
+                  <w:proofErr w:type="spellEnd"/>
+                  <w:r>
+                    <w:rPr>
+                      <w:rFonts w:eastAsia="Times New Roman"/>
+                    </w:rPr>
+                    <w:t>: 10.1007/978-3-030-49186-4_31.</w:t>
+                  </w:r>
+                </w:p>
+                <w:p>
+                  <w:pPr>
+                    <w:autoSpaceDE w:val="0"/>
+                    <w:autoSpaceDN w:val="0"/>
+                    <w:ind w:hanging="640"/>
+                    <w:divId w:val="1629360704"/>
+                    <w:rPr>
+                      <w:rFonts w:eastAsia="Times New Roman"/>
+                    </w:rPr>
+                  </w:pPr>
+                  <w:r>
+                    <w:rPr>
+                      <w:rFonts w:eastAsia="Times New Roman"/>
+                    </w:rPr>
+                    <w:t>[3]</w:t>
+                  </w:r>
+                  <w:r>
+                    <w:rPr>
+                      <w:rFonts w:eastAsia="Times New Roman"/>
+                    </w:rPr>
+                    <w:tab/>
+                    <w:t xml:space="preserve">S. Mohamad </w:t>
+                  </w:r>
+                  <w:proofErr w:type="spellStart"/>
+                  <w:r>
+                    <w:rPr>
+                      <w:rFonts w:eastAsia="Times New Roman"/>
+                    </w:rPr>
+                    <w:t>Suhaili</w:t>
+                  </w:r>
+                  <w:proofErr w:type="spellEnd"/>
+                  <w:r>
+                    <w:rPr>
+                      <w:rFonts w:eastAsia="Times New Roman"/>
+                    </w:rPr>
+                    <w:t xml:space="preserve">, N. Salim, and M. N. </w:t>
+                  </w:r>
+                  <w:proofErr w:type="spellStart"/>
+                  <w:r>
+                    <w:rPr>
+                      <w:rFonts w:eastAsia="Times New Roman"/>
+                    </w:rPr>
+                    <w:t>Jambli</w:t>
+                  </w:r>
+                  <w:proofErr w:type="spellEnd"/>
+                  <w:r>
+                    <w:rPr>
+                      <w:rFonts w:eastAsia="Times New Roman"/>
+                    </w:rPr>
+                    <w:t xml:space="preserve">, ‘Service chatbots: A systematic review’, </w:t>
+                  </w:r>
+                  <w:r>
+                    <w:rPr>
+                      <w:rFonts w:eastAsia="Times New Roman"/>
+                      <w:i/>
+                      <w:iCs/>
+                    </w:rPr>
+                    <w:t>Expert Systems with Applications</w:t>
+                  </w:r>
+                  <w:r>
+                    <w:rPr>
+                      <w:rFonts w:eastAsia="Times New Roman"/>
+                    </w:rPr>
+                    <w:t xml:space="preserve">, vol. 184. Elsevier Ltd, Dec. 01, 2021. </w:t>
+                  </w:r>
+                  <w:proofErr w:type="spellStart"/>
+                  <w:r>
+                    <w:rPr>
+                      <w:rFonts w:eastAsia="Times New Roman"/>
+                    </w:rPr>
+                    <w:t>doi</w:t>
+                  </w:r>
+                  <w:proofErr w:type="spellEnd"/>
+                  <w:r>
+                    <w:rPr>
+                      <w:rFonts w:eastAsia="Times New Roman"/>
+                    </w:rPr>
+                    <w:t>: 10.1016/j.eswa.2021.115461.</w:t>
+                  </w:r>
+                </w:p>
+                <w:p>
+                  <w:pPr>
+                    <w:autoSpaceDE w:val="0"/>
+                    <w:autoSpaceDN w:val="0"/>
+                    <w:ind w:hanging="640"/>
+                    <w:divId w:val="1022514708"/>
+                    <w:rPr>
+                      <w:rFonts w:eastAsia="Times New Roman"/>
+                    </w:rPr>
+                  </w:pPr>
+                  <w:r>
+                    <w:rPr>
+                      <w:rFonts w:eastAsia="Times New Roman"/>
+                    </w:rPr>
+                    <w:lastRenderedPageBreak/>
+                    <w:t>[4]</w:t>
+                  </w:r>
+                  <w:r>
+                    <w:rPr>
+                      <w:rFonts w:eastAsia="Times New Roman"/>
+                    </w:rPr>
+                    <w:tab/>
+                    <w:t xml:space="preserve">N. </w:t>
+                  </w:r>
+                  <w:proofErr w:type="spellStart"/>
+                  <w:r>
+                    <w:rPr>
+                      <w:rFonts w:eastAsia="Times New Roman"/>
+                    </w:rPr>
+                    <w:t>Haristiani</w:t>
+                  </w:r>
+                  <w:proofErr w:type="spellEnd"/>
+                  <w:r>
+                    <w:rPr>
+                      <w:rFonts w:eastAsia="Times New Roman"/>
+                    </w:rPr>
+                    <w:t xml:space="preserve">, ‘Artificial Intelligence (AI) Chatbot as Language Learning Medium: An inquiry’, in </w:t>
+                  </w:r>
+                  <w:r>
+                    <w:rPr>
+                      <w:rFonts w:eastAsia="Times New Roman"/>
+                      <w:i/>
+                      <w:iCs/>
+                    </w:rPr>
+                    <w:t>Journal of Physics: Conference Series</w:t>
+                  </w:r>
+                  <w:r>
+                    <w:rPr>
+                      <w:rFonts w:eastAsia="Times New Roman"/>
+                    </w:rPr>
+                    <w:t xml:space="preserve">, Institute of Physics Publishing, Dec. 2019. </w:t>
+                  </w:r>
+                  <w:proofErr w:type="spellStart"/>
+                  <w:r>
+                    <w:rPr>
+                      <w:rFonts w:eastAsia="Times New Roman"/>
+                    </w:rPr>
+                    <w:t>doi</w:t>
+                  </w:r>
+                  <w:proofErr w:type="spellEnd"/>
+                  <w:r>
+                    <w:rPr>
+                      <w:rFonts w:eastAsia="Times New Roman"/>
+                    </w:rPr>
+                    <w:t>: 10.1088/1742-6596/1387/1/012020.</w:t>
+                  </w:r>
+                </w:p>
+                <w:p>
+                  <w:pPr>
+                    <w:autoSpaceDE w:val="0"/>
+                    <w:autoSpaceDN w:val="0"/>
+                    <w:ind w:hanging="640"/>
+                    <w:divId w:val="1406957675"/>
+                    <w:rPr>
+                      <w:rFonts w:eastAsia="Times New Roman"/>
+                    </w:rPr>
+                  </w:pPr>
+                  <w:r>
+                    <w:rPr>
+                      <w:rFonts w:eastAsia="Times New Roman"/>
+                    </w:rPr>
+                    <w:t>[5]</w:t>
+                  </w:r>
+                  <w:r>
+                    <w:rPr>
+                      <w:rFonts w:eastAsia="Times New Roman"/>
+                    </w:rPr>
+                    <w:tab/>
+                    <w:t xml:space="preserve">A. Vaswani </w:t>
+                  </w:r>
+                  <w:r>
+                    <w:rPr>
+                      <w:rFonts w:eastAsia="Times New Roman"/>
+                      <w:i/>
+                      <w:iCs/>
+                    </w:rPr>
+                    <w:t>et al.</w:t>
+                  </w:r>
+                  <w:r>
+                    <w:rPr>
+                      <w:rFonts w:eastAsia="Times New Roman"/>
+                    </w:rPr>
+                    <w:t>, ‘Attention Is All You Need’, Jun. 2017, [Online]. Available: http://arxiv.org/abs/1706.03762</w:t>
+                  </w:r>
+                </w:p>
+                <w:p>
+                  <w:pPr>
+                    <w:autoSpaceDE w:val="0"/>
+                    <w:autoSpaceDN w:val="0"/>
+                    <w:ind w:hanging="640"/>
+                    <w:divId w:val="1593472805"/>
+                    <w:rPr>
+                      <w:rFonts w:eastAsia="Times New Roman"/>
+                    </w:rPr>
+                  </w:pPr>
+                  <w:r>
+                    <w:rPr>
+                      <w:rFonts w:eastAsia="Times New Roman"/>
+                    </w:rPr>
+                    <w:t>[6]</w:t>
+                  </w:r>
+                  <w:r>
+                    <w:rPr>
+                      <w:rFonts w:eastAsia="Times New Roman"/>
+                    </w:rPr>
+                    <w:tab/>
+                    <w:t>S. Atlas, ‘</w:t>
+                  </w:r>
+                  <w:proofErr w:type="spellStart"/>
+                  <w:r>
+                    <w:rPr>
+                      <w:rFonts w:eastAsia="Times New Roman"/>
+                    </w:rPr>
+                    <w:t>DigitalCommons@URI</w:t>
+                  </w:r>
+                  <w:proofErr w:type="spellEnd"/>
+                  <w:r>
+                    <w:rPr>
+                      <w:rFonts w:eastAsia="Times New Roman"/>
+                    </w:rPr>
+                    <w:t xml:space="preserve"> </w:t>
+                  </w:r>
+                  <w:proofErr w:type="spellStart"/>
+                  <w:r>
+                    <w:rPr>
+                      <w:rFonts w:eastAsia="Times New Roman"/>
+                    </w:rPr>
+                    <w:t>DigitalCommons@URI</w:t>
+                  </w:r>
+                  <w:proofErr w:type="spellEnd"/>
+                  <w:r>
+                    <w:rPr>
+                      <w:rFonts w:eastAsia="Times New Roman"/>
+                    </w:rPr>
+                    <w:t xml:space="preserve"> </w:t>
+                  </w:r>
+                  <w:proofErr w:type="spellStart"/>
+                  <w:r>
+                    <w:rPr>
+                      <w:rFonts w:eastAsia="Times New Roman"/>
+                    </w:rPr>
+                    <w:t>ChatGPT</w:t>
+                  </w:r>
+                  <w:proofErr w:type="spellEnd"/>
+                  <w:r>
+                    <w:rPr>
+                      <w:rFonts w:eastAsia="Times New Roman"/>
+                    </w:rPr>
+                    <w:t xml:space="preserve"> for Higher Education and Professional Development: A </w:t>
+                  </w:r>
+                  <w:proofErr w:type="spellStart"/>
+                  <w:r>
+                    <w:rPr>
+                      <w:rFonts w:eastAsia="Times New Roman"/>
+                    </w:rPr>
+                    <w:t>ChatGPT</w:t>
+                  </w:r>
+                  <w:proofErr w:type="spellEnd"/>
+                  <w:r>
+                    <w:rPr>
+                      <w:rFonts w:eastAsia="Times New Roman"/>
+                    </w:rPr>
+                    <w:t xml:space="preserve"> for Higher Education and Professional Development: A Guide to Conversational AI Guide to Conversational AI Terms of Use’, 2023.</w:t>
+                  </w:r>
+                </w:p>
+                <w:p>
+                  <w:pPr>
+                    <w:autoSpaceDE w:val="0"/>
+                    <w:autoSpaceDN w:val="0"/>
+                    <w:ind w:hanging="640"/>
+                    <w:divId w:val="1754281370"/>
+                    <w:rPr>
+                      <w:rFonts w:eastAsia="Times New Roman"/>
+                    </w:rPr>
+                  </w:pPr>
+                  <w:r>
+                    <w:rPr>
+                      <w:rFonts w:eastAsia="Times New Roman"/>
+                    </w:rPr>
+                    <w:t>[7]</w:t>
+                  </w:r>
+                  <w:r>
+                    <w:rPr>
+                      <w:rFonts w:eastAsia="Times New Roman"/>
+                    </w:rPr>
+                    <w:tab/>
+                    <w:t xml:space="preserve">E. </w:t>
+                  </w:r>
+                  <w:proofErr w:type="spellStart"/>
+                  <w:r>
+                    <w:rPr>
+                      <w:rFonts w:eastAsia="Times New Roman"/>
+                    </w:rPr>
+                    <w:t>Kasneci</w:t>
+                  </w:r>
+                  <w:proofErr w:type="spellEnd"/>
+                  <w:r>
+                    <w:rPr>
+                      <w:rFonts w:eastAsia="Times New Roman"/>
+                    </w:rPr>
+                    <w:t xml:space="preserve"> </w:t>
+                  </w:r>
+                  <w:r>
+                    <w:rPr>
+                      <w:rFonts w:eastAsia="Times New Roman"/>
+                      <w:i/>
+                      <w:iCs/>
+                    </w:rPr>
+                    <w:t>et al.</w:t>
+                  </w:r>
+                  <w:r>
+                    <w:rPr>
+                      <w:rFonts w:eastAsia="Times New Roman"/>
+                    </w:rPr>
+                    <w:t>, ‘</w:t>
+                  </w:r>
+                  <w:proofErr w:type="spellStart"/>
+                  <w:r>
+                    <w:rPr>
+                      <w:rFonts w:eastAsia="Times New Roman"/>
+                    </w:rPr>
+                    <w:t>ChatGPT</w:t>
+                  </w:r>
+                  <w:proofErr w:type="spellEnd"/>
+                  <w:r>
+                    <w:rPr>
+                      <w:rFonts w:eastAsia="Times New Roman"/>
+                    </w:rPr>
+                    <w:t xml:space="preserve"> for Good? On Opportunities and Challenges of Large Language Models for Education’.</w:t>
+                  </w:r>
+                </w:p>
+                <w:p>
+                  <w:pPr>
+                    <w:autoSpaceDE w:val="0"/>
+                    <w:autoSpaceDN w:val="0"/>
+                    <w:ind w:hanging="640"/>
+                    <w:divId w:val="2127844005"/>
+                    <w:rPr>
+                      <w:rFonts w:eastAsia="Times New Roman"/>
+                    </w:rPr>
+                  </w:pPr>
+                  <w:r>
+                    <w:rPr>
+                      <w:rFonts w:eastAsia="Times New Roman"/>
+                    </w:rPr>
+                    <w:t>[8]</w:t>
+                  </w:r>
+                  <w:r>
+                    <w:rPr>
+                      <w:rFonts w:eastAsia="Times New Roman"/>
+                    </w:rPr>
+                    <w:tab/>
+                    <w:t xml:space="preserve">T. H. Kung </w:t>
+                  </w:r>
+                  <w:r>
+                    <w:rPr>
+                      <w:rFonts w:eastAsia="Times New Roman"/>
+                      <w:i/>
+                      <w:iCs/>
+                    </w:rPr>
+                    <w:t>et al.</w:t>
+                  </w:r>
+                  <w:r>
+                    <w:rPr>
+                      <w:rFonts w:eastAsia="Times New Roman"/>
+                    </w:rPr>
+                    <w:t xml:space="preserve">, ‘Performance of </w:t>
+                  </w:r>
+                  <w:proofErr w:type="spellStart"/>
+                  <w:r>
+                    <w:rPr>
+                      <w:rFonts w:eastAsia="Times New Roman"/>
+                    </w:rPr>
+                    <w:t>ChatGPT</w:t>
+                  </w:r>
+                  <w:proofErr w:type="spellEnd"/>
+                  <w:r>
+                    <w:rPr>
+                      <w:rFonts w:eastAsia="Times New Roman"/>
+                    </w:rPr>
+                    <w:t xml:space="preserve"> on USMLE: Potential for AI-assisted medical education using large language models’, </w:t>
+                  </w:r>
+                  <w:r>
+                    <w:rPr>
+                      <w:rFonts w:eastAsia="Times New Roman"/>
+                      <w:i/>
+                      <w:iCs/>
+                    </w:rPr>
+                    <w:t>PLOS Digital Health</w:t>
+                  </w:r>
+                  <w:r>
+                    <w:rPr>
+                      <w:rFonts w:eastAsia="Times New Roman"/>
+                    </w:rPr>
+                    <w:t xml:space="preserve">, vol. 2, no. 2, p. e0000198, Feb. 2023, </w:t>
+                  </w:r>
+                  <w:proofErr w:type="spellStart"/>
+                  <w:r>
+                    <w:rPr>
+                      <w:rFonts w:eastAsia="Times New Roman"/>
+                    </w:rPr>
+                    <w:t>doi</w:t>
+                  </w:r>
+                  <w:proofErr w:type="spellEnd"/>
+                  <w:r>
+                    <w:rPr>
+                      <w:rFonts w:eastAsia="Times New Roman"/>
+                    </w:rPr>
+                    <w:t>: 10.1371/journal.pdig.0000198.</w:t>
+                  </w:r>
+                </w:p>
+                <w:p>
+                  <w:pPr>
+                    <w:autoSpaceDE w:val="0"/>
+                    <w:autoSpaceDN w:val="0"/>
+                    <w:ind w:hanging="640"/>
+                    <w:divId w:val="602343004"/>
+                    <w:rPr>
+                      <w:rFonts w:eastAsia="Times New Roman"/>
+                    </w:rPr>
+                  </w:pPr>
+                  <w:r>
+                    <w:rPr>
+                      <w:rFonts w:eastAsia="Times New Roman"/>
+                    </w:rPr>
+                    <w:t>[9]</w:t>
+                  </w:r>
+                  <w:r>
+                    <w:rPr>
+                      <w:rFonts w:eastAsia="Times New Roman"/>
+                    </w:rPr>
+                    <w:tab/>
+                    <w:t>‘</w:t>
+                  </w:r>
+                  <w:proofErr w:type="spellStart"/>
+                  <w:r>
+                    <w:rPr>
+                      <w:rFonts w:eastAsia="Times New Roman"/>
+                    </w:rPr>
+                    <w:t>ChatGPT</w:t>
+                  </w:r>
+                  <w:proofErr w:type="spellEnd"/>
+                  <w:r>
+                    <w:rPr>
+                      <w:rFonts w:eastAsia="Times New Roman"/>
+                    </w:rPr>
+                    <w:t xml:space="preserve">: Bullshit spewer or the end of traditional assessments in higher education?’, </w:t>
+                  </w:r>
+                  <w:r>
+                    <w:rPr>
+                      <w:rFonts w:eastAsia="Times New Roman"/>
+                      <w:i/>
+                      <w:iCs/>
+                    </w:rPr>
+                    <w:t>Journal of Applied Learning &amp; Teaching</w:t>
+                  </w:r>
+                  <w:r>
+                    <w:rPr>
+                      <w:rFonts w:eastAsia="Times New Roman"/>
+                    </w:rPr>
+                    <w:t xml:space="preserve">, vol. 6, no. 1, Jan. 2023, </w:t>
+                  </w:r>
+                  <w:proofErr w:type="spellStart"/>
+                  <w:r>
+                    <w:rPr>
+                      <w:rFonts w:eastAsia="Times New Roman"/>
+                    </w:rPr>
+                    <w:t>doi</w:t>
+                  </w:r>
+                  <w:proofErr w:type="spellEnd"/>
+                  <w:r>
+                    <w:rPr>
+                      <w:rFonts w:eastAsia="Times New Roman"/>
+                    </w:rPr>
+                    <w:t>: 10.37074/jalt.2023.6.1.9.</w:t>
+                  </w:r>
+                </w:p>
+                <w:p>
+                  <w:pPr>
+                    <w:autoSpaceDE w:val="0"/>
+                    <w:autoSpaceDN w:val="0"/>
+                    <w:ind w:hanging="640"/>
+                    <w:divId w:val="167915197"/>
+                    <w:rPr>
+                      <w:rFonts w:eastAsia="Times New Roman"/>
+                    </w:rPr>
+                  </w:pPr>
+                  <w:r>
+                    <w:rPr>
+                      <w:rFonts w:eastAsia="Times New Roman"/>
+                    </w:rPr>
+                    <w:t>[10]</w:t>
+                  </w:r>
+                  <w:r>
+                    <w:rPr>
+                      <w:rFonts w:eastAsia="Times New Roman"/>
+                    </w:rPr>
+                    <w:tab/>
+                    <w:t>F. J. García-</w:t>
+                  </w:r>
+                  <w:proofErr w:type="spellStart"/>
+                  <w:r>
+                    <w:rPr>
+                      <w:rFonts w:eastAsia="Times New Roman"/>
+                    </w:rPr>
+                    <w:t>Peñalvo</w:t>
+                  </w:r>
+                  <w:proofErr w:type="spellEnd"/>
+                  <w:r>
+                    <w:rPr>
+                      <w:rFonts w:eastAsia="Times New Roman"/>
+                    </w:rPr>
+                    <w:t xml:space="preserve">, ‘La </w:t>
+                  </w:r>
+                  <w:proofErr w:type="spellStart"/>
+                  <w:r>
+                    <w:rPr>
+                      <w:rFonts w:eastAsia="Times New Roman"/>
+                    </w:rPr>
+                    <w:t>percepción</w:t>
+                  </w:r>
+                  <w:proofErr w:type="spellEnd"/>
+                  <w:r>
+                    <w:rPr>
+                      <w:rFonts w:eastAsia="Times New Roman"/>
+                    </w:rPr>
+                    <w:t xml:space="preserve"> de la </w:t>
+                  </w:r>
+                  <w:proofErr w:type="spellStart"/>
+                  <w:r>
+                    <w:rPr>
+                      <w:rFonts w:eastAsia="Times New Roman"/>
+                    </w:rPr>
+                    <w:t>Inteligencia</w:t>
+                  </w:r>
+                  <w:proofErr w:type="spellEnd"/>
+                  <w:r>
+                    <w:rPr>
+                      <w:rFonts w:eastAsia="Times New Roman"/>
+                    </w:rPr>
+                    <w:t xml:space="preserve"> Artificial </w:t>
+                  </w:r>
+                  <w:proofErr w:type="spellStart"/>
+                  <w:r>
+                    <w:rPr>
+                      <w:rFonts w:eastAsia="Times New Roman"/>
+                    </w:rPr>
+                    <w:t>en</w:t>
+                  </w:r>
+                  <w:proofErr w:type="spellEnd"/>
+                  <w:r>
+                    <w:rPr>
+                      <w:rFonts w:eastAsia="Times New Roman"/>
+                    </w:rPr>
+                    <w:t xml:space="preserve"> </w:t>
+                  </w:r>
+                  <w:proofErr w:type="spellStart"/>
+                  <w:r>
+                    <w:rPr>
+                      <w:rFonts w:eastAsia="Times New Roman"/>
+                    </w:rPr>
+                    <w:t>contextos</w:t>
+                  </w:r>
+                  <w:proofErr w:type="spellEnd"/>
+                  <w:r>
+                    <w:rPr>
+                      <w:rFonts w:eastAsia="Times New Roman"/>
+                    </w:rPr>
+                    <w:t xml:space="preserve"> </w:t>
+                  </w:r>
+                  <w:proofErr w:type="spellStart"/>
+                  <w:r>
+                    <w:rPr>
+                      <w:rFonts w:eastAsia="Times New Roman"/>
+                    </w:rPr>
+                    <w:t>educativos</w:t>
+                  </w:r>
+                  <w:proofErr w:type="spellEnd"/>
+                  <w:r>
+                    <w:rPr>
+                      <w:rFonts w:eastAsia="Times New Roman"/>
+                    </w:rPr>
+                    <w:t xml:space="preserve"> </w:t>
+                  </w:r>
+                  <w:proofErr w:type="spellStart"/>
+                  <w:r>
+                    <w:rPr>
+                      <w:rFonts w:eastAsia="Times New Roman"/>
+                    </w:rPr>
+                    <w:t>tras</w:t>
+                  </w:r>
+                  <w:proofErr w:type="spellEnd"/>
+                  <w:r>
+                    <w:rPr>
+                      <w:rFonts w:eastAsia="Times New Roman"/>
+                    </w:rPr>
+                    <w:t xml:space="preserve"> </w:t>
+                  </w:r>
+                  <w:proofErr w:type="spellStart"/>
+                  <w:r>
+                    <w:rPr>
+                      <w:rFonts w:eastAsia="Times New Roman"/>
+                    </w:rPr>
+                    <w:t>el</w:t>
+                  </w:r>
+                  <w:proofErr w:type="spellEnd"/>
+                  <w:r>
+                    <w:rPr>
+                      <w:rFonts w:eastAsia="Times New Roman"/>
+                    </w:rPr>
+                    <w:t xml:space="preserve"> </w:t>
+                  </w:r>
+                  <w:proofErr w:type="spellStart"/>
+                  <w:r>
+                    <w:rPr>
+                      <w:rFonts w:eastAsia="Times New Roman"/>
+                    </w:rPr>
+                    <w:t>lanzamiento</w:t>
+                  </w:r>
+                  <w:proofErr w:type="spellEnd"/>
+                  <w:r>
+                    <w:rPr>
+                      <w:rFonts w:eastAsia="Times New Roman"/>
+                    </w:rPr>
+                    <w:t xml:space="preserve"> de </w:t>
+                  </w:r>
+                  <w:proofErr w:type="spellStart"/>
+                  <w:r>
+                    <w:rPr>
+                      <w:rFonts w:eastAsia="Times New Roman"/>
+                    </w:rPr>
+                    <w:t>ChatGPT</w:t>
+                  </w:r>
+                  <w:proofErr w:type="spellEnd"/>
+                  <w:r>
+                    <w:rPr>
+                      <w:rFonts w:eastAsia="Times New Roman"/>
+                    </w:rPr>
+                    <w:t xml:space="preserve">: </w:t>
+                  </w:r>
+                  <w:proofErr w:type="spellStart"/>
+                  <w:r>
+                    <w:rPr>
+                      <w:rFonts w:eastAsia="Times New Roman"/>
+                    </w:rPr>
+                    <w:t>disrupción</w:t>
+                  </w:r>
+                  <w:proofErr w:type="spellEnd"/>
+                  <w:r>
+                    <w:rPr>
+                      <w:rFonts w:eastAsia="Times New Roman"/>
+                    </w:rPr>
+                    <w:t xml:space="preserve"> o </w:t>
+                  </w:r>
+                  <w:proofErr w:type="spellStart"/>
+                  <w:r>
+                    <w:rPr>
+                      <w:rFonts w:eastAsia="Times New Roman"/>
+                    </w:rPr>
+                    <w:t>pánico</w:t>
+                  </w:r>
+                  <w:proofErr w:type="spellEnd"/>
+                  <w:r>
+                    <w:rPr>
+                      <w:rFonts w:eastAsia="Times New Roman"/>
+                    </w:rPr>
+                    <w:t xml:space="preserve">’, </w:t>
+                  </w:r>
+                  <w:r>
+                    <w:rPr>
+                      <w:rFonts w:eastAsia="Times New Roman"/>
+                      <w:i/>
+                      <w:iCs/>
+                    </w:rPr>
+                    <w:t>Education in the Knowledge Society (EKS)</w:t>
+                  </w:r>
+                  <w:r>
+                    <w:rPr>
+                      <w:rFonts w:eastAsia="Times New Roman"/>
+                    </w:rPr>
+                    <w:t xml:space="preserve">, vol. 24, p. e31279, Feb. 2023, </w:t>
+                  </w:r>
+                  <w:proofErr w:type="spellStart"/>
+                  <w:r>
+                    <w:rPr>
+                      <w:rFonts w:eastAsia="Times New Roman"/>
+                    </w:rPr>
+                    <w:t>doi</w:t>
+                  </w:r>
+                  <w:proofErr w:type="spellEnd"/>
+                  <w:r>
+                    <w:rPr>
+                      <w:rFonts w:eastAsia="Times New Roman"/>
+                    </w:rPr>
+                    <w:t>: 10.14201/eks.31279.</w:t>
+                  </w:r>
+                </w:p>
+                <w:p>
+                  <w:pPr>
+                    <w:autoSpaceDE w:val="0"/>
+                    <w:autoSpaceDN w:val="0"/>
+                    <w:ind w:hanging="640"/>
+                    <w:divId w:val="394358318"/>
+                    <w:rPr>
+                      <w:rFonts w:eastAsia="Times New Roman"/>
+                    </w:rPr>
+                  </w:pPr>
+                  <w:r>
+                    <w:rPr>
+                      <w:rFonts w:eastAsia="Times New Roman"/>
+                    </w:rPr>
+                    <w:t>[11]</w:t>
+                  </w:r>
+                  <w:r>
+                    <w:rPr>
+                      <w:rFonts w:eastAsia="Times New Roman"/>
+                    </w:rPr>
+                    <w:tab/>
+                    <w:t xml:space="preserve">J. Chatterjee and N. </w:t>
+                  </w:r>
+                  <w:proofErr w:type="spellStart"/>
+                  <w:r>
+                    <w:rPr>
+                      <w:rFonts w:eastAsia="Times New Roman"/>
+                    </w:rPr>
+                    <w:t>Dethlefs</w:t>
+                  </w:r>
+                  <w:proofErr w:type="spellEnd"/>
+                  <w:r>
+                    <w:rPr>
+                      <w:rFonts w:eastAsia="Times New Roman"/>
+                    </w:rPr>
+                    <w:t xml:space="preserve">, ‘This new conversational AI model can be your friend, philosopher, and guide. and even your worst enemy’, </w:t>
+                  </w:r>
+                  <w:r>
+                    <w:rPr>
+                      <w:rFonts w:eastAsia="Times New Roman"/>
+                      <w:i/>
+                      <w:iCs/>
+                    </w:rPr>
+                    <w:t>Patterns</w:t>
+                  </w:r>
+                  <w:r>
+                    <w:rPr>
+                      <w:rFonts w:eastAsia="Times New Roman"/>
+                    </w:rPr>
+                    <w:t xml:space="preserve">, vol. 4, no. 1. Cell Press, Jan. 13, 2023. </w:t>
+                  </w:r>
+                  <w:proofErr w:type="spellStart"/>
+                  <w:r>
+                    <w:rPr>
+                      <w:rFonts w:eastAsia="Times New Roman"/>
+                    </w:rPr>
+                    <w:t>doi</w:t>
+                  </w:r>
+                  <w:proofErr w:type="spellEnd"/>
+                  <w:r>
+                    <w:rPr>
+                      <w:rFonts w:eastAsia="Times New Roman"/>
+                    </w:rPr>
+                    <w:t>: 10.1016/j.patter.2022.100676.</w:t>
+                  </w:r>
+                </w:p>
+                <w:p>
+                  <w:pPr>
+                    <w:autoSpaceDE w:val="0"/>
+                    <w:autoSpaceDN w:val="0"/>
+                    <w:ind w:hanging="640"/>
+                    <w:divId w:val="1983148362"/>
+                    <w:rPr>
+                      <w:rFonts w:eastAsia="Times New Roman"/>
+                    </w:rPr>
+                  </w:pPr>
+                  <w:r>
+                    <w:rPr>
+                      <w:rFonts w:eastAsia="Times New Roman"/>
+                    </w:rPr>
+                    <w:t>[12]</w:t>
+                  </w:r>
+                  <w:r>
+                    <w:rPr>
+                      <w:rFonts w:eastAsia="Times New Roman"/>
+                    </w:rPr>
+                    <w:tab/>
+                    <w:t xml:space="preserve">M. Khalil and E. Er, ‘Will </w:t>
+                  </w:r>
+                  <w:proofErr w:type="spellStart"/>
+                  <w:r>
+                    <w:rPr>
+                      <w:rFonts w:eastAsia="Times New Roman"/>
+                    </w:rPr>
+                    <w:t>ChatGPT</w:t>
+                  </w:r>
+                  <w:proofErr w:type="spellEnd"/>
+                  <w:r>
+                    <w:rPr>
+                      <w:rFonts w:eastAsia="Times New Roman"/>
+                    </w:rPr>
+                    <w:t xml:space="preserve"> get you caught? </w:t>
+                  </w:r>
+                  <w:proofErr w:type="gramStart"/>
+                  <w:r>
+                    <w:rPr>
+                      <w:rFonts w:eastAsia="Times New Roman"/>
+                    </w:rPr>
+                    <w:t>Rethinking of</w:t>
+                  </w:r>
+                  <w:proofErr w:type="gramEnd"/>
+                  <w:r>
+                    <w:rPr>
+                      <w:rFonts w:eastAsia="Times New Roman"/>
+                    </w:rPr>
+                    <w:t xml:space="preserve"> Plagiarism Detection’. [Online]. Available: https://www.ithenticate.com/</w:t>
+                  </w:r>
+                </w:p>
+                <w:p>
+                  <w:pPr>
+                    <w:autoSpaceDE w:val="0"/>
+                    <w:autoSpaceDN w:val="0"/>
+                    <w:ind w:hanging="640"/>
+                    <w:divId w:val="1400399925"/>
+                    <w:rPr>
+                      <w:rFonts w:eastAsia="Times New Roman"/>
+                    </w:rPr>
+                  </w:pPr>
+                  <w:r>
+                    <w:rPr>
+                      <w:rFonts w:eastAsia="Times New Roman"/>
+                    </w:rPr>
+                    <w:t>[13]</w:t>
+                  </w:r>
+                  <w:r>
+                    <w:rPr>
+                      <w:rFonts w:eastAsia="Times New Roman"/>
+                    </w:rPr>
+                    <w:tab/>
+                    <w:t xml:space="preserve">T. </w:t>
+                  </w:r>
+                  <w:proofErr w:type="spellStart"/>
+                  <w:r>
+                    <w:rPr>
+                      <w:rFonts w:eastAsia="Times New Roman"/>
+                    </w:rPr>
+                    <w:t>Susnjak</w:t>
+                  </w:r>
+                  <w:proofErr w:type="spellEnd"/>
+                  <w:r>
+                    <w:rPr>
+                      <w:rFonts w:eastAsia="Times New Roman"/>
+                    </w:rPr>
+                    <w:t>, ‘</w:t>
+                  </w:r>
+                  <w:proofErr w:type="spellStart"/>
+                  <w:r>
+                    <w:rPr>
+                      <w:rFonts w:eastAsia="Times New Roman"/>
+                    </w:rPr>
+                    <w:t>ChatGPT</w:t>
+                  </w:r>
+                  <w:proofErr w:type="spellEnd"/>
+                  <w:r>
+                    <w:rPr>
+                      <w:rFonts w:eastAsia="Times New Roman"/>
+                    </w:rPr>
+                    <w:t>: The End of Online Exam Integrity?’, Dec. 2022, [Online]. Available: http://arxiv.org/abs/2212.09292</w:t>
+                  </w:r>
+                </w:p>
+                <w:p>
+                  <w:pPr>
+                    <w:autoSpaceDE w:val="0"/>
+                    <w:autoSpaceDN w:val="0"/>
+                    <w:ind w:hanging="640"/>
+                    <w:divId w:val="1504976922"/>
+                    <w:rPr>
+                      <w:rFonts w:eastAsia="Times New Roman"/>
+                    </w:rPr>
+                  </w:pPr>
+                  <w:r>
+                    <w:rPr>
+                      <w:rFonts w:eastAsia="Times New Roman"/>
+                    </w:rPr>
+                    <w:t>[14]</w:t>
+                  </w:r>
+                  <w:r>
+                    <w:rPr>
+                      <w:rFonts w:eastAsia="Times New Roman"/>
+                    </w:rPr>
+                    <w:tab/>
+                    <w:t>M. Dowling and B. Lucey, ‘</w:t>
+                  </w:r>
+                  <w:proofErr w:type="spellStart"/>
+                  <w:r>
+                    <w:rPr>
+                      <w:rFonts w:eastAsia="Times New Roman"/>
+                    </w:rPr>
+                    <w:t>ChatGPT</w:t>
+                  </w:r>
+                  <w:proofErr w:type="spellEnd"/>
+                  <w:r>
+                    <w:rPr>
+                      <w:rFonts w:eastAsia="Times New Roman"/>
+                    </w:rPr>
+                    <w:t xml:space="preserve"> for (Finance) research: The </w:t>
+                  </w:r>
+                  <w:proofErr w:type="spellStart"/>
+                  <w:r>
+                    <w:rPr>
+                      <w:rFonts w:eastAsia="Times New Roman"/>
+                    </w:rPr>
+                    <w:t>Bananarama</w:t>
+                  </w:r>
+                  <w:proofErr w:type="spellEnd"/>
+                  <w:r>
+                    <w:rPr>
+                      <w:rFonts w:eastAsia="Times New Roman"/>
+                    </w:rPr>
+                    <w:t xml:space="preserve"> Conjecture’, </w:t>
+                  </w:r>
+                  <w:proofErr w:type="spellStart"/>
+                  <w:r>
+                    <w:rPr>
+                      <w:rFonts w:eastAsia="Times New Roman"/>
+                      <w:i/>
+                      <w:iCs/>
+                    </w:rPr>
+                    <w:t>Financ</w:t>
+                  </w:r>
+                  <w:proofErr w:type="spellEnd"/>
+                  <w:r>
+                    <w:rPr>
+                      <w:rFonts w:eastAsia="Times New Roman"/>
+                      <w:i/>
+                      <w:iCs/>
+                    </w:rPr>
+                    <w:t xml:space="preserve"> Res Lett</w:t>
+                  </w:r>
+                  <w:r>
+                    <w:rPr>
+                      <w:rFonts w:eastAsia="Times New Roman"/>
+                    </w:rPr>
+                    <w:t xml:space="preserve">, vol. 53, May 2023, </w:t>
+                  </w:r>
+                  <w:proofErr w:type="spellStart"/>
+                  <w:r>
+                    <w:rPr>
+                      <w:rFonts w:eastAsia="Times New Roman"/>
+                    </w:rPr>
+                    <w:t>doi</w:t>
+                  </w:r>
+                  <w:proofErr w:type="spellEnd"/>
+                  <w:r>
+                    <w:rPr>
+                      <w:rFonts w:eastAsia="Times New Roman"/>
+                    </w:rPr>
+                    <w:t>: 10.1016/j.frl.2023.103662.</w:t>
+                  </w:r>
+                </w:p>
+                <w:p>
+                  <w:pPr>
+                    <w:autoSpaceDE w:val="0"/>
+                    <w:autoSpaceDN w:val="0"/>
+                    <w:ind w:hanging="640"/>
+                    <w:divId w:val="515004308"/>
+                    <w:rPr>
+                      <w:rFonts w:eastAsia="Times New Roman"/>
+                    </w:rPr>
+                  </w:pPr>
+                  <w:r>
+                    <w:rPr>
+                      <w:rFonts w:eastAsia="Times New Roman"/>
+                    </w:rPr>
+                    <w:t>[15]</w:t>
+                  </w:r>
+                  <w:r>
+                    <w:rPr>
+                      <w:rFonts w:eastAsia="Times New Roman"/>
+                    </w:rPr>
+                    <w:tab/>
+                    <w:t xml:space="preserve">T. B. Brown </w:t>
+                  </w:r>
+                  <w:r>
+                    <w:rPr>
+                      <w:rFonts w:eastAsia="Times New Roman"/>
+                      <w:i/>
+                      <w:iCs/>
+                    </w:rPr>
+                    <w:t>et al.</w:t>
+                  </w:r>
+                  <w:r>
+                    <w:rPr>
+                      <w:rFonts w:eastAsia="Times New Roman"/>
+                    </w:rPr>
+                    <w:t>, ‘Language Models are Few-Shot Learners’, May 2020, [Online]. Available: http://arxiv.org/abs/2005.14165</w:t>
+                  </w:r>
+                </w:p>
+                <w:p>
+                  <w:pPr>
+                    <w:autoSpaceDE w:val="0"/>
+                    <w:autoSpaceDN w:val="0"/>
+                    <w:ind w:hanging="640"/>
+                    <w:divId w:val="1860047869"/>
+                    <w:rPr>
+                      <w:rFonts w:eastAsia="Times New Roman"/>
+                    </w:rPr>
+                  </w:pPr>
+                  <w:r>
+                    <w:rPr>
+                      <w:rFonts w:eastAsia="Times New Roman"/>
+                    </w:rPr>
+                    <w:t>[16]</w:t>
+                  </w:r>
+                  <w:r>
+                    <w:rPr>
+                      <w:rFonts w:eastAsia="Times New Roman"/>
+                    </w:rPr>
+                    <w:tab/>
+                    <w:t xml:space="preserve">R. </w:t>
+                  </w:r>
+                  <w:proofErr w:type="spellStart"/>
+                  <w:r>
+                    <w:rPr>
+                      <w:rFonts w:eastAsia="Times New Roman"/>
+                    </w:rPr>
+                    <w:t>Imamguluyev</w:t>
+                  </w:r>
+                  <w:proofErr w:type="spellEnd"/>
+                  <w:r>
+                    <w:rPr>
+                      <w:rFonts w:eastAsia="Times New Roman"/>
+                    </w:rPr>
+                    <w:t xml:space="preserve">, ‘The Rise of GPT-3: Implications for Natural Language Processing and Beyond’, </w:t>
+                  </w:r>
+                  <w:r>
+                    <w:rPr>
+                      <w:rFonts w:eastAsia="Times New Roman"/>
+                      <w:i/>
+                      <w:iCs/>
+                    </w:rPr>
+                    <w:t>International Journal of Research Publication and Reviews</w:t>
+                  </w:r>
+                  <w:r>
+                    <w:rPr>
+                      <w:rFonts w:eastAsia="Times New Roman"/>
+                    </w:rPr>
+                    <w:t xml:space="preserve">, vol. 4, no. 3, pp. 4893–4903, Mar. 2023, </w:t>
+                  </w:r>
+                  <w:proofErr w:type="spellStart"/>
+                  <w:r>
+                    <w:rPr>
+                      <w:rFonts w:eastAsia="Times New Roman"/>
+                    </w:rPr>
+                    <w:t>doi</w:t>
+                  </w:r>
+                  <w:proofErr w:type="spellEnd"/>
+                  <w:r>
+                    <w:rPr>
+                      <w:rFonts w:eastAsia="Times New Roman"/>
+                    </w:rPr>
+                    <w:t>: 10.55248/gengpi.2023.4.33987.</w:t>
+                  </w:r>
+                </w:p>
+                <w:p>
+                  <w:pPr>
+                    <w:autoSpaceDE w:val="0"/>
+                    <w:autoSpaceDN w:val="0"/>
+                    <w:jc w:val="both"/>
+                  </w:pPr>
+                  <w:r>
+                    <w:rPr>
+                      <w:rFonts w:eastAsia="Times New Roman"/>
+                    </w:rPr>
+                    <w:t> </w:t>
+                  </w:r>
+                </w:p>
+              </w:sdtContent>
+            </w:sdt>
+            <w:p>
+              <w:pPr>
+                <w:jc w:val="both"/>
+              </w:pPr>
+            </w:p>
+          </w:sdtContent>
+        </w:sdt>
+      </w:sdtContent>
+    </w:sdt>
     <w:p>
       <w:pPr>
         <w:jc w:val="both"/>
@@ -4056,6 +7636,7 @@
   <w:style w:type="character" w:default="1" w:styleId="DefaultParagraphFont">
     <w:name w:val="Default Paragraph Font"/>
     <w:uiPriority w:val="1"/>
+    <w:semiHidden/>
     <w:unhideWhenUsed/>
   </w:style>
   <w:style w:type="table" w:default="1" w:styleId="TableNormal">
@@ -4252,7 +7833,646 @@
       <w:color w:val="808080"/>
     </w:rPr>
   </w:style>
+  <w:style w:type="paragraph" w:styleId="Bibliography">
+    <w:name w:val="Bibliography"/>
+    <w:basedOn w:val="Normal"/>
+    <w:next w:val="Normal"/>
+    <w:uiPriority w:val="37"/>
+    <w:unhideWhenUsed/>
+    <w:rsid w:val="00BF29C6"/>
+  </w:style>
+  <w:style w:type="paragraph" w:customStyle="1" w:styleId="msonormal0">
+    <w:name w:val="msonormal"/>
+    <w:basedOn w:val="Normal"/>
+    <w:rsid w:val="003673C5"/>
+    <w:pPr>
+      <w:spacing w:before="100" w:beforeAutospacing="1" w:after="100" w:afterAutospacing="1" w:line="240" w:lineRule="auto"/>
+    </w:pPr>
+    <w:rPr>
+      <w:rFonts w:ascii="Times New Roman" w:eastAsiaTheme="minorEastAsia" w:hAnsi="Times New Roman" w:cs="Times New Roman"/>
+      <w:sz w:val="24"/>
+      <w:szCs w:val="24"/>
+    </w:rPr>
+  </w:style>
+  <w:style w:type="character" w:styleId="Hyperlink">
+    <w:name w:val="Hyperlink"/>
+    <w:basedOn w:val="DefaultParagraphFont"/>
+    <w:uiPriority w:val="99"/>
+    <w:unhideWhenUsed/>
+    <w:rsid w:val="003008C3"/>
+    <w:rPr>
+      <w:color w:val="0563C1" w:themeColor="hyperlink"/>
+      <w:u w:val="single"/>
+    </w:rPr>
+  </w:style>
+  <w:style w:type="character" w:styleId="UnresolvedMention">
+    <w:name w:val="Unresolved Mention"/>
+    <w:basedOn w:val="DefaultParagraphFont"/>
+    <w:uiPriority w:val="99"/>
+    <w:semiHidden/>
+    <w:unhideWhenUsed/>
+    <w:rsid w:val="003008C3"/>
+    <w:rPr>
+      <w:color w:val="605E5C"/>
+      <w:shd w:val="clear" w:color="auto" w:fill="E1DFDD"/>
+    </w:rPr>
+  </w:style>
 </w:styles>
+</file>
+
+<file path=word/glossary/document.xml><?xml version="1.0" encoding="utf-8"?>
+<w:glossaryDocument xmlns:wpc="http://schemas.microsoft.com/office/word/2010/wordprocessingCanvas" xmlns:cx="http://schemas.microsoft.com/office/drawing/2014/chartex" xmlns:cx1="http://schemas.microsoft.com/office/drawing/2015/9/8/chartex" xmlns:cx2="http://schemas.microsoft.com/office/drawing/2015/10/21/chartex" xmlns:cx3="http://schemas.microsoft.com/office/drawing/2016/5/9/chartex" xmlns:cx4="http://schemas.microsoft.com/office/drawing/2016/5/10/chartex" xmlns:cx5="http://schemas.microsoft.com/office/drawing/2016/5/11/chartex" xmlns:cx6="http://schemas.microsoft.com/office/drawing/2016/5/12/chartex" xmlns:cx7="http://schemas.microsoft.com/office/drawing/2016/5/13/chartex" xmlns:cx8="http://schemas.microsoft.com/office/drawing/2016/5/14/chartex" xmlns:mc="http://schemas.openxmlformats.org/markup-compatibility/2006" xmlns:aink="http://schemas.microsoft.com/office/drawing/2016/ink" xmlns:am3d="http://schemas.microsoft.com/office/drawing/2017/model3d" xmlns:o="urn:schemas-microsoft-com:office:office" xmlns:oel="http://schemas.microsoft.com/office/2019/extlst" xmlns:r="http://schemas.openxmlformats.org/officeDocument/2006/relationships" xmlns:m="http://schemas.openxmlformats.org/officeDocument/2006/math" xmlns:v="urn:schemas-microsoft-com:vml" xmlns:wp14="http://schemas.microsoft.com/office/word/2010/wordprocessingDrawing" xmlns:wp="http://schemas.openxmlformats.org/drawingml/2006/wordprocessingDrawing" xmlns:w10="urn:schemas-microsoft-com:office:word" xmlns:w="http://schemas.openxmlformats.org/wordprocessingml/2006/main" xmlns:w14="http://schemas.microsoft.com/office/word/2010/wordml" xmlns:w15="http://schemas.microsoft.com/office/word/2012/wordml" xmlns:w16cex="http://schemas.microsoft.com/office/word/2018/wordml/cex" xmlns:w16cid="http://schemas.microsoft.com/office/word/2016/wordml/cid" xmlns:w16="http://schemas.microsoft.com/office/word/2018/wordml" xmlns:w16du="http://schemas.microsoft.com/office/word/2023/wordml/word16du" xmlns:w16sdtdh="http://schemas.microsoft.com/office/word/2020/wordml/sdtdatahash" xmlns:w16se="http://schemas.microsoft.com/office/word/2015/wordml/symex" xmlns:wpg="http://schemas.microsoft.com/office/word/2010/wordprocessingGroup" xmlns:wpi="http://schemas.microsoft.com/office/word/2010/wordprocessingInk" xmlns:wne="http://schemas.microsoft.com/office/word/2006/wordml" xmlns:wps="http://schemas.microsoft.com/office/word/2010/wordprocessingShape" mc:Ignorable="w14 w15 w16se w16cid w16 w16cex w16sdtdh wp14">
+  <w:docParts>
+    <w:docPart>
+      <w:docPartPr>
+        <w:name w:val="DefaultPlaceholder_-1854013440"/>
+        <w:category>
+          <w:name w:val="General"/>
+          <w:gallery w:val="placeholder"/>
+        </w:category>
+        <w:types>
+          <w:type w:val="bbPlcHdr"/>
+        </w:types>
+        <w:behaviors>
+          <w:behavior w:val="content"/>
+        </w:behaviors>
+        <w:guid w:val="{B1966364-631B-4C67-8302-D1D6AB3F3BA2}"/>
+      </w:docPartPr>
+      <w:docPartBody>
+        <w:p>
+          <w:r>
+            <w:rPr>
+              <w:rStyle w:val="PlaceholderText"/>
+            </w:rPr>
+            <w:t>Click or tap here to enter text.</w:t>
+          </w:r>
+        </w:p>
+      </w:docPartBody>
+    </w:docPart>
+  </w:docParts>
+</w:glossaryDocument>
+</file>
+
+<file path=word/glossary/fontTable.xml><?xml version="1.0" encoding="utf-8"?>
+<w:fonts xmlns:mc="http://schemas.openxmlformats.org/markup-compatibility/2006" xmlns:r="http://schemas.openxmlformats.org/officeDocument/2006/relationships" xmlns:w="http://schemas.openxmlformats.org/wordprocessingml/2006/main" xmlns:w14="http://schemas.microsoft.com/office/word/2010/wordml" xmlns:w15="http://schemas.microsoft.com/office/word/2012/wordml" xmlns:w16cex="http://schemas.microsoft.com/office/word/2018/wordml/cex" xmlns:w16cid="http://schemas.microsoft.com/office/word/2016/wordml/cid" xmlns:w16="http://schemas.microsoft.com/office/word/2018/wordml" xmlns:w16sdtdh="http://schemas.microsoft.com/office/word/2020/wordml/sdtdatahash" xmlns:w16se="http://schemas.microsoft.com/office/word/2015/wordml/symex" mc:Ignorable="w14 w15 w16se w16cid w16 w16cex w16sdtdh">
+  <w:font w:name="Calibri">
+    <w:panose1 w:val="020F0502020204030204"/>
+    <w:charset w:val="00"/>
+    <w:family w:val="swiss"/>
+    <w:pitch w:val="variable"/>
+    <w:sig w:usb0="E4002EFF" w:usb1="C000247B" w:usb2="00000009" w:usb3="00000000" w:csb0="000001FF" w:csb1="00000000"/>
+  </w:font>
+  <w:font w:name="Courier New">
+    <w:panose1 w:val="02070309020205020404"/>
+    <w:charset w:val="00"/>
+    <w:family w:val="modern"/>
+    <w:pitch w:val="fixed"/>
+    <w:sig w:usb0="E0002EFF" w:usb1="C0007843" w:usb2="00000009" w:usb3="00000000" w:csb0="000001FF" w:csb1="00000000"/>
+  </w:font>
+  <w:font w:name="Times New Roman">
+    <w:panose1 w:val="02020603050405020304"/>
+    <w:charset w:val="00"/>
+    <w:family w:val="roman"/>
+    <w:pitch w:val="variable"/>
+    <w:sig w:usb0="E0002EFF" w:usb1="C000785B" w:usb2="00000009" w:usb3="00000000" w:csb0="000001FF" w:csb1="00000000"/>
+  </w:font>
+  <w:font w:name="Wingdings">
+    <w:panose1 w:val="05000000000000000000"/>
+    <w:charset w:val="02"/>
+    <w:family w:val="auto"/>
+    <w:pitch w:val="variable"/>
+    <w:sig w:usb0="00000000" w:usb1="10000000" w:usb2="00000000" w:usb3="00000000" w:csb0="80000000" w:csb1="00000000"/>
+  </w:font>
+  <w:font w:name="Symbol">
+    <w:panose1 w:val="05050102010706020507"/>
+    <w:charset w:val="02"/>
+    <w:family w:val="roman"/>
+    <w:pitch w:val="variable"/>
+    <w:sig w:usb0="00000000" w:usb1="10000000" w:usb2="00000000" w:usb3="00000000" w:csb0="80000000" w:csb1="00000000"/>
+  </w:font>
+  <w:font w:name="Mangal">
+    <w:panose1 w:val="00000400000000000000"/>
+    <w:charset w:val="00"/>
+    <w:family w:val="roman"/>
+    <w:pitch w:val="variable"/>
+    <w:sig w:usb0="00008003" w:usb1="00000000" w:usb2="00000000" w:usb3="00000000" w:csb0="00000001" w:csb1="00000000"/>
+  </w:font>
+  <w:font w:name="Calibri Light">
+    <w:panose1 w:val="020F0302020204030204"/>
+    <w:charset w:val="00"/>
+    <w:family w:val="swiss"/>
+    <w:pitch w:val="variable"/>
+    <w:sig w:usb0="E4002EFF" w:usb1="C000247B" w:usb2="00000009" w:usb3="00000000" w:csb0="000001FF" w:csb1="00000000"/>
+  </w:font>
+  <w:font w:name="Linux Biolinum O">
+    <w:altName w:val="Times New Roman"/>
+    <w:panose1 w:val="00000000000000000000"/>
+    <w:charset w:val="00"/>
+    <w:family w:val="auto"/>
+    <w:notTrueType/>
+    <w:pitch w:val="variable"/>
+    <w:sig w:usb0="00000000" w:usb1="5000E5FB" w:usb2="00000020" w:usb3="00000000" w:csb0="000001BF" w:csb1="00000000"/>
+  </w:font>
+  <w:font w:name="Linux Biolinum">
+    <w:altName w:val="Times New Roman"/>
+    <w:charset w:val="00"/>
+    <w:family w:val="auto"/>
+    <w:pitch w:val="variable"/>
+    <w:sig w:usb0="E0000AFF" w:usb1="5000E5FB" w:usb2="00000020" w:usb3="00000000" w:csb0="000001BF" w:csb1="00000000"/>
+  </w:font>
+</w:fonts>
+</file>
+
+<file path=word/glossary/settings.xml><?xml version="1.0" encoding="utf-8"?>
+<w:settings xmlns:mc="http://schemas.openxmlformats.org/markup-compatibility/2006" xmlns:o="urn:schemas-microsoft-com:office:office" xmlns:r="http://schemas.openxmlformats.org/officeDocument/2006/relationships" xmlns:m="http://schemas.openxmlformats.org/officeDocument/2006/math" xmlns:v="urn:schemas-microsoft-com:vml" xmlns:w10="urn:schemas-microsoft-com:office:word" xmlns:w="http://schemas.openxmlformats.org/wordprocessingml/2006/main" xmlns:w14="http://schemas.microsoft.com/office/word/2010/wordml" xmlns:w15="http://schemas.microsoft.com/office/word/2012/wordml" xmlns:w16cex="http://schemas.microsoft.com/office/word/2018/wordml/cex" xmlns:w16cid="http://schemas.microsoft.com/office/word/2016/wordml/cid" xmlns:w16="http://schemas.microsoft.com/office/word/2018/wordml" xmlns:w16sdtdh="http://schemas.microsoft.com/office/word/2020/wordml/sdtdatahash" xmlns:w16se="http://schemas.microsoft.com/office/word/2015/wordml/symex" xmlns:sl="http://schemas.openxmlformats.org/schemaLibrary/2006/main" mc:Ignorable="w14 w15 w16se w16cid w16 w16cex w16sdtdh">
+  <w:view w:val="normal"/>
+  <w:defaultTabStop w:val="720"/>
+  <w:characterSpacingControl w:val="doNotCompress"/>
+  <w:compat>
+    <w:useFELayout/>
+    <w:compatSetting w:name="compatibilityMode" w:uri="http://schemas.microsoft.com/office/word" w:val="15"/>
+    <w:compatSetting w:name="overrideTableStyleFontSizeAndJustification" w:uri="http://schemas.microsoft.com/office/word" w:val="1"/>
+    <w:compatSetting w:name="enableOpenTypeFeatures" w:uri="http://schemas.microsoft.com/office/word" w:val="1"/>
+    <w:compatSetting w:name="doNotFlipMirrorIndents" w:uri="http://schemas.microsoft.com/office/word" w:val="1"/>
+    <w:compatSetting w:name="differentiateMultirowTableHeaders" w:uri="http://schemas.microsoft.com/office/word" w:val="1"/>
+    <w:compatSetting w:name="useWord2013TrackBottomHyphenation" w:uri="http://schemas.microsoft.com/office/word" w:val="0"/>
+  </w:compat>
+  <w:rsids>
+    <w:rsidRoot w:val="00F60F18"/>
+    <w:rsid w:val="004E0F53"/>
+    <w:rsid w:val="00630045"/>
+    <w:rsid w:val="007824D0"/>
+    <w:rsid w:val="00B52DEA"/>
+    <w:rsid w:val="00F60F18"/>
+    <w:rsid w:val="00FD6AD8"/>
+  </w:rsids>
+  <m:mathPr>
+    <m:mathFont m:val="Cambria Math"/>
+    <m:brkBin m:val="before"/>
+    <m:brkBinSub m:val="--"/>
+    <m:smallFrac m:val="0"/>
+    <m:dispDef/>
+    <m:lMargin m:val="0"/>
+    <m:rMargin m:val="0"/>
+    <m:defJc m:val="centerGroup"/>
+    <m:wrapIndent m:val="1440"/>
+    <m:intLim m:val="subSup"/>
+    <m:naryLim m:val="undOvr"/>
+  </m:mathPr>
+  <w:themeFontLang w:val="en-US"/>
+  <w:clrSchemeMapping w:bg1="light1" w:t1="dark1" w:bg2="light2" w:t2="dark2" w:accent1="accent1" w:accent2="accent2" w:accent3="accent3" w:accent4="accent4" w:accent5="accent5" w:accent6="accent6" w:hyperlink="hyperlink" w:followedHyperlink="followedHyperlink"/>
+  <w:decimalSymbol w:val="."/>
+  <w:listSeparator w:val=","/>
+  <w15:chartTrackingRefBased/>
+</w:settings>
+</file>
+
+<file path=word/glossary/styles.xml><?xml version="1.0" encoding="utf-8"?>
+<w:styles xmlns:mc="http://schemas.openxmlformats.org/markup-compatibility/2006" xmlns:r="http://schemas.openxmlformats.org/officeDocument/2006/relationships" xmlns:w="http://schemas.openxmlformats.org/wordprocessingml/2006/main" xmlns:w14="http://schemas.microsoft.com/office/word/2010/wordml" xmlns:w15="http://schemas.microsoft.com/office/word/2012/wordml" xmlns:w16cex="http://schemas.microsoft.com/office/word/2018/wordml/cex" xmlns:w16cid="http://schemas.microsoft.com/office/word/2016/wordml/cid" xmlns:w16="http://schemas.microsoft.com/office/word/2018/wordml" xmlns:w16sdtdh="http://schemas.microsoft.com/office/word/2020/wordml/sdtdatahash" xmlns:w16se="http://schemas.microsoft.com/office/word/2015/wordml/symex" mc:Ignorable="w14 w15 w16se w16cid w16 w16cex w16sdtdh">
+  <w:docDefaults>
+    <w:rPrDefault>
+      <w:rPr>
+        <w:rFonts w:asciiTheme="minorHAnsi" w:eastAsiaTheme="minorEastAsia" w:hAnsiTheme="minorHAnsi" w:cstheme="minorBidi"/>
+        <w:kern w:val="2"/>
+        <w:sz w:val="22"/>
+        <w:szCs w:val="22"/>
+        <w:lang w:val="en-US" w:eastAsia="en-US" w:bidi="ar-SA"/>
+        <w14:ligatures w14:val="standardContextual"/>
+      </w:rPr>
+    </w:rPrDefault>
+    <w:pPrDefault>
+      <w:pPr>
+        <w:spacing w:after="160" w:line="259" w:lineRule="auto"/>
+      </w:pPr>
+    </w:pPrDefault>
+  </w:docDefaults>
+  <w:latentStyles w:defLockedState="0" w:defUIPriority="99" w:defSemiHidden="0" w:defUnhideWhenUsed="0" w:defQFormat="0" w:count="376">
+    <w:lsdException w:name="Normal" w:uiPriority="0" w:qFormat="1"/>
+    <w:lsdException w:name="heading 1" w:uiPriority="9" w:qFormat="1"/>
+    <w:lsdException w:name="heading 2" w:semiHidden="1" w:uiPriority="9" w:unhideWhenUsed="1" w:qFormat="1"/>
+    <w:lsdException w:name="heading 3" w:semiHidden="1" w:uiPriority="9" w:unhideWhenUsed="1" w:qFormat="1"/>
+    <w:lsdException w:name="heading 4" w:semiHidden="1" w:uiPriority="9" w:unhideWhenUsed="1" w:qFormat="1"/>
+    <w:lsdException w:name="heading 5" w:semiHidden="1" w:uiPriority="9" w:unhideWhenUsed="1" w:qFormat="1"/>
+    <w:lsdException w:name="heading 6" w:semiHidden="1" w:uiPriority="9" w:unhideWhenUsed="1" w:qFormat="1"/>
+    <w:lsdException w:name="heading 7" w:semiHidden="1" w:uiPriority="9" w:unhideWhenUsed="1" w:qFormat="1"/>
+    <w:lsdException w:name="heading 8" w:semiHidden="1" w:uiPriority="9" w:unhideWhenUsed="1" w:qFormat="1"/>
+    <w:lsdException w:name="heading 9" w:semiHidden="1" w:uiPriority="9" w:unhideWhenUsed="1" w:qFormat="1"/>
+    <w:lsdException w:name="index 1" w:semiHidden="1" w:unhideWhenUsed="1"/>
+    <w:lsdException w:name="index 2" w:semiHidden="1" w:unhideWhenUsed="1"/>
+    <w:lsdException w:name="index 3" w:semiHidden="1" w:unhideWhenUsed="1"/>
+    <w:lsdException w:name="index 4" w:semiHidden="1" w:unhideWhenUsed="1"/>
+    <w:lsdException w:name="index 5" w:semiHidden="1" w:unhideWhenUsed="1"/>
+    <w:lsdException w:name="index 6" w:semiHidden="1" w:unhideWhenUsed="1"/>
+    <w:lsdException w:name="index 7" w:semiHidden="1" w:unhideWhenUsed="1"/>
+    <w:lsdException w:name="index 8" w:semiHidden="1" w:unhideWhenUsed="1"/>
+    <w:lsdException w:name="index 9" w:semiHidden="1" w:unhideWhenUsed="1"/>
+    <w:lsdException w:name="toc 1" w:semiHidden="1" w:uiPriority="39" w:unhideWhenUsed="1"/>
+    <w:lsdException w:name="toc 2" w:semiHidden="1" w:uiPriority="39" w:unhideWhenUsed="1"/>
+    <w:lsdException w:name="toc 3" w:semiHidden="1" w:uiPriority="39" w:unhideWhenUsed="1"/>
+    <w:lsdException w:name="toc 4" w:semiHidden="1" w:uiPriority="39" w:unhideWhenUsed="1"/>
+    <w:lsdException w:name="toc 5" w:semiHidden="1" w:uiPriority="39" w:unhideWhenUsed="1"/>
+    <w:lsdException w:name="toc 6" w:semiHidden="1" w:uiPriority="39" w:unhideWhenUsed="1"/>
+    <w:lsdException w:name="toc 7" w:semiHidden="1" w:uiPriority="39" w:unhideWhenUsed="1"/>
+    <w:lsdException w:name="toc 8" w:semiHidden="1" w:uiPriority="39" w:unhideWhenUsed="1"/>
+    <w:lsdException w:name="toc 9" w:semiHidden="1" w:uiPriority="39" w:unhideWhenUsed="1"/>
+    <w:lsdException w:name="Normal Indent" w:semiHidden="1" w:unhideWhenUsed="1"/>
+    <w:lsdException w:name="footnote text" w:semiHidden="1" w:unhideWhenUsed="1"/>
+    <w:lsdException w:name="annotation text" w:semiHidden="1" w:unhideWhenUsed="1"/>
+    <w:lsdException w:name="header" w:semiHidden="1" w:unhideWhenUsed="1"/>
+    <w:lsdException w:name="footer" w:semiHidden="1" w:unhideWhenUsed="1"/>
+    <w:lsdException w:name="index heading" w:semiHidden="1" w:unhideWhenUsed="1"/>
+    <w:lsdException w:name="caption" w:semiHidden="1" w:uiPriority="35" w:unhideWhenUsed="1" w:qFormat="1"/>
+    <w:lsdException w:name="table of figures" w:semiHidden="1" w:unhideWhenUsed="1"/>
+    <w:lsdException w:name="envelope address" w:semiHidden="1" w:unhideWhenUsed="1"/>
+    <w:lsdException w:name="envelope return" w:semiHidden="1" w:unhideWhenUsed="1"/>
+    <w:lsdException w:name="footnote reference" w:semiHidden="1" w:unhideWhenUsed="1"/>
+    <w:lsdException w:name="annotation reference" w:semiHidden="1" w:unhideWhenUsed="1"/>
+    <w:lsdException w:name="line number" w:semiHidden="1" w:unhideWhenUsed="1"/>
+    <w:lsdException w:name="page number" w:semiHidden="1" w:unhideWhenUsed="1"/>
+    <w:lsdException w:name="endnote reference" w:semiHidden="1" w:unhideWhenUsed="1"/>
+    <w:lsdException w:name="endnote text" w:semiHidden="1" w:unhideWhenUsed="1"/>
+    <w:lsdException w:name="table of authorities" w:semiHidden="1" w:unhideWhenUsed="1"/>
+    <w:lsdException w:name="macro" w:semiHidden="1" w:unhideWhenUsed="1"/>
+    <w:lsdException w:name="toa heading" w:semiHidden="1" w:unhideWhenUsed="1"/>
+    <w:lsdException w:name="List" w:semiHidden="1" w:unhideWhenUsed="1"/>
+    <w:lsdException w:name="List Bullet" w:semiHidden="1" w:unhideWhenUsed="1"/>
+    <w:lsdException w:name="List Number" w:semiHidden="1" w:unhideWhenUsed="1"/>
+    <w:lsdException w:name="List 2" w:semiHidden="1" w:unhideWhenUsed="1"/>
+    <w:lsdException w:name="List 3" w:semiHidden="1" w:unhideWhenUsed="1"/>
+    <w:lsdException w:name="List 4" w:semiHidden="1" w:unhideWhenUsed="1"/>
+    <w:lsdException w:name="List 5" w:semiHidden="1" w:unhideWhenUsed="1"/>
+    <w:lsdException w:name="List Bullet 2" w:semiHidden="1" w:unhideWhenUsed="1"/>
+    <w:lsdException w:name="List Bullet 3" w:semiHidden="1" w:unhideWhenUsed="1"/>
+    <w:lsdException w:name="List Bullet 4" w:semiHidden="1" w:unhideWhenUsed="1"/>
+    <w:lsdException w:name="List Bullet 5" w:semiHidden="1" w:unhideWhenUsed="1"/>
+    <w:lsdException w:name="List Number 2" w:semiHidden="1" w:unhideWhenUsed="1"/>
+    <w:lsdException w:name="List Number 3" w:semiHidden="1" w:unhideWhenUsed="1"/>
+    <w:lsdException w:name="List Number 4" w:semiHidden="1" w:unhideWhenUsed="1"/>
+    <w:lsdException w:name="List Number 5" w:semiHidden="1" w:unhideWhenUsed="1"/>
+    <w:lsdException w:name="Title" w:uiPriority="10" w:qFormat="1"/>
+    <w:lsdException w:name="Closing" w:semiHidden="1" w:unhideWhenUsed="1"/>
+    <w:lsdException w:name="Signature" w:semiHidden="1" w:unhideWhenUsed="1"/>
+    <w:lsdException w:name="Default Paragraph Font" w:semiHidden="1" w:uiPriority="1" w:unhideWhenUsed="1"/>
+    <w:lsdException w:name="Body Text" w:semiHidden="1" w:unhideWhenUsed="1"/>
+    <w:lsdException w:name="Body Text Indent" w:semiHidden="1" w:unhideWhenUsed="1"/>
+    <w:lsdException w:name="List Continue" w:semiHidden="1" w:unhideWhenUsed="1"/>
+    <w:lsdException w:name="List Continue 2" w:semiHidden="1" w:unhideWhenUsed="1"/>
+    <w:lsdException w:name="List Continue 3" w:semiHidden="1" w:unhideWhenUsed="1"/>
+    <w:lsdException w:name="List Continue 4" w:semiHidden="1" w:unhideWhenUsed="1"/>
+    <w:lsdException w:name="List Continue 5" w:semiHidden="1" w:unhideWhenUsed="1"/>
+    <w:lsdException w:name="Message Header" w:semiHidden="1" w:unhideWhenUsed="1"/>
+    <w:lsdException w:name="Subtitle" w:uiPriority="11" w:qFormat="1"/>
+    <w:lsdException w:name="Salutation" w:semiHidden="1" w:unhideWhenUsed="1"/>
+    <w:lsdException w:name="Date" w:semiHidden="1" w:unhideWhenUsed="1"/>
+    <w:lsdException w:name="Body Text First Indent" w:semiHidden="1" w:unhideWhenUsed="1"/>
+    <w:lsdException w:name="Body Text First Indent 2" w:semiHidden="1" w:unhideWhenUsed="1"/>
+    <w:lsdException w:name="Note Heading" w:semiHidden="1" w:unhideWhenUsed="1"/>
+    <w:lsdException w:name="Body Text 2" w:semiHidden="1" w:unhideWhenUsed="1"/>
+    <w:lsdException w:name="Body Text 3" w:semiHidden="1" w:unhideWhenUsed="1"/>
+    <w:lsdException w:name="Body Text Indent 2" w:semiHidden="1" w:unhideWhenUsed="1"/>
+    <w:lsdException w:name="Body Text Indent 3" w:semiHidden="1" w:unhideWhenUsed="1"/>
+    <w:lsdException w:name="Block Text" w:semiHidden="1" w:unhideWhenUsed="1"/>
+    <w:lsdException w:name="Hyperlink" w:semiHidden="1" w:unhideWhenUsed="1"/>
+    <w:lsdException w:name="FollowedHyperlink" w:semiHidden="1" w:unhideWhenUsed="1"/>
+    <w:lsdException w:name="Strong" w:uiPriority="22" w:qFormat="1"/>
+    <w:lsdException w:name="Emphasis" w:uiPriority="20" w:qFormat="1"/>
+    <w:lsdException w:name="Document Map" w:semiHidden="1" w:unhideWhenUsed="1"/>
+    <w:lsdException w:name="Plain Text" w:semiHidden="1" w:unhideWhenUsed="1"/>
+    <w:lsdException w:name="E-mail Signature" w:semiHidden="1" w:unhideWhenUsed="1"/>
+    <w:lsdException w:name="HTML Top of Form" w:semiHidden="1" w:unhideWhenUsed="1"/>
+    <w:lsdException w:name="HTML Bottom of Form" w:semiHidden="1" w:unhideWhenUsed="1"/>
+    <w:lsdException w:name="Normal (Web)" w:semiHidden="1" w:unhideWhenUsed="1"/>
+    <w:lsdException w:name="HTML Acronym" w:semiHidden="1" w:unhideWhenUsed="1"/>
+    <w:lsdException w:name="HTML Address" w:semiHidden="1" w:unhideWhenUsed="1"/>
+    <w:lsdException w:name="HTML Cite" w:semiHidden="1" w:unhideWhenUsed="1"/>
+    <w:lsdException w:name="HTML Code" w:semiHidden="1" w:unhideWhenUsed="1"/>
+    <w:lsdException w:name="HTML Definition" w:semiHidden="1" w:unhideWhenUsed="1"/>
+    <w:lsdException w:name="HTML Keyboard" w:semiHidden="1" w:unhideWhenUsed="1"/>
+    <w:lsdException w:name="HTML Preformatted" w:semiHidden="1" w:unhideWhenUsed="1"/>
+    <w:lsdException w:name="HTML Sample" w:semiHidden="1" w:unhideWhenUsed="1"/>
+    <w:lsdException w:name="HTML Typewriter" w:semiHidden="1" w:unhideWhenUsed="1"/>
+    <w:lsdException w:name="HTML Variable" w:semiHidden="1" w:unhideWhenUsed="1"/>
+    <w:lsdException w:name="Normal Table" w:semiHidden="1" w:unhideWhenUsed="1"/>
+    <w:lsdException w:name="annotation subject" w:semiHidden="1" w:unhideWhenUsed="1"/>
+    <w:lsdException w:name="No List" w:semiHidden="1" w:unhideWhenUsed="1"/>
+    <w:lsdException w:name="Outline List 1" w:semiHidden="1" w:unhideWhenUsed="1"/>
+    <w:lsdException w:name="Outline List 2" w:semiHidden="1" w:unhideWhenUsed="1"/>
+    <w:lsdException w:name="Outline List 3" w:semiHidden="1" w:unhideWhenUsed="1"/>
+    <w:lsdException w:name="Table Simple 1" w:semiHidden="1" w:unhideWhenUsed="1"/>
+    <w:lsdException w:name="Table Simple 2" w:semiHidden="1" w:unhideWhenUsed="1"/>
+    <w:lsdException w:name="Table Simple 3" w:semiHidden="1" w:unhideWhenUsed="1"/>
+    <w:lsdException w:name="Table Classic 1" w:semiHidden="1" w:unhideWhenUsed="1"/>
+    <w:lsdException w:name="Table Classic 2" w:semiHidden="1" w:unhideWhenUsed="1"/>
+    <w:lsdException w:name="Table Classic 3" w:semiHidden="1" w:unhideWhenUsed="1"/>
+    <w:lsdException w:name="Table Classic 4" w:semiHidden="1" w:unhideWhenUsed="1"/>
+    <w:lsdException w:name="Table Colorful 1" w:semiHidden="1" w:unhideWhenUsed="1"/>
+    <w:lsdException w:name="Table Colorful 2" w:semiHidden="1" w:unhideWhenUsed="1"/>
+    <w:lsdException w:name="Table Colorful 3" w:semiHidden="1" w:unhideWhenUsed="1"/>
+    <w:lsdException w:name="Table Columns 1" w:semiHidden="1" w:unhideWhenUsed="1"/>
+    <w:lsdException w:name="Table Columns 2" w:semiHidden="1" w:unhideWhenUsed="1"/>
+    <w:lsdException w:name="Table Columns 3" w:semiHidden="1" w:unhideWhenUsed="1"/>
+    <w:lsdException w:name="Table Columns 4" w:semiHidden="1" w:unhideWhenUsed="1"/>
+    <w:lsdException w:name="Table Columns 5" w:semiHidden="1" w:unhideWhenUsed="1"/>
+    <w:lsdException w:name="Table Grid 1" w:semiHidden="1" w:unhideWhenUsed="1"/>
+    <w:lsdException w:name="Table Grid 2" w:semiHidden="1" w:unhideWhenUsed="1"/>
+    <w:lsdException w:name="Table Grid 3" w:semiHidden="1" w:unhideWhenUsed="1"/>
+    <w:lsdException w:name="Table Grid 4" w:semiHidden="1" w:unhideWhenUsed="1"/>
+    <w:lsdException w:name="Table Grid 5" w:semiHidden="1" w:unhideWhenUsed="1"/>
+    <w:lsdException w:name="Table Grid 6" w:semiHidden="1" w:unhideWhenUsed="1"/>
+    <w:lsdException w:name="Table Grid 7" w:semiHidden="1" w:unhideWhenUsed="1"/>
+    <w:lsdException w:name="Table Grid 8" w:semiHidden="1" w:unhideWhenUsed="1"/>
+    <w:lsdException w:name="Table List 1" w:semiHidden="1" w:unhideWhenUsed="1"/>
+    <w:lsdException w:name="Table List 2" w:semiHidden="1" w:unhideWhenUsed="1"/>
+    <w:lsdException w:name="Table List 3" w:semiHidden="1" w:unhideWhenUsed="1"/>
+    <w:lsdException w:name="Table List 4" w:semiHidden="1" w:unhideWhenUsed="1"/>
+    <w:lsdException w:name="Table List 5" w:semiHidden="1" w:unhideWhenUsed="1"/>
+    <w:lsdException w:name="Table List 6" w:semiHidden="1" w:unhideWhenUsed="1"/>
+    <w:lsdException w:name="Table List 7" w:semiHidden="1" w:unhideWhenUsed="1"/>
+    <w:lsdException w:name="Table List 8" w:semiHidden="1" w:unhideWhenUsed="1"/>
+    <w:lsdException w:name="Table 3D effects 1" w:semiHidden="1" w:unhideWhenUsed="1"/>
+    <w:lsdException w:name="Table 3D effects 2" w:semiHidden="1" w:unhideWhenUsed="1"/>
+    <w:lsdException w:name="Table 3D effects 3" w:semiHidden="1" w:unhideWhenUsed="1"/>
+    <w:lsdException w:name="Table Contemporary" w:semiHidden="1" w:unhideWhenUsed="1"/>
+    <w:lsdException w:name="Table Elegant" w:semiHidden="1" w:unhideWhenUsed="1"/>
+    <w:lsdException w:name="Table Professional" w:semiHidden="1" w:unhideWhenUsed="1"/>
+    <w:lsdException w:name="Table Subtle 1" w:semiHidden="1" w:unhideWhenUsed="1"/>
+    <w:lsdException w:name="Table Subtle 2" w:semiHidden="1" w:unhideWhenUsed="1"/>
+    <w:lsdException w:name="Table Web 1" w:semiHidden="1" w:unhideWhenUsed="1"/>
+    <w:lsdException w:name="Table Web 2" w:semiHidden="1" w:unhideWhenUsed="1"/>
+    <w:lsdException w:name="Table Web 3" w:semiHidden="1" w:unhideWhenUsed="1"/>
+    <w:lsdException w:name="Balloon Text" w:semiHidden="1" w:unhideWhenUsed="1"/>
+    <w:lsdException w:name="Table Grid" w:uiPriority="39"/>
+    <w:lsdException w:name="Table Theme" w:semiHidden="1" w:unhideWhenUsed="1"/>
+    <w:lsdException w:name="Placeholder Text" w:semiHidden="1"/>
+    <w:lsdException w:name="No Spacing" w:uiPriority="1" w:qFormat="1"/>
+    <w:lsdException w:name="Light Shading" w:uiPriority="60"/>
+    <w:lsdException w:name="Light List" w:uiPriority="61"/>
+    <w:lsdException w:name="Light Grid" w:uiPriority="62"/>
+    <w:lsdException w:name="Medium Shading 1" w:uiPriority="63"/>
+    <w:lsdException w:name="Medium Shading 2" w:uiPriority="64"/>
+    <w:lsdException w:name="Medium List 1" w:uiPriority="65"/>
+    <w:lsdException w:name="Medium List 2" w:uiPriority="66"/>
+    <w:lsdException w:name="Medium Grid 1" w:uiPriority="67"/>
+    <w:lsdException w:name="Medium Grid 2" w:uiPriority="68"/>
+    <w:lsdException w:name="Medium Grid 3" w:uiPriority="69"/>
+    <w:lsdException w:name="Dark List" w:uiPriority="70"/>
+    <w:lsdException w:name="Colorful Shading" w:uiPriority="71"/>
+    <w:lsdException w:name="Colorful List" w:uiPriority="72"/>
+    <w:lsdException w:name="Colorful Grid" w:uiPriority="73"/>
+    <w:lsdException w:name="Light Shading Accent 1" w:uiPriority="60"/>
+    <w:lsdException w:name="Light List Accent 1" w:uiPriority="61"/>
+    <w:lsdException w:name="Light Grid Accent 1" w:uiPriority="62"/>
+    <w:lsdException w:name="Medium Shading 1 Accent 1" w:uiPriority="63"/>
+    <w:lsdException w:name="Medium Shading 2 Accent 1" w:uiPriority="64"/>
+    <w:lsdException w:name="Medium List 1 Accent 1" w:uiPriority="65"/>
+    <w:lsdException w:name="Revision" w:semiHidden="1"/>
+    <w:lsdException w:name="List Paragraph" w:uiPriority="34" w:qFormat="1"/>
+    <w:lsdException w:name="Quote" w:uiPriority="29" w:qFormat="1"/>
+    <w:lsdException w:name="Intense Quote" w:uiPriority="30" w:qFormat="1"/>
+    <w:lsdException w:name="Medium List 2 Accent 1" w:uiPriority="66"/>
+    <w:lsdException w:name="Medium Grid 1 Accent 1" w:uiPriority="67"/>
+    <w:lsdException w:name="Medium Grid 2 Accent 1" w:uiPriority="68"/>
+    <w:lsdException w:name="Medium Grid 3 Accent 1" w:uiPriority="69"/>
+    <w:lsdException w:name="Dark List Accent 1" w:uiPriority="70"/>
+    <w:lsdException w:name="Colorful Shading Accent 1" w:uiPriority="71"/>
+    <w:lsdException w:name="Colorful List Accent 1" w:uiPriority="72"/>
+    <w:lsdException w:name="Colorful Grid Accent 1" w:uiPriority="73"/>
+    <w:lsdException w:name="Light Shading Accent 2" w:uiPriority="60"/>
+    <w:lsdException w:name="Light List Accent 2" w:uiPriority="61"/>
+    <w:lsdException w:name="Light Grid Accent 2" w:uiPriority="62"/>
+    <w:lsdException w:name="Medium Shading 1 Accent 2" w:uiPriority="63"/>
+    <w:lsdException w:name="Medium Shading 2 Accent 2" w:uiPriority="64"/>
+    <w:lsdException w:name="Medium List 1 Accent 2" w:uiPriority="65"/>
+    <w:lsdException w:name="Medium List 2 Accent 2" w:uiPriority="66"/>
+    <w:lsdException w:name="Medium Grid 1 Accent 2" w:uiPriority="67"/>
+    <w:lsdException w:name="Medium Grid 2 Accent 2" w:uiPriority="68"/>
+    <w:lsdException w:name="Medium Grid 3 Accent 2" w:uiPriority="69"/>
+    <w:lsdException w:name="Dark List Accent 2" w:uiPriority="70"/>
+    <w:lsdException w:name="Colorful Shading Accent 2" w:uiPriority="71"/>
+    <w:lsdException w:name="Colorful List Accent 2" w:uiPriority="72"/>
+    <w:lsdException w:name="Colorful Grid Accent 2" w:uiPriority="73"/>
+    <w:lsdException w:name="Light Shading Accent 3" w:uiPriority="60"/>
+    <w:lsdException w:name="Light List Accent 3" w:uiPriority="61"/>
+    <w:lsdException w:name="Light Grid Accent 3" w:uiPriority="62"/>
+    <w:lsdException w:name="Medium Shading 1 Accent 3" w:uiPriority="63"/>
+    <w:lsdException w:name="Medium Shading 2 Accent 3" w:uiPriority="64"/>
+    <w:lsdException w:name="Medium List 1 Accent 3" w:uiPriority="65"/>
+    <w:lsdException w:name="Medium List 2 Accent 3" w:uiPriority="66"/>
+    <w:lsdException w:name="Medium Grid 1 Accent 3" w:uiPriority="67"/>
+    <w:lsdException w:name="Medium Grid 2 Accent 3" w:uiPriority="68"/>
+    <w:lsdException w:name="Medium Grid 3 Accent 3" w:uiPriority="69"/>
+    <w:lsdException w:name="Dark List Accent 3" w:uiPriority="70"/>
+    <w:lsdException w:name="Colorful Shading Accent 3" w:uiPriority="71"/>
+    <w:lsdException w:name="Colorful List Accent 3" w:uiPriority="72"/>
+    <w:lsdException w:name="Colorful Grid Accent 3" w:uiPriority="73"/>
+    <w:lsdException w:name="Light Shading Accent 4" w:uiPriority="60"/>
+    <w:lsdException w:name="Light List Accent 4" w:uiPriority="61"/>
+    <w:lsdException w:name="Light Grid Accent 4" w:uiPriority="62"/>
+    <w:lsdException w:name="Medium Shading 1 Accent 4" w:uiPriority="63"/>
+    <w:lsdException w:name="Medium Shading 2 Accent 4" w:uiPriority="64"/>
+    <w:lsdException w:name="Medium List 1 Accent 4" w:uiPriority="65"/>
+    <w:lsdException w:name="Medium List 2 Accent 4" w:uiPriority="66"/>
+    <w:lsdException w:name="Medium Grid 1 Accent 4" w:uiPriority="67"/>
+    <w:lsdException w:name="Medium Grid 2 Accent 4" w:uiPriority="68"/>
+    <w:lsdException w:name="Medium Grid 3 Accent 4" w:uiPriority="69"/>
+    <w:lsdException w:name="Dark List Accent 4" w:uiPriority="70"/>
+    <w:lsdException w:name="Colorful Shading Accent 4" w:uiPriority="71"/>
+    <w:lsdException w:name="Colorful List Accent 4" w:uiPriority="72"/>
+    <w:lsdException w:name="Colorful Grid Accent 4" w:uiPriority="73"/>
+    <w:lsdException w:name="Light Shading Accent 5" w:uiPriority="60"/>
+    <w:lsdException w:name="Light List Accent 5" w:uiPriority="61"/>
+    <w:lsdException w:name="Light Grid Accent 5" w:uiPriority="62"/>
+    <w:lsdException w:name="Medium Shading 1 Accent 5" w:uiPriority="63"/>
+    <w:lsdException w:name="Medium Shading 2 Accent 5" w:uiPriority="64"/>
+    <w:lsdException w:name="Medium List 1 Accent 5" w:uiPriority="65"/>
+    <w:lsdException w:name="Medium List 2 Accent 5" w:uiPriority="66"/>
+    <w:lsdException w:name="Medium Grid 1 Accent 5" w:uiPriority="67"/>
+    <w:lsdException w:name="Medium Grid 2 Accent 5" w:uiPriority="68"/>
+    <w:lsdException w:name="Medium Grid 3 Accent 5" w:uiPriority="69"/>
+    <w:lsdException w:name="Dark List Accent 5" w:uiPriority="70"/>
+    <w:lsdException w:name="Colorful Shading Accent 5" w:uiPriority="71"/>
+    <w:lsdException w:name="Colorful List Accent 5" w:uiPriority="72"/>
+    <w:lsdException w:name="Colorful Grid Accent 5" w:uiPriority="73"/>
+    <w:lsdException w:name="Light Shading Accent 6" w:uiPriority="60"/>
+    <w:lsdException w:name="Light List Accent 6" w:uiPriority="61"/>
+    <w:lsdException w:name="Light Grid Accent 6" w:uiPriority="62"/>
+    <w:lsdException w:name="Medium Shading 1 Accent 6" w:uiPriority="63"/>
+    <w:lsdException w:name="Medium Shading 2 Accent 6" w:uiPriority="64"/>
+    <w:lsdException w:name="Medium List 1 Accent 6" w:uiPriority="65"/>
+    <w:lsdException w:name="Medium List 2 Accent 6" w:uiPriority="66"/>
+    <w:lsdException w:name="Medium Grid 1 Accent 6" w:uiPriority="67"/>
+    <w:lsdException w:name="Medium Grid 2 Accent 6" w:uiPriority="68"/>
+    <w:lsdException w:name="Medium Grid 3 Accent 6" w:uiPriority="69"/>
+    <w:lsdException w:name="Dark List Accent 6" w:uiPriority="70"/>
+    <w:lsdException w:name="Colorful Shading Accent 6" w:uiPriority="71"/>
+    <w:lsdException w:name="Colorful List Accent 6" w:uiPriority="72"/>
+    <w:lsdException w:name="Colorful Grid Accent 6" w:uiPriority="73"/>
+    <w:lsdException w:name="Subtle Emphasis" w:uiPriority="19" w:qFormat="1"/>
+    <w:lsdException w:name="Intense Emphasis" w:uiPriority="21" w:qFormat="1"/>
+    <w:lsdException w:name="Subtle Reference" w:uiPriority="31" w:qFormat="1"/>
+    <w:lsdException w:name="Intense Reference" w:uiPriority="32" w:qFormat="1"/>
+    <w:lsdException w:name="Book Title" w:uiPriority="33" w:qFormat="1"/>
+    <w:lsdException w:name="Bibliography" w:semiHidden="1" w:uiPriority="37" w:unhideWhenUsed="1"/>
+    <w:lsdException w:name="TOC Heading" w:semiHidden="1" w:uiPriority="39" w:unhideWhenUsed="1" w:qFormat="1"/>
+    <w:lsdException w:name="Plain Table 1" w:uiPriority="41"/>
+    <w:lsdException w:name="Plain Table 2" w:uiPriority="42"/>
+    <w:lsdException w:name="Plain Table 3" w:uiPriority="43"/>
+    <w:lsdException w:name="Plain Table 4" w:uiPriority="44"/>
+    <w:lsdException w:name="Plain Table 5" w:uiPriority="45"/>
+    <w:lsdException w:name="Grid Table Light" w:uiPriority="40"/>
+    <w:lsdException w:name="Grid Table 1 Light" w:uiPriority="46"/>
+    <w:lsdException w:name="Grid Table 2" w:uiPriority="47"/>
+    <w:lsdException w:name="Grid Table 3" w:uiPriority="48"/>
+    <w:lsdException w:name="Grid Table 4" w:uiPriority="49"/>
+    <w:lsdException w:name="Grid Table 5 Dark" w:uiPriority="50"/>
+    <w:lsdException w:name="Grid Table 6 Colorful" w:uiPriority="51"/>
+    <w:lsdException w:name="Grid Table 7 Colorful" w:uiPriority="52"/>
+    <w:lsdException w:name="Grid Table 1 Light Accent 1" w:uiPriority="46"/>
+    <w:lsdException w:name="Grid Table 2 Accent 1" w:uiPriority="47"/>
+    <w:lsdException w:name="Grid Table 3 Accent 1" w:uiPriority="48"/>
+    <w:lsdException w:name="Grid Table 4 Accent 1" w:uiPriority="49"/>
+    <w:lsdException w:name="Grid Table 5 Dark Accent 1" w:uiPriority="50"/>
+    <w:lsdException w:name="Grid Table 6 Colorful Accent 1" w:uiPriority="51"/>
+    <w:lsdException w:name="Grid Table 7 Colorful Accent 1" w:uiPriority="52"/>
+    <w:lsdException w:name="Grid Table 1 Light Accent 2" w:uiPriority="46"/>
+    <w:lsdException w:name="Grid Table 2 Accent 2" w:uiPriority="47"/>
+    <w:lsdException w:name="Grid Table 3 Accent 2" w:uiPriority="48"/>
+    <w:lsdException w:name="Grid Table 4 Accent 2" w:uiPriority="49"/>
+    <w:lsdException w:name="Grid Table 5 Dark Accent 2" w:uiPriority="50"/>
+    <w:lsdException w:name="Grid Table 6 Colorful Accent 2" w:uiPriority="51"/>
+    <w:lsdException w:name="Grid Table 7 Colorful Accent 2" w:uiPriority="52"/>
+    <w:lsdException w:name="Grid Table 1 Light Accent 3" w:uiPriority="46"/>
+    <w:lsdException w:name="Grid Table 2 Accent 3" w:uiPriority="47"/>
+    <w:lsdException w:name="Grid Table 3 Accent 3" w:uiPriority="48"/>
+    <w:lsdException w:name="Grid Table 4 Accent 3" w:uiPriority="49"/>
+    <w:lsdException w:name="Grid Table 5 Dark Accent 3" w:uiPriority="50"/>
+    <w:lsdException w:name="Grid Table 6 Colorful Accent 3" w:uiPriority="51"/>
+    <w:lsdException w:name="Grid Table 7 Colorful Accent 3" w:uiPriority="52"/>
+    <w:lsdException w:name="Grid Table 1 Light Accent 4" w:uiPriority="46"/>
+    <w:lsdException w:name="Grid Table 2 Accent 4" w:uiPriority="47"/>
+    <w:lsdException w:name="Grid Table 3 Accent 4" w:uiPriority="48"/>
+    <w:lsdException w:name="Grid Table 4 Accent 4" w:uiPriority="49"/>
+    <w:lsdException w:name="Grid Table 5 Dark Accent 4" w:uiPriority="50"/>
+    <w:lsdException w:name="Grid Table 6 Colorful Accent 4" w:uiPriority="51"/>
+    <w:lsdException w:name="Grid Table 7 Colorful Accent 4" w:uiPriority="52"/>
+    <w:lsdException w:name="Grid Table 1 Light Accent 5" w:uiPriority="46"/>
+    <w:lsdException w:name="Grid Table 2 Accent 5" w:uiPriority="47"/>
+    <w:lsdException w:name="Grid Table 3 Accent 5" w:uiPriority="48"/>
+    <w:lsdException w:name="Grid Table 4 Accent 5" w:uiPriority="49"/>
+    <w:lsdException w:name="Grid Table 5 Dark Accent 5" w:uiPriority="50"/>
+    <w:lsdException w:name="Grid Table 6 Colorful Accent 5" w:uiPriority="51"/>
+    <w:lsdException w:name="Grid Table 7 Colorful Accent 5" w:uiPriority="52"/>
+    <w:lsdException w:name="Grid Table 1 Light Accent 6" w:uiPriority="46"/>
+    <w:lsdException w:name="Grid Table 2 Accent 6" w:uiPriority="47"/>
+    <w:lsdException w:name="Grid Table 3 Accent 6" w:uiPriority="48"/>
+    <w:lsdException w:name="Grid Table 4 Accent 6" w:uiPriority="49"/>
+    <w:lsdException w:name="Grid Table 5 Dark Accent 6" w:uiPriority="50"/>
+    <w:lsdException w:name="Grid Table 6 Colorful Accent 6" w:uiPriority="51"/>
+    <w:lsdException w:name="Grid Table 7 Colorful Accent 6" w:uiPriority="52"/>
+    <w:lsdException w:name="List Table 1 Light" w:uiPriority="46"/>
+    <w:lsdException w:name="List Table 2" w:uiPriority="47"/>
+    <w:lsdException w:name="List Table 3" w:uiPriority="48"/>
+    <w:lsdException w:name="List Table 4" w:uiPriority="49"/>
+    <w:lsdException w:name="List Table 5 Dark" w:uiPriority="50"/>
+    <w:lsdException w:name="List Table 6 Colorful" w:uiPriority="51"/>
+    <w:lsdException w:name="List Table 7 Colorful" w:uiPriority="52"/>
+    <w:lsdException w:name="List Table 1 Light Accent 1" w:uiPriority="46"/>
+    <w:lsdException w:name="List Table 2 Accent 1" w:uiPriority="47"/>
+    <w:lsdException w:name="List Table 3 Accent 1" w:uiPriority="48"/>
+    <w:lsdException w:name="List Table 4 Accent 1" w:uiPriority="49"/>
+    <w:lsdException w:name="List Table 5 Dark Accent 1" w:uiPriority="50"/>
+    <w:lsdException w:name="List Table 6 Colorful Accent 1" w:uiPriority="51"/>
+    <w:lsdException w:name="List Table 7 Colorful Accent 1" w:uiPriority="52"/>
+    <w:lsdException w:name="List Table 1 Light Accent 2" w:uiPriority="46"/>
+    <w:lsdException w:name="List Table 2 Accent 2" w:uiPriority="47"/>
+    <w:lsdException w:name="List Table 3 Accent 2" w:uiPriority="48"/>
+    <w:lsdException w:name="List Table 4 Accent 2" w:uiPriority="49"/>
+    <w:lsdException w:name="List Table 5 Dark Accent 2" w:uiPriority="50"/>
+    <w:lsdException w:name="List Table 6 Colorful Accent 2" w:uiPriority="51"/>
+    <w:lsdException w:name="List Table 7 Colorful Accent 2" w:uiPriority="52"/>
+    <w:lsdException w:name="List Table 1 Light Accent 3" w:uiPriority="46"/>
+    <w:lsdException w:name="List Table 2 Accent 3" w:uiPriority="47"/>
+    <w:lsdException w:name="List Table 3 Accent 3" w:uiPriority="48"/>
+    <w:lsdException w:name="List Table 4 Accent 3" w:uiPriority="49"/>
+    <w:lsdException w:name="List Table 5 Dark Accent 3" w:uiPriority="50"/>
+    <w:lsdException w:name="List Table 6 Colorful Accent 3" w:uiPriority="51"/>
+    <w:lsdException w:name="List Table 7 Colorful Accent 3" w:uiPriority="52"/>
+    <w:lsdException w:name="List Table 1 Light Accent 4" w:uiPriority="46"/>
+    <w:lsdException w:name="List Table 2 Accent 4" w:uiPriority="47"/>
+    <w:lsdException w:name="List Table 3 Accent 4" w:uiPriority="48"/>
+    <w:lsdException w:name="List Table 4 Accent 4" w:uiPriority="49"/>
+    <w:lsdException w:name="List Table 5 Dark Accent 4" w:uiPriority="50"/>
+    <w:lsdException w:name="List Table 6 Colorful Accent 4" w:uiPriority="51"/>
+    <w:lsdException w:name="List Table 7 Colorful Accent 4" w:uiPriority="52"/>
+    <w:lsdException w:name="List Table 1 Light Accent 5" w:uiPriority="46"/>
+    <w:lsdException w:name="List Table 2 Accent 5" w:uiPriority="47"/>
+    <w:lsdException w:name="List Table 3 Accent 5" w:uiPriority="48"/>
+    <w:lsdException w:name="List Table 4 Accent 5" w:uiPriority="49"/>
+    <w:lsdException w:name="List Table 5 Dark Accent 5" w:uiPriority="50"/>
+    <w:lsdException w:name="List Table 6 Colorful Accent 5" w:uiPriority="51"/>
+    <w:lsdException w:name="List Table 7 Colorful Accent 5" w:uiPriority="52"/>
+    <w:lsdException w:name="List Table 1 Light Accent 6" w:uiPriority="46"/>
+    <w:lsdException w:name="List Table 2 Accent 6" w:uiPriority="47"/>
+    <w:lsdException w:name="List Table 3 Accent 6" w:uiPriority="48"/>
+    <w:lsdException w:name="List Table 4 Accent 6" w:uiPriority="49"/>
+    <w:lsdException w:name="List Table 5 Dark Accent 6" w:uiPriority="50"/>
+    <w:lsdException w:name="List Table 6 Colorful Accent 6" w:uiPriority="51"/>
+    <w:lsdException w:name="List Table 7 Colorful Accent 6" w:uiPriority="52"/>
+    <w:lsdException w:name="Mention" w:semiHidden="1" w:unhideWhenUsed="1"/>
+    <w:lsdException w:name="Smart Hyperlink" w:semiHidden="1" w:unhideWhenUsed="1"/>
+    <w:lsdException w:name="Hashtag" w:semiHidden="1" w:unhideWhenUsed="1"/>
+    <w:lsdException w:name="Unresolved Mention" w:semiHidden="1" w:unhideWhenUsed="1"/>
+    <w:lsdException w:name="Smart Link" w:semiHidden="1" w:unhideWhenUsed="1"/>
+  </w:latentStyles>
+  <w:style w:type="paragraph" w:default="1" w:styleId="Normal">
+    <w:name w:val="Normal"/>
+    <w:qFormat/>
+  </w:style>
+  <w:style w:type="character" w:default="1" w:styleId="DefaultParagraphFont">
+    <w:name w:val="Default Paragraph Font"/>
+    <w:uiPriority w:val="1"/>
+    <w:semiHidden/>
+    <w:unhideWhenUsed/>
+  </w:style>
+  <w:style w:type="table" w:default="1" w:styleId="TableNormal">
+    <w:name w:val="Normal Table"/>
+    <w:uiPriority w:val="99"/>
+    <w:semiHidden/>
+    <w:unhideWhenUsed/>
+    <w:tblPr>
+      <w:tblInd w:w="0" w:type="dxa"/>
+      <w:tblCellMar>
+        <w:top w:w="0" w:type="dxa"/>
+        <w:left w:w="108" w:type="dxa"/>
+        <w:bottom w:w="0" w:type="dxa"/>
+        <w:right w:w="108" w:type="dxa"/>
+      </w:tblCellMar>
+    </w:tblPr>
+  </w:style>
+  <w:style w:type="numbering" w:default="1" w:styleId="NoList">
+    <w:name w:val="No List"/>
+    <w:uiPriority w:val="99"/>
+    <w:semiHidden/>
+    <w:unhideWhenUsed/>
+  </w:style>
+  <w:style w:type="character" w:styleId="PlaceholderText">
+    <w:name w:val="Placeholder Text"/>
+    <w:basedOn w:val="DefaultParagraphFont"/>
+    <w:uiPriority w:val="99"/>
+    <w:semiHidden/>
+    <w:rsid w:val="00F60F18"/>
+    <w:rPr>
+      <w:color w:val="808080"/>
+    </w:rPr>
+  </w:style>
+</w:styles>
+</file>
+
+<file path=word/glossary/webSettings.xml><?xml version="1.0" encoding="utf-8"?>
+<w:webSettings xmlns:mc="http://schemas.openxmlformats.org/markup-compatibility/2006" xmlns:r="http://schemas.openxmlformats.org/officeDocument/2006/relationships" xmlns:w="http://schemas.openxmlformats.org/wordprocessingml/2006/main" xmlns:w14="http://schemas.microsoft.com/office/word/2010/wordml" xmlns:w15="http://schemas.microsoft.com/office/word/2012/wordml" xmlns:w16cex="http://schemas.microsoft.com/office/word/2018/wordml/cex" xmlns:w16cid="http://schemas.microsoft.com/office/word/2016/wordml/cid" xmlns:w16="http://schemas.microsoft.com/office/word/2018/wordml" xmlns:w16sdtdh="http://schemas.microsoft.com/office/word/2020/wordml/sdtdatahash" xmlns:w16se="http://schemas.microsoft.com/office/word/2015/wordml/symex" mc:Ignorable="w14 w15 w16se w16cid w16 w16cex w16sdtdh">
+  <w:optimizeForBrowser/>
+  <w:allowPNG/>
+</w:webSettings>
 </file>
 
 <file path=word/theme/theme1.xml><?xml version="1.0" encoding="utf-8"?>
@@ -4552,7 +8772,7 @@
 
 <file path=word/webextensions/taskpanes.xml><?xml version="1.0" encoding="utf-8"?>
 <wetp:taskpanes xmlns:wetp="http://schemas.microsoft.com/office/webextensions/taskpanes/2010/11">
-  <wetp:taskpane dockstate="right" visibility="0" width="525" row="0">
+  <wetp:taskpane dockstate="right" visibility="0" width="525" row="1">
     <wetp:webextensionref xmlns:r="http://schemas.openxmlformats.org/officeDocument/2006/relationships" r:id="rId1"/>
   </wetp:taskpane>
 </wetp:taskpanes>
@@ -4565,7 +8785,8 @@
     <we:reference id="wa104382081" version="1.55.1.0" store="" storeType="OMEX"/>
   </we:alternateReferences>
   <we:properties>
-    <we:property name="MENDELEY_CITATIONS" value="[]"/>
+    <we:property name="MENDELEY_CITATIONS" value="[{&quot;citationID&quot;:&quot;MENDELEY_CITATION_d90eca83-1cc5-407b-bc78-600876130023&quot;,&quot;properties&quot;:{&quot;noteIndex&quot;:0},&quot;isEdited&quot;:false,&quot;manualOverride&quot;:{&quot;isManuallyOverridden&quot;:false,&quot;citeprocText&quot;:&quot;[1]&quot;,&quot;manualOverrideText&quot;:&quot;&quot;},&quot;citationTag&quot;:&quot;MENDELEY_CITATION_v3_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&quot;,&quot;citationItems&quot;:[{&quot;id&quot;:&quot;9041cf86-3808-36d7-85fd-64f32c518167&quot;,&quot;itemData&quot;:{&quot;type&quot;:&quot;article-journal&quot;,&quot;id&quot;:&quot;9041cf86-3808-36d7-85fd-64f32c518167&quot;,&quot;title&quot;:&quot;Chatbots: History, technology, and applications&quot;,&quot;author&quot;:[{&quot;family&quot;:&quot;Adamopoulou&quot;,&quot;given&quot;:&quot;Eleni&quot;,&quot;parse-names&quot;:false,&quot;dropping-particle&quot;:&quot;&quot;,&quot;non-dropping-particle&quot;:&quot;&quot;},{&quot;family&quot;:&quot;Moussiades&quot;,&quot;given&quot;:&quot;Lefteris&quot;,&quot;parse-names&quot;:false,&quot;dropping-particle&quot;:&quot;&quot;,&quot;non-dropping-particle&quot;:&quot;&quot;}],&quot;container-title&quot;:&quot;Machine Learning with Applications&quot;,&quot;DOI&quot;:&quot;10.1016/j.mlwa.2020.100006&quot;,&quot;ISSN&quot;:&quot;26668270&quot;,&quot;issued&quot;:{&quot;date-parts&quot;:[[2020,12]]},&quot;page&quot;:&quot;100006&quot;,&quot;abstract&quot;:&quot;This literature review presents the History, Technology, and Applications of Natural Dialog Systems or simply chatbots. It aims to organize critical information that is a necessary background for further research activity in the field of chatbots. More specifically, while giving the historical evolution, from the generative idea to the present day, we point out possible weaknesses of each stage. After we present a complete categorization system, we analyze the two essential implementation technologies, namely, the pattern matching approach and machine learning. Moreover, we compose a general architectural design that gathers critical details, and we highlight crucial issues to take into account before system design. Furthermore, we present chatbots applications and industrial use cases while we point out the risks of using chatbots and suggest ways to mitigate them. Finally, we conclude by stating our view regarding the direction of technology so that chatbots will become really smart.&quot;,&quot;publisher&quot;:&quot;Elsevier BV&quot;,&quot;volume&quot;:&quot;2&quot;,&quot;container-title-short&quot;:&quot;&quot;},&quot;isTemporary&quot;:false}]},{&quot;citationID&quot;:&quot;MENDELEY_CITATION_3a5c5218-86aa-461d-949c-0d90147df3d6&quot;,&quot;properties&quot;:{&quot;noteIndex&quot;:0},&quot;isEdited&quot;:false,&quot;manualOverride&quot;:{&quot;isManuallyOverridden&quot;:false,&quot;citeprocText&quot;:&quot;[1]&quot;,&quot;manualOverrideText&quot;:&quot;&quot;},&quot;citationTag&quot;:&quot;MENDELEY_CITATION_v3_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&quot;,&quot;citationItems&quot;:[{&quot;id&quot;:&quot;9041cf86-3808-36d7-85fd-64f32c518167&quot;,&quot;itemData&quot;:{&quot;type&quot;:&quot;article-journal&quot;,&quot;id&quot;:&quot;9041cf86-3808-36d7-85fd-64f32c518167&quot;,&quot;title&quot;:&quot;Chatbots: History, technology, and applications&quot;,&quot;author&quot;:[{&quot;family&quot;:&quot;Adamopoulou&quot;,&quot;given&quot;:&quot;Eleni&quot;,&quot;parse-names&quot;:false,&quot;dropping-particle&quot;:&quot;&quot;,&quot;non-dropping-particle&quot;:&quot;&quot;},{&quot;family&quot;:&quot;Moussiades&quot;,&quot;given&quot;:&quot;Lefteris&quot;,&quot;parse-names&quot;:false,&quot;dropping-particle&quot;:&quot;&quot;,&quot;non-dropping-particle&quot;:&quot;&quot;}],&quot;container-title&quot;:&quot;Machine Learning with Applications&quot;,&quot;DOI&quot;:&quot;10.1016/j.mlwa.2020.100006&quot;,&quot;ISSN&quot;:&quot;26668270&quot;,&quot;issued&quot;:{&quot;date-parts&quot;:[[2020,12]]},&quot;page&quot;:&quot;100006&quot;,&quot;abstract&quot;:&quot;This literature review presents the History, Technology, and Applications of Natural Dialog Systems or simply chatbots. It aims to organize critical information that is a necessary background for further research activity in the field of chatbots. More specifically, while giving the historical evolution, from the generative idea to the present day, we point out possible weaknesses of each stage. After we present a complete categorization system, we analyze the two essential implementation technologies, namely, the pattern matching approach and machine learning. Moreover, we compose a general architectural design that gathers critical details, and we highlight crucial issues to take into account before system design. Furthermore, we present chatbots applications and industrial use cases while we point out the risks of using chatbots and suggest ways to mitigate them. Finally, we conclude by stating our view regarding the direction of technology so that chatbots will become really smart.&quot;,&quot;publisher&quot;:&quot;Elsevier BV&quot;,&quot;volume&quot;:&quot;2&quot;,&quot;container-title-short&quot;:&quot;&quot;},&quot;isTemporary&quot;:false}]},{&quot;citationID&quot;:&quot;MENDELEY_CITATION_61eac940-1ba8-492f-afe9-ae85b147ebc5&quot;,&quot;properties&quot;:{&quot;noteIndex&quot;:0},&quot;isEdited&quot;:false,&quot;manualOverride&quot;:{&quot;isManuallyOverridden&quot;:false,&quot;citeprocText&quot;:&quot;[2]&quot;,&quot;manualOverrideText&quot;:&quot;&quot;},&quot;citationTag&quot;:&quot;MENDELEY_CITATION_v3_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&quot;,&quot;citationItems&quot;:[{&quot;id&quot;:&quot;a0024994-5a54-3f19-8790-ced10f51b07d&quot;,&quot;itemData&quot;:{&quot;type&quot;:&quot;paper-conference&quot;,&quot;id&quot;:&quot;a0024994-5a54-3f19-8790-ced10f51b07d&quot;,&quot;title&quot;:&quot;An Overview of Chatbot Technology&quot;,&quot;author&quot;:[{&quot;family&quot;:&quot;Adamopoulou&quot;,&quot;given&quot;:&quot;Eleni&quot;,&quot;parse-names&quot;:false,&quot;dropping-particle&quot;:&quot;&quot;,&quot;non-dropping-particle&quot;:&quot;&quot;},{&quot;family&quot;:&quot;Moussiades&quot;,&quot;given&quot;:&quot;Lefteris&quot;,&quot;parse-names&quot;:false,&quot;dropping-particle&quot;:&quot;&quot;,&quot;non-dropping-particle&quot;:&quot;&quot;}],&quot;container-title&quot;:&quot;IFIP Advances in Information and Communication Technology&quot;,&quot;container-title-short&quot;:&quot;IFIP Adv Inf Commun Technol&quot;,&quot;DOI&quot;:&quot;10.1007/978-3-030-49186-4_31&quot;,&quot;ISBN&quot;:&quot;9783030491857&quot;,&quot;ISSN&quot;:&quot;1868422X&quot;,&quot;issued&quot;:{&quot;date-parts&quot;:[[2020]]},&quot;page&quot;:&quot;373-383&quot;,&quot;abstract&quot;:&quot;The use of chatbots evolved rapidly in numerous fields in recent years, including Marketing, Supporting Systems, Education, Health Care, Cultural Heritage, and Entertainment. In this paper, we first present a historical overview of the evolution of the international community’s interest in chatbots. Next, we discuss the motivations that drive the use of chatbots, and we clarify chatbots’ usefulness in a variety of areas. Moreover, we highlight the impact of social stereotypes on chatbots design. After clarifying necessary technological concepts, we move on to a chatbot classification based on various criteria, such as the area of knowledge they refer to, the need they serve and others. Furthermore, we present the general architecture of modern chatbots while also mentioning the main platforms for their creation. Our engagement with the subject so far, reassures us of the prospects of chatbots and encourages us to study them in greater extent and depth.&quot;,&quot;publisher&quot;:&quot;Springer&quot;,&quot;volume&quot;:&quot;584 IFIP&quot;},&quot;isTemporary&quot;:false}]},{&quot;citationID&quot;:&quot;MENDELEY_CITATION_03a47387-0b6f-419f-a509-9d042d4d0ea0&quot;,&quot;properties&quot;:{&quot;noteIndex&quot;:0},&quot;isEdited&quot;:false,&quot;manualOverride&quot;:{&quot;isManuallyOverridden&quot;:false,&quot;citeprocText&quot;:&quot;[2]&quot;,&quot;manualOverrideText&quot;:&quot;&quot;},&quot;citationTag&quot;:&quot;MENDELEY_CITATION_v3_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&quot;,&quot;citationItems&quot;:[{&quot;id&quot;:&quot;a0024994-5a54-3f19-8790-ced10f51b07d&quot;,&quot;itemData&quot;:{&quot;type&quot;:&quot;paper-conference&quot;,&quot;id&quot;:&quot;a0024994-5a54-3f19-8790-ced10f51b07d&quot;,&quot;title&quot;:&quot;An Overview of Chatbot Technology&quot;,&quot;author&quot;:[{&quot;family&quot;:&quot;Adamopoulou&quot;,&quot;given&quot;:&quot;Eleni&quot;,&quot;parse-names&quot;:false,&quot;dropping-particle&quot;:&quot;&quot;,&quot;non-dropping-particle&quot;:&quot;&quot;},{&quot;family&quot;:&quot;Moussiades&quot;,&quot;given&quot;:&quot;Lefteris&quot;,&quot;parse-names&quot;:false,&quot;dropping-particle&quot;:&quot;&quot;,&quot;non-dropping-particle&quot;:&quot;&quot;}],&quot;container-title&quot;:&quot;IFIP Advances in Information and Communication Technology&quot;,&quot;container-title-short&quot;:&quot;IFIP Adv Inf Commun Technol&quot;,&quot;DOI&quot;:&quot;10.1007/978-3-030-49186-4_31&quot;,&quot;ISBN&quot;:&quot;9783030491857&quot;,&quot;ISSN&quot;:&quot;1868422X&quot;,&quot;issued&quot;:{&quot;date-parts&quot;:[[2020]]},&quot;page&quot;:&quot;373-383&quot;,&quot;abstract&quot;:&quot;The use of chatbots evolved rapidly in numerous fields in recent years, including Marketing, Supporting Systems, Education, Health Care, Cultural Heritage, and Entertainment. In this paper, we first present a historical overview of the evolution of the international community’s interest in chatbots. Next, we discuss the motivations that drive the use of chatbots, and we clarify chatbots’ usefulness in a variety of areas. Moreover, we highlight the impact of social stereotypes on chatbots design. After clarifying necessary technological concepts, we move on to a chatbot classification based on various criteria, such as the area of knowledge they refer to, the need they serve and others. Furthermore, we present the general architecture of modern chatbots while also mentioning the main platforms for their creation. Our engagement with the subject so far, reassures us of the prospects of chatbots and encourages us to study them in greater extent and depth.&quot;,&quot;publisher&quot;:&quot;Springer&quot;,&quot;volume&quot;:&quot;584 IFIP&quot;},&quot;isTemporary&quot;:false}]},{&quot;citationID&quot;:&quot;MENDELEY_CITATION_62b29c12-8ebd-4d87-9272-016bcd5d2147&quot;,&quot;properties&quot;:{&quot;noteIndex&quot;:0},&quot;isEdited&quot;:false,&quot;manualOverride&quot;:{&quot;isManuallyOverridden&quot;:false,&quot;citeprocText&quot;:&quot;[3]&quot;,&quot;manualOverrideText&quot;:&quot;&quot;},&quot;citationTag&quot;:&quot;MENDELEY_CITATION_v3_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&quot;,&quot;citationItems&quot;:[{&quot;id&quot;:&quot;c3388aca-3531-3463-9d14-c0677b771551&quot;,&quot;itemData&quot;:{&quot;type&quot;:&quot;article&quot;,&quot;id&quot;:&quot;c3388aca-3531-3463-9d14-c0677b771551&quot;,&quot;title&quot;:&quot;Service chatbots: A systematic review&quot;,&quot;author&quot;:[{&quot;family&quot;:&quot;Mohamad Suhaili&quot;,&quot;given&quot;:&quot;Sinarwati&quot;,&quot;parse-names&quot;:false,&quot;dropping-particle&quot;:&quot;&quot;,&quot;non-dropping-particle&quot;:&quot;&quot;},{&quot;family&quot;:&quot;Salim&quot;,&quot;given&quot;:&quot;Naomie&quot;,&quot;parse-names&quot;:false,&quot;dropping-particle&quot;:&quot;&quot;,&quot;non-dropping-particle&quot;:&quot;&quot;},{&quot;family&quot;:&quot;Jambli&quot;,&quot;given&quot;:&quot;Mohamad Nazim&quot;,&quot;parse-names&quot;:false,&quot;dropping-particle&quot;:&quot;&quot;,&quot;non-dropping-particle&quot;:&quot;&quot;}],&quot;container-title&quot;:&quot;Expert Systems with Applications&quot;,&quot;container-title-short&quot;:&quot;Expert Syst Appl&quot;,&quot;DOI&quot;:&quot;10.1016/j.eswa.2021.115461&quot;,&quot;ISSN&quot;:&quot;09574174&quot;,&quot;issued&quot;:{&quot;date-parts&quot;:[[2021,12,1]]},&quot;abstract&quot;:&quot;Chatbots or Conversational agents are the next significant technological leap in the field of conversational services, that is, enabling a device to communicate with a user upon receiving user requests in natural language. The device uses artificial intelligence and machine learning to respond to the user with automated responses. While this is a relatively new area of study, the application of this concept has increased substantially over the last few years. The technology is no longer limited to merely emulating human conversation but is also being increasingly used to answer questions, either in academic environments or in commercial uses, such as situations requiring assistants to seek reasons for customer dissatisfaction or recommending products and services. The primary purpose of this literature review is to identify and study the existing literature on cutting-edge technology in developing chatbots in terms of research trends, their components and techniques, datasets and domains used, as well as evaluation metrics most used between 2011 and 2020. Using the standard SLR guidelines designed by Kitchenham, this work adopts a systematic literature review approach and utilizes five prestigious scientific databases for identifying, extracting, and analyzing all relevant publications during the search. The related publications were filtered based on inclusion/exclusion criteria and quality assessment to obtain the final review paper. The results of the review indicate that the exploitation of deep learning and reinforcement learning architecture is the most used technique to understand users’ requests and to generate appropriate responses. Besides, we also found that the Twitter dataset (open domain) is the most popular dataset used for evaluation, followed by Airline Travel Information Systems (ATIS) (close domain) and Ubuntu Dialog Corpora (technical support) datasets. The SLR review also indicates that the open domain provided by the Twitter dataset, airline and technical support are the most common domains for chatbots. Moreover, the metrics utilized most often for evaluating chatbot performance (in descending order of popularity) were found to be accuracy, F1-Score, BLEU (Bilingual Evaluation Understudy), recall, human-evaluation, and precision.&quot;,&quot;publisher&quot;:&quot;Elsevier Ltd&quot;,&quot;volume&quot;:&quot;184&quot;},&quot;isTemporary&quot;:false}]},{&quot;citationID&quot;:&quot;MENDELEY_CITATION_efb11ba4-99ea-42af-b2fd-402f08844a52&quot;,&quot;properties&quot;:{&quot;noteIndex&quot;:0},&quot;isEdited&quot;:false,&quot;manualOverride&quot;:{&quot;isManuallyOverridden&quot;:false,&quot;citeprocText&quot;:&quot;[3]&quot;,&quot;manualOverrideText&quot;:&quot;&quot;},&quot;citationTag&quot;:&quot;MENDELEY_CITATION_v3_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&quot;,&quot;citationItems&quot;:[{&quot;id&quot;:&quot;c3388aca-3531-3463-9d14-c0677b771551&quot;,&quot;itemData&quot;:{&quot;type&quot;:&quot;article&quot;,&quot;id&quot;:&quot;c3388aca-3531-3463-9d14-c0677b771551&quot;,&quot;title&quot;:&quot;Service chatbots: A systematic review&quot;,&quot;author&quot;:[{&quot;family&quot;:&quot;Mohamad Suhaili&quot;,&quot;given&quot;:&quot;Sinarwati&quot;,&quot;parse-names&quot;:false,&quot;dropping-particle&quot;:&quot;&quot;,&quot;non-dropping-particle&quot;:&quot;&quot;},{&quot;family&quot;:&quot;Salim&quot;,&quot;given&quot;:&quot;Naomie&quot;,&quot;parse-names&quot;:false,&quot;dropping-particle&quot;:&quot;&quot;,&quot;non-dropping-particle&quot;:&quot;&quot;},{&quot;family&quot;:&quot;Jambli&quot;,&quot;given&quot;:&quot;Mohamad Nazim&quot;,&quot;parse-names&quot;:false,&quot;dropping-particle&quot;:&quot;&quot;,&quot;non-dropping-particle&quot;:&quot;&quot;}],&quot;container-title&quot;:&quot;Expert Systems with Applications&quot;,&quot;container-title-short&quot;:&quot;Expert Syst Appl&quot;,&quot;DOI&quot;:&quot;10.1016/j.eswa.2021.115461&quot;,&quot;ISSN&quot;:&quot;09574174&quot;,&quot;issued&quot;:{&quot;date-parts&quot;:[[2021,12,1]]},&quot;abstract&quot;:&quot;Chatbots or Conversational agents are the next significant technological leap in the field of conversational services, that is, enabling a device to communicate with a user upon receiving user requests in natural language. The device uses artificial intelligence and machine learning to respond to the user with automated responses. While this is a relatively new area of study, the application of this concept has increased substantially over the last few years. The technology is no longer limited to merely emulating human conversation but is also being increasingly used to answer questions, either in academic environments or in commercial uses, such as situations requiring assistants to seek reasons for customer dissatisfaction or recommending products and services. The primary purpose of this literature review is to identify and study the existing literature on cutting-edge technology in developing chatbots in terms of research trends, their components and techniques, datasets and domains used, as well as evaluation metrics most used between 2011 and 2020. Using the standard SLR guidelines designed by Kitchenham, this work adopts a systematic literature review approach and utilizes five prestigious scientific databases for identifying, extracting, and analyzing all relevant publications during the search. The related publications were filtered based on inclusion/exclusion criteria and quality assessment to obtain the final review paper. The results of the review indicate that the exploitation of deep learning and reinforcement learning architecture is the most used technique to understand users’ requests and to generate appropriate responses. Besides, we also found that the Twitter dataset (open domain) is the most popular dataset used for evaluation, followed by Airline Travel Information Systems (ATIS) (close domain) and Ubuntu Dialog Corpora (technical support) datasets. The SLR review also indicates that the open domain provided by the Twitter dataset, airline and technical support are the most common domains for chatbots. Moreover, the metrics utilized most often for evaluating chatbot performance (in descending order of popularity) were found to be accuracy, F1-Score, BLEU (Bilingual Evaluation Understudy), recall, human-evaluation, and precision.&quot;,&quot;publisher&quot;:&quot;Elsevier Ltd&quot;,&quot;volume&quot;:&quot;184&quot;},&quot;isTemporary&quot;:false}]},{&quot;citationID&quot;:&quot;MENDELEY_CITATION_c9884dff-21ad-4a41-98e8-197f31b2047c&quot;,&quot;properties&quot;:{&quot;noteIndex&quot;:0},&quot;isEdited&quot;:false,&quot;manualOverride&quot;:{&quot;isManuallyOverridden&quot;:false,&quot;citeprocText&quot;:&quot;[3]&quot;,&quot;manualOverrideText&quot;:&quot;&quot;},&quot;citationTag&quot;:&quot;MENDELEY_CITATION_v3_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&quot;,&quot;citationItems&quot;:[{&quot;id&quot;:&quot;c3388aca-3531-3463-9d14-c0677b771551&quot;,&quot;itemData&quot;:{&quot;type&quot;:&quot;article&quot;,&quot;id&quot;:&quot;c3388aca-3531-3463-9d14-c0677b771551&quot;,&quot;title&quot;:&quot;Service chatbots: A systematic review&quot;,&quot;author&quot;:[{&quot;family&quot;:&quot;Mohamad Suhaili&quot;,&quot;given&quot;:&quot;Sinarwati&quot;,&quot;parse-names&quot;:false,&quot;dropping-particle&quot;:&quot;&quot;,&quot;non-dropping-particle&quot;:&quot;&quot;},{&quot;family&quot;:&quot;Salim&quot;,&quot;given&quot;:&quot;Naomie&quot;,&quot;parse-names&quot;:false,&quot;dropping-particle&quot;:&quot;&quot;,&quot;non-dropping-particle&quot;:&quot;&quot;},{&quot;family&quot;:&quot;Jambli&quot;,&quot;given&quot;:&quot;Mohamad Nazim&quot;,&quot;parse-names&quot;:false,&quot;dropping-particle&quot;:&quot;&quot;,&quot;non-dropping-particle&quot;:&quot;&quot;}],&quot;container-title&quot;:&quot;Expert Systems with Applications&quot;,&quot;container-title-short&quot;:&quot;Expert Syst Appl&quot;,&quot;DOI&quot;:&quot;10.1016/j.eswa.2021.115461&quot;,&quot;ISSN&quot;:&quot;09574174&quot;,&quot;issued&quot;:{&quot;date-parts&quot;:[[2021,12,1]]},&quot;abstract&quot;:&quot;Chatbots or Conversational agents are the next significant technological leap in the field of conversational services, that is, enabling a device to communicate with a user upon receiving user requests in natural language. The device uses artificial intelligence and machine learning to respond to the user with automated responses. While this is a relatively new area of study, the application of this concept has increased substantially over the last few years. The technology is no longer limited to merely emulating human conversation but is also being increasingly used to answer questions, either in academic environments or in commercial uses, such as situations requiring assistants to seek reasons for customer dissatisfaction or recommending products and services. The primary purpose of this literature review is to identify and study the existing literature on cutting-edge technology in developing chatbots in terms of research trends, their components and techniques, datasets and domains used, as well as evaluation metrics most used between 2011 and 2020. Using the standard SLR guidelines designed by Kitchenham, this work adopts a systematic literature review approach and utilizes five prestigious scientific databases for identifying, extracting, and analyzing all relevant publications during the search. The related publications were filtered based on inclusion/exclusion criteria and quality assessment to obtain the final review paper. The results of the review indicate that the exploitation of deep learning and reinforcement learning architecture is the most used technique to understand users’ requests and to generate appropriate responses. Besides, we also found that the Twitter dataset (open domain) is the most popular dataset used for evaluation, followed by Airline Travel Information Systems (ATIS) (close domain) and Ubuntu Dialog Corpora (technical support) datasets. The SLR review also indicates that the open domain provided by the Twitter dataset, airline and technical support are the most common domains for chatbots. Moreover, the metrics utilized most often for evaluating chatbot performance (in descending order of popularity) were found to be accuracy, F1-Score, BLEU (Bilingual Evaluation Understudy), recall, human-evaluation, and precision.&quot;,&quot;publisher&quot;:&quot;Elsevier Ltd&quot;,&quot;volume&quot;:&quot;184&quot;},&quot;isTemporary&quot;:false}]},{&quot;citationID&quot;:&quot;MENDELEY_CITATION_2ab4da77-1e71-47bd-a8f4-7032edb2a045&quot;,&quot;properties&quot;:{&quot;noteIndex&quot;:0},&quot;isEdited&quot;:false,&quot;manualOverride&quot;:{&quot;isManuallyOverridden&quot;:false,&quot;citeprocText&quot;:&quot;[3]&quot;,&quot;manualOverrideText&quot;:&quot;&quot;},&quot;citationTag&quot;:&quot;MENDELEY_CITATION_v3_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&quot;,&quot;citationItems&quot;:[{&quot;id&quot;:&quot;c3388aca-3531-3463-9d14-c0677b771551&quot;,&quot;itemData&quot;:{&quot;type&quot;:&quot;article&quot;,&quot;id&quot;:&quot;c3388aca-3531-3463-9d14-c0677b771551&quot;,&quot;title&quot;:&quot;Service chatbots: A systematic review&quot;,&quot;author&quot;:[{&quot;family&quot;:&quot;Mohamad Suhaili&quot;,&quot;given&quot;:&quot;Sinarwati&quot;,&quot;parse-names&quot;:false,&quot;dropping-particle&quot;:&quot;&quot;,&quot;non-dropping-particle&quot;:&quot;&quot;},{&quot;family&quot;:&quot;Salim&quot;,&quot;given&quot;:&quot;Naomie&quot;,&quot;parse-names&quot;:false,&quot;dropping-particle&quot;:&quot;&quot;,&quot;non-dropping-particle&quot;:&quot;&quot;},{&quot;family&quot;:&quot;Jambli&quot;,&quot;given&quot;:&quot;Mohamad Nazim&quot;,&quot;parse-names&quot;:false,&quot;dropping-particle&quot;:&quot;&quot;,&quot;non-dropping-particle&quot;:&quot;&quot;}],&quot;container-title&quot;:&quot;Expert Systems with Applications&quot;,&quot;container-title-short&quot;:&quot;Expert Syst Appl&quot;,&quot;DOI&quot;:&quot;10.1016/j.eswa.2021.115461&quot;,&quot;ISSN&quot;:&quot;09574174&quot;,&quot;issued&quot;:{&quot;date-parts&quot;:[[2021,12,1]]},&quot;abstract&quot;:&quot;Chatbots or Conversational agents are the next significant technological leap in the field of conversational services, that is, enabling a device to communicate with a user upon receiving user requests in natural language. The device uses artificial intelligence and machine learning to respond to the user with automated responses. While this is a relatively new area of study, the application of this concept has increased substantially over the last few years. The technology is no longer limited to merely emulating human conversation but is also being increasingly used to answer questions, either in academic environments or in commercial uses, such as situations requiring assistants to seek reasons for customer dissatisfaction or recommending products and services. The primary purpose of this literature review is to identify and study the existing literature on cutting-edge technology in developing chatbots in terms of research trends, their components and techniques, datasets and domains used, as well as evaluation metrics most used between 2011 and 2020. Using the standard SLR guidelines designed by Kitchenham, this work adopts a systematic literature review approach and utilizes five prestigious scientific databases for identifying, extracting, and analyzing all relevant publications during the search. The related publications were filtered based on inclusion/exclusion criteria and quality assessment to obtain the final review paper. The results of the review indicate that the exploitation of deep learning and reinforcement learning architecture is the most used technique to understand users’ requests and to generate appropriate responses. Besides, we also found that the Twitter dataset (open domain) is the most popular dataset used for evaluation, followed by Airline Travel Information Systems (ATIS) (close domain) and Ubuntu Dialog Corpora (technical support) datasets. The SLR review also indicates that the open domain provided by the Twitter dataset, airline and technical support are the most common domains for chatbots. Moreover, the metrics utilized most often for evaluating chatbot performance (in descending order of popularity) were found to be accuracy, F1-Score, BLEU (Bilingual Evaluation Understudy), recall, human-evaluation, and precision.&quot;,&quot;publisher&quot;:&quot;Elsevier Ltd&quot;,&quot;volume&quot;:&quot;184&quot;},&quot;isTemporary&quot;:false}]},{&quot;citationID&quot;:&quot;MENDELEY_CITATION_65543f24-74e1-4433-9165-742ec3a860bb&quot;,&quot;properties&quot;:{&quot;noteIndex&quot;:0},&quot;isEdited&quot;:false,&quot;manualOverride&quot;:{&quot;isManuallyOverridden&quot;:false,&quot;citeprocText&quot;:&quot;[3]&quot;,&quot;manualOverrideText&quot;:&quot;&quot;},&quot;citationTag&quot;:&quot;MENDELEY_CITATION_v3_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&quot;,&quot;citationItems&quot;:[{&quot;id&quot;:&quot;c3388aca-3531-3463-9d14-c0677b771551&quot;,&quot;itemData&quot;:{&quot;type&quot;:&quot;article&quot;,&quot;id&quot;:&quot;c3388aca-3531-3463-9d14-c0677b771551&quot;,&quot;title&quot;:&quot;Service chatbots: A systematic review&quot;,&quot;author&quot;:[{&quot;family&quot;:&quot;Mohamad Suhaili&quot;,&quot;given&quot;:&quot;Sinarwati&quot;,&quot;parse-names&quot;:false,&quot;dropping-particle&quot;:&quot;&quot;,&quot;non-dropping-particle&quot;:&quot;&quot;},{&quot;family&quot;:&quot;Salim&quot;,&quot;given&quot;:&quot;Naomie&quot;,&quot;parse-names&quot;:false,&quot;dropping-particle&quot;:&quot;&quot;,&quot;non-dropping-particle&quot;:&quot;&quot;},{&quot;family&quot;:&quot;Jambli&quot;,&quot;given&quot;:&quot;Mohamad Nazim&quot;,&quot;parse-names&quot;:false,&quot;dropping-particle&quot;:&quot;&quot;,&quot;non-dropping-particle&quot;:&quot;&quot;}],&quot;container-title&quot;:&quot;Expert Systems with Applications&quot;,&quot;container-title-short&quot;:&quot;Expert Syst Appl&quot;,&quot;DOI&quot;:&quot;10.1016/j.eswa.2021.115461&quot;,&quot;ISSN&quot;:&quot;09574174&quot;,&quot;issued&quot;:{&quot;date-parts&quot;:[[2021,12,1]]},&quot;abstract&quot;:&quot;Chatbots or Conversational agents are the next significant technological leap in the field of conversational services, that is, enabling a device to communicate with a user upon receiving user requests in natural language. The device uses artificial intelligence and machine learning to respond to the user with automated responses. While this is a relatively new area of study, the application of this concept has increased substantially over the last few years. The technology is no longer limited to merely emulating human conversation but is also being increasingly used to answer questions, either in academic environments or in commercial uses, such as situations requiring assistants to seek reasons for customer dissatisfaction or recommending products and services. The primary purpose of this literature review is to identify and study the existing literature on cutting-edge technology in developing chatbots in terms of research trends, their components and techniques, datasets and domains used, as well as evaluation metrics most used between 2011 and 2020. Using the standard SLR guidelines designed by Kitchenham, this work adopts a systematic literature review approach and utilizes five prestigious scientific databases for identifying, extracting, and analyzing all relevant publications during the search. The related publications were filtered based on inclusion/exclusion criteria and quality assessment to obtain the final review paper. The results of the review indicate that the exploitation of deep learning and reinforcement learning architecture is the most used technique to understand users’ requests and to generate appropriate responses. Besides, we also found that the Twitter dataset (open domain) is the most popular dataset used for evaluation, followed by Airline Travel Information Systems (ATIS) (close domain) and Ubuntu Dialog Corpora (technical support) datasets. The SLR review also indicates that the open domain provided by the Twitter dataset, airline and technical support are the most common domains for chatbots. Moreover, the metrics utilized most often for evaluating chatbot performance (in descending order of popularity) were found to be accuracy, F1-Score, BLEU (Bilingual Evaluation Understudy), recall, human-evaluation, and precision.&quot;,&quot;publisher&quot;:&quot;Elsevier Ltd&quot;,&quot;volume&quot;:&quot;184&quot;},&quot;isTemporary&quot;:false}]},{&quot;citationID&quot;:&quot;MENDELEY_CITATION_a07a6d47-e8ba-448e-abf1-93acebeae220&quot;,&quot;properties&quot;:{&quot;noteIndex&quot;:0},&quot;isEdited&quot;:false,&quot;manualOverride&quot;:{&quot;isManuallyOverridden&quot;:false,&quot;citeprocText&quot;:&quot;[3]&quot;,&quot;manualOverrideText&quot;:&quot;&quot;},&quot;citationTag&quot;:&quot;MENDELEY_CITATION_v3_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&quot;,&quot;citationItems&quot;:[{&quot;id&quot;:&quot;c3388aca-3531-3463-9d14-c0677b771551&quot;,&quot;itemData&quot;:{&quot;type&quot;:&quot;article&quot;,&quot;id&quot;:&quot;c3388aca-3531-3463-9d14-c0677b771551&quot;,&quot;title&quot;:&quot;Service chatbots: A systematic review&quot;,&quot;author&quot;:[{&quot;family&quot;:&quot;Mohamad Suhaili&quot;,&quot;given&quot;:&quot;Sinarwati&quot;,&quot;parse-names&quot;:false,&quot;dropping-particle&quot;:&quot;&quot;,&quot;non-dropping-particle&quot;:&quot;&quot;},{&quot;family&quot;:&quot;Salim&quot;,&quot;given&quot;:&quot;Naomie&quot;,&quot;parse-names&quot;:false,&quot;dropping-particle&quot;:&quot;&quot;,&quot;non-dropping-particle&quot;:&quot;&quot;},{&quot;family&quot;:&quot;Jambli&quot;,&quot;given&quot;:&quot;Mohamad Nazim&quot;,&quot;parse-names&quot;:false,&quot;dropping-particle&quot;:&quot;&quot;,&quot;non-dropping-particle&quot;:&quot;&quot;}],&quot;container-title&quot;:&quot;Expert Systems with Applications&quot;,&quot;container-title-short&quot;:&quot;Expert Syst Appl&quot;,&quot;DOI&quot;:&quot;10.1016/j.eswa.2021.115461&quot;,&quot;ISSN&quot;:&quot;09574174&quot;,&quot;issued&quot;:{&quot;date-parts&quot;:[[2021,12,1]]},&quot;abstract&quot;:&quot;Chatbots or Conversational agents are the next significant technological leap in the field of conversational services, that is, enabling a device to communicate with a user upon receiving user requests in natural language. The device uses artificial intelligence and machine learning to respond to the user with automated responses. While this is a relatively new area of study, the application of this concept has increased substantially over the last few years. The technology is no longer limited to merely emulating human conversation but is also being increasingly used to answer questions, either in academic environments or in commercial uses, such as situations requiring assistants to seek reasons for customer dissatisfaction or recommending products and services. The primary purpose of this literature review is to identify and study the existing literature on cutting-edge technology in developing chatbots in terms of research trends, their components and techniques, datasets and domains used, as well as evaluation metrics most used between 2011 and 2020. Using the standard SLR guidelines designed by Kitchenham, this work adopts a systematic literature review approach and utilizes five prestigious scientific databases for identifying, extracting, and analyzing all relevant publications during the search. The related publications were filtered based on inclusion/exclusion criteria and quality assessment to obtain the final review paper. The results of the review indicate that the exploitation of deep learning and reinforcement learning architecture is the most used technique to understand users’ requests and to generate appropriate responses. Besides, we also found that the Twitter dataset (open domain) is the most popular dataset used for evaluation, followed by Airline Travel Information Systems (ATIS) (close domain) and Ubuntu Dialog Corpora (technical support) datasets. The SLR review also indicates that the open domain provided by the Twitter dataset, airline and technical support are the most common domains for chatbots. Moreover, the metrics utilized most often for evaluating chatbot performance (in descending order of popularity) were found to be accuracy, F1-Score, BLEU (Bilingual Evaluation Understudy), recall, human-evaluation, and precision.&quot;,&quot;publisher&quot;:&quot;Elsevier Ltd&quot;,&quot;volume&quot;:&quot;184&quot;},&quot;isTemporary&quot;:false}]},{&quot;citationID&quot;:&quot;MENDELEY_CITATION_f147cac6-399b-4c44-9487-4bfc83e8e0e1&quot;,&quot;properties&quot;:{&quot;noteIndex&quot;:0},&quot;isEdited&quot;:false,&quot;manualOverride&quot;:{&quot;isManuallyOverridden&quot;:false,&quot;citeprocText&quot;:&quot;[4]&quot;,&quot;manualOverrideText&quot;:&quot;&quot;},&quot;citationTag&quot;:&quot;MENDELEY_CITATION_v3_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&quot;,&quot;citationItems&quot;:[{&quot;id&quot;:&quot;ab2e6d74-711e-31a3-93ef-ac0c27ae99c5&quot;,&quot;itemData&quot;:{&quot;type&quot;:&quot;paper-conference&quot;,&quot;id&quot;:&quot;ab2e6d74-711e-31a3-93ef-ac0c27ae99c5&quot;,&quot;title&quot;:&quot;Artificial Intelligence (AI) Chatbot as Language Learning Medium: An inquiry&quot;,&quot;author&quot;:[{&quot;family&quot;:&quot;Haristiani&quot;,&quot;given&quot;:&quot;Nuria&quot;,&quot;parse-names&quot;:false,&quot;dropping-particle&quot;:&quot;&quot;,&quot;non-dropping-particle&quot;:&quot;&quot;}],&quot;container-title&quot;:&quot;Journal of Physics: Conference Series&quot;,&quot;container-title-short&quot;:&quot;J Phys Conf Ser&quot;,&quot;DOI&quot;:&quot;10.1088/1742-6596/1387/1/012020&quot;,&quot;ISSN&quot;:&quot;17426596&quot;,&quot;issued&quot;:{&quot;date-parts&quot;:[[2019,12,3]]},&quot;abstract&quot;:&quot;In facing industry revolution 4.0, utilizing advanced information and computer technology in educational environment is crucial. One of the advanced computation technologies that can be used for learning, especially language learning, is chatbot. Chatbot is a computer program based on artificial intelligence that can carry out conversations through audio or text. This study intends to find out and analyze the types of artificial intelligence in the form of chatbots and the possibility of their use as language learning medium. The data in this study obtained from literature review on chatbot researches, and from observation results on chatbot-based language learning medium developed by the author. The results indicated that chatbots have a high potential to be used as a language learning medium, both as tutor in practicing language, and as independent learning medium. Moreover, research results revealed that language learners are interested in using chatbots because they can be used anytime and anywhere, and they are more confident in learning languages using chatbots than when dealing directly with human tutors.&quot;,&quot;publisher&quot;:&quot;Institute of Physics Publishing&quot;,&quot;issue&quot;:&quot;1&quot;,&quot;volume&quot;:&quot;1387&quot;},&quot;isTemporary&quot;:false}]},{&quot;citationID&quot;:&quot;MENDELEY_CITATION_105a5cf7-6052-421f-88a8-04794cd266c7&quot;,&quot;properties&quot;:{&quot;noteIndex&quot;:0},&quot;isEdited&quot;:false,&quot;manualOverride&quot;:{&quot;isManuallyOverridden&quot;:false,&quot;citeprocText&quot;:&quot;[4]&quot;,&quot;manualOverrideText&quot;:&quot;&quot;},&quot;citationTag&quot;:&quot;MENDELEY_CITATION_v3_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&quot;,&quot;citationItems&quot;:[{&quot;id&quot;:&quot;ab2e6d74-711e-31a3-93ef-ac0c27ae99c5&quot;,&quot;itemData&quot;:{&quot;type&quot;:&quot;paper-conference&quot;,&quot;id&quot;:&quot;ab2e6d74-711e-31a3-93ef-ac0c27ae99c5&quot;,&quot;title&quot;:&quot;Artificial Intelligence (AI) Chatbot as Language Learning Medium: An inquiry&quot;,&quot;author&quot;:[{&quot;family&quot;:&quot;Haristiani&quot;,&quot;given&quot;:&quot;Nuria&quot;,&quot;parse-names&quot;:false,&quot;dropping-particle&quot;:&quot;&quot;,&quot;non-dropping-particle&quot;:&quot;&quot;}],&quot;container-title&quot;:&quot;Journal of Physics: Conference Series&quot;,&quot;container-title-short&quot;:&quot;J Phys Conf Ser&quot;,&quot;DOI&quot;:&quot;10.1088/1742-6596/1387/1/012020&quot;,&quot;ISSN&quot;:&quot;17426596&quot;,&quot;issued&quot;:{&quot;date-parts&quot;:[[2019,12,3]]},&quot;abstract&quot;:&quot;In facing industry revolution 4.0, utilizing advanced information and computer technology in educational environment is crucial. One of the advanced computation technologies that can be used for learning, especially language learning, is chatbot. Chatbot is a computer program based on artificial intelligence that can carry out conversations through audio or text. This study intends to find out and analyze the types of artificial intelligence in the form of chatbots and the possibility of their use as language learning medium. The data in this study obtained from literature review on chatbot researches, and from observation results on chatbot-based language learning medium developed by the author. The results indicated that chatbots have a high potential to be used as a language learning medium, both as tutor in practicing language, and as independent learning medium. Moreover, research results revealed that language learners are interested in using chatbots because they can be used anytime and anywhere, and they are more confident in learning languages using chatbots than when dealing directly with human tutors.&quot;,&quot;publisher&quot;:&quot;Institute of Physics Publishing&quot;,&quot;issue&quot;:&quot;1&quot;,&quot;volume&quot;:&quot;1387&quot;},&quot;isTemporary&quot;:false}]},{&quot;citationID&quot;:&quot;MENDELEY_CITATION_6d827dbb-f32f-40a4-91ba-3f27b087b82e&quot;,&quot;properties&quot;:{&quot;noteIndex&quot;:0},&quot;isEdited&quot;:false,&quot;manualOverride&quot;:{&quot;isManuallyOverridden&quot;:false,&quot;citeprocText&quot;:&quot;[4]&quot;,&quot;manualOverrideText&quot;:&quot;&quot;},&quot;citationTag&quot;:&quot;MENDELEY_CITATION_v3_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&quot;,&quot;citationItems&quot;:[{&quot;id&quot;:&quot;ab2e6d74-711e-31a3-93ef-ac0c27ae99c5&quot;,&quot;itemData&quot;:{&quot;type&quot;:&quot;paper-conference&quot;,&quot;id&quot;:&quot;ab2e6d74-711e-31a3-93ef-ac0c27ae99c5&quot;,&quot;title&quot;:&quot;Artificial Intelligence (AI) Chatbot as Language Learning Medium: An inquiry&quot;,&quot;author&quot;:[{&quot;family&quot;:&quot;Haristiani&quot;,&quot;given&quot;:&quot;Nuria&quot;,&quot;parse-names&quot;:false,&quot;dropping-particle&quot;:&quot;&quot;,&quot;non-dropping-particle&quot;:&quot;&quot;}],&quot;container-title&quot;:&quot;Journal of Physics: Conference Series&quot;,&quot;container-title-short&quot;:&quot;J Phys Conf Ser&quot;,&quot;DOI&quot;:&quot;10.1088/1742-6596/1387/1/012020&quot;,&quot;ISSN&quot;:&quot;17426596&quot;,&quot;issued&quot;:{&quot;date-parts&quot;:[[2019,12,3]]},&quot;abstract&quot;:&quot;In facing industry revolution 4.0, utilizing advanced information and computer technology in educational environment is crucial. One of the advanced computation technologies that can be used for learning, especially language learning, is chatbot. Chatbot is a computer program based on artificial intelligence that can carry out conversations through audio or text. This study intends to find out and analyze the types of artificial intelligence in the form of chatbots and the possibility of their use as language learning medium. The data in this study obtained from literature review on chatbot researches, and from observation results on chatbot-based language learning medium developed by the author. The results indicated that chatbots have a high potential to be used as a language learning medium, both as tutor in practicing language, and as independent learning medium. Moreover, research results revealed that language learners are interested in using chatbots because they can be used anytime and anywhere, and they are more confident in learning languages using chatbots than when dealing directly with human tutors.&quot;,&quot;publisher&quot;:&quot;Institute of Physics Publishing&quot;,&quot;issue&quot;:&quot;1&quot;,&quot;volume&quot;:&quot;1387&quot;},&quot;isTemporary&quot;:false}]},{&quot;citationID&quot;:&quot;MENDELEY_CITATION_a1cb15be-4e41-4c3e-8c81-3b6e37707cfe&quot;,&quot;properties&quot;:{&quot;noteIndex&quot;:0},&quot;isEdited&quot;:false,&quot;manualOverride&quot;:{&quot;isManuallyOverridden&quot;:false,&quot;citeprocText&quot;:&quot;[4]&quot;,&quot;manualOverrideText&quot;:&quot;&quot;},&quot;citationTag&quot;:&quot;MENDELEY_CITATION_v3_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&quot;,&quot;citationItems&quot;:[{&quot;id&quot;:&quot;ab2e6d74-711e-31a3-93ef-ac0c27ae99c5&quot;,&quot;itemData&quot;:{&quot;type&quot;:&quot;paper-conference&quot;,&quot;id&quot;:&quot;ab2e6d74-711e-31a3-93ef-ac0c27ae99c5&quot;,&quot;title&quot;:&quot;Artificial Intelligence (AI) Chatbot as Language Learning Medium: An inquiry&quot;,&quot;author&quot;:[{&quot;family&quot;:&quot;Haristiani&quot;,&quot;given&quot;:&quot;Nuria&quot;,&quot;parse-names&quot;:false,&quot;dropping-particle&quot;:&quot;&quot;,&quot;non-dropping-particle&quot;:&quot;&quot;}],&quot;container-title&quot;:&quot;Journal of Physics: Conference Series&quot;,&quot;container-title-short&quot;:&quot;J Phys Conf Ser&quot;,&quot;DOI&quot;:&quot;10.1088/1742-6596/1387/1/012020&quot;,&quot;ISSN&quot;:&quot;17426596&quot;,&quot;issued&quot;:{&quot;date-parts&quot;:[[2019,12,3]]},&quot;abstract&quot;:&quot;In facing industry revolution 4.0, utilizing advanced information and computer technology in educational environment is crucial. One of the advanced computation technologies that can be used for learning, especially language learning, is chatbot. Chatbot is a computer program based on artificial intelligence that can carry out conversations through audio or text. This study intends to find out and analyze the types of artificial intelligence in the form of chatbots and the possibility of their use as language learning medium. The data in this study obtained from literature review on chatbot researches, and from observation results on chatbot-based language learning medium developed by the author. The results indicated that chatbots have a high potential to be used as a language learning medium, both as tutor in practicing language, and as independent learning medium. Moreover, research results revealed that language learners are interested in using chatbots because they can be used anytime and anywhere, and they are more confident in learning languages using chatbots than when dealing directly with human tutors.&quot;,&quot;publisher&quot;:&quot;Institute of Physics Publishing&quot;,&quot;issue&quot;:&quot;1&quot;,&quot;volume&quot;:&quot;1387&quot;},&quot;isTemporary&quot;:false}]},{&quot;citationID&quot;:&quot;MENDELEY_CITATION_ce0200e5-6214-4bfd-9b61-b05bbb9b0972&quot;,&quot;properties&quot;:{&quot;noteIndex&quot;:0},&quot;isEdited&quot;:false,&quot;manualOverride&quot;:{&quot;isManuallyOverridden&quot;:false,&quot;citeprocText&quot;:&quot;[4]&quot;,&quot;manualOverrideText&quot;:&quot;&quot;},&quot;citationTag&quot;:&quot;MENDELEY_CITATION_v3_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&quot;,&quot;citationItems&quot;:[{&quot;id&quot;:&quot;ab2e6d74-711e-31a3-93ef-ac0c27ae99c5&quot;,&quot;itemData&quot;:{&quot;type&quot;:&quot;paper-conference&quot;,&quot;id&quot;:&quot;ab2e6d74-711e-31a3-93ef-ac0c27ae99c5&quot;,&quot;title&quot;:&quot;Artificial Intelligence (AI) Chatbot as Language Learning Medium: An inquiry&quot;,&quot;author&quot;:[{&quot;family&quot;:&quot;Haristiani&quot;,&quot;given&quot;:&quot;Nuria&quot;,&quot;parse-names&quot;:false,&quot;dropping-particle&quot;:&quot;&quot;,&quot;non-dropping-particle&quot;:&quot;&quot;}],&quot;container-title&quot;:&quot;Journal of Physics: Conference Series&quot;,&quot;container-title-short&quot;:&quot;J Phys Conf Ser&quot;,&quot;DOI&quot;:&quot;10.1088/1742-6596/1387/1/012020&quot;,&quot;ISSN&quot;:&quot;17426596&quot;,&quot;issued&quot;:{&quot;date-parts&quot;:[[2019,12,3]]},&quot;abstract&quot;:&quot;In facing industry revolution 4.0, utilizing advanced information and computer technology in educational environment is crucial. One of the advanced computation technologies that can be used for learning, especially language learning, is chatbot. Chatbot is a computer program based on artificial intelligence that can carry out conversations through audio or text. This study intends to find out and analyze the types of artificial intelligence in the form of chatbots and the possibility of their use as language learning medium. The data in this study obtained from literature review on chatbot researches, and from observation results on chatbot-based language learning medium developed by the author. The results indicated that chatbots have a high potential to be used as a language learning medium, both as tutor in practicing language, and as independent learning medium. Moreover, research results revealed that language learners are interested in using chatbots because they can be used anytime and anywhere, and they are more confident in learning languages using chatbots than when dealing directly with human tutors.&quot;,&quot;publisher&quot;:&quot;Institute of Physics Publishing&quot;,&quot;issue&quot;:&quot;1&quot;,&quot;volume&quot;:&quot;1387&quot;},&quot;isTemporary&quot;:false}]},{&quot;citationID&quot;:&quot;MENDELEY_CITATION_d3926c58-1b2b-4bb7-a328-b770dddeed44&quot;,&quot;properties&quot;:{&quot;noteIndex&quot;:0},&quot;isEdited&quot;:false,&quot;manualOverride&quot;:{&quot;isManuallyOverridden&quot;:false,&quot;citeprocText&quot;:&quot;[4]&quot;,&quot;manualOverrideText&quot;:&quot;&quot;},&quot;citationTag&quot;:&quot;MENDELEY_CITATION_v3_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&quot;,&quot;citationItems&quot;:[{&quot;id&quot;:&quot;ab2e6d74-711e-31a3-93ef-ac0c27ae99c5&quot;,&quot;itemData&quot;:{&quot;type&quot;:&quot;paper-conference&quot;,&quot;id&quot;:&quot;ab2e6d74-711e-31a3-93ef-ac0c27ae99c5&quot;,&quot;title&quot;:&quot;Artificial Intelligence (AI) Chatbot as Language Learning Medium: An inquiry&quot;,&quot;author&quot;:[{&quot;family&quot;:&quot;Haristiani&quot;,&quot;given&quot;:&quot;Nuria&quot;,&quot;parse-names&quot;:false,&quot;dropping-particle&quot;:&quot;&quot;,&quot;non-dropping-particle&quot;:&quot;&quot;}],&quot;container-title&quot;:&quot;Journal of Physics: Conference Series&quot;,&quot;container-title-short&quot;:&quot;J Phys Conf Ser&quot;,&quot;DOI&quot;:&quot;10.1088/1742-6596/1387/1/012020&quot;,&quot;ISSN&quot;:&quot;17426596&quot;,&quot;issued&quot;:{&quot;date-parts&quot;:[[2019,12,3]]},&quot;abstract&quot;:&quot;In facing industry revolution 4.0, utilizing advanced information and computer technology in educational environment is crucial. One of the advanced computation technologies that can be used for learning, especially language learning, is chatbot. Chatbot is a computer program based on artificial intelligence that can carry out conversations through audio or text. This study intends to find out and analyze the types of artificial intelligence in the form of chatbots and the possibility of their use as language learning medium. The data in this study obtained from literature review on chatbot researches, and from observation results on chatbot-based language learning medium developed by the author. The results indicated that chatbots have a high potential to be used as a language learning medium, both as tutor in practicing language, and as independent learning medium. Moreover, research results revealed that language learners are interested in using chatbots because they can be used anytime and anywhere, and they are more confident in learning languages using chatbots than when dealing directly with human tutors.&quot;,&quot;publisher&quot;:&quot;Institute of Physics Publishing&quot;,&quot;issue&quot;:&quot;1&quot;,&quot;volume&quot;:&quot;1387&quot;},&quot;isTemporary&quot;:false}]},{&quot;citationID&quot;:&quot;MENDELEY_CITATION_e4a821dd-f61b-4937-92f1-df1eadc7a94f&quot;,&quot;properties&quot;:{&quot;noteIndex&quot;:0},&quot;isEdited&quot;:false,&quot;manualOverride&quot;:{&quot;isManuallyOverridden&quot;:false,&quot;citeprocText&quot;:&quot;[4]&quot;,&quot;manualOverrideText&quot;:&quot;&quot;},&quot;citationTag&quot;:&quot;MENDELEY_CITATION_v3_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&quot;,&quot;citationItems&quot;:[{&quot;id&quot;:&quot;ab2e6d74-711e-31a3-93ef-ac0c27ae99c5&quot;,&quot;itemData&quot;:{&quot;type&quot;:&quot;paper-conference&quot;,&quot;id&quot;:&quot;ab2e6d74-711e-31a3-93ef-ac0c27ae99c5&quot;,&quot;title&quot;:&quot;Artificial Intelligence (AI) Chatbot as Language Learning Medium: An inquiry&quot;,&quot;author&quot;:[{&quot;family&quot;:&quot;Haristiani&quot;,&quot;given&quot;:&quot;Nuria&quot;,&quot;parse-names&quot;:false,&quot;dropping-particle&quot;:&quot;&quot;,&quot;non-dropping-particle&quot;:&quot;&quot;}],&quot;container-title&quot;:&quot;Journal of Physics: Conference Series&quot;,&quot;container-title-short&quot;:&quot;J Phys Conf Ser&quot;,&quot;DOI&quot;:&quot;10.1088/1742-6596/1387/1/012020&quot;,&quot;ISSN&quot;:&quot;17426596&quot;,&quot;issued&quot;:{&quot;date-parts&quot;:[[2019,12,3]]},&quot;abstract&quot;:&quot;In facing industry revolution 4.0, utilizing advanced information and computer technology in educational environment is crucial. One of the advanced computation technologies that can be used for learning, especially language learning, is chatbot. Chatbot is a computer program based on artificial intelligence that can carry out conversations through audio or text. This study intends to find out and analyze the types of artificial intelligence in the form of chatbots and the possibility of their use as language learning medium. The data in this study obtained from literature review on chatbot researches, and from observation results on chatbot-based language learning medium developed by the author. The results indicated that chatbots have a high potential to be used as a language learning medium, both as tutor in practicing language, and as independent learning medium. Moreover, research results revealed that language learners are interested in using chatbots because they can be used anytime and anywhere, and they are more confident in learning languages using chatbots than when dealing directly with human tutors.&quot;,&quot;publisher&quot;:&quot;Institute of Physics Publishing&quot;,&quot;issue&quot;:&quot;1&quot;,&quot;volume&quot;:&quot;1387&quot;},&quot;isTemporary&quot;:false}]},{&quot;citationID&quot;:&quot;MENDELEY_CITATION_b0e90a4e-85e3-45fa-9a84-d39b8288362c&quot;,&quot;properties&quot;:{&quot;noteIndex&quot;:0},&quot;isEdited&quot;:false,&quot;manualOverride&quot;:{&quot;isManuallyOverridden&quot;:false,&quot;citeprocText&quot;:&quot;[4]&quot;,&quot;manualOverrideText&quot;:&quot;&quot;},&quot;citationTag&quot;:&quot;MENDELEY_CITATION_v3_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&quot;,&quot;citationItems&quot;:[{&quot;id&quot;:&quot;ab2e6d74-711e-31a3-93ef-ac0c27ae99c5&quot;,&quot;itemData&quot;:{&quot;type&quot;:&quot;paper-conference&quot;,&quot;id&quot;:&quot;ab2e6d74-711e-31a3-93ef-ac0c27ae99c5&quot;,&quot;title&quot;:&quot;Artificial Intelligence (AI) Chatbot as Language Learning Medium: An inquiry&quot;,&quot;author&quot;:[{&quot;family&quot;:&quot;Haristiani&quot;,&quot;given&quot;:&quot;Nuria&quot;,&quot;parse-names&quot;:false,&quot;dropping-particle&quot;:&quot;&quot;,&quot;non-dropping-particle&quot;:&quot;&quot;}],&quot;container-title&quot;:&quot;Journal of Physics: Conference Series&quot;,&quot;container-title-short&quot;:&quot;J Phys Conf Ser&quot;,&quot;DOI&quot;:&quot;10.1088/1742-6596/1387/1/012020&quot;,&quot;ISSN&quot;:&quot;17426596&quot;,&quot;issued&quot;:{&quot;date-parts&quot;:[[2019,12,3]]},&quot;abstract&quot;:&quot;In facing industry revolution 4.0, utilizing advanced information and computer technology in educational environment is crucial. One of the advanced computation technologies that can be used for learning, especially language learning, is chatbot. Chatbot is a computer program based on artificial intelligence that can carry out conversations through audio or text. This study intends to find out and analyze the types of artificial intelligence in the form of chatbots and the possibility of their use as language learning medium. The data in this study obtained from literature review on chatbot researches, and from observation results on chatbot-based language learning medium developed by the author. The results indicated that chatbots have a high potential to be used as a language learning medium, both as tutor in practicing language, and as independent learning medium. Moreover, research results revealed that language learners are interested in using chatbots because they can be used anytime and anywhere, and they are more confident in learning languages using chatbots than when dealing directly with human tutors.&quot;,&quot;publisher&quot;:&quot;Institute of Physics Publishing&quot;,&quot;issue&quot;:&quot;1&quot;,&quot;volume&quot;:&quot;1387&quot;},&quot;isTemporary&quot;:false}]},{&quot;citationID&quot;:&quot;MENDELEY_CITATION_e8e82668-1695-4182-906d-6022f7767164&quot;,&quot;properties&quot;:{&quot;noteIndex&quot;:0},&quot;isEdited&quot;:false,&quot;manualOverride&quot;:{&quot;isManuallyOverridden&quot;:false,&quot;citeprocText&quot;:&quot;[5]&quot;,&quot;manualOverrideText&quot;:&quot;&quot;},&quot;citationTag&quot;:&quot;MENDELEY_CITATION_v3_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&quot;,&quot;citationItems&quot;:[{&quot;id&quot;:&quot;afa2b193-755f-342a-a6ca-63c662ff38a9&quot;,&quot;itemData&quot;:{&quot;type&quot;:&quot;article-journal&quot;,&quot;id&quot;:&quot;afa2b193-755f-342a-a6ca-63c662ff38a9&quot;,&quot;title&quot;:&quot;Attention Is All You Need&quot;,&quot;author&quot;:[{&quot;family&quot;:&quot;Vaswani&quot;,&quot;given&quot;:&quot;Ashish&quot;,&quot;parse-names&quot;:false,&quot;dropping-particle&quot;:&quot;&quot;,&quot;non-dropping-particle&quot;:&quot;&quot;},{&quot;family&quot;:&quot;Shazeer&quot;,&quot;given&quot;:&quot;Noam&quot;,&quot;parse-names&quot;:false,&quot;dropping-particle&quot;:&quot;&quot;,&quot;non-dropping-particle&quot;:&quot;&quot;},{&quot;family&quot;:&quot;Parmar&quot;,&quot;given&quot;:&quot;Niki&quot;,&quot;parse-names&quot;:false,&quot;dropping-particle&quot;:&quot;&quot;,&quot;non-dropping-particle&quot;:&quot;&quot;},{&quot;family&quot;:&quot;Uszkoreit&quot;,&quot;given&quot;:&quot;Jakob&quot;,&quot;parse-names&quot;:false,&quot;dropping-particle&quot;:&quot;&quot;,&quot;non-dropping-particle&quot;:&quot;&quot;},{&quot;family&quot;:&quot;Jones&quot;,&quot;given&quot;:&quot;Llion&quot;,&quot;parse-names&quot;:false,&quot;dropping-particle&quot;:&quot;&quot;,&quot;non-dropping-particle&quot;:&quot;&quot;},{&quot;family&quot;:&quot;Gomez&quot;,&quot;given&quot;:&quot;Aidan N.&quot;,&quot;parse-names&quot;:false,&quot;dropping-particle&quot;:&quot;&quot;,&quot;non-dropping-particle&quot;:&quot;&quot;},{&quot;family&quot;:&quot;Kaiser&quot;,&quot;given&quot;:&quot;Lukasz&quot;,&quot;parse-names&quot;:false,&quot;dropping-particle&quot;:&quot;&quot;,&quot;non-dropping-particle&quot;:&quot;&quot;},{&quot;family&quot;:&quot;Polosukhin&quot;,&quot;given&quot;:&quot;Illia&quot;,&quot;parse-names&quot;:false,&quot;dropping-particle&quot;:&quot;&quot;,&quot;non-dropping-particle&quot;:&quot;&quot;}],&quot;URL&quot;:&quot;http://arxiv.org/abs/1706.03762&quot;,&quot;issued&quot;:{&quot;date-parts&quot;:[[2017,6,12]]},&quot;abstract&quot;:&quot;The dominant sequence transduction models are based on complex recurrent or convolutional neural networks in an encoder-decoder configuration. The best performing models also connect the encoder and decoder through an attention mechanism. We propose a new simple network architecture, the Transformer, based solely on attention mechanisms, dispensing with recurrence and convolutions entirely. Experiments on two machine translation tasks show these models to be superior in quality while being more parallelizable and requiring significantly less time to train. Our model achieves 28.4 BLEU on the WMT 2014 English-to-German translation task, improving over the existing best results, including ensembles by over 2 BLEU. On the WMT 2014 English-to-French translation task, our model establishes a new single-model state-of-the-art BLEU score of 41.8 after training for 3.5 days on eight GPUs, a small fraction of the training costs of the best models from the literature. We show that the Transformer generalizes well to other tasks by applying it successfully to English constituency parsing both with large and limited training data.&quot;,&quot;container-title-short&quot;:&quot;&quot;},&quot;isTemporary&quot;:false}]},{&quot;citationID&quot;:&quot;MENDELEY_CITATION_ed4189a2-8675-4c0a-a3be-8f9a75f0a856&quot;,&quot;properties&quot;:{&quot;noteIndex&quot;:0},&quot;isEdited&quot;:false,&quot;manualOverride&quot;:{&quot;isManuallyOverridden&quot;:false,&quot;citeprocText&quot;:&quot;[5]&quot;,&quot;manualOverrideText&quot;:&quot;&quot;},&quot;citationTag&quot;:&quot;MENDELEY_CITATION_v3_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&quot;,&quot;citationItems&quot;:[{&quot;id&quot;:&quot;afa2b193-755f-342a-a6ca-63c662ff38a9&quot;,&quot;itemData&quot;:{&quot;type&quot;:&quot;article-journal&quot;,&quot;id&quot;:&quot;afa2b193-755f-342a-a6ca-63c662ff38a9&quot;,&quot;title&quot;:&quot;Attention Is All You Need&quot;,&quot;author&quot;:[{&quot;family&quot;:&quot;Vaswani&quot;,&quot;given&quot;:&quot;Ashish&quot;,&quot;parse-names&quot;:false,&quot;dropping-particle&quot;:&quot;&quot;,&quot;non-dropping-particle&quot;:&quot;&quot;},{&quot;family&quot;:&quot;Shazeer&quot;,&quot;given&quot;:&quot;Noam&quot;,&quot;parse-names&quot;:false,&quot;dropping-particle&quot;:&quot;&quot;,&quot;non-dropping-particle&quot;:&quot;&quot;},{&quot;family&quot;:&quot;Parmar&quot;,&quot;given&quot;:&quot;Niki&quot;,&quot;parse-names&quot;:false,&quot;dropping-particle&quot;:&quot;&quot;,&quot;non-dropping-particle&quot;:&quot;&quot;},{&quot;family&quot;:&quot;Uszkoreit&quot;,&quot;given&quot;:&quot;Jakob&quot;,&quot;parse-names&quot;:false,&quot;dropping-particle&quot;:&quot;&quot;,&quot;non-dropping-particle&quot;:&quot;&quot;},{&quot;family&quot;:&quot;Jones&quot;,&quot;given&quot;:&quot;Llion&quot;,&quot;parse-names&quot;:false,&quot;dropping-particle&quot;:&quot;&quot;,&quot;non-dropping-particle&quot;:&quot;&quot;},{&quot;family&quot;:&quot;Gomez&quot;,&quot;given&quot;:&quot;Aidan N.&quot;,&quot;parse-names&quot;:false,&quot;dropping-particle&quot;:&quot;&quot;,&quot;non-dropping-particle&quot;:&quot;&quot;},{&quot;family&quot;:&quot;Kaiser&quot;,&quot;given&quot;:&quot;Lukasz&quot;,&quot;parse-names&quot;:false,&quot;dropping-particle&quot;:&quot;&quot;,&quot;non-dropping-particle&quot;:&quot;&quot;},{&quot;family&quot;:&quot;Polosukhin&quot;,&quot;given&quot;:&quot;Illia&quot;,&quot;parse-names&quot;:false,&quot;dropping-particle&quot;:&quot;&quot;,&quot;non-dropping-particle&quot;:&quot;&quot;}],&quot;URL&quot;:&quot;http://arxiv.org/abs/1706.03762&quot;,&quot;issued&quot;:{&quot;date-parts&quot;:[[2017,6,12]]},&quot;abstract&quot;:&quot;The dominant sequence transduction models are based on complex recurrent or convolutional neural networks in an encoder-decoder configuration. The best performing models also connect the encoder and decoder through an attention mechanism. We propose a new simple network architecture, the Transformer, based solely on attention mechanisms, dispensing with recurrence and convolutions entirely. Experiments on two machine translation tasks show these models to be superior in quality while being more parallelizable and requiring significantly less time to train. Our model achieves 28.4 BLEU on the WMT 2014 English-to-German translation task, improving over the existing best results, including ensembles by over 2 BLEU. On the WMT 2014 English-to-French translation task, our model establishes a new single-model state-of-the-art BLEU score of 41.8 after training for 3.5 days on eight GPUs, a small fraction of the training costs of the best models from the literature. We show that the Transformer generalizes well to other tasks by applying it successfully to English constituency parsing both with large and limited training data.&quot;,&quot;container-title-short&quot;:&quot;&quot;},&quot;isTemporary&quot;:false}]},{&quot;citationID&quot;:&quot;MENDELEY_CITATION_1684ce96-0483-49a5-8f28-44573740fbfa&quot;,&quot;properties&quot;:{&quot;noteIndex&quot;:0},&quot;isEdited&quot;:false,&quot;manualOverride&quot;:{&quot;isManuallyOverridden&quot;:false,&quot;citeprocText&quot;:&quot;[5]&quot;,&quot;manualOverrideText&quot;:&quot;&quot;},&quot;citationTag&quot;:&quot;MENDELEY_CITATION_v3_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&quot;,&quot;citationItems&quot;:[{&quot;id&quot;:&quot;afa2b193-755f-342a-a6ca-63c662ff38a9&quot;,&quot;itemData&quot;:{&quot;type&quot;:&quot;article-journal&quot;,&quot;id&quot;:&quot;afa2b193-755f-342a-a6ca-63c662ff38a9&quot;,&quot;title&quot;:&quot;Attention Is All You Need&quot;,&quot;author&quot;:[{&quot;family&quot;:&quot;Vaswani&quot;,&quot;given&quot;:&quot;Ashish&quot;,&quot;parse-names&quot;:false,&quot;dropping-particle&quot;:&quot;&quot;,&quot;non-dropping-particle&quot;:&quot;&quot;},{&quot;family&quot;:&quot;Shazeer&quot;,&quot;given&quot;:&quot;Noam&quot;,&quot;parse-names&quot;:false,&quot;dropping-particle&quot;:&quot;&quot;,&quot;non-dropping-particle&quot;:&quot;&quot;},{&quot;family&quot;:&quot;Parmar&quot;,&quot;given&quot;:&quot;Niki&quot;,&quot;parse-names&quot;:false,&quot;dropping-particle&quot;:&quot;&quot;,&quot;non-dropping-particle&quot;:&quot;&quot;},{&quot;family&quot;:&quot;Uszkoreit&quot;,&quot;given&quot;:&quot;Jakob&quot;,&quot;parse-names&quot;:false,&quot;dropping-particle&quot;:&quot;&quot;,&quot;non-dropping-particle&quot;:&quot;&quot;},{&quot;family&quot;:&quot;Jones&quot;,&quot;given&quot;:&quot;Llion&quot;,&quot;parse-names&quot;:false,&quot;dropping-particle&quot;:&quot;&quot;,&quot;non-dropping-particle&quot;:&quot;&quot;},{&quot;family&quot;:&quot;Gomez&quot;,&quot;given&quot;:&quot;Aidan N.&quot;,&quot;parse-names&quot;:false,&quot;dropping-particle&quot;:&quot;&quot;,&quot;non-dropping-particle&quot;:&quot;&quot;},{&quot;family&quot;:&quot;Kaiser&quot;,&quot;given&quot;:&quot;Lukasz&quot;,&quot;parse-names&quot;:false,&quot;dropping-particle&quot;:&quot;&quot;,&quot;non-dropping-particle&quot;:&quot;&quot;},{&quot;family&quot;:&quot;Polosukhin&quot;,&quot;given&quot;:&quot;Illia&quot;,&quot;parse-names&quot;:false,&quot;dropping-particle&quot;:&quot;&quot;,&quot;non-dropping-particle&quot;:&quot;&quot;}],&quot;URL&quot;:&quot;http://arxiv.org/abs/1706.03762&quot;,&quot;issued&quot;:{&quot;date-parts&quot;:[[2017,6,12]]},&quot;abstract&quot;:&quot;The dominant sequence transduction models are based on complex recurrent or convolutional neural networks in an encoder-decoder configuration. The best performing models also connect the encoder and decoder through an attention mechanism. We propose a new simple network architecture, the Transformer, based solely on attention mechanisms, dispensing with recurrence and convolutions entirely. Experiments on two machine translation tasks show these models to be superior in quality while being more parallelizable and requiring significantly less time to train. Our model achieves 28.4 BLEU on the WMT 2014 English-to-German translation task, improving over the existing best results, including ensembles by over 2 BLEU. On the WMT 2014 English-to-French translation task, our model establishes a new single-model state-of-the-art BLEU score of 41.8 after training for 3.5 days on eight GPUs, a small fraction of the training costs of the best models from the literature. We show that the Transformer generalizes well to other tasks by applying it successfully to English constituency parsing both with large and limited training data.&quot;,&quot;container-title-short&quot;:&quot;&quot;},&quot;isTemporary&quot;:false}]},{&quot;citationID&quot;:&quot;MENDELEY_CITATION_a1a31cff-b571-4fbf-924f-753c6b55e390&quot;,&quot;properties&quot;:{&quot;noteIndex&quot;:0},&quot;isEdited&quot;:false,&quot;manualOverride&quot;:{&quot;isManuallyOverridden&quot;:false,&quot;citeprocText&quot;:&quot;[5]&quot;,&quot;manualOverrideText&quot;:&quot;&quot;},&quot;citationTag&quot;:&quot;MENDELEY_CITATION_v3_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&quot;,&quot;citationItems&quot;:[{&quot;id&quot;:&quot;afa2b193-755f-342a-a6ca-63c662ff38a9&quot;,&quot;itemData&quot;:{&quot;type&quot;:&quot;article-journal&quot;,&quot;id&quot;:&quot;afa2b193-755f-342a-a6ca-63c662ff38a9&quot;,&quot;title&quot;:&quot;Attention Is All You Need&quot;,&quot;author&quot;:[{&quot;family&quot;:&quot;Vaswani&quot;,&quot;given&quot;:&quot;Ashish&quot;,&quot;parse-names&quot;:false,&quot;dropping-particle&quot;:&quot;&quot;,&quot;non-dropping-particle&quot;:&quot;&quot;},{&quot;family&quot;:&quot;Shazeer&quot;,&quot;given&quot;:&quot;Noam&quot;,&quot;parse-names&quot;:false,&quot;dropping-particle&quot;:&quot;&quot;,&quot;non-dropping-particle&quot;:&quot;&quot;},{&quot;family&quot;:&quot;Parmar&quot;,&quot;given&quot;:&quot;Niki&quot;,&quot;parse-names&quot;:false,&quot;dropping-particle&quot;:&quot;&quot;,&quot;non-dropping-particle&quot;:&quot;&quot;},{&quot;family&quot;:&quot;Uszkoreit&quot;,&quot;given&quot;:&quot;Jakob&quot;,&quot;parse-names&quot;:false,&quot;dropping-particle&quot;:&quot;&quot;,&quot;non-dropping-particle&quot;:&quot;&quot;},{&quot;family&quot;:&quot;Jones&quot;,&quot;given&quot;:&quot;Llion&quot;,&quot;parse-names&quot;:false,&quot;dropping-particle&quot;:&quot;&quot;,&quot;non-dropping-particle&quot;:&quot;&quot;},{&quot;family&quot;:&quot;Gomez&quot;,&quot;given&quot;:&quot;Aidan N.&quot;,&quot;parse-names&quot;:false,&quot;dropping-particle&quot;:&quot;&quot;,&quot;non-dropping-particle&quot;:&quot;&quot;},{&quot;family&quot;:&quot;Kaiser&quot;,&quot;given&quot;:&quot;Lukasz&quot;,&quot;parse-names&quot;:false,&quot;dropping-particle&quot;:&quot;&quot;,&quot;non-dropping-particle&quot;:&quot;&quot;},{&quot;family&quot;:&quot;Polosukhin&quot;,&quot;given&quot;:&quot;Illia&quot;,&quot;parse-names&quot;:false,&quot;dropping-particle&quot;:&quot;&quot;,&quot;non-dropping-particle&quot;:&quot;&quot;}],&quot;URL&quot;:&quot;http://arxiv.org/abs/1706.03762&quot;,&quot;issued&quot;:{&quot;date-parts&quot;:[[2017,6,12]]},&quot;abstract&quot;:&quot;The dominant sequence transduction models are based on complex recurrent or convolutional neural networks in an encoder-decoder configuration. The best performing models also connect the encoder and decoder through an attention mechanism. We propose a new simple network architecture, the Transformer, based solely on attention mechanisms, dispensing with recurrence and convolutions entirely. Experiments on two machine translation tasks show these models to be superior in quality while being more parallelizable and requiring significantly less time to train. Our model achieves 28.4 BLEU on the WMT 2014 English-to-German translation task, improving over the existing best results, including ensembles by over 2 BLEU. On the WMT 2014 English-to-French translation task, our model establishes a new single-model state-of-the-art BLEU score of 41.8 after training for 3.5 days on eight GPUs, a small fraction of the training costs of the best models from the literature. We show that the Transformer generalizes well to other tasks by applying it successfully to English constituency parsing both with large and limited training data.&quot;,&quot;container-title-short&quot;:&quot;&quot;},&quot;isTemporary&quot;:false}]},{&quot;citationID&quot;:&quot;MENDELEY_CITATION_bb03b1cc-1b34-42fd-8293-51d384de6350&quot;,&quot;properties&quot;:{&quot;noteIndex&quot;:0},&quot;isEdited&quot;:false,&quot;manualOverride&quot;:{&quot;isManuallyOverridden&quot;:false,&quot;citeprocText&quot;:&quot;[5]&quot;,&quot;manualOverrideText&quot;:&quot;&quot;},&quot;citationTag&quot;:&quot;MENDELEY_CITATION_v3_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&quot;,&quot;citationItems&quot;:[{&quot;id&quot;:&quot;afa2b193-755f-342a-a6ca-63c662ff38a9&quot;,&quot;itemData&quot;:{&quot;type&quot;:&quot;article-journal&quot;,&quot;id&quot;:&quot;afa2b193-755f-342a-a6ca-63c662ff38a9&quot;,&quot;title&quot;:&quot;Attention Is All You Need&quot;,&quot;author&quot;:[{&quot;family&quot;:&quot;Vaswani&quot;,&quot;given&quot;:&quot;Ashish&quot;,&quot;parse-names&quot;:false,&quot;dropping-particle&quot;:&quot;&quot;,&quot;non-dropping-particle&quot;:&quot;&quot;},{&quot;family&quot;:&quot;Shazeer&quot;,&quot;given&quot;:&quot;Noam&quot;,&quot;parse-names&quot;:false,&quot;dropping-particle&quot;:&quot;&quot;,&quot;non-dropping-particle&quot;:&quot;&quot;},{&quot;family&quot;:&quot;Parmar&quot;,&quot;given&quot;:&quot;Niki&quot;,&quot;parse-names&quot;:false,&quot;dropping-particle&quot;:&quot;&quot;,&quot;non-dropping-particle&quot;:&quot;&quot;},{&quot;family&quot;:&quot;Uszkoreit&quot;,&quot;given&quot;:&quot;Jakob&quot;,&quot;parse-names&quot;:false,&quot;dropping-particle&quot;:&quot;&quot;,&quot;non-dropping-particle&quot;:&quot;&quot;},{&quot;family&quot;:&quot;Jones&quot;,&quot;given&quot;:&quot;Llion&quot;,&quot;parse-names&quot;:false,&quot;dropping-particle&quot;:&quot;&quot;,&quot;non-dropping-particle&quot;:&quot;&quot;},{&quot;family&quot;:&quot;Gomez&quot;,&quot;given&quot;:&quot;Aidan N.&quot;,&quot;parse-names&quot;:false,&quot;dropping-particle&quot;:&quot;&quot;,&quot;non-dropping-particle&quot;:&quot;&quot;},{&quot;family&quot;:&quot;Kaiser&quot;,&quot;given&quot;:&quot;Lukasz&quot;,&quot;parse-names&quot;:false,&quot;dropping-particle&quot;:&quot;&quot;,&quot;non-dropping-particle&quot;:&quot;&quot;},{&quot;family&quot;:&quot;Polosukhin&quot;,&quot;given&quot;:&quot;Illia&quot;,&quot;parse-names&quot;:false,&quot;dropping-particle&quot;:&quot;&quot;,&quot;non-dropping-particle&quot;:&quot;&quot;}],&quot;URL&quot;:&quot;http://arxiv.org/abs/1706.03762&quot;,&quot;issued&quot;:{&quot;date-parts&quot;:[[2017,6,12]]},&quot;abstract&quot;:&quot;The dominant sequence transduction models are based on complex recurrent or convolutional neural networks in an encoder-decoder configuration. The best performing models also connect the encoder and decoder through an attention mechanism. We propose a new simple network architecture, the Transformer, based solely on attention mechanisms, dispensing with recurrence and convolutions entirely. Experiments on two machine translation tasks show these models to be superior in quality while being more parallelizable and requiring significantly less time to train. Our model achieves 28.4 BLEU on the WMT 2014 English-to-German translation task, improving over the existing best results, including ensembles by over 2 BLEU. On the WMT 2014 English-to-French translation task, our model establishes a new single-model state-of-the-art BLEU score of 41.8 after training for 3.5 days on eight GPUs, a small fraction of the training costs of the best models from the literature. We show that the Transformer generalizes well to other tasks by applying it successfully to English constituency parsing both with large and limited training data.&quot;,&quot;container-title-short&quot;:&quot;&quot;},&quot;isTemporary&quot;:false}]},{&quot;citationID&quot;:&quot;MENDELEY_CITATION_8418ab28-4d91-42d0-8e59-715fc1e4ebc9&quot;,&quot;properties&quot;:{&quot;noteIndex&quot;:0},&quot;isEdited&quot;:false,&quot;manualOverride&quot;:{&quot;isManuallyOverridden&quot;:false,&quot;citeprocText&quot;:&quot;[5]&quot;,&quot;manualOverrideText&quot;:&quot;&quot;},&quot;citationTag&quot;:&quot;MENDELEY_CITATION_v3_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&quot;,&quot;citationItems&quot;:[{&quot;id&quot;:&quot;afa2b193-755f-342a-a6ca-63c662ff38a9&quot;,&quot;itemData&quot;:{&quot;type&quot;:&quot;article-journal&quot;,&quot;id&quot;:&quot;afa2b193-755f-342a-a6ca-63c662ff38a9&quot;,&quot;title&quot;:&quot;Attention Is All You Need&quot;,&quot;author&quot;:[{&quot;family&quot;:&quot;Vaswani&quot;,&quot;given&quot;:&quot;Ashish&quot;,&quot;parse-names&quot;:false,&quot;dropping-particle&quot;:&quot;&quot;,&quot;non-dropping-particle&quot;:&quot;&quot;},{&quot;family&quot;:&quot;Shazeer&quot;,&quot;given&quot;:&quot;Noam&quot;,&quot;parse-names&quot;:false,&quot;dropping-particle&quot;:&quot;&quot;,&quot;non-dropping-particle&quot;:&quot;&quot;},{&quot;family&quot;:&quot;Parmar&quot;,&quot;given&quot;:&quot;Niki&quot;,&quot;parse-names&quot;:false,&quot;dropping-particle&quot;:&quot;&quot;,&quot;non-dropping-particle&quot;:&quot;&quot;},{&quot;family&quot;:&quot;Uszkoreit&quot;,&quot;given&quot;:&quot;Jakob&quot;,&quot;parse-names&quot;:false,&quot;dropping-particle&quot;:&quot;&quot;,&quot;non-dropping-particle&quot;:&quot;&quot;},{&quot;family&quot;:&quot;Jones&quot;,&quot;given&quot;:&quot;Llion&quot;,&quot;parse-names&quot;:false,&quot;dropping-particle&quot;:&quot;&quot;,&quot;non-dropping-particle&quot;:&quot;&quot;},{&quot;family&quot;:&quot;Gomez&quot;,&quot;given&quot;:&quot;Aidan N.&quot;,&quot;parse-names&quot;:false,&quot;dropping-particle&quot;:&quot;&quot;,&quot;non-dropping-particle&quot;:&quot;&quot;},{&quot;family&quot;:&quot;Kaiser&quot;,&quot;given&quot;:&quot;Lukasz&quot;,&quot;parse-names&quot;:false,&quot;dropping-particle&quot;:&quot;&quot;,&quot;non-dropping-particle&quot;:&quot;&quot;},{&quot;family&quot;:&quot;Polosukhin&quot;,&quot;given&quot;:&quot;Illia&quot;,&quot;parse-names&quot;:false,&quot;dropping-particle&quot;:&quot;&quot;,&quot;non-dropping-particle&quot;:&quot;&quot;}],&quot;URL&quot;:&quot;http://arxiv.org/abs/1706.03762&quot;,&quot;issued&quot;:{&quot;date-parts&quot;:[[2017,6,12]]},&quot;abstract&quot;:&quot;The dominant sequence transduction models are based on complex recurrent or convolutional neural networks in an encoder-decoder configuration. The best performing models also connect the encoder and decoder through an attention mechanism. We propose a new simple network architecture, the Transformer, based solely on attention mechanisms, dispensing with recurrence and convolutions entirely. Experiments on two machine translation tasks show these models to be superior in quality while being more parallelizable and requiring significantly less time to train. Our model achieves 28.4 BLEU on the WMT 2014 English-to-German translation task, improving over the existing best results, including ensembles by over 2 BLEU. On the WMT 2014 English-to-French translation task, our model establishes a new single-model state-of-the-art BLEU score of 41.8 after training for 3.5 days on eight GPUs, a small fraction of the training costs of the best models from the literature. We show that the Transformer generalizes well to other tasks by applying it successfully to English constituency parsing both with large and limited training data.&quot;,&quot;container-title-short&quot;:&quot;&quot;},&quot;isTemporary&quot;:false}]},{&quot;citationID&quot;:&quot;MENDELEY_CITATION_caf946fd-c03a-4d03-8991-5d3cbb58de4b&quot;,&quot;properties&quot;:{&quot;noteIndex&quot;:0},&quot;isEdited&quot;:false,&quot;manualOverride&quot;:{&quot;isManuallyOverridden&quot;:false,&quot;citeprocText&quot;:&quot;[5]&quot;,&quot;manualOverrideText&quot;:&quot;&quot;},&quot;citationTag&quot;:&quot;MENDELEY_CITATION_v3_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&quot;,&quot;citationItems&quot;:[{&quot;id&quot;:&quot;afa2b193-755f-342a-a6ca-63c662ff38a9&quot;,&quot;itemData&quot;:{&quot;type&quot;:&quot;article-journal&quot;,&quot;id&quot;:&quot;afa2b193-755f-342a-a6ca-63c662ff38a9&quot;,&quot;title&quot;:&quot;Attention Is All You Need&quot;,&quot;author&quot;:[{&quot;family&quot;:&quot;Vaswani&quot;,&quot;given&quot;:&quot;Ashish&quot;,&quot;parse-names&quot;:false,&quot;dropping-particle&quot;:&quot;&quot;,&quot;non-dropping-particle&quot;:&quot;&quot;},{&quot;family&quot;:&quot;Shazeer&quot;,&quot;given&quot;:&quot;Noam&quot;,&quot;parse-names&quot;:false,&quot;dropping-particle&quot;:&quot;&quot;,&quot;non-dropping-particle&quot;:&quot;&quot;},{&quot;family&quot;:&quot;Parmar&quot;,&quot;given&quot;:&quot;Niki&quot;,&quot;parse-names&quot;:false,&quot;dropping-particle&quot;:&quot;&quot;,&quot;non-dropping-particle&quot;:&quot;&quot;},{&quot;family&quot;:&quot;Uszkoreit&quot;,&quot;given&quot;:&quot;Jakob&quot;,&quot;parse-names&quot;:false,&quot;dropping-particle&quot;:&quot;&quot;,&quot;non-dropping-particle&quot;:&quot;&quot;},{&quot;family&quot;:&quot;Jones&quot;,&quot;given&quot;:&quot;Llion&quot;,&quot;parse-names&quot;:false,&quot;dropping-particle&quot;:&quot;&quot;,&quot;non-dropping-particle&quot;:&quot;&quot;},{&quot;family&quot;:&quot;Gomez&quot;,&quot;given&quot;:&quot;Aidan N.&quot;,&quot;parse-names&quot;:false,&quot;dropping-particle&quot;:&quot;&quot;,&quot;non-dropping-particle&quot;:&quot;&quot;},{&quot;family&quot;:&quot;Kaiser&quot;,&quot;given&quot;:&quot;Lukasz&quot;,&quot;parse-names&quot;:false,&quot;dropping-particle&quot;:&quot;&quot;,&quot;non-dropping-particle&quot;:&quot;&quot;},{&quot;family&quot;:&quot;Polosukhin&quot;,&quot;given&quot;:&quot;Illia&quot;,&quot;parse-names&quot;:false,&quot;dropping-particle&quot;:&quot;&quot;,&quot;non-dropping-particle&quot;:&quot;&quot;}],&quot;URL&quot;:&quot;http://arxiv.org/abs/1706.03762&quot;,&quot;issued&quot;:{&quot;date-parts&quot;:[[2017,6,12]]},&quot;abstract&quot;:&quot;The dominant sequence transduction models are based on complex recurrent or convolutional neural networks in an encoder-decoder configuration. The best performing models also connect the encoder and decoder through an attention mechanism. We propose a new simple network architecture, the Transformer, based solely on attention mechanisms, dispensing with recurrence and convolutions entirely. Experiments on two machine translation tasks show these models to be superior in quality while being more parallelizable and requiring significantly less time to train. Our model achieves 28.4 BLEU on the WMT 2014 English-to-German translation task, improving over the existing best results, including ensembles by over 2 BLEU. On the WMT 2014 English-to-French translation task, our model establishes a new single-model state-of-the-art BLEU score of 41.8 after training for 3.5 days on eight GPUs, a small fraction of the training costs of the best models from the literature. We show that the Transformer generalizes well to other tasks by applying it successfully to English constituency parsing both with large and limited training data.&quot;,&quot;container-title-short&quot;:&quot;&quot;},&quot;isTemporary&quot;:false}]},{&quot;citationID&quot;:&quot;MENDELEY_CITATION_58a77743-6273-477a-bf45-7d4c411dec06&quot;,&quot;properties&quot;:{&quot;noteIndex&quot;:0},&quot;isEdited&quot;:false,&quot;manualOverride&quot;:{&quot;isManuallyOverridden&quot;:false,&quot;citeprocText&quot;:&quot;[5]&quot;,&quot;manualOverrideText&quot;:&quot;&quot;},&quot;citationTag&quot;:&quot;MENDELEY_CITATION_v3_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&quot;,&quot;citationItems&quot;:[{&quot;id&quot;:&quot;afa2b193-755f-342a-a6ca-63c662ff38a9&quot;,&quot;itemData&quot;:{&quot;type&quot;:&quot;article-journal&quot;,&quot;id&quot;:&quot;afa2b193-755f-342a-a6ca-63c662ff38a9&quot;,&quot;title&quot;:&quot;Attention Is All You Need&quot;,&quot;author&quot;:[{&quot;family&quot;:&quot;Vaswani&quot;,&quot;given&quot;:&quot;Ashish&quot;,&quot;parse-names&quot;:false,&quot;dropping-particle&quot;:&quot;&quot;,&quot;non-dropping-particle&quot;:&quot;&quot;},{&quot;family&quot;:&quot;Shazeer&quot;,&quot;given&quot;:&quot;Noam&quot;,&quot;parse-names&quot;:false,&quot;dropping-particle&quot;:&quot;&quot;,&quot;non-dropping-particle&quot;:&quot;&quot;},{&quot;family&quot;:&quot;Parmar&quot;,&quot;given&quot;:&quot;Niki&quot;,&quot;parse-names&quot;:false,&quot;dropping-particle&quot;:&quot;&quot;,&quot;non-dropping-particle&quot;:&quot;&quot;},{&quot;family&quot;:&quot;Uszkoreit&quot;,&quot;given&quot;:&quot;Jakob&quot;,&quot;parse-names&quot;:false,&quot;dropping-particle&quot;:&quot;&quot;,&quot;non-dropping-particle&quot;:&quot;&quot;},{&quot;family&quot;:&quot;Jones&quot;,&quot;given&quot;:&quot;Llion&quot;,&quot;parse-names&quot;:false,&quot;dropping-particle&quot;:&quot;&quot;,&quot;non-dropping-particle&quot;:&quot;&quot;},{&quot;family&quot;:&quot;Gomez&quot;,&quot;given&quot;:&quot;Aidan N.&quot;,&quot;parse-names&quot;:false,&quot;dropping-particle&quot;:&quot;&quot;,&quot;non-dropping-particle&quot;:&quot;&quot;},{&quot;family&quot;:&quot;Kaiser&quot;,&quot;given&quot;:&quot;Lukasz&quot;,&quot;parse-names&quot;:false,&quot;dropping-particle&quot;:&quot;&quot;,&quot;non-dropping-particle&quot;:&quot;&quot;},{&quot;family&quot;:&quot;Polosukhin&quot;,&quot;given&quot;:&quot;Illia&quot;,&quot;parse-names&quot;:false,&quot;dropping-particle&quot;:&quot;&quot;,&quot;non-dropping-particle&quot;:&quot;&quot;}],&quot;URL&quot;:&quot;http://arxiv.org/abs/1706.03762&quot;,&quot;issued&quot;:{&quot;date-parts&quot;:[[2017,6,12]]},&quot;abstract&quot;:&quot;The dominant sequence transduction models are based on complex recurrent or convolutional neural networks in an encoder-decoder configuration. The best performing models also connect the encoder and decoder through an attention mechanism. We propose a new simple network architecture, the Transformer, based solely on attention mechanisms, dispensing with recurrence and convolutions entirely. Experiments on two machine translation tasks show these models to be superior in quality while being more parallelizable and requiring significantly less time to train. Our model achieves 28.4 BLEU on the WMT 2014 English-to-German translation task, improving over the existing best results, including ensembles by over 2 BLEU. On the WMT 2014 English-to-French translation task, our model establishes a new single-model state-of-the-art BLEU score of 41.8 after training for 3.5 days on eight GPUs, a small fraction of the training costs of the best models from the literature. We show that the Transformer generalizes well to other tasks by applying it successfully to English constituency parsing both with large and limited training data.&quot;,&quot;container-title-short&quot;:&quot;&quot;},&quot;isTemporary&quot;:false}]},{&quot;citationID&quot;:&quot;MENDELEY_CITATION_cc6d6d52-2948-4829-9517-90f3bce5224c&quot;,&quot;properties&quot;:{&quot;noteIndex&quot;:0},&quot;isEdited&quot;:false,&quot;manualOverride&quot;:{&quot;isManuallyOverridden&quot;:false,&quot;citeprocText&quot;:&quot;[5]&quot;,&quot;manualOverrideText&quot;:&quot;&quot;},&quot;citationTag&quot;:&quot;MENDELEY_CITATION_v3_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&quot;,&quot;citationItems&quot;:[{&quot;id&quot;:&quot;afa2b193-755f-342a-a6ca-63c662ff38a9&quot;,&quot;itemData&quot;:{&quot;type&quot;:&quot;article-journal&quot;,&quot;id&quot;:&quot;afa2b193-755f-342a-a6ca-63c662ff38a9&quot;,&quot;title&quot;:&quot;Attention Is All You Need&quot;,&quot;author&quot;:[{&quot;family&quot;:&quot;Vaswani&quot;,&quot;given&quot;:&quot;Ashish&quot;,&quot;parse-names&quot;:false,&quot;dropping-particle&quot;:&quot;&quot;,&quot;non-dropping-particle&quot;:&quot;&quot;},{&quot;family&quot;:&quot;Shazeer&quot;,&quot;given&quot;:&quot;Noam&quot;,&quot;parse-names&quot;:false,&quot;dropping-particle&quot;:&quot;&quot;,&quot;non-dropping-particle&quot;:&quot;&quot;},{&quot;family&quot;:&quot;Parmar&quot;,&quot;given&quot;:&quot;Niki&quot;,&quot;parse-names&quot;:false,&quot;dropping-particle&quot;:&quot;&quot;,&quot;non-dropping-particle&quot;:&quot;&quot;},{&quot;family&quot;:&quot;Uszkoreit&quot;,&quot;given&quot;:&quot;Jakob&quot;,&quot;parse-names&quot;:false,&quot;dropping-particle&quot;:&quot;&quot;,&quot;non-dropping-particle&quot;:&quot;&quot;},{&quot;family&quot;:&quot;Jones&quot;,&quot;given&quot;:&quot;Llion&quot;,&quot;parse-names&quot;:false,&quot;dropping-particle&quot;:&quot;&quot;,&quot;non-dropping-particle&quot;:&quot;&quot;},{&quot;family&quot;:&quot;Gomez&quot;,&quot;given&quot;:&quot;Aidan N.&quot;,&quot;parse-names&quot;:false,&quot;dropping-particle&quot;:&quot;&quot;,&quot;non-dropping-particle&quot;:&quot;&quot;},{&quot;family&quot;:&quot;Kaiser&quot;,&quot;given&quot;:&quot;Lukasz&quot;,&quot;parse-names&quot;:false,&quot;dropping-particle&quot;:&quot;&quot;,&quot;non-dropping-particle&quot;:&quot;&quot;},{&quot;family&quot;:&quot;Polosukhin&quot;,&quot;given&quot;:&quot;Illia&quot;,&quot;parse-names&quot;:false,&quot;dropping-particle&quot;:&quot;&quot;,&quot;non-dropping-particle&quot;:&quot;&quot;}],&quot;URL&quot;:&quot;http://arxiv.org/abs/1706.03762&quot;,&quot;issued&quot;:{&quot;date-parts&quot;:[[2017,6,12]]},&quot;abstract&quot;:&quot;The dominant sequence transduction models are based on complex recurrent or convolutional neural networks in an encoder-decoder configuration. The best performing models also connect the encoder and decoder through an attention mechanism. We propose a new simple network architecture, the Transformer, based solely on attention mechanisms, dispensing with recurrence and convolutions entirely. Experiments on two machine translation tasks show these models to be superior in quality while being more parallelizable and requiring significantly less time to train. Our model achieves 28.4 BLEU on the WMT 2014 English-to-German translation task, improving over the existing best results, including ensembles by over 2 BLEU. On the WMT 2014 English-to-French translation task, our model establishes a new single-model state-of-the-art BLEU score of 41.8 after training for 3.5 days on eight GPUs, a small fraction of the training costs of the best models from the literature. We show that the Transformer generalizes well to other tasks by applying it successfully to English constituency parsing both with large and limited training data.&quot;,&quot;container-title-short&quot;:&quot;&quot;},&quot;isTemporary&quot;:false}]},{&quot;citationID&quot;:&quot;MENDELEY_CITATION_9880bfd1-3f26-42a1-96ed-88d94cd3555a&quot;,&quot;properties&quot;:{&quot;noteIndex&quot;:0},&quot;isEdited&quot;:false,&quot;manualOverride&quot;:{&quot;isManuallyOverridden&quot;:false,&quot;citeprocText&quot;:&quot;[5]&quot;,&quot;manualOverrideText&quot;:&quot;&quot;},&quot;citationTag&quot;:&quot;MENDELEY_CITATION_v3_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&quot;,&quot;citationItems&quot;:[{&quot;id&quot;:&quot;afa2b193-755f-342a-a6ca-63c662ff38a9&quot;,&quot;itemData&quot;:{&quot;type&quot;:&quot;article-journal&quot;,&quot;id&quot;:&quot;afa2b193-755f-342a-a6ca-63c662ff38a9&quot;,&quot;title&quot;:&quot;Attention Is All You Need&quot;,&quot;author&quot;:[{&quot;family&quot;:&quot;Vaswani&quot;,&quot;given&quot;:&quot;Ashish&quot;,&quot;parse-names&quot;:false,&quot;dropping-particle&quot;:&quot;&quot;,&quot;non-dropping-particle&quot;:&quot;&quot;},{&quot;family&quot;:&quot;Shazeer&quot;,&quot;given&quot;:&quot;Noam&quot;,&quot;parse-names&quot;:false,&quot;dropping-particle&quot;:&quot;&quot;,&quot;non-dropping-particle&quot;:&quot;&quot;},{&quot;family&quot;:&quot;Parmar&quot;,&quot;given&quot;:&quot;Niki&quot;,&quot;parse-names&quot;:false,&quot;dropping-particle&quot;:&quot;&quot;,&quot;non-dropping-particle&quot;:&quot;&quot;},{&quot;family&quot;:&quot;Uszkoreit&quot;,&quot;given&quot;:&quot;Jakob&quot;,&quot;parse-names&quot;:false,&quot;dropping-particle&quot;:&quot;&quot;,&quot;non-dropping-particle&quot;:&quot;&quot;},{&quot;family&quot;:&quot;Jones&quot;,&quot;given&quot;:&quot;Llion&quot;,&quot;parse-names&quot;:false,&quot;dropping-particle&quot;:&quot;&quot;,&quot;non-dropping-particle&quot;:&quot;&quot;},{&quot;family&quot;:&quot;Gomez&quot;,&quot;given&quot;:&quot;Aidan N.&quot;,&quot;parse-names&quot;:false,&quot;dropping-particle&quot;:&quot;&quot;,&quot;non-dropping-particle&quot;:&quot;&quot;},{&quot;family&quot;:&quot;Kaiser&quot;,&quot;given&quot;:&quot;Lukasz&quot;,&quot;parse-names&quot;:false,&quot;dropping-particle&quot;:&quot;&quot;,&quot;non-dropping-particle&quot;:&quot;&quot;},{&quot;family&quot;:&quot;Polosukhin&quot;,&quot;given&quot;:&quot;Illia&quot;,&quot;parse-names&quot;:false,&quot;dropping-particle&quot;:&quot;&quot;,&quot;non-dropping-particle&quot;:&quot;&quot;}],&quot;URL&quot;:&quot;http://arxiv.org/abs/1706.03762&quot;,&quot;issued&quot;:{&quot;date-parts&quot;:[[2017,6,12]]},&quot;abstract&quot;:&quot;The dominant sequence transduction models are based on complex recurrent or convolutional neural networks in an encoder-decoder configuration. The best performing models also connect the encoder and decoder through an attention mechanism. We propose a new simple network architecture, the Transformer, based solely on attention mechanisms, dispensing with recurrence and convolutions entirely. Experiments on two machine translation tasks show these models to be superior in quality while being more parallelizable and requiring significantly less time to train. Our model achieves 28.4 BLEU on the WMT 2014 English-to-German translation task, improving over the existing best results, including ensembles by over 2 BLEU. On the WMT 2014 English-to-French translation task, our model establishes a new single-model state-of-the-art BLEU score of 41.8 after training for 3.5 days on eight GPUs, a small fraction of the training costs of the best models from the literature. We show that the Transformer generalizes well to other tasks by applying it successfully to English constituency parsing both with large and limited training data.&quot;,&quot;container-title-short&quot;:&quot;&quot;},&quot;isTemporary&quot;:false}]},{&quot;citationID&quot;:&quot;MENDELEY_CITATION_e5df935c-4dcb-4642-81eb-252d7181a6f3&quot;,&quot;properties&quot;:{&quot;noteIndex&quot;:0},&quot;isEdited&quot;:false,&quot;manualOverride&quot;:{&quot;isManuallyOverridden&quot;:false,&quot;citeprocText&quot;:&quot;[5]&quot;,&quot;manualOverrideText&quot;:&quot;&quot;},&quot;citationTag&quot;:&quot;MENDELEY_CITATION_v3_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&quot;,&quot;citationItems&quot;:[{&quot;id&quot;:&quot;afa2b193-755f-342a-a6ca-63c662ff38a9&quot;,&quot;itemData&quot;:{&quot;type&quot;:&quot;article-journal&quot;,&quot;id&quot;:&quot;afa2b193-755f-342a-a6ca-63c662ff38a9&quot;,&quot;title&quot;:&quot;Attention Is All You Need&quot;,&quot;author&quot;:[{&quot;family&quot;:&quot;Vaswani&quot;,&quot;given&quot;:&quot;Ashish&quot;,&quot;parse-names&quot;:false,&quot;dropping-particle&quot;:&quot;&quot;,&quot;non-dropping-particle&quot;:&quot;&quot;},{&quot;family&quot;:&quot;Shazeer&quot;,&quot;given&quot;:&quot;Noam&quot;,&quot;parse-names&quot;:false,&quot;dropping-particle&quot;:&quot;&quot;,&quot;non-dropping-particle&quot;:&quot;&quot;},{&quot;family&quot;:&quot;Parmar&quot;,&quot;given&quot;:&quot;Niki&quot;,&quot;parse-names&quot;:false,&quot;dropping-particle&quot;:&quot;&quot;,&quot;non-dropping-particle&quot;:&quot;&quot;},{&quot;family&quot;:&quot;Uszkoreit&quot;,&quot;given&quot;:&quot;Jakob&quot;,&quot;parse-names&quot;:false,&quot;dropping-particle&quot;:&quot;&quot;,&quot;non-dropping-particle&quot;:&quot;&quot;},{&quot;family&quot;:&quot;Jones&quot;,&quot;given&quot;:&quot;Llion&quot;,&quot;parse-names&quot;:false,&quot;dropping-particle&quot;:&quot;&quot;,&quot;non-dropping-particle&quot;:&quot;&quot;},{&quot;family&quot;:&quot;Gomez&quot;,&quot;given&quot;:&quot;Aidan N.&quot;,&quot;parse-names&quot;:false,&quot;dropping-particle&quot;:&quot;&quot;,&quot;non-dropping-particle&quot;:&quot;&quot;},{&quot;family&quot;:&quot;Kaiser&quot;,&quot;given&quot;:&quot;Lukasz&quot;,&quot;parse-names&quot;:false,&quot;dropping-particle&quot;:&quot;&quot;,&quot;non-dropping-particle&quot;:&quot;&quot;},{&quot;family&quot;:&quot;Polosukhin&quot;,&quot;given&quot;:&quot;Illia&quot;,&quot;parse-names&quot;:false,&quot;dropping-particle&quot;:&quot;&quot;,&quot;non-dropping-particle&quot;:&quot;&quot;}],&quot;URL&quot;:&quot;http://arxiv.org/abs/1706.03762&quot;,&quot;issued&quot;:{&quot;date-parts&quot;:[[2017,6,12]]},&quot;abstract&quot;:&quot;The dominant sequence transduction models are based on complex recurrent or convolutional neural networks in an encoder-decoder configuration. The best performing models also connect the encoder and decoder through an attention mechanism. We propose a new simple network architecture, the Transformer, based solely on attention mechanisms, dispensing with recurrence and convolutions entirely. Experiments on two machine translation tasks show these models to be superior in quality while being more parallelizable and requiring significantly less time to train. Our model achieves 28.4 BLEU on the WMT 2014 English-to-German translation task, improving over the existing best results, including ensembles by over 2 BLEU. On the WMT 2014 English-to-French translation task, our model establishes a new single-model state-of-the-art BLEU score of 41.8 after training for 3.5 days on eight GPUs, a small fraction of the training costs of the best models from the literature. We show that the Transformer generalizes well to other tasks by applying it successfully to English constituency parsing both with large and limited training data.&quot;,&quot;container-title-short&quot;:&quot;&quot;},&quot;isTemporary&quot;:false}]},{&quot;citationID&quot;:&quot;MENDELEY_CITATION_795a5e63-68c9-4ef1-90de-980c31dd8036&quot;,&quot;properties&quot;:{&quot;noteIndex&quot;:0},&quot;isEdited&quot;:false,&quot;manualOverride&quot;:{&quot;isManuallyOverridden&quot;:false,&quot;citeprocText&quot;:&quot;[5]&quot;,&quot;manualOverrideText&quot;:&quot;&quot;},&quot;citationTag&quot;:&quot;MENDELEY_CITATION_v3_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&quot;,&quot;citationItems&quot;:[{&quot;id&quot;:&quot;afa2b193-755f-342a-a6ca-63c662ff38a9&quot;,&quot;itemData&quot;:{&quot;type&quot;:&quot;article-journal&quot;,&quot;id&quot;:&quot;afa2b193-755f-342a-a6ca-63c662ff38a9&quot;,&quot;title&quot;:&quot;Attention Is All You Need&quot;,&quot;author&quot;:[{&quot;family&quot;:&quot;Vaswani&quot;,&quot;given&quot;:&quot;Ashish&quot;,&quot;parse-names&quot;:false,&quot;dropping-particle&quot;:&quot;&quot;,&quot;non-dropping-particle&quot;:&quot;&quot;},{&quot;family&quot;:&quot;Shazeer&quot;,&quot;given&quot;:&quot;Noam&quot;,&quot;parse-names&quot;:false,&quot;dropping-particle&quot;:&quot;&quot;,&quot;non-dropping-particle&quot;:&quot;&quot;},{&quot;family&quot;:&quot;Parmar&quot;,&quot;given&quot;:&quot;Niki&quot;,&quot;parse-names&quot;:false,&quot;dropping-particle&quot;:&quot;&quot;,&quot;non-dropping-particle&quot;:&quot;&quot;},{&quot;family&quot;:&quot;Uszkoreit&quot;,&quot;given&quot;:&quot;Jakob&quot;,&quot;parse-names&quot;:false,&quot;dropping-particle&quot;:&quot;&quot;,&quot;non-dropping-particle&quot;:&quot;&quot;},{&quot;family&quot;:&quot;Jones&quot;,&quot;given&quot;:&quot;Llion&quot;,&quot;parse-names&quot;:false,&quot;dropping-particle&quot;:&quot;&quot;,&quot;non-dropping-particle&quot;:&quot;&quot;},{&quot;family&quot;:&quot;Gomez&quot;,&quot;given&quot;:&quot;Aidan N.&quot;,&quot;parse-names&quot;:false,&quot;dropping-particle&quot;:&quot;&quot;,&quot;non-dropping-particle&quot;:&quot;&quot;},{&quot;family&quot;:&quot;Kaiser&quot;,&quot;given&quot;:&quot;Lukasz&quot;,&quot;parse-names&quot;:false,&quot;dropping-particle&quot;:&quot;&quot;,&quot;non-dropping-particle&quot;:&quot;&quot;},{&quot;family&quot;:&quot;Polosukhin&quot;,&quot;given&quot;:&quot;Illia&quot;,&quot;parse-names&quot;:false,&quot;dropping-particle&quot;:&quot;&quot;,&quot;non-dropping-particle&quot;:&quot;&quot;}],&quot;URL&quot;:&quot;http://arxiv.org/abs/1706.03762&quot;,&quot;issued&quot;:{&quot;date-parts&quot;:[[2017,6,12]]},&quot;abstract&quot;:&quot;The dominant sequence transduction models are based on complex recurrent or convolutional neural networks in an encoder-decoder configuration. The best performing models also connect the encoder and decoder through an attention mechanism. We propose a new simple network architecture, the Transformer, based solely on attention mechanisms, dispensing with recurrence and convolutions entirely. Experiments on two machine translation tasks show these models to be superior in quality while being more parallelizable and requiring significantly less time to train. Our model achieves 28.4 BLEU on the WMT 2014 English-to-German translation task, improving over the existing best results, including ensembles by over 2 BLEU. On the WMT 2014 English-to-French translation task, our model establishes a new single-model state-of-the-art BLEU score of 41.8 after training for 3.5 days on eight GPUs, a small fraction of the training costs of the best models from the literature. We show that the Transformer generalizes well to other tasks by applying it successfully to English constituency parsing both with large and limited training data.&quot;,&quot;container-title-short&quot;:&quot;&quot;},&quot;isTemporary&quot;:false}]},{&quot;citationID&quot;:&quot;MENDELEY_CITATION_9b01d8a9-df1e-4020-8989-17965025fce5&quot;,&quot;properties&quot;:{&quot;noteIndex&quot;:0},&quot;isEdited&quot;:false,&quot;manualOverride&quot;:{&quot;isManuallyOverridden&quot;:false,&quot;citeprocText&quot;:&quot;[5]&quot;,&quot;manualOverrideText&quot;:&quot;&quot;},&quot;citationTag&quot;:&quot;MENDELEY_CITATION_v3_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&quot;,&quot;citationItems&quot;:[{&quot;id&quot;:&quot;afa2b193-755f-342a-a6ca-63c662ff38a9&quot;,&quot;itemData&quot;:{&quot;type&quot;:&quot;article-journal&quot;,&quot;id&quot;:&quot;afa2b193-755f-342a-a6ca-63c662ff38a9&quot;,&quot;title&quot;:&quot;Attention Is All You Need&quot;,&quot;author&quot;:[{&quot;family&quot;:&quot;Vaswani&quot;,&quot;given&quot;:&quot;Ashish&quot;,&quot;parse-names&quot;:false,&quot;dropping-particle&quot;:&quot;&quot;,&quot;non-dropping-particle&quot;:&quot;&quot;},{&quot;family&quot;:&quot;Shazeer&quot;,&quot;given&quot;:&quot;Noam&quot;,&quot;parse-names&quot;:false,&quot;dropping-particle&quot;:&quot;&quot;,&quot;non-dropping-particle&quot;:&quot;&quot;},{&quot;family&quot;:&quot;Parmar&quot;,&quot;given&quot;:&quot;Niki&quot;,&quot;parse-names&quot;:false,&quot;dropping-particle&quot;:&quot;&quot;,&quot;non-dropping-particle&quot;:&quot;&quot;},{&quot;family&quot;:&quot;Uszkoreit&quot;,&quot;given&quot;:&quot;Jakob&quot;,&quot;parse-names&quot;:false,&quot;dropping-particle&quot;:&quot;&quot;,&quot;non-dropping-particle&quot;:&quot;&quot;},{&quot;family&quot;:&quot;Jones&quot;,&quot;given&quot;:&quot;Llion&quot;,&quot;parse-names&quot;:false,&quot;dropping-particle&quot;:&quot;&quot;,&quot;non-dropping-particle&quot;:&quot;&quot;},{&quot;family&quot;:&quot;Gomez&quot;,&quot;given&quot;:&quot;Aidan N.&quot;,&quot;parse-names&quot;:false,&quot;dropping-particle&quot;:&quot;&quot;,&quot;non-dropping-particle&quot;:&quot;&quot;},{&quot;family&quot;:&quot;Kaiser&quot;,&quot;given&quot;:&quot;Lukasz&quot;,&quot;parse-names&quot;:false,&quot;dropping-particle&quot;:&quot;&quot;,&quot;non-dropping-particle&quot;:&quot;&quot;},{&quot;family&quot;:&quot;Polosukhin&quot;,&quot;given&quot;:&quot;Illia&quot;,&quot;parse-names&quot;:false,&quot;dropping-particle&quot;:&quot;&quot;,&quot;non-dropping-particle&quot;:&quot;&quot;}],&quot;URL&quot;:&quot;http://arxiv.org/abs/1706.03762&quot;,&quot;issued&quot;:{&quot;date-parts&quot;:[[2017,6,12]]},&quot;abstract&quot;:&quot;The dominant sequence transduction models are based on complex recurrent or convolutional neural networks in an encoder-decoder configuration. The best performing models also connect the encoder and decoder through an attention mechanism. We propose a new simple network architecture, the Transformer, based solely on attention mechanisms, dispensing with recurrence and convolutions entirely. Experiments on two machine translation tasks show these models to be superior in quality while being more parallelizable and requiring significantly less time to train. Our model achieves 28.4 BLEU on the WMT 2014 English-to-German translation task, improving over the existing best results, including ensembles by over 2 BLEU. On the WMT 2014 English-to-French translation task, our model establishes a new single-model state-of-the-art BLEU score of 41.8 after training for 3.5 days on eight GPUs, a small fraction of the training costs of the best models from the literature. We show that the Transformer generalizes well to other tasks by applying it successfully to English constituency parsing both with large and limited training data.&quot;,&quot;container-title-short&quot;:&quot;&quot;},&quot;isTemporary&quot;:false}]},{&quot;citationID&quot;:&quot;MENDELEY_CITATION_36653e82-74f4-43a6-87d9-7c3cd7ab6434&quot;,&quot;properties&quot;:{&quot;noteIndex&quot;:0},&quot;isEdited&quot;:false,&quot;manualOverride&quot;:{&quot;isManuallyOverridden&quot;:false,&quot;citeprocText&quot;:&quot;[6]&quot;,&quot;manualOverrideText&quot;:&quot;&quot;},&quot;citationTag&quot;:&quot;MENDELEY_CITATION_v3_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&quot;,&quot;citationItems&quot;:[{&quot;id&quot;:&quot;a13b7e56-c3e2-39d3-8a83-87635ffb57b4&quot;,&quot;itemData&quot;:{&quot;type&quot;:&quot;report&quot;,&quot;id&quot;:&quot;a13b7e56-c3e2-39d3-8a83-87635ffb57b4&quot;,&quot;title&quot;:&quot;DigitalCommons@URI DigitalCommons@URI ChatGPT for Higher Education and Professional Development: A ChatGPT for Higher Education and Professional Development: A Guide to Conversational AI Guide to Conversational AI Terms of Use&quot;,&quot;author&quot;:[{&quot;family&quot;:&quot;Atlas&quot;,&quot;given&quot;:&quot;Stephen&quot;,&quot;parse-names&quot;:false,&quot;dropping-particle&quot;:&quot;&quot;,&quot;non-dropping-particle&quot;:&quot;&quot;}],&quot;ISBN&quot;:&quot;9798374951202&quot;,&quot;issued&quot;:{&quot;date-parts&quot;:[[2023]]},&quot;container-title-short&quot;:&quot;&quot;},&quot;isTemporary&quot;:false}]},{&quot;citationID&quot;:&quot;MENDELEY_CITATION_5d1afb0d-119f-4966-ba88-5a127eebde1d&quot;,&quot;properties&quot;:{&quot;noteIndex&quot;:0},&quot;isEdited&quot;:false,&quot;manualOverride&quot;:{&quot;isManuallyOverridden&quot;:false,&quot;citeprocText&quot;:&quot;[7]&quot;,&quot;manualOverrideText&quot;:&quot;&quot;},&quot;citationTag&quot;:&quot;MENDELEY_CITATION_v3_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&quot;,&quot;citationItems&quot;:[{&quot;id&quot;:&quot;df173e29-c8d1-3964-ae4a-e32d7fa59b2d&quot;,&quot;itemData&quot;:{&quot;type&quot;:&quot;report&quot;,&quot;id&quot;:&quot;df173e29-c8d1-3964-ae4a-e32d7fa59b2d&quot;,&quot;title&quot;:&quot;ChatGPT for Good? On Opportunities and Challenges of Large Language Models for Education&quot;,&quot;author&quot;:[{&quot;family&quot;:&quot;Kasneci&quot;,&quot;given&quot;:&quot;Enkelejda&quot;,&quot;parse-names&quot;:false,&quot;dropping-particle&quot;:&quot;&quot;,&quot;non-dropping-particle&quot;:&quot;&quot;},{&quot;family&quot;:&quot;Sessler&quot;,&quot;given&quot;:&quot;Kathrin&quot;,&quot;parse-names&quot;:false,&quot;dropping-particle&quot;:&quot;&quot;,&quot;non-dropping-particle&quot;:&quot;&quot;},{&quot;family&quot;:&quot;Uchemann&quot;,&quot;given&quot;:&quot;Stefan K ¨&quot;,&quot;parse-names&quot;:false,&quot;dropping-particle&quot;:&quot;&quot;,&quot;non-dropping-particle&quot;:&quot;&quot;},{&quot;family&quot;:&quot;Bannert&quot;,&quot;given&quot;:&quot;Maria&quot;,&quot;parse-names&quot;:false,&quot;dropping-particle&quot;:&quot;&quot;,&quot;non-dropping-particle&quot;:&quot;&quot;},{&quot;family&quot;:&quot;Dementieva&quot;,&quot;given&quot;:&quot;Daryna&quot;,&quot;parse-names&quot;:false,&quot;dropping-particle&quot;:&quot;&quot;,&quot;non-dropping-particle&quot;:&quot;&quot;},{&quot;family&quot;:&quot;Fischer&quot;,&quot;given&quot;:&quot;Frank&quot;,&quot;parse-names&quot;:false,&quot;dropping-particle&quot;:&quot;&quot;,&quot;non-dropping-particle&quot;:&quot;&quot;},{&quot;family&quot;:&quot;Gasser&quot;,&quot;given&quot;:&quot;Urs&quot;,&quot;parse-names&quot;:false,&quot;dropping-particle&quot;:&quot;&quot;,&quot;non-dropping-particle&quot;:&quot;&quot;},{&quot;family&quot;:&quot;Groh&quot;,&quot;given&quot;:&quot;Georg&quot;,&quot;parse-names&quot;:false,&quot;dropping-particle&quot;:&quot;&quot;,&quot;non-dropping-particle&quot;:&quot;&quot;},{&quot;family&quot;:&quot;Unnemann&quot;,&quot;given&quot;:&quot;Stephan G ¨&quot;,&quot;parse-names&quot;:false,&quot;dropping-particle&quot;:&quot;&quot;,&quot;non-dropping-particle&quot;:&quot;&quot;},{&quot;family&quot;:&quot;Krusche&quot;,&quot;given&quot;:&quot;Stephan&quot;,&quot;parse-names&quot;:false,&quot;dropping-particle&quot;:&quot;&quot;,&quot;non-dropping-particle&quot;:&quot;&quot;},{&quot;family&quot;:&quot;Kutyniok&quot;,&quot;given&quot;:&quot;Gitta&quot;,&quot;parse-names&quot;:false,&quot;dropping-particle&quot;:&quot;&quot;,&quot;non-dropping-particle&quot;:&quot;&quot;},{&quot;family&quot;:&quot;Michaeli&quot;,&quot;given&quot;:&quot;Tilman&quot;,&quot;parse-names&quot;:false,&quot;dropping-particle&quot;:&quot;&quot;,&quot;non-dropping-particle&quot;:&quot;&quot;},{&quot;family&quot;:&quot;Nerdel&quot;,&quot;given&quot;:&quot;Claudia&quot;,&quot;parse-names&quot;:false,&quot;dropping-particle&quot;:&quot;&quot;,&quot;non-dropping-particle&quot;:&quot;&quot;},{&quot;family&quot;:&quot;Urgen Pfeffer&quot;,&quot;given&quot;:&quot;J ¨&quot;,&quot;parse-names&quot;:false,&quot;dropping-particle&quot;:&quot;&quot;,&quot;non-dropping-particle&quot;:&quot;&quot;},{&quot;family&quot;:&quot;Poquet&quot;,&quot;given&quot;:&quot;Oleksandra&quot;,&quot;parse-names&quot;:false,&quot;dropping-particle&quot;:&quot;&quot;,&quot;non-dropping-particle&quot;:&quot;&quot;},{&quot;family&quot;:&quot;Sailer&quot;,&quot;given&quot;:&quot;Michael&quot;,&quot;parse-names&quot;:false,&quot;dropping-particle&quot;:&quot;&quot;,&quot;non-dropping-particle&quot;:&quot;&quot;},{&quot;family&quot;:&quot;Schmidt&quot;,&quot;given&quot;:&quot;Albrecht&quot;,&quot;parse-names&quot;:false,&quot;dropping-particle&quot;:&quot;&quot;,&quot;non-dropping-particle&quot;:&quot;&quot;},{&quot;family&quot;:&quot;Seidel&quot;,&quot;given&quot;:&quot;Tina&quot;,&quot;parse-names&quot;:false,&quot;dropping-particle&quot;:&quot;&quot;,&quot;non-dropping-particle&quot;:&quot;&quot;},{&quot;family&quot;:&quot;Stadler&quot;,&quot;given&quot;:&quot;Matthias&quot;,&quot;parse-names&quot;:false,&quot;dropping-particle&quot;:&quot;&quot;,&quot;non-dropping-particle&quot;:&quot;&quot;},{&quot;family&quot;:&quot;Weller&quot;,&quot;given&quot;:&quot;Jochen&quot;,&quot;parse-names&quot;:false,&quot;dropping-particle&quot;:&quot;&quot;,&quot;non-dropping-particle&quot;:&quot;&quot;},{&quot;family&quot;:&quot;Kuhn&quot;,&quot;given&quot;:&quot;Jochen&quot;,&quot;parse-names&quot;:false,&quot;dropping-particle&quot;:&quot;&quot;,&quot;non-dropping-particle&quot;:&quot;&quot;},{&quot;family&quot;:&quot;Kasneci&quot;,&quot;given&quot;:&quot;Gjergji&quot;,&quot;parse-names&quot;:false,&quot;dropping-particle&quot;:&quot;&quot;,&quot;non-dropping-particle&quot;:&quot;&quot;}],&quot;abstract&quot;:&quot;Large language models represent a significant advancement in the field of AI. The underlying technology is key to further innovations and, despite critical views and even bans within communities and regions, large language models are here to stay. This position paper presents the potential benefits and challenges of educational applications of large language models, from student and teacher perspectives. We briefly discuss the current state of large language models and their applications. We then highlight how these models can be used to create educational content, improve student engagement and interaction, and personalize learning experiences. With regard to challenges, we argue that large language models in education require teachers and learners to develop sets of competencies and literacies necessary to both understand the technology as well as their limitations and unexpected brittleness of such systems. In addition, a clear strategy within educational systems and a clear pedagogical approach with a strong focus on critical thinking and strategies for fact checking are required to integrate and take full advantage of large language models in learning settings and teaching curricula. Other challenges such as the potential bias in the output, the need for continuous human oversight, and the potential for misuse are not unique to the application of AI in education. But we believe that, if handled sensibly, these challenges can offer insights and opportunities in education scenarios to acquaint students early on with potential societal biases, criticalities, and risks of AI applications. We conclude with recommendations for how to address these challenges and ensure that such models are used in a responsible and ethical manner in education.&quot;,&quot;container-title-short&quot;:&quot;&quot;},&quot;isTemporary&quot;:false}]},{&quot;citationID&quot;:&quot;MENDELEY_CITATION_8dca9cea-1f43-40b6-ad05-7502716afa5c&quot;,&quot;properties&quot;:{&quot;noteIndex&quot;:0},&quot;isEdited&quot;:false,&quot;manualOverride&quot;:{&quot;isManuallyOverridden&quot;:false,&quot;citeprocText&quot;:&quot;[8]&quot;,&quot;manualOverrideText&quot;:&quot;&quot;},&quot;citationTag&quot;:&quot;MENDELEY_CITATION_v3_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&quot;,&quot;citationItems&quot;:[{&quot;id&quot;:&quot;5881f4cb-8025-3590-b4e1-049e268ca843&quot;,&quot;itemData&quot;:{&quot;type&quot;:&quot;article-journal&quot;,&quot;id&quot;:&quot;5881f4cb-8025-3590-b4e1-049e268ca843&quot;,&quot;title&quot;:&quot;Performance of ChatGPT on USMLE: Potential for AI-assisted medical education using large language models&quot;,&quot;author&quot;:[{&quot;family&quot;:&quot;Kung&quot;,&quot;given&quot;:&quot;Tiffany H.&quot;,&quot;parse-names&quot;:false,&quot;dropping-particle&quot;:&quot;&quot;,&quot;non-dropping-particle&quot;:&quot;&quot;},{&quot;family&quot;:&quot;Cheatham&quot;,&quot;given&quot;:&quot;Morgan&quot;,&quot;parse-names&quot;:false,&quot;dropping-particle&quot;:&quot;&quot;,&quot;non-dropping-particle&quot;:&quot;&quot;},{&quot;family&quot;:&quot;Medenilla&quot;,&quot;given&quot;:&quot;Arielle&quot;,&quot;parse-names&quot;:false,&quot;dropping-particle&quot;:&quot;&quot;,&quot;non-dropping-particle&quot;:&quot;&quot;},{&quot;family&quot;:&quot;Sillos&quot;,&quot;given&quot;:&quot;Czarina&quot;,&quot;parse-names&quot;:false,&quot;dropping-particle&quot;:&quot;&quot;,&quot;non-dropping-particle&quot;:&quot;&quot;},{&quot;family&quot;:&quot;Leon&quot;,&quot;given&quot;:&quot;Lorie&quot;,&quot;parse-names&quot;:false,&quot;dropping-particle&quot;:&quot;&quot;,&quot;non-dropping-particle&quot;:&quot;De&quot;},{&quot;family&quot;:&quot;Elepaño&quot;,&quot;given&quot;:&quot;Camille&quot;,&quot;parse-names&quot;:false,&quot;dropping-particle&quot;:&quot;&quot;,&quot;non-dropping-particle&quot;:&quot;&quot;},{&quot;family&quot;:&quot;Madriaga&quot;,&quot;given&quot;:&quot;Maria&quot;,&quot;parse-names&quot;:false,&quot;dropping-particle&quot;:&quot;&quot;,&quot;non-dropping-particle&quot;:&quot;&quot;},{&quot;family&quot;:&quot;Aggabao&quot;,&quot;given&quot;:&quot;Rimel&quot;,&quot;parse-names&quot;:false,&quot;dropping-particle&quot;:&quot;&quot;,&quot;non-dropping-particle&quot;:&quot;&quot;},{&quot;family&quot;:&quot;Diaz-Candido&quot;,&quot;given&quot;:&quot;Giezel&quot;,&quot;parse-names&quot;:false,&quot;dropping-particle&quot;:&quot;&quot;,&quot;non-dropping-particle&quot;:&quot;&quot;},{&quot;family&quot;:&quot;Maningo&quot;,&quot;given&quot;:&quot;James&quot;,&quot;parse-names&quot;:false,&quot;dropping-particle&quot;:&quot;&quot;,&quot;non-dropping-particle&quot;:&quot;&quot;},{&quot;family&quot;:&quot;Tseng&quot;,&quot;given&quot;:&quot;Victor&quot;,&quot;parse-names&quot;:false,&quot;dropping-particle&quot;:&quot;&quot;,&quot;non-dropping-particle&quot;:&quot;&quot;}],&quot;container-title&quot;:&quot;PLOS Digital Health&quot;,&quot;DOI&quot;:&quot;10.1371/journal.pdig.0000198&quot;,&quot;ISSN&quot;:&quot;2767-3170&quot;,&quot;PMID&quot;:&quot;36812645&quot;,&quot;issued&quot;:{&quot;date-parts&quot;:[[2023,2,9]]},&quot;page&quot;:&quot;e0000198&quot;,&quot;abstract&quot;:&quot;We evaluated the performance of a large language model called ChatGPT on the United States Medical Licensing Exam (USMLE), which consists of three exams: Step 1, Step 2CK, and Step 3. ChatGPT performed at or near the passing threshold for all three exams without any specialized training or reinforcement. Additionally, ChatGPT demonstrated a high level of concordance and insight in its explanations. These results suggest that large language models may have the potential to assist with medical education, and potentially, clinical decision-making.&quot;,&quot;publisher&quot;:&quot;Public Library of Science (PLoS)&quot;,&quot;issue&quot;:&quot;2&quot;,&quot;volume&quot;:&quot;2&quot;,&quot;container-title-short&quot;:&quot;&quot;},&quot;isTemporary&quot;:false}]},{&quot;citationID&quot;:&quot;MENDELEY_CITATION_71e67bac-10de-410f-8f90-73004a9a7a82&quot;,&quot;properties&quot;:{&quot;noteIndex&quot;:0},&quot;isEdited&quot;:false,&quot;manualOverride&quot;:{&quot;isManuallyOverridden&quot;:false,&quot;citeprocText&quot;:&quot;[9]&quot;,&quot;manualOverrideText&quot;:&quot;&quot;},&quot;citationTag&quot;:&quot;MENDELEY_CITATION_v3_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&quot;,&quot;citationItems&quot;:[{&quot;id&quot;:&quot;c4100979-4e39-33c0-a2a7-6715457c7851&quot;,&quot;itemData&quot;:{&quot;type&quot;:&quot;article-journal&quot;,&quot;id&quot;:&quot;c4100979-4e39-33c0-a2a7-6715457c7851&quot;,&quot;title&quot;:&quot;ChatGPT: Bullshit spewer or the end of traditional assessments in higher education?&quot;,&quot;container-title&quot;:&quot;Journal of Applied Learning &amp; Teaching&quot;,&quot;DOI&quot;:&quot;10.37074/jalt.2023.6.1.9&quot;,&quot;ISSN&quot;:&quot;2591-801X&quot;,&quot;issued&quot;:{&quot;date-parts&quot;:[[2023,1,25]]},&quot;abstract&quot;:&quot;ChatGPT is the world’s most advanced chatbot thus far. Unlike other chatbots, it can create impressive prose within seconds, and it has created much hype and doomsday predictions when it comes to student assessment in higher education and a host of other matters. ChatGPT is a state- of-the-art language model (a variant of OpenAI’s Generative Pretrained Transformer (GPT) language model) designed to generate text that can be indistinguishable from text written by humans. It can engage in conversation with users in a seemingly natural and intuitive way. In In this article, we briefly tell the story of OpenAI, the organisation behind ChatGPT. We highlight the fundamental change from a not-for-profit organisation to a commercial business model. In terms of our methods, we conducted an extensive literature review and experimented with this artificial intelligence (AI) software. Our literature review shows our review to be amongst the first peer-reviewed academic journal articles to explore ChatGPT and its relevance for higher education (especially assessment, learning and teaching). After a description of ChatGPT’s functionality and a summary of its strengths and limitations, we focus on the technology’s implications for higher education and discuss what is the future of learning, teaching and assessment in higher education in the context of AI chatbots such as ChatGPT. We position ChatGPT in the context of current Artificial Intelligence in Education (AIEd) research, discuss student-facing, teacher-facing and system-facing applications, and analyse opportunities and threats. We conclude the article with recommendations for students, teachers and higher education institutions. Many of them focus on assessment&quot;,&quot;publisher&quot;:&quot;Kaplan Higher Education Academy Pte Ltd&quot;,&quot;issue&quot;:&quot;1&quot;,&quot;volume&quot;:&quot;6&quot;,&quot;container-title-short&quot;:&quot;&quot;},&quot;isTemporary&quot;:false}]},{&quot;citationID&quot;:&quot;MENDELEY_CITATION_b0baa110-5458-4feb-bb56-00572f23630b&quot;,&quot;properties&quot;:{&quot;noteIndex&quot;:0},&quot;isEdited&quot;:false,&quot;manualOverride&quot;:{&quot;isManuallyOverridden&quot;:false,&quot;citeprocText&quot;:&quot;[10]&quot;,&quot;manualOverrideText&quot;:&quot;&quot;},&quot;citationTag&quot;:&quot;MENDELEY_CITATION_v3_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&quot;,&quot;citationItems&quot;:[{&quot;id&quot;:&quot;1954f049-a55f-3bb8-92ea-7a458fcf726a&quot;,&quot;itemData&quot;:{&quot;type&quot;:&quot;article-journal&quot;,&quot;id&quot;:&quot;1954f049-a55f-3bb8-92ea-7a458fcf726a&quot;,&quot;title&quot;:&quot;La percepción de la Inteligencia Artificial en contextos educativos tras el lanzamiento de ChatGPT: disrupción o pánico&quot;,&quot;author&quot;:[{&quot;family&quot;:&quot;García-Peñalvo&quot;,&quot;given&quot;:&quot;Francisco José&quot;,&quot;parse-names&quot;:false,&quot;dropping-particle&quot;:&quot;&quot;,&quot;non-dropping-particle&quot;:&quot;&quot;}],&quot;container-title&quot;:&quot;Education in the Knowledge Society (EKS)&quot;,&quot;DOI&quot;:&quot;10.14201/eks.31279&quot;,&quot;issued&quot;:{&quot;date-parts&quot;:[[2023,2,6]]},&quot;page&quot;:&quot;e31279&quot;,&quot;abstract&quot;:&quot;El año 2022 ha finalizado con una de esas innovaciones tecnológicas que tienen un comportamiento difícil de predecir, un cisne negro, acaparando la atención en los medios de comunicación tradicionales y los medios digitales. Efectivamente, se trata de ChatGPT. Si bien la inteligencia artificial ya venía ocupando un lugar destacado en diversas noticias, aunque muchas veces enmascarada bajo otras diversas acepciones, el fenómeno ChatGPT ha vuelto a poner en primera plana esta disciplina, así como sus efectos, tanto positivos como negativos, en nuestra sociedad. Las reacciones a su lanzamiento, sobre todo influidas por su facilidad de acceso y uso, están siendo de lo más variadas, yendo del entusiasmo de los innovadores y adoptadores tempranos hasta el terror casi apocalíptico propio de la película Terminator. De las múltiples aplicaciones de esta herramienta, el mayor debate está centrándose en sus implicaciones en la Educación y en la Academia, por su tremenda potencia para generar textos que perfectamente podrían pasar por creaciones humanas. Estamos en los albores de una tecnología que ha pasado de ser una herramienta de juguete a presentar su candidatura a convertirse en una innovación disruptiva. Que lo consiga o no dependerá de muchos factores, pero si no es esta será otra similar. Negarlo o prohibirlo no servirá absolutamente de nada para parar el efecto tsunami que ya ha comenzado. Por todo ello, primero hay que entender estas tecnologías basadas en modelos de lenguaje y conocer tanto sus beneficios como sus puntos débiles, además de lo que realmente suponen para un sector de actividad específico, como puede ser la Educación. Después de conocer la tecnología y la herramienta, se estaría en condiciones de utilizar (o no) su potencial y de prevenir o detectar sus posibles efectos perniciosos, seguramente cambiando y adaptando procesos que probablemente se tengan muy arraigados y que, por tanto, obliguen a salir de la zona de confort, lo que siempre es causa de resistencia al cambio y de reacciones extremas que, normalmente, no van a parar el camino de una tecnología hacia su meseta de productividad cuando esta llegue a ser parte cotidiana de una mayoría suficiente de usuarios, máxime cuando además se trata de herramientas transversales que van a contagiar sus patrones de uso entre los diferentes dominios de aplicación.&quot;,&quot;publisher&quot;:&quot;Ediciones Universidad de Salamanca&quot;,&quot;volume&quot;:&quot;24&quot;,&quot;container-title-short&quot;:&quot;&quot;},&quot;isTemporary&quot;:false}]},{&quot;citationID&quot;:&quot;MENDELEY_CITATION_02a38922-d3c9-4b07-9230-f7a40a42a58e&quot;,&quot;properties&quot;:{&quot;noteIndex&quot;:0},&quot;isEdited&quot;:false,&quot;manualOverride&quot;:{&quot;isManuallyOverridden&quot;:false,&quot;citeprocText&quot;:&quot;[10]&quot;,&quot;manualOverrideText&quot;:&quot;&quot;},&quot;citationTag&quot;:&quot;MENDELEY_CITATION_v3_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&quot;,&quot;citationItems&quot;:[{&quot;id&quot;:&quot;1954f049-a55f-3bb8-92ea-7a458fcf726a&quot;,&quot;itemData&quot;:{&quot;type&quot;:&quot;article-journal&quot;,&quot;id&quot;:&quot;1954f049-a55f-3bb8-92ea-7a458fcf726a&quot;,&quot;title&quot;:&quot;La percepción de la Inteligencia Artificial en contextos educativos tras el lanzamiento de ChatGPT: disrupción o pánico&quot;,&quot;author&quot;:[{&quot;family&quot;:&quot;García-Peñalvo&quot;,&quot;given&quot;:&quot;Francisco José&quot;,&quot;parse-names&quot;:false,&quot;dropping-particle&quot;:&quot;&quot;,&quot;non-dropping-particle&quot;:&quot;&quot;}],&quot;container-title&quot;:&quot;Education in the Knowledge Society (EKS)&quot;,&quot;DOI&quot;:&quot;10.14201/eks.31279&quot;,&quot;issued&quot;:{&quot;date-parts&quot;:[[2023,2,6]]},&quot;page&quot;:&quot;e31279&quot;,&quot;abstract&quot;:&quot;El año 2022 ha finalizado con una de esas innovaciones tecnológicas que tienen un comportamiento difícil de predecir, un cisne negro, acaparando la atención en los medios de comunicación tradicionales y los medios digitales. Efectivamente, se trata de ChatGPT. Si bien la inteligencia artificial ya venía ocupando un lugar destacado en diversas noticias, aunque muchas veces enmascarada bajo otras diversas acepciones, el fenómeno ChatGPT ha vuelto a poner en primera plana esta disciplina, así como sus efectos, tanto positivos como negativos, en nuestra sociedad. Las reacciones a su lanzamiento, sobre todo influidas por su facilidad de acceso y uso, están siendo de lo más variadas, yendo del entusiasmo de los innovadores y adoptadores tempranos hasta el terror casi apocalíptico propio de la película Terminator. De las múltiples aplicaciones de esta herramienta, el mayor debate está centrándose en sus implicaciones en la Educación y en la Academia, por su tremenda potencia para generar textos que perfectamente podrían pasar por creaciones humanas. Estamos en los albores de una tecnología que ha pasado de ser una herramienta de juguete a presentar su candidatura a convertirse en una innovación disruptiva. Que lo consiga o no dependerá de muchos factores, pero si no es esta será otra similar. Negarlo o prohibirlo no servirá absolutamente de nada para parar el efecto tsunami que ya ha comenzado. Por todo ello, primero hay que entender estas tecnologías basadas en modelos de lenguaje y conocer tanto sus beneficios como sus puntos débiles, además de lo que realmente suponen para un sector de actividad específico, como puede ser la Educación. Después de conocer la tecnología y la herramienta, se estaría en condiciones de utilizar (o no) su potencial y de prevenir o detectar sus posibles efectos perniciosos, seguramente cambiando y adaptando procesos que probablemente se tengan muy arraigados y que, por tanto, obliguen a salir de la zona de confort, lo que siempre es causa de resistencia al cambio y de reacciones extremas que, normalmente, no van a parar el camino de una tecnología hacia su meseta de productividad cuando esta llegue a ser parte cotidiana de una mayoría suficiente de usuarios, máxime cuando además se trata de herramientas transversales que van a contagiar sus patrones de uso entre los diferentes dominios de aplicación.&quot;,&quot;publisher&quot;:&quot;Ediciones Universidad de Salamanca&quot;,&quot;volume&quot;:&quot;24&quot;,&quot;container-title-short&quot;:&quot;&quot;},&quot;isTemporary&quot;:false}]},{&quot;citationID&quot;:&quot;MENDELEY_CITATION_c3772cb1-40aa-4ed6-adc0-4cfa623ffa3d&quot;,&quot;properties&quot;:{&quot;noteIndex&quot;:0},&quot;isEdited&quot;:false,&quot;manualOverride&quot;:{&quot;isManuallyOverridden&quot;:false,&quot;citeprocText&quot;:&quot;[11]&quot;,&quot;manualOverrideText&quot;:&quot;&quot;},&quot;citationTag&quot;:&quot;MENDELEY_CITATION_v3_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&quot;,&quot;citationItems&quot;:[{&quot;id&quot;:&quot;85d8c75b-6aee-3b21-ab0a-fedb61217bdc&quot;,&quot;itemData&quot;:{&quot;type&quot;:&quot;article&quot;,&quot;id&quot;:&quot;85d8c75b-6aee-3b21-ab0a-fedb61217bdc&quot;,&quot;title&quot;:&quot;This new conversational AI model can be your friend, philosopher, and guide. and even your worst enemy&quot;,&quot;author&quot;:[{&quot;family&quot;:&quot;Chatterjee&quot;,&quot;given&quot;:&quot;Joyjit&quot;,&quot;parse-names&quot;:false,&quot;dropping-particle&quot;:&quot;&quot;,&quot;non-dropping-particle&quot;:&quot;&quot;},{&quot;family&quot;:&quot;Dethlefs&quot;,&quot;given&quot;:&quot;Nina&quot;,&quot;parse-names&quot;:false,&quot;dropping-particle&quot;:&quot;&quot;,&quot;non-dropping-particle&quot;:&quot;&quot;}],&quot;container-title&quot;:&quot;Patterns&quot;,&quot;DOI&quot;:&quot;10.1016/j.patter.2022.100676&quot;,&quot;ISSN&quot;:&quot;26663899&quot;,&quot;issued&quot;:{&quot;date-parts&quot;:[[2023,1,13]]},&quot;abstract&quot;:&quot;We explore the recently released ChatGPT model, one of the most powerful conversational AI models that has ever been developed. This opinion provides a perspective on its strengths and weaknesses and a call to action for the AI community (including academic researchers and industry) to work together on preventing potential misuse of such powerful AI models in our everyday lives.&quot;,&quot;publisher&quot;:&quot;Cell Press&quot;,&quot;issue&quot;:&quot;1&quot;,&quot;volume&quot;:&quot;4&quot;,&quot;container-title-short&quot;:&quot;&quot;},&quot;isTemporary&quot;:false}]},{&quot;citationID&quot;:&quot;MENDELEY_CITATION_e89ded32-3217-4d18-ba43-c66d9262345f&quot;,&quot;properties&quot;:{&quot;noteIndex&quot;:0},&quot;isEdited&quot;:false,&quot;manualOverride&quot;:{&quot;isManuallyOverridden&quot;:false,&quot;citeprocText&quot;:&quot;[6]&quot;,&quot;manualOverrideText&quot;:&quot;&quot;},&quot;citationTag&quot;:&quot;MENDELEY_CITATION_v3_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&quot;,&quot;citationItems&quot;:[{&quot;id&quot;:&quot;a13b7e56-c3e2-39d3-8a83-87635ffb57b4&quot;,&quot;itemData&quot;:{&quot;type&quot;:&quot;report&quot;,&quot;id&quot;:&quot;a13b7e56-c3e2-39d3-8a83-87635ffb57b4&quot;,&quot;title&quot;:&quot;DigitalCommons@URI DigitalCommons@URI ChatGPT for Higher Education and Professional Development: A ChatGPT for Higher Education and Professional Development: A Guide to Conversational AI Guide to Conversational AI Terms of Use&quot;,&quot;author&quot;:[{&quot;family&quot;:&quot;Atlas&quot;,&quot;given&quot;:&quot;Stephen&quot;,&quot;parse-names&quot;:false,&quot;dropping-particle&quot;:&quot;&quot;,&quot;non-dropping-particle&quot;:&quot;&quot;}],&quot;ISBN&quot;:&quot;9798374951202&quot;,&quot;issued&quot;:{&quot;date-parts&quot;:[[2023]]},&quot;container-title-short&quot;:&quot;&quot;},&quot;isTemporary&quot;:false}]},{&quot;citationID&quot;:&quot;MENDELEY_CITATION_25ab9025-c051-486a-8b59-8c954592a7e5&quot;,&quot;properties&quot;:{&quot;noteIndex&quot;:0},&quot;isEdited&quot;:false,&quot;manualOverride&quot;:{&quot;isManuallyOverridden&quot;:false,&quot;citeprocText&quot;:&quot;[12]&quot;,&quot;manualOverrideText&quot;:&quot;&quot;},&quot;citationTag&quot;:&quot;MENDELEY_CITATION_v3_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&quot;,&quot;citationItems&quot;:[{&quot;id&quot;:&quot;5b51361b-f066-3219-bf86-ee2b772eded9&quot;,&quot;itemData&quot;:{&quot;type&quot;:&quot;report&quot;,&quot;id&quot;:&quot;5b51361b-f066-3219-bf86-ee2b772eded9&quot;,&quot;title&quot;:&quot;Will ChatGPT get you caught? Rethinking of Plagiarism Detection&quot;,&quot;author&quot;:[{&quot;family&quot;:&quot;Khalil&quot;,&quot;given&quot;:&quot;Mohammad&quot;,&quot;parse-names&quot;:false,&quot;dropping-particle&quot;:&quot;&quot;,&quot;non-dropping-particle&quot;:&quot;&quot;},{&quot;family&quot;:&quot;Er&quot;,&quot;given&quot;:&quot;Erkan&quot;,&quot;parse-names&quot;:false,&quot;dropping-particle&quot;:&quot;&quot;,&quot;non-dropping-particle&quot;:&quot;&quot;}],&quot;URL&quot;:&quot;https://www.ithenticate.com/&quot;,&quot;abstract&quot;:&quot;The rise of Artificial Intelligence (AI) technology and its impact on education has been a topic of growing concern in recent years. The new generation AI systems such as chatbots have become more accessible on the Internet and stronger in terms of capabilities. The use of chatbots, particularly ChatGPT, for generating academic essays at schools and colleges has sparked fears among scholars. This study aims to explore the originality of contents produced by one of the most popular AI chatbots, ChatGPT. To this end, two popular plagiarism detection tools were used to evaluate the originality of 50 essays generated by ChatGPT on various topics. Our results manifest that ChatGPT has a great potential to generate sophisticated text outputs without being well caught by the plagiarism check software. In other words, ChatGPT can create content on many topics with high originality as if they were written by someone. These findings align with the recent concerns about students using chatbots for an easy shortcut to success with minimal or no effort. Moreover, ChatGPT was asked to verify if the essays were generated by itself, as an additional measure of plagiarism check, and it showed superior performance compared to the traditional plagiarism-detection tools. The paper discusses the need for institutions to consider appropriate measures to mitigate potential plagiarism issues and advise on the ongoing debate surrounding the impact of AI technology on education. Further implications are discussed in the paper.&quot;,&quot;container-title-short&quot;:&quot;&quot;},&quot;isTemporary&quot;:false}]},{&quot;citationID&quot;:&quot;MENDELEY_CITATION_1e1ffd67-5637-43ca-994b-8c225cc29455&quot;,&quot;properties&quot;:{&quot;noteIndex&quot;:0},&quot;isEdited&quot;:false,&quot;manualOverride&quot;:{&quot;isManuallyOverridden&quot;:false,&quot;citeprocText&quot;:&quot;[13]&quot;,&quot;manualOverrideText&quot;:&quot;&quot;},&quot;citationTag&quot;:&quot;MENDELEY_CITATION_v3_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&quot;,&quot;citationItems&quot;:[{&quot;id&quot;:&quot;ac8a107b-8019-3014-a540-cee54e459ecc&quot;,&quot;itemData&quot;:{&quot;type&quot;:&quot;article-journal&quot;,&quot;id&quot;:&quot;ac8a107b-8019-3014-a540-cee54e459ecc&quot;,&quot;title&quot;:&quot;ChatGPT: The End of Online Exam Integrity?&quot;,&quot;author&quot;:[{&quot;family&quot;:&quot;Susnjak&quot;,&quot;given&quot;:&quot;Teo&quot;,&quot;parse-names&quot;:false,&quot;dropping-particle&quot;:&quot;&quot;,&quot;non-dropping-particle&quot;:&quot;&quot;}],&quot;URL&quot;:&quot;http://arxiv.org/abs/2212.09292&quot;,&quot;issued&quot;:{&quot;date-parts&quot;:[[2022,12,19]]},&quot;abstract&quot;:&quot;This study evaluated the ability of ChatGPT, a recently developed artificial intelligence (AI) agent, to perform high-level cognitive tasks and produce text that is indistinguishable from human-generated text. This capacity raises concerns about the potential use of ChatGPT as a tool for academic misconduct in online exams. The study found that ChatGPT is capable of exhibiting critical thinking skills and generating highly realistic text with minimal input, making it a potential threat to the integrity of online exams, particularly in tertiary education settings where such exams are becoming more prevalent. Returning to invigilated and oral exams could form part of the solution, while using advanced proctoring techniques and AI-text output detectors may be effective in addressing this issue, they are not likely to be foolproof solutions. Further research is needed to fully understand the implications of large language models like ChatGPT and to devise strategies for combating the risk of cheating using these tools. It is crucial for educators and institutions to be aware of the possibility of ChatGPT being used for cheating and to investigate measures to address it in order to maintain the fairness and validity of online exams for all students.&quot;,&quot;container-title-short&quot;:&quot;&quot;},&quot;isTemporary&quot;:false}]},{&quot;citationID&quot;:&quot;MENDELEY_CITATION_1df313e5-c87b-4bee-a065-de585b7b0f38&quot;,&quot;properties&quot;:{&quot;noteIndex&quot;:0},&quot;isEdited&quot;:false,&quot;manualOverride&quot;:{&quot;isManuallyOverridden&quot;:false,&quot;citeprocText&quot;:&quot;[14]&quot;,&quot;manualOverrideText&quot;:&quot;&quot;},&quot;citationTag&quot;:&quot;MENDELEY_CITATION_v3_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&quot;,&quot;citationItems&quot;:[{&quot;id&quot;:&quot;0580344a-ec87-3821-b2cc-5673e8401193&quot;,&quot;itemData&quot;:{&quot;type&quot;:&quot;article-journal&quot;,&quot;id&quot;:&quot;0580344a-ec87-3821-b2cc-5673e8401193&quot;,&quot;title&quot;:&quot;ChatGPT for (Finance) research: The Bananarama Conjecture&quot;,&quot;author&quot;:[{&quot;family&quot;:&quot;Dowling&quot;,&quot;given&quot;:&quot;Michael&quot;,&quot;parse-names&quot;:false,&quot;dropping-particle&quot;:&quot;&quot;,&quot;non-dropping-particle&quot;:&quot;&quot;},{&quot;family&quot;:&quot;Lucey&quot;,&quot;given&quot;:&quot;Brian&quot;,&quot;parse-names&quot;:false,&quot;dropping-particle&quot;:&quot;&quot;,&quot;non-dropping-particle&quot;:&quot;&quot;}],&quot;container-title&quot;:&quot;Finance Research Letters&quot;,&quot;container-title-short&quot;:&quot;Financ Res Lett&quot;,&quot;DOI&quot;:&quot;10.1016/j.frl.2023.103662&quot;,&quot;ISSN&quot;:&quot;15446123&quot;,&quot;issued&quot;:{&quot;date-parts&quot;:[[2023,5,1]]},&quot;abstract&quot;:&quot;We show, based on ratings by finance journal reviewers of generated output, that the recently released AI chatbot ChatGPT can significantly assist with finance research. In principle, these results should be generalisable across research domains. There are clear advantages for idea generation and data identification. The technology, however, is weaker on literature synthesis and developing appropriate testing frameworks. Importantly, we further demonstrate that the extent of private data and researcher domain expertise input, are key factors in determining the quality of output. We conclude by considering the implications, particularly the ethical implications, which arise from this new technology.&quot;,&quot;publisher&quot;:&quot;Elsevier Ltd&quot;,&quot;volume&quot;:&quot;53&quot;},&quot;isTemporary&quot;:false}]},{&quot;citationID&quot;:&quot;MENDELEY_CITATION_bd49ff2d-2203-4976-96bf-423ba876463e&quot;,&quot;properties&quot;:{&quot;noteIndex&quot;:0},&quot;isEdited&quot;:false,&quot;manualOverride&quot;:{&quot;isManuallyOverridden&quot;:false,&quot;citeprocText&quot;:&quot;[15]&quot;,&quot;manualOverrideText&quot;:&quot;&quot;},&quot;citationTag&quot;:&quot;MENDELEY_CITATION_v3_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&quot;,&quot;citationItems&quot;:[{&quot;id&quot;:&quot;b722bf63-378b-3b0a-83c7-b4fe70df98f5&quot;,&quot;itemData&quot;:{&quot;type&quot;:&quot;article-journal&quot;,&quot;id&quot;:&quot;b722bf63-378b-3b0a-83c7-b4fe70df98f5&quot;,&quot;title&quot;:&quot;Language Models are Few-Shot Learners&quot;,&quot;author&quot;:[{&quot;family&quot;:&quot;Brown&quot;,&quot;given&quot;:&quot;Tom B.&quot;,&quot;parse-names&quot;:false,&quot;dropping-particle&quot;:&quot;&quot;,&quot;non-dropping-particle&quot;:&quot;&quot;},{&quot;family&quot;:&quot;Mann&quot;,&quot;given&quot;:&quot;Benjamin&quot;,&quot;parse-names&quot;:false,&quot;dropping-particle&quot;:&quot;&quot;,&quot;non-dropping-particle&quot;:&quot;&quot;},{&quot;family&quot;:&quot;Ryder&quot;,&quot;given&quot;:&quot;Nick&quot;,&quot;parse-names&quot;:false,&quot;dropping-particle&quot;:&quot;&quot;,&quot;non-dropping-particle&quot;:&quot;&quot;},{&quot;family&quot;:&quot;Subbiah&quot;,&quot;given&quot;:&quot;Melanie&quot;,&quot;parse-names&quot;:false,&quot;dropping-particle&quot;:&quot;&quot;,&quot;non-dropping-particle&quot;:&quot;&quot;},{&quot;family&quot;:&quot;Kaplan&quot;,&quot;given&quot;:&quot;Jared&quot;,&quot;parse-names&quot;:false,&quot;dropping-particle&quot;:&quot;&quot;,&quot;non-dropping-particle&quot;:&quot;&quot;},{&quot;family&quot;:&quot;Dhariwal&quot;,&quot;given&quot;:&quot;Prafulla&quot;,&quot;parse-names&quot;:false,&quot;dropping-particle&quot;:&quot;&quot;,&quot;non-dropping-particle&quot;:&quot;&quot;},{&quot;family&quot;:&quot;Neelakantan&quot;,&quot;given&quot;:&quot;Arvind&quot;,&quot;parse-names&quot;:false,&quot;dropping-particle&quot;:&quot;&quot;,&quot;non-dropping-particle&quot;:&quot;&quot;},{&quot;family&quot;:&quot;Shyam&quot;,&quot;given&quot;:&quot;Pranav&quot;,&quot;parse-names&quot;:false,&quot;dropping-particle&quot;:&quot;&quot;,&quot;non-dropping-particle&quot;:&quot;&quot;},{&quot;family&quot;:&quot;Sastry&quot;,&quot;given&quot;:&quot;Girish&quot;,&quot;parse-names&quot;:false,&quot;dropping-particle&quot;:&quot;&quot;,&quot;non-dropping-particle&quot;:&quot;&quot;},{&quot;family&quot;:&quot;Askell&quot;,&quot;given&quot;:&quot;Amanda&quot;,&quot;parse-names&quot;:false,&quot;dropping-particle&quot;:&quot;&quot;,&quot;non-dropping-particle&quot;:&quot;&quot;},{&quot;family&quot;:&quot;Agarwal&quot;,&quot;given&quot;:&quot;Sandhini&quot;,&quot;parse-names&quot;:false,&quot;dropping-particle&quot;:&quot;&quot;,&quot;non-dropping-particle&quot;:&quot;&quot;},{&quot;family&quot;:&quot;Herbert-Voss&quot;,&quot;given&quot;:&quot;Ariel&quot;,&quot;parse-names&quot;:false,&quot;dropping-particle&quot;:&quot;&quot;,&quot;non-dropping-particle&quot;:&quot;&quot;},{&quot;family&quot;:&quot;Krueger&quot;,&quot;given&quot;:&quot;Gretchen&quot;,&quot;parse-names&quot;:false,&quot;dropping-particle&quot;:&quot;&quot;,&quot;non-dropping-particle&quot;:&quot;&quot;},{&quot;family&quot;:&quot;Henighan&quot;,&quot;given&quot;:&quot;Tom&quot;,&quot;parse-names&quot;:false,&quot;dropping-particle&quot;:&quot;&quot;,&quot;non-dropping-particle&quot;:&quot;&quot;},{&quot;family&quot;:&quot;Child&quot;,&quot;given&quot;:&quot;Rewon&quot;,&quot;parse-names&quot;:false,&quot;dropping-particle&quot;:&quot;&quot;,&quot;non-dropping-particle&quot;:&quot;&quot;},{&quot;family&quot;:&quot;Ramesh&quot;,&quot;given&quot;:&quot;Aditya&quot;,&quot;parse-names&quot;:false,&quot;dropping-particle&quot;:&quot;&quot;,&quot;non-dropping-particle&quot;:&quot;&quot;},{&quot;family&quot;:&quot;Ziegler&quot;,&quot;given&quot;:&quot;Daniel M.&quot;,&quot;parse-names&quot;:false,&quot;dropping-particle&quot;:&quot;&quot;,&quot;non-dropping-particle&quot;:&quot;&quot;},{&quot;family&quot;:&quot;Wu&quot;,&quot;given&quot;:&quot;Jeffrey&quot;,&quot;parse-names&quot;:false,&quot;dropping-particle&quot;:&quot;&quot;,&quot;non-dropping-particle&quot;:&quot;&quot;},{&quot;family&quot;:&quot;Winter&quot;,&quot;given&quot;:&quot;Clemens&quot;,&quot;parse-names&quot;:false,&quot;dropping-particle&quot;:&quot;&quot;,&quot;non-dropping-particle&quot;:&quot;&quot;},{&quot;family&quot;:&quot;Hesse&quot;,&quot;given&quot;:&quot;Christopher&quot;,&quot;parse-names&quot;:false,&quot;dropping-particle&quot;:&quot;&quot;,&quot;non-dropping-particle&quot;:&quot;&quot;},{&quot;family&quot;:&quot;Chen&quot;,&quot;given&quot;:&quot;Mark&quot;,&quot;parse-names&quot;:false,&quot;dropping-particle&quot;:&quot;&quot;,&quot;non-dropping-particle&quot;:&quot;&quot;},{&quot;family&quot;:&quot;Sigler&quot;,&quot;given&quot;:&quot;Eric&quot;,&quot;parse-names&quot;:false,&quot;dropping-particle&quot;:&quot;&quot;,&quot;non-dropping-particle&quot;:&quot;&quot;},{&quot;family&quot;:&quot;Litwin&quot;,&quot;given&quot;:&quot;Mateusz&quot;,&quot;parse-names&quot;:false,&quot;dropping-particle&quot;:&quot;&quot;,&quot;non-dropping-particle&quot;:&quot;&quot;},{&quot;family&quot;:&quot;Gray&quot;,&quot;given&quot;:&quot;Scott&quot;,&quot;parse-names&quot;:false,&quot;dropping-particle&quot;:&quot;&quot;,&quot;non-dropping-particle&quot;:&quot;&quot;},{&quot;family&quot;:&quot;Chess&quot;,&quot;given&quot;:&quot;Benjamin&quot;,&quot;parse-names&quot;:false,&quot;dropping-particle&quot;:&quot;&quot;,&quot;non-dropping-particle&quot;:&quot;&quot;},{&quot;family&quot;:&quot;Clark&quot;,&quot;given&quot;:&quot;Jack&quot;,&quot;parse-names&quot;:false,&quot;dropping-particle&quot;:&quot;&quot;,&quot;non-dropping-particle&quot;:&quot;&quot;},{&quot;family&quot;:&quot;Berner&quot;,&quot;given&quot;:&quot;Christopher&quot;,&quot;parse-names&quot;:false,&quot;dropping-particle&quot;:&quot;&quot;,&quot;non-dropping-particle&quot;:&quot;&quot;},{&quot;family&quot;:&quot;McCandlish&quot;,&quot;given&quot;:&quot;Sam&quot;,&quot;parse-names&quot;:false,&quot;dropping-particle&quot;:&quot;&quot;,&quot;non-dropping-particle&quot;:&quot;&quot;},{&quot;family&quot;:&quot;Radford&quot;,&quot;given&quot;:&quot;Alec&quot;,&quot;parse-names&quot;:false,&quot;dropping-particle&quot;:&quot;&quot;,&quot;non-dropping-particle&quot;:&quot;&quot;},{&quot;family&quot;:&quot;Sutskever&quot;,&quot;given&quot;:&quot;Ilya&quot;,&quot;parse-names&quot;:false,&quot;dropping-particle&quot;:&quot;&quot;,&quot;non-dropping-particle&quot;:&quot;&quot;},{&quot;family&quot;:&quot;Amodei&quot;,&quot;given&quot;:&quot;Dario&quot;,&quot;parse-names&quot;:false,&quot;dropping-particle&quot;:&quot;&quot;,&quot;non-dropping-particle&quot;:&quot;&quot;}],&quot;URL&quot;:&quot;http://arxiv.org/abs/2005.14165&quot;,&quot;issued&quot;:{&quot;date-parts&quot;:[[2020,5,28]]},&quot;abstract&quot;:&quot;Recent work has demonstrated substantial gains on many NLP tasks and benchmarks by pre-training on a large corpus of text followed by fine-tuning on a specific task. While typically task-agnostic in architecture, this method still requires task-specific fine-tuning datasets of thousands or tens of thousands of examples. By contrast, humans can generally perform a new language task from only a few examples or from simple instructions - something which current NLP systems still largely struggle to do. Here we show that scaling up language models greatly improves task-agnostic, few-shot performance, sometimes even reaching competitiveness with prior state-of-the-art fine-tuning approaches. Specifically, we train GPT-3, an autoregressive language model with 175 billion parameters, 10x more than any previous non-sparse language model, and test its performance in the few-shot setting. For all tasks, GPT-3 is applied without any gradient updates or fine-tuning, with tasks and few-shot demonstrations specified purely via text interaction with the model. GPT-3 achieves strong performance on many NLP datasets, including translation, question-answering, and cloze tasks, as well as several tasks that require on-the-fly reasoning or domain adaptation, such as unscrambling words, using a novel word in a sentence, or performing 3-digit arithmetic. At the same time, we also identify some datasets where GPT-3's few-shot learning still struggles, as well as some datasets where GPT-3 faces methodological issues related to training on large web corpora. Finally, we find that GPT-3 can generate samples of news articles which human evaluators have difficulty distinguishing from articles written by humans. We discuss broader societal impacts of this finding and of GPT-3 in general.&quot;,&quot;container-title-short&quot;:&quot;&quot;},&quot;isTemporary&quot;:false}]},{&quot;citationID&quot;:&quot;MENDELEY_CITATION_7b66d862-530f-484b-a45e-6d213d7ffff1&quot;,&quot;properties&quot;:{&quot;noteIndex&quot;:0},&quot;isEdited&quot;:false,&quot;manualOverride&quot;:{&quot;isManuallyOverridden&quot;:false,&quot;citeprocText&quot;:&quot;[15]&quot;,&quot;manualOverrideText&quot;:&quot;&quot;},&quot;citationTag&quot;:&quot;MENDELEY_CITATION_v3_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&quot;,&quot;citationItems&quot;:[{&quot;id&quot;:&quot;b722bf63-378b-3b0a-83c7-b4fe70df98f5&quot;,&quot;itemData&quot;:{&quot;type&quot;:&quot;article-journal&quot;,&quot;id&quot;:&quot;b722bf63-378b-3b0a-83c7-b4fe70df98f5&quot;,&quot;title&quot;:&quot;Language Models are Few-Shot Learners&quot;,&quot;author&quot;:[{&quot;family&quot;:&quot;Brown&quot;,&quot;given&quot;:&quot;Tom B.&quot;,&quot;parse-names&quot;:false,&quot;dropping-particle&quot;:&quot;&quot;,&quot;non-dropping-particle&quot;:&quot;&quot;},{&quot;family&quot;:&quot;Mann&quot;,&quot;given&quot;:&quot;Benjamin&quot;,&quot;parse-names&quot;:false,&quot;dropping-particle&quot;:&quot;&quot;,&quot;non-dropping-particle&quot;:&quot;&quot;},{&quot;family&quot;:&quot;Ryder&quot;,&quot;given&quot;:&quot;Nick&quot;,&quot;parse-names&quot;:false,&quot;dropping-particle&quot;:&quot;&quot;,&quot;non-dropping-particle&quot;:&quot;&quot;},{&quot;family&quot;:&quot;Subbiah&quot;,&quot;given&quot;:&quot;Melanie&quot;,&quot;parse-names&quot;:false,&quot;dropping-particle&quot;:&quot;&quot;,&quot;non-dropping-particle&quot;:&quot;&quot;},{&quot;family&quot;:&quot;Kaplan&quot;,&quot;given&quot;:&quot;Jared&quot;,&quot;parse-names&quot;:false,&quot;dropping-particle&quot;:&quot;&quot;,&quot;non-dropping-particle&quot;:&quot;&quot;},{&quot;family&quot;:&quot;Dhariwal&quot;,&quot;given&quot;:&quot;Prafulla&quot;,&quot;parse-names&quot;:false,&quot;dropping-particle&quot;:&quot;&quot;,&quot;non-dropping-particle&quot;:&quot;&quot;},{&quot;family&quot;:&quot;Neelakantan&quot;,&quot;given&quot;:&quot;Arvind&quot;,&quot;parse-names&quot;:false,&quot;dropping-particle&quot;:&quot;&quot;,&quot;non-dropping-particle&quot;:&quot;&quot;},{&quot;family&quot;:&quot;Shyam&quot;,&quot;given&quot;:&quot;Pranav&quot;,&quot;parse-names&quot;:false,&quot;dropping-particle&quot;:&quot;&quot;,&quot;non-dropping-particle&quot;:&quot;&quot;},{&quot;family&quot;:&quot;Sastry&quot;,&quot;given&quot;:&quot;Girish&quot;,&quot;parse-names&quot;:false,&quot;dropping-particle&quot;:&quot;&quot;,&quot;non-dropping-particle&quot;:&quot;&quot;},{&quot;family&quot;:&quot;Askell&quot;,&quot;given&quot;:&quot;Amanda&quot;,&quot;parse-names&quot;:false,&quot;dropping-particle&quot;:&quot;&quot;,&quot;non-dropping-particle&quot;:&quot;&quot;},{&quot;family&quot;:&quot;Agarwal&quot;,&quot;given&quot;:&quot;Sandhini&quot;,&quot;parse-names&quot;:false,&quot;dropping-particle&quot;:&quot;&quot;,&quot;non-dropping-particle&quot;:&quot;&quot;},{&quot;family&quot;:&quot;Herbert-Voss&quot;,&quot;given&quot;:&quot;Ariel&quot;,&quot;parse-names&quot;:false,&quot;dropping-particle&quot;:&quot;&quot;,&quot;non-dropping-particle&quot;:&quot;&quot;},{&quot;family&quot;:&quot;Krueger&quot;,&quot;given&quot;:&quot;Gretchen&quot;,&quot;parse-names&quot;:false,&quot;dropping-particle&quot;:&quot;&quot;,&quot;non-dropping-particle&quot;:&quot;&quot;},{&quot;family&quot;:&quot;Henighan&quot;,&quot;given&quot;:&quot;Tom&quot;,&quot;parse-names&quot;:false,&quot;dropping-particle&quot;:&quot;&quot;,&quot;non-dropping-particle&quot;:&quot;&quot;},{&quot;family&quot;:&quot;Child&quot;,&quot;given&quot;:&quot;Rewon&quot;,&quot;parse-names&quot;:false,&quot;dropping-particle&quot;:&quot;&quot;,&quot;non-dropping-particle&quot;:&quot;&quot;},{&quot;family&quot;:&quot;Ramesh&quot;,&quot;given&quot;:&quot;Aditya&quot;,&quot;parse-names&quot;:false,&quot;dropping-particle&quot;:&quot;&quot;,&quot;non-dropping-particle&quot;:&quot;&quot;},{&quot;family&quot;:&quot;Ziegler&quot;,&quot;given&quot;:&quot;Daniel M.&quot;,&quot;parse-names&quot;:false,&quot;dropping-particle&quot;:&quot;&quot;,&quot;non-dropping-particle&quot;:&quot;&quot;},{&quot;family&quot;:&quot;Wu&quot;,&quot;given&quot;:&quot;Jeffrey&quot;,&quot;parse-names&quot;:false,&quot;dropping-particle&quot;:&quot;&quot;,&quot;non-dropping-particle&quot;:&quot;&quot;},{&quot;family&quot;:&quot;Winter&quot;,&quot;given&quot;:&quot;Clemens&quot;,&quot;parse-names&quot;:false,&quot;dropping-particle&quot;:&quot;&quot;,&quot;non-dropping-particle&quot;:&quot;&quot;},{&quot;family&quot;:&quot;Hesse&quot;,&quot;given&quot;:&quot;Christopher&quot;,&quot;parse-names&quot;:false,&quot;dropping-particle&quot;:&quot;&quot;,&quot;non-dropping-particle&quot;:&quot;&quot;},{&quot;family&quot;:&quot;Chen&quot;,&quot;given&quot;:&quot;Mark&quot;,&quot;parse-names&quot;:false,&quot;dropping-particle&quot;:&quot;&quot;,&quot;non-dropping-particle&quot;:&quot;&quot;},{&quot;family&quot;:&quot;Sigler&quot;,&quot;given&quot;:&quot;Eric&quot;,&quot;parse-names&quot;:false,&quot;dropping-particle&quot;:&quot;&quot;,&quot;non-dropping-particle&quot;:&quot;&quot;},{&quot;family&quot;:&quot;Litwin&quot;,&quot;given&quot;:&quot;Mateusz&quot;,&quot;parse-names&quot;:false,&quot;dropping-particle&quot;:&quot;&quot;,&quot;non-dropping-particle&quot;:&quot;&quot;},{&quot;family&quot;:&quot;Gray&quot;,&quot;given&quot;:&quot;Scott&quot;,&quot;parse-names&quot;:false,&quot;dropping-particle&quot;:&quot;&quot;,&quot;non-dropping-particle&quot;:&quot;&quot;},{&quot;family&quot;:&quot;Chess&quot;,&quot;given&quot;:&quot;Benjamin&quot;,&quot;parse-names&quot;:false,&quot;dropping-particle&quot;:&quot;&quot;,&quot;non-dropping-particle&quot;:&quot;&quot;},{&quot;family&quot;:&quot;Clark&quot;,&quot;given&quot;:&quot;Jack&quot;,&quot;parse-names&quot;:false,&quot;dropping-particle&quot;:&quot;&quot;,&quot;non-dropping-particle&quot;:&quot;&quot;},{&quot;family&quot;:&quot;Berner&quot;,&quot;given&quot;:&quot;Christopher&quot;,&quot;parse-names&quot;:false,&quot;dropping-particle&quot;:&quot;&quot;,&quot;non-dropping-particle&quot;:&quot;&quot;},{&quot;family&quot;:&quot;McCandlish&quot;,&quot;given&quot;:&quot;Sam&quot;,&quot;parse-names&quot;:false,&quot;dropping-particle&quot;:&quot;&quot;,&quot;non-dropping-particle&quot;:&quot;&quot;},{&quot;family&quot;:&quot;Radford&quot;,&quot;given&quot;:&quot;Alec&quot;,&quot;parse-names&quot;:false,&quot;dropping-particle&quot;:&quot;&quot;,&quot;non-dropping-particle&quot;:&quot;&quot;},{&quot;family&quot;:&quot;Sutskever&quot;,&quot;given&quot;:&quot;Ilya&quot;,&quot;parse-names&quot;:false,&quot;dropping-particle&quot;:&quot;&quot;,&quot;non-dropping-particle&quot;:&quot;&quot;},{&quot;family&quot;:&quot;Amodei&quot;,&quot;given&quot;:&quot;Dario&quot;,&quot;parse-names&quot;:false,&quot;dropping-particle&quot;:&quot;&quot;,&quot;non-dropping-particle&quot;:&quot;&quot;}],&quot;URL&quot;:&quot;http://arxiv.org/abs/2005.14165&quot;,&quot;issued&quot;:{&quot;date-parts&quot;:[[2020,5,28]]},&quot;abstract&quot;:&quot;Recent work has demonstrated substantial gains on many NLP tasks and benchmarks by pre-training on a large corpus of text followed by fine-tuning on a specific task. While typically task-agnostic in architecture, this method still requires task-specific fine-tuning datasets of thousands or tens of thousands of examples. By contrast, humans can generally perform a new language task from only a few examples or from simple instructions - something which current NLP systems still largely struggle to do. Here we show that scaling up language models greatly improves task-agnostic, few-shot performance, sometimes even reaching competitiveness with prior state-of-the-art fine-tuning approaches. Specifically, we train GPT-3, an autoregressive language model with 175 billion parameters, 10x more than any previous non-sparse language model, and test its performance in the few-shot setting. For all tasks, GPT-3 is applied without any gradient updates or fine-tuning, with tasks and few-shot demonstrations specified purely via text interaction with the model. GPT-3 achieves strong performance on many NLP datasets, including translation, question-answering, and cloze tasks, as well as several tasks that require on-the-fly reasoning or domain adaptation, such as unscrambling words, using a novel word in a sentence, or performing 3-digit arithmetic. At the same time, we also identify some datasets where GPT-3's few-shot learning still struggles, as well as some datasets where GPT-3 faces methodological issues related to training on large web corpora. Finally, we find that GPT-3 can generate samples of news articles which human evaluators have difficulty distinguishing from articles written by humans. We discuss broader societal impacts of this finding and of GPT-3 in general.&quot;,&quot;container-title-short&quot;:&quot;&quot;},&quot;isTemporary&quot;:false}]},{&quot;citationID&quot;:&quot;MENDELEY_CITATION_e1734d15-a17e-4a3a-b746-31cd7c2d70b6&quot;,&quot;properties&quot;:{&quot;noteIndex&quot;:0},&quot;isEdited&quot;:false,&quot;manualOverride&quot;:{&quot;isManuallyOverridden&quot;:false,&quot;citeprocText&quot;:&quot;[15]&quot;,&quot;manualOverrideText&quot;:&quot;&quot;},&quot;citationTag&quot;:&quot;MENDELEY_CITATION_v3_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&quot;,&quot;citationItems&quot;:[{&quot;id&quot;:&quot;b722bf63-378b-3b0a-83c7-b4fe70df98f5&quot;,&quot;itemData&quot;:{&quot;type&quot;:&quot;article-journal&quot;,&quot;id&quot;:&quot;b722bf63-378b-3b0a-83c7-b4fe70df98f5&quot;,&quot;title&quot;:&quot;Language Models are Few-Shot Learners&quot;,&quot;author&quot;:[{&quot;family&quot;:&quot;Brown&quot;,&quot;given&quot;:&quot;Tom B.&quot;,&quot;parse-names&quot;:false,&quot;dropping-particle&quot;:&quot;&quot;,&quot;non-dropping-particle&quot;:&quot;&quot;},{&quot;family&quot;:&quot;Mann&quot;,&quot;given&quot;:&quot;Benjamin&quot;,&quot;parse-names&quot;:false,&quot;dropping-particle&quot;:&quot;&quot;,&quot;non-dropping-particle&quot;:&quot;&quot;},{&quot;family&quot;:&quot;Ryder&quot;,&quot;given&quot;:&quot;Nick&quot;,&quot;parse-names&quot;:false,&quot;dropping-particle&quot;:&quot;&quot;,&quot;non-dropping-particle&quot;:&quot;&quot;},{&quot;family&quot;:&quot;Subbiah&quot;,&quot;given&quot;:&quot;Melanie&quot;,&quot;parse-names&quot;:false,&quot;dropping-particle&quot;:&quot;&quot;,&quot;non-dropping-particle&quot;:&quot;&quot;},{&quot;family&quot;:&quot;Kaplan&quot;,&quot;given&quot;:&quot;Jared&quot;,&quot;parse-names&quot;:false,&quot;dropping-particle&quot;:&quot;&quot;,&quot;non-dropping-particle&quot;:&quot;&quot;},{&quot;family&quot;:&quot;Dhariwal&quot;,&quot;given&quot;:&quot;Prafulla&quot;,&quot;parse-names&quot;:false,&quot;dropping-particle&quot;:&quot;&quot;,&quot;non-dropping-particle&quot;:&quot;&quot;},{&quot;family&quot;:&quot;Neelakantan&quot;,&quot;given&quot;:&quot;Arvind&quot;,&quot;parse-names&quot;:false,&quot;dropping-particle&quot;:&quot;&quot;,&quot;non-dropping-particle&quot;:&quot;&quot;},{&quot;family&quot;:&quot;Shyam&quot;,&quot;given&quot;:&quot;Pranav&quot;,&quot;parse-names&quot;:false,&quot;dropping-particle&quot;:&quot;&quot;,&quot;non-dropping-particle&quot;:&quot;&quot;},{&quot;family&quot;:&quot;Sastry&quot;,&quot;given&quot;:&quot;Girish&quot;,&quot;parse-names&quot;:false,&quot;dropping-particle&quot;:&quot;&quot;,&quot;non-dropping-particle&quot;:&quot;&quot;},{&quot;family&quot;:&quot;Askell&quot;,&quot;given&quot;:&quot;Amanda&quot;,&quot;parse-names&quot;:false,&quot;dropping-particle&quot;:&quot;&quot;,&quot;non-dropping-particle&quot;:&quot;&quot;},{&quot;family&quot;:&quot;Agarwal&quot;,&quot;given&quot;:&quot;Sandhini&quot;,&quot;parse-names&quot;:false,&quot;dropping-particle&quot;:&quot;&quot;,&quot;non-dropping-particle&quot;:&quot;&quot;},{&quot;family&quot;:&quot;Herbert-Voss&quot;,&quot;given&quot;:&quot;Ariel&quot;,&quot;parse-names&quot;:false,&quot;dropping-particle&quot;:&quot;&quot;,&quot;non-dropping-particle&quot;:&quot;&quot;},{&quot;family&quot;:&quot;Krueger&quot;,&quot;given&quot;:&quot;Gretchen&quot;,&quot;parse-names&quot;:false,&quot;dropping-particle&quot;:&quot;&quot;,&quot;non-dropping-particle&quot;:&quot;&quot;},{&quot;family&quot;:&quot;Henighan&quot;,&quot;given&quot;:&quot;Tom&quot;,&quot;parse-names&quot;:false,&quot;dropping-particle&quot;:&quot;&quot;,&quot;non-dropping-particle&quot;:&quot;&quot;},{&quot;family&quot;:&quot;Child&quot;,&quot;given&quot;:&quot;Rewon&quot;,&quot;parse-names&quot;:false,&quot;dropping-particle&quot;:&quot;&quot;,&quot;non-dropping-particle&quot;:&quot;&quot;},{&quot;family&quot;:&quot;Ramesh&quot;,&quot;given&quot;:&quot;Aditya&quot;,&quot;parse-names&quot;:false,&quot;dropping-particle&quot;:&quot;&quot;,&quot;non-dropping-particle&quot;:&quot;&quot;},{&quot;family&quot;:&quot;Ziegler&quot;,&quot;given&quot;:&quot;Daniel M.&quot;,&quot;parse-names&quot;:false,&quot;dropping-particle&quot;:&quot;&quot;,&quot;non-dropping-particle&quot;:&quot;&quot;},{&quot;family&quot;:&quot;Wu&quot;,&quot;given&quot;:&quot;Jeffrey&quot;,&quot;parse-names&quot;:false,&quot;dropping-particle&quot;:&quot;&quot;,&quot;non-dropping-particle&quot;:&quot;&quot;},{&quot;family&quot;:&quot;Winter&quot;,&quot;given&quot;:&quot;Clemens&quot;,&quot;parse-names&quot;:false,&quot;dropping-particle&quot;:&quot;&quot;,&quot;non-dropping-particle&quot;:&quot;&quot;},{&quot;family&quot;:&quot;Hesse&quot;,&quot;given&quot;:&quot;Christopher&quot;,&quot;parse-names&quot;:false,&quot;dropping-particle&quot;:&quot;&quot;,&quot;non-dropping-particle&quot;:&quot;&quot;},{&quot;family&quot;:&quot;Chen&quot;,&quot;given&quot;:&quot;Mark&quot;,&quot;parse-names&quot;:false,&quot;dropping-particle&quot;:&quot;&quot;,&quot;non-dropping-particle&quot;:&quot;&quot;},{&quot;family&quot;:&quot;Sigler&quot;,&quot;given&quot;:&quot;Eric&quot;,&quot;parse-names&quot;:false,&quot;dropping-particle&quot;:&quot;&quot;,&quot;non-dropping-particle&quot;:&quot;&quot;},{&quot;family&quot;:&quot;Litwin&quot;,&quot;given&quot;:&quot;Mateusz&quot;,&quot;parse-names&quot;:false,&quot;dropping-particle&quot;:&quot;&quot;,&quot;non-dropping-particle&quot;:&quot;&quot;},{&quot;family&quot;:&quot;Gray&quot;,&quot;given&quot;:&quot;Scott&quot;,&quot;parse-names&quot;:false,&quot;dropping-particle&quot;:&quot;&quot;,&quot;non-dropping-particle&quot;:&quot;&quot;},{&quot;family&quot;:&quot;Chess&quot;,&quot;given&quot;:&quot;Benjamin&quot;,&quot;parse-names&quot;:false,&quot;dropping-particle&quot;:&quot;&quot;,&quot;non-dropping-particle&quot;:&quot;&quot;},{&quot;family&quot;:&quot;Clark&quot;,&quot;given&quot;:&quot;Jack&quot;,&quot;parse-names&quot;:false,&quot;dropping-particle&quot;:&quot;&quot;,&quot;non-dropping-particle&quot;:&quot;&quot;},{&quot;family&quot;:&quot;Berner&quot;,&quot;given&quot;:&quot;Christopher&quot;,&quot;parse-names&quot;:false,&quot;dropping-particle&quot;:&quot;&quot;,&quot;non-dropping-particle&quot;:&quot;&quot;},{&quot;family&quot;:&quot;McCandlish&quot;,&quot;given&quot;:&quot;Sam&quot;,&quot;parse-names&quot;:false,&quot;dropping-particle&quot;:&quot;&quot;,&quot;non-dropping-particle&quot;:&quot;&quot;},{&quot;family&quot;:&quot;Radford&quot;,&quot;given&quot;:&quot;Alec&quot;,&quot;parse-names&quot;:false,&quot;dropping-particle&quot;:&quot;&quot;,&quot;non-dropping-particle&quot;:&quot;&quot;},{&quot;family&quot;:&quot;Sutskever&quot;,&quot;given&quot;:&quot;Ilya&quot;,&quot;parse-names&quot;:false,&quot;dropping-particle&quot;:&quot;&quot;,&quot;non-dropping-particle&quot;:&quot;&quot;},{&quot;family&quot;:&quot;Amodei&quot;,&quot;given&quot;:&quot;Dario&quot;,&quot;parse-names&quot;:false,&quot;dropping-particle&quot;:&quot;&quot;,&quot;non-dropping-particle&quot;:&quot;&quot;}],&quot;URL&quot;:&quot;http://arxiv.org/abs/2005.14165&quot;,&quot;issued&quot;:{&quot;date-parts&quot;:[[2020,5,28]]},&quot;abstract&quot;:&quot;Recent work has demonstrated substantial gains on many NLP tasks and benchmarks by pre-training on a large corpus of text followed by fine-tuning on a specific task. While typically task-agnostic in architecture, this method still requires task-specific fine-tuning datasets of thousands or tens of thousands of examples. By contrast, humans can generally perform a new language task from only a few examples or from simple instructions - something which current NLP systems still largely struggle to do. Here we show that scaling up language models greatly improves task-agnostic, few-shot performance, sometimes even reaching competitiveness with prior state-of-the-art fine-tuning approaches. Specifically, we train GPT-3, an autoregressive language model with 175 billion parameters, 10x more than any previous non-sparse language model, and test its performance in the few-shot setting. For all tasks, GPT-3 is applied without any gradient updates or fine-tuning, with tasks and few-shot demonstrations specified purely via text interaction with the model. GPT-3 achieves strong performance on many NLP datasets, including translation, question-answering, and cloze tasks, as well as several tasks that require on-the-fly reasoning or domain adaptation, such as unscrambling words, using a novel word in a sentence, or performing 3-digit arithmetic. At the same time, we also identify some datasets where GPT-3's few-shot learning still struggles, as well as some datasets where GPT-3 faces methodological issues related to training on large web corpora. Finally, we find that GPT-3 can generate samples of news articles which human evaluators have difficulty distinguishing from articles written by humans. We discuss broader societal impacts of this finding and of GPT-3 in general.&quot;,&quot;container-title-short&quot;:&quot;&quot;},&quot;isTemporary&quot;:false}]},{&quot;citationID&quot;:&quot;MENDELEY_CITATION_fcfa6854-8b3d-4242-b73e-7e0009a756c5&quot;,&quot;properties&quot;:{&quot;noteIndex&quot;:0},&quot;isEdited&quot;:false,&quot;manualOverride&quot;:{&quot;isManuallyOverridden&quot;:false,&quot;citeprocText&quot;:&quot;[15]&quot;,&quot;manualOverrideText&quot;:&quot;&quot;},&quot;citationTag&quot;:&quot;MENDELEY_CITATION_v3_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&quot;,&quot;citationItems&quot;:[{&quot;id&quot;:&quot;b722bf63-378b-3b0a-83c7-b4fe70df98f5&quot;,&quot;itemData&quot;:{&quot;type&quot;:&quot;article-journal&quot;,&quot;id&quot;:&quot;b722bf63-378b-3b0a-83c7-b4fe70df98f5&quot;,&quot;title&quot;:&quot;Language Models are Few-Shot Learners&quot;,&quot;author&quot;:[{&quot;family&quot;:&quot;Brown&quot;,&quot;given&quot;:&quot;Tom B.&quot;,&quot;parse-names&quot;:false,&quot;dropping-particle&quot;:&quot;&quot;,&quot;non-dropping-particle&quot;:&quot;&quot;},{&quot;family&quot;:&quot;Mann&quot;,&quot;given&quot;:&quot;Benjamin&quot;,&quot;parse-names&quot;:false,&quot;dropping-particle&quot;:&quot;&quot;,&quot;non-dropping-particle&quot;:&quot;&quot;},{&quot;family&quot;:&quot;Ryder&quot;,&quot;given&quot;:&quot;Nick&quot;,&quot;parse-names&quot;:false,&quot;dropping-particle&quot;:&quot;&quot;,&quot;non-dropping-particle&quot;:&quot;&quot;},{&quot;family&quot;:&quot;Subbiah&quot;,&quot;given&quot;:&quot;Melanie&quot;,&quot;parse-names&quot;:false,&quot;dropping-particle&quot;:&quot;&quot;,&quot;non-dropping-particle&quot;:&quot;&quot;},{&quot;family&quot;:&quot;Kaplan&quot;,&quot;given&quot;:&quot;Jared&quot;,&quot;parse-names&quot;:false,&quot;dropping-particle&quot;:&quot;&quot;,&quot;non-dropping-particle&quot;:&quot;&quot;},{&quot;family&quot;:&quot;Dhariwal&quot;,&quot;given&quot;:&quot;Prafulla&quot;,&quot;parse-names&quot;:false,&quot;dropping-particle&quot;:&quot;&quot;,&quot;non-dropping-particle&quot;:&quot;&quot;},{&quot;family&quot;:&quot;Neelakantan&quot;,&quot;given&quot;:&quot;Arvind&quot;,&quot;parse-names&quot;:false,&quot;dropping-particle&quot;:&quot;&quot;,&quot;non-dropping-particle&quot;:&quot;&quot;},{&quot;family&quot;:&quot;Shyam&quot;,&quot;given&quot;:&quot;Pranav&quot;,&quot;parse-names&quot;:false,&quot;dropping-particle&quot;:&quot;&quot;,&quot;non-dropping-particle&quot;:&quot;&quot;},{&quot;family&quot;:&quot;Sastry&quot;,&quot;given&quot;:&quot;Girish&quot;,&quot;parse-names&quot;:false,&quot;dropping-particle&quot;:&quot;&quot;,&quot;non-dropping-particle&quot;:&quot;&quot;},{&quot;family&quot;:&quot;Askell&quot;,&quot;given&quot;:&quot;Amanda&quot;,&quot;parse-names&quot;:false,&quot;dropping-particle&quot;:&quot;&quot;,&quot;non-dropping-particle&quot;:&quot;&quot;},{&quot;family&quot;:&quot;Agarwal&quot;,&quot;given&quot;:&quot;Sandhini&quot;,&quot;parse-names&quot;:false,&quot;dropping-particle&quot;:&quot;&quot;,&quot;non-dropping-particle&quot;:&quot;&quot;},{&quot;family&quot;:&quot;Herbert-Voss&quot;,&quot;given&quot;:&quot;Ariel&quot;,&quot;parse-names&quot;:false,&quot;dropping-particle&quot;:&quot;&quot;,&quot;non-dropping-particle&quot;:&quot;&quot;},{&quot;family&quot;:&quot;Krueger&quot;,&quot;given&quot;:&quot;Gretchen&quot;,&quot;parse-names&quot;:false,&quot;dropping-particle&quot;:&quot;&quot;,&quot;non-dropping-particle&quot;:&quot;&quot;},{&quot;family&quot;:&quot;Henighan&quot;,&quot;given&quot;:&quot;Tom&quot;,&quot;parse-names&quot;:false,&quot;dropping-particle&quot;:&quot;&quot;,&quot;non-dropping-particle&quot;:&quot;&quot;},{&quot;family&quot;:&quot;Child&quot;,&quot;given&quot;:&quot;Rewon&quot;,&quot;parse-names&quot;:false,&quot;dropping-particle&quot;:&quot;&quot;,&quot;non-dropping-particle&quot;:&quot;&quot;},{&quot;family&quot;:&quot;Ramesh&quot;,&quot;given&quot;:&quot;Aditya&quot;,&quot;parse-names&quot;:false,&quot;dropping-particle&quot;:&quot;&quot;,&quot;non-dropping-particle&quot;:&quot;&quot;},{&quot;family&quot;:&quot;Ziegler&quot;,&quot;given&quot;:&quot;Daniel M.&quot;,&quot;parse-names&quot;:false,&quot;dropping-particle&quot;:&quot;&quot;,&quot;non-dropping-particle&quot;:&quot;&quot;},{&quot;family&quot;:&quot;Wu&quot;,&quot;given&quot;:&quot;Jeffrey&quot;,&quot;parse-names&quot;:false,&quot;dropping-particle&quot;:&quot;&quot;,&quot;non-dropping-particle&quot;:&quot;&quot;},{&quot;family&quot;:&quot;Winter&quot;,&quot;given&quot;:&quot;Clemens&quot;,&quot;parse-names&quot;:false,&quot;dropping-particle&quot;:&quot;&quot;,&quot;non-dropping-particle&quot;:&quot;&quot;},{&quot;family&quot;:&quot;Hesse&quot;,&quot;given&quot;:&quot;Christopher&quot;,&quot;parse-names&quot;:false,&quot;dropping-particle&quot;:&quot;&quot;,&quot;non-dropping-particle&quot;:&quot;&quot;},{&quot;family&quot;:&quot;Chen&quot;,&quot;given&quot;:&quot;Mark&quot;,&quot;parse-names&quot;:false,&quot;dropping-particle&quot;:&quot;&quot;,&quot;non-dropping-particle&quot;:&quot;&quot;},{&quot;family&quot;:&quot;Sigler&quot;,&quot;given&quot;:&quot;Eric&quot;,&quot;parse-names&quot;:false,&quot;dropping-particle&quot;:&quot;&quot;,&quot;non-dropping-particle&quot;:&quot;&quot;},{&quot;family&quot;:&quot;Litwin&quot;,&quot;given&quot;:&quot;Mateusz&quot;,&quot;parse-names&quot;:false,&quot;dropping-particle&quot;:&quot;&quot;,&quot;non-dropping-particle&quot;:&quot;&quot;},{&quot;family&quot;:&quot;Gray&quot;,&quot;given&quot;:&quot;Scott&quot;,&quot;parse-names&quot;:false,&quot;dropping-particle&quot;:&quot;&quot;,&quot;non-dropping-particle&quot;:&quot;&quot;},{&quot;family&quot;:&quot;Chess&quot;,&quot;given&quot;:&quot;Benjamin&quot;,&quot;parse-names&quot;:false,&quot;dropping-particle&quot;:&quot;&quot;,&quot;non-dropping-particle&quot;:&quot;&quot;},{&quot;family&quot;:&quot;Clark&quot;,&quot;given&quot;:&quot;Jack&quot;,&quot;parse-names&quot;:false,&quot;dropping-particle&quot;:&quot;&quot;,&quot;non-dropping-particle&quot;:&quot;&quot;},{&quot;family&quot;:&quot;Berner&quot;,&quot;given&quot;:&quot;Christopher&quot;,&quot;parse-names&quot;:false,&quot;dropping-particle&quot;:&quot;&quot;,&quot;non-dropping-particle&quot;:&quot;&quot;},{&quot;family&quot;:&quot;McCandlish&quot;,&quot;given&quot;:&quot;Sam&quot;,&quot;parse-names&quot;:false,&quot;dropping-particle&quot;:&quot;&quot;,&quot;non-dropping-particle&quot;:&quot;&quot;},{&quot;family&quot;:&quot;Radford&quot;,&quot;given&quot;:&quot;Alec&quot;,&quot;parse-names&quot;:false,&quot;dropping-particle&quot;:&quot;&quot;,&quot;non-dropping-particle&quot;:&quot;&quot;},{&quot;family&quot;:&quot;Sutskever&quot;,&quot;given&quot;:&quot;Ilya&quot;,&quot;parse-names&quot;:false,&quot;dropping-particle&quot;:&quot;&quot;,&quot;non-dropping-particle&quot;:&quot;&quot;},{&quot;family&quot;:&quot;Amodei&quot;,&quot;given&quot;:&quot;Dario&quot;,&quot;parse-names&quot;:false,&quot;dropping-particle&quot;:&quot;&quot;,&quot;non-dropping-particle&quot;:&quot;&quot;}],&quot;URL&quot;:&quot;http://arxiv.org/abs/2005.14165&quot;,&quot;issued&quot;:{&quot;date-parts&quot;:[[2020,5,28]]},&quot;abstract&quot;:&quot;Recent work has demonstrated substantial gains on many NLP tasks and benchmarks by pre-training on a large corpus of text followed by fine-tuning on a specific task. While typically task-agnostic in architecture, this method still requires task-specific fine-tuning datasets of thousands or tens of thousands of examples. By contrast, humans can generally perform a new language task from only a few examples or from simple instructions - something which current NLP systems still largely struggle to do. Here we show that scaling up language models greatly improves task-agnostic, few-shot performance, sometimes even reaching competitiveness with prior state-of-the-art fine-tuning approaches. Specifically, we train GPT-3, an autoregressive language model with 175 billion parameters, 10x more than any previous non-sparse language model, and test its performance in the few-shot setting. For all tasks, GPT-3 is applied without any gradient updates or fine-tuning, with tasks and few-shot demonstrations specified purely via text interaction with the model. GPT-3 achieves strong performance on many NLP datasets, including translation, question-answering, and cloze tasks, as well as several tasks that require on-the-fly reasoning or domain adaptation, such as unscrambling words, using a novel word in a sentence, or performing 3-digit arithmetic. At the same time, we also identify some datasets where GPT-3's few-shot learning still struggles, as well as some datasets where GPT-3 faces methodological issues related to training on large web corpora. Finally, we find that GPT-3 can generate samples of news articles which human evaluators have difficulty distinguishing from articles written by humans. We discuss broader societal impacts of this finding and of GPT-3 in general.&quot;,&quot;container-title-short&quot;:&quot;&quot;},&quot;isTemporary&quot;:false}]},{&quot;citationID&quot;:&quot;MENDELEY_CITATION_020e651e-4555-4095-bbd9-a909ade5ea1c&quot;,&quot;properties&quot;:{&quot;noteIndex&quot;:0},&quot;isEdited&quot;:false,&quot;manualOverride&quot;:{&quot;isManuallyOverridden&quot;:false,&quot;citeprocText&quot;:&quot;[15]&quot;,&quot;manualOverrideText&quot;:&quot;&quot;},&quot;citationTag&quot;:&quot;MENDELEY_CITATION_v3_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&quot;,&quot;citationItems&quot;:[{&quot;id&quot;:&quot;b722bf63-378b-3b0a-83c7-b4fe70df98f5&quot;,&quot;itemData&quot;:{&quot;type&quot;:&quot;article-journal&quot;,&quot;id&quot;:&quot;b722bf63-378b-3b0a-83c7-b4fe70df98f5&quot;,&quot;title&quot;:&quot;Language Models are Few-Shot Learners&quot;,&quot;author&quot;:[{&quot;family&quot;:&quot;Brown&quot;,&quot;given&quot;:&quot;Tom B.&quot;,&quot;parse-names&quot;:false,&quot;dropping-particle&quot;:&quot;&quot;,&quot;non-dropping-particle&quot;:&quot;&quot;},{&quot;family&quot;:&quot;Mann&quot;,&quot;given&quot;:&quot;Benjamin&quot;,&quot;parse-names&quot;:false,&quot;dropping-particle&quot;:&quot;&quot;,&quot;non-dropping-particle&quot;:&quot;&quot;},{&quot;family&quot;:&quot;Ryder&quot;,&quot;given&quot;:&quot;Nick&quot;,&quot;parse-names&quot;:false,&quot;dropping-particle&quot;:&quot;&quot;,&quot;non-dropping-particle&quot;:&quot;&quot;},{&quot;family&quot;:&quot;Subbiah&quot;,&quot;given&quot;:&quot;Melanie&quot;,&quot;parse-names&quot;:false,&quot;dropping-particle&quot;:&quot;&quot;,&quot;non-dropping-particle&quot;:&quot;&quot;},{&quot;family&quot;:&quot;Kaplan&quot;,&quot;given&quot;:&quot;Jared&quot;,&quot;parse-names&quot;:false,&quot;dropping-particle&quot;:&quot;&quot;,&quot;non-dropping-particle&quot;:&quot;&quot;},{&quot;family&quot;:&quot;Dhariwal&quot;,&quot;given&quot;:&quot;Prafulla&quot;,&quot;parse-names&quot;:false,&quot;dropping-particle&quot;:&quot;&quot;,&quot;non-dropping-particle&quot;:&quot;&quot;},{&quot;family&quot;:&quot;Neelakantan&quot;,&quot;given&quot;:&quot;Arvind&quot;,&quot;parse-names&quot;:false,&quot;dropping-particle&quot;:&quot;&quot;,&quot;non-dropping-particle&quot;:&quot;&quot;},{&quot;family&quot;:&quot;Shyam&quot;,&quot;given&quot;:&quot;Pranav&quot;,&quot;parse-names&quot;:false,&quot;dropping-particle&quot;:&quot;&quot;,&quot;non-dropping-particle&quot;:&quot;&quot;},{&quot;family&quot;:&quot;Sastry&quot;,&quot;given&quot;:&quot;Girish&quot;,&quot;parse-names&quot;:false,&quot;dropping-particle&quot;:&quot;&quot;,&quot;non-dropping-particle&quot;:&quot;&quot;},{&quot;family&quot;:&quot;Askell&quot;,&quot;given&quot;:&quot;Amanda&quot;,&quot;parse-names&quot;:false,&quot;dropping-particle&quot;:&quot;&quot;,&quot;non-dropping-particle&quot;:&quot;&quot;},{&quot;family&quot;:&quot;Agarwal&quot;,&quot;given&quot;:&quot;Sandhini&quot;,&quot;parse-names&quot;:false,&quot;dropping-particle&quot;:&quot;&quot;,&quot;non-dropping-particle&quot;:&quot;&quot;},{&quot;family&quot;:&quot;Herbert-Voss&quot;,&quot;given&quot;:&quot;Ariel&quot;,&quot;parse-names&quot;:false,&quot;dropping-particle&quot;:&quot;&quot;,&quot;non-dropping-particle&quot;:&quot;&quot;},{&quot;family&quot;:&quot;Krueger&quot;,&quot;given&quot;:&quot;Gretchen&quot;,&quot;parse-names&quot;:false,&quot;dropping-particle&quot;:&quot;&quot;,&quot;non-dropping-particle&quot;:&quot;&quot;},{&quot;family&quot;:&quot;Henighan&quot;,&quot;given&quot;:&quot;Tom&quot;,&quot;parse-names&quot;:false,&quot;dropping-particle&quot;:&quot;&quot;,&quot;non-dropping-particle&quot;:&quot;&quot;},{&quot;family&quot;:&quot;Child&quot;,&quot;given&quot;:&quot;Rewon&quot;,&quot;parse-names&quot;:false,&quot;dropping-particle&quot;:&quot;&quot;,&quot;non-dropping-particle&quot;:&quot;&quot;},{&quot;family&quot;:&quot;Ramesh&quot;,&quot;given&quot;:&quot;Aditya&quot;,&quot;parse-names&quot;:false,&quot;dropping-particle&quot;:&quot;&quot;,&quot;non-dropping-particle&quot;:&quot;&quot;},{&quot;family&quot;:&quot;Ziegler&quot;,&quot;given&quot;:&quot;Daniel M.&quot;,&quot;parse-names&quot;:false,&quot;dropping-particle&quot;:&quot;&quot;,&quot;non-dropping-particle&quot;:&quot;&quot;},{&quot;family&quot;:&quot;Wu&quot;,&quot;given&quot;:&quot;Jeffrey&quot;,&quot;parse-names&quot;:false,&quot;dropping-particle&quot;:&quot;&quot;,&quot;non-dropping-particle&quot;:&quot;&quot;},{&quot;family&quot;:&quot;Winter&quot;,&quot;given&quot;:&quot;Clemens&quot;,&quot;parse-names&quot;:false,&quot;dropping-particle&quot;:&quot;&quot;,&quot;non-dropping-particle&quot;:&quot;&quot;},{&quot;family&quot;:&quot;Hesse&quot;,&quot;given&quot;:&quot;Christopher&quot;,&quot;parse-names&quot;:false,&quot;dropping-particle&quot;:&quot;&quot;,&quot;non-dropping-particle&quot;:&quot;&quot;},{&quot;family&quot;:&quot;Chen&quot;,&quot;given&quot;:&quot;Mark&quot;,&quot;parse-names&quot;:false,&quot;dropping-particle&quot;:&quot;&quot;,&quot;non-dropping-particle&quot;:&quot;&quot;},{&quot;family&quot;:&quot;Sigler&quot;,&quot;given&quot;:&quot;Eric&quot;,&quot;parse-names&quot;:false,&quot;dropping-particle&quot;:&quot;&quot;,&quot;non-dropping-particle&quot;:&quot;&quot;},{&quot;family&quot;:&quot;Litwin&quot;,&quot;given&quot;:&quot;Mateusz&quot;,&quot;parse-names&quot;:false,&quot;dropping-particle&quot;:&quot;&quot;,&quot;non-dropping-particle&quot;:&quot;&quot;},{&quot;family&quot;:&quot;Gray&quot;,&quot;given&quot;:&quot;Scott&quot;,&quot;parse-names&quot;:false,&quot;dropping-particle&quot;:&quot;&quot;,&quot;non-dropping-particle&quot;:&quot;&quot;},{&quot;family&quot;:&quot;Chess&quot;,&quot;given&quot;:&quot;Benjamin&quot;,&quot;parse-names&quot;:false,&quot;dropping-particle&quot;:&quot;&quot;,&quot;non-dropping-particle&quot;:&quot;&quot;},{&quot;family&quot;:&quot;Clark&quot;,&quot;given&quot;:&quot;Jack&quot;,&quot;parse-names&quot;:false,&quot;dropping-particle&quot;:&quot;&quot;,&quot;non-dropping-particle&quot;:&quot;&quot;},{&quot;family&quot;:&quot;Berner&quot;,&quot;given&quot;:&quot;Christopher&quot;,&quot;parse-names&quot;:false,&quot;dropping-particle&quot;:&quot;&quot;,&quot;non-dropping-particle&quot;:&quot;&quot;},{&quot;family&quot;:&quot;McCandlish&quot;,&quot;given&quot;:&quot;Sam&quot;,&quot;parse-names&quot;:false,&quot;dropping-particle&quot;:&quot;&quot;,&quot;non-dropping-particle&quot;:&quot;&quot;},{&quot;family&quot;:&quot;Radford&quot;,&quot;given&quot;:&quot;Alec&quot;,&quot;parse-names&quot;:false,&quot;dropping-particle&quot;:&quot;&quot;,&quot;non-dropping-particle&quot;:&quot;&quot;},{&quot;family&quot;:&quot;Sutskever&quot;,&quot;given&quot;:&quot;Ilya&quot;,&quot;parse-names&quot;:false,&quot;dropping-particle&quot;:&quot;&quot;,&quot;non-dropping-particle&quot;:&quot;&quot;},{&quot;family&quot;:&quot;Amodei&quot;,&quot;given&quot;:&quot;Dario&quot;,&quot;parse-names&quot;:false,&quot;dropping-particle&quot;:&quot;&quot;,&quot;non-dropping-particle&quot;:&quot;&quot;}],&quot;URL&quot;:&quot;http://arxiv.org/abs/2005.14165&quot;,&quot;issued&quot;:{&quot;date-parts&quot;:[[2020,5,28]]},&quot;abstract&quot;:&quot;Recent work has demonstrated substantial gains on many NLP tasks and benchmarks by pre-training on a large corpus of text followed by fine-tuning on a specific task. While typically task-agnostic in architecture, this method still requires task-specific fine-tuning datasets of thousands or tens of thousands of examples. By contrast, humans can generally perform a new language task from only a few examples or from simple instructions - something which current NLP systems still largely struggle to do. Here we show that scaling up language models greatly improves task-agnostic, few-shot performance, sometimes even reaching competitiveness with prior state-of-the-art fine-tuning approaches. Specifically, we train GPT-3, an autoregressive language model with 175 billion parameters, 10x more than any previous non-sparse language model, and test its performance in the few-shot setting. For all tasks, GPT-3 is applied without any gradient updates or fine-tuning, with tasks and few-shot demonstrations specified purely via text interaction with the model. GPT-3 achieves strong performance on many NLP datasets, including translation, question-answering, and cloze tasks, as well as several tasks that require on-the-fly reasoning or domain adaptation, such as unscrambling words, using a novel word in a sentence, or performing 3-digit arithmetic. At the same time, we also identify some datasets where GPT-3's few-shot learning still struggles, as well as some datasets where GPT-3 faces methodological issues related to training on large web corpora. Finally, we find that GPT-3 can generate samples of news articles which human evaluators have difficulty distinguishing from articles written by humans. We discuss broader societal impacts of this finding and of GPT-3 in general.&quot;,&quot;container-title-short&quot;:&quot;&quot;},&quot;isTemporary&quot;:false}]},{&quot;citationID&quot;:&quot;MENDELEY_CITATION_c3533658-2d3b-4683-9d92-58c6805c6aaf&quot;,&quot;properties&quot;:{&quot;noteIndex&quot;:0},&quot;isEdited&quot;:false,&quot;manualOverride&quot;:{&quot;isManuallyOverridden&quot;:false,&quot;citeprocText&quot;:&quot;[15]&quot;,&quot;manualOverrideText&quot;:&quot;&quot;},&quot;citationTag&quot;:&quot;MENDELEY_CITATION_v3_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&quot;,&quot;citationItems&quot;:[{&quot;id&quot;:&quot;b722bf63-378b-3b0a-83c7-b4fe70df98f5&quot;,&quot;itemData&quot;:{&quot;type&quot;:&quot;article-journal&quot;,&quot;id&quot;:&quot;b722bf63-378b-3b0a-83c7-b4fe70df98f5&quot;,&quot;title&quot;:&quot;Language Models are Few-Shot Learners&quot;,&quot;author&quot;:[{&quot;family&quot;:&quot;Brown&quot;,&quot;given&quot;:&quot;Tom B.&quot;,&quot;parse-names&quot;:false,&quot;dropping-particle&quot;:&quot;&quot;,&quot;non-dropping-particle&quot;:&quot;&quot;},{&quot;family&quot;:&quot;Mann&quot;,&quot;given&quot;:&quot;Benjamin&quot;,&quot;parse-names&quot;:false,&quot;dropping-particle&quot;:&quot;&quot;,&quot;non-dropping-particle&quot;:&quot;&quot;},{&quot;family&quot;:&quot;Ryder&quot;,&quot;given&quot;:&quot;Nick&quot;,&quot;parse-names&quot;:false,&quot;dropping-particle&quot;:&quot;&quot;,&quot;non-dropping-particle&quot;:&quot;&quot;},{&quot;family&quot;:&quot;Subbiah&quot;,&quot;given&quot;:&quot;Melanie&quot;,&quot;parse-names&quot;:false,&quot;dropping-particle&quot;:&quot;&quot;,&quot;non-dropping-particle&quot;:&quot;&quot;},{&quot;family&quot;:&quot;Kaplan&quot;,&quot;given&quot;:&quot;Jared&quot;,&quot;parse-names&quot;:false,&quot;dropping-particle&quot;:&quot;&quot;,&quot;non-dropping-particle&quot;:&quot;&quot;},{&quot;family&quot;:&quot;Dhariwal&quot;,&quot;given&quot;:&quot;Prafulla&quot;,&quot;parse-names&quot;:false,&quot;dropping-particle&quot;:&quot;&quot;,&quot;non-dropping-particle&quot;:&quot;&quot;},{&quot;family&quot;:&quot;Neelakantan&quot;,&quot;given&quot;:&quot;Arvind&quot;,&quot;parse-names&quot;:false,&quot;dropping-particle&quot;:&quot;&quot;,&quot;non-dropping-particle&quot;:&quot;&quot;},{&quot;family&quot;:&quot;Shyam&quot;,&quot;given&quot;:&quot;Pranav&quot;,&quot;parse-names&quot;:false,&quot;dropping-particle&quot;:&quot;&quot;,&quot;non-dropping-particle&quot;:&quot;&quot;},{&quot;family&quot;:&quot;Sastry&quot;,&quot;given&quot;:&quot;Girish&quot;,&quot;parse-names&quot;:false,&quot;dropping-particle&quot;:&quot;&quot;,&quot;non-dropping-particle&quot;:&quot;&quot;},{&quot;family&quot;:&quot;Askell&quot;,&quot;given&quot;:&quot;Amanda&quot;,&quot;parse-names&quot;:false,&quot;dropping-particle&quot;:&quot;&quot;,&quot;non-dropping-particle&quot;:&quot;&quot;},{&quot;family&quot;:&quot;Agarwal&quot;,&quot;given&quot;:&quot;Sandhini&quot;,&quot;parse-names&quot;:false,&quot;dropping-particle&quot;:&quot;&quot;,&quot;non-dropping-particle&quot;:&quot;&quot;},{&quot;family&quot;:&quot;Herbert-Voss&quot;,&quot;given&quot;:&quot;Ariel&quot;,&quot;parse-names&quot;:false,&quot;dropping-particle&quot;:&quot;&quot;,&quot;non-dropping-particle&quot;:&quot;&quot;},{&quot;family&quot;:&quot;Krueger&quot;,&quot;given&quot;:&quot;Gretchen&quot;,&quot;parse-names&quot;:false,&quot;dropping-particle&quot;:&quot;&quot;,&quot;non-dropping-particle&quot;:&quot;&quot;},{&quot;family&quot;:&quot;Henighan&quot;,&quot;given&quot;:&quot;Tom&quot;,&quot;parse-names&quot;:false,&quot;dropping-particle&quot;:&quot;&quot;,&quot;non-dropping-particle&quot;:&quot;&quot;},{&quot;family&quot;:&quot;Child&quot;,&quot;given&quot;:&quot;Rewon&quot;,&quot;parse-names&quot;:false,&quot;dropping-particle&quot;:&quot;&quot;,&quot;non-dropping-particle&quot;:&quot;&quot;},{&quot;family&quot;:&quot;Ramesh&quot;,&quot;given&quot;:&quot;Aditya&quot;,&quot;parse-names&quot;:false,&quot;dropping-particle&quot;:&quot;&quot;,&quot;non-dropping-particle&quot;:&quot;&quot;},{&quot;family&quot;:&quot;Ziegler&quot;,&quot;given&quot;:&quot;Daniel M.&quot;,&quot;parse-names&quot;:false,&quot;dropping-particle&quot;:&quot;&quot;,&quot;non-dropping-particle&quot;:&quot;&quot;},{&quot;family&quot;:&quot;Wu&quot;,&quot;given&quot;:&quot;Jeffrey&quot;,&quot;parse-names&quot;:false,&quot;dropping-particle&quot;:&quot;&quot;,&quot;non-dropping-particle&quot;:&quot;&quot;},{&quot;family&quot;:&quot;Winter&quot;,&quot;given&quot;:&quot;Clemens&quot;,&quot;parse-names&quot;:false,&quot;dropping-particle&quot;:&quot;&quot;,&quot;non-dropping-particle&quot;:&quot;&quot;},{&quot;family&quot;:&quot;Hesse&quot;,&quot;given&quot;:&quot;Christopher&quot;,&quot;parse-names&quot;:false,&quot;dropping-particle&quot;:&quot;&quot;,&quot;non-dropping-particle&quot;:&quot;&quot;},{&quot;family&quot;:&quot;Chen&quot;,&quot;given&quot;:&quot;Mark&quot;,&quot;parse-names&quot;:false,&quot;dropping-particle&quot;:&quot;&quot;,&quot;non-dropping-particle&quot;:&quot;&quot;},{&quot;family&quot;:&quot;Sigler&quot;,&quot;given&quot;:&quot;Eric&quot;,&quot;parse-names&quot;:false,&quot;dropping-particle&quot;:&quot;&quot;,&quot;non-dropping-particle&quot;:&quot;&quot;},{&quot;family&quot;:&quot;Litwin&quot;,&quot;given&quot;:&quot;Mateusz&quot;,&quot;parse-names&quot;:false,&quot;dropping-particle&quot;:&quot;&quot;,&quot;non-dropping-particle&quot;:&quot;&quot;},{&quot;family&quot;:&quot;Gray&quot;,&quot;given&quot;:&quot;Scott&quot;,&quot;parse-names&quot;:false,&quot;dropping-particle&quot;:&quot;&quot;,&quot;non-dropping-particle&quot;:&quot;&quot;},{&quot;family&quot;:&quot;Chess&quot;,&quot;given&quot;:&quot;Benjamin&quot;,&quot;parse-names&quot;:false,&quot;dropping-particle&quot;:&quot;&quot;,&quot;non-dropping-particle&quot;:&quot;&quot;},{&quot;family&quot;:&quot;Clark&quot;,&quot;given&quot;:&quot;Jack&quot;,&quot;parse-names&quot;:false,&quot;dropping-particle&quot;:&quot;&quot;,&quot;non-dropping-particle&quot;:&quot;&quot;},{&quot;family&quot;:&quot;Berner&quot;,&quot;given&quot;:&quot;Christopher&quot;,&quot;parse-names&quot;:false,&quot;dropping-particle&quot;:&quot;&quot;,&quot;non-dropping-particle&quot;:&quot;&quot;},{&quot;family&quot;:&quot;McCandlish&quot;,&quot;given&quot;:&quot;Sam&quot;,&quot;parse-names&quot;:false,&quot;dropping-particle&quot;:&quot;&quot;,&quot;non-dropping-particle&quot;:&quot;&quot;},{&quot;family&quot;:&quot;Radford&quot;,&quot;given&quot;:&quot;Alec&quot;,&quot;parse-names&quot;:false,&quot;dropping-particle&quot;:&quot;&quot;,&quot;non-dropping-particle&quot;:&quot;&quot;},{&quot;family&quot;:&quot;Sutskever&quot;,&quot;given&quot;:&quot;Ilya&quot;,&quot;parse-names&quot;:false,&quot;dropping-particle&quot;:&quot;&quot;,&quot;non-dropping-particle&quot;:&quot;&quot;},{&quot;family&quot;:&quot;Amodei&quot;,&quot;given&quot;:&quot;Dario&quot;,&quot;parse-names&quot;:false,&quot;dropping-particle&quot;:&quot;&quot;,&quot;non-dropping-particle&quot;:&quot;&quot;}],&quot;URL&quot;:&quot;http://arxiv.org/abs/2005.14165&quot;,&quot;issued&quot;:{&quot;date-parts&quot;:[[2020,5,28]]},&quot;abstract&quot;:&quot;Recent work has demonstrated substantial gains on many NLP tasks and benchmarks by pre-training on a large corpus of text followed by fine-tuning on a specific task. While typically task-agnostic in architecture, this method still requires task-specific fine-tuning datasets of thousands or tens of thousands of examples. By contrast, humans can generally perform a new language task from only a few examples or from simple instructions - something which current NLP systems still largely struggle to do. Here we show that scaling up language models greatly improves task-agnostic, few-shot performance, sometimes even reaching competitiveness with prior state-of-the-art fine-tuning approaches. Specifically, we train GPT-3, an autoregressive language model with 175 billion parameters, 10x more than any previous non-sparse language model, and test its performance in the few-shot setting. For all tasks, GPT-3 is applied without any gradient updates or fine-tuning, with tasks and few-shot demonstrations specified purely via text interaction with the model. GPT-3 achieves strong performance on many NLP datasets, including translation, question-answering, and cloze tasks, as well as several tasks that require on-the-fly reasoning or domain adaptation, such as unscrambling words, using a novel word in a sentence, or performing 3-digit arithmetic. At the same time, we also identify some datasets where GPT-3's few-shot learning still struggles, as well as some datasets where GPT-3 faces methodological issues related to training on large web corpora. Finally, we find that GPT-3 can generate samples of news articles which human evaluators have difficulty distinguishing from articles written by humans. We discuss broader societal impacts of this finding and of GPT-3 in general.&quot;,&quot;container-title-short&quot;:&quot;&quot;},&quot;isTemporary&quot;:false}]},{&quot;citationID&quot;:&quot;MENDELEY_CITATION_1a134469-1f4f-4ad8-a0f2-769f3a9828f4&quot;,&quot;properties&quot;:{&quot;noteIndex&quot;:0},&quot;isEdited&quot;:false,&quot;manualOverride&quot;:{&quot;isManuallyOverridden&quot;:false,&quot;citeprocText&quot;:&quot;[15]&quot;,&quot;manualOverrideText&quot;:&quot;&quot;},&quot;citationTag&quot;:&quot;MENDELEY_CITATION_v3_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&quot;,&quot;citationItems&quot;:[{&quot;id&quot;:&quot;b722bf63-378b-3b0a-83c7-b4fe70df98f5&quot;,&quot;itemData&quot;:{&quot;type&quot;:&quot;article-journal&quot;,&quot;id&quot;:&quot;b722bf63-378b-3b0a-83c7-b4fe70df98f5&quot;,&quot;title&quot;:&quot;Language Models are Few-Shot Learners&quot;,&quot;author&quot;:[{&quot;family&quot;:&quot;Brown&quot;,&quot;given&quot;:&quot;Tom B.&quot;,&quot;parse-names&quot;:false,&quot;dropping-particle&quot;:&quot;&quot;,&quot;non-dropping-particle&quot;:&quot;&quot;},{&quot;family&quot;:&quot;Mann&quot;,&quot;given&quot;:&quot;Benjamin&quot;,&quot;parse-names&quot;:false,&quot;dropping-particle&quot;:&quot;&quot;,&quot;non-dropping-particle&quot;:&quot;&quot;},{&quot;family&quot;:&quot;Ryder&quot;,&quot;given&quot;:&quot;Nick&quot;,&quot;parse-names&quot;:false,&quot;dropping-particle&quot;:&quot;&quot;,&quot;non-dropping-particle&quot;:&quot;&quot;},{&quot;family&quot;:&quot;Subbiah&quot;,&quot;given&quot;:&quot;Melanie&quot;,&quot;parse-names&quot;:false,&quot;dropping-particle&quot;:&quot;&quot;,&quot;non-dropping-particle&quot;:&quot;&quot;},{&quot;family&quot;:&quot;Kaplan&quot;,&quot;given&quot;:&quot;Jared&quot;,&quot;parse-names&quot;:false,&quot;dropping-particle&quot;:&quot;&quot;,&quot;non-dropping-particle&quot;:&quot;&quot;},{&quot;family&quot;:&quot;Dhariwal&quot;,&quot;given&quot;:&quot;Prafulla&quot;,&quot;parse-names&quot;:false,&quot;dropping-particle&quot;:&quot;&quot;,&quot;non-dropping-particle&quot;:&quot;&quot;},{&quot;family&quot;:&quot;Neelakantan&quot;,&quot;given&quot;:&quot;Arvind&quot;,&quot;parse-names&quot;:false,&quot;dropping-particle&quot;:&quot;&quot;,&quot;non-dropping-particle&quot;:&quot;&quot;},{&quot;family&quot;:&quot;Shyam&quot;,&quot;given&quot;:&quot;Pranav&quot;,&quot;parse-names&quot;:false,&quot;dropping-particle&quot;:&quot;&quot;,&quot;non-dropping-particle&quot;:&quot;&quot;},{&quot;family&quot;:&quot;Sastry&quot;,&quot;given&quot;:&quot;Girish&quot;,&quot;parse-names&quot;:false,&quot;dropping-particle&quot;:&quot;&quot;,&quot;non-dropping-particle&quot;:&quot;&quot;},{&quot;family&quot;:&quot;Askell&quot;,&quot;given&quot;:&quot;Amanda&quot;,&quot;parse-names&quot;:false,&quot;dropping-particle&quot;:&quot;&quot;,&quot;non-dropping-particle&quot;:&quot;&quot;},{&quot;family&quot;:&quot;Agarwal&quot;,&quot;given&quot;:&quot;Sandhini&quot;,&quot;parse-names&quot;:false,&quot;dropping-particle&quot;:&quot;&quot;,&quot;non-dropping-particle&quot;:&quot;&quot;},{&quot;family&quot;:&quot;Herbert-Voss&quot;,&quot;given&quot;:&quot;Ariel&quot;,&quot;parse-names&quot;:false,&quot;dropping-particle&quot;:&quot;&quot;,&quot;non-dropping-particle&quot;:&quot;&quot;},{&quot;family&quot;:&quot;Krueger&quot;,&quot;given&quot;:&quot;Gretchen&quot;,&quot;parse-names&quot;:false,&quot;dropping-particle&quot;:&quot;&quot;,&quot;non-dropping-particle&quot;:&quot;&quot;},{&quot;family&quot;:&quot;Henighan&quot;,&quot;given&quot;:&quot;Tom&quot;,&quot;parse-names&quot;:false,&quot;dropping-particle&quot;:&quot;&quot;,&quot;non-dropping-particle&quot;:&quot;&quot;},{&quot;family&quot;:&quot;Child&quot;,&quot;given&quot;:&quot;Rewon&quot;,&quot;parse-names&quot;:false,&quot;dropping-particle&quot;:&quot;&quot;,&quot;non-dropping-particle&quot;:&quot;&quot;},{&quot;family&quot;:&quot;Ramesh&quot;,&quot;given&quot;:&quot;Aditya&quot;,&quot;parse-names&quot;:false,&quot;dropping-particle&quot;:&quot;&quot;,&quot;non-dropping-particle&quot;:&quot;&quot;},{&quot;family&quot;:&quot;Ziegler&quot;,&quot;given&quot;:&quot;Daniel M.&quot;,&quot;parse-names&quot;:false,&quot;dropping-particle&quot;:&quot;&quot;,&quot;non-dropping-particle&quot;:&quot;&quot;},{&quot;family&quot;:&quot;Wu&quot;,&quot;given&quot;:&quot;Jeffrey&quot;,&quot;parse-names&quot;:false,&quot;dropping-particle&quot;:&quot;&quot;,&quot;non-dropping-particle&quot;:&quot;&quot;},{&quot;family&quot;:&quot;Winter&quot;,&quot;given&quot;:&quot;Clemens&quot;,&quot;parse-names&quot;:false,&quot;dropping-particle&quot;:&quot;&quot;,&quot;non-dropping-particle&quot;:&quot;&quot;},{&quot;family&quot;:&quot;Hesse&quot;,&quot;given&quot;:&quot;Christopher&quot;,&quot;parse-names&quot;:false,&quot;dropping-particle&quot;:&quot;&quot;,&quot;non-dropping-particle&quot;:&quot;&quot;},{&quot;family&quot;:&quot;Chen&quot;,&quot;given&quot;:&quot;Mark&quot;,&quot;parse-names&quot;:false,&quot;dropping-particle&quot;:&quot;&quot;,&quot;non-dropping-particle&quot;:&quot;&quot;},{&quot;family&quot;:&quot;Sigler&quot;,&quot;given&quot;:&quot;Eric&quot;,&quot;parse-names&quot;:false,&quot;dropping-particle&quot;:&quot;&quot;,&quot;non-dropping-particle&quot;:&quot;&quot;},{&quot;family&quot;:&quot;Litwin&quot;,&quot;given&quot;:&quot;Mateusz&quot;,&quot;parse-names&quot;:false,&quot;dropping-particle&quot;:&quot;&quot;,&quot;non-dropping-particle&quot;:&quot;&quot;},{&quot;family&quot;:&quot;Gray&quot;,&quot;given&quot;:&quot;Scott&quot;,&quot;parse-names&quot;:false,&quot;dropping-particle&quot;:&quot;&quot;,&quot;non-dropping-particle&quot;:&quot;&quot;},{&quot;family&quot;:&quot;Chess&quot;,&quot;given&quot;:&quot;Benjamin&quot;,&quot;parse-names&quot;:false,&quot;dropping-particle&quot;:&quot;&quot;,&quot;non-dropping-particle&quot;:&quot;&quot;},{&quot;family&quot;:&quot;Clark&quot;,&quot;given&quot;:&quot;Jack&quot;,&quot;parse-names&quot;:false,&quot;dropping-particle&quot;:&quot;&quot;,&quot;non-dropping-particle&quot;:&quot;&quot;},{&quot;family&quot;:&quot;Berner&quot;,&quot;given&quot;:&quot;Christopher&quot;,&quot;parse-names&quot;:false,&quot;dropping-particle&quot;:&quot;&quot;,&quot;non-dropping-particle&quot;:&quot;&quot;},{&quot;family&quot;:&quot;McCandlish&quot;,&quot;given&quot;:&quot;Sam&quot;,&quot;parse-names&quot;:false,&quot;dropping-particle&quot;:&quot;&quot;,&quot;non-dropping-particle&quot;:&quot;&quot;},{&quot;family&quot;:&quot;Radford&quot;,&quot;given&quot;:&quot;Alec&quot;,&quot;parse-names&quot;:false,&quot;dropping-particle&quot;:&quot;&quot;,&quot;non-dropping-particle&quot;:&quot;&quot;},{&quot;family&quot;:&quot;Sutskever&quot;,&quot;given&quot;:&quot;Ilya&quot;,&quot;parse-names&quot;:false,&quot;dropping-particle&quot;:&quot;&quot;,&quot;non-dropping-particle&quot;:&quot;&quot;},{&quot;family&quot;:&quot;Amodei&quot;,&quot;given&quot;:&quot;Dario&quot;,&quot;parse-names&quot;:false,&quot;dropping-particle&quot;:&quot;&quot;,&quot;non-dropping-particle&quot;:&quot;&quot;}],&quot;URL&quot;:&quot;http://arxiv.org/abs/2005.14165&quot;,&quot;issued&quot;:{&quot;date-parts&quot;:[[2020,5,28]]},&quot;abstract&quot;:&quot;Recent work has demonstrated substantial gains on many NLP tasks and benchmarks by pre-training on a large corpus of text followed by fine-tuning on a specific task. While typically task-agnostic in architecture, this method still requires task-specific fine-tuning datasets of thousands or tens of thousands of examples. By contrast, humans can generally perform a new language task from only a few examples or from simple instructions - something which current NLP systems still largely struggle to do. Here we show that scaling up language models greatly improves task-agnostic, few-shot performance, sometimes even reaching competitiveness with prior state-of-the-art fine-tuning approaches. Specifically, we train GPT-3, an autoregressive language model with 175 billion parameters, 10x more than any previous non-sparse language model, and test its performance in the few-shot setting. For all tasks, GPT-3 is applied without any gradient updates or fine-tuning, with tasks and few-shot demonstrations specified purely via text interaction with the model. GPT-3 achieves strong performance on many NLP datasets, including translation, question-answering, and cloze tasks, as well as several tasks that require on-the-fly reasoning or domain adaptation, such as unscrambling words, using a novel word in a sentence, or performing 3-digit arithmetic. At the same time, we also identify some datasets where GPT-3's few-shot learning still struggles, as well as some datasets where GPT-3 faces methodological issues related to training on large web corpora. Finally, we find that GPT-3 can generate samples of news articles which human evaluators have difficulty distinguishing from articles written by humans. We discuss broader societal impacts of this finding and of GPT-3 in general.&quot;,&quot;container-title-short&quot;:&quot;&quot;},&quot;isTemporary&quot;:false}]},{&quot;citationID&quot;:&quot;MENDELEY_CITATION_c5909221-1c45-423e-b0eb-8e779e915d6e&quot;,&quot;properties&quot;:{&quot;noteIndex&quot;:0},&quot;isEdited&quot;:false,&quot;manualOverride&quot;:{&quot;isManuallyOverridden&quot;:false,&quot;citeprocText&quot;:&quot;[15]&quot;,&quot;manualOverrideText&quot;:&quot;&quot;},&quot;citationTag&quot;:&quot;MENDELEY_CITATION_v3_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&quot;,&quot;citationItems&quot;:[{&quot;id&quot;:&quot;b722bf63-378b-3b0a-83c7-b4fe70df98f5&quot;,&quot;itemData&quot;:{&quot;type&quot;:&quot;article-journal&quot;,&quot;id&quot;:&quot;b722bf63-378b-3b0a-83c7-b4fe70df98f5&quot;,&quot;title&quot;:&quot;Language Models are Few-Shot Learners&quot;,&quot;author&quot;:[{&quot;family&quot;:&quot;Brown&quot;,&quot;given&quot;:&quot;Tom B.&quot;,&quot;parse-names&quot;:false,&quot;dropping-particle&quot;:&quot;&quot;,&quot;non-dropping-particle&quot;:&quot;&quot;},{&quot;family&quot;:&quot;Mann&quot;,&quot;given&quot;:&quot;Benjamin&quot;,&quot;parse-names&quot;:false,&quot;dropping-particle&quot;:&quot;&quot;,&quot;non-dropping-particle&quot;:&quot;&quot;},{&quot;family&quot;:&quot;Ryder&quot;,&quot;given&quot;:&quot;Nick&quot;,&quot;parse-names&quot;:false,&quot;dropping-particle&quot;:&quot;&quot;,&quot;non-dropping-particle&quot;:&quot;&quot;},{&quot;family&quot;:&quot;Subbiah&quot;,&quot;given&quot;:&quot;Melanie&quot;,&quot;parse-names&quot;:false,&quot;dropping-particle&quot;:&quot;&quot;,&quot;non-dropping-particle&quot;:&quot;&quot;},{&quot;family&quot;:&quot;Kaplan&quot;,&quot;given&quot;:&quot;Jared&quot;,&quot;parse-names&quot;:false,&quot;dropping-particle&quot;:&quot;&quot;,&quot;non-dropping-particle&quot;:&quot;&quot;},{&quot;family&quot;:&quot;Dhariwal&quot;,&quot;given&quot;:&quot;Prafulla&quot;,&quot;parse-names&quot;:false,&quot;dropping-particle&quot;:&quot;&quot;,&quot;non-dropping-particle&quot;:&quot;&quot;},{&quot;family&quot;:&quot;Neelakantan&quot;,&quot;given&quot;:&quot;Arvind&quot;,&quot;parse-names&quot;:false,&quot;dropping-particle&quot;:&quot;&quot;,&quot;non-dropping-particle&quot;:&quot;&quot;},{&quot;family&quot;:&quot;Shyam&quot;,&quot;given&quot;:&quot;Pranav&quot;,&quot;parse-names&quot;:false,&quot;dropping-particle&quot;:&quot;&quot;,&quot;non-dropping-particle&quot;:&quot;&quot;},{&quot;family&quot;:&quot;Sastry&quot;,&quot;given&quot;:&quot;Girish&quot;,&quot;parse-names&quot;:false,&quot;dropping-particle&quot;:&quot;&quot;,&quot;non-dropping-particle&quot;:&quot;&quot;},{&quot;family&quot;:&quot;Askell&quot;,&quot;given&quot;:&quot;Amanda&quot;,&quot;parse-names&quot;:false,&quot;dropping-particle&quot;:&quot;&quot;,&quot;non-dropping-particle&quot;:&quot;&quot;},{&quot;family&quot;:&quot;Agarwal&quot;,&quot;given&quot;:&quot;Sandhini&quot;,&quot;parse-names&quot;:false,&quot;dropping-particle&quot;:&quot;&quot;,&quot;non-dropping-particle&quot;:&quot;&quot;},{&quot;family&quot;:&quot;Herbert-Voss&quot;,&quot;given&quot;:&quot;Ariel&quot;,&quot;parse-names&quot;:false,&quot;dropping-particle&quot;:&quot;&quot;,&quot;non-dropping-particle&quot;:&quot;&quot;},{&quot;family&quot;:&quot;Krueger&quot;,&quot;given&quot;:&quot;Gretchen&quot;,&quot;parse-names&quot;:false,&quot;dropping-particle&quot;:&quot;&quot;,&quot;non-dropping-particle&quot;:&quot;&quot;},{&quot;family&quot;:&quot;Henighan&quot;,&quot;given&quot;:&quot;Tom&quot;,&quot;parse-names&quot;:false,&quot;dropping-particle&quot;:&quot;&quot;,&quot;non-dropping-particle&quot;:&quot;&quot;},{&quot;family&quot;:&quot;Child&quot;,&quot;given&quot;:&quot;Rewon&quot;,&quot;parse-names&quot;:false,&quot;dropping-particle&quot;:&quot;&quot;,&quot;non-dropping-particle&quot;:&quot;&quot;},{&quot;family&quot;:&quot;Ramesh&quot;,&quot;given&quot;:&quot;Aditya&quot;,&quot;parse-names&quot;:false,&quot;dropping-particle&quot;:&quot;&quot;,&quot;non-dropping-particle&quot;:&quot;&quot;},{&quot;family&quot;:&quot;Ziegler&quot;,&quot;given&quot;:&quot;Daniel M.&quot;,&quot;parse-names&quot;:false,&quot;dropping-particle&quot;:&quot;&quot;,&quot;non-dropping-particle&quot;:&quot;&quot;},{&quot;family&quot;:&quot;Wu&quot;,&quot;given&quot;:&quot;Jeffrey&quot;,&quot;parse-names&quot;:false,&quot;dropping-particle&quot;:&quot;&quot;,&quot;non-dropping-particle&quot;:&quot;&quot;},{&quot;family&quot;:&quot;Winter&quot;,&quot;given&quot;:&quot;Clemens&quot;,&quot;parse-names&quot;:false,&quot;dropping-particle&quot;:&quot;&quot;,&quot;non-dropping-particle&quot;:&quot;&quot;},{&quot;family&quot;:&quot;Hesse&quot;,&quot;given&quot;:&quot;Christopher&quot;,&quot;parse-names&quot;:false,&quot;dropping-particle&quot;:&quot;&quot;,&quot;non-dropping-particle&quot;:&quot;&quot;},{&quot;family&quot;:&quot;Chen&quot;,&quot;given&quot;:&quot;Mark&quot;,&quot;parse-names&quot;:false,&quot;dropping-particle&quot;:&quot;&quot;,&quot;non-dropping-particle&quot;:&quot;&quot;},{&quot;family&quot;:&quot;Sigler&quot;,&quot;given&quot;:&quot;Eric&quot;,&quot;parse-names&quot;:false,&quot;dropping-particle&quot;:&quot;&quot;,&quot;non-dropping-particle&quot;:&quot;&quot;},{&quot;family&quot;:&quot;Litwin&quot;,&quot;given&quot;:&quot;Mateusz&quot;,&quot;parse-names&quot;:false,&quot;dropping-particle&quot;:&quot;&quot;,&quot;non-dropping-particle&quot;:&quot;&quot;},{&quot;family&quot;:&quot;Gray&quot;,&quot;given&quot;:&quot;Scott&quot;,&quot;parse-names&quot;:false,&quot;dropping-particle&quot;:&quot;&quot;,&quot;non-dropping-particle&quot;:&quot;&quot;},{&quot;family&quot;:&quot;Chess&quot;,&quot;given&quot;:&quot;Benjamin&quot;,&quot;parse-names&quot;:false,&quot;dropping-particle&quot;:&quot;&quot;,&quot;non-dropping-particle&quot;:&quot;&quot;},{&quot;family&quot;:&quot;Clark&quot;,&quot;given&quot;:&quot;Jack&quot;,&quot;parse-names&quot;:false,&quot;dropping-particle&quot;:&quot;&quot;,&quot;non-dropping-particle&quot;:&quot;&quot;},{&quot;family&quot;:&quot;Berner&quot;,&quot;given&quot;:&quot;Christopher&quot;,&quot;parse-names&quot;:false,&quot;dropping-particle&quot;:&quot;&quot;,&quot;non-dropping-particle&quot;:&quot;&quot;},{&quot;family&quot;:&quot;McCandlish&quot;,&quot;given&quot;:&quot;Sam&quot;,&quot;parse-names&quot;:false,&quot;dropping-particle&quot;:&quot;&quot;,&quot;non-dropping-particle&quot;:&quot;&quot;},{&quot;family&quot;:&quot;Radford&quot;,&quot;given&quot;:&quot;Alec&quot;,&quot;parse-names&quot;:false,&quot;dropping-particle&quot;:&quot;&quot;,&quot;non-dropping-particle&quot;:&quot;&quot;},{&quot;family&quot;:&quot;Sutskever&quot;,&quot;given&quot;:&quot;Ilya&quot;,&quot;parse-names&quot;:false,&quot;dropping-particle&quot;:&quot;&quot;,&quot;non-dropping-particle&quot;:&quot;&quot;},{&quot;family&quot;:&quot;Amodei&quot;,&quot;given&quot;:&quot;Dario&quot;,&quot;parse-names&quot;:false,&quot;dropping-particle&quot;:&quot;&quot;,&quot;non-dropping-particle&quot;:&quot;&quot;}],&quot;URL&quot;:&quot;http://arxiv.org/abs/2005.14165&quot;,&quot;issued&quot;:{&quot;date-parts&quot;:[[2020,5,28]]},&quot;abstract&quot;:&quot;Recent work has demonstrated substantial gains on many NLP tasks and benchmarks by pre-training on a large corpus of text followed by fine-tuning on a specific task. While typically task-agnostic in architecture, this method still requires task-specific fine-tuning datasets of thousands or tens of thousands of examples. By contrast, humans can generally perform a new language task from only a few examples or from simple instructions - something which current NLP systems still largely struggle to do. Here we show that scaling up language models greatly improves task-agnostic, few-shot performance, sometimes even reaching competitiveness with prior state-of-the-art fine-tuning approaches. Specifically, we train GPT-3, an autoregressive language model with 175 billion parameters, 10x more than any previous non-sparse language model, and test its performance in the few-shot setting. For all tasks, GPT-3 is applied without any gradient updates or fine-tuning, with tasks and few-shot demonstrations specified purely via text interaction with the model. GPT-3 achieves strong performance on many NLP datasets, including translation, question-answering, and cloze tasks, as well as several tasks that require on-the-fly reasoning or domain adaptation, such as unscrambling words, using a novel word in a sentence, or performing 3-digit arithmetic. At the same time, we also identify some datasets where GPT-3's few-shot learning still struggles, as well as some datasets where GPT-3 faces methodological issues related to training on large web corpora. Finally, we find that GPT-3 can generate samples of news articles which human evaluators have difficulty distinguishing from articles written by humans. We discuss broader societal impacts of this finding and of GPT-3 in general.&quot;,&quot;container-title-short&quot;:&quot;&quot;},&quot;isTemporary&quot;:false}]},{&quot;citationID&quot;:&quot;MENDELEY_CITATION_cb4895de-c878-4a60-8f91-df40e91936c1&quot;,&quot;properties&quot;:{&quot;noteIndex&quot;:0},&quot;isEdited&quot;:false,&quot;manualOverride&quot;:{&quot;isManuallyOverridden&quot;:false,&quot;citeprocText&quot;:&quot;[16]&quot;,&quot;manualOverrideText&quot;:&quot;&quot;},&quot;citationTag&quot;:&quot;MENDELEY_CITATION_v3_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&quot;,&quot;citationItems&quot;:[{&quot;id&quot;:&quot;7e39d7e7-cac4-3fe1-b52e-77dd2fb1682e&quot;,&quot;itemData&quot;:{&quot;type&quot;:&quot;article-journal&quot;,&quot;id&quot;:&quot;7e39d7e7-cac4-3fe1-b52e-77dd2fb1682e&quot;,&quot;title&quot;:&quot;The Rise of GPT-3: Implications for Natural Language Processing and Beyond&quot;,&quot;author&quot;:[{&quot;family&quot;:&quot;Imamguluyev&quot;,&quot;given&quot;:&quot;Rahib&quot;,&quot;parse-names&quot;:false,&quot;dropping-particle&quot;:&quot;&quot;,&quot;non-dropping-particle&quot;:&quot;&quot;}],&quot;container-title&quot;:&quot;International Journal of Research Publication and Reviews&quot;,&quot;DOI&quot;:&quot;10.55248/gengpi.2023.4.33987&quot;,&quot;ISSN&quot;:&quot;25827421&quot;,&quot;URL&quot;:&quot;https://ijrpr.com/uploads/V4ISSUE3/IJRPR10923.pdf&quot;,&quot;issued&quot;:{&quot;date-parts&quot;:[[2023,3,28]]},&quot;page&quot;:&quot;4893-4903&quot;,&quot;issue&quot;:&quot;3&quot;,&quot;volume&quot;:&quot;4&quot;,&quot;container-title-short&quot;:&quot;&quot;},&quot;isTemporary&quot;:false}]},{&quot;citationID&quot;:&quot;MENDELEY_CITATION_48ed820f-a600-4cc6-b2da-ce0bbb81f646&quot;,&quot;properties&quot;:{&quot;noteIndex&quot;:0},&quot;isEdited&quot;:false,&quot;manualOverride&quot;:{&quot;isManuallyOverridden&quot;:false,&quot;citeprocText&quot;:&quot;[16]&quot;,&quot;manualOverrideText&quot;:&quot;&quot;},&quot;citationTag&quot;:&quot;MENDELEY_CITATION_v3_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&quot;,&quot;citationItems&quot;:[{&quot;id&quot;:&quot;7e39d7e7-cac4-3fe1-b52e-77dd2fb1682e&quot;,&quot;itemData&quot;:{&quot;type&quot;:&quot;article-journal&quot;,&quot;id&quot;:&quot;7e39d7e7-cac4-3fe1-b52e-77dd2fb1682e&quot;,&quot;title&quot;:&quot;The Rise of GPT-3: Implications for Natural Language Processing and Beyond&quot;,&quot;author&quot;:[{&quot;family&quot;:&quot;Imamguluyev&quot;,&quot;given&quot;:&quot;Rahib&quot;,&quot;parse-names&quot;:false,&quot;dropping-particle&quot;:&quot;&quot;,&quot;non-dropping-particle&quot;:&quot;&quot;}],&quot;container-title&quot;:&quot;International Journal of Research Publication and Reviews&quot;,&quot;DOI&quot;:&quot;10.55248/gengpi.2023.4.33987&quot;,&quot;ISSN&quot;:&quot;25827421&quot;,&quot;URL&quot;:&quot;https://ijrpr.com/uploads/V4ISSUE3/IJRPR10923.pdf&quot;,&quot;issued&quot;:{&quot;date-parts&quot;:[[2023,3,28]]},&quot;page&quot;:&quot;4893-4903&quot;,&quot;issue&quot;:&quot;3&quot;,&quot;volume&quot;:&quot;4&quot;,&quot;container-title-short&quot;:&quot;&quot;},&quot;isTemporary&quot;:false}]},{&quot;citationID&quot;:&quot;MENDELEY_CITATION_d517041c-7f67-4f72-9361-d35110f69b9d&quot;,&quot;properties&quot;:{&quot;noteIndex&quot;:0},&quot;isEdited&quot;:false,&quot;manualOverride&quot;:{&quot;isManuallyOverridden&quot;:false,&quot;citeprocText&quot;:&quot;[16]&quot;,&quot;manualOverrideText&quot;:&quot;&quot;},&quot;citationTag&quot;:&quot;MENDELEY_CITATION_v3_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&quot;,&quot;citationItems&quot;:[{&quot;id&quot;:&quot;7e39d7e7-cac4-3fe1-b52e-77dd2fb1682e&quot;,&quot;itemData&quot;:{&quot;type&quot;:&quot;article-journal&quot;,&quot;id&quot;:&quot;7e39d7e7-cac4-3fe1-b52e-77dd2fb1682e&quot;,&quot;title&quot;:&quot;The Rise of GPT-3: Implications for Natural Language Processing and Beyond&quot;,&quot;author&quot;:[{&quot;family&quot;:&quot;Imamguluyev&quot;,&quot;given&quot;:&quot;Rahib&quot;,&quot;parse-names&quot;:false,&quot;dropping-particle&quot;:&quot;&quot;,&quot;non-dropping-particle&quot;:&quot;&quot;}],&quot;container-title&quot;:&quot;International Journal of Research Publication and Reviews&quot;,&quot;DOI&quot;:&quot;10.55248/gengpi.2023.4.33987&quot;,&quot;ISSN&quot;:&quot;25827421&quot;,&quot;URL&quot;:&quot;https://ijrpr.com/uploads/V4ISSUE3/IJRPR10923.pdf&quot;,&quot;issued&quot;:{&quot;date-parts&quot;:[[2023,3,28]]},&quot;page&quot;:&quot;4893-4903&quot;,&quot;issue&quot;:&quot;3&quot;,&quot;volume&quot;:&quot;4&quot;,&quot;container-title-short&quot;:&quot;&quot;},&quot;isTemporary&quot;:false}]},{&quot;citationID&quot;:&quot;MENDELEY_CITATION_b0105765-c7c2-456d-9c6e-6cba256ff261&quot;,&quot;properties&quot;:{&quot;noteIndex&quot;:0},&quot;isEdited&quot;:false,&quot;manualOverride&quot;:{&quot;isManuallyOverridden&quot;:false,&quot;citeprocText&quot;:&quot;[16]&quot;,&quot;manualOverrideText&quot;:&quot;&quot;},&quot;citationTag&quot;:&quot;MENDELEY_CITATION_v3_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&quot;,&quot;citationItems&quot;:[{&quot;id&quot;:&quot;7e39d7e7-cac4-3fe1-b52e-77dd2fb1682e&quot;,&quot;itemData&quot;:{&quot;type&quot;:&quot;article-journal&quot;,&quot;id&quot;:&quot;7e39d7e7-cac4-3fe1-b52e-77dd2fb1682e&quot;,&quot;title&quot;:&quot;The Rise of GPT-3: Implications for Natural Language Processing and Beyond&quot;,&quot;author&quot;:[{&quot;family&quot;:&quot;Imamguluyev&quot;,&quot;given&quot;:&quot;Rahib&quot;,&quot;parse-names&quot;:false,&quot;dropping-particle&quot;:&quot;&quot;,&quot;non-dropping-particle&quot;:&quot;&quot;}],&quot;container-title&quot;:&quot;International Journal of Research Publication and Reviews&quot;,&quot;DOI&quot;:&quot;10.55248/gengpi.2023.4.33987&quot;,&quot;ISSN&quot;:&quot;25827421&quot;,&quot;URL&quot;:&quot;https://ijrpr.com/uploads/V4ISSUE3/IJRPR10923.pdf&quot;,&quot;issued&quot;:{&quot;date-parts&quot;:[[2023,3,28]]},&quot;page&quot;:&quot;4893-4903&quot;,&quot;issue&quot;:&quot;3&quot;,&quot;volume&quot;:&quot;4&quot;,&quot;container-title-short&quot;:&quot;&quot;},&quot;isTemporary&quot;:false}]},{&quot;citationID&quot;:&quot;MENDELEY_CITATION_0a6c1e11-c6b8-46f8-9ddb-44370f83cd90&quot;,&quot;properties&quot;:{&quot;noteIndex&quot;:0},&quot;isEdited&quot;:false,&quot;manualOverride&quot;:{&quot;isManuallyOverridden&quot;:false,&quot;citeprocText&quot;:&quot;[16]&quot;,&quot;manualOverrideText&quot;:&quot;&quot;},&quot;citationTag&quot;:&quot;MENDELEY_CITATION_v3_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&quot;,&quot;citationItems&quot;:[{&quot;id&quot;:&quot;7e39d7e7-cac4-3fe1-b52e-77dd2fb1682e&quot;,&quot;itemData&quot;:{&quot;type&quot;:&quot;article-journal&quot;,&quot;id&quot;:&quot;7e39d7e7-cac4-3fe1-b52e-77dd2fb1682e&quot;,&quot;title&quot;:&quot;The Rise of GPT-3: Implications for Natural Language Processing and Beyond&quot;,&quot;author&quot;:[{&quot;family&quot;:&quot;Imamguluyev&quot;,&quot;given&quot;:&quot;Rahib&quot;,&quot;parse-names&quot;:false,&quot;dropping-particle&quot;:&quot;&quot;,&quot;non-dropping-particle&quot;:&quot;&quot;}],&quot;container-title&quot;:&quot;International Journal of Research Publication and Reviews&quot;,&quot;DOI&quot;:&quot;10.55248/gengpi.2023.4.33987&quot;,&quot;ISSN&quot;:&quot;25827421&quot;,&quot;URL&quot;:&quot;https://ijrpr.com/uploads/V4ISSUE3/IJRPR10923.pdf&quot;,&quot;issued&quot;:{&quot;date-parts&quot;:[[2023,3,28]]},&quot;page&quot;:&quot;4893-4903&quot;,&quot;issue&quot;:&quot;3&quot;,&quot;volume&quot;:&quot;4&quot;,&quot;container-title-short&quot;:&quot;&quot;},&quot;isTemporary&quot;:false}]}]"/>
+    <we:property name="MENDELEY_CITATIONS_LOCALE_CODE" value="&quot;en-GB&quot;"/>
     <we:property name="MENDELEY_CITATIONS_STYLE" value="{&quot;id&quot;:&quot;https://www.zotero.org/styles/ieee&quot;,&quot;title&quot;:&quot;IEEE&quot;,&quot;format&quot;:&quot;numeric&quot;,&quot;defaultLocale&quot;:null,&quot;isLocaleCodeValid&quot;:true}"/>
   </we:properties>
   <we:bindings/>
@@ -4579,13 +8800,61 @@
     <b:Tag>Placeholder1</b:Tag>
     <b:SourceType>JournalArticle</b:SourceType>
     <b:Guid>{B31F9B5E-F814-4058-AF0D-55E4583EA864}</b:Guid>
+    <b:RefOrder>2</b:RefOrder>
+  </b:Source>
+  <b:Source>
+    <b:Tag>Placeholder2</b:Tag>
+    <b:SourceType>JournalArticle</b:SourceType>
+    <b:Guid>{D7BDEB5B-8632-44A4-9847-8E2267CBC346}</b:Guid>
+    <b:RefOrder>3</b:RefOrder>
+  </b:Source>
+  <b:Source>
+    <b:Tag>Ada20</b:Tag>
+    <b:SourceType>JournalArticle</b:SourceType>
+    <b:Guid>{8B73EECB-11AF-4482-A70C-5FE24DFA34B9}</b:Guid>
+    <b:Author>
+      <b:Author>
+        <b:NameList>
+          <b:Person>
+            <b:Last>Adamopoulou E</b:Last>
+            <b:First>Moussiades</b:First>
+            <b:Middle>L</b:Middle>
+          </b:Person>
+        </b:NameList>
+      </b:Author>
+    </b:Author>
+    <b:Title>Elsevier Enhanced Reader</b:Title>
+    <b:JournalName>Chatbots: History, technology, and applications</b:JournalName>
+    <b:Year>2020</b:Year>
+    <b:Pages>18</b:Pages>
+    <b:RefOrder>4</b:RefOrder>
+  </b:Source>
+  <b:Source>
+    <b:Tag>Ele20</b:Tag>
+    <b:SourceType>JournalArticle</b:SourceType>
+    <b:Guid>{431373BC-CABF-4F40-B0C6-971074C912E8}</b:Guid>
+    <b:Author>
+      <b:Author>
+        <b:NameList>
+          <b:Person>
+            <b:Last>Eleni Adamopoulou</b:Last>
+            <b:First>Lefteris</b:First>
+            <b:Middle>Moussiades</b:Middle>
+          </b:Person>
+        </b:NameList>
+      </b:Author>
+    </b:Author>
+    <b:Title>Elsevier Enhanced Reader</b:Title>
+    <b:JournalName>Chatbots: History, technology, and applications</b:JournalName>
+    <b:Year>2020</b:Year>
+    <b:Pages>18</b:Pages>
     <b:RefOrder>1</b:RefOrder>
   </b:Source>
 </b:Sources>
 </file>
 
 <file path=customXml/itemProps1.xml><?xml version="1.0" encoding="utf-8"?>
-<ds:datastoreItem xmlns:ds="http://schemas.openxmlformats.org/officeDocument/2006/customXml" ds:itemID="{84DB0D98-E9A8-4669-99A0-B6F0FA793C3B}">
+<ds:datastoreItem xmlns:ds="http://schemas.openxmlformats.org/officeDocument/2006/customXml" ds:itemID="{8D32B22F-5380-422F-9CAF-C24E2DB72E70}">
   <ds:schemaRefs>
     <ds:schemaRef ds:uri="http://schemas.openxmlformats.org/officeDocument/2006/bibliography"/>
   </ds:schemaRefs>

--- a/AI/assignment1.docx
+++ b/AI/assignment1.docx
@@ -143,6 +143,7 @@
         <w:sdtContent>
           <w:r>
             <w:rPr>
+              <w:rFonts w:eastAsia="Times New Roman"/>
               <w:color w:val="000000"/>
             </w:rPr>
             <w:t>[1]</w:t>
@@ -174,6 +175,7 @@
         <w:sdtContent>
           <w:r>
             <w:rPr>
+              <w:rFonts w:eastAsia="Times New Roman"/>
               <w:color w:val="000000"/>
             </w:rPr>
             <w:t>[1]</w:t>
@@ -182,14 +184,6 @@
       </w:sdt>
       <w:r>
         <w:t>.</w:t>
-      </w:r>
-    </w:p>
-    <w:p>
-      <w:pPr>
-        <w:jc w:val="both"/>
-      </w:pPr>
-      <w:r>
-        <w:t>https://www.sciencedirect.com/science/article/pii/S2666827020300062#sec2</w:t>
       </w:r>
     </w:p>
     <w:p>
@@ -245,6 +239,7 @@
         <w:sdtContent>
           <w:r>
             <w:rPr>
+              <w:rFonts w:eastAsia="Times New Roman"/>
               <w:color w:val="000000"/>
             </w:rPr>
             <w:t>[2]</w:t>
@@ -304,16 +299,19 @@
         </w:rPr>
       </w:pPr>
       <w:r>
+        <w:t xml:space="preserve">The first chatbot, called ELIZA, was created by computer scientist and MIT professor Joseph </w:t>
+      </w:r>
+      <w:proofErr w:type="spellStart"/>
+      <w:r>
+        <w:t>Weizenbaum</w:t>
+      </w:r>
+      <w:proofErr w:type="spellEnd"/>
+      <w:r>
+        <w:t xml:space="preserve"> in the middle of the 1960s. It was named after the fictional Eliza </w:t>
+      </w:r>
+      <w:r>
         <w:lastRenderedPageBreak/>
-        <w:t xml:space="preserve">The first chatbot, called ELIZA, was created by computer scientist and MIT professor Joseph </w:t>
-      </w:r>
-      <w:proofErr w:type="spellStart"/>
-      <w:r>
-        <w:t>Weizenbaum</w:t>
-      </w:r>
-      <w:proofErr w:type="spellEnd"/>
-      <w:r>
-        <w:t xml:space="preserve"> in the middle of the 1960s. It was named after the fictional Eliza Doolittle. According to the study, Alan Turing introduced the Turing Test in his 1950 paper Computing Apparatus and Insights to determine whether a machine has human-like insights. The article then describes the development of several chatbots, including ELIZA, Repel, </w:t>
+        <w:t xml:space="preserve">Doolittle. According to the study, Alan Turing introduced the Turing Test in his 1950 paper Computing Apparatus and Insights to determine whether a machine has human-like insights. The article then describes the development of several chatbots, including ELIZA, Repel, </w:t>
       </w:r>
       <w:proofErr w:type="spellStart"/>
       <w:r>
@@ -353,6 +351,7 @@
         <w:sdtContent>
           <w:r>
             <w:rPr>
+              <w:rFonts w:eastAsia="Times New Roman"/>
               <w:color w:val="000000"/>
             </w:rPr>
             <w:t>[2]</w:t>
@@ -376,23 +375,6 @@
         <w:ind w:left="1800"/>
         <w:jc w:val="both"/>
       </w:pPr>
-    </w:p>
-    <w:p>
-      <w:pPr>
-        <w:pStyle w:val="ListParagraph"/>
-        <w:ind w:left="1800"/>
-        <w:jc w:val="both"/>
-      </w:pPr>
-    </w:p>
-    <w:p>
-      <w:pPr>
-        <w:pStyle w:val="ListParagraph"/>
-        <w:ind w:left="1800"/>
-        <w:jc w:val="both"/>
-      </w:pPr>
-      <w:r>
-        <w:t>https://link.springer.com/chapter/10.1007/978-3-030-49186-4_31#Sec2</w:t>
-      </w:r>
     </w:p>
     <w:p>
       <w:pPr>
@@ -481,6 +463,7 @@
         <w:sdtContent>
           <w:r>
             <w:rPr>
+              <w:rFonts w:eastAsia="Times New Roman"/>
               <w:color w:val="000000"/>
             </w:rPr>
             <w:t>[3]</w:t>
@@ -633,11 +616,7 @@
         <w:jc w:val="both"/>
       </w:pPr>
       <w:r>
-        <w:t xml:space="preserve">As AI, machine learning, and NLP tools have advanced, researchers and developers have created chatbots using a variety of design methodologies. They </w:t>
-      </w:r>
-      <w:r>
-        <w:lastRenderedPageBreak/>
-        <w:t>are therefore more efficient than chatbots that are made in the traditional way</w:t>
+        <w:t>As AI, machine learning, and NLP tools have advanced, researchers and developers have created chatbots using a variety of design methodologies. They are therefore more efficient than chatbots that are made in the traditional way</w:t>
       </w:r>
       <w:sdt>
         <w:sdtPr>
@@ -701,14 +680,6 @@
     </w:p>
     <w:p>
       <w:pPr>
-        <w:jc w:val="both"/>
-      </w:pPr>
-      <w:r>
-        <w:t>https://www.sciencedirect.com/science/article/abs/pii/S0957417421008745</w:t>
-      </w:r>
-    </w:p>
-    <w:p>
-      <w:pPr>
         <w:pStyle w:val="ListParagraph"/>
         <w:ind w:left="2160"/>
         <w:jc w:val="both"/>
@@ -723,14 +694,11 @@
     </w:p>
     <w:p>
       <w:pPr>
-        <w:pStyle w:val="ListParagraph"/>
-        <w:ind w:left="1800"/>
-        <w:jc w:val="both"/>
-      </w:pPr>
-    </w:p>
-    <w:p>
-      <w:pPr>
         <w:pStyle w:val="Head2"/>
+        <w:numPr>
+          <w:ilvl w:val="0"/>
+          <w:numId w:val="0"/>
+        </w:numPr>
         <w:jc w:val="both"/>
       </w:pPr>
     </w:p>
@@ -1154,11 +1122,7 @@
               <w:jc w:val="both"/>
             </w:pPr>
             <w:r>
-              <w:t xml:space="preserve">The ideas of Flow and AI chatbots are combined in this type of chatbot. This chatbot can understand and interact with customers, yet it sticks </w:t>
-            </w:r>
-            <w:r>
-              <w:lastRenderedPageBreak/>
-              <w:t>to the engineer's designs</w:t>
+              <w:t>The ideas of Flow and AI chatbots are combined in this type of chatbot. This chatbot can understand and interact with customers, yet it sticks to the engineer's designs</w:t>
             </w:r>
             <w:sdt>
               <w:sdtPr>
@@ -1198,7 +1162,6 @@
               <w:jc w:val="both"/>
             </w:pPr>
             <w:r>
-              <w:lastRenderedPageBreak/>
               <w:t>Purpose</w:t>
             </w:r>
           </w:p>
@@ -1288,6 +1251,7 @@
               <w:jc w:val="both"/>
             </w:pPr>
             <w:r>
+              <w:lastRenderedPageBreak/>
               <w:t>Depending on the engineer, these chatbots have fixed capacities (e.g., chatbot for learning, personal assistance, update, online shopping assistance, etc.)</w:t>
             </w:r>
             <w:sdt>
@@ -1383,6 +1347,7 @@
               <w:jc w:val="both"/>
             </w:pPr>
             <w:r>
+              <w:lastRenderedPageBreak/>
               <w:t>Audience</w:t>
             </w:r>
           </w:p>
@@ -1602,20 +1567,6 @@
         <w:pStyle w:val="ListParagraph"/>
         <w:jc w:val="both"/>
       </w:pPr>
-      <w:hyperlink r:id="rId6" w:history="1">
-        <w:r>
-          <w:rPr>
-            <w:rStyle w:val="Hyperlink"/>
-          </w:rPr>
-          <w:t>https://www.sciencedirect.com/science/article/abs/pii/S0957417421008745</w:t>
-        </w:r>
-      </w:hyperlink>
-    </w:p>
-    <w:p>
-      <w:pPr>
-        <w:pStyle w:val="ListParagraph"/>
-        <w:jc w:val="both"/>
-      </w:pPr>
     </w:p>
     <w:p>
       <w:pPr>
@@ -1669,347 +1620,15 @@
       </w:r>
       <w:proofErr w:type="spellEnd"/>
       <w:r>
-        <w:t xml:space="preserve"> by asking questions and getting essays, emails, code, and other writing assistance.</w:t>
-      </w:r>
-    </w:p>
-    <w:p>
-      <w:pPr>
-        <w:pStyle w:val="ListParagraph"/>
-        <w:ind w:left="1800"/>
-        <w:jc w:val="both"/>
-      </w:pPr>
-    </w:p>
-    <w:p>
-      <w:pPr>
-        <w:pStyle w:val="ListParagraph"/>
-        <w:ind w:left="1800"/>
-        <w:jc w:val="both"/>
-      </w:pPr>
-    </w:p>
-    <w:p>
-      <w:pPr>
-        <w:pStyle w:val="ListParagraph"/>
-        <w:ind w:left="1800"/>
-        <w:jc w:val="both"/>
-      </w:pPr>
-      <w:r>
-        <w:lastRenderedPageBreak/>
-        <w:t xml:space="preserve">First off, </w:t>
-      </w:r>
-      <w:proofErr w:type="spellStart"/>
-      <w:r>
-        <w:t>OpenAI</w:t>
-      </w:r>
-      <w:proofErr w:type="spellEnd"/>
-      <w:r>
-        <w:t xml:space="preserve"> released a GPT-1 model with 117 million parameters in 2018, which represented a significant improvement over the dialect models that were then available. It was a crucial turning point in the creation of extensive language models.</w:t>
-      </w:r>
-    </w:p>
-    <w:p>
-      <w:pPr>
-        <w:pStyle w:val="ListParagraph"/>
-        <w:ind w:left="1800"/>
-        <w:jc w:val="both"/>
-      </w:pPr>
-    </w:p>
-    <w:p>
-      <w:pPr>
-        <w:pStyle w:val="ListParagraph"/>
-        <w:ind w:left="1800"/>
-        <w:jc w:val="both"/>
-      </w:pPr>
-      <w:r>
-        <w:t>The introduction of GPT-2 in February 2019 marked a significant improvement over GPT-1. Its parameter was 1.5 billion, making it 10 times larger than GPT-1. GPT-2 was able to generate more logical and pertinently significant information.</w:t>
-      </w:r>
-    </w:p>
-    <w:p>
-      <w:pPr>
-        <w:pStyle w:val="ListParagraph"/>
-        <w:ind w:left="1800"/>
-        <w:jc w:val="both"/>
-      </w:pPr>
-    </w:p>
-    <w:p>
-      <w:pPr>
-        <w:pStyle w:val="ListParagraph"/>
-        <w:ind w:left="1800"/>
-        <w:jc w:val="both"/>
-      </w:pPr>
-    </w:p>
-    <w:p>
-      <w:pPr>
-        <w:pStyle w:val="ListParagraph"/>
-        <w:ind w:left="1800"/>
-        <w:jc w:val="both"/>
-      </w:pPr>
-    </w:p>
-    <w:p>
-      <w:pPr>
-        <w:pStyle w:val="ListParagraph"/>
-        <w:ind w:left="1800"/>
-        <w:jc w:val="both"/>
-      </w:pPr>
-    </w:p>
-    <w:p>
-      <w:pPr>
-        <w:pStyle w:val="ListParagraph"/>
-        <w:ind w:left="1800"/>
-        <w:jc w:val="both"/>
-      </w:pPr>
-      <w:r>
-        <w:t>GPT-3 was discharged in June 2020 and was indeed more considerable advancement over GPT-2. GPT-3 had 175 billion parameters, making it the biggest dialect demonstration ever made at the time of its discharge. GPT-3 was able to perform a wide run of common dialect errands, counting dialect interpretation, question-answering, and indeed composing imaginative fiction.</w:t>
-      </w:r>
-    </w:p>
-    <w:p>
-      <w:pPr>
-        <w:pStyle w:val="ListParagraph"/>
-        <w:ind w:left="1800"/>
-        <w:jc w:val="both"/>
-      </w:pPr>
-    </w:p>
-    <w:p>
-      <w:pPr>
-        <w:ind w:left="1800"/>
-        <w:jc w:val="both"/>
-      </w:pPr>
-      <w:r>
-        <w:t>Due to the success of GPT-3, GPT-4 was released in September 2021 with 6 trillion parameters. This increased show estimate gives me the ability to produce dialect that is both more practical and clearer and to handle more intricate typical dialect handling tasks.</w:t>
-      </w:r>
-    </w:p>
-    <w:p>
-      <w:pPr>
-        <w:pStyle w:val="ListParagraph"/>
-        <w:ind w:left="1800"/>
-        <w:jc w:val="both"/>
-      </w:pPr>
-      <w:r>
-        <w:t xml:space="preserve">The capacity to understand sets </w:t>
-      </w:r>
-      <w:proofErr w:type="spellStart"/>
-      <w:r>
-        <w:t>ChatGpt</w:t>
-      </w:r>
-      <w:proofErr w:type="spellEnd"/>
-      <w:r>
-        <w:t xml:space="preserve"> distinct from other chatbots.  </w:t>
-      </w:r>
-      <w:proofErr w:type="spellStart"/>
-      <w:r>
-        <w:t>ChatGPT's</w:t>
-      </w:r>
-      <w:proofErr w:type="spellEnd"/>
-      <w:r>
-        <w:t xml:space="preserve"> advantage over traditional NLP tools is its improved accuracy. Traditional NLP models, which frequently rely on rule-based strategies and depend on lexicons and linguistic structures established by humans, </w:t>
-      </w:r>
-      <w:proofErr w:type="spellStart"/>
-      <w:r>
-        <w:t>ChatGPT</w:t>
-      </w:r>
-      <w:proofErr w:type="spellEnd"/>
-      <w:r>
-        <w:t xml:space="preserve"> uses deep learning computations to memorize the data it is trained on. This manifests itself in a presentation that is capable of eliciting more human-like emotions and identifying linguistic patterns that more traditional NLP models would overlook.</w:t>
-      </w:r>
-    </w:p>
-    <w:p>
-      <w:pPr>
-        <w:pStyle w:val="ListParagraph"/>
-        <w:ind w:left="1800"/>
-        <w:jc w:val="both"/>
-      </w:pPr>
-    </w:p>
-    <w:p>
-      <w:pPr>
-        <w:pStyle w:val="ListParagraph"/>
-        <w:ind w:left="1800"/>
-        <w:jc w:val="both"/>
-      </w:pPr>
-      <w:r>
-        <w:t>https://core.ac.uk/reader/560706485</w:t>
-      </w:r>
-    </w:p>
-    <w:p>
-      <w:pPr>
-        <w:pStyle w:val="ListParagraph"/>
-        <w:ind w:left="1800"/>
-        <w:jc w:val="both"/>
-      </w:pPr>
-      <w:r>
-        <w:t>https://www.researchgate.net/publication/366809571_A_Brief_Review_of_ChatGPT_Its_Value_and_the_Underlying_GPT_Technology</w:t>
-      </w:r>
-    </w:p>
-    <w:p>
-      <w:pPr>
-        <w:pStyle w:val="ListParagraph"/>
-        <w:ind w:left="1800"/>
-        <w:jc w:val="both"/>
-      </w:pPr>
-      <w:r>
-        <w:t>https://reader.elsevier.com/reader/sd/pii/S266734522300024X?token=12CA71382A503A61195D6EB4CA3C1BF039B91E3BFED12BD0588209B270E2B125704194FBDB54A03744C99D061C2E3EF5&amp;originRegion=eu-west-1&amp;originCreation=20230417064048</w:t>
-      </w:r>
-    </w:p>
-    <w:p>
-      <w:pPr>
-        <w:pStyle w:val="ListParagraph"/>
-        <w:ind w:left="1800"/>
-        <w:jc w:val="both"/>
-      </w:pPr>
-    </w:p>
-    <w:p>
-      <w:pPr>
-        <w:pStyle w:val="ListParagraph"/>
-        <w:ind w:left="1800"/>
-        <w:jc w:val="both"/>
-      </w:pPr>
-      <w:r>
-        <w:t>https://www.thelancet.com/pdfs/journals/landig/PIIS2589-7500(23)00023-7.pdf</w:t>
-      </w:r>
-    </w:p>
-    <w:p>
-      <w:pPr>
-        <w:pStyle w:val="ListParagraph"/>
-        <w:ind w:left="1800"/>
-        <w:jc w:val="both"/>
-      </w:pPr>
-    </w:p>
-    <w:p>
-      <w:pPr>
-        <w:pStyle w:val="ListParagraph"/>
-        <w:ind w:left="1800"/>
-        <w:jc w:val="both"/>
-      </w:pPr>
-    </w:p>
-    <w:p>
-      <w:pPr>
-        <w:pStyle w:val="ListParagraph"/>
-        <w:ind w:left="1800"/>
-        <w:jc w:val="both"/>
-      </w:pPr>
-      <w:r>
-        <w:t>https://arxiv.org/ftp/arxiv/papers/1908/1908.09203.pdf</w:t>
-      </w:r>
-    </w:p>
-    <w:p>
-      <w:pPr>
-        <w:pStyle w:val="ListParagraph"/>
-        <w:ind w:left="1800"/>
-        <w:jc w:val="both"/>
-      </w:pPr>
-      <w:r>
-        <w:t>https://arxiv.org/pdf/2005.14165.pdf</w:t>
-      </w:r>
-    </w:p>
-    <w:p>
-      <w:pPr>
-        <w:pStyle w:val="ListParagraph"/>
-        <w:ind w:left="1800"/>
-        <w:jc w:val="both"/>
-      </w:pPr>
-      <w:r>
-        <w:t>https://arxiv.org/pdf/2303.08774.pdf</w:t>
-      </w:r>
-    </w:p>
-    <w:p>
-      <w:pPr>
-        <w:pStyle w:val="ListParagraph"/>
-        <w:ind w:left="1800"/>
-        <w:jc w:val="both"/>
-      </w:pPr>
-    </w:p>
-    <w:p>
-      <w:pPr>
-        <w:pStyle w:val="ListParagraph"/>
-        <w:ind w:left="1800"/>
-        <w:jc w:val="both"/>
-      </w:pPr>
-    </w:p>
-    <w:p>
-      <w:pPr>
-        <w:pStyle w:val="ListParagraph"/>
-        <w:ind w:left="1800"/>
-        <w:jc w:val="both"/>
-      </w:pPr>
-    </w:p>
-    <w:p>
-      <w:pPr>
-        <w:pStyle w:val="ListParagraph"/>
-        <w:numPr>
-          <w:ilvl w:val="1"/>
-          <w:numId w:val="1"/>
-        </w:numPr>
-        <w:jc w:val="both"/>
-      </w:pPr>
-      <w:r>
-        <w:t xml:space="preserve">How </w:t>
-      </w:r>
-      <w:proofErr w:type="spellStart"/>
-      <w:proofErr w:type="gramStart"/>
-      <w:r>
-        <w:t>chatGPT</w:t>
-      </w:r>
-      <w:proofErr w:type="spellEnd"/>
-      <w:proofErr w:type="gramEnd"/>
-      <w:r>
-        <w:t xml:space="preserve"> works? Explain with diagram.</w:t>
-      </w:r>
-    </w:p>
-    <w:p>
-      <w:pPr>
-        <w:pStyle w:val="ListParagraph"/>
-        <w:ind w:left="1800"/>
-        <w:jc w:val="both"/>
-      </w:pPr>
-    </w:p>
-    <w:p>
-      <w:pPr>
-        <w:pStyle w:val="ListParagraph"/>
-        <w:ind w:left="1800"/>
-        <w:jc w:val="both"/>
-      </w:pPr>
-      <w:proofErr w:type="spellStart"/>
-      <w:r>
-        <w:t>ChatGPT</w:t>
-      </w:r>
-      <w:proofErr w:type="spellEnd"/>
-      <w:r>
-        <w:t xml:space="preserve"> could be an open device created by </w:t>
-      </w:r>
-      <w:proofErr w:type="spellStart"/>
-      <w:r>
-        <w:t>OpenAI</w:t>
-      </w:r>
-      <w:proofErr w:type="spellEnd"/>
-      <w:r>
-        <w:t xml:space="preserve"> that employs GPT innovation to perform a wide extent of text-based demands, such as creating common dialect reactions to basic and progressed questions, writing essays, and tending to efficiency issues. GPT could be a dialect show created by </w:t>
-      </w:r>
-      <w:proofErr w:type="spellStart"/>
-      <w:r>
-        <w:t>OpenAI</w:t>
-      </w:r>
-      <w:proofErr w:type="spellEnd"/>
-      <w:r>
-        <w:t xml:space="preserve"> that employs generative, unsupervised pretraining and discriminative, directed fine-tuning to refine its concepts. Its capacity to perform a wide extent of language-based assignments, counting interpretation, address replying, and content era, sets it separated.</w:t>
-      </w:r>
-      <w:r>
-        <w:t xml:space="preserve"> </w:t>
-      </w:r>
-      <w:r>
-        <w:t xml:space="preserve">The standard dialect handling features of </w:t>
-      </w:r>
-      <w:proofErr w:type="spellStart"/>
-      <w:r>
-        <w:t>ChatGPT</w:t>
-      </w:r>
-      <w:proofErr w:type="spellEnd"/>
-      <w:r>
-        <w:t xml:space="preserve"> make it an ideal tool for addressing customer service demands. It may also be used in legal calls and may aid in analyzing and providing feedback on student projects. Within a week of being sent out, it reached over a million clients, proving its usefulness and pervasiveness. The discovery could have a significant impact on various industries and could shorten the time needed to write research papers. It is an intriguing and important advancement in the field of common dialect preparation and fake insights because of its adaptability, ability to use information effectively, and ability to build human-like dialects</w:t>
+        <w:t xml:space="preserve"> by asking questions and getting essays, emails, code, and other writing assistance</w:t>
       </w:r>
       <w:sdt>
         <w:sdtPr>
           <w:rPr>
             <w:color w:val="000000"/>
           </w:rPr>
-          <w:tag w:val="MENDELEY_CITATION_v3_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"/>
-          <w:id w:val="1798097839"/>
+          <w:tag w:val="MENDELEY_CITATION_v3_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"/>
+          <w:id w:val="1615867128"/>
           <w:placeholder>
             <w:docPart w:val="DefaultPlaceholder_-1854013440"/>
           </w:placeholder>
@@ -2024,6 +1643,387 @@
         </w:sdtContent>
       </w:sdt>
       <w:r>
+        <w:t>.</w:t>
+      </w:r>
+    </w:p>
+    <w:p>
+      <w:pPr>
+        <w:pStyle w:val="ListParagraph"/>
+        <w:ind w:left="1800"/>
+        <w:jc w:val="both"/>
+      </w:pPr>
+    </w:p>
+    <w:p>
+      <w:pPr>
+        <w:pStyle w:val="ListParagraph"/>
+        <w:ind w:left="1800"/>
+        <w:jc w:val="both"/>
+      </w:pPr>
+    </w:p>
+    <w:p>
+      <w:pPr>
+        <w:pStyle w:val="ListParagraph"/>
+        <w:ind w:left="1800"/>
+        <w:jc w:val="both"/>
+      </w:pPr>
+      <w:r>
+        <w:t xml:space="preserve">First off, </w:t>
+      </w:r>
+      <w:proofErr w:type="spellStart"/>
+      <w:r>
+        <w:t>OpenAI</w:t>
+      </w:r>
+      <w:proofErr w:type="spellEnd"/>
+      <w:r>
+        <w:t xml:space="preserve"> released a GPT-1 model with 117 million parameters in 2018, which represented a significant improvement over the dialect models that were then available. It was a crucial turning point in the creation of extensive language models</w:t>
+      </w:r>
+      <w:sdt>
+        <w:sdtPr>
+          <w:rPr>
+            <w:color w:val="000000"/>
+          </w:rPr>
+          <w:tag w:val="MENDELEY_CITATION_v3_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"/>
+          <w:id w:val="1394938081"/>
+          <w:placeholder>
+            <w:docPart w:val="DefaultPlaceholder_-1854013440"/>
+          </w:placeholder>
+        </w:sdtPr>
+        <w:sdtContent>
+          <w:r>
+            <w:rPr>
+              <w:color w:val="000000"/>
+            </w:rPr>
+            <w:t>[6]</w:t>
+          </w:r>
+        </w:sdtContent>
+      </w:sdt>
+      <w:r>
+        <w:t>.</w:t>
+      </w:r>
+    </w:p>
+    <w:p>
+      <w:pPr>
+        <w:pStyle w:val="ListParagraph"/>
+        <w:ind w:left="1800"/>
+        <w:jc w:val="both"/>
+      </w:pPr>
+    </w:p>
+    <w:p>
+      <w:pPr>
+        <w:pStyle w:val="ListParagraph"/>
+        <w:ind w:left="1800"/>
+        <w:jc w:val="both"/>
+      </w:pPr>
+      <w:r>
+        <w:t>The introduction of GPT-2 in February 2019 marked a significant improvement over GPT-1. Its parameter was 1.5 billion, making it 10 times larger than GPT-1. GPT-2 was able to generate more logical and pertinently significant information</w:t>
+      </w:r>
+      <w:sdt>
+        <w:sdtPr>
+          <w:rPr>
+            <w:color w:val="000000"/>
+          </w:rPr>
+          <w:tag w:val="MENDELEY_CITATION_v3_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"/>
+          <w:id w:val="1984417192"/>
+          <w:placeholder>
+            <w:docPart w:val="DefaultPlaceholder_-1854013440"/>
+          </w:placeholder>
+        </w:sdtPr>
+        <w:sdtContent>
+          <w:r>
+            <w:rPr>
+              <w:color w:val="000000"/>
+            </w:rPr>
+            <w:t>[7]</w:t>
+          </w:r>
+        </w:sdtContent>
+      </w:sdt>
+      <w:r>
+        <w:rPr>
+          <w:color w:val="000000"/>
+        </w:rPr>
+        <w:t>.</w:t>
+      </w:r>
+    </w:p>
+    <w:p>
+      <w:pPr>
+        <w:pStyle w:val="ListParagraph"/>
+        <w:ind w:left="1800"/>
+        <w:jc w:val="both"/>
+      </w:pPr>
+    </w:p>
+    <w:p>
+      <w:pPr>
+        <w:pStyle w:val="ListParagraph"/>
+        <w:ind w:left="1800"/>
+        <w:jc w:val="both"/>
+      </w:pPr>
+    </w:p>
+    <w:p>
+      <w:pPr>
+        <w:pStyle w:val="ListParagraph"/>
+        <w:ind w:left="1800"/>
+        <w:jc w:val="both"/>
+      </w:pPr>
+    </w:p>
+    <w:p>
+      <w:pPr>
+        <w:pStyle w:val="ListParagraph"/>
+        <w:ind w:left="1800"/>
+        <w:jc w:val="both"/>
+      </w:pPr>
+    </w:p>
+    <w:p>
+      <w:pPr>
+        <w:pStyle w:val="ListParagraph"/>
+        <w:ind w:left="1800"/>
+        <w:jc w:val="both"/>
+      </w:pPr>
+      <w:r>
+        <w:t>GPT-3 was discharged in June 2020 and was indeed more considerable advancement over GPT-2. GPT-3 had 175 billion parameters, making it the biggest dialect demonstration ever made at the time of its discharge. GPT-3 was able to perform a wide run of common dialect errands, counting dialect interpretation, question-answering, and indeed composing imaginative fiction</w:t>
+      </w:r>
+      <w:sdt>
+        <w:sdtPr>
+          <w:rPr>
+            <w:color w:val="000000"/>
+          </w:rPr>
+          <w:tag w:val="MENDELEY_CITATION_v3_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"/>
+          <w:id w:val="2013250152"/>
+          <w:placeholder>
+            <w:docPart w:val="DefaultPlaceholder_-1854013440"/>
+          </w:placeholder>
+        </w:sdtPr>
+        <w:sdtContent>
+          <w:r>
+            <w:rPr>
+              <w:color w:val="000000"/>
+            </w:rPr>
+            <w:t>[8]</w:t>
+          </w:r>
+        </w:sdtContent>
+      </w:sdt>
+      <w:r>
+        <w:t>.</w:t>
+      </w:r>
+    </w:p>
+    <w:p>
+      <w:pPr>
+        <w:pStyle w:val="ListParagraph"/>
+        <w:ind w:left="1800"/>
+        <w:jc w:val="both"/>
+      </w:pPr>
+    </w:p>
+    <w:p>
+      <w:pPr>
+        <w:ind w:left="1800"/>
+        <w:jc w:val="both"/>
+      </w:pPr>
+      <w:r>
+        <w:t>Due to the success of GPT-3, GPT-4 was released in September 2021 with 6 trillion parameters. This increased show estimate gives me the ability to produce dialect that is both more practical and clearer and to handle more intricate typical dialect handling tasks</w:t>
+      </w:r>
+      <w:sdt>
+        <w:sdtPr>
+          <w:rPr>
+            <w:color w:val="000000"/>
+          </w:rPr>
+          <w:tag w:val="MENDELEY_CITATION_v3_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"/>
+          <w:id w:val="-1230462129"/>
+          <w:placeholder>
+            <w:docPart w:val="DefaultPlaceholder_-1854013440"/>
+          </w:placeholder>
+        </w:sdtPr>
+        <w:sdtContent>
+          <w:r>
+            <w:rPr>
+              <w:color w:val="000000"/>
+            </w:rPr>
+            <w:t>[9]</w:t>
+          </w:r>
+        </w:sdtContent>
+      </w:sdt>
+      <w:r>
+        <w:t>.</w:t>
+      </w:r>
+    </w:p>
+    <w:p>
+      <w:pPr>
+        <w:pStyle w:val="ListParagraph"/>
+        <w:ind w:left="1800"/>
+        <w:jc w:val="both"/>
+      </w:pPr>
+      <w:r>
+        <w:t xml:space="preserve">The capacity to understand sets </w:t>
+      </w:r>
+      <w:proofErr w:type="spellStart"/>
+      <w:r>
+        <w:t>ChatGpt</w:t>
+      </w:r>
+      <w:proofErr w:type="spellEnd"/>
+      <w:r>
+        <w:t xml:space="preserve"> distinct from other chatbots.  </w:t>
+      </w:r>
+      <w:proofErr w:type="spellStart"/>
+      <w:r>
+        <w:t>ChatGPT's</w:t>
+      </w:r>
+      <w:proofErr w:type="spellEnd"/>
+      <w:r>
+        <w:t xml:space="preserve"> advantage over traditional NLP tools is its improved accuracy. Traditional NLP models, which frequently rely on rule-based strategies and depend on lexicons and linguistic structures established by humans, </w:t>
+      </w:r>
+      <w:proofErr w:type="spellStart"/>
+      <w:r>
+        <w:t>ChatGPT</w:t>
+      </w:r>
+      <w:proofErr w:type="spellEnd"/>
+      <w:r>
+        <w:t xml:space="preserve"> uses deep learning computations to memorize the data it is trained on. This manifests itself in a presentation that is capable of eliciting more human-like emotions and identifying linguistic patterns that more traditional NLP models would overlook</w:t>
+      </w:r>
+      <w:sdt>
+        <w:sdtPr>
+          <w:rPr>
+            <w:color w:val="000000"/>
+          </w:rPr>
+          <w:tag w:val="MENDELEY_CITATION_v3_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"/>
+          <w:id w:val="414829054"/>
+          <w:placeholder>
+            <w:docPart w:val="DefaultPlaceholder_-1854013440"/>
+          </w:placeholder>
+        </w:sdtPr>
+        <w:sdtContent>
+          <w:r>
+            <w:rPr>
+              <w:color w:val="000000"/>
+            </w:rPr>
+            <w:t>[5]</w:t>
+          </w:r>
+        </w:sdtContent>
+      </w:sdt>
+      <w:r>
+        <w:t>.</w:t>
+      </w:r>
+    </w:p>
+    <w:p>
+      <w:pPr>
+        <w:pStyle w:val="ListParagraph"/>
+        <w:ind w:left="1800"/>
+        <w:jc w:val="both"/>
+      </w:pPr>
+    </w:p>
+    <w:p>
+      <w:pPr>
+        <w:pStyle w:val="ListParagraph"/>
+        <w:ind w:left="1800"/>
+        <w:jc w:val="both"/>
+      </w:pPr>
+    </w:p>
+    <w:p>
+      <w:pPr>
+        <w:pStyle w:val="ListParagraph"/>
+        <w:ind w:left="1800"/>
+        <w:jc w:val="both"/>
+      </w:pPr>
+    </w:p>
+    <w:p>
+      <w:pPr>
+        <w:pStyle w:val="ListParagraph"/>
+        <w:ind w:left="1800"/>
+        <w:jc w:val="both"/>
+      </w:pPr>
+    </w:p>
+    <w:p>
+      <w:pPr>
+        <w:pStyle w:val="ListParagraph"/>
+        <w:numPr>
+          <w:ilvl w:val="1"/>
+          <w:numId w:val="1"/>
+        </w:numPr>
+        <w:jc w:val="both"/>
+      </w:pPr>
+      <w:r>
+        <w:t xml:space="preserve">How </w:t>
+      </w:r>
+      <w:proofErr w:type="spellStart"/>
+      <w:proofErr w:type="gramStart"/>
+      <w:r>
+        <w:t>chatGPT</w:t>
+      </w:r>
+      <w:proofErr w:type="spellEnd"/>
+      <w:proofErr w:type="gramEnd"/>
+      <w:r>
+        <w:t xml:space="preserve"> works? Explain with diagram.</w:t>
+      </w:r>
+    </w:p>
+    <w:p>
+      <w:pPr>
+        <w:pStyle w:val="ListParagraph"/>
+        <w:ind w:left="1800"/>
+        <w:jc w:val="both"/>
+      </w:pPr>
+    </w:p>
+    <w:p>
+      <w:pPr>
+        <w:pStyle w:val="ListParagraph"/>
+        <w:ind w:left="1800"/>
+        <w:jc w:val="both"/>
+      </w:pPr>
+      <w:proofErr w:type="spellStart"/>
+      <w:r>
+        <w:t>ChatGPT</w:t>
+      </w:r>
+      <w:proofErr w:type="spellEnd"/>
+      <w:r>
+        <w:t xml:space="preserve"> could be an open device created by </w:t>
+      </w:r>
+      <w:proofErr w:type="spellStart"/>
+      <w:r>
+        <w:t>OpenAI</w:t>
+      </w:r>
+      <w:proofErr w:type="spellEnd"/>
+      <w:r>
+        <w:t xml:space="preserve"> that employs GPT innovation to perform a wide extent of text-based demands, such as creating common dialect reactions to basic and progressed questions, writing essays, and tending to efficiency issues. GPT could be a dialect show created by </w:t>
+      </w:r>
+      <w:proofErr w:type="spellStart"/>
+      <w:r>
+        <w:t>OpenAI</w:t>
+      </w:r>
+      <w:proofErr w:type="spellEnd"/>
+      <w:r>
+        <w:t xml:space="preserve"> that employs generative, unsupervised pretraining and discriminative, directed fine-tuning to refine its concepts. Its capacity to perform a wide extent of language-based assignments, counting interpretation, address replying, and content era, sets it separated.</w:t>
+      </w:r>
+      <w:r>
+        <w:t xml:space="preserve"> </w:t>
+      </w:r>
+      <w:r>
+        <w:t xml:space="preserve">The standard dialect handling features of </w:t>
+      </w:r>
+      <w:proofErr w:type="spellStart"/>
+      <w:r>
+        <w:t>ChatGPT</w:t>
+      </w:r>
+      <w:proofErr w:type="spellEnd"/>
+      <w:r>
+        <w:t xml:space="preserve"> make it an ideal tool for addressing customer service demands. It may also be used in legal calls and may aid in analyzing and providing feedback on student projects. Within a week of being sent out, it reached over a million clients, proving its usefulness and pervasiveness. The discovery could have a significant impact on various industries and could shorten the time needed to write research papers. It is an intriguing and important advancement in the field of common dialect preparation and fake insights because of its adaptability, ability to use information effectively, and ability to build human-like dialects</w:t>
+      </w:r>
+      <w:sdt>
+        <w:sdtPr>
+          <w:rPr>
+            <w:color w:val="000000"/>
+          </w:rPr>
+          <w:tag w:val="MENDELEY_CITATION_v3_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"/>
+          <w:id w:val="1798097839"/>
+          <w:placeholder>
+            <w:docPart w:val="DefaultPlaceholder_-1854013440"/>
+          </w:placeholder>
+        </w:sdtPr>
+        <w:sdtContent>
+          <w:r>
+            <w:rPr>
+              <w:color w:val="000000"/>
+            </w:rPr>
+            <w:t>[10]</w:t>
+          </w:r>
+        </w:sdtContent>
+      </w:sdt>
+      <w:r>
         <w:t xml:space="preserve">. </w:t>
       </w:r>
     </w:p>
@@ -2195,7 +2195,6 @@
         <w:jc w:val="both"/>
       </w:pPr>
       <w:r>
-        <w:lastRenderedPageBreak/>
         <w:t xml:space="preserve">Here's how </w:t>
       </w:r>
       <w:proofErr w:type="spellStart"/>
@@ -2223,6 +2222,7 @@
         <w:rPr>
           <w:noProof/>
         </w:rPr>
+        <w:lastRenderedPageBreak/>
         <w:drawing>
           <wp:inline distT="0" distB="0" distL="0" distR="0" wp14:anchorId="231D7201" wp14:editId="6DEBBEC3">
             <wp:extent cx="5943600" cy="7093585"/>
@@ -2239,7 +2239,7 @@
                     <pic:cNvPicPr/>
                   </pic:nvPicPr>
                   <pic:blipFill>
-                    <a:blip r:embed="rId7">
+                    <a:blip r:embed="rId6">
                       <a:extLst>
                         <a:ext uri="{28A0092B-C50C-407E-A947-70E740481C1C}">
                           <a14:useLocalDpi xmlns:a14="http://schemas.microsoft.com/office/drawing/2010/main" val="0"/>
@@ -2279,7 +2279,7 @@
           <w:rPr>
             <w:color w:val="000000"/>
           </w:rPr>
-          <w:tag w:val="MENDELEY_CITATION_v3_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"/>
+          <w:tag w:val="MENDELEY_CITATION_v3_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"/>
           <w:id w:val="628668328"/>
           <w:placeholder>
             <w:docPart w:val="DefaultPlaceholder_-1854013440"/>
@@ -2290,7 +2290,7 @@
             <w:rPr>
               <w:color w:val="000000"/>
             </w:rPr>
-            <w:t>[5]</w:t>
+            <w:t>[10]</w:t>
           </w:r>
         </w:sdtContent>
       </w:sdt>
@@ -2319,6 +2319,7 @@
         <w:jc w:val="both"/>
       </w:pPr>
       <w:r>
+        <w:lastRenderedPageBreak/>
         <w:t>Encoder and Decoder Stacks:</w:t>
       </w:r>
     </w:p>
@@ -2352,7 +2353,7 @@
           <w:rPr>
             <w:color w:val="000000"/>
           </w:rPr>
-          <w:tag w:val="MENDELEY_CITATION_v3_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"/>
+          <w:tag w:val="MENDELEY_CITATION_v3_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"/>
           <w:id w:val="2022513792"/>
           <w:placeholder>
             <w:docPart w:val="DefaultPlaceholder_-1854013440"/>
@@ -2363,7 +2364,7 @@
             <w:rPr>
               <w:color w:val="000000"/>
             </w:rPr>
-            <w:t>[5]</w:t>
+            <w:t>[10]</w:t>
           </w:r>
         </w:sdtContent>
       </w:sdt>
@@ -2415,7 +2416,7 @@
             <w:iCs/>
             <w:color w:val="000000"/>
           </w:rPr>
-          <w:tag w:val="MENDELEY_CITATION_v3_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"/>
+          <w:tag w:val="MENDELEY_CITATION_v3_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"/>
           <w:id w:val="80649659"/>
           <w:placeholder>
             <w:docPart w:val="DefaultPlaceholder_-1854013440"/>
@@ -2427,7 +2428,7 @@
               <w:iCs/>
               <w:color w:val="000000"/>
             </w:rPr>
-            <w:t>[5]</w:t>
+            <w:t>[10]</w:t>
           </w:r>
         </w:sdtContent>
       </w:sdt>
@@ -2457,7 +2458,7 @@
           <w:rPr>
             <w:color w:val="000000"/>
           </w:rPr>
-          <w:tag w:val="MENDELEY_CITATION_v3_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"/>
+          <w:tag w:val="MENDELEY_CITATION_v3_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"/>
           <w:id w:val="1827013768"/>
           <w:placeholder>
             <w:docPart w:val="DefaultPlaceholder_-1854013440"/>
@@ -2468,7 +2469,7 @@
             <w:rPr>
               <w:color w:val="000000"/>
             </w:rPr>
-            <w:t>[5]</w:t>
+            <w:t>[10]</w:t>
           </w:r>
         </w:sdtContent>
       </w:sdt>
@@ -2501,7 +2502,7 @@
                     <pic:cNvPicPr/>
                   </pic:nvPicPr>
                   <pic:blipFill>
-                    <a:blip r:embed="rId8">
+                    <a:blip r:embed="rId7">
                       <a:extLst>
                         <a:ext uri="{28A0092B-C50C-407E-A947-70E740481C1C}">
                           <a14:useLocalDpi xmlns:a14="http://schemas.microsoft.com/office/drawing/2010/main" val="0"/>
@@ -2540,7 +2541,6 @@
         <w:jc w:val="both"/>
       </w:pPr>
       <w:r>
-        <w:lastRenderedPageBreak/>
         <w:t>Figure 2: (Left) Scaled Dot-Product Attention.  (Right) Multi-Head Attention consists of several attention layers running in parallel</w:t>
       </w:r>
       <w:sdt>
@@ -2548,773 +2548,8 @@
           <w:rPr>
             <w:color w:val="000000"/>
           </w:rPr>
-          <w:tag w:val="MENDELEY_CITATION_v3_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"/>
+          <w:tag w:val="MENDELEY_CITATION_v3_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"/>
           <w:id w:val="-1738007818"/>
-          <w:placeholder>
-            <w:docPart w:val="DefaultPlaceholder_-1854013440"/>
-          </w:placeholder>
-        </w:sdtPr>
-        <w:sdtContent>
-          <w:r>
-            <w:rPr>
-              <w:color w:val="000000"/>
-            </w:rPr>
-            <w:t>[5]</w:t>
-          </w:r>
-        </w:sdtContent>
-      </w:sdt>
-      <w:r>
-        <w:t>.</w:t>
-      </w:r>
-    </w:p>
-    <w:p>
-      <w:pPr>
-        <w:ind w:left="450"/>
-        <w:jc w:val="both"/>
-      </w:pPr>
-    </w:p>
-    <w:p>
-      <w:pPr>
-        <w:ind w:left="450"/>
-        <w:jc w:val="both"/>
-      </w:pPr>
-    </w:p>
-    <w:p>
-      <w:pPr>
-        <w:ind w:left="450"/>
-        <w:jc w:val="both"/>
-      </w:pPr>
-      <w:r>
-        <w:t>Scaled Dot-Product Attention:</w:t>
-      </w:r>
-    </w:p>
-    <w:p>
-      <w:pPr>
-        <w:ind w:left="450"/>
-        <w:jc w:val="both"/>
-      </w:pPr>
-      <w:r>
-        <w:t>The single dot-product is The Transformer architecture, which is frequently used for natural language processing tasks, and uses attention as one type of attention mechanism</w:t>
-      </w:r>
-      <w:sdt>
-        <w:sdtPr>
-          <w:rPr>
-            <w:color w:val="000000"/>
-          </w:rPr>
-          <w:tag w:val="MENDELEY_CITATION_v3_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"/>
-          <w:id w:val="1846214710"/>
-          <w:placeholder>
-            <w:docPart w:val="DefaultPlaceholder_-1854013440"/>
-          </w:placeholder>
-        </w:sdtPr>
-        <w:sdtContent>
-          <w:r>
-            <w:rPr>
-              <w:color w:val="000000"/>
-            </w:rPr>
-            <w:t>[5]</w:t>
-          </w:r>
-        </w:sdtContent>
-      </w:sdt>
-      <w:r>
-        <w:t>.</w:t>
-      </w:r>
-    </w:p>
-    <w:p>
-      <w:pPr>
-        <w:ind w:left="450"/>
-        <w:jc w:val="both"/>
-      </w:pPr>
-      <w:r>
-        <w:t xml:space="preserve">Three inputs are used in single dot-product attention: a query vector </w:t>
-      </w:r>
-      <w:r>
-        <w:rPr>
-          <w:i/>
-          <w:iCs/>
-        </w:rPr>
-        <w:t>Q</w:t>
-      </w:r>
-      <w:r>
-        <w:t xml:space="preserve">, a collection of key vectors </w:t>
-      </w:r>
-      <w:r>
-        <w:rPr>
-          <w:i/>
-          <w:iCs/>
-        </w:rPr>
-        <w:t>K</w:t>
-      </w:r>
-      <w:r>
-        <w:t xml:space="preserve">, and a collection of value vector </w:t>
-      </w:r>
-      <w:r>
-        <w:rPr>
-          <w:i/>
-          <w:iCs/>
-        </w:rPr>
-        <w:t>V</w:t>
-      </w:r>
-      <w:r>
-        <w:t>. Usually, the output of the neural network's previous layers is used to generate these three inputs</w:t>
-      </w:r>
-      <w:sdt>
-        <w:sdtPr>
-          <w:rPr>
-            <w:color w:val="000000"/>
-          </w:rPr>
-          <w:tag w:val="MENDELEY_CITATION_v3_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"/>
-          <w:id w:val="815689655"/>
-          <w:placeholder>
-            <w:docPart w:val="DefaultPlaceholder_-1854013440"/>
-          </w:placeholder>
-        </w:sdtPr>
-        <w:sdtContent>
-          <w:r>
-            <w:rPr>
-              <w:color w:val="000000"/>
-            </w:rPr>
-            <w:t>[5]</w:t>
-          </w:r>
-        </w:sdtContent>
-      </w:sdt>
-      <w:r>
-        <w:t>.</w:t>
-      </w:r>
-    </w:p>
-    <w:p>
-      <w:pPr>
-        <w:ind w:left="450"/>
-        <w:jc w:val="both"/>
-      </w:pPr>
-      <w:r>
-        <w:t xml:space="preserve">The dot product between each key vector </w:t>
-      </w:r>
-      <w:r>
-        <w:rPr>
-          <w:i/>
-          <w:iCs/>
-        </w:rPr>
-        <w:t>K</w:t>
-      </w:r>
-      <w:r>
-        <w:t xml:space="preserve"> and the query vector </w:t>
-      </w:r>
-      <w:r>
-        <w:rPr>
-          <w:i/>
-          <w:iCs/>
-        </w:rPr>
-        <w:t>Q</w:t>
-      </w:r>
-      <w:r>
-        <w:t xml:space="preserve"> is calculated by the attention mechanism, and the resulting weights are used to define how much attention should be paid to each value vector </w:t>
-      </w:r>
-      <w:r>
-        <w:rPr>
-          <w:i/>
-          <w:iCs/>
-        </w:rPr>
-        <w:t>V</w:t>
-      </w:r>
-      <w:r>
-        <w:t xml:space="preserve">. The </w:t>
-      </w:r>
-      <w:proofErr w:type="spellStart"/>
-      <w:r>
-        <w:t>softmax</w:t>
-      </w:r>
-      <w:proofErr w:type="spellEnd"/>
-      <w:r>
-        <w:t xml:space="preserve"> function is specifically used for the dot product of </w:t>
-      </w:r>
-      <w:r>
-        <w:rPr>
-          <w:i/>
-          <w:iCs/>
-        </w:rPr>
-        <w:t>Q</w:t>
-      </w:r>
-      <w:r>
-        <w:t xml:space="preserve"> and </w:t>
-      </w:r>
-      <w:r>
-        <w:rPr>
-          <w:i/>
-          <w:iCs/>
-        </w:rPr>
-        <w:t>K</w:t>
-      </w:r>
-      <w:r>
-        <w:t xml:space="preserve"> split by the square root of the key vectors' dimensionality. This results in a collection of weights that add up to 1, which represents the significance of every value vector </w:t>
-      </w:r>
-      <w:r>
-        <w:rPr>
-          <w:i/>
-          <w:iCs/>
-        </w:rPr>
-        <w:t>V</w:t>
-      </w:r>
-      <w:r>
-        <w:t xml:space="preserve"> for the specified query </w:t>
-      </w:r>
-      <w:r>
-        <w:rPr>
-          <w:i/>
-          <w:iCs/>
-        </w:rPr>
-        <w:t>Q</w:t>
-      </w:r>
-      <w:sdt>
-        <w:sdtPr>
-          <w:rPr>
-            <w:iCs/>
-            <w:color w:val="000000"/>
-          </w:rPr>
-          <w:tag w:val="MENDELEY_CITATION_v3_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"/>
-          <w:id w:val="-985777840"/>
-          <w:placeholder>
-            <w:docPart w:val="DefaultPlaceholder_-1854013440"/>
-          </w:placeholder>
-        </w:sdtPr>
-        <w:sdtContent>
-          <w:r>
-            <w:rPr>
-              <w:iCs/>
-              <w:color w:val="000000"/>
-            </w:rPr>
-            <w:t>[5]</w:t>
-          </w:r>
-        </w:sdtContent>
-      </w:sdt>
-      <w:r>
-        <w:t>.</w:t>
-      </w:r>
-    </w:p>
-    <w:p>
-      <w:pPr>
-        <w:ind w:left="450"/>
-        <w:jc w:val="both"/>
-      </w:pPr>
-      <w:r>
-        <w:t xml:space="preserve">The value vectors </w:t>
-      </w:r>
-      <w:r>
-        <w:rPr>
-          <w:i/>
-          <w:iCs/>
-        </w:rPr>
-        <w:t>V</w:t>
-      </w:r>
-      <w:r>
-        <w:t xml:space="preserve"> are combined as the attention mechanism's final output, and their weights are decided by the </w:t>
-      </w:r>
-      <w:proofErr w:type="spellStart"/>
-      <w:r>
-        <w:t>softmax</w:t>
-      </w:r>
-      <w:proofErr w:type="spellEnd"/>
-      <w:r>
-        <w:t xml:space="preserve"> of the dot product of the key vectors </w:t>
-      </w:r>
-      <w:r>
-        <w:rPr>
-          <w:i/>
-          <w:iCs/>
-        </w:rPr>
-        <w:t>K</w:t>
-      </w:r>
-      <w:r>
-        <w:t xml:space="preserve"> and the query vector </w:t>
-      </w:r>
-      <w:r>
-        <w:rPr>
-          <w:i/>
-          <w:iCs/>
-        </w:rPr>
-        <w:t>Q</w:t>
-      </w:r>
-      <w:r>
-        <w:t>. The next layer of the neural network receives this output and processes it further</w:t>
-      </w:r>
-      <w:sdt>
-        <w:sdtPr>
-          <w:rPr>
-            <w:color w:val="000000"/>
-          </w:rPr>
-          <w:tag w:val="MENDELEY_CITATION_v3_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"/>
-          <w:id w:val="4250417"/>
-          <w:placeholder>
-            <w:docPart w:val="DefaultPlaceholder_-1854013440"/>
-          </w:placeholder>
-        </w:sdtPr>
-        <w:sdtContent>
-          <w:r>
-            <w:rPr>
-              <w:color w:val="000000"/>
-            </w:rPr>
-            <w:t>[5]</w:t>
-          </w:r>
-        </w:sdtContent>
-      </w:sdt>
-      <w:r>
-        <w:t>.</w:t>
-      </w:r>
-    </w:p>
-    <w:p>
-      <w:pPr>
-        <w:ind w:left="450"/>
-        <w:jc w:val="both"/>
-      </w:pPr>
-    </w:p>
-    <w:p>
-      <w:pPr>
-        <w:ind w:left="450"/>
-        <w:jc w:val="both"/>
-      </w:pPr>
-      <w:r>
-        <w:t>Multi-Head Attention:</w:t>
-      </w:r>
-    </w:p>
-    <w:p>
-      <w:pPr>
-        <w:ind w:left="450"/>
-        <w:jc w:val="both"/>
-      </w:pPr>
-      <w:r>
-        <w:t>The Transformer architecture, which is frequently used for tasks involving natural language processing, is one neural system that makes use of the multi-head attention technique. To increase the expressiveness of the single dot-product attention mechanism and capture more nuanced relationships between inputs, it expands on it</w:t>
-      </w:r>
-      <w:sdt>
-        <w:sdtPr>
-          <w:rPr>
-            <w:color w:val="000000"/>
-          </w:rPr>
-          <w:tag w:val="MENDELEY_CITATION_v3_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"/>
-          <w:id w:val="-921630623"/>
-          <w:placeholder>
-            <w:docPart w:val="DefaultPlaceholder_-1854013440"/>
-          </w:placeholder>
-        </w:sdtPr>
-        <w:sdtContent>
-          <w:r>
-            <w:rPr>
-              <w:color w:val="000000"/>
-            </w:rPr>
-            <w:t>[5]</w:t>
-          </w:r>
-        </w:sdtContent>
-      </w:sdt>
-      <w:r>
-        <w:t>.</w:t>
-      </w:r>
-    </w:p>
-    <w:p>
-      <w:pPr>
-        <w:ind w:left="450"/>
-        <w:jc w:val="both"/>
-      </w:pPr>
-      <w:r>
-        <w:t xml:space="preserve">The input query vector </w:t>
-      </w:r>
-      <w:r>
-        <w:rPr>
-          <w:i/>
-          <w:iCs/>
-        </w:rPr>
-        <w:t>Q</w:t>
-      </w:r>
-      <w:r>
-        <w:t xml:space="preserve">, key vectors </w:t>
-      </w:r>
-      <w:r>
-        <w:rPr>
-          <w:i/>
-          <w:iCs/>
-        </w:rPr>
-        <w:t>K</w:t>
-      </w:r>
-      <w:r>
-        <w:t xml:space="preserve">, and value vectors </w:t>
-      </w:r>
-      <w:r>
-        <w:rPr>
-          <w:i/>
-          <w:iCs/>
-        </w:rPr>
-        <w:t>V</w:t>
-      </w:r>
-      <w:r>
-        <w:t xml:space="preserve"> are linearly projected h times using unique learnt linear projections in multi-head attention to produce h sets of queries, keys, and values, each with a reduced dimensionality. At that moment, h sets of yield values are generated by simultaneously connecting the dot product attention mechanism to each of the h sets of anticipated questions, keys, and values</w:t>
-      </w:r>
-      <w:sdt>
-        <w:sdtPr>
-          <w:rPr>
-            <w:color w:val="000000"/>
-          </w:rPr>
-          <w:tag w:val="MENDELEY_CITATION_v3_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"/>
-          <w:id w:val="-372614965"/>
-          <w:placeholder>
-            <w:docPart w:val="DefaultPlaceholder_-1854013440"/>
-          </w:placeholder>
-        </w:sdtPr>
-        <w:sdtContent>
-          <w:r>
-            <w:rPr>
-              <w:color w:val="000000"/>
-            </w:rPr>
-            <w:t>[5]</w:t>
-          </w:r>
-        </w:sdtContent>
-      </w:sdt>
-      <w:r>
-        <w:t>.</w:t>
-      </w:r>
-    </w:p>
-    <w:p>
-      <w:pPr>
-        <w:ind w:left="450"/>
-        <w:jc w:val="both"/>
-      </w:pPr>
-      <w:r>
-        <w:t>To obtain the final output of the multi-head attention mechanism, the output values from each attention head are then added together and put through another learnt linear projection. This final output is then sent to a different layer of the neural network for further treatment</w:t>
-      </w:r>
-      <w:sdt>
-        <w:sdtPr>
-          <w:rPr>
-            <w:color w:val="000000"/>
-          </w:rPr>
-          <w:tag w:val="MENDELEY_CITATION_v3_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"/>
-          <w:id w:val="-499116181"/>
-          <w:placeholder>
-            <w:docPart w:val="DefaultPlaceholder_-1854013440"/>
-          </w:placeholder>
-        </w:sdtPr>
-        <w:sdtContent>
-          <w:r>
-            <w:rPr>
-              <w:color w:val="000000"/>
-            </w:rPr>
-            <w:t>[5]</w:t>
-          </w:r>
-        </w:sdtContent>
-      </w:sdt>
-      <w:r>
-        <w:t>.</w:t>
-      </w:r>
-    </w:p>
-    <w:p>
-      <w:pPr>
-        <w:ind w:left="450"/>
-        <w:jc w:val="both"/>
-      </w:pPr>
-    </w:p>
-    <w:p>
-      <w:pPr>
-        <w:ind w:left="450"/>
-        <w:jc w:val="both"/>
-      </w:pPr>
-    </w:p>
-    <w:p>
-      <w:pPr>
-        <w:ind w:left="450"/>
-        <w:jc w:val="both"/>
-      </w:pPr>
-      <w:r>
-        <w:t>https://arxiv.org/pdf/1706.03762.pdf</w:t>
-      </w:r>
-    </w:p>
-    <w:p>
-      <w:pPr>
-        <w:ind w:left="450"/>
-        <w:jc w:val="both"/>
-      </w:pPr>
-    </w:p>
-    <w:p>
-      <w:pPr>
-        <w:ind w:left="450"/>
-        <w:jc w:val="both"/>
-      </w:pPr>
-    </w:p>
-    <w:p>
-      <w:pPr>
-        <w:ind w:left="450"/>
-        <w:jc w:val="both"/>
-      </w:pPr>
-    </w:p>
-    <w:p>
-      <w:pPr>
-        <w:ind w:left="450"/>
-        <w:jc w:val="both"/>
-      </w:pPr>
-    </w:p>
-    <w:p>
-      <w:pPr>
-        <w:ind w:left="450"/>
-        <w:jc w:val="both"/>
-      </w:pPr>
-    </w:p>
-    <w:p>
-      <w:pPr>
-        <w:ind w:left="450"/>
-        <w:jc w:val="both"/>
-      </w:pPr>
-    </w:p>
-    <w:p>
-      <w:pPr>
-        <w:ind w:left="450"/>
-        <w:jc w:val="both"/>
-      </w:pPr>
-    </w:p>
-    <w:p>
-      <w:pPr>
-        <w:ind w:left="450"/>
-        <w:jc w:val="both"/>
-      </w:pPr>
-    </w:p>
-    <w:p>
-      <w:pPr>
-        <w:ind w:left="450"/>
-        <w:jc w:val="both"/>
-      </w:pPr>
-    </w:p>
-    <w:p>
-      <w:pPr>
-        <w:ind w:left="450"/>
-        <w:jc w:val="both"/>
-      </w:pPr>
-    </w:p>
-    <w:p>
-      <w:pPr>
-        <w:ind w:left="450"/>
-        <w:jc w:val="both"/>
-      </w:pPr>
-    </w:p>
-    <w:p>
-      <w:pPr>
-        <w:pStyle w:val="ListParagraph"/>
-        <w:numPr>
-          <w:ilvl w:val="0"/>
-          <w:numId w:val="1"/>
-        </w:numPr>
-        <w:jc w:val="both"/>
-      </w:pPr>
-      <w:r>
-        <w:t xml:space="preserve">Literature </w:t>
-      </w:r>
-      <w:r>
-        <w:t>review</w:t>
-      </w:r>
-    </w:p>
-    <w:p>
-      <w:pPr>
-        <w:ind w:left="720"/>
-        <w:jc w:val="both"/>
-      </w:pPr>
-      <w:r>
-        <w:t xml:space="preserve">The utilization of </w:t>
-      </w:r>
-      <w:proofErr w:type="spellStart"/>
-      <w:r>
-        <w:t>ChatGPT</w:t>
-      </w:r>
-      <w:proofErr w:type="spellEnd"/>
-      <w:r>
-        <w:t xml:space="preserve"> in education is still in its exploratory arrange and there's constrained investigation on its applications in this setting. However, a few significant articles have been recognized in Google Scholar, which recommends that </w:t>
-      </w:r>
-      <w:proofErr w:type="spellStart"/>
-      <w:r>
-        <w:t>ChatGPT</w:t>
-      </w:r>
-      <w:proofErr w:type="spellEnd"/>
-      <w:r>
-        <w:t xml:space="preserve"> can be an important asset in higher instruction. It can progress composing</w:t>
-      </w:r>
-      <w:r>
-        <w:t xml:space="preserve"> </w:t>
-      </w:r>
-      <w:r>
-        <w:t xml:space="preserve">aptitudes, summarizing data, and diagram thoughts, sparing time and making strides in the quality of work. Besides, it can identify language structure and style errors, making the composed substance more comprehensible </w:t>
-      </w:r>
-      <w:sdt>
-        <w:sdtPr>
-          <w:rPr>
-            <w:color w:val="000000"/>
-          </w:rPr>
-          <w:tag w:val="MENDELEY_CITATION_v3_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"/>
-          <w:id w:val="-839541959"/>
-          <w:placeholder>
-            <w:docPart w:val="DefaultPlaceholder_-1854013440"/>
-          </w:placeholder>
-        </w:sdtPr>
-        <w:sdtContent>
-          <w:r>
-            <w:rPr>
-              <w:color w:val="000000"/>
-            </w:rPr>
-            <w:t>[6]</w:t>
-          </w:r>
-        </w:sdtContent>
-      </w:sdt>
-      <w:r>
-        <w:t>.</w:t>
-      </w:r>
-    </w:p>
-    <w:p>
-      <w:pPr>
-        <w:ind w:left="720"/>
-        <w:jc w:val="both"/>
-      </w:pPr>
-    </w:p>
-    <w:p>
-      <w:pPr>
-        <w:ind w:left="720"/>
-        <w:jc w:val="both"/>
-      </w:pPr>
-      <w:proofErr w:type="spellStart"/>
-      <w:r>
-        <w:t>Kasneci</w:t>
-      </w:r>
-      <w:proofErr w:type="spellEnd"/>
-      <w:r>
-        <w:t xml:space="preserve"> et al. (2023) found that </w:t>
-      </w:r>
-      <w:proofErr w:type="spellStart"/>
-      <w:r>
-        <w:t>ChatGPT</w:t>
-      </w:r>
-      <w:proofErr w:type="spellEnd"/>
-      <w:r>
-        <w:t xml:space="preserve"> can </w:t>
-      </w:r>
-      <w:r>
-        <w:t>aid</w:t>
-      </w:r>
-      <w:r>
-        <w:t xml:space="preserve"> understudies to create inquiries about abilities by giving them data and assets on a specific subject. It can recommend unfamiliar perspectives and present understudies to modern investigation points, empowering them to pick up distant a much better; higher; stronger; improved" stronger understanding and assessment of the subject matter</w:t>
-      </w:r>
-      <w:sdt>
-        <w:sdtPr>
-          <w:rPr>
-            <w:color w:val="000000"/>
-          </w:rPr>
-          <w:tag w:val="MENDELEY_CITATION_v3_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"/>
-          <w:id w:val="-1975214392"/>
-          <w:placeholder>
-            <w:docPart w:val="DefaultPlaceholder_-1854013440"/>
-          </w:placeholder>
-        </w:sdtPr>
-        <w:sdtContent>
-          <w:r>
-            <w:rPr>
-              <w:color w:val="000000"/>
-            </w:rPr>
-            <w:t>[7]</w:t>
-          </w:r>
-        </w:sdtContent>
-      </w:sdt>
-      <w:r>
-        <w:t xml:space="preserve">. Within the medical instruction field, Kung et al. (2023) have found that </w:t>
-      </w:r>
-      <w:proofErr w:type="spellStart"/>
-      <w:r>
-        <w:t>ChatGPT</w:t>
-      </w:r>
-      <w:proofErr w:type="spellEnd"/>
-      <w:r>
-        <w:t xml:space="preserve"> can help with clinical decision-making because it produces precise answers in restorative permitting exams</w:t>
-      </w:r>
-      <w:sdt>
-        <w:sdtPr>
-          <w:rPr>
-            <w:color w:val="000000"/>
-          </w:rPr>
-          <w:tag w:val="MENDELEY_CITATION_v3_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"/>
-          <w:id w:val="1344438297"/>
-          <w:placeholder>
-            <w:docPart w:val="DefaultPlaceholder_-1854013440"/>
-          </w:placeholder>
-        </w:sdtPr>
-        <w:sdtContent>
-          <w:r>
-            <w:rPr>
-              <w:color w:val="000000"/>
-            </w:rPr>
-            <w:t>[8]</w:t>
-          </w:r>
-        </w:sdtContent>
-      </w:sdt>
-      <w:r>
-        <w:t xml:space="preserve">. Rudolph et al. (2023) have distinguished a few focal points of </w:t>
-      </w:r>
-      <w:proofErr w:type="spellStart"/>
-      <w:r>
-        <w:t>ChatGPT</w:t>
-      </w:r>
-      <w:proofErr w:type="spellEnd"/>
-      <w:r>
-        <w:t>, counting its capacity to produce human-like discussions, its speed and proficiency, and its cost-effectiveness since no human labor is required</w:t>
-      </w:r>
-      <w:sdt>
-        <w:sdtPr>
-          <w:rPr>
-            <w:color w:val="000000"/>
-          </w:rPr>
-          <w:tag w:val="MENDELEY_CITATION_v3_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"/>
-          <w:id w:val="-1290208218"/>
-          <w:placeholder>
-            <w:docPart w:val="DefaultPlaceholder_-1854013440"/>
-          </w:placeholder>
-        </w:sdtPr>
-        <w:sdtContent>
-          <w:r>
-            <w:rPr>
-              <w:color w:val="000000"/>
-            </w:rPr>
-            <w:t>[9]</w:t>
-          </w:r>
-        </w:sdtContent>
-      </w:sdt>
-      <w:r>
-        <w:t>.</w:t>
-      </w:r>
-    </w:p>
-    <w:p>
-      <w:pPr>
-        <w:ind w:left="720"/>
-        <w:jc w:val="both"/>
-      </w:pPr>
-    </w:p>
-    <w:p>
-      <w:pPr>
-        <w:ind w:left="720"/>
-        <w:jc w:val="both"/>
-      </w:pPr>
-      <w:r>
-        <w:t xml:space="preserve">However, the utilization of </w:t>
-      </w:r>
-      <w:proofErr w:type="spellStart"/>
-      <w:r>
-        <w:t>ChatGPT</w:t>
-      </w:r>
-      <w:proofErr w:type="spellEnd"/>
-      <w:r>
-        <w:t xml:space="preserve"> in instruction has moreover raised a few concerns. As with any unused innovation, particularly when the assessment of information or aptitudes is intervened by innovation, questions have been raised almost the legitimacy of the learning involvement (García-</w:t>
-      </w:r>
-      <w:proofErr w:type="spellStart"/>
-      <w:r>
-        <w:t>Peñalvo</w:t>
-      </w:r>
-      <w:proofErr w:type="spellEnd"/>
-      <w:r>
-        <w:t>, 2023)</w:t>
-      </w:r>
-      <w:sdt>
-        <w:sdtPr>
-          <w:rPr>
-            <w:color w:val="000000"/>
-          </w:rPr>
-          <w:tag w:val="MENDELEY_CITATION_v3_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"/>
-          <w:id w:val="-1238860602"/>
           <w:placeholder>
             <w:docPart w:val="DefaultPlaceholder_-1854013440"/>
           </w:placeholder>
@@ -3329,49 +2564,45 @@
         </w:sdtContent>
       </w:sdt>
       <w:r>
-        <w:t xml:space="preserve">. There are concerns that understudies may </w:t>
-      </w:r>
-      <w:r>
-        <w:t>copy,</w:t>
-      </w:r>
-      <w:r>
-        <w:t xml:space="preserve"> and glue writings created by </w:t>
-      </w:r>
-      <w:proofErr w:type="spellStart"/>
-      <w:r>
-        <w:t>ChatGPT</w:t>
-      </w:r>
-      <w:proofErr w:type="spellEnd"/>
-      <w:r>
-        <w:t xml:space="preserve"> without fundamentally analyzing what has been highlighted or chosen from a source, without citing the first sources, and without recognizing the potential for </w:t>
-      </w:r>
-      <w:r>
-        <w:lastRenderedPageBreak/>
-        <w:t xml:space="preserve">literary theft. This issue makes </w:t>
-      </w:r>
-      <w:proofErr w:type="spellStart"/>
-      <w:r>
-        <w:t>ChatGPT</w:t>
-      </w:r>
-      <w:proofErr w:type="spellEnd"/>
-      <w:r>
-        <w:t>-produced content unacceptable for scholarly composing (García-</w:t>
-      </w:r>
-      <w:proofErr w:type="spellStart"/>
-      <w:r>
-        <w:t>Peñalvo</w:t>
-      </w:r>
-      <w:proofErr w:type="spellEnd"/>
-      <w:r>
-        <w:t>, 2023)</w:t>
+        <w:t>.</w:t>
+      </w:r>
+    </w:p>
+    <w:p>
+      <w:pPr>
+        <w:ind w:left="450"/>
+        <w:jc w:val="both"/>
+      </w:pPr>
+    </w:p>
+    <w:p>
+      <w:pPr>
+        <w:ind w:left="450"/>
+        <w:jc w:val="both"/>
+      </w:pPr>
+    </w:p>
+    <w:p>
+      <w:pPr>
+        <w:ind w:left="450"/>
+        <w:jc w:val="both"/>
+      </w:pPr>
+      <w:r>
+        <w:t>Scaled Dot-Product Attention:</w:t>
+      </w:r>
+    </w:p>
+    <w:p>
+      <w:pPr>
+        <w:ind w:left="450"/>
+        <w:jc w:val="both"/>
+      </w:pPr>
+      <w:r>
+        <w:t>The single dot-product is The Transformer architecture, which is frequently used for natural language processing tasks, and uses attention as one type of attention mechanism</w:t>
       </w:r>
       <w:sdt>
         <w:sdtPr>
           <w:rPr>
             <w:color w:val="000000"/>
           </w:rPr>
-          <w:tag w:val="MENDELEY_CITATION_v3_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"/>
-          <w:id w:val="1348904849"/>
+          <w:tag w:val="MENDELEY_CITATION_v3_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"/>
+          <w:id w:val="1846214710"/>
           <w:placeholder>
             <w:docPart w:val="DefaultPlaceholder_-1854013440"/>
           </w:placeholder>
@@ -3386,31 +2617,522 @@
         </w:sdtContent>
       </w:sdt>
       <w:r>
-        <w:t xml:space="preserve">. Issues of copyright infringement location in write-ups produced by </w:t>
-      </w:r>
-      <w:proofErr w:type="spellStart"/>
-      <w:r>
-        <w:t>ChatGPT</w:t>
-      </w:r>
-      <w:proofErr w:type="spellEnd"/>
-      <w:r>
-        <w:t xml:space="preserve"> have been raised, also how to recognize between reality and fiction content produced (Chatterjee &amp; </w:t>
-      </w:r>
-      <w:proofErr w:type="spellStart"/>
-      <w:r>
-        <w:t>Dethlefs</w:t>
-      </w:r>
-      <w:proofErr w:type="spellEnd"/>
-      <w:r>
-        <w:t>, 2023; Khalil &amp; Er, 2023)</w:t>
+        <w:t>.</w:t>
+      </w:r>
+    </w:p>
+    <w:p>
+      <w:pPr>
+        <w:ind w:left="450"/>
+        <w:jc w:val="both"/>
+      </w:pPr>
+      <w:r>
+        <w:t xml:space="preserve">Three inputs are used in single dot-product attention: a query vector </w:t>
+      </w:r>
+      <w:r>
+        <w:rPr>
+          <w:i/>
+          <w:iCs/>
+        </w:rPr>
+        <w:t>Q</w:t>
+      </w:r>
+      <w:r>
+        <w:t xml:space="preserve">, a collection of key vectors </w:t>
+      </w:r>
+      <w:r>
+        <w:rPr>
+          <w:i/>
+          <w:iCs/>
+        </w:rPr>
+        <w:t>K</w:t>
+      </w:r>
+      <w:r>
+        <w:t xml:space="preserve">, and a collection of value vector </w:t>
+      </w:r>
+      <w:r>
+        <w:rPr>
+          <w:i/>
+          <w:iCs/>
+        </w:rPr>
+        <w:t>V</w:t>
+      </w:r>
+      <w:r>
+        <w:t>. Usually, the output of the neural network's previous layers is used to generate these three inputs</w:t>
       </w:r>
       <w:sdt>
         <w:sdtPr>
           <w:rPr>
             <w:color w:val="000000"/>
           </w:rPr>
-          <w:tag w:val="MENDELEY_CITATION_v3_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"/>
-          <w:id w:val="1369175694"/>
+          <w:tag w:val="MENDELEY_CITATION_v3_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"/>
+          <w:id w:val="815689655"/>
+          <w:placeholder>
+            <w:docPart w:val="DefaultPlaceholder_-1854013440"/>
+          </w:placeholder>
+        </w:sdtPr>
+        <w:sdtContent>
+          <w:r>
+            <w:rPr>
+              <w:color w:val="000000"/>
+            </w:rPr>
+            <w:t>[10]</w:t>
+          </w:r>
+        </w:sdtContent>
+      </w:sdt>
+      <w:r>
+        <w:t>.</w:t>
+      </w:r>
+    </w:p>
+    <w:p>
+      <w:pPr>
+        <w:ind w:left="450"/>
+        <w:jc w:val="both"/>
+      </w:pPr>
+      <w:r>
+        <w:t xml:space="preserve">The dot product between each key vector </w:t>
+      </w:r>
+      <w:r>
+        <w:rPr>
+          <w:i/>
+          <w:iCs/>
+        </w:rPr>
+        <w:t>K</w:t>
+      </w:r>
+      <w:r>
+        <w:t xml:space="preserve"> and the query vector </w:t>
+      </w:r>
+      <w:r>
+        <w:rPr>
+          <w:i/>
+          <w:iCs/>
+        </w:rPr>
+        <w:t>Q</w:t>
+      </w:r>
+      <w:r>
+        <w:t xml:space="preserve"> is calculated by the attention mechanism, and the resulting weights are used to define how much attention should be paid to each value vector </w:t>
+      </w:r>
+      <w:r>
+        <w:rPr>
+          <w:i/>
+          <w:iCs/>
+        </w:rPr>
+        <w:t>V</w:t>
+      </w:r>
+      <w:r>
+        <w:t xml:space="preserve">. The </w:t>
+      </w:r>
+      <w:proofErr w:type="spellStart"/>
+      <w:r>
+        <w:t>softmax</w:t>
+      </w:r>
+      <w:proofErr w:type="spellEnd"/>
+      <w:r>
+        <w:t xml:space="preserve"> function is specifically used for the dot product of </w:t>
+      </w:r>
+      <w:r>
+        <w:rPr>
+          <w:i/>
+          <w:iCs/>
+        </w:rPr>
+        <w:t>Q</w:t>
+      </w:r>
+      <w:r>
+        <w:t xml:space="preserve"> and </w:t>
+      </w:r>
+      <w:r>
+        <w:rPr>
+          <w:i/>
+          <w:iCs/>
+        </w:rPr>
+        <w:t>K</w:t>
+      </w:r>
+      <w:r>
+        <w:t xml:space="preserve"> split by the square root of the key vectors' dimensionality. This results in a collection of weights that add up to 1, which represents the significance of every value vector </w:t>
+      </w:r>
+      <w:r>
+        <w:rPr>
+          <w:i/>
+          <w:iCs/>
+        </w:rPr>
+        <w:t>V</w:t>
+      </w:r>
+      <w:r>
+        <w:t xml:space="preserve"> for the specified query </w:t>
+      </w:r>
+      <w:r>
+        <w:rPr>
+          <w:i/>
+          <w:iCs/>
+        </w:rPr>
+        <w:t>Q</w:t>
+      </w:r>
+      <w:sdt>
+        <w:sdtPr>
+          <w:rPr>
+            <w:iCs/>
+            <w:color w:val="000000"/>
+          </w:rPr>
+          <w:tag w:val="MENDELEY_CITATION_v3_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"/>
+          <w:id w:val="-985777840"/>
+          <w:placeholder>
+            <w:docPart w:val="DefaultPlaceholder_-1854013440"/>
+          </w:placeholder>
+        </w:sdtPr>
+        <w:sdtContent>
+          <w:r>
+            <w:rPr>
+              <w:iCs/>
+              <w:color w:val="000000"/>
+            </w:rPr>
+            <w:t>[10]</w:t>
+          </w:r>
+        </w:sdtContent>
+      </w:sdt>
+      <w:r>
+        <w:t>.</w:t>
+      </w:r>
+    </w:p>
+    <w:p>
+      <w:pPr>
+        <w:ind w:left="450"/>
+        <w:jc w:val="both"/>
+      </w:pPr>
+      <w:r>
+        <w:t xml:space="preserve">The value vectors </w:t>
+      </w:r>
+      <w:r>
+        <w:rPr>
+          <w:i/>
+          <w:iCs/>
+        </w:rPr>
+        <w:t>V</w:t>
+      </w:r>
+      <w:r>
+        <w:t xml:space="preserve"> are combined as the attention mechanism's final output, and their weights are decided by the </w:t>
+      </w:r>
+      <w:proofErr w:type="spellStart"/>
+      <w:r>
+        <w:t>softmax</w:t>
+      </w:r>
+      <w:proofErr w:type="spellEnd"/>
+      <w:r>
+        <w:t xml:space="preserve"> of the dot product of the key vectors </w:t>
+      </w:r>
+      <w:r>
+        <w:rPr>
+          <w:i/>
+          <w:iCs/>
+        </w:rPr>
+        <w:t>K</w:t>
+      </w:r>
+      <w:r>
+        <w:t xml:space="preserve"> and the query vector </w:t>
+      </w:r>
+      <w:r>
+        <w:rPr>
+          <w:i/>
+          <w:iCs/>
+        </w:rPr>
+        <w:t>Q</w:t>
+      </w:r>
+      <w:r>
+        <w:t>. The next layer of the neural network receives this output and processes it further</w:t>
+      </w:r>
+      <w:sdt>
+        <w:sdtPr>
+          <w:rPr>
+            <w:color w:val="000000"/>
+          </w:rPr>
+          <w:tag w:val="MENDELEY_CITATION_v3_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"/>
+          <w:id w:val="4250417"/>
+          <w:placeholder>
+            <w:docPart w:val="DefaultPlaceholder_-1854013440"/>
+          </w:placeholder>
+        </w:sdtPr>
+        <w:sdtContent>
+          <w:r>
+            <w:rPr>
+              <w:color w:val="000000"/>
+            </w:rPr>
+            <w:t>[10]</w:t>
+          </w:r>
+        </w:sdtContent>
+      </w:sdt>
+      <w:r>
+        <w:t>.</w:t>
+      </w:r>
+    </w:p>
+    <w:p>
+      <w:pPr>
+        <w:ind w:left="450"/>
+        <w:jc w:val="both"/>
+      </w:pPr>
+    </w:p>
+    <w:p>
+      <w:pPr>
+        <w:ind w:left="450"/>
+        <w:jc w:val="both"/>
+      </w:pPr>
+      <w:r>
+        <w:t>Multi-Head Attention:</w:t>
+      </w:r>
+    </w:p>
+    <w:p>
+      <w:pPr>
+        <w:ind w:left="450"/>
+        <w:jc w:val="both"/>
+      </w:pPr>
+      <w:r>
+        <w:t>The Transformer architecture, which is frequently used for tasks involving natural language processing, is one neural system that makes use of the multi-head attention technique. To increase the expressiveness of the single dot-product attention mechanism and capture more nuanced relationships between inputs, it expands on it</w:t>
+      </w:r>
+      <w:sdt>
+        <w:sdtPr>
+          <w:rPr>
+            <w:color w:val="000000"/>
+          </w:rPr>
+          <w:tag w:val="MENDELEY_CITATION_v3_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"/>
+          <w:id w:val="-921630623"/>
+          <w:placeholder>
+            <w:docPart w:val="DefaultPlaceholder_-1854013440"/>
+          </w:placeholder>
+        </w:sdtPr>
+        <w:sdtContent>
+          <w:r>
+            <w:rPr>
+              <w:color w:val="000000"/>
+            </w:rPr>
+            <w:t>[10]</w:t>
+          </w:r>
+        </w:sdtContent>
+      </w:sdt>
+      <w:r>
+        <w:t>.</w:t>
+      </w:r>
+    </w:p>
+    <w:p>
+      <w:pPr>
+        <w:ind w:left="450"/>
+        <w:jc w:val="both"/>
+      </w:pPr>
+      <w:r>
+        <w:t xml:space="preserve">The input query vector </w:t>
+      </w:r>
+      <w:r>
+        <w:rPr>
+          <w:i/>
+          <w:iCs/>
+        </w:rPr>
+        <w:t>Q</w:t>
+      </w:r>
+      <w:r>
+        <w:t xml:space="preserve">, key vectors </w:t>
+      </w:r>
+      <w:r>
+        <w:rPr>
+          <w:i/>
+          <w:iCs/>
+        </w:rPr>
+        <w:t>K</w:t>
+      </w:r>
+      <w:r>
+        <w:t xml:space="preserve">, and value vectors </w:t>
+      </w:r>
+      <w:r>
+        <w:rPr>
+          <w:i/>
+          <w:iCs/>
+        </w:rPr>
+        <w:t>V</w:t>
+      </w:r>
+      <w:r>
+        <w:t xml:space="preserve"> are linearly projected h times using unique learnt linear projections in multi-head attention to produce h sets of queries, keys, and values, each with a reduced dimensionality. At that moment, h sets of yield values are generated by simultaneously connecting the dot product attention mechanism to each of the h sets of anticipated questions, keys, and values</w:t>
+      </w:r>
+      <w:sdt>
+        <w:sdtPr>
+          <w:rPr>
+            <w:color w:val="000000"/>
+          </w:rPr>
+          <w:tag w:val="MENDELEY_CITATION_v3_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"/>
+          <w:id w:val="-372614965"/>
+          <w:placeholder>
+            <w:docPart w:val="DefaultPlaceholder_-1854013440"/>
+          </w:placeholder>
+        </w:sdtPr>
+        <w:sdtContent>
+          <w:r>
+            <w:rPr>
+              <w:color w:val="000000"/>
+            </w:rPr>
+            <w:t>[10]</w:t>
+          </w:r>
+        </w:sdtContent>
+      </w:sdt>
+      <w:r>
+        <w:t>.</w:t>
+      </w:r>
+    </w:p>
+    <w:p>
+      <w:pPr>
+        <w:ind w:left="450"/>
+        <w:jc w:val="both"/>
+      </w:pPr>
+      <w:r>
+        <w:t>To obtain the final output of the multi-head attention mechanism, the output values from each attention head are then added together and put through another learnt linear projection. This final output is then sent to a different layer of the neural network for further treatment</w:t>
+      </w:r>
+      <w:sdt>
+        <w:sdtPr>
+          <w:rPr>
+            <w:color w:val="000000"/>
+          </w:rPr>
+          <w:tag w:val="MENDELEY_CITATION_v3_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"/>
+          <w:id w:val="-499116181"/>
+          <w:placeholder>
+            <w:docPart w:val="DefaultPlaceholder_-1854013440"/>
+          </w:placeholder>
+        </w:sdtPr>
+        <w:sdtContent>
+          <w:r>
+            <w:rPr>
+              <w:color w:val="000000"/>
+            </w:rPr>
+            <w:t>[10]</w:t>
+          </w:r>
+        </w:sdtContent>
+      </w:sdt>
+      <w:r>
+        <w:t>.</w:t>
+      </w:r>
+    </w:p>
+    <w:p>
+      <w:pPr>
+        <w:ind w:left="450"/>
+        <w:jc w:val="both"/>
+      </w:pPr>
+    </w:p>
+    <w:p>
+      <w:pPr>
+        <w:ind w:left="450"/>
+        <w:jc w:val="both"/>
+      </w:pPr>
+    </w:p>
+    <w:p>
+      <w:pPr>
+        <w:ind w:left="450"/>
+        <w:jc w:val="both"/>
+      </w:pPr>
+    </w:p>
+    <w:p>
+      <w:pPr>
+        <w:ind w:left="450"/>
+        <w:jc w:val="both"/>
+      </w:pPr>
+    </w:p>
+    <w:p>
+      <w:pPr>
+        <w:ind w:left="450"/>
+        <w:jc w:val="both"/>
+      </w:pPr>
+    </w:p>
+    <w:p>
+      <w:pPr>
+        <w:ind w:left="450"/>
+        <w:jc w:val="both"/>
+      </w:pPr>
+    </w:p>
+    <w:p>
+      <w:pPr>
+        <w:ind w:left="450"/>
+        <w:jc w:val="both"/>
+      </w:pPr>
+    </w:p>
+    <w:p>
+      <w:pPr>
+        <w:ind w:left="450"/>
+        <w:jc w:val="both"/>
+      </w:pPr>
+    </w:p>
+    <w:p>
+      <w:pPr>
+        <w:ind w:left="450"/>
+        <w:jc w:val="both"/>
+      </w:pPr>
+    </w:p>
+    <w:p>
+      <w:pPr>
+        <w:ind w:left="450"/>
+        <w:jc w:val="both"/>
+      </w:pPr>
+    </w:p>
+    <w:p>
+      <w:pPr>
+        <w:ind w:left="450"/>
+        <w:jc w:val="both"/>
+      </w:pPr>
+    </w:p>
+    <w:p>
+      <w:pPr>
+        <w:ind w:left="450"/>
+        <w:jc w:val="both"/>
+      </w:pPr>
+    </w:p>
+    <w:p>
+      <w:pPr>
+        <w:ind w:left="450"/>
+        <w:jc w:val="both"/>
+      </w:pPr>
+    </w:p>
+    <w:p>
+      <w:pPr>
+        <w:pStyle w:val="ListParagraph"/>
+        <w:numPr>
+          <w:ilvl w:val="0"/>
+          <w:numId w:val="1"/>
+        </w:numPr>
+        <w:jc w:val="both"/>
+      </w:pPr>
+      <w:r>
+        <w:t xml:space="preserve">Literature </w:t>
+      </w:r>
+      <w:r>
+        <w:t>review</w:t>
+      </w:r>
+    </w:p>
+    <w:p>
+      <w:pPr>
+        <w:ind w:left="720"/>
+        <w:jc w:val="both"/>
+      </w:pPr>
+      <w:r>
+        <w:t xml:space="preserve">The utilization of </w:t>
+      </w:r>
+      <w:proofErr w:type="spellStart"/>
+      <w:r>
+        <w:t>ChatGPT</w:t>
+      </w:r>
+      <w:proofErr w:type="spellEnd"/>
+      <w:r>
+        <w:t xml:space="preserve"> in education is still in its exploratory arrange and there's constrained investigation on its applications in this setting. However, a few significant articles have been recognized in Google Scholar, which recommends that </w:t>
+      </w:r>
+      <w:proofErr w:type="spellStart"/>
+      <w:r>
+        <w:t>ChatGPT</w:t>
+      </w:r>
+      <w:proofErr w:type="spellEnd"/>
+      <w:r>
+        <w:t xml:space="preserve"> can be an important asset in higher instruction. It can progress composing</w:t>
+      </w:r>
+      <w:r>
+        <w:t xml:space="preserve"> </w:t>
+      </w:r>
+      <w:r>
+        <w:t xml:space="preserve">aptitudes, summarizing data, and diagram thoughts, sparing time and making strides in the quality of work. Besides, it can identify language structure and style errors, making the composed substance more comprehensible </w:t>
+      </w:r>
+      <w:sdt>
+        <w:sdtPr>
+          <w:rPr>
+            <w:color w:val="000000"/>
+          </w:rPr>
+          <w:tag w:val="MENDELEY_CITATION_v3_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"/>
+          <w:id w:val="-839541959"/>
           <w:placeholder>
             <w:docPart w:val="DefaultPlaceholder_-1854013440"/>
           </w:placeholder>
@@ -3425,101 +3147,49 @@
         </w:sdtContent>
       </w:sdt>
       <w:r>
-        <w:t xml:space="preserve">. Teachers are progressively stressed that understudies may utilize </w:t>
-      </w:r>
+        <w:t>.</w:t>
+      </w:r>
+    </w:p>
+    <w:p>
+      <w:pPr>
+        <w:ind w:left="720"/>
+        <w:jc w:val="both"/>
+      </w:pPr>
+    </w:p>
+    <w:p>
+      <w:pPr>
+        <w:ind w:left="720"/>
+        <w:jc w:val="both"/>
+      </w:pPr>
       <w:proofErr w:type="spellStart"/>
       <w:r>
+        <w:t>Kasneci</w:t>
+      </w:r>
+      <w:proofErr w:type="spellEnd"/>
+      <w:r>
+        <w:t xml:space="preserve"> et al. (2023) found that </w:t>
+      </w:r>
+      <w:proofErr w:type="spellStart"/>
+      <w:r>
         <w:t>ChatGPT</w:t>
       </w:r>
       <w:proofErr w:type="spellEnd"/>
       <w:r>
-        <w:t xml:space="preserve"> to create their composed assignments because it has been illustrated to produce reports in a matter of seconds without being identified by </w:t>
-      </w:r>
-      <w:proofErr w:type="spellStart"/>
-      <w:r>
-        <w:t>plagiarization</w:t>
-      </w:r>
-      <w:proofErr w:type="spellEnd"/>
-      <w:r>
-        <w:t xml:space="preserve"> locators. In any case, Atlas (2023) has contended that it could be a myth that unveiling the utilization of GPT-3 (dialect show made by </w:t>
-      </w:r>
-      <w:proofErr w:type="spellStart"/>
-      <w:r>
-        <w:t>OpenAI</w:t>
-      </w:r>
-      <w:proofErr w:type="spellEnd"/>
-      <w:r>
-        <w:t xml:space="preserve">) would be considered </w:t>
-      </w:r>
-      <w:proofErr w:type="spellStart"/>
-      <w:r>
-        <w:t>plagiarization</w:t>
-      </w:r>
-      <w:proofErr w:type="spellEnd"/>
-      <w:r>
-        <w:t xml:space="preserve">, and he showed that </w:t>
-      </w:r>
-      <w:proofErr w:type="spellStart"/>
-      <w:r>
-        <w:t>plagiarization</w:t>
-      </w:r>
-      <w:proofErr w:type="spellEnd"/>
-      <w:r>
-        <w:t xml:space="preserve"> really alludes to displaying somebody else’s thoughts as you possess without giving legitimate credit to the source</w:t>
+        <w:t xml:space="preserve"> can </w:t>
+      </w:r>
+      <w:r>
+        <w:t>aid</w:t>
+      </w:r>
+      <w:r>
+        <w:t xml:space="preserve"> understudies to create inquiries about abilities by giving them data and assets on a specific subject. It can recommend unfamiliar perspectives and present understudies to modern investigation points, empowering them to pick up distant a much better; higher; stronger; improved" stronger understanding and assessment of the subject matter</w:t>
       </w:r>
       <w:sdt>
         <w:sdtPr>
           <w:rPr>
             <w:color w:val="000000"/>
           </w:rPr>
-          <w:tag w:val="MENDELEY_CITATION_v3_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"/>
-          <w:id w:val="-1391271550"/>
-          <w:placeholder>
-            <w:docPart w:val="DefaultPlaceholder_-1854013440"/>
-          </w:placeholder>
-        </w:sdtPr>
-        <w:sdtContent>
-          <w:r>
-            <w:rPr>
-              <w:color w:val="000000"/>
-            </w:rPr>
-            <w:t>[6]</w:t>
-          </w:r>
-        </w:sdtContent>
-      </w:sdt>
-      <w:r>
-        <w:t>. In this manner, when utilizing GPT-3, creators or understudies ought to make it clear that the show was utilized and cite or reference it fittingly.</w:t>
-      </w:r>
-    </w:p>
-    <w:p>
-      <w:pPr>
-        <w:ind w:left="720"/>
-        <w:jc w:val="both"/>
-      </w:pPr>
-    </w:p>
-    <w:p>
-      <w:pPr>
-        <w:ind w:left="720"/>
-        <w:jc w:val="both"/>
-      </w:pPr>
-      <w:r>
-        <w:t xml:space="preserve">Khalil and Er (2023) conducted an exploration to decide whether copyright infringement location instruments might identify expositions composed utilizing </w:t>
-      </w:r>
-      <w:proofErr w:type="spellStart"/>
-      <w:r>
-        <w:t>ChatGPT</w:t>
-      </w:r>
-      <w:proofErr w:type="spellEnd"/>
-      <w:r>
-        <w:t xml:space="preserve"> and found that of the 50 expositions tried, 40 had a similitude score of 20% or less, illustrating a tall degree of creativity</w:t>
-      </w:r>
-      <w:sdt>
-        <w:sdtPr>
-          <w:rPr>
-            <w:color w:val="000000"/>
-          </w:rPr>
-          <w:tag w:val="MENDELEY_CITATION_v3_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"/>
-          <w:id w:val="1138453233"/>
+          <w:tag w:val="MENDELEY_CITATION_v3_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"/>
+          <w:id w:val="-1975214392"/>
           <w:placeholder>
             <w:docPart w:val="DefaultPlaceholder_-1854013440"/>
           </w:placeholder>
@@ -3534,31 +3204,23 @@
         </w:sdtContent>
       </w:sdt>
       <w:r>
-        <w:t xml:space="preserve">. So also, </w:t>
+        <w:t xml:space="preserve">. Within the medical instruction field, Kung et al. (2023) have found that </w:t>
       </w:r>
       <w:proofErr w:type="spellStart"/>
       <w:r>
-        <w:t>Susnjak</w:t>
+        <w:t>ChatGPT</w:t>
       </w:r>
       <w:proofErr w:type="spellEnd"/>
       <w:r>
-        <w:t xml:space="preserve"> (2022) utilized </w:t>
-      </w:r>
-      <w:proofErr w:type="spellStart"/>
-      <w:r>
-        <w:t>ChatGPT</w:t>
-      </w:r>
-      <w:proofErr w:type="spellEnd"/>
-      <w:r>
-        <w:t xml:space="preserve"> in a test to evaluate its capacity to lock in basic considering instead of basically data recovery, and the comes about were exceedingly exact and exact, as well as consistently coherent</w:t>
+        <w:t xml:space="preserve"> can help with clinical decision-making because it produces precise answers in restorative permitting exams</w:t>
       </w:r>
       <w:sdt>
         <w:sdtPr>
           <w:rPr>
             <w:color w:val="000000"/>
           </w:rPr>
-          <w:tag w:val="MENDELEY_CITATION_v3_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"/>
-          <w:id w:val="1295100209"/>
+          <w:tag w:val="MENDELEY_CITATION_v3_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"/>
+          <w:id w:val="1344438297"/>
           <w:placeholder>
             <w:docPart w:val="DefaultPlaceholder_-1854013440"/>
           </w:placeholder>
@@ -3573,27 +3235,7 @@
         </w:sdtContent>
       </w:sdt>
       <w:r>
-        <w:t xml:space="preserve">. In differentiation, </w:t>
-      </w:r>
-      <w:r>
-        <w:t>Dowling,</w:t>
-      </w:r>
-      <w:r>
-        <w:t xml:space="preserve"> and </w:t>
-      </w:r>
-      <w:r>
-        <w:t>Lucey (</w:t>
-      </w:r>
-      <w:r>
-        <w:t xml:space="preserve">2023) famous that </w:t>
-      </w:r>
-      <w:proofErr w:type="gramStart"/>
-      <w:r>
-        <w:t>in spite of the fact that</w:t>
-      </w:r>
-      <w:proofErr w:type="gramEnd"/>
-      <w:r>
-        <w:t xml:space="preserve"> </w:t>
+        <w:t xml:space="preserve">. Rudolph et al. (2023) have distinguished a few focal points of </w:t>
       </w:r>
       <w:proofErr w:type="spellStart"/>
       <w:r>
@@ -3601,15 +3243,15 @@
       </w:r>
       <w:proofErr w:type="spellEnd"/>
       <w:r>
-        <w:t xml:space="preserve"> has points of interest for creating thoughts and recognizing information, it is weaker when it comes to writing blends and making suitable testing systems within the setting of fund inquiries about</w:t>
+        <w:t>, counting its capacity to produce human-like discussions, its speed and proficiency, and its cost-effectiveness since no human labor is required</w:t>
       </w:r>
       <w:sdt>
         <w:sdtPr>
           <w:rPr>
             <w:color w:val="000000"/>
           </w:rPr>
-          <w:tag w:val="MENDELEY_CITATION_v3_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"/>
-          <w:id w:val="-1084986735"/>
+          <w:tag w:val="MENDELEY_CITATION_v3_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"/>
+          <w:id w:val="-1290208218"/>
           <w:placeholder>
             <w:docPart w:val="DefaultPlaceholder_-1854013440"/>
           </w:placeholder>
@@ -3639,7 +3281,7 @@
         <w:jc w:val="both"/>
       </w:pPr>
       <w:r>
-        <w:t xml:space="preserve">As a result of these concerns, a few schools have chosen to piece </w:t>
+        <w:t xml:space="preserve">However, the utilization of </w:t>
       </w:r>
       <w:proofErr w:type="spellStart"/>
       <w:r>
@@ -3647,210 +3289,647 @@
       </w:r>
       <w:proofErr w:type="spellEnd"/>
       <w:r>
-        <w:t>, as understudies may utilize it to consequently deliver assignments or other coursework (</w:t>
+        <w:t xml:space="preserve"> in instruction has moreover raised a few concerns. As with any unused innovation, particularly when the assessment of information or aptitudes is intervened by innovation, questions have been raised almost the legitimacy of the learning involvement (García-</w:t>
       </w:r>
       <w:proofErr w:type="spellStart"/>
       <w:r>
-        <w:t>Ropek</w:t>
+        <w:t>Peñalvo</w:t>
       </w:r>
       <w:proofErr w:type="spellEnd"/>
       <w:r>
-        <w:t>, 2023). Be that as it may, endeavoring to anticipate or boycott its utilization will not</w:t>
-      </w:r>
-      <w:r>
-        <w:t xml:space="preserve"> </w:t>
-      </w:r>
-      <w:r>
-        <w:t xml:space="preserve">address the basic issue of understudies looking for ways to balk the learning preparation. Instep, it is important for teachers to supply clear rules on the fitting utilization of </w:t>
-      </w:r>
-      <w:proofErr w:type="spellStart"/>
-      <w:r>
-        <w:t>ChatGPT</w:t>
-      </w:r>
-      <w:proofErr w:type="spellEnd"/>
-      <w:r>
-        <w:t xml:space="preserve">, emphasizing the significance of basic investigation and appropriate quotations of sources. Furthermore, as the investigation on the applications of </w:t>
-      </w:r>
-      <w:proofErr w:type="spellStart"/>
-      <w:r>
-        <w:t>ChatGPT</w:t>
-      </w:r>
-      <w:proofErr w:type="spellEnd"/>
-      <w:r>
-        <w:t xml:space="preserve"> in instruction proceeds to advance, it is vital to investigate its potential benefits and restrictions, whereas guaranteeing that it is utilized in a moral and capable way. Eventually, the utilization of </w:t>
-      </w:r>
-      <w:proofErr w:type="spellStart"/>
-      <w:r>
-        <w:t>ChatGPT</w:t>
-      </w:r>
-      <w:proofErr w:type="spellEnd"/>
-      <w:r>
-        <w:t xml:space="preserve"> in instruction ought to be seen as a tool to improve understudy learning and engagement, instead of as an easy route or substitution for the learning handle.</w:t>
-      </w:r>
-    </w:p>
-    <w:p>
-      <w:pPr>
-        <w:ind w:left="720"/>
-        <w:jc w:val="both"/>
-      </w:pPr>
-    </w:p>
-    <w:p>
-      <w:pPr>
-        <w:ind w:left="720"/>
-        <w:jc w:val="both"/>
-      </w:pPr>
-    </w:p>
-    <w:p>
-      <w:pPr>
-        <w:ind w:left="720"/>
-        <w:jc w:val="both"/>
-      </w:pPr>
-      <w:r>
-        <w:t xml:space="preserve">Another zone that </w:t>
-      </w:r>
-      <w:proofErr w:type="spellStart"/>
-      <w:r>
-        <w:t>ChatGPT</w:t>
-      </w:r>
-      <w:proofErr w:type="spellEnd"/>
-      <w:r>
-        <w:t xml:space="preserve"> has appeared to guarantee is dialect learning and education. Concurring to Liu et al. (2022), </w:t>
-      </w:r>
-      <w:proofErr w:type="spellStart"/>
-      <w:r>
-        <w:t>ChatGPT</w:t>
-      </w:r>
-      <w:proofErr w:type="spellEnd"/>
-      <w:r>
-        <w:t xml:space="preserve"> can be utilized as an apparatus to bolster dialect learners by generating target dialect sentences that can be utilized for honing and assessment. This could </w:t>
-      </w:r>
-      <w:r>
-        <w:t>help</w:t>
-      </w:r>
-      <w:r>
-        <w:t xml:space="preserve"> learners to move forward with their composing and talking abilities by giving them a demonstration of sentence structure, lexicon utilization, and language structure. Also, </w:t>
-      </w:r>
-      <w:proofErr w:type="spellStart"/>
-      <w:r>
-        <w:t>ChatGPT</w:t>
-      </w:r>
-      <w:proofErr w:type="spellEnd"/>
-      <w:r>
-        <w:t xml:space="preserve"> </w:t>
-      </w:r>
-      <w:r>
-        <w:lastRenderedPageBreak/>
-        <w:t xml:space="preserve">can be utilized to naturally create questions and tests for dialect learners, which can </w:t>
-      </w:r>
-      <w:r>
-        <w:t>help</w:t>
-      </w:r>
-      <w:r>
-        <w:t xml:space="preserve"> evaluate their understanding of the dialect and recognize ranges for enhancement.</w:t>
-      </w:r>
-    </w:p>
-    <w:p>
-      <w:pPr>
-        <w:ind w:left="720"/>
-        <w:jc w:val="both"/>
-      </w:pPr>
-    </w:p>
-    <w:p>
-      <w:pPr>
-        <w:ind w:left="720"/>
-        <w:jc w:val="both"/>
-      </w:pPr>
-      <w:r>
-        <w:t xml:space="preserve">At long last, </w:t>
-      </w:r>
-      <w:proofErr w:type="spellStart"/>
-      <w:r>
-        <w:t>ChatGPT</w:t>
-      </w:r>
-      <w:proofErr w:type="spellEnd"/>
-      <w:r>
-        <w:t xml:space="preserve"> has moreover been utilized within the field of client benefit and back. Agreeing with Lin et al. (2022), </w:t>
-      </w:r>
-      <w:proofErr w:type="spellStart"/>
-      <w:r>
-        <w:t>ChatGPT</w:t>
-      </w:r>
-      <w:proofErr w:type="spellEnd"/>
-      <w:r>
-        <w:t xml:space="preserve"> can be used to make robotized chatbots that can help clients with their requests and issues. These chatbots can be prepared with a vast amount of information and can give fast and precise reactions to client questions, which can </w:t>
-      </w:r>
-      <w:r>
-        <w:t>help</w:t>
-      </w:r>
-      <w:r>
-        <w:t xml:space="preserve"> progress client fulfillment and decrease the workload of client benefit agents. Additionally, </w:t>
-      </w:r>
-      <w:proofErr w:type="spellStart"/>
-      <w:r>
-        <w:t>ChatGPT</w:t>
-      </w:r>
-      <w:proofErr w:type="spellEnd"/>
-      <w:r>
-        <w:t xml:space="preserve"> can be prepared to get its common dialect input and give personalized suggestions to clients, based on their past </w:t>
-      </w:r>
-      <w:proofErr w:type="gramStart"/>
-      <w:r>
-        <w:t>intelligence</w:t>
-      </w:r>
-      <w:proofErr w:type="gramEnd"/>
-      <w:r>
-        <w:t xml:space="preserve"> and buy history.</w:t>
-      </w:r>
-    </w:p>
-    <w:p>
-      <w:pPr>
-        <w:jc w:val="both"/>
-      </w:pPr>
-    </w:p>
-    <w:p>
-      <w:pPr>
-        <w:jc w:val="both"/>
-      </w:pPr>
-    </w:p>
-    <w:p>
-      <w:pPr>
-        <w:jc w:val="both"/>
-      </w:pPr>
-    </w:p>
-    <w:p>
-      <w:pPr>
-        <w:jc w:val="both"/>
-      </w:pPr>
-    </w:p>
-    <w:p>
-      <w:pPr>
-        <w:jc w:val="both"/>
-      </w:pPr>
-      <w:r>
-        <w:t xml:space="preserve">The technical implementations of </w:t>
-      </w:r>
-      <w:proofErr w:type="spellStart"/>
-      <w:r>
-        <w:t>ChatGPT</w:t>
-      </w:r>
-      <w:proofErr w:type="spellEnd"/>
-      <w:r>
-        <w:t xml:space="preserve"> incorporate the utilization of a transformer-based neural network architecture, pre-training with unsupervised learning, fine-tuning assignments with directed learning, and meta-learning. The transformer-based architecture incorporates an arrangement of self-attention layers that permit the model to capture the conditions between distinctive parts of a content arrangement. Pre-training with unsupervised learning includes preparing the show on a huge corpus of content information to memorize the fundamental structure and designs of dialect. Amid fine-tuning, the demonstration is prepared on a littler labeled dataset for a particular assignment, which permits it to adjust to the new task with fair many illustrations. A meta-learning approach, where the show is prepared to quickly learn unused assignments with constrained information by learning how to memorize. These specialized usages are what empower </w:t>
-      </w:r>
-      <w:proofErr w:type="spellStart"/>
-      <w:r>
-        <w:t>ChatGPT</w:t>
-      </w:r>
-      <w:proofErr w:type="spellEnd"/>
-      <w:r>
-        <w:t xml:space="preserve"> to be an effective few-shot and one-shot learner and to generalize well to a wide run of natural language processing tasks</w:t>
+        <w:t>, 2023)</w:t>
       </w:r>
       <w:sdt>
         <w:sdtPr>
           <w:rPr>
             <w:color w:val="000000"/>
           </w:rPr>
-          <w:tag w:val="MENDELEY_CITATION_v3_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"/>
+          <w:tag w:val="MENDELEY_CITATION_v3_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"/>
+          <w:id w:val="-1238860602"/>
+          <w:placeholder>
+            <w:docPart w:val="DefaultPlaceholder_-1854013440"/>
+          </w:placeholder>
+        </w:sdtPr>
+        <w:sdtContent>
+          <w:r>
+            <w:rPr>
+              <w:color w:val="000000"/>
+            </w:rPr>
+            <w:t>[15]</w:t>
+          </w:r>
+        </w:sdtContent>
+      </w:sdt>
+      <w:r>
+        <w:t xml:space="preserve">. There are concerns that understudies may </w:t>
+      </w:r>
+      <w:r>
+        <w:t>copy,</w:t>
+      </w:r>
+      <w:r>
+        <w:t xml:space="preserve"> and glue writings created by </w:t>
+      </w:r>
+      <w:proofErr w:type="spellStart"/>
+      <w:r>
+        <w:t>ChatGPT</w:t>
+      </w:r>
+      <w:proofErr w:type="spellEnd"/>
+      <w:r>
+        <w:t xml:space="preserve"> without fundamentally analyzing what has been highlighted or chosen from a source, without citing the first sources, and without recognizing the potential for literary theft. This issue makes </w:t>
+      </w:r>
+      <w:proofErr w:type="spellStart"/>
+      <w:r>
+        <w:t>ChatGPT</w:t>
+      </w:r>
+      <w:proofErr w:type="spellEnd"/>
+      <w:r>
+        <w:t>-produced content unacceptable for scholarly composing (García-</w:t>
+      </w:r>
+      <w:proofErr w:type="spellStart"/>
+      <w:r>
+        <w:t>Peñalvo</w:t>
+      </w:r>
+      <w:proofErr w:type="spellEnd"/>
+      <w:r>
+        <w:t>, 2023)</w:t>
+      </w:r>
+      <w:sdt>
+        <w:sdtPr>
+          <w:rPr>
+            <w:color w:val="000000"/>
+          </w:rPr>
+          <w:tag w:val="MENDELEY_CITATION_v3_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"/>
+          <w:id w:val="1348904849"/>
+          <w:placeholder>
+            <w:docPart w:val="DefaultPlaceholder_-1854013440"/>
+          </w:placeholder>
+        </w:sdtPr>
+        <w:sdtContent>
+          <w:r>
+            <w:rPr>
+              <w:color w:val="000000"/>
+            </w:rPr>
+            <w:t>[15]</w:t>
+          </w:r>
+        </w:sdtContent>
+      </w:sdt>
+      <w:r>
+        <w:t xml:space="preserve">. Issues of copyright infringement location in write-ups produced by </w:t>
+      </w:r>
+      <w:proofErr w:type="spellStart"/>
+      <w:r>
+        <w:t>ChatGPT</w:t>
+      </w:r>
+      <w:proofErr w:type="spellEnd"/>
+      <w:r>
+        <w:t xml:space="preserve"> have been raised, also how to recognize between reality and fiction content produced (Chatterjee &amp; </w:t>
+      </w:r>
+      <w:proofErr w:type="spellStart"/>
+      <w:r>
+        <w:t>Dethlefs</w:t>
+      </w:r>
+      <w:proofErr w:type="spellEnd"/>
+      <w:r>
+        <w:t>, 2023; Khalil &amp; Er, 2023)</w:t>
+      </w:r>
+      <w:sdt>
+        <w:sdtPr>
+          <w:rPr>
+            <w:color w:val="000000"/>
+          </w:rPr>
+          <w:tag w:val="MENDELEY_CITATION_v3_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"/>
+          <w:id w:val="1369175694"/>
+          <w:placeholder>
+            <w:docPart w:val="DefaultPlaceholder_-1854013440"/>
+          </w:placeholder>
+        </w:sdtPr>
+        <w:sdtContent>
+          <w:r>
+            <w:rPr>
+              <w:rFonts w:eastAsia="Times New Roman"/>
+              <w:color w:val="000000"/>
+            </w:rPr>
+            <w:t>[16]</w:t>
+          </w:r>
+        </w:sdtContent>
+      </w:sdt>
+      <w:r>
+        <w:t xml:space="preserve">. Teachers are progressively stressed that understudies may utilize </w:t>
+      </w:r>
+      <w:proofErr w:type="spellStart"/>
+      <w:r>
+        <w:t>ChatGPT</w:t>
+      </w:r>
+      <w:proofErr w:type="spellEnd"/>
+      <w:r>
+        <w:t xml:space="preserve"> to create their composed assignments because it has been </w:t>
+      </w:r>
+      <w:r>
+        <w:lastRenderedPageBreak/>
+        <w:t xml:space="preserve">illustrated to produce reports in a matter of seconds without being identified by </w:t>
+      </w:r>
+      <w:proofErr w:type="spellStart"/>
+      <w:r>
+        <w:t>plagiarization</w:t>
+      </w:r>
+      <w:proofErr w:type="spellEnd"/>
+      <w:r>
+        <w:t xml:space="preserve"> locators. In any case, Atlas (2023) has contended that it could be a myth that unveiling the utilization of GPT-3 (dialect show made by </w:t>
+      </w:r>
+      <w:proofErr w:type="spellStart"/>
+      <w:r>
+        <w:t>OpenAI</w:t>
+      </w:r>
+      <w:proofErr w:type="spellEnd"/>
+      <w:r>
+        <w:t xml:space="preserve">) would be considered </w:t>
+      </w:r>
+      <w:proofErr w:type="spellStart"/>
+      <w:r>
+        <w:t>plagiarization</w:t>
+      </w:r>
+      <w:proofErr w:type="spellEnd"/>
+      <w:r>
+        <w:t xml:space="preserve">, and he showed that </w:t>
+      </w:r>
+      <w:proofErr w:type="spellStart"/>
+      <w:r>
+        <w:t>plagiarization</w:t>
+      </w:r>
+      <w:proofErr w:type="spellEnd"/>
+      <w:r>
+        <w:t xml:space="preserve"> really alludes to displaying somebody else’s thoughts as you possess without giving legitimate credit to the source</w:t>
+      </w:r>
+      <w:sdt>
+        <w:sdtPr>
+          <w:rPr>
+            <w:color w:val="000000"/>
+          </w:rPr>
+          <w:tag w:val="MENDELEY_CITATION_v3_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"/>
+          <w:id w:val="-1391271550"/>
+          <w:placeholder>
+            <w:docPart w:val="DefaultPlaceholder_-1854013440"/>
+          </w:placeholder>
+        </w:sdtPr>
+        <w:sdtContent>
+          <w:r>
+            <w:rPr>
+              <w:color w:val="000000"/>
+            </w:rPr>
+            <w:t>[11]</w:t>
+          </w:r>
+        </w:sdtContent>
+      </w:sdt>
+      <w:r>
+        <w:t>. In this manner, when utilizing GPT-3, creators or understudies ought to make it clear that the show was utilized and cite or reference it fittingly.</w:t>
+      </w:r>
+    </w:p>
+    <w:p>
+      <w:pPr>
+        <w:ind w:left="720"/>
+        <w:jc w:val="both"/>
+      </w:pPr>
+    </w:p>
+    <w:p>
+      <w:pPr>
+        <w:ind w:left="720"/>
+        <w:jc w:val="both"/>
+      </w:pPr>
+      <w:r>
+        <w:t xml:space="preserve">Khalil and Er (2023) conducted an exploration to decide whether copyright infringement location instruments might identify expositions composed utilizing </w:t>
+      </w:r>
+      <w:proofErr w:type="spellStart"/>
+      <w:r>
+        <w:t>ChatGPT</w:t>
+      </w:r>
+      <w:proofErr w:type="spellEnd"/>
+      <w:r>
+        <w:t xml:space="preserve"> and found that of the 50 expositions tried, 40 had a similitude score of 20% or less, illustrating a tall degree of creativity</w:t>
+      </w:r>
+      <w:sdt>
+        <w:sdtPr>
+          <w:rPr>
+            <w:color w:val="000000"/>
+          </w:rPr>
+          <w:tag w:val="MENDELEY_CITATION_v3_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"/>
+          <w:id w:val="1138453233"/>
+          <w:placeholder>
+            <w:docPart w:val="DefaultPlaceholder_-1854013440"/>
+          </w:placeholder>
+        </w:sdtPr>
+        <w:sdtContent>
+          <w:r>
+            <w:rPr>
+              <w:rFonts w:eastAsia="Times New Roman"/>
+              <w:color w:val="000000"/>
+            </w:rPr>
+            <w:t>[17]</w:t>
+          </w:r>
+        </w:sdtContent>
+      </w:sdt>
+      <w:r>
+        <w:t xml:space="preserve">. So also, </w:t>
+      </w:r>
+      <w:proofErr w:type="spellStart"/>
+      <w:r>
+        <w:t>Susnjak</w:t>
+      </w:r>
+      <w:proofErr w:type="spellEnd"/>
+      <w:r>
+        <w:t xml:space="preserve"> (2022) utilized </w:t>
+      </w:r>
+      <w:proofErr w:type="spellStart"/>
+      <w:r>
+        <w:t>ChatGPT</w:t>
+      </w:r>
+      <w:proofErr w:type="spellEnd"/>
+      <w:r>
+        <w:t xml:space="preserve"> in a test to evaluate its capacity to lock in basic considering instead of basically data recovery, and the comes about were exceedingly exact and exact, as well as consistently coherent</w:t>
+      </w:r>
+      <w:sdt>
+        <w:sdtPr>
+          <w:rPr>
+            <w:color w:val="000000"/>
+          </w:rPr>
+          <w:tag w:val="MENDELEY_CITATION_v3_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"/>
+          <w:id w:val="1295100209"/>
+          <w:placeholder>
+            <w:docPart w:val="DefaultPlaceholder_-1854013440"/>
+          </w:placeholder>
+        </w:sdtPr>
+        <w:sdtContent>
+          <w:r>
+            <w:rPr>
+              <w:color w:val="000000"/>
+            </w:rPr>
+            <w:t>[18]</w:t>
+          </w:r>
+        </w:sdtContent>
+      </w:sdt>
+      <w:r>
+        <w:t xml:space="preserve">. In differentiation, </w:t>
+      </w:r>
+      <w:r>
+        <w:t>Dowling,</w:t>
+      </w:r>
+      <w:r>
+        <w:t xml:space="preserve"> and </w:t>
+      </w:r>
+      <w:r>
+        <w:t>Lucey (</w:t>
+      </w:r>
+      <w:r>
+        <w:t xml:space="preserve">2023) famous that </w:t>
+      </w:r>
+      <w:r>
+        <w:t>although</w:t>
+      </w:r>
+      <w:r>
+        <w:t xml:space="preserve"> </w:t>
+      </w:r>
+      <w:proofErr w:type="spellStart"/>
+      <w:r>
+        <w:t>ChatGPT</w:t>
+      </w:r>
+      <w:proofErr w:type="spellEnd"/>
+      <w:r>
+        <w:t xml:space="preserve"> has points of interest for creating thoughts and recognizing information, it is weaker when it comes to writing blends and making suitable testing systems within the setting of fund inquiries about</w:t>
+      </w:r>
+      <w:sdt>
+        <w:sdtPr>
+          <w:rPr>
+            <w:color w:val="000000"/>
+          </w:rPr>
+          <w:tag w:val="MENDELEY_CITATION_v3_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"/>
+          <w:id w:val="-1084986735"/>
+          <w:placeholder>
+            <w:docPart w:val="DefaultPlaceholder_-1854013440"/>
+          </w:placeholder>
+        </w:sdtPr>
+        <w:sdtContent>
+          <w:r>
+            <w:rPr>
+              <w:rFonts w:eastAsia="Times New Roman"/>
+              <w:color w:val="000000"/>
+            </w:rPr>
+            <w:t>[19]</w:t>
+          </w:r>
+        </w:sdtContent>
+      </w:sdt>
+      <w:r>
+        <w:t>.</w:t>
+      </w:r>
+    </w:p>
+    <w:p>
+      <w:pPr>
+        <w:ind w:left="720"/>
+        <w:jc w:val="both"/>
+      </w:pPr>
+    </w:p>
+    <w:p>
+      <w:pPr>
+        <w:ind w:left="720"/>
+        <w:jc w:val="both"/>
+      </w:pPr>
+      <w:r>
+        <w:t xml:space="preserve">As a result of these concerns, a few schools have chosen to piece </w:t>
+      </w:r>
+      <w:proofErr w:type="spellStart"/>
+      <w:r>
+        <w:t>ChatGPT</w:t>
+      </w:r>
+      <w:proofErr w:type="spellEnd"/>
+      <w:r>
+        <w:t>, as understudies may utilize it to consequently deliver assignments or other coursework (</w:t>
+      </w:r>
+      <w:proofErr w:type="spellStart"/>
+      <w:r>
+        <w:t>Ropek</w:t>
+      </w:r>
+      <w:proofErr w:type="spellEnd"/>
+      <w:r>
+        <w:t>, 2023)</w:t>
+      </w:r>
+      <w:sdt>
+        <w:sdtPr>
+          <w:rPr>
+            <w:color w:val="000000"/>
+          </w:rPr>
+          <w:tag w:val="MENDELEY_CITATION_v3_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"/>
+          <w:id w:val="-1015455959"/>
+          <w:placeholder>
+            <w:docPart w:val="DefaultPlaceholder_-1854013440"/>
+          </w:placeholder>
+        </w:sdtPr>
+        <w:sdtContent>
+          <w:r>
+            <w:rPr>
+              <w:color w:val="000000"/>
+            </w:rPr>
+            <w:t>[20]</w:t>
+          </w:r>
+        </w:sdtContent>
+      </w:sdt>
+      <w:r>
+        <w:t>. Be that as it may, endeavoring to anticipate or boycott its utilization will not</w:t>
+      </w:r>
+      <w:r>
+        <w:t xml:space="preserve"> </w:t>
+      </w:r>
+      <w:r>
+        <w:t xml:space="preserve">address the basic issue of understudies looking for ways to balk the learning preparation. Instep, it is important for teachers to supply clear rules on the fitting utilization of </w:t>
+      </w:r>
+      <w:proofErr w:type="spellStart"/>
+      <w:r>
+        <w:t>ChatGPT</w:t>
+      </w:r>
+      <w:proofErr w:type="spellEnd"/>
+      <w:r>
+        <w:t xml:space="preserve">, emphasizing the significance of basic investigation and appropriate quotations of sources. Furthermore, as the investigation on the applications of </w:t>
+      </w:r>
+      <w:proofErr w:type="spellStart"/>
+      <w:r>
+        <w:t>ChatGPT</w:t>
+      </w:r>
+      <w:proofErr w:type="spellEnd"/>
+      <w:r>
+        <w:t xml:space="preserve"> in instruction proceeds to advance, it is vital to investigate its potential benefits and restrictions, whereas guaranteeing that it is utilized in a moral and capable way. Eventually, the utilization of </w:t>
+      </w:r>
+      <w:proofErr w:type="spellStart"/>
+      <w:r>
+        <w:t>ChatGPT</w:t>
+      </w:r>
+      <w:proofErr w:type="spellEnd"/>
+      <w:r>
+        <w:t xml:space="preserve"> in instruction ought to be seen as a tool to improve understudy learning and engagement, instead of as an easy route or substitution for the learning handle</w:t>
+      </w:r>
+      <w:sdt>
+        <w:sdtPr>
+          <w:rPr>
+            <w:color w:val="000000"/>
+          </w:rPr>
+          <w:tag w:val="MENDELEY_CITATION_v3_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"/>
+          <w:id w:val="-82534869"/>
+          <w:placeholder>
+            <w:docPart w:val="DefaultPlaceholder_-1854013440"/>
+          </w:placeholder>
+        </w:sdtPr>
+        <w:sdtContent>
+          <w:r>
+            <w:rPr>
+              <w:color w:val="000000"/>
+            </w:rPr>
+            <w:t>[20]</w:t>
+          </w:r>
+        </w:sdtContent>
+      </w:sdt>
+      <w:r>
+        <w:t>.</w:t>
+      </w:r>
+    </w:p>
+    <w:p>
+      <w:pPr>
+        <w:ind w:left="720"/>
+        <w:jc w:val="both"/>
+      </w:pPr>
+    </w:p>
+    <w:p>
+      <w:pPr>
+        <w:ind w:left="720"/>
+        <w:jc w:val="both"/>
+      </w:pPr>
+    </w:p>
+    <w:p>
+      <w:pPr>
+        <w:ind w:left="720"/>
+        <w:jc w:val="both"/>
+      </w:pPr>
+      <w:r>
+        <w:t xml:space="preserve">Another zone that </w:t>
+      </w:r>
+      <w:proofErr w:type="spellStart"/>
+      <w:r>
+        <w:t>ChatGPT</w:t>
+      </w:r>
+      <w:proofErr w:type="spellEnd"/>
+      <w:r>
+        <w:t xml:space="preserve"> has appeared to guarantee is dialect learning and education. Concurring to Liu et al. (2022), </w:t>
+      </w:r>
+      <w:proofErr w:type="spellStart"/>
+      <w:r>
+        <w:t>ChatGPT</w:t>
+      </w:r>
+      <w:proofErr w:type="spellEnd"/>
+      <w:r>
+        <w:t xml:space="preserve"> can be utilized as an apparatus to bolster dialect learners by generating target dialect sentences that can be utilized for honing and assessment. This could </w:t>
+      </w:r>
+      <w:r>
+        <w:t>help</w:t>
+      </w:r>
+      <w:r>
+        <w:t xml:space="preserve"> learners to move forward with their composing and talking abilities by giving them a demonstration of sentence structure, lexicon utilization, and language structure. Also, </w:t>
+      </w:r>
+      <w:proofErr w:type="spellStart"/>
+      <w:r>
+        <w:t>ChatGPT</w:t>
+      </w:r>
+      <w:proofErr w:type="spellEnd"/>
+      <w:r>
+        <w:t xml:space="preserve"> can be utilized to naturally create questions and tests for dialect learners, which can </w:t>
+      </w:r>
+      <w:r>
+        <w:t>help</w:t>
+      </w:r>
+      <w:r>
+        <w:t xml:space="preserve"> evaluate their understanding of the dialect and recognize ranges for enhancement</w:t>
+      </w:r>
+      <w:sdt>
+        <w:sdtPr>
+          <w:rPr>
+            <w:color w:val="000000"/>
+          </w:rPr>
+          <w:tag w:val="MENDELEY_CITATION_v3_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"/>
+          <w:id w:val="1266806947"/>
+          <w:placeholder>
+            <w:docPart w:val="DefaultPlaceholder_-1854013440"/>
+          </w:placeholder>
+        </w:sdtPr>
+        <w:sdtContent>
+          <w:r>
+            <w:rPr>
+              <w:color w:val="000000"/>
+            </w:rPr>
+            <w:t>[20]</w:t>
+          </w:r>
+        </w:sdtContent>
+      </w:sdt>
+      <w:r>
+        <w:t>.</w:t>
+      </w:r>
+    </w:p>
+    <w:p>
+      <w:pPr>
+        <w:ind w:left="720"/>
+        <w:jc w:val="both"/>
+      </w:pPr>
+    </w:p>
+    <w:p>
+      <w:pPr>
+        <w:ind w:left="720"/>
+        <w:jc w:val="both"/>
+      </w:pPr>
+      <w:r>
+        <w:lastRenderedPageBreak/>
+        <w:t xml:space="preserve">At long last, </w:t>
+      </w:r>
+      <w:proofErr w:type="spellStart"/>
+      <w:r>
+        <w:t>ChatGPT</w:t>
+      </w:r>
+      <w:proofErr w:type="spellEnd"/>
+      <w:r>
+        <w:t xml:space="preserve"> has moreover been utilized within the field of client benefit and back. Agreeing with Lin et al. (2022), </w:t>
+      </w:r>
+      <w:proofErr w:type="spellStart"/>
+      <w:r>
+        <w:t>ChatGPT</w:t>
+      </w:r>
+      <w:proofErr w:type="spellEnd"/>
+      <w:r>
+        <w:t xml:space="preserve"> can be used to make robotized chatbots that can help clients with their requests and issues. These chatbots can be prepared with a vast amount of information and can give fast and precise reactions to client questions, which can </w:t>
+      </w:r>
+      <w:r>
+        <w:t>help</w:t>
+      </w:r>
+      <w:r>
+        <w:t xml:space="preserve"> progress client fulfillment and decrease the workload of client benefit agents. Additionally, </w:t>
+      </w:r>
+      <w:proofErr w:type="spellStart"/>
+      <w:r>
+        <w:t>ChatGPT</w:t>
+      </w:r>
+      <w:proofErr w:type="spellEnd"/>
+      <w:r>
+        <w:t xml:space="preserve"> can be prepared to get its common dialect input and give personalized suggestions to clients, based on their past </w:t>
+      </w:r>
+      <w:r>
+        <w:t>intelligence,</w:t>
+      </w:r>
+      <w:r>
+        <w:t xml:space="preserve"> and buy history</w:t>
+      </w:r>
+      <w:sdt>
+        <w:sdtPr>
+          <w:rPr>
+            <w:color w:val="000000"/>
+          </w:rPr>
+          <w:tag w:val="MENDELEY_CITATION_v3_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"/>
+          <w:id w:val="-167024057"/>
+          <w:placeholder>
+            <w:docPart w:val="DefaultPlaceholder_-1854013440"/>
+          </w:placeholder>
+        </w:sdtPr>
+        <w:sdtContent>
+          <w:r>
+            <w:rPr>
+              <w:color w:val="000000"/>
+            </w:rPr>
+            <w:t>[20]</w:t>
+          </w:r>
+        </w:sdtContent>
+      </w:sdt>
+      <w:r>
+        <w:t>.</w:t>
+      </w:r>
+    </w:p>
+    <w:p>
+      <w:pPr>
+        <w:jc w:val="both"/>
+      </w:pPr>
+    </w:p>
+    <w:p>
+      <w:pPr>
+        <w:jc w:val="both"/>
+      </w:pPr>
+    </w:p>
+    <w:p>
+      <w:pPr>
+        <w:jc w:val="both"/>
+      </w:pPr>
+    </w:p>
+    <w:p>
+      <w:pPr>
+        <w:jc w:val="both"/>
+      </w:pPr>
+    </w:p>
+    <w:p>
+      <w:pPr>
+        <w:jc w:val="both"/>
+      </w:pPr>
+      <w:r>
+        <w:t xml:space="preserve">The technical implementations of </w:t>
+      </w:r>
+      <w:proofErr w:type="spellStart"/>
+      <w:r>
+        <w:t>ChatGPT</w:t>
+      </w:r>
+      <w:proofErr w:type="spellEnd"/>
+      <w:r>
+        <w:t xml:space="preserve"> incorporate the utilization of a transformer-based neural network architecture, pre-training with unsupervised learning, fine-tuning assignments with directed learning, and meta-learning. The transformer-based architecture incorporates an arrangement of self-attention layers that permit the model to capture the conditions between distinctive parts of a content arrangement. Pre-training with unsupervised learning includes preparing the show on a huge corpus of content information to memorize the fundamental structure and designs of dialect. Amid fine-tuning, the demonstration is prepared on a littler labeled dataset for a particular assignment, which permits it to adjust to the new task with fair many illustrations. A meta-learning approach, where the show is prepared to quickly learn unused assignments with constrained information by learning how to memorize. These specialized usages are what empower </w:t>
+      </w:r>
+      <w:proofErr w:type="spellStart"/>
+      <w:r>
+        <w:t>ChatGPT</w:t>
+      </w:r>
+      <w:proofErr w:type="spellEnd"/>
+      <w:r>
+        <w:t xml:space="preserve"> to be an effective few-shot and one-shot learner and to generalize well to a wide run of natural language processing tasks</w:t>
+      </w:r>
+      <w:sdt>
+        <w:sdtPr>
+          <w:rPr>
+            <w:color w:val="000000"/>
+          </w:rPr>
+          <w:tag w:val="MENDELEY_CITATION_v3_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"/>
           <w:id w:val="-1291593918"/>
           <w:placeholder>
             <w:docPart w:val="DefaultPlaceholder_-1854013440"/>
@@ -3861,7 +3940,7 @@
             <w:rPr>
               <w:color w:val="000000"/>
             </w:rPr>
-            <w:t>[15]</w:t>
+            <w:t>[8]</w:t>
           </w:r>
         </w:sdtContent>
       </w:sdt>
@@ -3899,7 +3978,7 @@
                     <pic:cNvPicPr/>
                   </pic:nvPicPr>
                   <pic:blipFill>
-                    <a:blip r:embed="rId9">
+                    <a:blip r:embed="rId8">
                       <a:extLst>
                         <a:ext uri="{28A0092B-C50C-407E-A947-70E740481C1C}">
                           <a14:useLocalDpi xmlns:a14="http://schemas.microsoft.com/office/drawing/2010/main" val="0"/>
@@ -3943,7 +4022,7 @@
           <w:rPr>
             <w:color w:val="000000"/>
           </w:rPr>
-          <w:tag w:val="MENDELEY_CITATION_v3_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"/>
+          <w:tag w:val="MENDELEY_CITATION_v3_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"/>
           <w:id w:val="137997367"/>
           <w:placeholder>
             <w:docPart w:val="DefaultPlaceholder_-1854013440"/>
@@ -3954,7 +4033,7 @@
             <w:rPr>
               <w:color w:val="000000"/>
             </w:rPr>
-            <w:t>[15]</w:t>
+            <w:t>[8]</w:t>
           </w:r>
         </w:sdtContent>
       </w:sdt>
@@ -3988,7 +4067,7 @@
                     <pic:cNvPicPr/>
                   </pic:nvPicPr>
                   <pic:blipFill>
-                    <a:blip r:embed="rId10">
+                    <a:blip r:embed="rId9">
                       <a:extLst>
                         <a:ext uri="{28A0092B-C50C-407E-A947-70E740481C1C}">
                           <a14:useLocalDpi xmlns:a14="http://schemas.microsoft.com/office/drawing/2010/main" val="0"/>
@@ -4033,7 +4112,7 @@
           <w:rPr>
             <w:color w:val="000000"/>
           </w:rPr>
-          <w:tag w:val="MENDELEY_CITATION_v3_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"/>
+          <w:tag w:val="MENDELEY_CITATION_v3_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"/>
           <w:id w:val="-1989626957"/>
           <w:placeholder>
             <w:docPart w:val="DefaultPlaceholder_-1854013440"/>
@@ -4044,7 +4123,7 @@
             <w:rPr>
               <w:color w:val="000000"/>
             </w:rPr>
-            <w:t>[15]</w:t>
+            <w:t>[8]</w:t>
           </w:r>
         </w:sdtContent>
       </w:sdt>
@@ -4077,7 +4156,7 @@
           <w:rPr>
             <w:color w:val="000000"/>
           </w:rPr>
-          <w:tag w:val="MENDELEY_CITATION_v3_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"/>
+          <w:tag w:val="MENDELEY_CITATION_v3_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"/>
           <w:id w:val="-932739833"/>
           <w:placeholder>
             <w:docPart w:val="DefaultPlaceholder_-1854013440"/>
@@ -4088,7 +4167,7 @@
             <w:rPr>
               <w:color w:val="000000"/>
             </w:rPr>
-            <w:t>[15]</w:t>
+            <w:t>[8]</w:t>
           </w:r>
         </w:sdtContent>
       </w:sdt>
@@ -4119,7 +4198,7 @@
           <w:rPr>
             <w:color w:val="000000"/>
           </w:rPr>
-          <w:tag w:val="MENDELEY_CITATION_v3_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"/>
+          <w:tag w:val="MENDELEY_CITATION_v3_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"/>
           <w:id w:val="-799613909"/>
           <w:placeholder>
             <w:docPart w:val="DefaultPlaceholder_-1854013440"/>
@@ -4130,7 +4209,7 @@
             <w:rPr>
               <w:color w:val="000000"/>
             </w:rPr>
-            <w:t>[15]</w:t>
+            <w:t>[8]</w:t>
           </w:r>
         </w:sdtContent>
       </w:sdt>
@@ -4166,7 +4245,7 @@
           <w:rPr>
             <w:color w:val="000000"/>
           </w:rPr>
-          <w:tag w:val="MENDELEY_CITATION_v3_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"/>
+          <w:tag w:val="MENDELEY_CITATION_v3_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"/>
           <w:id w:val="-638804717"/>
           <w:placeholder>
             <w:docPart w:val="DefaultPlaceholder_-1854013440"/>
@@ -4177,7 +4256,7 @@
             <w:rPr>
               <w:color w:val="000000"/>
             </w:rPr>
-            <w:t>[15]</w:t>
+            <w:t>[8]</w:t>
           </w:r>
         </w:sdtContent>
       </w:sdt>
@@ -4208,7 +4287,7 @@
           <w:rPr>
             <w:color w:val="000000"/>
           </w:rPr>
-          <w:tag w:val="MENDELEY_CITATION_v3_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"/>
+          <w:tag w:val="MENDELEY_CITATION_v3_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"/>
           <w:id w:val="158505514"/>
           <w:placeholder>
             <w:docPart w:val="DefaultPlaceholder_-1854013440"/>
@@ -4219,7 +4298,7 @@
             <w:rPr>
               <w:color w:val="000000"/>
             </w:rPr>
-            <w:t>[15]</w:t>
+            <w:t>[8]</w:t>
           </w:r>
         </w:sdtContent>
       </w:sdt>
@@ -4244,11 +4323,9 @@
       <w:pPr>
         <w:jc w:val="both"/>
       </w:pPr>
-      <w:proofErr w:type="gramStart"/>
-      <w:r>
-        <w:t>In order to</w:t>
-      </w:r>
-      <w:proofErr w:type="gramEnd"/>
+      <w:r>
+        <w:t>To</w:t>
+      </w:r>
       <w:r>
         <w:t xml:space="preserve"> complete an assignment with a dialect demonstration, this figure compares traditional fine-tuning with zero-shot, one-shot, and few-shot solutions. The latter three solutions involve what are essentially forward passes during testing, and in a few-shot scenario, the presentation is often given with a few dozen examples</w:t>
       </w:r>
@@ -4257,7 +4334,7 @@
           <w:rPr>
             <w:color w:val="000000"/>
           </w:rPr>
-          <w:tag w:val="MENDELEY_CITATION_v3_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"/>
+          <w:tag w:val="MENDELEY_CITATION_v3_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"/>
           <w:id w:val="-416470972"/>
           <w:placeholder>
             <w:docPart w:val="DefaultPlaceholder_-1854013440"/>
@@ -4268,7 +4345,7 @@
             <w:rPr>
               <w:color w:val="000000"/>
             </w:rPr>
-            <w:t>[15]</w:t>
+            <w:t>[8]</w:t>
           </w:r>
         </w:sdtContent>
       </w:sdt>
@@ -4301,7 +4378,7 @@
                     <pic:cNvPicPr/>
                   </pic:nvPicPr>
                   <pic:blipFill>
-                    <a:blip r:embed="rId11">
+                    <a:blip r:embed="rId10">
                       <a:extLst>
                         <a:ext uri="{28A0092B-C50C-407E-A947-70E740481C1C}">
                           <a14:useLocalDpi xmlns:a14="http://schemas.microsoft.com/office/drawing/2010/main" val="0"/>
@@ -4372,7 +4449,15 @@
       </w:r>
       <w:proofErr w:type="spellEnd"/>
       <w:r>
-        <w:t xml:space="preserve"> has demonstrated cutting-edge performance in a variety of research areas and real-world applications, including language interpretation, content summarization, and others. Several of the problems are:</w:t>
+        <w:t xml:space="preserve"> has demonstrated cutting-edge performance in a variety of research areas and real-world applications, including language interpretation, content summarization, and others. </w:t>
+      </w:r>
+    </w:p>
+    <w:p>
+      <w:pPr>
+        <w:jc w:val="both"/>
+      </w:pPr>
+      <w:r>
+        <w:t>Several of the problems are:</w:t>
       </w:r>
     </w:p>
     <w:p>
@@ -4388,464 +4473,692 @@
         <w:jc w:val="both"/>
       </w:pPr>
       <w:r>
-        <w:t>The preparation data for GPT-3 is gathered from a variety of sources but is still limited to a particular range of domains. This suggests that GPT-3 may struggle with tasks that call for information unique to a certain area or with languages that are poorly represented in its preparation materials.</w:t>
-      </w:r>
-    </w:p>
-    <w:p>
-      <w:pPr>
-        <w:jc w:val="both"/>
-      </w:pPr>
-      <w:r>
-        <w:t>Quality issues: </w:t>
-      </w:r>
-      <w:r>
-        <w:t> </w:t>
-      </w:r>
-    </w:p>
-    <w:p>
-      <w:pPr>
-        <w:jc w:val="both"/>
-      </w:pPr>
-      <w:r>
-        <w:t>The preparation materials for the GPT-3 are extensive and varied, there is no guarantee that they will be of high quality. For instance, the data may have errors or anomalies that can influence how the model runs.</w:t>
-      </w:r>
-    </w:p>
-    <w:p>
-      <w:pPr>
-        <w:jc w:val="both"/>
-      </w:pPr>
-      <w:r>
-        <w:t>Need for differences: </w:t>
-      </w:r>
-    </w:p>
-    <w:p>
-      <w:pPr>
-        <w:jc w:val="both"/>
-      </w:pPr>
-      <w:r>
-        <w:t>Although GPT-3 uses a different language and set of points for preparing information, it may nevertheless require distinct representational properties. For instance, insufficient representation of specific communities or societies in the provided data may result in predispositions in the model's returns.</w:t>
-      </w:r>
-    </w:p>
-    <w:p>
-      <w:pPr>
-        <w:jc w:val="both"/>
-      </w:pPr>
-      <w:r>
-        <w:t>Need for control over information determination:</w:t>
-      </w:r>
-    </w:p>
-    <w:p>
-      <w:pPr>
-        <w:jc w:val="both"/>
-      </w:pPr>
-      <w:r>
-        <w:t>There is limited control over which information points are included, GPT-3's prepared material is organically chosen based on factors including relevance and quality. This could make it difficult to address problems or tendencies when gathering information.</w:t>
-      </w:r>
-    </w:p>
-    <w:p>
-      <w:pPr>
-        <w:jc w:val="both"/>
-      </w:pPr>
-      <w:r>
-        <w:t>Restricted generalizability: </w:t>
-      </w:r>
-    </w:p>
-    <w:p>
-      <w:pPr>
-        <w:jc w:val="both"/>
-      </w:pPr>
-      <w:r>
-        <w:t> GPT-3 can produce incredible results in normal dialect but may still struggle with tasks that call for more general knowledge or thought. For instance, GPT-3 may struggle with tasks that call for common sense reasoning or the ability to connect seemingly unrelated bits of information.</w:t>
-      </w:r>
-    </w:p>
-    <w:p>
-      <w:pPr>
-        <w:jc w:val="both"/>
-      </w:pPr>
-      <w:r>
-        <w:t>Need for standardized measurements: </w:t>
-      </w:r>
-    </w:p>
-    <w:p>
-      <w:pPr>
-        <w:jc w:val="both"/>
-      </w:pPr>
-      <w:r>
-        <w:t>It might be challenging to compare various dialect models because there is no agreed-upon set of metrics for measuring dialect models. Though often used, metrics like perplexity and precision do not fundamentally cover all aspects of a model's execution.</w:t>
-      </w:r>
-    </w:p>
-    <w:p>
-      <w:pPr>
-        <w:jc w:val="both"/>
-      </w:pPr>
-      <w:r>
-        <w:t xml:space="preserve">Restricted information accessibility: </w:t>
-      </w:r>
-    </w:p>
-    <w:p>
-      <w:pPr>
-        <w:jc w:val="both"/>
-      </w:pPr>
-      <w:r>
-        <w:t>Finding high-quality datasets that are pricey enough to provide an in-depth analysis of a dialect demonstration might be challenging. Many existing datasets are typically sparse or exclusive to a particular assignment or space.</w:t>
-      </w:r>
-    </w:p>
-    <w:p>
-      <w:pPr>
-        <w:jc w:val="both"/>
-      </w:pPr>
-      <w:r>
-        <w:t>Trouble of assignments: </w:t>
-      </w:r>
-    </w:p>
-    <w:p>
-      <w:pPr>
-        <w:jc w:val="both"/>
-      </w:pPr>
-      <w:r>
-        <w:t>Some tasks, like using common sense or knowing common dialects, are inherently difficult and may not have precise standards or gold standards for evaluation.</w:t>
-      </w:r>
-    </w:p>
-    <w:p>
-      <w:pPr>
-        <w:jc w:val="both"/>
-      </w:pPr>
-    </w:p>
-    <w:p>
-      <w:pPr>
-        <w:jc w:val="both"/>
-      </w:pPr>
-      <w:r>
-        <w:lastRenderedPageBreak/>
-        <w:t>Demonstrate inclinations: </w:t>
-      </w:r>
-    </w:p>
-    <w:p>
-      <w:pPr>
-        <w:jc w:val="both"/>
-      </w:pPr>
-      <w:r>
-        <w:t>Dialect models might exhibit tendencies that are difficult for typical assessment metrics to fully reflect. For instance, if a demonstration's perplexity score is poor, it may in fact elicit angry or damaging language.</w:t>
-      </w:r>
-    </w:p>
-    <w:p>
-      <w:pPr>
-        <w:jc w:val="both"/>
-      </w:pPr>
-      <w:r>
-        <w:t xml:space="preserve">Rapidly evolving field: </w:t>
-      </w:r>
-    </w:p>
-    <w:p>
-      <w:pPr>
-        <w:jc w:val="both"/>
-      </w:pPr>
-      <w:r>
-        <w:t>New models and techniques are often developed in the rapidly evolving field of natural language processing. Comparing models that were created using multiple methods or datasets can be difficult as a result.</w:t>
-      </w:r>
-    </w:p>
-    <w:p>
-      <w:pPr>
-        <w:jc w:val="both"/>
-      </w:pPr>
-      <w:r>
-        <w:t xml:space="preserve">The </w:t>
-      </w:r>
-      <w:proofErr w:type="spellStart"/>
-      <w:r>
-        <w:t>SuperGLUE</w:t>
-      </w:r>
-      <w:proofErr w:type="spellEnd"/>
-      <w:r>
-        <w:t xml:space="preserve"> benchmark and the Common Dialect Understanding Evaluation (Glue) benchmark are examples of efforts being made to develop more uniform standards for dialect models despite these difficulties. We will gain a far better knowledge of the benefits and drawbacks of various dialect models and progress the area of natural language processing by moving forward with these benchmarks and evaluating models on a variety of assignments.</w:t>
-      </w:r>
-    </w:p>
-    <w:p>
-      <w:pPr>
-        <w:jc w:val="both"/>
-      </w:pPr>
-    </w:p>
-    <w:p>
-      <w:pPr>
-        <w:ind w:left="450"/>
-        <w:jc w:val="both"/>
-      </w:pPr>
-      <w:proofErr w:type="spellStart"/>
-      <w:r>
-        <w:t>Reivew</w:t>
-      </w:r>
-      <w:proofErr w:type="spellEnd"/>
-      <w:r>
-        <w:t xml:space="preserve"> of </w:t>
-      </w:r>
-      <w:r>
-        <w:t>more than</w:t>
-      </w:r>
-      <w:r>
-        <w:t xml:space="preserve"> 10 papers from journal (2019-2023)</w:t>
-      </w:r>
-    </w:p>
-    <w:p>
-      <w:pPr>
-        <w:ind w:left="450"/>
-        <w:jc w:val="both"/>
-      </w:pPr>
-    </w:p>
-    <w:p>
-      <w:pPr>
-        <w:ind w:left="450"/>
-        <w:jc w:val="both"/>
-      </w:pPr>
-      <w:r>
-        <w:t>Discuss</w:t>
-      </w:r>
-    </w:p>
-    <w:p>
-      <w:pPr>
-        <w:ind w:left="1440"/>
-        <w:jc w:val="both"/>
-      </w:pPr>
-      <w:proofErr w:type="spellStart"/>
-      <w:r>
-        <w:t>ChatGPT</w:t>
-      </w:r>
-      <w:proofErr w:type="spellEnd"/>
-      <w:r>
-        <w:t xml:space="preserve"> and its applications</w:t>
-      </w:r>
-    </w:p>
-    <w:p>
-      <w:pPr>
-        <w:ind w:left="2160"/>
-        <w:jc w:val="both"/>
-      </w:pPr>
-      <w:r>
-        <w:t>Industry applications</w:t>
-      </w:r>
-      <w:r>
-        <w:t>&gt;&gt; education, health, medicine, industry, research</w:t>
-      </w:r>
-    </w:p>
-    <w:p>
-      <w:pPr>
-        <w:ind w:left="2160"/>
-        <w:jc w:val="both"/>
-      </w:pPr>
-      <w:r>
-        <w:t xml:space="preserve">NLP Applications &gt;&gt; content generation, text summarization, machine translation, </w:t>
-      </w:r>
-      <w:proofErr w:type="gramStart"/>
-      <w:r>
-        <w:t>QA,…</w:t>
-      </w:r>
-      <w:proofErr w:type="gramEnd"/>
-    </w:p>
-    <w:p>
-      <w:pPr>
-        <w:ind w:left="1440"/>
-        <w:jc w:val="both"/>
-      </w:pPr>
-      <w:proofErr w:type="spellStart"/>
-      <w:r>
-        <w:t>chatGPT</w:t>
-      </w:r>
-      <w:proofErr w:type="spellEnd"/>
-      <w:r>
-        <w:t xml:space="preserve"> and its Pros / Cons</w:t>
-      </w:r>
-      <w:r>
-        <w:t xml:space="preserve"> / limitations</w:t>
-      </w:r>
-    </w:p>
-    <w:p>
-      <w:pPr>
-        <w:ind w:left="1440"/>
-        <w:jc w:val="both"/>
-      </w:pPr>
-      <w:proofErr w:type="spellStart"/>
-      <w:r>
-        <w:t>ChatGPT</w:t>
-      </w:r>
-      <w:proofErr w:type="spellEnd"/>
-      <w:r>
-        <w:t xml:space="preserve"> and its technical implementation</w:t>
-      </w:r>
-      <w:r>
-        <w:t xml:space="preserve"> with diagram</w:t>
-      </w:r>
-    </w:p>
-    <w:p>
-      <w:pPr>
-        <w:ind w:left="1440"/>
-        <w:jc w:val="both"/>
-      </w:pPr>
-      <w:proofErr w:type="spellStart"/>
-      <w:r>
-        <w:t>ChatGPT</w:t>
-      </w:r>
-      <w:proofErr w:type="spellEnd"/>
-      <w:r>
-        <w:t xml:space="preserve"> and its comparison with other </w:t>
-      </w:r>
-      <w:r>
-        <w:t>AI-based</w:t>
-      </w:r>
-      <w:r>
-        <w:t xml:space="preserve"> </w:t>
-      </w:r>
-      <w:r>
-        <w:t>chatbots</w:t>
-      </w:r>
-    </w:p>
-    <w:p>
-      <w:pPr>
-        <w:ind w:left="1440"/>
-        <w:jc w:val="both"/>
-      </w:pPr>
-      <w:proofErr w:type="spellStart"/>
-      <w:r>
-        <w:t>ChatGPT</w:t>
-      </w:r>
-      <w:proofErr w:type="spellEnd"/>
-      <w:r>
-        <w:t xml:space="preserve"> and performance issues</w:t>
-      </w:r>
-    </w:p>
-    <w:p>
-      <w:pPr>
-        <w:pStyle w:val="ListParagraph"/>
-        <w:numPr>
-          <w:ilvl w:val="0"/>
-          <w:numId w:val="2"/>
-        </w:numPr>
-        <w:jc w:val="both"/>
-      </w:pPr>
-      <w:r>
-        <w:t>Analysis</w:t>
-      </w:r>
-    </w:p>
-    <w:p>
-      <w:pPr>
-        <w:pStyle w:val="ListParagraph"/>
-        <w:jc w:val="both"/>
-      </w:pPr>
-      <w:r>
-        <w:t xml:space="preserve">Analyze using 10 or more </w:t>
-      </w:r>
-      <w:proofErr w:type="gramStart"/>
-      <w:r>
-        <w:t>papers</w:t>
-      </w:r>
-      <w:proofErr w:type="gramEnd"/>
-    </w:p>
-    <w:p>
-      <w:pPr>
-        <w:pStyle w:val="ListParagraph"/>
-        <w:jc w:val="both"/>
-      </w:pPr>
-      <w:r>
-        <w:t>Critically analyze</w:t>
-      </w:r>
-      <w:r>
-        <w:t xml:space="preserve"> &gt;&gt; cross-check statement presented in one paper with that in another paper, present your opinion as well.</w:t>
-      </w:r>
-    </w:p>
-    <w:p>
-      <w:pPr>
-        <w:pStyle w:val="ListParagraph"/>
-        <w:ind w:left="1440"/>
-        <w:jc w:val="both"/>
-      </w:pPr>
-      <w:r>
-        <w:t>3.1 Ethical</w:t>
-      </w:r>
-      <w:r>
-        <w:t xml:space="preserve"> issues</w:t>
-      </w:r>
-    </w:p>
-    <w:p>
-      <w:pPr>
-        <w:pStyle w:val="ListParagraph"/>
-        <w:ind w:left="1440"/>
-        <w:jc w:val="both"/>
-      </w:pPr>
-      <w:r>
-        <w:t xml:space="preserve">3.2 </w:t>
-      </w:r>
-      <w:r>
-        <w:t>Trust issues</w:t>
-      </w:r>
-    </w:p>
-    <w:p>
-      <w:pPr>
-        <w:pStyle w:val="ListParagraph"/>
-        <w:ind w:left="1440"/>
-        <w:jc w:val="both"/>
-      </w:pPr>
-      <w:r>
-        <w:t>3.3 Accountability</w:t>
-      </w:r>
-      <w:r>
-        <w:t xml:space="preserve"> issue</w:t>
-      </w:r>
-    </w:p>
-    <w:p>
-      <w:pPr>
-        <w:pStyle w:val="ListParagraph"/>
-        <w:ind w:left="1440"/>
-        <w:jc w:val="both"/>
-      </w:pPr>
-    </w:p>
-    <w:p>
-      <w:pPr>
-        <w:pStyle w:val="ListParagraph"/>
-        <w:ind w:left="1440"/>
-        <w:jc w:val="both"/>
-      </w:pPr>
-    </w:p>
-    <w:p>
-      <w:pPr>
-        <w:pStyle w:val="ListParagraph"/>
-        <w:ind w:left="1440"/>
-        <w:jc w:val="both"/>
-      </w:pPr>
-    </w:p>
-    <w:p>
-      <w:pPr>
-        <w:pStyle w:val="ListParagraph"/>
-        <w:ind w:left="1440"/>
-        <w:jc w:val="both"/>
-      </w:pPr>
-      <w:r>
-        <w:lastRenderedPageBreak/>
-        <w:t>Bias and ethical considerations must be considered when using GPT-3 for natural language processing. Here are a few essential points to bear in mind:</w:t>
-      </w:r>
-    </w:p>
-    <w:p>
-      <w:pPr>
-        <w:pStyle w:val="ListParagraph"/>
-        <w:ind w:left="1440"/>
-        <w:jc w:val="both"/>
-      </w:pPr>
-      <w:r>
-        <w:t xml:space="preserve">Bias: </w:t>
-      </w:r>
-    </w:p>
-    <w:p>
-      <w:pPr>
-        <w:pStyle w:val="ListParagraph"/>
-        <w:ind w:left="1440"/>
-        <w:jc w:val="both"/>
-      </w:pPr>
-      <w:r>
-        <w:t>GPT-3 can reinforce and even strengthen societal prejudices, just like any machine learning model. This could be particularly problematic for natural language processing due to the possibility of bias or discrimination in language itself. To reduce bias, it's essential to train GPT-3 on a variety of representative datasets and to regularly verify for and correct any biased model output</w:t>
+        <w:t>The preparation data for GPT-3 is gathered from a variety of sources but is still limited to a particular range of domains. This suggests that GPT-3 may struggle with tasks that call for information unique to a certain area or with languages that are poorly represented in its preparation materials</w:t>
       </w:r>
       <w:sdt>
         <w:sdtPr>
           <w:rPr>
             <w:color w:val="000000"/>
           </w:rPr>
-          <w:tag w:val="MENDELEY_CITATION_v3_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"/>
+          <w:tag w:val="MENDELEY_CITATION_v3_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"/>
+          <w:id w:val="7036666"/>
+          <w:placeholder>
+            <w:docPart w:val="DefaultPlaceholder_-1854013440"/>
+          </w:placeholder>
+        </w:sdtPr>
+        <w:sdtContent>
+          <w:r>
+            <w:rPr>
+              <w:color w:val="000000"/>
+            </w:rPr>
+            <w:t>[21]</w:t>
+          </w:r>
+        </w:sdtContent>
+      </w:sdt>
+      <w:r>
+        <w:t>.</w:t>
+      </w:r>
+    </w:p>
+    <w:p>
+      <w:pPr>
+        <w:jc w:val="both"/>
+      </w:pPr>
+      <w:r>
+        <w:t>Quality issues: </w:t>
+      </w:r>
+      <w:r>
+        <w:t> </w:t>
+      </w:r>
+    </w:p>
+    <w:p>
+      <w:pPr>
+        <w:jc w:val="both"/>
+      </w:pPr>
+      <w:r>
+        <w:t>The preparation materials for the GPT-3 are extensive and varied, there is no guarantee that they will be of high quality. For instance, the data may have errors or anomalies that can influence how the model runs</w:t>
+      </w:r>
+      <w:sdt>
+        <w:sdtPr>
+          <w:rPr>
+            <w:color w:val="000000"/>
+          </w:rPr>
+          <w:tag w:val="MENDELEY_CITATION_v3_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"/>
+          <w:id w:val="592361753"/>
+          <w:placeholder>
+            <w:docPart w:val="DefaultPlaceholder_-1854013440"/>
+          </w:placeholder>
+        </w:sdtPr>
+        <w:sdtContent>
+          <w:r>
+            <w:rPr>
+              <w:color w:val="000000"/>
+            </w:rPr>
+            <w:t>[21]</w:t>
+          </w:r>
+        </w:sdtContent>
+      </w:sdt>
+      <w:r>
+        <w:t>.</w:t>
+      </w:r>
+    </w:p>
+    <w:p>
+      <w:pPr>
+        <w:jc w:val="both"/>
+      </w:pPr>
+      <w:r>
+        <w:t>Need for differences: </w:t>
+      </w:r>
+    </w:p>
+    <w:p>
+      <w:pPr>
+        <w:jc w:val="both"/>
+      </w:pPr>
+      <w:r>
+        <w:t>Although GPT-3 uses a different language and set of points for preparing information, it may nevertheless require distinct representational properties. For instance, insufficient representation of specific communities or societies in the provided data may result in predispositions in the model's returns</w:t>
+      </w:r>
+      <w:sdt>
+        <w:sdtPr>
+          <w:rPr>
+            <w:color w:val="000000"/>
+          </w:rPr>
+          <w:tag w:val="MENDELEY_CITATION_v3_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"/>
+          <w:id w:val="-1019694868"/>
+          <w:placeholder>
+            <w:docPart w:val="DefaultPlaceholder_-1854013440"/>
+          </w:placeholder>
+        </w:sdtPr>
+        <w:sdtContent>
+          <w:r>
+            <w:rPr>
+              <w:color w:val="000000"/>
+            </w:rPr>
+            <w:t>[21]</w:t>
+          </w:r>
+        </w:sdtContent>
+      </w:sdt>
+      <w:r>
+        <w:t>.</w:t>
+      </w:r>
+    </w:p>
+    <w:p>
+      <w:pPr>
+        <w:jc w:val="both"/>
+      </w:pPr>
+      <w:r>
+        <w:t>Need for control over information determination:</w:t>
+      </w:r>
+    </w:p>
+    <w:p>
+      <w:pPr>
+        <w:jc w:val="both"/>
+      </w:pPr>
+      <w:r>
+        <w:t>There is limited control over which information points are included, GPT-3's prepared material is organically chosen based on factors including relevance and quality. This could make it difficult to address problems or tendencies when gathering information</w:t>
+      </w:r>
+      <w:sdt>
+        <w:sdtPr>
+          <w:rPr>
+            <w:color w:val="000000"/>
+          </w:rPr>
+          <w:tag w:val="MENDELEY_CITATION_v3_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"/>
+          <w:id w:val="-2010130620"/>
+          <w:placeholder>
+            <w:docPart w:val="DefaultPlaceholder_-1854013440"/>
+          </w:placeholder>
+        </w:sdtPr>
+        <w:sdtContent>
+          <w:r>
+            <w:rPr>
+              <w:color w:val="000000"/>
+            </w:rPr>
+            <w:t>[21]</w:t>
+          </w:r>
+        </w:sdtContent>
+      </w:sdt>
+      <w:r>
+        <w:t>.</w:t>
+      </w:r>
+    </w:p>
+    <w:p>
+      <w:pPr>
+        <w:jc w:val="both"/>
+      </w:pPr>
+      <w:r>
+        <w:t>Restricted generalizability: </w:t>
+      </w:r>
+    </w:p>
+    <w:p>
+      <w:pPr>
+        <w:jc w:val="both"/>
+      </w:pPr>
+      <w:r>
+        <w:t> GPT-3 can produce incredible results in normal dialect but may still struggle with tasks that call for more general knowledge or thought. For instance, GPT-3 may struggle with tasks that call for common sense reasoning or the ability to connect seemingly unrelated bits of information</w:t>
+      </w:r>
+      <w:sdt>
+        <w:sdtPr>
+          <w:rPr>
+            <w:color w:val="000000"/>
+          </w:rPr>
+          <w:tag w:val="MENDELEY_CITATION_v3_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"/>
+          <w:id w:val="1158356043"/>
+          <w:placeholder>
+            <w:docPart w:val="DefaultPlaceholder_-1854013440"/>
+          </w:placeholder>
+        </w:sdtPr>
+        <w:sdtContent>
+          <w:r>
+            <w:rPr>
+              <w:color w:val="000000"/>
+            </w:rPr>
+            <w:t>[21]</w:t>
+          </w:r>
+        </w:sdtContent>
+      </w:sdt>
+      <w:r>
+        <w:t>.</w:t>
+      </w:r>
+    </w:p>
+    <w:p>
+      <w:pPr>
+        <w:jc w:val="both"/>
+      </w:pPr>
+      <w:r>
+        <w:t>Need for standardized measurements: </w:t>
+      </w:r>
+    </w:p>
+    <w:p>
+      <w:pPr>
+        <w:jc w:val="both"/>
+      </w:pPr>
+      <w:r>
+        <w:t>It might be challenging to compare various dialect models because there is no agreed-upon set of metrics for measuring dialect models. Though often used, metrics like perplexity and precision do not fundamentally cover all aspects of a model's execution</w:t>
+      </w:r>
+      <w:sdt>
+        <w:sdtPr>
+          <w:rPr>
+            <w:color w:val="000000"/>
+          </w:rPr>
+          <w:tag w:val="MENDELEY_CITATION_v3_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"/>
+          <w:id w:val="631449786"/>
+          <w:placeholder>
+            <w:docPart w:val="DefaultPlaceholder_-1854013440"/>
+          </w:placeholder>
+        </w:sdtPr>
+        <w:sdtContent>
+          <w:r>
+            <w:rPr>
+              <w:color w:val="000000"/>
+            </w:rPr>
+            <w:t>[21]</w:t>
+          </w:r>
+        </w:sdtContent>
+      </w:sdt>
+      <w:r>
+        <w:t>.</w:t>
+      </w:r>
+    </w:p>
+    <w:p>
+      <w:pPr>
+        <w:jc w:val="both"/>
+      </w:pPr>
+      <w:r>
+        <w:t xml:space="preserve">Restricted information accessibility: </w:t>
+      </w:r>
+    </w:p>
+    <w:p>
+      <w:pPr>
+        <w:jc w:val="both"/>
+      </w:pPr>
+      <w:r>
+        <w:t>Finding high-quality datasets that are pricey enough to provide an in-depth analysis of a dialect demonstration might be challenging. Many existing datasets are typically sparse or exclusive to a particular assignment or space</w:t>
+      </w:r>
+      <w:sdt>
+        <w:sdtPr>
+          <w:rPr>
+            <w:color w:val="000000"/>
+          </w:rPr>
+          <w:tag w:val="MENDELEY_CITATION_v3_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"/>
+          <w:id w:val="1421137586"/>
+          <w:placeholder>
+            <w:docPart w:val="DefaultPlaceholder_-1854013440"/>
+          </w:placeholder>
+        </w:sdtPr>
+        <w:sdtContent>
+          <w:r>
+            <w:rPr>
+              <w:color w:val="000000"/>
+            </w:rPr>
+            <w:t>[21]</w:t>
+          </w:r>
+        </w:sdtContent>
+      </w:sdt>
+      <w:r>
+        <w:t>.</w:t>
+      </w:r>
+    </w:p>
+    <w:p>
+      <w:pPr>
+        <w:jc w:val="both"/>
+      </w:pPr>
+      <w:r>
+        <w:t>Trouble of assignments: </w:t>
+      </w:r>
+    </w:p>
+    <w:p>
+      <w:pPr>
+        <w:jc w:val="both"/>
+      </w:pPr>
+      <w:r>
+        <w:t>Some tasks, like using common sense or knowing common dialects, are inherently difficult and may not have precise standards or gold standards for evaluation</w:t>
+      </w:r>
+      <w:sdt>
+        <w:sdtPr>
+          <w:rPr>
+            <w:color w:val="000000"/>
+          </w:rPr>
+          <w:tag w:val="MENDELEY_CITATION_v3_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"/>
+          <w:id w:val="-104737838"/>
+          <w:placeholder>
+            <w:docPart w:val="DefaultPlaceholder_-1854013440"/>
+          </w:placeholder>
+        </w:sdtPr>
+        <w:sdtContent>
+          <w:r>
+            <w:rPr>
+              <w:color w:val="000000"/>
+            </w:rPr>
+            <w:t>[21]</w:t>
+          </w:r>
+        </w:sdtContent>
+      </w:sdt>
+      <w:r>
+        <w:t>.</w:t>
+      </w:r>
+    </w:p>
+    <w:p>
+      <w:pPr>
+        <w:jc w:val="both"/>
+      </w:pPr>
+    </w:p>
+    <w:p>
+      <w:pPr>
+        <w:jc w:val="both"/>
+      </w:pPr>
+      <w:r>
+        <w:t>Demonstrate inclinations: </w:t>
+      </w:r>
+    </w:p>
+    <w:p>
+      <w:pPr>
+        <w:jc w:val="both"/>
+      </w:pPr>
+      <w:r>
+        <w:t>Dialect models might exhibit tendencies that are difficult for typical assessment metrics to fully reflect. For instance, if a demonstration's perplexity score is poor, it may in fact elicit angry or damaging language</w:t>
+      </w:r>
+      <w:sdt>
+        <w:sdtPr>
+          <w:rPr>
+            <w:color w:val="000000"/>
+          </w:rPr>
+          <w:tag w:val="MENDELEY_CITATION_v3_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"/>
+          <w:id w:val="698905179"/>
+          <w:placeholder>
+            <w:docPart w:val="DefaultPlaceholder_-1854013440"/>
+          </w:placeholder>
+        </w:sdtPr>
+        <w:sdtContent>
+          <w:r>
+            <w:rPr>
+              <w:color w:val="000000"/>
+            </w:rPr>
+            <w:t>[21]</w:t>
+          </w:r>
+        </w:sdtContent>
+      </w:sdt>
+      <w:r>
+        <w:t>.</w:t>
+      </w:r>
+    </w:p>
+    <w:p>
+      <w:pPr>
+        <w:jc w:val="both"/>
+      </w:pPr>
+      <w:r>
+        <w:t xml:space="preserve">Rapidly evolving field: </w:t>
+      </w:r>
+    </w:p>
+    <w:p>
+      <w:pPr>
+        <w:jc w:val="both"/>
+      </w:pPr>
+      <w:r>
+        <w:t>New models and techniques are often developed in the rapidly evolving field of natural language processing. Comparing models that were created using multiple methods or datasets can be difficult as a result</w:t>
+      </w:r>
+      <w:sdt>
+        <w:sdtPr>
+          <w:rPr>
+            <w:color w:val="000000"/>
+          </w:rPr>
+          <w:tag w:val="MENDELEY_CITATION_v3_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"/>
+          <w:id w:val="689029012"/>
+          <w:placeholder>
+            <w:docPart w:val="DefaultPlaceholder_-1854013440"/>
+          </w:placeholder>
+        </w:sdtPr>
+        <w:sdtContent>
+          <w:r>
+            <w:rPr>
+              <w:color w:val="000000"/>
+            </w:rPr>
+            <w:t>[21]</w:t>
+          </w:r>
+        </w:sdtContent>
+      </w:sdt>
+      <w:r>
+        <w:t>.</w:t>
+      </w:r>
+    </w:p>
+    <w:p>
+      <w:pPr>
+        <w:jc w:val="both"/>
+      </w:pPr>
+      <w:r>
+        <w:t xml:space="preserve">The </w:t>
+      </w:r>
+      <w:proofErr w:type="spellStart"/>
+      <w:r>
+        <w:t>SuperGLUE</w:t>
+      </w:r>
+      <w:proofErr w:type="spellEnd"/>
+      <w:r>
+        <w:t xml:space="preserve"> benchmark and the Common Dialect Understanding Evaluation (Glue) benchmark are examples of efforts being made to develop more uniform standards for dialect models despite these difficulties. We will gain a far better knowledge of the benefits and drawbacks of various dialect models and progress the area of natural language processing by moving forward with these benchmarks and evaluating models on a variety of assignments.</w:t>
+      </w:r>
+    </w:p>
+    <w:p>
+      <w:pPr>
+        <w:jc w:val="both"/>
+      </w:pPr>
+    </w:p>
+    <w:p>
+      <w:pPr>
+        <w:ind w:left="450"/>
+        <w:jc w:val="both"/>
+      </w:pPr>
+      <w:proofErr w:type="spellStart"/>
+      <w:r>
+        <w:t>Reivew</w:t>
+      </w:r>
+      <w:proofErr w:type="spellEnd"/>
+      <w:r>
+        <w:t xml:space="preserve"> of </w:t>
+      </w:r>
+      <w:r>
+        <w:t>more than</w:t>
+      </w:r>
+      <w:r>
+        <w:t xml:space="preserve"> 10 papers from journal (2019-2023)</w:t>
+      </w:r>
+    </w:p>
+    <w:p>
+      <w:pPr>
+        <w:ind w:left="450"/>
+        <w:jc w:val="both"/>
+      </w:pPr>
+    </w:p>
+    <w:p>
+      <w:pPr>
+        <w:ind w:left="450"/>
+        <w:jc w:val="both"/>
+      </w:pPr>
+      <w:r>
+        <w:t>Discuss</w:t>
+      </w:r>
+    </w:p>
+    <w:p>
+      <w:pPr>
+        <w:ind w:left="1440"/>
+        <w:jc w:val="both"/>
+      </w:pPr>
+      <w:proofErr w:type="spellStart"/>
+      <w:r>
+        <w:t>ChatGPT</w:t>
+      </w:r>
+      <w:proofErr w:type="spellEnd"/>
+      <w:r>
+        <w:t xml:space="preserve"> and its applications</w:t>
+      </w:r>
+    </w:p>
+    <w:p>
+      <w:pPr>
+        <w:ind w:left="2160"/>
+        <w:jc w:val="both"/>
+      </w:pPr>
+      <w:r>
+        <w:t>Industry applications</w:t>
+      </w:r>
+      <w:r>
+        <w:t>&gt;&gt; education, health, medicine, industry, research</w:t>
+      </w:r>
+    </w:p>
+    <w:p>
+      <w:pPr>
+        <w:ind w:left="2160"/>
+        <w:jc w:val="both"/>
+      </w:pPr>
+      <w:r>
+        <w:t xml:space="preserve">NLP Applications &gt;&gt; content generation, text summarization, machine translation, </w:t>
+      </w:r>
+      <w:proofErr w:type="gramStart"/>
+      <w:r>
+        <w:t>QA,…</w:t>
+      </w:r>
+      <w:proofErr w:type="gramEnd"/>
+    </w:p>
+    <w:p>
+      <w:pPr>
+        <w:ind w:left="1440"/>
+        <w:jc w:val="both"/>
+      </w:pPr>
+      <w:proofErr w:type="spellStart"/>
+      <w:r>
+        <w:t>chatGPT</w:t>
+      </w:r>
+      <w:proofErr w:type="spellEnd"/>
+      <w:r>
+        <w:t xml:space="preserve"> and its Pros / Cons</w:t>
+      </w:r>
+      <w:r>
+        <w:t xml:space="preserve"> / limitations</w:t>
+      </w:r>
+    </w:p>
+    <w:p>
+      <w:pPr>
+        <w:ind w:left="1440"/>
+        <w:jc w:val="both"/>
+      </w:pPr>
+      <w:proofErr w:type="spellStart"/>
+      <w:r>
+        <w:t>ChatGPT</w:t>
+      </w:r>
+      <w:proofErr w:type="spellEnd"/>
+      <w:r>
+        <w:t xml:space="preserve"> and its technical implementation</w:t>
+      </w:r>
+      <w:r>
+        <w:t xml:space="preserve"> with diagram</w:t>
+      </w:r>
+    </w:p>
+    <w:p>
+      <w:pPr>
+        <w:ind w:left="1440"/>
+        <w:jc w:val="both"/>
+      </w:pPr>
+      <w:proofErr w:type="spellStart"/>
+      <w:r>
+        <w:t>ChatGPT</w:t>
+      </w:r>
+      <w:proofErr w:type="spellEnd"/>
+      <w:r>
+        <w:t xml:space="preserve"> and its comparison with other </w:t>
+      </w:r>
+      <w:r>
+        <w:t>AI-based</w:t>
+      </w:r>
+      <w:r>
+        <w:t xml:space="preserve"> </w:t>
+      </w:r>
+      <w:r>
+        <w:t>chatbots</w:t>
+      </w:r>
+    </w:p>
+    <w:p>
+      <w:pPr>
+        <w:ind w:left="1440"/>
+        <w:jc w:val="both"/>
+      </w:pPr>
+      <w:proofErr w:type="spellStart"/>
+      <w:r>
+        <w:t>ChatGPT</w:t>
+      </w:r>
+      <w:proofErr w:type="spellEnd"/>
+      <w:r>
+        <w:t xml:space="preserve"> and performance issues</w:t>
+      </w:r>
+    </w:p>
+    <w:p>
+      <w:pPr>
+        <w:pStyle w:val="ListParagraph"/>
+        <w:numPr>
+          <w:ilvl w:val="0"/>
+          <w:numId w:val="2"/>
+        </w:numPr>
+        <w:jc w:val="both"/>
+      </w:pPr>
+      <w:r>
+        <w:t>Analysis</w:t>
+      </w:r>
+    </w:p>
+    <w:p>
+      <w:pPr>
+        <w:pStyle w:val="ListParagraph"/>
+        <w:jc w:val="both"/>
+      </w:pPr>
+      <w:r>
+        <w:t xml:space="preserve">Analyze using 10 or more </w:t>
+      </w:r>
+      <w:proofErr w:type="gramStart"/>
+      <w:r>
+        <w:t>papers</w:t>
+      </w:r>
+      <w:proofErr w:type="gramEnd"/>
+    </w:p>
+    <w:p>
+      <w:pPr>
+        <w:pStyle w:val="ListParagraph"/>
+        <w:jc w:val="both"/>
+      </w:pPr>
+      <w:r>
+        <w:t>Critically analyze</w:t>
+      </w:r>
+      <w:r>
+        <w:t xml:space="preserve"> &gt;&gt; cross-check statement presented in one paper with that in another paper, present your opinion as well.</w:t>
+      </w:r>
+    </w:p>
+    <w:p>
+      <w:pPr>
+        <w:pStyle w:val="ListParagraph"/>
+        <w:ind w:left="1440"/>
+        <w:jc w:val="both"/>
+      </w:pPr>
+      <w:r>
+        <w:t>3.1 Ethical</w:t>
+      </w:r>
+      <w:r>
+        <w:t xml:space="preserve"> issues</w:t>
+      </w:r>
+    </w:p>
+    <w:p>
+      <w:pPr>
+        <w:pStyle w:val="ListParagraph"/>
+        <w:ind w:left="1440"/>
+        <w:jc w:val="both"/>
+      </w:pPr>
+      <w:r>
+        <w:t xml:space="preserve">3.2 </w:t>
+      </w:r>
+      <w:r>
+        <w:t>Trust issues</w:t>
+      </w:r>
+    </w:p>
+    <w:p>
+      <w:pPr>
+        <w:pStyle w:val="ListParagraph"/>
+        <w:ind w:left="1440"/>
+        <w:jc w:val="both"/>
+      </w:pPr>
+      <w:r>
+        <w:t>3.3 Accountability</w:t>
+      </w:r>
+      <w:r>
+        <w:t xml:space="preserve"> issue</w:t>
+      </w:r>
+    </w:p>
+    <w:p>
+      <w:pPr>
+        <w:pStyle w:val="ListParagraph"/>
+        <w:ind w:left="1440"/>
+        <w:jc w:val="both"/>
+      </w:pPr>
+    </w:p>
+    <w:p>
+      <w:pPr>
+        <w:pStyle w:val="ListParagraph"/>
+        <w:ind w:left="1440"/>
+        <w:jc w:val="both"/>
+      </w:pPr>
+    </w:p>
+    <w:p>
+      <w:pPr>
+        <w:pStyle w:val="ListParagraph"/>
+        <w:ind w:left="1440"/>
+        <w:jc w:val="both"/>
+      </w:pPr>
+    </w:p>
+    <w:p>
+      <w:pPr>
+        <w:pStyle w:val="ListParagraph"/>
+        <w:ind w:left="1440"/>
+        <w:jc w:val="both"/>
+      </w:pPr>
+      <w:r>
+        <w:t>Bias and ethical considerations must be considered when using GPT-3 for natural language processing. Here are a few essential points to bear in mind:</w:t>
+      </w:r>
+    </w:p>
+    <w:p>
+      <w:pPr>
+        <w:pStyle w:val="ListParagraph"/>
+        <w:ind w:left="1440"/>
+        <w:jc w:val="both"/>
+      </w:pPr>
+      <w:r>
+        <w:t xml:space="preserve">Bias: </w:t>
+      </w:r>
+    </w:p>
+    <w:p>
+      <w:pPr>
+        <w:pStyle w:val="ListParagraph"/>
+        <w:ind w:left="1440"/>
+        <w:jc w:val="both"/>
+      </w:pPr>
+      <w:r>
+        <w:t>GPT-3 can reinforce and even strengthen societal prejudices, just like any machine learning model. This could be particularly problematic for natural language processing due to the possibility of bias or discrimination in language itself. To reduce bias, it's essential to train GPT-3 on a variety of representative datasets and to regularly verify for and correct any biased model output</w:t>
+      </w:r>
+      <w:sdt>
+        <w:sdtPr>
+          <w:rPr>
+            <w:color w:val="000000"/>
+          </w:rPr>
+          <w:tag w:val="MENDELEY_CITATION_v3_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"/>
           <w:id w:val="-505827308"/>
           <w:placeholder>
             <w:docPart w:val="DefaultPlaceholder_-1854013440"/>
@@ -4856,7 +5169,7 @@
             <w:rPr>
               <w:color w:val="000000"/>
             </w:rPr>
-            <w:t>[16]</w:t>
+            <w:t>[22]</w:t>
           </w:r>
         </w:sdtContent>
       </w:sdt>
@@ -4895,7 +5208,7 @@
           <w:rPr>
             <w:color w:val="000000"/>
           </w:rPr>
-          <w:tag w:val="MENDELEY_CITATION_v3_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"/>
+          <w:tag w:val="MENDELEY_CITATION_v3_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"/>
           <w:id w:val="692111113"/>
           <w:placeholder>
             <w:docPart w:val="DefaultPlaceholder_-1854013440"/>
@@ -4906,7 +5219,7 @@
             <w:rPr>
               <w:color w:val="000000"/>
             </w:rPr>
-            <w:t>[16]</w:t>
+            <w:t>[22]</w:t>
           </w:r>
         </w:sdtContent>
       </w:sdt>
@@ -4945,7 +5258,7 @@
           <w:rPr>
             <w:color w:val="000000"/>
           </w:rPr>
-          <w:tag w:val="MENDELEY_CITATION_v3_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"/>
+          <w:tag w:val="MENDELEY_CITATION_v3_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"/>
           <w:id w:val="191342558"/>
           <w:placeholder>
             <w:docPart w:val="DefaultPlaceholder_-1854013440"/>
@@ -4956,7 +5269,7 @@
             <w:rPr>
               <w:color w:val="000000"/>
             </w:rPr>
-            <w:t>[16]</w:t>
+            <w:t>[22]</w:t>
           </w:r>
         </w:sdtContent>
       </w:sdt>
@@ -4995,7 +5308,7 @@
           <w:rPr>
             <w:color w:val="000000"/>
           </w:rPr>
-          <w:tag w:val="MENDELEY_CITATION_v3_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"/>
+          <w:tag w:val="MENDELEY_CITATION_v3_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"/>
           <w:id w:val="-238790679"/>
           <w:placeholder>
             <w:docPart w:val="DefaultPlaceholder_-1854013440"/>
@@ -5006,7 +5319,7 @@
             <w:rPr>
               <w:color w:val="000000"/>
             </w:rPr>
-            <w:t>[16]</w:t>
+            <w:t>[22]</w:t>
           </w:r>
         </w:sdtContent>
       </w:sdt>
@@ -5048,7 +5361,7 @@
           <w:rPr>
             <w:color w:val="000000"/>
           </w:rPr>
-          <w:tag w:val="MENDELEY_CITATION_v3_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"/>
+          <w:tag w:val="MENDELEY_CITATION_v3_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"/>
           <w:id w:val="-2114347780"/>
           <w:placeholder>
             <w:docPart w:val="DefaultPlaceholder_-1854013440"/>
@@ -5059,7 +5372,7 @@
             <w:rPr>
               <w:color w:val="000000"/>
             </w:rPr>
-            <w:t>[16]</w:t>
+            <w:t>[22]</w:t>
           </w:r>
         </w:sdtContent>
       </w:sdt>
@@ -5362,7 +5675,7 @@
                     <w:autoSpaceDE w:val="0"/>
                     <w:autoSpaceDN w:val="0"/>
                     <w:ind w:hanging="640"/>
-                    <w:divId w:val="1263024872"/>
+                    <w:divId w:val="871695639"/>
                     <w:rPr>
                       <w:rFonts w:eastAsia="Times New Roman"/>
                       <w:sz w:val="24"/>
@@ -5444,7 +5757,7 @@
                     <w:autoSpaceDE w:val="0"/>
                     <w:autoSpaceDN w:val="0"/>
                     <w:ind w:hanging="640"/>
-                    <w:divId w:val="1602758391"/>
+                    <w:divId w:val="1232883296"/>
                     <w:rPr>
                       <w:rFonts w:eastAsia="Times New Roman"/>
                     </w:rPr>
@@ -5524,7 +5837,7 @@
                     <w:autoSpaceDE w:val="0"/>
                     <w:autoSpaceDN w:val="0"/>
                     <w:ind w:hanging="640"/>
-                    <w:divId w:val="1629360704"/>
+                    <w:divId w:val="1267423169"/>
                     <w:rPr>
                       <w:rFonts w:eastAsia="Times New Roman"/>
                     </w:rPr>
@@ -5604,7 +5917,7 @@
                     <w:autoSpaceDE w:val="0"/>
                     <w:autoSpaceDN w:val="0"/>
                     <w:ind w:hanging="640"/>
-                    <w:divId w:val="1022514708"/>
+                    <w:divId w:val="811143019"/>
                     <w:rPr>
                       <w:rFonts w:eastAsia="Times New Roman"/>
                     </w:rPr>
@@ -5671,7 +5984,7 @@
                     <w:autoSpaceDE w:val="0"/>
                     <w:autoSpaceDN w:val="0"/>
                     <w:ind w:hanging="640"/>
-                    <w:divId w:val="1406957675"/>
+                    <w:divId w:val="273710443"/>
                     <w:rPr>
                       <w:rFonts w:eastAsia="Times New Roman"/>
                     </w:rPr>
@@ -5687,7 +6000,49 @@
                       <w:rFonts w:eastAsia="Times New Roman"/>
                     </w:rPr>
                     <w:tab/>
-                    <w:t xml:space="preserve">A. Vaswani </w:t>
+                    <w:t xml:space="preserve">V. </w:t>
+                  </w:r>
+                  <w:proofErr w:type="spellStart"/>
+                  <w:r>
+                    <w:rPr>
+                      <w:rFonts w:eastAsia="Times New Roman"/>
+                    </w:rPr>
+                    <w:t>Goar</w:t>
+                  </w:r>
+                  <w:proofErr w:type="spellEnd"/>
+                  <w:r>
+                    <w:rPr>
+                      <w:rFonts w:eastAsia="Times New Roman"/>
+                    </w:rPr>
+                    <w:t xml:space="preserve">, N. S. Yadav, and P. S. Yadav, ‘Conversational AI for Natural Language Processing: </w:t>
+                  </w:r>
+                  <w:proofErr w:type="gramStart"/>
+                  <w:r>
+                    <w:rPr>
+                      <w:rFonts w:eastAsia="Times New Roman"/>
+                    </w:rPr>
+                    <w:t>An</w:t>
+                  </w:r>
+                  <w:proofErr w:type="gramEnd"/>
+                  <w:r>
+                    <w:rPr>
+                      <w:rFonts w:eastAsia="Times New Roman"/>
+                    </w:rPr>
+                    <w:t xml:space="preserve"> Review of </w:t>
+                  </w:r>
+                  <w:proofErr w:type="spellStart"/>
+                  <w:r>
+                    <w:rPr>
+                      <w:rFonts w:eastAsia="Times New Roman"/>
+                    </w:rPr>
+                    <w:t>ChatGPT</w:t>
+                  </w:r>
+                  <w:proofErr w:type="spellEnd"/>
+                  <w:r>
+                    <w:rPr>
+                      <w:rFonts w:eastAsia="Times New Roman"/>
+                    </w:rPr>
+                    <w:t xml:space="preserve">’, </w:t>
                   </w:r>
                   <w:r>
                     <w:rPr>
@@ -5695,13 +6050,27 @@
                       <w:i/>
                       <w:iCs/>
                     </w:rPr>
-                    <w:t>et al.</w:t>
-                  </w:r>
-                  <w:r>
-                    <w:rPr>
-                      <w:rFonts w:eastAsia="Times New Roman"/>
-                    </w:rPr>
-                    <w:t>, ‘Attention Is All You Need’, Jun. 2017, [Online]. Available: http://arxiv.org/abs/1706.03762</w:t>
+                    <w:t>International Journal on Recent and Innovation Trends in Computing and Communication</w:t>
+                  </w:r>
+                  <w:r>
+                    <w:rPr>
+                      <w:rFonts w:eastAsia="Times New Roman"/>
+                    </w:rPr>
+                    <w:t xml:space="preserve">, vol. 11, no. 3s, pp. 109–117, Mar. 2023, </w:t>
+                  </w:r>
+                  <w:proofErr w:type="spellStart"/>
+                  <w:r>
+                    <w:rPr>
+                      <w:rFonts w:eastAsia="Times New Roman"/>
+                    </w:rPr>
+                    <w:t>doi</w:t>
+                  </w:r>
+                  <w:proofErr w:type="spellEnd"/>
+                  <w:r>
+                    <w:rPr>
+                      <w:rFonts w:eastAsia="Times New Roman"/>
+                    </w:rPr>
+                    <w:t>: 10.17762/ijritcc.v11i3s.6161.</w:t>
                   </w:r>
                 </w:p>
                 <w:p>
@@ -5709,7 +6078,7 @@
                     <w:autoSpaceDE w:val="0"/>
                     <w:autoSpaceDN w:val="0"/>
                     <w:ind w:hanging="640"/>
-                    <w:divId w:val="1593472805"/>
+                    <w:divId w:val="321935857"/>
                     <w:rPr>
                       <w:rFonts w:eastAsia="Times New Roman"/>
                     </w:rPr>
@@ -5725,63 +6094,63 @@
                       <w:rFonts w:eastAsia="Times New Roman"/>
                     </w:rPr>
                     <w:tab/>
-                    <w:t>S. Atlas, ‘</w:t>
+                    <w:t>P. P. Ray, ‘</w:t>
                   </w:r>
                   <w:proofErr w:type="spellStart"/>
                   <w:r>
                     <w:rPr>
                       <w:rFonts w:eastAsia="Times New Roman"/>
                     </w:rPr>
-                    <w:t>DigitalCommons@URI</w:t>
+                    <w:t>ChatGPT</w:t>
                   </w:r>
                   <w:proofErr w:type="spellEnd"/>
                   <w:r>
                     <w:rPr>
                       <w:rFonts w:eastAsia="Times New Roman"/>
                     </w:rPr>
-                    <w:t xml:space="preserve"> </w:t>
+                    <w:t xml:space="preserve">: A comprehensive review on background, applications, key challenges, bias, ethics, limitations and future scope’, </w:t>
+                  </w:r>
+                  <w:r>
+                    <w:rPr>
+                      <w:rFonts w:eastAsia="Times New Roman"/>
+                      <w:i/>
+                      <w:iCs/>
+                    </w:rPr>
+                    <w:t>Internet of Things and Cyber-Physical Systems</w:t>
+                  </w:r>
+                  <w:r>
+                    <w:rPr>
+                      <w:rFonts w:eastAsia="Times New Roman"/>
+                    </w:rPr>
+                    <w:t xml:space="preserve">, vol. 3. </w:t>
                   </w:r>
                   <w:proofErr w:type="spellStart"/>
                   <w:r>
                     <w:rPr>
                       <w:rFonts w:eastAsia="Times New Roman"/>
                     </w:rPr>
-                    <w:t>DigitalCommons@URI</w:t>
+                    <w:t>KeAi</w:t>
                   </w:r>
                   <w:proofErr w:type="spellEnd"/>
                   <w:r>
                     <w:rPr>
                       <w:rFonts w:eastAsia="Times New Roman"/>
                     </w:rPr>
-                    <w:t xml:space="preserve"> </w:t>
+                    <w:t xml:space="preserve"> Communications Co., pp. 121–154, Jan. 01, 2023. </w:t>
                   </w:r>
                   <w:proofErr w:type="spellStart"/>
                   <w:r>
                     <w:rPr>
                       <w:rFonts w:eastAsia="Times New Roman"/>
                     </w:rPr>
-                    <w:t>ChatGPT</w:t>
+                    <w:t>doi</w:t>
                   </w:r>
                   <w:proofErr w:type="spellEnd"/>
                   <w:r>
                     <w:rPr>
                       <w:rFonts w:eastAsia="Times New Roman"/>
                     </w:rPr>
-                    <w:t xml:space="preserve"> for Higher Education and Professional Development: A </w:t>
-                  </w:r>
-                  <w:proofErr w:type="spellStart"/>
-                  <w:r>
-                    <w:rPr>
-                      <w:rFonts w:eastAsia="Times New Roman"/>
-                    </w:rPr>
-                    <w:t>ChatGPT</w:t>
-                  </w:r>
-                  <w:proofErr w:type="spellEnd"/>
-                  <w:r>
-                    <w:rPr>
-                      <w:rFonts w:eastAsia="Times New Roman"/>
-                    </w:rPr>
-                    <w:t xml:space="preserve"> for Higher Education and Professional Development: A Guide to Conversational AI Guide to Conversational AI Terms of Use’, 2023.</w:t>
+                    <w:t>: 10.1016/j.iotcps.2023.04.003.</w:t>
                   </w:r>
                 </w:p>
                 <w:p>
@@ -5789,7 +6158,7 @@
                     <w:autoSpaceDE w:val="0"/>
                     <w:autoSpaceDN w:val="0"/>
                     <w:ind w:hanging="640"/>
-                    <w:divId w:val="1754281370"/>
+                    <w:divId w:val="396362234"/>
                     <w:rPr>
                       <w:rFonts w:eastAsia="Times New Roman"/>
                     </w:rPr>
@@ -5805,14 +6174,14 @@
                       <w:rFonts w:eastAsia="Times New Roman"/>
                     </w:rPr>
                     <w:tab/>
-                    <w:t xml:space="preserve">E. </w:t>
+                    <w:t xml:space="preserve">I. </w:t>
                   </w:r>
                   <w:proofErr w:type="spellStart"/>
                   <w:r>
                     <w:rPr>
                       <w:rFonts w:eastAsia="Times New Roman"/>
                     </w:rPr>
-                    <w:t>Kasneci</w:t>
+                    <w:t>Solaiman</w:t>
                   </w:r>
                   <w:proofErr w:type="spellEnd"/>
                   <w:r>
@@ -5840,14 +6209,14 @@
                     <w:rPr>
                       <w:rFonts w:eastAsia="Times New Roman"/>
                     </w:rPr>
-                    <w:t>ChatGPT</w:t>
+                    <w:t>OpenAI</w:t>
                   </w:r>
                   <w:proofErr w:type="spellEnd"/>
                   <w:r>
                     <w:rPr>
                       <w:rFonts w:eastAsia="Times New Roman"/>
                     </w:rPr>
-                    <w:t xml:space="preserve"> for Good? On Opportunities and Challenges of Large Language Models for Education’.</w:t>
+                    <w:t xml:space="preserve"> Report Release Strategies and the Social Impacts of Language Models’, 2019.</w:t>
                   </w:r>
                 </w:p>
                 <w:p>
@@ -5855,7 +6224,7 @@
                     <w:autoSpaceDE w:val="0"/>
                     <w:autoSpaceDN w:val="0"/>
                     <w:ind w:hanging="640"/>
-                    <w:divId w:val="2127844005"/>
+                    <w:divId w:val="1559584014"/>
                     <w:rPr>
                       <w:rFonts w:eastAsia="Times New Roman"/>
                     </w:rPr>
@@ -5871,7 +6240,7 @@
                       <w:rFonts w:eastAsia="Times New Roman"/>
                     </w:rPr>
                     <w:tab/>
-                    <w:t xml:space="preserve">T. H. Kung </w:t>
+                    <w:t xml:space="preserve">T. B. Brown </w:t>
                   </w:r>
                   <w:r>
                     <w:rPr>
@@ -5885,49 +6254,7 @@
                     <w:rPr>
                       <w:rFonts w:eastAsia="Times New Roman"/>
                     </w:rPr>
-                    <w:t xml:space="preserve">, ‘Performance of </w:t>
-                  </w:r>
-                  <w:proofErr w:type="spellStart"/>
-                  <w:r>
-                    <w:rPr>
-                      <w:rFonts w:eastAsia="Times New Roman"/>
-                    </w:rPr>
-                    <w:t>ChatGPT</w:t>
-                  </w:r>
-                  <w:proofErr w:type="spellEnd"/>
-                  <w:r>
-                    <w:rPr>
-                      <w:rFonts w:eastAsia="Times New Roman"/>
-                    </w:rPr>
-                    <w:t xml:space="preserve"> on USMLE: Potential for AI-assisted medical education using large language models’, </w:t>
-                  </w:r>
-                  <w:r>
-                    <w:rPr>
-                      <w:rFonts w:eastAsia="Times New Roman"/>
-                      <w:i/>
-                      <w:iCs/>
-                    </w:rPr>
-                    <w:t>PLOS Digital Health</w:t>
-                  </w:r>
-                  <w:r>
-                    <w:rPr>
-                      <w:rFonts w:eastAsia="Times New Roman"/>
-                    </w:rPr>
-                    <w:t xml:space="preserve">, vol. 2, no. 2, p. e0000198, Feb. 2023, </w:t>
-                  </w:r>
-                  <w:proofErr w:type="spellStart"/>
-                  <w:r>
-                    <w:rPr>
-                      <w:rFonts w:eastAsia="Times New Roman"/>
-                    </w:rPr>
-                    <w:t>doi</w:t>
-                  </w:r>
-                  <w:proofErr w:type="spellEnd"/>
-                  <w:r>
-                    <w:rPr>
-                      <w:rFonts w:eastAsia="Times New Roman"/>
-                    </w:rPr>
-                    <w:t>: 10.1371/journal.pdig.0000198.</w:t>
+                    <w:t>, ‘Language Models are Few-Shot Learners’, May 2020, [Online]. Available: http://arxiv.org/abs/2005.14165</w:t>
                   </w:r>
                 </w:p>
                 <w:p>
@@ -5935,7 +6262,7 @@
                     <w:autoSpaceDE w:val="0"/>
                     <w:autoSpaceDN w:val="0"/>
                     <w:ind w:hanging="640"/>
-                    <w:divId w:val="602343004"/>
+                    <w:divId w:val="2104302210"/>
                     <w:rPr>
                       <w:rFonts w:eastAsia="Times New Roman"/>
                     </w:rPr>
@@ -5951,49 +6278,20 @@
                       <w:rFonts w:eastAsia="Times New Roman"/>
                     </w:rPr>
                     <w:tab/>
-                    <w:t>‘</w:t>
                   </w:r>
                   <w:proofErr w:type="spellStart"/>
                   <w:r>
                     <w:rPr>
                       <w:rFonts w:eastAsia="Times New Roman"/>
                     </w:rPr>
-                    <w:t>ChatGPT</w:t>
+                    <w:t>OpenAI</w:t>
                   </w:r>
                   <w:proofErr w:type="spellEnd"/>
                   <w:r>
                     <w:rPr>
                       <w:rFonts w:eastAsia="Times New Roman"/>
                     </w:rPr>
-                    <w:t xml:space="preserve">: Bullshit spewer or the end of traditional assessments in higher education?’, </w:t>
-                  </w:r>
-                  <w:r>
-                    <w:rPr>
-                      <w:rFonts w:eastAsia="Times New Roman"/>
-                      <w:i/>
-                      <w:iCs/>
-                    </w:rPr>
-                    <w:t>Journal of Applied Learning &amp; Teaching</w:t>
-                  </w:r>
-                  <w:r>
-                    <w:rPr>
-                      <w:rFonts w:eastAsia="Times New Roman"/>
-                    </w:rPr>
-                    <w:t xml:space="preserve">, vol. 6, no. 1, Jan. 2023, </w:t>
-                  </w:r>
-                  <w:proofErr w:type="spellStart"/>
-                  <w:r>
-                    <w:rPr>
-                      <w:rFonts w:eastAsia="Times New Roman"/>
-                    </w:rPr>
-                    <w:t>doi</w:t>
-                  </w:r>
-                  <w:proofErr w:type="spellEnd"/>
-                  <w:r>
-                    <w:rPr>
-                      <w:rFonts w:eastAsia="Times New Roman"/>
-                    </w:rPr>
-                    <w:t>: 10.37074/jalt.2023.6.1.9.</w:t>
+                    <w:t>, ‘GPT-4 Technical Report’, Mar. 2023, [Online]. Available: http://arxiv.org/abs/2303.08774</w:t>
                   </w:r>
                 </w:p>
                 <w:p>
@@ -6001,7 +6299,7 @@
                     <w:autoSpaceDE w:val="0"/>
                     <w:autoSpaceDN w:val="0"/>
                     <w:ind w:hanging="640"/>
-                    <w:divId w:val="167915197"/>
+                    <w:divId w:val="2106874323"/>
                     <w:rPr>
                       <w:rFonts w:eastAsia="Times New Roman"/>
                     </w:rPr>
@@ -6017,175 +6315,7 @@
                       <w:rFonts w:eastAsia="Times New Roman"/>
                     </w:rPr>
                     <w:tab/>
-                    <w:t>F. J. García-</w:t>
-                  </w:r>
-                  <w:proofErr w:type="spellStart"/>
-                  <w:r>
-                    <w:rPr>
-                      <w:rFonts w:eastAsia="Times New Roman"/>
-                    </w:rPr>
-                    <w:t>Peñalvo</w:t>
-                  </w:r>
-                  <w:proofErr w:type="spellEnd"/>
-                  <w:r>
-                    <w:rPr>
-                      <w:rFonts w:eastAsia="Times New Roman"/>
-                    </w:rPr>
-                    <w:t xml:space="preserve">, ‘La </w:t>
-                  </w:r>
-                  <w:proofErr w:type="spellStart"/>
-                  <w:r>
-                    <w:rPr>
-                      <w:rFonts w:eastAsia="Times New Roman"/>
-                    </w:rPr>
-                    <w:t>percepción</w:t>
-                  </w:r>
-                  <w:proofErr w:type="spellEnd"/>
-                  <w:r>
-                    <w:rPr>
-                      <w:rFonts w:eastAsia="Times New Roman"/>
-                    </w:rPr>
-                    <w:t xml:space="preserve"> de la </w:t>
-                  </w:r>
-                  <w:proofErr w:type="spellStart"/>
-                  <w:r>
-                    <w:rPr>
-                      <w:rFonts w:eastAsia="Times New Roman"/>
-                    </w:rPr>
-                    <w:t>Inteligencia</w:t>
-                  </w:r>
-                  <w:proofErr w:type="spellEnd"/>
-                  <w:r>
-                    <w:rPr>
-                      <w:rFonts w:eastAsia="Times New Roman"/>
-                    </w:rPr>
-                    <w:t xml:space="preserve"> Artificial </w:t>
-                  </w:r>
-                  <w:proofErr w:type="spellStart"/>
-                  <w:r>
-                    <w:rPr>
-                      <w:rFonts w:eastAsia="Times New Roman"/>
-                    </w:rPr>
-                    <w:t>en</w:t>
-                  </w:r>
-                  <w:proofErr w:type="spellEnd"/>
-                  <w:r>
-                    <w:rPr>
-                      <w:rFonts w:eastAsia="Times New Roman"/>
-                    </w:rPr>
-                    <w:t xml:space="preserve"> </w:t>
-                  </w:r>
-                  <w:proofErr w:type="spellStart"/>
-                  <w:r>
-                    <w:rPr>
-                      <w:rFonts w:eastAsia="Times New Roman"/>
-                    </w:rPr>
-                    <w:t>contextos</w:t>
-                  </w:r>
-                  <w:proofErr w:type="spellEnd"/>
-                  <w:r>
-                    <w:rPr>
-                      <w:rFonts w:eastAsia="Times New Roman"/>
-                    </w:rPr>
-                    <w:t xml:space="preserve"> </w:t>
-                  </w:r>
-                  <w:proofErr w:type="spellStart"/>
-                  <w:r>
-                    <w:rPr>
-                      <w:rFonts w:eastAsia="Times New Roman"/>
-                    </w:rPr>
-                    <w:t>educativos</w:t>
-                  </w:r>
-                  <w:proofErr w:type="spellEnd"/>
-                  <w:r>
-                    <w:rPr>
-                      <w:rFonts w:eastAsia="Times New Roman"/>
-                    </w:rPr>
-                    <w:t xml:space="preserve"> </w:t>
-                  </w:r>
-                  <w:proofErr w:type="spellStart"/>
-                  <w:r>
-                    <w:rPr>
-                      <w:rFonts w:eastAsia="Times New Roman"/>
-                    </w:rPr>
-                    <w:t>tras</w:t>
-                  </w:r>
-                  <w:proofErr w:type="spellEnd"/>
-                  <w:r>
-                    <w:rPr>
-                      <w:rFonts w:eastAsia="Times New Roman"/>
-                    </w:rPr>
-                    <w:t xml:space="preserve"> </w:t>
-                  </w:r>
-                  <w:proofErr w:type="spellStart"/>
-                  <w:r>
-                    <w:rPr>
-                      <w:rFonts w:eastAsia="Times New Roman"/>
-                    </w:rPr>
-                    <w:t>el</w:t>
-                  </w:r>
-                  <w:proofErr w:type="spellEnd"/>
-                  <w:r>
-                    <w:rPr>
-                      <w:rFonts w:eastAsia="Times New Roman"/>
-                    </w:rPr>
-                    <w:t xml:space="preserve"> </w:t>
-                  </w:r>
-                  <w:proofErr w:type="spellStart"/>
-                  <w:r>
-                    <w:rPr>
-                      <w:rFonts w:eastAsia="Times New Roman"/>
-                    </w:rPr>
-                    <w:t>lanzamiento</w:t>
-                  </w:r>
-                  <w:proofErr w:type="spellEnd"/>
-                  <w:r>
-                    <w:rPr>
-                      <w:rFonts w:eastAsia="Times New Roman"/>
-                    </w:rPr>
-                    <w:t xml:space="preserve"> de </w:t>
-                  </w:r>
-                  <w:proofErr w:type="spellStart"/>
-                  <w:r>
-                    <w:rPr>
-                      <w:rFonts w:eastAsia="Times New Roman"/>
-                    </w:rPr>
-                    <w:t>ChatGPT</w:t>
-                  </w:r>
-                  <w:proofErr w:type="spellEnd"/>
-                  <w:r>
-                    <w:rPr>
-                      <w:rFonts w:eastAsia="Times New Roman"/>
-                    </w:rPr>
-                    <w:t xml:space="preserve">: </w:t>
-                  </w:r>
-                  <w:proofErr w:type="spellStart"/>
-                  <w:r>
-                    <w:rPr>
-                      <w:rFonts w:eastAsia="Times New Roman"/>
-                    </w:rPr>
-                    <w:t>disrupción</w:t>
-                  </w:r>
-                  <w:proofErr w:type="spellEnd"/>
-                  <w:r>
-                    <w:rPr>
-                      <w:rFonts w:eastAsia="Times New Roman"/>
-                    </w:rPr>
-                    <w:t xml:space="preserve"> o </w:t>
-                  </w:r>
-                  <w:proofErr w:type="spellStart"/>
-                  <w:r>
-                    <w:rPr>
-                      <w:rFonts w:eastAsia="Times New Roman"/>
-                    </w:rPr>
-                    <w:t>pánico</w:t>
-                  </w:r>
-                  <w:proofErr w:type="spellEnd"/>
-                  <w:r>
-                    <w:rPr>
-                      <w:rFonts w:eastAsia="Times New Roman"/>
-                    </w:rPr>
-                    <w:t xml:space="preserve">’, </w:t>
+                    <w:t xml:space="preserve">A. Vaswani </w:t>
                   </w:r>
                   <w:r>
                     <w:rPr>
@@ -6193,27 +6323,13 @@
                       <w:i/>
                       <w:iCs/>
                     </w:rPr>
-                    <w:t>Education in the Knowledge Society (EKS)</w:t>
-                  </w:r>
-                  <w:r>
-                    <w:rPr>
-                      <w:rFonts w:eastAsia="Times New Roman"/>
-                    </w:rPr>
-                    <w:t xml:space="preserve">, vol. 24, p. e31279, Feb. 2023, </w:t>
-                  </w:r>
-                  <w:proofErr w:type="spellStart"/>
-                  <w:r>
-                    <w:rPr>
-                      <w:rFonts w:eastAsia="Times New Roman"/>
-                    </w:rPr>
-                    <w:t>doi</w:t>
-                  </w:r>
-                  <w:proofErr w:type="spellEnd"/>
-                  <w:r>
-                    <w:rPr>
-                      <w:rFonts w:eastAsia="Times New Roman"/>
-                    </w:rPr>
-                    <w:t>: 10.14201/eks.31279.</w:t>
+                    <w:t>et al.</w:t>
+                  </w:r>
+                  <w:r>
+                    <w:rPr>
+                      <w:rFonts w:eastAsia="Times New Roman"/>
+                    </w:rPr>
+                    <w:t>, ‘Attention Is All You Need’, Jun. 2017, [Online]. Available: http://arxiv.org/abs/1706.03762</w:t>
                   </w:r>
                 </w:p>
                 <w:p>
@@ -6221,7 +6337,7 @@
                     <w:autoSpaceDE w:val="0"/>
                     <w:autoSpaceDN w:val="0"/>
                     <w:ind w:hanging="640"/>
-                    <w:divId w:val="394358318"/>
+                    <w:divId w:val="127014662"/>
                     <w:rPr>
                       <w:rFonts w:eastAsia="Times New Roman"/>
                     </w:rPr>
@@ -6237,49 +6353,63 @@
                       <w:rFonts w:eastAsia="Times New Roman"/>
                     </w:rPr>
                     <w:tab/>
-                    <w:t xml:space="preserve">J. Chatterjee and N. </w:t>
+                    <w:t>S. Atlas, ‘</w:t>
                   </w:r>
                   <w:proofErr w:type="spellStart"/>
                   <w:r>
                     <w:rPr>
                       <w:rFonts w:eastAsia="Times New Roman"/>
                     </w:rPr>
-                    <w:t>Dethlefs</w:t>
+                    <w:t>DigitalCommons@URI</w:t>
                   </w:r>
                   <w:proofErr w:type="spellEnd"/>
                   <w:r>
                     <w:rPr>
                       <w:rFonts w:eastAsia="Times New Roman"/>
                     </w:rPr>
-                    <w:t xml:space="preserve">, ‘This new conversational AI model can be your friend, philosopher, and guide. and even your worst enemy’, </w:t>
-                  </w:r>
-                  <w:r>
-                    <w:rPr>
-                      <w:rFonts w:eastAsia="Times New Roman"/>
-                      <w:i/>
-                      <w:iCs/>
-                    </w:rPr>
-                    <w:t>Patterns</w:t>
-                  </w:r>
-                  <w:r>
-                    <w:rPr>
-                      <w:rFonts w:eastAsia="Times New Roman"/>
-                    </w:rPr>
-                    <w:t xml:space="preserve">, vol. 4, no. 1. Cell Press, Jan. 13, 2023. </w:t>
+                    <w:t xml:space="preserve"> </w:t>
                   </w:r>
                   <w:proofErr w:type="spellStart"/>
                   <w:r>
                     <w:rPr>
                       <w:rFonts w:eastAsia="Times New Roman"/>
                     </w:rPr>
-                    <w:t>doi</w:t>
+                    <w:t>DigitalCommons@URI</w:t>
                   </w:r>
                   <w:proofErr w:type="spellEnd"/>
                   <w:r>
                     <w:rPr>
                       <w:rFonts w:eastAsia="Times New Roman"/>
                     </w:rPr>
-                    <w:t>: 10.1016/j.patter.2022.100676.</w:t>
+                    <w:t xml:space="preserve"> </w:t>
+                  </w:r>
+                  <w:proofErr w:type="spellStart"/>
+                  <w:r>
+                    <w:rPr>
+                      <w:rFonts w:eastAsia="Times New Roman"/>
+                    </w:rPr>
+                    <w:t>ChatGPT</w:t>
+                  </w:r>
+                  <w:proofErr w:type="spellEnd"/>
+                  <w:r>
+                    <w:rPr>
+                      <w:rFonts w:eastAsia="Times New Roman"/>
+                    </w:rPr>
+                    <w:t xml:space="preserve"> for Higher Education and Professional Development: A </w:t>
+                  </w:r>
+                  <w:proofErr w:type="spellStart"/>
+                  <w:r>
+                    <w:rPr>
+                      <w:rFonts w:eastAsia="Times New Roman"/>
+                    </w:rPr>
+                    <w:t>ChatGPT</w:t>
+                  </w:r>
+                  <w:proofErr w:type="spellEnd"/>
+                  <w:r>
+                    <w:rPr>
+                      <w:rFonts w:eastAsia="Times New Roman"/>
+                    </w:rPr>
+                    <w:t xml:space="preserve"> for Higher Education and Professional Development: A Guide to Conversational AI Guide to Conversational AI Terms of Use’, 2023.</w:t>
                   </w:r>
                 </w:p>
                 <w:p>
@@ -6287,7 +6417,7 @@
                     <w:autoSpaceDE w:val="0"/>
                     <w:autoSpaceDN w:val="0"/>
                     <w:ind w:hanging="640"/>
-                    <w:divId w:val="1983148362"/>
+                    <w:divId w:val="1266419783"/>
                     <w:rPr>
                       <w:rFonts w:eastAsia="Times New Roman"/>
                     </w:rPr>
@@ -6303,13 +6433,41 @@
                       <w:rFonts w:eastAsia="Times New Roman"/>
                     </w:rPr>
                     <w:tab/>
-                    <w:t xml:space="preserve">M. Khalil and E. Er, ‘Will </w:t>
+                    <w:t xml:space="preserve">E. </w:t>
                   </w:r>
                   <w:proofErr w:type="spellStart"/>
                   <w:r>
                     <w:rPr>
                       <w:rFonts w:eastAsia="Times New Roman"/>
                     </w:rPr>
+                    <w:t>Kasneci</w:t>
+                  </w:r>
+                  <w:proofErr w:type="spellEnd"/>
+                  <w:r>
+                    <w:rPr>
+                      <w:rFonts w:eastAsia="Times New Roman"/>
+                    </w:rPr>
+                    <w:t xml:space="preserve"> </w:t>
+                  </w:r>
+                  <w:r>
+                    <w:rPr>
+                      <w:rFonts w:eastAsia="Times New Roman"/>
+                      <w:i/>
+                      <w:iCs/>
+                    </w:rPr>
+                    <w:t>et al.</w:t>
+                  </w:r>
+                  <w:r>
+                    <w:rPr>
+                      <w:rFonts w:eastAsia="Times New Roman"/>
+                    </w:rPr>
+                    <w:t>, ‘</w:t>
+                  </w:r>
+                  <w:proofErr w:type="spellStart"/>
+                  <w:r>
+                    <w:rPr>
+                      <w:rFonts w:eastAsia="Times New Roman"/>
+                    </w:rPr>
                     <w:t>ChatGPT</w:t>
                   </w:r>
                   <w:proofErr w:type="spellEnd"/>
@@ -6317,21 +6475,7 @@
                     <w:rPr>
                       <w:rFonts w:eastAsia="Times New Roman"/>
                     </w:rPr>
-                    <w:t xml:space="preserve"> get you caught? </w:t>
-                  </w:r>
-                  <w:proofErr w:type="gramStart"/>
-                  <w:r>
-                    <w:rPr>
-                      <w:rFonts w:eastAsia="Times New Roman"/>
-                    </w:rPr>
-                    <w:t>Rethinking of</w:t>
-                  </w:r>
-                  <w:proofErr w:type="gramEnd"/>
-                  <w:r>
-                    <w:rPr>
-                      <w:rFonts w:eastAsia="Times New Roman"/>
-                    </w:rPr>
-                    <w:t xml:space="preserve"> Plagiarism Detection’. [Online]. Available: https://www.ithenticate.com/</w:t>
+                    <w:t xml:space="preserve"> for Good? On Opportunities and Challenges of Large Language Models for Education’.</w:t>
                   </w:r>
                 </w:p>
                 <w:p>
@@ -6339,7 +6483,7 @@
                     <w:autoSpaceDE w:val="0"/>
                     <w:autoSpaceDN w:val="0"/>
                     <w:ind w:hanging="640"/>
-                    <w:divId w:val="1400399925"/>
+                    <w:divId w:val="376204580"/>
                     <w:rPr>
                       <w:rFonts w:eastAsia="Times New Roman"/>
                     </w:rPr>
@@ -6355,35 +6499,63 @@
                       <w:rFonts w:eastAsia="Times New Roman"/>
                     </w:rPr>
                     <w:tab/>
-                    <w:t xml:space="preserve">T. </w:t>
+                    <w:t xml:space="preserve">T. H. Kung </w:t>
+                  </w:r>
+                  <w:r>
+                    <w:rPr>
+                      <w:rFonts w:eastAsia="Times New Roman"/>
+                      <w:i/>
+                      <w:iCs/>
+                    </w:rPr>
+                    <w:t>et al.</w:t>
+                  </w:r>
+                  <w:r>
+                    <w:rPr>
+                      <w:rFonts w:eastAsia="Times New Roman"/>
+                    </w:rPr>
+                    <w:t xml:space="preserve">, ‘Performance of </w:t>
                   </w:r>
                   <w:proofErr w:type="spellStart"/>
                   <w:r>
                     <w:rPr>
                       <w:rFonts w:eastAsia="Times New Roman"/>
                     </w:rPr>
-                    <w:t>Susnjak</w:t>
+                    <w:t>ChatGPT</w:t>
                   </w:r>
                   <w:proofErr w:type="spellEnd"/>
                   <w:r>
                     <w:rPr>
                       <w:rFonts w:eastAsia="Times New Roman"/>
                     </w:rPr>
-                    <w:t>, ‘</w:t>
+                    <w:t xml:space="preserve"> on USMLE: Potential for AI-assisted medical education using large language models’, </w:t>
+                  </w:r>
+                  <w:r>
+                    <w:rPr>
+                      <w:rFonts w:eastAsia="Times New Roman"/>
+                      <w:i/>
+                      <w:iCs/>
+                    </w:rPr>
+                    <w:t>PLOS Digital Health</w:t>
+                  </w:r>
+                  <w:r>
+                    <w:rPr>
+                      <w:rFonts w:eastAsia="Times New Roman"/>
+                    </w:rPr>
+                    <w:t xml:space="preserve">, vol. 2, no. 2, p. e0000198, Feb. 2023, </w:t>
                   </w:r>
                   <w:proofErr w:type="spellStart"/>
                   <w:r>
                     <w:rPr>
                       <w:rFonts w:eastAsia="Times New Roman"/>
                     </w:rPr>
-                    <w:t>ChatGPT</w:t>
+                    <w:t>doi</w:t>
                   </w:r>
                   <w:proofErr w:type="spellEnd"/>
                   <w:r>
                     <w:rPr>
                       <w:rFonts w:eastAsia="Times New Roman"/>
                     </w:rPr>
-                    <w:t>: The End of Online Exam Integrity?’, Dec. 2022, [Online]. Available: http://arxiv.org/abs/2212.09292</w:t>
+                    <w:t>: 10.1371/journal.pdig.0000198.</w:t>
                   </w:r>
                 </w:p>
                 <w:p>
@@ -6391,7 +6563,7 @@
                     <w:autoSpaceDE w:val="0"/>
                     <w:autoSpaceDN w:val="0"/>
                     <w:ind w:hanging="640"/>
-                    <w:divId w:val="1504976922"/>
+                    <w:divId w:val="768431230"/>
                     <w:rPr>
                       <w:rFonts w:eastAsia="Times New Roman"/>
                     </w:rPr>
@@ -6407,7 +6579,7 @@
                       <w:rFonts w:eastAsia="Times New Roman"/>
                     </w:rPr>
                     <w:tab/>
-                    <w:t>M. Dowling and B. Lucey, ‘</w:t>
+                    <w:t>‘</w:t>
                   </w:r>
                   <w:proofErr w:type="spellStart"/>
                   <w:r>
@@ -6421,59 +6593,35 @@
                     <w:rPr>
                       <w:rFonts w:eastAsia="Times New Roman"/>
                     </w:rPr>
-                    <w:t xml:space="preserve"> for (Finance) research: The </w:t>
-                  </w:r>
-                  <w:proofErr w:type="spellStart"/>
-                  <w:r>
-                    <w:rPr>
-                      <w:rFonts w:eastAsia="Times New Roman"/>
-                    </w:rPr>
-                    <w:t>Bananarama</w:t>
-                  </w:r>
-                  <w:proofErr w:type="spellEnd"/>
-                  <w:r>
-                    <w:rPr>
-                      <w:rFonts w:eastAsia="Times New Roman"/>
-                    </w:rPr>
-                    <w:t xml:space="preserve"> Conjecture’, </w:t>
-                  </w:r>
-                  <w:proofErr w:type="spellStart"/>
+                    <w:t xml:space="preserve">: Bullshit spewer or the end of traditional assessments in higher education?’, </w:t>
+                  </w:r>
                   <w:r>
                     <w:rPr>
                       <w:rFonts w:eastAsia="Times New Roman"/>
                       <w:i/>
                       <w:iCs/>
                     </w:rPr>
-                    <w:t>Financ</w:t>
+                    <w:t>Journal of Applied Learning &amp; Teaching</w:t>
+                  </w:r>
+                  <w:r>
+                    <w:rPr>
+                      <w:rFonts w:eastAsia="Times New Roman"/>
+                    </w:rPr>
+                    <w:t xml:space="preserve">, vol. 6, no. 1, Jan. 2023, </w:t>
+                  </w:r>
+                  <w:proofErr w:type="spellStart"/>
+                  <w:r>
+                    <w:rPr>
+                      <w:rFonts w:eastAsia="Times New Roman"/>
+                    </w:rPr>
+                    <w:t>doi</w:t>
                   </w:r>
                   <w:proofErr w:type="spellEnd"/>
                   <w:r>
                     <w:rPr>
                       <w:rFonts w:eastAsia="Times New Roman"/>
-                      <w:i/>
-                      <w:iCs/>
-                    </w:rPr>
-                    <w:t xml:space="preserve"> Res Lett</w:t>
-                  </w:r>
-                  <w:r>
-                    <w:rPr>
-                      <w:rFonts w:eastAsia="Times New Roman"/>
-                    </w:rPr>
-                    <w:t xml:space="preserve">, vol. 53, May 2023, </w:t>
-                  </w:r>
-                  <w:proofErr w:type="spellStart"/>
-                  <w:r>
-                    <w:rPr>
-                      <w:rFonts w:eastAsia="Times New Roman"/>
-                    </w:rPr>
-                    <w:t>doi</w:t>
-                  </w:r>
-                  <w:proofErr w:type="spellEnd"/>
-                  <w:r>
-                    <w:rPr>
-                      <w:rFonts w:eastAsia="Times New Roman"/>
-                    </w:rPr>
-                    <w:t>: 10.1016/j.frl.2023.103662.</w:t>
+                    </w:rPr>
+                    <w:t>: 10.37074/jalt.2023.6.1.9.</w:t>
                   </w:r>
                 </w:p>
                 <w:p>
@@ -6481,7 +6629,7 @@
                     <w:autoSpaceDE w:val="0"/>
                     <w:autoSpaceDN w:val="0"/>
                     <w:ind w:hanging="640"/>
-                    <w:divId w:val="515004308"/>
+                    <w:divId w:val="76681004"/>
                     <w:rPr>
                       <w:rFonts w:eastAsia="Times New Roman"/>
                     </w:rPr>
@@ -6497,7 +6645,175 @@
                       <w:rFonts w:eastAsia="Times New Roman"/>
                     </w:rPr>
                     <w:tab/>
-                    <w:t xml:space="preserve">T. B. Brown </w:t>
+                    <w:t>F. J. García-</w:t>
+                  </w:r>
+                  <w:proofErr w:type="spellStart"/>
+                  <w:r>
+                    <w:rPr>
+                      <w:rFonts w:eastAsia="Times New Roman"/>
+                    </w:rPr>
+                    <w:t>Peñalvo</w:t>
+                  </w:r>
+                  <w:proofErr w:type="spellEnd"/>
+                  <w:r>
+                    <w:rPr>
+                      <w:rFonts w:eastAsia="Times New Roman"/>
+                    </w:rPr>
+                    <w:t xml:space="preserve">, ‘La </w:t>
+                  </w:r>
+                  <w:proofErr w:type="spellStart"/>
+                  <w:r>
+                    <w:rPr>
+                      <w:rFonts w:eastAsia="Times New Roman"/>
+                    </w:rPr>
+                    <w:t>percepción</w:t>
+                  </w:r>
+                  <w:proofErr w:type="spellEnd"/>
+                  <w:r>
+                    <w:rPr>
+                      <w:rFonts w:eastAsia="Times New Roman"/>
+                    </w:rPr>
+                    <w:t xml:space="preserve"> de la </w:t>
+                  </w:r>
+                  <w:proofErr w:type="spellStart"/>
+                  <w:r>
+                    <w:rPr>
+                      <w:rFonts w:eastAsia="Times New Roman"/>
+                    </w:rPr>
+                    <w:t>Inteligencia</w:t>
+                  </w:r>
+                  <w:proofErr w:type="spellEnd"/>
+                  <w:r>
+                    <w:rPr>
+                      <w:rFonts w:eastAsia="Times New Roman"/>
+                    </w:rPr>
+                    <w:t xml:space="preserve"> Artificial </w:t>
+                  </w:r>
+                  <w:proofErr w:type="spellStart"/>
+                  <w:r>
+                    <w:rPr>
+                      <w:rFonts w:eastAsia="Times New Roman"/>
+                    </w:rPr>
+                    <w:t>en</w:t>
+                  </w:r>
+                  <w:proofErr w:type="spellEnd"/>
+                  <w:r>
+                    <w:rPr>
+                      <w:rFonts w:eastAsia="Times New Roman"/>
+                    </w:rPr>
+                    <w:t xml:space="preserve"> </w:t>
+                  </w:r>
+                  <w:proofErr w:type="spellStart"/>
+                  <w:r>
+                    <w:rPr>
+                      <w:rFonts w:eastAsia="Times New Roman"/>
+                    </w:rPr>
+                    <w:t>contextos</w:t>
+                  </w:r>
+                  <w:proofErr w:type="spellEnd"/>
+                  <w:r>
+                    <w:rPr>
+                      <w:rFonts w:eastAsia="Times New Roman"/>
+                    </w:rPr>
+                    <w:t xml:space="preserve"> </w:t>
+                  </w:r>
+                  <w:proofErr w:type="spellStart"/>
+                  <w:r>
+                    <w:rPr>
+                      <w:rFonts w:eastAsia="Times New Roman"/>
+                    </w:rPr>
+                    <w:t>educativos</w:t>
+                  </w:r>
+                  <w:proofErr w:type="spellEnd"/>
+                  <w:r>
+                    <w:rPr>
+                      <w:rFonts w:eastAsia="Times New Roman"/>
+                    </w:rPr>
+                    <w:t xml:space="preserve"> </w:t>
+                  </w:r>
+                  <w:proofErr w:type="spellStart"/>
+                  <w:r>
+                    <w:rPr>
+                      <w:rFonts w:eastAsia="Times New Roman"/>
+                    </w:rPr>
+                    <w:t>tras</w:t>
+                  </w:r>
+                  <w:proofErr w:type="spellEnd"/>
+                  <w:r>
+                    <w:rPr>
+                      <w:rFonts w:eastAsia="Times New Roman"/>
+                    </w:rPr>
+                    <w:t xml:space="preserve"> </w:t>
+                  </w:r>
+                  <w:proofErr w:type="spellStart"/>
+                  <w:r>
+                    <w:rPr>
+                      <w:rFonts w:eastAsia="Times New Roman"/>
+                    </w:rPr>
+                    <w:t>el</w:t>
+                  </w:r>
+                  <w:proofErr w:type="spellEnd"/>
+                  <w:r>
+                    <w:rPr>
+                      <w:rFonts w:eastAsia="Times New Roman"/>
+                    </w:rPr>
+                    <w:t xml:space="preserve"> </w:t>
+                  </w:r>
+                  <w:proofErr w:type="spellStart"/>
+                  <w:r>
+                    <w:rPr>
+                      <w:rFonts w:eastAsia="Times New Roman"/>
+                    </w:rPr>
+                    <w:t>lanzamiento</w:t>
+                  </w:r>
+                  <w:proofErr w:type="spellEnd"/>
+                  <w:r>
+                    <w:rPr>
+                      <w:rFonts w:eastAsia="Times New Roman"/>
+                    </w:rPr>
+                    <w:t xml:space="preserve"> de </w:t>
+                  </w:r>
+                  <w:proofErr w:type="spellStart"/>
+                  <w:r>
+                    <w:rPr>
+                      <w:rFonts w:eastAsia="Times New Roman"/>
+                    </w:rPr>
+                    <w:t>ChatGPT</w:t>
+                  </w:r>
+                  <w:proofErr w:type="spellEnd"/>
+                  <w:r>
+                    <w:rPr>
+                      <w:rFonts w:eastAsia="Times New Roman"/>
+                    </w:rPr>
+                    <w:t xml:space="preserve">: </w:t>
+                  </w:r>
+                  <w:proofErr w:type="spellStart"/>
+                  <w:r>
+                    <w:rPr>
+                      <w:rFonts w:eastAsia="Times New Roman"/>
+                    </w:rPr>
+                    <w:t>disrupción</w:t>
+                  </w:r>
+                  <w:proofErr w:type="spellEnd"/>
+                  <w:r>
+                    <w:rPr>
+                      <w:rFonts w:eastAsia="Times New Roman"/>
+                    </w:rPr>
+                    <w:t xml:space="preserve"> o </w:t>
+                  </w:r>
+                  <w:proofErr w:type="spellStart"/>
+                  <w:r>
+                    <w:rPr>
+                      <w:rFonts w:eastAsia="Times New Roman"/>
+                    </w:rPr>
+                    <w:t>pánico</w:t>
+                  </w:r>
+                  <w:proofErr w:type="spellEnd"/>
+                  <w:r>
+                    <w:rPr>
+                      <w:rFonts w:eastAsia="Times New Roman"/>
+                    </w:rPr>
+                    <w:t xml:space="preserve">’, </w:t>
                   </w:r>
                   <w:r>
                     <w:rPr>
@@ -6505,13 +6821,27 @@
                       <w:i/>
                       <w:iCs/>
                     </w:rPr>
-                    <w:t>et al.</w:t>
-                  </w:r>
-                  <w:r>
-                    <w:rPr>
-                      <w:rFonts w:eastAsia="Times New Roman"/>
-                    </w:rPr>
-                    <w:t>, ‘Language Models are Few-Shot Learners’, May 2020, [Online]. Available: http://arxiv.org/abs/2005.14165</w:t>
+                    <w:t>Education in the Knowledge Society (EKS)</w:t>
+                  </w:r>
+                  <w:r>
+                    <w:rPr>
+                      <w:rFonts w:eastAsia="Times New Roman"/>
+                    </w:rPr>
+                    <w:t xml:space="preserve">, vol. 24, p. e31279, Feb. 2023, </w:t>
+                  </w:r>
+                  <w:proofErr w:type="spellStart"/>
+                  <w:r>
+                    <w:rPr>
+                      <w:rFonts w:eastAsia="Times New Roman"/>
+                    </w:rPr>
+                    <w:t>doi</w:t>
+                  </w:r>
+                  <w:proofErr w:type="spellEnd"/>
+                  <w:r>
+                    <w:rPr>
+                      <w:rFonts w:eastAsia="Times New Roman"/>
+                    </w:rPr>
+                    <w:t>: 10.14201/eks.31279.</w:t>
                   </w:r>
                 </w:p>
                 <w:p>
@@ -6519,7 +6849,7 @@
                     <w:autoSpaceDE w:val="0"/>
                     <w:autoSpaceDN w:val="0"/>
                     <w:ind w:hanging="640"/>
-                    <w:divId w:val="1860047869"/>
+                    <w:divId w:val="226261818"/>
                     <w:rPr>
                       <w:rFonts w:eastAsia="Times New Roman"/>
                     </w:rPr>
@@ -6529,6 +6859,465 @@
                       <w:rFonts w:eastAsia="Times New Roman"/>
                     </w:rPr>
                     <w:t>[16]</w:t>
+                  </w:r>
+                  <w:r>
+                    <w:rPr>
+                      <w:rFonts w:eastAsia="Times New Roman"/>
+                    </w:rPr>
+                    <w:tab/>
+                    <w:t xml:space="preserve">J. Chatterjee and N. </w:t>
+                  </w:r>
+                  <w:proofErr w:type="spellStart"/>
+                  <w:r>
+                    <w:rPr>
+                      <w:rFonts w:eastAsia="Times New Roman"/>
+                    </w:rPr>
+                    <w:t>Dethlefs</w:t>
+                  </w:r>
+                  <w:proofErr w:type="spellEnd"/>
+                  <w:r>
+                    <w:rPr>
+                      <w:rFonts w:eastAsia="Times New Roman"/>
+                    </w:rPr>
+                    <w:t xml:space="preserve">, ‘This new conversational AI model can be your friend, philosopher, and guide. and even your worst enemy’, </w:t>
+                  </w:r>
+                  <w:r>
+                    <w:rPr>
+                      <w:rFonts w:eastAsia="Times New Roman"/>
+                      <w:i/>
+                      <w:iCs/>
+                    </w:rPr>
+                    <w:t>Patterns</w:t>
+                  </w:r>
+                  <w:r>
+                    <w:rPr>
+                      <w:rFonts w:eastAsia="Times New Roman"/>
+                    </w:rPr>
+                    <w:t xml:space="preserve">, vol. 4, no. 1. Cell Press, Jan. 13, 2023. </w:t>
+                  </w:r>
+                  <w:proofErr w:type="spellStart"/>
+                  <w:r>
+                    <w:rPr>
+                      <w:rFonts w:eastAsia="Times New Roman"/>
+                    </w:rPr>
+                    <w:t>doi</w:t>
+                  </w:r>
+                  <w:proofErr w:type="spellEnd"/>
+                  <w:r>
+                    <w:rPr>
+                      <w:rFonts w:eastAsia="Times New Roman"/>
+                    </w:rPr>
+                    <w:t>: 10.1016/j.patter.2022.100676.</w:t>
+                  </w:r>
+                </w:p>
+                <w:p>
+                  <w:pPr>
+                    <w:autoSpaceDE w:val="0"/>
+                    <w:autoSpaceDN w:val="0"/>
+                    <w:ind w:hanging="640"/>
+                    <w:divId w:val="434718251"/>
+                    <w:rPr>
+                      <w:rFonts w:eastAsia="Times New Roman"/>
+                    </w:rPr>
+                  </w:pPr>
+                  <w:r>
+                    <w:rPr>
+                      <w:rFonts w:eastAsia="Times New Roman"/>
+                    </w:rPr>
+                    <w:t>[17]</w:t>
+                  </w:r>
+                  <w:r>
+                    <w:rPr>
+                      <w:rFonts w:eastAsia="Times New Roman"/>
+                    </w:rPr>
+                    <w:tab/>
+                    <w:t xml:space="preserve">M. Khalil and E. Er, ‘Will </w:t>
+                  </w:r>
+                  <w:proofErr w:type="spellStart"/>
+                  <w:r>
+                    <w:rPr>
+                      <w:rFonts w:eastAsia="Times New Roman"/>
+                    </w:rPr>
+                    <w:t>ChatGPT</w:t>
+                  </w:r>
+                  <w:proofErr w:type="spellEnd"/>
+                  <w:r>
+                    <w:rPr>
+                      <w:rFonts w:eastAsia="Times New Roman"/>
+                    </w:rPr>
+                    <w:t xml:space="preserve"> get you caught? </w:t>
+                  </w:r>
+                  <w:proofErr w:type="gramStart"/>
+                  <w:r>
+                    <w:rPr>
+                      <w:rFonts w:eastAsia="Times New Roman"/>
+                    </w:rPr>
+                    <w:t>Rethinking of</w:t>
+                  </w:r>
+                  <w:proofErr w:type="gramEnd"/>
+                  <w:r>
+                    <w:rPr>
+                      <w:rFonts w:eastAsia="Times New Roman"/>
+                    </w:rPr>
+                    <w:t xml:space="preserve"> Plagiarism Detection’. [Online]. Available: https://www.ithenticate.com/</w:t>
+                  </w:r>
+                </w:p>
+                <w:p>
+                  <w:pPr>
+                    <w:autoSpaceDE w:val="0"/>
+                    <w:autoSpaceDN w:val="0"/>
+                    <w:ind w:hanging="640"/>
+                    <w:divId w:val="63069088"/>
+                    <w:rPr>
+                      <w:rFonts w:eastAsia="Times New Roman"/>
+                    </w:rPr>
+                  </w:pPr>
+                  <w:r>
+                    <w:rPr>
+                      <w:rFonts w:eastAsia="Times New Roman"/>
+                    </w:rPr>
+                    <w:t>[18]</w:t>
+                  </w:r>
+                  <w:r>
+                    <w:rPr>
+                      <w:rFonts w:eastAsia="Times New Roman"/>
+                    </w:rPr>
+                    <w:tab/>
+                    <w:t xml:space="preserve">T. </w:t>
+                  </w:r>
+                  <w:proofErr w:type="spellStart"/>
+                  <w:r>
+                    <w:rPr>
+                      <w:rFonts w:eastAsia="Times New Roman"/>
+                    </w:rPr>
+                    <w:t>Susnjak</w:t>
+                  </w:r>
+                  <w:proofErr w:type="spellEnd"/>
+                  <w:r>
+                    <w:rPr>
+                      <w:rFonts w:eastAsia="Times New Roman"/>
+                    </w:rPr>
+                    <w:t>, ‘</w:t>
+                  </w:r>
+                  <w:proofErr w:type="spellStart"/>
+                  <w:r>
+                    <w:rPr>
+                      <w:rFonts w:eastAsia="Times New Roman"/>
+                    </w:rPr>
+                    <w:t>ChatGPT</w:t>
+                  </w:r>
+                  <w:proofErr w:type="spellEnd"/>
+                  <w:r>
+                    <w:rPr>
+                      <w:rFonts w:eastAsia="Times New Roman"/>
+                    </w:rPr>
+                    <w:t>: The End of Online Exam Integrity?’, Dec. 2022, [Online]. Available: http://arxiv.org/abs/2212.09292</w:t>
+                  </w:r>
+                </w:p>
+                <w:p>
+                  <w:pPr>
+                    <w:autoSpaceDE w:val="0"/>
+                    <w:autoSpaceDN w:val="0"/>
+                    <w:ind w:hanging="640"/>
+                    <w:divId w:val="950279902"/>
+                    <w:rPr>
+                      <w:rFonts w:eastAsia="Times New Roman"/>
+                    </w:rPr>
+                  </w:pPr>
+                  <w:r>
+                    <w:rPr>
+                      <w:rFonts w:eastAsia="Times New Roman"/>
+                    </w:rPr>
+                    <w:lastRenderedPageBreak/>
+                    <w:t>[19]</w:t>
+                  </w:r>
+                  <w:r>
+                    <w:rPr>
+                      <w:rFonts w:eastAsia="Times New Roman"/>
+                    </w:rPr>
+                    <w:tab/>
+                    <w:t>M. Dowling and B. Lucey, ‘</w:t>
+                  </w:r>
+                  <w:proofErr w:type="spellStart"/>
+                  <w:r>
+                    <w:rPr>
+                      <w:rFonts w:eastAsia="Times New Roman"/>
+                    </w:rPr>
+                    <w:t>ChatGPT</w:t>
+                  </w:r>
+                  <w:proofErr w:type="spellEnd"/>
+                  <w:r>
+                    <w:rPr>
+                      <w:rFonts w:eastAsia="Times New Roman"/>
+                    </w:rPr>
+                    <w:t xml:space="preserve"> for (Finance) research: The </w:t>
+                  </w:r>
+                  <w:proofErr w:type="spellStart"/>
+                  <w:r>
+                    <w:rPr>
+                      <w:rFonts w:eastAsia="Times New Roman"/>
+                    </w:rPr>
+                    <w:t>Bananarama</w:t>
+                  </w:r>
+                  <w:proofErr w:type="spellEnd"/>
+                  <w:r>
+                    <w:rPr>
+                      <w:rFonts w:eastAsia="Times New Roman"/>
+                    </w:rPr>
+                    <w:t xml:space="preserve"> Conjecture’, </w:t>
+                  </w:r>
+                  <w:proofErr w:type="spellStart"/>
+                  <w:r>
+                    <w:rPr>
+                      <w:rFonts w:eastAsia="Times New Roman"/>
+                      <w:i/>
+                      <w:iCs/>
+                    </w:rPr>
+                    <w:t>Financ</w:t>
+                  </w:r>
+                  <w:proofErr w:type="spellEnd"/>
+                  <w:r>
+                    <w:rPr>
+                      <w:rFonts w:eastAsia="Times New Roman"/>
+                      <w:i/>
+                      <w:iCs/>
+                    </w:rPr>
+                    <w:t xml:space="preserve"> Res Lett</w:t>
+                  </w:r>
+                  <w:r>
+                    <w:rPr>
+                      <w:rFonts w:eastAsia="Times New Roman"/>
+                    </w:rPr>
+                    <w:t xml:space="preserve">, vol. 53, May 2023, </w:t>
+                  </w:r>
+                  <w:proofErr w:type="spellStart"/>
+                  <w:r>
+                    <w:rPr>
+                      <w:rFonts w:eastAsia="Times New Roman"/>
+                    </w:rPr>
+                    <w:t>doi</w:t>
+                  </w:r>
+                  <w:proofErr w:type="spellEnd"/>
+                  <w:r>
+                    <w:rPr>
+                      <w:rFonts w:eastAsia="Times New Roman"/>
+                    </w:rPr>
+                    <w:t>: 10.1016/j.frl.2023.103662.</w:t>
+                  </w:r>
+                </w:p>
+                <w:p>
+                  <w:pPr>
+                    <w:autoSpaceDE w:val="0"/>
+                    <w:autoSpaceDN w:val="0"/>
+                    <w:ind w:hanging="640"/>
+                    <w:divId w:val="788285379"/>
+                    <w:rPr>
+                      <w:rFonts w:eastAsia="Times New Roman"/>
+                    </w:rPr>
+                  </w:pPr>
+                  <w:r>
+                    <w:rPr>
+                      <w:rFonts w:eastAsia="Times New Roman"/>
+                    </w:rPr>
+                    <w:t>[20]</w:t>
+                  </w:r>
+                  <w:r>
+                    <w:rPr>
+                      <w:rFonts w:eastAsia="Times New Roman"/>
+                    </w:rPr>
+                    <w:tab/>
+                    <w:t xml:space="preserve">M. </w:t>
+                  </w:r>
+                  <w:proofErr w:type="spellStart"/>
+                  <w:r>
+                    <w:rPr>
+                      <w:rFonts w:eastAsia="Times New Roman"/>
+                    </w:rPr>
+                    <w:t>Halaweh</w:t>
+                  </w:r>
+                  <w:proofErr w:type="spellEnd"/>
+                  <w:r>
+                    <w:rPr>
+                      <w:rFonts w:eastAsia="Times New Roman"/>
+                    </w:rPr>
+                    <w:t>, ‘</w:t>
+                  </w:r>
+                  <w:proofErr w:type="spellStart"/>
+                  <w:r>
+                    <w:rPr>
+                      <w:rFonts w:eastAsia="Times New Roman"/>
+                    </w:rPr>
+                    <w:t>ChatGPT</w:t>
+                  </w:r>
+                  <w:proofErr w:type="spellEnd"/>
+                  <w:r>
+                    <w:rPr>
+                      <w:rFonts w:eastAsia="Times New Roman"/>
+                    </w:rPr>
+                    <w:t xml:space="preserve"> in education: Strategies for responsible implementation’, </w:t>
+                  </w:r>
+                  <w:proofErr w:type="spellStart"/>
+                  <w:r>
+                    <w:rPr>
+                      <w:rFonts w:eastAsia="Times New Roman"/>
+                      <w:i/>
+                      <w:iCs/>
+                    </w:rPr>
+                    <w:t>Contemp</w:t>
+                  </w:r>
+                  <w:proofErr w:type="spellEnd"/>
+                  <w:r>
+                    <w:rPr>
+                      <w:rFonts w:eastAsia="Times New Roman"/>
+                      <w:i/>
+                      <w:iCs/>
+                    </w:rPr>
+                    <w:t xml:space="preserve"> Educ Technol</w:t>
+                  </w:r>
+                  <w:r>
+                    <w:rPr>
+                      <w:rFonts w:eastAsia="Times New Roman"/>
+                    </w:rPr>
+                    <w:t xml:space="preserve">, vol. 15, no. 2, p. ep421, Mar. 2023, </w:t>
+                  </w:r>
+                  <w:proofErr w:type="spellStart"/>
+                  <w:r>
+                    <w:rPr>
+                      <w:rFonts w:eastAsia="Times New Roman"/>
+                    </w:rPr>
+                    <w:t>doi</w:t>
+                  </w:r>
+                  <w:proofErr w:type="spellEnd"/>
+                  <w:r>
+                    <w:rPr>
+                      <w:rFonts w:eastAsia="Times New Roman"/>
+                    </w:rPr>
+                    <w:t>: 10.30935/</w:t>
+                  </w:r>
+                  <w:proofErr w:type="spellStart"/>
+                  <w:r>
+                    <w:rPr>
+                      <w:rFonts w:eastAsia="Times New Roman"/>
+                    </w:rPr>
+                    <w:t>cedtech</w:t>
+                  </w:r>
+                  <w:proofErr w:type="spellEnd"/>
+                  <w:r>
+                    <w:rPr>
+                      <w:rFonts w:eastAsia="Times New Roman"/>
+                    </w:rPr>
+                    <w:t>/13036.</w:t>
+                  </w:r>
+                </w:p>
+                <w:p>
+                  <w:pPr>
+                    <w:autoSpaceDE w:val="0"/>
+                    <w:autoSpaceDN w:val="0"/>
+                    <w:ind w:hanging="640"/>
+                    <w:divId w:val="581794084"/>
+                    <w:rPr>
+                      <w:rFonts w:eastAsia="Times New Roman"/>
+                    </w:rPr>
+                  </w:pPr>
+                  <w:r>
+                    <w:rPr>
+                      <w:rFonts w:eastAsia="Times New Roman"/>
+                    </w:rPr>
+                    <w:t>[21]</w:t>
+                  </w:r>
+                  <w:r>
+                    <w:rPr>
+                      <w:rFonts w:eastAsia="Times New Roman"/>
+                    </w:rPr>
+                    <w:tab/>
+                    <w:t xml:space="preserve">V. </w:t>
+                  </w:r>
+                  <w:proofErr w:type="spellStart"/>
+                  <w:r>
+                    <w:rPr>
+                      <w:rFonts w:eastAsia="Times New Roman"/>
+                    </w:rPr>
+                    <w:t>Goar</w:t>
+                  </w:r>
+                  <w:proofErr w:type="spellEnd"/>
+                  <w:r>
+                    <w:rPr>
+                      <w:rFonts w:eastAsia="Times New Roman"/>
+                    </w:rPr>
+                    <w:t xml:space="preserve">, N. S. Yadav, and P. S. Yadav, ‘Conversational AI for Natural Language Processing: </w:t>
+                  </w:r>
+                  <w:proofErr w:type="gramStart"/>
+                  <w:r>
+                    <w:rPr>
+                      <w:rFonts w:eastAsia="Times New Roman"/>
+                    </w:rPr>
+                    <w:t>An</w:t>
+                  </w:r>
+                  <w:proofErr w:type="gramEnd"/>
+                  <w:r>
+                    <w:rPr>
+                      <w:rFonts w:eastAsia="Times New Roman"/>
+                    </w:rPr>
+                    <w:t xml:space="preserve"> Review of </w:t>
+                  </w:r>
+                  <w:proofErr w:type="spellStart"/>
+                  <w:r>
+                    <w:rPr>
+                      <w:rFonts w:eastAsia="Times New Roman"/>
+                    </w:rPr>
+                    <w:t>ChatGPT</w:t>
+                  </w:r>
+                  <w:proofErr w:type="spellEnd"/>
+                  <w:r>
+                    <w:rPr>
+                      <w:rFonts w:eastAsia="Times New Roman"/>
+                    </w:rPr>
+                    <w:t xml:space="preserve">’, </w:t>
+                  </w:r>
+                  <w:r>
+                    <w:rPr>
+                      <w:rFonts w:eastAsia="Times New Roman"/>
+                      <w:i/>
+                      <w:iCs/>
+                    </w:rPr>
+                    <w:t>International Journal on Recent and Innovation Trends in Computing and Communication</w:t>
+                  </w:r>
+                  <w:r>
+                    <w:rPr>
+                      <w:rFonts w:eastAsia="Times New Roman"/>
+                    </w:rPr>
+                    <w:t xml:space="preserve">, vol. 11, no. 3s, pp. 109–117, Mar. 2023, </w:t>
+                  </w:r>
+                  <w:proofErr w:type="spellStart"/>
+                  <w:r>
+                    <w:rPr>
+                      <w:rFonts w:eastAsia="Times New Roman"/>
+                    </w:rPr>
+                    <w:t>doi</w:t>
+                  </w:r>
+                  <w:proofErr w:type="spellEnd"/>
+                  <w:r>
+                    <w:rPr>
+                      <w:rFonts w:eastAsia="Times New Roman"/>
+                    </w:rPr>
+                    <w:t>: 10.17762/ijritcc.v11i3s.6161.</w:t>
+                  </w:r>
+                </w:p>
+                <w:p>
+                  <w:pPr>
+                    <w:autoSpaceDE w:val="0"/>
+                    <w:autoSpaceDN w:val="0"/>
+                    <w:ind w:hanging="640"/>
+                    <w:divId w:val="1934624342"/>
+                    <w:rPr>
+                      <w:rFonts w:eastAsia="Times New Roman"/>
+                    </w:rPr>
+                  </w:pPr>
+                  <w:r>
+                    <w:rPr>
+                      <w:rFonts w:eastAsia="Times New Roman"/>
+                    </w:rPr>
+                    <w:t>[22]</w:t>
                   </w:r>
                   <w:r>
                     <w:rPr>
@@ -7999,10 +8788,15 @@
   </w:compat>
   <w:rsids>
     <w:rsidRoot w:val="00F60F18"/>
+    <w:rsid w:val="004149C2"/>
     <w:rsid w:val="004E0F53"/>
+    <w:rsid w:val="00512AE3"/>
     <w:rsid w:val="00630045"/>
     <w:rsid w:val="007824D0"/>
+    <w:rsid w:val="009F623E"/>
     <w:rsid w:val="00B52DEA"/>
+    <w:rsid w:val="00C4345C"/>
+    <w:rsid w:val="00C52CBE"/>
     <w:rsid w:val="00F60F18"/>
     <w:rsid w:val="00FD6AD8"/>
   </w:rsids>
@@ -8785,7 +9579,7 @@
     <we:reference id="wa104382081" version="1.55.1.0" store="" storeType="OMEX"/>
   </we:alternateReferences>
   <we:properties>
-    <we:property name="MENDELEY_CITATIONS" value="[{&quot;citationID&quot;:&quot;MENDELEY_CITATION_d90eca83-1cc5-407b-bc78-600876130023&quot;,&quot;properties&quot;:{&quot;noteIndex&quot;:0},&quot;isEdited&quot;:false,&quot;manualOverride&quot;:{&quot;isManuallyOverridden&quot;:false,&quot;citeprocText&quot;:&quot;[1]&quot;,&quot;manualOverrideText&quot;:&quot;&quot;},&quot;citationTag&quot;:&quot;MENDELEY_CITATION_v3_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&quot;,&quot;citationItems&quot;:[{&quot;id&quot;:&quot;9041cf86-3808-36d7-85fd-64f32c518167&quot;,&quot;itemData&quot;:{&quot;type&quot;:&quot;article-journal&quot;,&quot;id&quot;:&quot;9041cf86-3808-36d7-85fd-64f32c518167&quot;,&quot;title&quot;:&quot;Chatbots: History, technology, and applications&quot;,&quot;author&quot;:[{&quot;family&quot;:&quot;Adamopoulou&quot;,&quot;given&quot;:&quot;Eleni&quot;,&quot;parse-names&quot;:false,&quot;dropping-particle&quot;:&quot;&quot;,&quot;non-dropping-particle&quot;:&quot;&quot;},{&quot;family&quot;:&quot;Moussiades&quot;,&quot;given&quot;:&quot;Lefteris&quot;,&quot;parse-names&quot;:false,&quot;dropping-particle&quot;:&quot;&quot;,&quot;non-dropping-particle&quot;:&quot;&quot;}],&quot;container-title&quot;:&quot;Machine Learning with Applications&quot;,&quot;DOI&quot;:&quot;10.1016/j.mlwa.2020.100006&quot;,&quot;ISSN&quot;:&quot;26668270&quot;,&quot;issued&quot;:{&quot;date-parts&quot;:[[2020,12]]},&quot;page&quot;:&quot;100006&quot;,&quot;abstract&quot;:&quot;This literature review presents the History, Technology, and Applications of Natural Dialog Systems or simply chatbots. It aims to organize critical information that is a necessary background for further research activity in the field of chatbots. More specifically, while giving the historical evolution, from the generative idea to the present day, we point out possible weaknesses of each stage. After we present a complete categorization system, we analyze the two essential implementation technologies, namely, the pattern matching approach and machine learning. Moreover, we compose a general architectural design that gathers critical details, and we highlight crucial issues to take into account before system design. Furthermore, we present chatbots applications and industrial use cases while we point out the risks of using chatbots and suggest ways to mitigate them. Finally, we conclude by stating our view regarding the direction of technology so that chatbots will become really smart.&quot;,&quot;publisher&quot;:&quot;Elsevier BV&quot;,&quot;volume&quot;:&quot;2&quot;,&quot;container-title-short&quot;:&quot;&quot;},&quot;isTemporary&quot;:false}]},{&quot;citationID&quot;:&quot;MENDELEY_CITATION_3a5c5218-86aa-461d-949c-0d90147df3d6&quot;,&quot;properties&quot;:{&quot;noteIndex&quot;:0},&quot;isEdited&quot;:false,&quot;manualOverride&quot;:{&quot;isManuallyOverridden&quot;:false,&quot;citeprocText&quot;:&quot;[1]&quot;,&quot;manualOverrideText&quot;:&quot;&quot;},&quot;citationTag&quot;:&quot;MENDELEY_CITATION_v3_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&quot;,&quot;citationItems&quot;:[{&quot;id&quot;:&quot;9041cf86-3808-36d7-85fd-64f32c518167&quot;,&quot;itemData&quot;:{&quot;type&quot;:&quot;article-journal&quot;,&quot;id&quot;:&quot;9041cf86-3808-36d7-85fd-64f32c518167&quot;,&quot;title&quot;:&quot;Chatbots: History, technology, and applications&quot;,&quot;author&quot;:[{&quot;family&quot;:&quot;Adamopoulou&quot;,&quot;given&quot;:&quot;Eleni&quot;,&quot;parse-names&quot;:false,&quot;dropping-particle&quot;:&quot;&quot;,&quot;non-dropping-particle&quot;:&quot;&quot;},{&quot;family&quot;:&quot;Moussiades&quot;,&quot;given&quot;:&quot;Lefteris&quot;,&quot;parse-names&quot;:false,&quot;dropping-particle&quot;:&quot;&quot;,&quot;non-dropping-particle&quot;:&quot;&quot;}],&quot;container-title&quot;:&quot;Machine Learning with Applications&quot;,&quot;DOI&quot;:&quot;10.1016/j.mlwa.2020.100006&quot;,&quot;ISSN&quot;:&quot;26668270&quot;,&quot;issued&quot;:{&quot;date-parts&quot;:[[2020,12]]},&quot;page&quot;:&quot;100006&quot;,&quot;abstract&quot;:&quot;This literature review presents the History, Technology, and Applications of Natural Dialog Systems or simply chatbots. It aims to organize critical information that is a necessary background for further research activity in the field of chatbots. More specifically, while giving the historical evolution, from the generative idea to the present day, we point out possible weaknesses of each stage. After we present a complete categorization system, we analyze the two essential implementation technologies, namely, the pattern matching approach and machine learning. Moreover, we compose a general architectural design that gathers critical details, and we highlight crucial issues to take into account before system design. Furthermore, we present chatbots applications and industrial use cases while we point out the risks of using chatbots and suggest ways to mitigate them. Finally, we conclude by stating our view regarding the direction of technology so that chatbots will become really smart.&quot;,&quot;publisher&quot;:&quot;Elsevier BV&quot;,&quot;volume&quot;:&quot;2&quot;,&quot;container-title-short&quot;:&quot;&quot;},&quot;isTemporary&quot;:false}]},{&quot;citationID&quot;:&quot;MENDELEY_CITATION_61eac940-1ba8-492f-afe9-ae85b147ebc5&quot;,&quot;properties&quot;:{&quot;noteIndex&quot;:0},&quot;isEdited&quot;:false,&quot;manualOverride&quot;:{&quot;isManuallyOverridden&quot;:false,&quot;citeprocText&quot;:&quot;[2]&quot;,&quot;manualOverrideText&quot;:&quot;&quot;},&quot;citationTag&quot;:&quot;MENDELEY_CITATION_v3_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&quot;,&quot;citationItems&quot;:[{&quot;id&quot;:&quot;a0024994-5a54-3f19-8790-ced10f51b07d&quot;,&quot;itemData&quot;:{&quot;type&quot;:&quot;paper-conference&quot;,&quot;id&quot;:&quot;a0024994-5a54-3f19-8790-ced10f51b07d&quot;,&quot;title&quot;:&quot;An Overview of Chatbot Technology&quot;,&quot;author&quot;:[{&quot;family&quot;:&quot;Adamopoulou&quot;,&quot;given&quot;:&quot;Eleni&quot;,&quot;parse-names&quot;:false,&quot;dropping-particle&quot;:&quot;&quot;,&quot;non-dropping-particle&quot;:&quot;&quot;},{&quot;family&quot;:&quot;Moussiades&quot;,&quot;given&quot;:&quot;Lefteris&quot;,&quot;parse-names&quot;:false,&quot;dropping-particle&quot;:&quot;&quot;,&quot;non-dropping-particle&quot;:&quot;&quot;}],&quot;container-title&quot;:&quot;IFIP Advances in Information and Communication Technology&quot;,&quot;container-title-short&quot;:&quot;IFIP Adv Inf Commun Technol&quot;,&quot;DOI&quot;:&quot;10.1007/978-3-030-49186-4_31&quot;,&quot;ISBN&quot;:&quot;9783030491857&quot;,&quot;ISSN&quot;:&quot;1868422X&quot;,&quot;issued&quot;:{&quot;date-parts&quot;:[[2020]]},&quot;page&quot;:&quot;373-383&quot;,&quot;abstract&quot;:&quot;The use of chatbots evolved rapidly in numerous fields in recent years, including Marketing, Supporting Systems, Education, Health Care, Cultural Heritage, and Entertainment. In this paper, we first present a historical overview of the evolution of the international community’s interest in chatbots. Next, we discuss the motivations that drive the use of chatbots, and we clarify chatbots’ usefulness in a variety of areas. Moreover, we highlight the impact of social stereotypes on chatbots design. After clarifying necessary technological concepts, we move on to a chatbot classification based on various criteria, such as the area of knowledge they refer to, the need they serve and others. Furthermore, we present the general architecture of modern chatbots while also mentioning the main platforms for their creation. Our engagement with the subject so far, reassures us of the prospects of chatbots and encourages us to study them in greater extent and depth.&quot;,&quot;publisher&quot;:&quot;Springer&quot;,&quot;volume&quot;:&quot;584 IFIP&quot;},&quot;isTemporary&quot;:false}]},{&quot;citationID&quot;:&quot;MENDELEY_CITATION_03a47387-0b6f-419f-a509-9d042d4d0ea0&quot;,&quot;properties&quot;:{&quot;noteIndex&quot;:0},&quot;isEdited&quot;:false,&quot;manualOverride&quot;:{&quot;isManuallyOverridden&quot;:false,&quot;citeprocText&quot;:&quot;[2]&quot;,&quot;manualOverrideText&quot;:&quot;&quot;},&quot;citationTag&quot;:&quot;MENDELEY_CITATION_v3_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&quot;,&quot;citationItems&quot;:[{&quot;id&quot;:&quot;a0024994-5a54-3f19-8790-ced10f51b07d&quot;,&quot;itemData&quot;:{&quot;type&quot;:&quot;paper-conference&quot;,&quot;id&quot;:&quot;a0024994-5a54-3f19-8790-ced10f51b07d&quot;,&quot;title&quot;:&quot;An Overview of Chatbot Technology&quot;,&quot;author&quot;:[{&quot;family&quot;:&quot;Adamopoulou&quot;,&quot;given&quot;:&quot;Eleni&quot;,&quot;parse-names&quot;:false,&quot;dropping-particle&quot;:&quot;&quot;,&quot;non-dropping-particle&quot;:&quot;&quot;},{&quot;family&quot;:&quot;Moussiades&quot;,&quot;given&quot;:&quot;Lefteris&quot;,&quot;parse-names&quot;:false,&quot;dropping-particle&quot;:&quot;&quot;,&quot;non-dropping-particle&quot;:&quot;&quot;}],&quot;container-title&quot;:&quot;IFIP Advances in Information and Communication Technology&quot;,&quot;container-title-short&quot;:&quot;IFIP Adv Inf Commun Technol&quot;,&quot;DOI&quot;:&quot;10.1007/978-3-030-49186-4_31&quot;,&quot;ISBN&quot;:&quot;9783030491857&quot;,&quot;ISSN&quot;:&quot;1868422X&quot;,&quot;issued&quot;:{&quot;date-parts&quot;:[[2020]]},&quot;page&quot;:&quot;373-383&quot;,&quot;abstract&quot;:&quot;The use of chatbots evolved rapidly in numerous fields in recent years, including Marketing, Supporting Systems, Education, Health Care, Cultural Heritage, and Entertainment. In this paper, we first present a historical overview of the evolution of the international community’s interest in chatbots. Next, we discuss the motivations that drive the use of chatbots, and we clarify chatbots’ usefulness in a variety of areas. Moreover, we highlight the impact of social stereotypes on chatbots design. After clarifying necessary technological concepts, we move on to a chatbot classification based on various criteria, such as the area of knowledge they refer to, the need they serve and others. Furthermore, we present the general architecture of modern chatbots while also mentioning the main platforms for their creation. Our engagement with the subject so far, reassures us of the prospects of chatbots and encourages us to study them in greater extent and depth.&quot;,&quot;publisher&quot;:&quot;Springer&quot;,&quot;volume&quot;:&quot;584 IFIP&quot;},&quot;isTemporary&quot;:false}]},{&quot;citationID&quot;:&quot;MENDELEY_CITATION_62b29c12-8ebd-4d87-9272-016bcd5d2147&quot;,&quot;properties&quot;:{&quot;noteIndex&quot;:0},&quot;isEdited&quot;:false,&quot;manualOverride&quot;:{&quot;isManuallyOverridden&quot;:false,&quot;citeprocText&quot;:&quot;[3]&quot;,&quot;manualOverrideText&quot;:&quot;&quot;},&quot;citationTag&quot;:&quot;MENDELEY_CITATION_v3_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&quot;,&quot;citationItems&quot;:[{&quot;id&quot;:&quot;c3388aca-3531-3463-9d14-c0677b771551&quot;,&quot;itemData&quot;:{&quot;type&quot;:&quot;article&quot;,&quot;id&quot;:&quot;c3388aca-3531-3463-9d14-c0677b771551&quot;,&quot;title&quot;:&quot;Service chatbots: A systematic review&quot;,&quot;author&quot;:[{&quot;family&quot;:&quot;Mohamad Suhaili&quot;,&quot;given&quot;:&quot;Sinarwati&quot;,&quot;parse-names&quot;:false,&quot;dropping-particle&quot;:&quot;&quot;,&quot;non-dropping-particle&quot;:&quot;&quot;},{&quot;family&quot;:&quot;Salim&quot;,&quot;given&quot;:&quot;Naomie&quot;,&quot;parse-names&quot;:false,&quot;dropping-particle&quot;:&quot;&quot;,&quot;non-dropping-particle&quot;:&quot;&quot;},{&quot;family&quot;:&quot;Jambli&quot;,&quot;given&quot;:&quot;Mohamad Nazim&quot;,&quot;parse-names&quot;:false,&quot;dropping-particle&quot;:&quot;&quot;,&quot;non-dropping-particle&quot;:&quot;&quot;}],&quot;container-title&quot;:&quot;Expert Systems with Applications&quot;,&quot;container-title-short&quot;:&quot;Expert Syst Appl&quot;,&quot;DOI&quot;:&quot;10.1016/j.eswa.2021.115461&quot;,&quot;ISSN&quot;:&quot;09574174&quot;,&quot;issued&quot;:{&quot;date-parts&quot;:[[2021,12,1]]},&quot;abstract&quot;:&quot;Chatbots or Conversational agents are the next significant technological leap in the field of conversational services, that is, enabling a device to communicate with a user upon receiving user requests in natural language. The device uses artificial intelligence and machine learning to respond to the user with automated responses. While this is a relatively new area of study, the application of this concept has increased substantially over the last few years. The technology is no longer limited to merely emulating human conversation but is also being increasingly used to answer questions, either in academic environments or in commercial uses, such as situations requiring assistants to seek reasons for customer dissatisfaction or recommending products and services. The primary purpose of this literature review is to identify and study the existing literature on cutting-edge technology in developing chatbots in terms of research trends, their components and techniques, datasets and domains used, as well as evaluation metrics most used between 2011 and 2020. Using the standard SLR guidelines designed by Kitchenham, this work adopts a systematic literature review approach and utilizes five prestigious scientific databases for identifying, extracting, and analyzing all relevant publications during the search. The related publications were filtered based on inclusion/exclusion criteria and quality assessment to obtain the final review paper. The results of the review indicate that the exploitation of deep learning and reinforcement learning architecture is the most used technique to understand users’ requests and to generate appropriate responses. Besides, we also found that the Twitter dataset (open domain) is the most popular dataset used for evaluation, followed by Airline Travel Information Systems (ATIS) (close domain) and Ubuntu Dialog Corpora (technical support) datasets. The SLR review also indicates that the open domain provided by the Twitter dataset, airline and technical support are the most common domains for chatbots. Moreover, the metrics utilized most often for evaluating chatbot performance (in descending order of popularity) were found to be accuracy, F1-Score, BLEU (Bilingual Evaluation Understudy), recall, human-evaluation, and precision.&quot;,&quot;publisher&quot;:&quot;Elsevier Ltd&quot;,&quot;volume&quot;:&quot;184&quot;},&quot;isTemporary&quot;:false}]},{&quot;citationID&quot;:&quot;MENDELEY_CITATION_efb11ba4-99ea-42af-b2fd-402f08844a52&quot;,&quot;properties&quot;:{&quot;noteIndex&quot;:0},&quot;isEdited&quot;:false,&quot;manualOverride&quot;:{&quot;isManuallyOverridden&quot;:false,&quot;citeprocText&quot;:&quot;[3]&quot;,&quot;manualOverrideText&quot;:&quot;&quot;},&quot;citationTag&quot;:&quot;MENDELEY_CITATION_v3_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&quot;,&quot;citationItems&quot;:[{&quot;id&quot;:&quot;c3388aca-3531-3463-9d14-c0677b771551&quot;,&quot;itemData&quot;:{&quot;type&quot;:&quot;article&quot;,&quot;id&quot;:&quot;c3388aca-3531-3463-9d14-c0677b771551&quot;,&quot;title&quot;:&quot;Service chatbots: A systematic review&quot;,&quot;author&quot;:[{&quot;family&quot;:&quot;Mohamad Suhaili&quot;,&quot;given&quot;:&quot;Sinarwati&quot;,&quot;parse-names&quot;:false,&quot;dropping-particle&quot;:&quot;&quot;,&quot;non-dropping-particle&quot;:&quot;&quot;},{&quot;family&quot;:&quot;Salim&quot;,&quot;given&quot;:&quot;Naomie&quot;,&quot;parse-names&quot;:false,&quot;dropping-particle&quot;:&quot;&quot;,&quot;non-dropping-particle&quot;:&quot;&quot;},{&quot;family&quot;:&quot;Jambli&quot;,&quot;given&quot;:&quot;Mohamad Nazim&quot;,&quot;parse-names&quot;:false,&quot;dropping-particle&quot;:&quot;&quot;,&quot;non-dropping-particle&quot;:&quot;&quot;}],&quot;container-title&quot;:&quot;Expert Systems with Applications&quot;,&quot;container-title-short&quot;:&quot;Expert Syst Appl&quot;,&quot;DOI&quot;:&quot;10.1016/j.eswa.2021.115461&quot;,&quot;ISSN&quot;:&quot;09574174&quot;,&quot;issued&quot;:{&quot;date-parts&quot;:[[2021,12,1]]},&quot;abstract&quot;:&quot;Chatbots or Conversational agents are the next significant technological leap in the field of conversational services, that is, enabling a device to communicate with a user upon receiving user requests in natural language. The device uses artificial intelligence and machine learning to respond to the user with automated responses. While this is a relatively new area of study, the application of this concept has increased substantially over the last few years. The technology is no longer limited to merely emulating human conversation but is also being increasingly used to answer questions, either in academic environments or in commercial uses, such as situations requiring assistants to seek reasons for customer dissatisfaction or recommending products and services. The primary purpose of this literature review is to identify and study the existing literature on cutting-edge technology in developing chatbots in terms of research trends, their components and techniques, datasets and domains used, as well as evaluation metrics most used between 2011 and 2020. Using the standard SLR guidelines designed by Kitchenham, this work adopts a systematic literature review approach and utilizes five prestigious scientific databases for identifying, extracting, and analyzing all relevant publications during the search. The related publications were filtered based on inclusion/exclusion criteria and quality assessment to obtain the final review paper. The results of the review indicate that the exploitation of deep learning and reinforcement learning architecture is the most used technique to understand users’ requests and to generate appropriate responses. Besides, we also found that the Twitter dataset (open domain) is the most popular dataset used for evaluation, followed by Airline Travel Information Systems (ATIS) (close domain) and Ubuntu Dialog Corpora (technical support) datasets. The SLR review also indicates that the open domain provided by the Twitter dataset, airline and technical support are the most common domains for chatbots. Moreover, the metrics utilized most often for evaluating chatbot performance (in descending order of popularity) were found to be accuracy, F1-Score, BLEU (Bilingual Evaluation Understudy), recall, human-evaluation, and precision.&quot;,&quot;publisher&quot;:&quot;Elsevier Ltd&quot;,&quot;volume&quot;:&quot;184&quot;},&quot;isTemporary&quot;:false}]},{&quot;citationID&quot;:&quot;MENDELEY_CITATION_c9884dff-21ad-4a41-98e8-197f31b2047c&quot;,&quot;properties&quot;:{&quot;noteIndex&quot;:0},&quot;isEdited&quot;:false,&quot;manualOverride&quot;:{&quot;isManuallyOverridden&quot;:false,&quot;citeprocText&quot;:&quot;[3]&quot;,&quot;manualOverrideText&quot;:&quot;&quot;},&quot;citationTag&quot;:&quot;MENDELEY_CITATION_v3_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&quot;,&quot;citationItems&quot;:[{&quot;id&quot;:&quot;c3388aca-3531-3463-9d14-c0677b771551&quot;,&quot;itemData&quot;:{&quot;type&quot;:&quot;article&quot;,&quot;id&quot;:&quot;c3388aca-3531-3463-9d14-c0677b771551&quot;,&quot;title&quot;:&quot;Service chatbots: A systematic review&quot;,&quot;author&quot;:[{&quot;family&quot;:&quot;Mohamad Suhaili&quot;,&quot;given&quot;:&quot;Sinarwati&quot;,&quot;parse-names&quot;:false,&quot;dropping-particle&quot;:&quot;&quot;,&quot;non-dropping-particle&quot;:&quot;&quot;},{&quot;family&quot;:&quot;Salim&quot;,&quot;given&quot;:&quot;Naomie&quot;,&quot;parse-names&quot;:false,&quot;dropping-particle&quot;:&quot;&quot;,&quot;non-dropping-particle&quot;:&quot;&quot;},{&quot;family&quot;:&quot;Jambli&quot;,&quot;given&quot;:&quot;Mohamad Nazim&quot;,&quot;parse-names&quot;:false,&quot;dropping-particle&quot;:&quot;&quot;,&quot;non-dropping-particle&quot;:&quot;&quot;}],&quot;container-title&quot;:&quot;Expert Systems with Applications&quot;,&quot;container-title-short&quot;:&quot;Expert Syst Appl&quot;,&quot;DOI&quot;:&quot;10.1016/j.eswa.2021.115461&quot;,&quot;ISSN&quot;:&quot;09574174&quot;,&quot;issued&quot;:{&quot;date-parts&quot;:[[2021,12,1]]},&quot;abstract&quot;:&quot;Chatbots or Conversational agents are the next significant technological leap in the field of conversational services, that is, enabling a device to communicate with a user upon receiving user requests in natural language. The device uses artificial intelligence and machine learning to respond to the user with automated responses. While this is a relatively new area of study, the application of this concept has increased substantially over the last few years. The technology is no longer limited to merely emulating human conversation but is also being increasingly used to answer questions, either in academic environments or in commercial uses, such as situations requiring assistants to seek reasons for customer dissatisfaction or recommending products and services. The primary purpose of this literature review is to identify and study the existing literature on cutting-edge technology in developing chatbots in terms of research trends, their components and techniques, datasets and domains used, as well as evaluation metrics most used between 2011 and 2020. Using the standard SLR guidelines designed by Kitchenham, this work adopts a systematic literature review approach and utilizes five prestigious scientific databases for identifying, extracting, and analyzing all relevant publications during the search. The related publications were filtered based on inclusion/exclusion criteria and quality assessment to obtain the final review paper. The results of the review indicate that the exploitation of deep learning and reinforcement learning architecture is the most used technique to understand users’ requests and to generate appropriate responses. Besides, we also found that the Twitter dataset (open domain) is the most popular dataset used for evaluation, followed by Airline Travel Information Systems (ATIS) (close domain) and Ubuntu Dialog Corpora (technical support) datasets. The SLR review also indicates that the open domain provided by the Twitter dataset, airline and technical support are the most common domains for chatbots. Moreover, the metrics utilized most often for evaluating chatbot performance (in descending order of popularity) were found to be accuracy, F1-Score, BLEU (Bilingual Evaluation Understudy), recall, human-evaluation, and precision.&quot;,&quot;publisher&quot;:&quot;Elsevier Ltd&quot;,&quot;volume&quot;:&quot;184&quot;},&quot;isTemporary&quot;:false}]},{&quot;citationID&quot;:&quot;MENDELEY_CITATION_2ab4da77-1e71-47bd-a8f4-7032edb2a045&quot;,&quot;properties&quot;:{&quot;noteIndex&quot;:0},&quot;isEdited&quot;:false,&quot;manualOverride&quot;:{&quot;isManuallyOverridden&quot;:false,&quot;citeprocText&quot;:&quot;[3]&quot;,&quot;manualOverrideText&quot;:&quot;&quot;},&quot;citationTag&quot;:&quot;MENDELEY_CITATION_v3_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&quot;,&quot;citationItems&quot;:[{&quot;id&quot;:&quot;c3388aca-3531-3463-9d14-c0677b771551&quot;,&quot;itemData&quot;:{&quot;type&quot;:&quot;article&quot;,&quot;id&quot;:&quot;c3388aca-3531-3463-9d14-c0677b771551&quot;,&quot;title&quot;:&quot;Service chatbots: A systematic review&quot;,&quot;author&quot;:[{&quot;family&quot;:&quot;Mohamad Suhaili&quot;,&quot;given&quot;:&quot;Sinarwati&quot;,&quot;parse-names&quot;:false,&quot;dropping-particle&quot;:&quot;&quot;,&quot;non-dropping-particle&quot;:&quot;&quot;},{&quot;family&quot;:&quot;Salim&quot;,&quot;given&quot;:&quot;Naomie&quot;,&quot;parse-names&quot;:false,&quot;dropping-particle&quot;:&quot;&quot;,&quot;non-dropping-particle&quot;:&quot;&quot;},{&quot;family&quot;:&quot;Jambli&quot;,&quot;given&quot;:&quot;Mohamad Nazim&quot;,&quot;parse-names&quot;:false,&quot;dropping-particle&quot;:&quot;&quot;,&quot;non-dropping-particle&quot;:&quot;&quot;}],&quot;container-title&quot;:&quot;Expert Systems with Applications&quot;,&quot;container-title-short&quot;:&quot;Expert Syst Appl&quot;,&quot;DOI&quot;:&quot;10.1016/j.eswa.2021.115461&quot;,&quot;ISSN&quot;:&quot;09574174&quot;,&quot;issued&quot;:{&quot;date-parts&quot;:[[2021,12,1]]},&quot;abstract&quot;:&quot;Chatbots or Conversational agents are the next significant technological leap in the field of conversational services, that is, enabling a device to communicate with a user upon receiving user requests in natural language. The device uses artificial intelligence and machine learning to respond to the user with automated responses. While this is a relatively new area of study, the application of this concept has increased substantially over the last few years. The technology is no longer limited to merely emulating human conversation but is also being increasingly used to answer questions, either in academic environments or in commercial uses, such as situations requiring assistants to seek reasons for customer dissatisfaction or recommending products and services. The primary purpose of this literature review is to identify and study the existing literature on cutting-edge technology in developing chatbots in terms of research trends, their components and techniques, datasets and domains used, as well as evaluation metrics most used between 2011 and 2020. Using the standard SLR guidelines designed by Kitchenham, this work adopts a systematic literature review approach and utilizes five prestigious scientific databases for identifying, extracting, and analyzing all relevant publications during the search. The related publications were filtered based on inclusion/exclusion criteria and quality assessment to obtain the final review paper. The results of the review indicate that the exploitation of deep learning and reinforcement learning architecture is the most used technique to understand users’ requests and to generate appropriate responses. Besides, we also found that the Twitter dataset (open domain) is the most popular dataset used for evaluation, followed by Airline Travel Information Systems (ATIS) (close domain) and Ubuntu Dialog Corpora (technical support) datasets. The SLR review also indicates that the open domain provided by the Twitter dataset, airline and technical support are the most common domains for chatbots. Moreover, the metrics utilized most often for evaluating chatbot performance (in descending order of popularity) were found to be accuracy, F1-Score, BLEU (Bilingual Evaluation Understudy), recall, human-evaluation, and precision.&quot;,&quot;publisher&quot;:&quot;Elsevier Ltd&quot;,&quot;volume&quot;:&quot;184&quot;},&quot;isTemporary&quot;:false}]},{&quot;citationID&quot;:&quot;MENDELEY_CITATION_65543f24-74e1-4433-9165-742ec3a860bb&quot;,&quot;properties&quot;:{&quot;noteIndex&quot;:0},&quot;isEdited&quot;:false,&quot;manualOverride&quot;:{&quot;isManuallyOverridden&quot;:false,&quot;citeprocText&quot;:&quot;[3]&quot;,&quot;manualOverrideText&quot;:&quot;&quot;},&quot;citationTag&quot;:&quot;MENDELEY_CITATION_v3_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&quot;,&quot;citationItems&quot;:[{&quot;id&quot;:&quot;c3388aca-3531-3463-9d14-c0677b771551&quot;,&quot;itemData&quot;:{&quot;type&quot;:&quot;article&quot;,&quot;id&quot;:&quot;c3388aca-3531-3463-9d14-c0677b771551&quot;,&quot;title&quot;:&quot;Service chatbots: A systematic review&quot;,&quot;author&quot;:[{&quot;family&quot;:&quot;Mohamad Suhaili&quot;,&quot;given&quot;:&quot;Sinarwati&quot;,&quot;parse-names&quot;:false,&quot;dropping-particle&quot;:&quot;&quot;,&quot;non-dropping-particle&quot;:&quot;&quot;},{&quot;family&quot;:&quot;Salim&quot;,&quot;given&quot;:&quot;Naomie&quot;,&quot;parse-names&quot;:false,&quot;dropping-particle&quot;:&quot;&quot;,&quot;non-dropping-particle&quot;:&quot;&quot;},{&quot;family&quot;:&quot;Jambli&quot;,&quot;given&quot;:&quot;Mohamad Nazim&quot;,&quot;parse-names&quot;:false,&quot;dropping-particle&quot;:&quot;&quot;,&quot;non-dropping-particle&quot;:&quot;&quot;}],&quot;container-title&quot;:&quot;Expert Systems with Applications&quot;,&quot;container-title-short&quot;:&quot;Expert Syst Appl&quot;,&quot;DOI&quot;:&quot;10.1016/j.eswa.2021.115461&quot;,&quot;ISSN&quot;:&quot;09574174&quot;,&quot;issued&quot;:{&quot;date-parts&quot;:[[2021,12,1]]},&quot;abstract&quot;:&quot;Chatbots or Conversational agents are the next significant technological leap in the field of conversational services, that is, enabling a device to communicate with a user upon receiving user requests in natural language. The device uses artificial intelligence and machine learning to respond to the user with automated responses. While this is a relatively new area of study, the application of this concept has increased substantially over the last few years. The technology is no longer limited to merely emulating human conversation but is also being increasingly used to answer questions, either in academic environments or in commercial uses, such as situations requiring assistants to seek reasons for customer dissatisfaction or recommending products and services. The primary purpose of this literature review is to identify and study the existing literature on cutting-edge technology in developing chatbots in terms of research trends, their components and techniques, datasets and domains used, as well as evaluation metrics most used between 2011 and 2020. Using the standard SLR guidelines designed by Kitchenham, this work adopts a systematic literature review approach and utilizes five prestigious scientific databases for identifying, extracting, and analyzing all relevant publications during the search. The related publications were filtered based on inclusion/exclusion criteria and quality assessment to obtain the final review paper. The results of the review indicate that the exploitation of deep learning and reinforcement learning architecture is the most used technique to understand users’ requests and to generate appropriate responses. Besides, we also found that the Twitter dataset (open domain) is the most popular dataset used for evaluation, followed by Airline Travel Information Systems (ATIS) (close domain) and Ubuntu Dialog Corpora (technical support) datasets. The SLR review also indicates that the open domain provided by the Twitter dataset, airline and technical support are the most common domains for chatbots. Moreover, the metrics utilized most often for evaluating chatbot performance (in descending order of popularity) were found to be accuracy, F1-Score, BLEU (Bilingual Evaluation Understudy), recall, human-evaluation, and precision.&quot;,&quot;publisher&quot;:&quot;Elsevier Ltd&quot;,&quot;volume&quot;:&quot;184&quot;},&quot;isTemporary&quot;:false}]},{&quot;citationID&quot;:&quot;MENDELEY_CITATION_a07a6d47-e8ba-448e-abf1-93acebeae220&quot;,&quot;properties&quot;:{&quot;noteIndex&quot;:0},&quot;isEdited&quot;:false,&quot;manualOverride&quot;:{&quot;isManuallyOverridden&quot;:false,&quot;citeprocText&quot;:&quot;[3]&quot;,&quot;manualOverrideText&quot;:&quot;&quot;},&quot;citationTag&quot;:&quot;MENDELEY_CITATION_v3_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&quot;,&quot;citationItems&quot;:[{&quot;id&quot;:&quot;c3388aca-3531-3463-9d14-c0677b771551&quot;,&quot;itemData&quot;:{&quot;type&quot;:&quot;article&quot;,&quot;id&quot;:&quot;c3388aca-3531-3463-9d14-c0677b771551&quot;,&quot;title&quot;:&quot;Service chatbots: A systematic review&quot;,&quot;author&quot;:[{&quot;family&quot;:&quot;Mohamad Suhaili&quot;,&quot;given&quot;:&quot;Sinarwati&quot;,&quot;parse-names&quot;:false,&quot;dropping-particle&quot;:&quot;&quot;,&quot;non-dropping-particle&quot;:&quot;&quot;},{&quot;family&quot;:&quot;Salim&quot;,&quot;given&quot;:&quot;Naomie&quot;,&quot;parse-names&quot;:false,&quot;dropping-particle&quot;:&quot;&quot;,&quot;non-dropping-particle&quot;:&quot;&quot;},{&quot;family&quot;:&quot;Jambli&quot;,&quot;given&quot;:&quot;Mohamad Nazim&quot;,&quot;parse-names&quot;:false,&quot;dropping-particle&quot;:&quot;&quot;,&quot;non-dropping-particle&quot;:&quot;&quot;}],&quot;container-title&quot;:&quot;Expert Systems with Applications&quot;,&quot;container-title-short&quot;:&quot;Expert Syst Appl&quot;,&quot;DOI&quot;:&quot;10.1016/j.eswa.2021.115461&quot;,&quot;ISSN&quot;:&quot;09574174&quot;,&quot;issued&quot;:{&quot;date-parts&quot;:[[2021,12,1]]},&quot;abstract&quot;:&quot;Chatbots or Conversational agents are the next significant technological leap in the field of conversational services, that is, enabling a device to communicate with a user upon receiving user requests in natural language. The device uses artificial intelligence and machine learning to respond to the user with automated responses. While this is a relatively new area of study, the application of this concept has increased substantially over the last few years. The technology is no longer limited to merely emulating human conversation but is also being increasingly used to answer questions, either in academic environments or in commercial uses, such as situations requiring assistants to seek reasons for customer dissatisfaction or recommending products and services. The primary purpose of this literature review is to identify and study the existing literature on cutting-edge technology in developing chatbots in terms of research trends, their components and techniques, datasets and domains used, as well as evaluation metrics most used between 2011 and 2020. Using the standard SLR guidelines designed by Kitchenham, this work adopts a systematic literature review approach and utilizes five prestigious scientific databases for identifying, extracting, and analyzing all relevant publications during the search. The related publications were filtered based on inclusion/exclusion criteria and quality assessment to obtain the final review paper. The results of the review indicate that the exploitation of deep learning and reinforcement learning architecture is the most used technique to understand users’ requests and to generate appropriate responses. Besides, we also found that the Twitter dataset (open domain) is the most popular dataset used for evaluation, followed by Airline Travel Information Systems (ATIS) (close domain) and Ubuntu Dialog Corpora (technical support) datasets. The SLR review also indicates that the open domain provided by the Twitter dataset, airline and technical support are the most common domains for chatbots. Moreover, the metrics utilized most often for evaluating chatbot performance (in descending order of popularity) were found to be accuracy, F1-Score, BLEU (Bilingual Evaluation Understudy), recall, human-evaluation, and precision.&quot;,&quot;publisher&quot;:&quot;Elsevier Ltd&quot;,&quot;volume&quot;:&quot;184&quot;},&quot;isTemporary&quot;:false}]},{&quot;citationID&quot;:&quot;MENDELEY_CITATION_f147cac6-399b-4c44-9487-4bfc83e8e0e1&quot;,&quot;properties&quot;:{&quot;noteIndex&quot;:0},&quot;isEdited&quot;:false,&quot;manualOverride&quot;:{&quot;isManuallyOverridden&quot;:false,&quot;citeprocText&quot;:&quot;[4]&quot;,&quot;manualOverrideText&quot;:&quot;&quot;},&quot;citationTag&quot;:&quot;MENDELEY_CITATION_v3_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&quot;,&quot;citationItems&quot;:[{&quot;id&quot;:&quot;ab2e6d74-711e-31a3-93ef-ac0c27ae99c5&quot;,&quot;itemData&quot;:{&quot;type&quot;:&quot;paper-conference&quot;,&quot;id&quot;:&quot;ab2e6d74-711e-31a3-93ef-ac0c27ae99c5&quot;,&quot;title&quot;:&quot;Artificial Intelligence (AI) Chatbot as Language Learning Medium: An inquiry&quot;,&quot;author&quot;:[{&quot;family&quot;:&quot;Haristiani&quot;,&quot;given&quot;:&quot;Nuria&quot;,&quot;parse-names&quot;:false,&quot;dropping-particle&quot;:&quot;&quot;,&quot;non-dropping-particle&quot;:&quot;&quot;}],&quot;container-title&quot;:&quot;Journal of Physics: Conference Series&quot;,&quot;container-title-short&quot;:&quot;J Phys Conf Ser&quot;,&quot;DOI&quot;:&quot;10.1088/1742-6596/1387/1/012020&quot;,&quot;ISSN&quot;:&quot;17426596&quot;,&quot;issued&quot;:{&quot;date-parts&quot;:[[2019,12,3]]},&quot;abstract&quot;:&quot;In facing industry revolution 4.0, utilizing advanced information and computer technology in educational environment is crucial. One of the advanced computation technologies that can be used for learning, especially language learning, is chatbot. Chatbot is a computer program based on artificial intelligence that can carry out conversations through audio or text. This study intends to find out and analyze the types of artificial intelligence in the form of chatbots and the possibility of their use as language learning medium. The data in this study obtained from literature review on chatbot researches, and from observation results on chatbot-based language learning medium developed by the author. The results indicated that chatbots have a high potential to be used as a language learning medium, both as tutor in practicing language, and as independent learning medium. Moreover, research results revealed that language learners are interested in using chatbots because they can be used anytime and anywhere, and they are more confident in learning languages using chatbots than when dealing directly with human tutors.&quot;,&quot;publisher&quot;:&quot;Institute of Physics Publishing&quot;,&quot;issue&quot;:&quot;1&quot;,&quot;volume&quot;:&quot;1387&quot;},&quot;isTemporary&quot;:false}]},{&quot;citationID&quot;:&quot;MENDELEY_CITATION_105a5cf7-6052-421f-88a8-04794cd266c7&quot;,&quot;properties&quot;:{&quot;noteIndex&quot;:0},&quot;isEdited&quot;:false,&quot;manualOverride&quot;:{&quot;isManuallyOverridden&quot;:false,&quot;citeprocText&quot;:&quot;[4]&quot;,&quot;manualOverrideText&quot;:&quot;&quot;},&quot;citationTag&quot;:&quot;MENDELEY_CITATION_v3_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&quot;,&quot;citationItems&quot;:[{&quot;id&quot;:&quot;ab2e6d74-711e-31a3-93ef-ac0c27ae99c5&quot;,&quot;itemData&quot;:{&quot;type&quot;:&quot;paper-conference&quot;,&quot;id&quot;:&quot;ab2e6d74-711e-31a3-93ef-ac0c27ae99c5&quot;,&quot;title&quot;:&quot;Artificial Intelligence (AI) Chatbot as Language Learning Medium: An inquiry&quot;,&quot;author&quot;:[{&quot;family&quot;:&quot;Haristiani&quot;,&quot;given&quot;:&quot;Nuria&quot;,&quot;parse-names&quot;:false,&quot;dropping-particle&quot;:&quot;&quot;,&quot;non-dropping-particle&quot;:&quot;&quot;}],&quot;container-title&quot;:&quot;Journal of Physics: Conference Series&quot;,&quot;container-title-short&quot;:&quot;J Phys Conf Ser&quot;,&quot;DOI&quot;:&quot;10.1088/1742-6596/1387/1/012020&quot;,&quot;ISSN&quot;:&quot;17426596&quot;,&quot;issued&quot;:{&quot;date-parts&quot;:[[2019,12,3]]},&quot;abstract&quot;:&quot;In facing industry revolution 4.0, utilizing advanced information and computer technology in educational environment is crucial. One of the advanced computation technologies that can be used for learning, especially language learning, is chatbot. Chatbot is a computer program based on artificial intelligence that can carry out conversations through audio or text. This study intends to find out and analyze the types of artificial intelligence in the form of chatbots and the possibility of their use as language learning medium. The data in this study obtained from literature review on chatbot researches, and from observation results on chatbot-based language learning medium developed by the author. The results indicated that chatbots have a high potential to be used as a language learning medium, both as tutor in practicing language, and as independent learning medium. Moreover, research results revealed that language learners are interested in using chatbots because they can be used anytime and anywhere, and they are more confident in learning languages using chatbots than when dealing directly with human tutors.&quot;,&quot;publisher&quot;:&quot;Institute of Physics Publishing&quot;,&quot;issue&quot;:&quot;1&quot;,&quot;volume&quot;:&quot;1387&quot;},&quot;isTemporary&quot;:false}]},{&quot;citationID&quot;:&quot;MENDELEY_CITATION_6d827dbb-f32f-40a4-91ba-3f27b087b82e&quot;,&quot;properties&quot;:{&quot;noteIndex&quot;:0},&quot;isEdited&quot;:false,&quot;manualOverride&quot;:{&quot;isManuallyOverridden&quot;:false,&quot;citeprocText&quot;:&quot;[4]&quot;,&quot;manualOverrideText&quot;:&quot;&quot;},&quot;citationTag&quot;:&quot;MENDELEY_CITATION_v3_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&quot;,&quot;citationItems&quot;:[{&quot;id&quot;:&quot;ab2e6d74-711e-31a3-93ef-ac0c27ae99c5&quot;,&quot;itemData&quot;:{&quot;type&quot;:&quot;paper-conference&quot;,&quot;id&quot;:&quot;ab2e6d74-711e-31a3-93ef-ac0c27ae99c5&quot;,&quot;title&quot;:&quot;Artificial Intelligence (AI) Chatbot as Language Learning Medium: An inquiry&quot;,&quot;author&quot;:[{&quot;family&quot;:&quot;Haristiani&quot;,&quot;given&quot;:&quot;Nuria&quot;,&quot;parse-names&quot;:false,&quot;dropping-particle&quot;:&quot;&quot;,&quot;non-dropping-particle&quot;:&quot;&quot;}],&quot;container-title&quot;:&quot;Journal of Physics: Conference Series&quot;,&quot;container-title-short&quot;:&quot;J Phys Conf Ser&quot;,&quot;DOI&quot;:&quot;10.1088/1742-6596/1387/1/012020&quot;,&quot;ISSN&quot;:&quot;17426596&quot;,&quot;issued&quot;:{&quot;date-parts&quot;:[[2019,12,3]]},&quot;abstract&quot;:&quot;In facing industry revolution 4.0, utilizing advanced information and computer technology in educational environment is crucial. One of the advanced computation technologies that can be used for learning, especially language learning, is chatbot. Chatbot is a computer program based on artificial intelligence that can carry out conversations through audio or text. This study intends to find out and analyze the types of artificial intelligence in the form of chatbots and the possibility of their use as language learning medium. The data in this study obtained from literature review on chatbot researches, and from observation results on chatbot-based language learning medium developed by the author. The results indicated that chatbots have a high potential to be used as a language learning medium, both as tutor in practicing language, and as independent learning medium. Moreover, research results revealed that language learners are interested in using chatbots because they can be used anytime and anywhere, and they are more confident in learning languages using chatbots than when dealing directly with human tutors.&quot;,&quot;publisher&quot;:&quot;Institute of Physics Publishing&quot;,&quot;issue&quot;:&quot;1&quot;,&quot;volume&quot;:&quot;1387&quot;},&quot;isTemporary&quot;:false}]},{&quot;citationID&quot;:&quot;MENDELEY_CITATION_a1cb15be-4e41-4c3e-8c81-3b6e37707cfe&quot;,&quot;properties&quot;:{&quot;noteIndex&quot;:0},&quot;isEdited&quot;:false,&quot;manualOverride&quot;:{&quot;isManuallyOverridden&quot;:false,&quot;citeprocText&quot;:&quot;[4]&quot;,&quot;manualOverrideText&quot;:&quot;&quot;},&quot;citationTag&quot;:&quot;MENDELEY_CITATION_v3_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&quot;,&quot;citationItems&quot;:[{&quot;id&quot;:&quot;ab2e6d74-711e-31a3-93ef-ac0c27ae99c5&quot;,&quot;itemData&quot;:{&quot;type&quot;:&quot;paper-conference&quot;,&quot;id&quot;:&quot;ab2e6d74-711e-31a3-93ef-ac0c27ae99c5&quot;,&quot;title&quot;:&quot;Artificial Intelligence (AI) Chatbot as Language Learning Medium: An inquiry&quot;,&quot;author&quot;:[{&quot;family&quot;:&quot;Haristiani&quot;,&quot;given&quot;:&quot;Nuria&quot;,&quot;parse-names&quot;:false,&quot;dropping-particle&quot;:&quot;&quot;,&quot;non-dropping-particle&quot;:&quot;&quot;}],&quot;container-title&quot;:&quot;Journal of Physics: Conference Series&quot;,&quot;container-title-short&quot;:&quot;J Phys Conf Ser&quot;,&quot;DOI&quot;:&quot;10.1088/1742-6596/1387/1/012020&quot;,&quot;ISSN&quot;:&quot;17426596&quot;,&quot;issued&quot;:{&quot;date-parts&quot;:[[2019,12,3]]},&quot;abstract&quot;:&quot;In facing industry revolution 4.0, utilizing advanced information and computer technology in educational environment is crucial. One of the advanced computation technologies that can be used for learning, especially language learning, is chatbot. Chatbot is a computer program based on artificial intelligence that can carry out conversations through audio or text. This study intends to find out and analyze the types of artificial intelligence in the form of chatbots and the possibility of their use as language learning medium. The data in this study obtained from literature review on chatbot researches, and from observation results on chatbot-based language learning medium developed by the author. The results indicated that chatbots have a high potential to be used as a language learning medium, both as tutor in practicing language, and as independent learning medium. Moreover, research results revealed that language learners are interested in using chatbots because they can be used anytime and anywhere, and they are more confident in learning languages using chatbots than when dealing directly with human tutors.&quot;,&quot;publisher&quot;:&quot;Institute of Physics Publishing&quot;,&quot;issue&quot;:&quot;1&quot;,&quot;volume&quot;:&quot;1387&quot;},&quot;isTemporary&quot;:false}]},{&quot;citationID&quot;:&quot;MENDELEY_CITATION_ce0200e5-6214-4bfd-9b61-b05bbb9b0972&quot;,&quot;properties&quot;:{&quot;noteIndex&quot;:0},&quot;isEdited&quot;:false,&quot;manualOverride&quot;:{&quot;isManuallyOverridden&quot;:false,&quot;citeprocText&quot;:&quot;[4]&quot;,&quot;manualOverrideText&quot;:&quot;&quot;},&quot;citationTag&quot;:&quot;MENDELEY_CITATION_v3_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&quot;,&quot;citationItems&quot;:[{&quot;id&quot;:&quot;ab2e6d74-711e-31a3-93ef-ac0c27ae99c5&quot;,&quot;itemData&quot;:{&quot;type&quot;:&quot;paper-conference&quot;,&quot;id&quot;:&quot;ab2e6d74-711e-31a3-93ef-ac0c27ae99c5&quot;,&quot;title&quot;:&quot;Artificial Intelligence (AI) Chatbot as Language Learning Medium: An inquiry&quot;,&quot;author&quot;:[{&quot;family&quot;:&quot;Haristiani&quot;,&quot;given&quot;:&quot;Nuria&quot;,&quot;parse-names&quot;:false,&quot;dropping-particle&quot;:&quot;&quot;,&quot;non-dropping-particle&quot;:&quot;&quot;}],&quot;container-title&quot;:&quot;Journal of Physics: Conference Series&quot;,&quot;container-title-short&quot;:&quot;J Phys Conf Ser&quot;,&quot;DOI&quot;:&quot;10.1088/1742-6596/1387/1/012020&quot;,&quot;ISSN&quot;:&quot;17426596&quot;,&quot;issued&quot;:{&quot;date-parts&quot;:[[2019,12,3]]},&quot;abstract&quot;:&quot;In facing industry revolution 4.0, utilizing advanced information and computer technology in educational environment is crucial. One of the advanced computation technologies that can be used for learning, especially language learning, is chatbot. Chatbot is a computer program based on artificial intelligence that can carry out conversations through audio or text. This study intends to find out and analyze the types of artificial intelligence in the form of chatbots and the possibility of their use as language learning medium. The data in this study obtained from literature review on chatbot researches, and from observation results on chatbot-based language learning medium developed by the author. The results indicated that chatbots have a high potential to be used as a language learning medium, both as tutor in practicing language, and as independent learning medium. Moreover, research results revealed that language learners are interested in using chatbots because they can be used anytime and anywhere, and they are more confident in learning languages using chatbots than when dealing directly with human tutors.&quot;,&quot;publisher&quot;:&quot;Institute of Physics Publishing&quot;,&quot;issue&quot;:&quot;1&quot;,&quot;volume&quot;:&quot;1387&quot;},&quot;isTemporary&quot;:false}]},{&quot;citationID&quot;:&quot;MENDELEY_CITATION_d3926c58-1b2b-4bb7-a328-b770dddeed44&quot;,&quot;properties&quot;:{&quot;noteIndex&quot;:0},&quot;isEdited&quot;:false,&quot;manualOverride&quot;:{&quot;isManuallyOverridden&quot;:false,&quot;citeprocText&quot;:&quot;[4]&quot;,&quot;manualOverrideText&quot;:&quot;&quot;},&quot;citationTag&quot;:&quot;MENDELEY_CITATION_v3_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&quot;,&quot;citationItems&quot;:[{&quot;id&quot;:&quot;ab2e6d74-711e-31a3-93ef-ac0c27ae99c5&quot;,&quot;itemData&quot;:{&quot;type&quot;:&quot;paper-conference&quot;,&quot;id&quot;:&quot;ab2e6d74-711e-31a3-93ef-ac0c27ae99c5&quot;,&quot;title&quot;:&quot;Artificial Intelligence (AI) Chatbot as Language Learning Medium: An inquiry&quot;,&quot;author&quot;:[{&quot;family&quot;:&quot;Haristiani&quot;,&quot;given&quot;:&quot;Nuria&quot;,&quot;parse-names&quot;:false,&quot;dropping-particle&quot;:&quot;&quot;,&quot;non-dropping-particle&quot;:&quot;&quot;}],&quot;container-title&quot;:&quot;Journal of Physics: Conference Series&quot;,&quot;container-title-short&quot;:&quot;J Phys Conf Ser&quot;,&quot;DOI&quot;:&quot;10.1088/1742-6596/1387/1/012020&quot;,&quot;ISSN&quot;:&quot;17426596&quot;,&quot;issued&quot;:{&quot;date-parts&quot;:[[2019,12,3]]},&quot;abstract&quot;:&quot;In facing industry revolution 4.0, utilizing advanced information and computer technology in educational environment is crucial. One of the advanced computation technologies that can be used for learning, especially language learning, is chatbot. Chatbot is a computer program based on artificial intelligence that can carry out conversations through audio or text. This study intends to find out and analyze the types of artificial intelligence in the form of chatbots and the possibility of their use as language learning medium. The data in this study obtained from literature review on chatbot researches, and from observation results on chatbot-based language learning medium developed by the author. The results indicated that chatbots have a high potential to be used as a language learning medium, both as tutor in practicing language, and as independent learning medium. Moreover, research results revealed that language learners are interested in using chatbots because they can be used anytime and anywhere, and they are more confident in learning languages using chatbots than when dealing directly with human tutors.&quot;,&quot;publisher&quot;:&quot;Institute of Physics Publishing&quot;,&quot;issue&quot;:&quot;1&quot;,&quot;volume&quot;:&quot;1387&quot;},&quot;isTemporary&quot;:false}]},{&quot;citationID&quot;:&quot;MENDELEY_CITATION_e4a821dd-f61b-4937-92f1-df1eadc7a94f&quot;,&quot;properties&quot;:{&quot;noteIndex&quot;:0},&quot;isEdited&quot;:false,&quot;manualOverride&quot;:{&quot;isManuallyOverridden&quot;:false,&quot;citeprocText&quot;:&quot;[4]&quot;,&quot;manualOverrideText&quot;:&quot;&quot;},&quot;citationTag&quot;:&quot;MENDELEY_CITATION_v3_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&quot;,&quot;citationItems&quot;:[{&quot;id&quot;:&quot;ab2e6d74-711e-31a3-93ef-ac0c27ae99c5&quot;,&quot;itemData&quot;:{&quot;type&quot;:&quot;paper-conference&quot;,&quot;id&quot;:&quot;ab2e6d74-711e-31a3-93ef-ac0c27ae99c5&quot;,&quot;title&quot;:&quot;Artificial Intelligence (AI) Chatbot as Language Learning Medium: An inquiry&quot;,&quot;author&quot;:[{&quot;family&quot;:&quot;Haristiani&quot;,&quot;given&quot;:&quot;Nuria&quot;,&quot;parse-names&quot;:false,&quot;dropping-particle&quot;:&quot;&quot;,&quot;non-dropping-particle&quot;:&quot;&quot;}],&quot;container-title&quot;:&quot;Journal of Physics: Conference Series&quot;,&quot;container-title-short&quot;:&quot;J Phys Conf Ser&quot;,&quot;DOI&quot;:&quot;10.1088/1742-6596/1387/1/012020&quot;,&quot;ISSN&quot;:&quot;17426596&quot;,&quot;issued&quot;:{&quot;date-parts&quot;:[[2019,12,3]]},&quot;abstract&quot;:&quot;In facing industry revolution 4.0, utilizing advanced information and computer technology in educational environment is crucial. One of the advanced computation technologies that can be used for learning, especially language learning, is chatbot. Chatbot is a computer program based on artificial intelligence that can carry out conversations through audio or text. This study intends to find out and analyze the types of artificial intelligence in the form of chatbots and the possibility of their use as language learning medium. The data in this study obtained from literature review on chatbot researches, and from observation results on chatbot-based language learning medium developed by the author. The results indicated that chatbots have a high potential to be used as a language learning medium, both as tutor in practicing language, and as independent learning medium. Moreover, research results revealed that language learners are interested in using chatbots because they can be used anytime and anywhere, and they are more confident in learning languages using chatbots than when dealing directly with human tutors.&quot;,&quot;publisher&quot;:&quot;Institute of Physics Publishing&quot;,&quot;issue&quot;:&quot;1&quot;,&quot;volume&quot;:&quot;1387&quot;},&quot;isTemporary&quot;:false}]},{&quot;citationID&quot;:&quot;MENDELEY_CITATION_b0e90a4e-85e3-45fa-9a84-d39b8288362c&quot;,&quot;properties&quot;:{&quot;noteIndex&quot;:0},&quot;isEdited&quot;:false,&quot;manualOverride&quot;:{&quot;isManuallyOverridden&quot;:false,&quot;citeprocText&quot;:&quot;[4]&quot;,&quot;manualOverrideText&quot;:&quot;&quot;},&quot;citationTag&quot;:&quot;MENDELEY_CITATION_v3_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&quot;,&quot;citationItems&quot;:[{&quot;id&quot;:&quot;ab2e6d74-711e-31a3-93ef-ac0c27ae99c5&quot;,&quot;itemData&quot;:{&quot;type&quot;:&quot;paper-conference&quot;,&quot;id&quot;:&quot;ab2e6d74-711e-31a3-93ef-ac0c27ae99c5&quot;,&quot;title&quot;:&quot;Artificial Intelligence (AI) Chatbot as Language Learning Medium: An inquiry&quot;,&quot;author&quot;:[{&quot;family&quot;:&quot;Haristiani&quot;,&quot;given&quot;:&quot;Nuria&quot;,&quot;parse-names&quot;:false,&quot;dropping-particle&quot;:&quot;&quot;,&quot;non-dropping-particle&quot;:&quot;&quot;}],&quot;container-title&quot;:&quot;Journal of Physics: Conference Series&quot;,&quot;container-title-short&quot;:&quot;J Phys Conf Ser&quot;,&quot;DOI&quot;:&quot;10.1088/1742-6596/1387/1/012020&quot;,&quot;ISSN&quot;:&quot;17426596&quot;,&quot;issued&quot;:{&quot;date-parts&quot;:[[2019,12,3]]},&quot;abstract&quot;:&quot;In facing industry revolution 4.0, utilizing advanced information and computer technology in educational environment is crucial. One of the advanced computation technologies that can be used for learning, especially language learning, is chatbot. Chatbot is a computer program based on artificial intelligence that can carry out conversations through audio or text. This study intends to find out and analyze the types of artificial intelligence in the form of chatbots and the possibility of their use as language learning medium. The data in this study obtained from literature review on chatbot researches, and from observation results on chatbot-based language learning medium developed by the author. The results indicated that chatbots have a high potential to be used as a language learning medium, both as tutor in practicing language, and as independent learning medium. Moreover, research results revealed that language learners are interested in using chatbots because they can be used anytime and anywhere, and they are more confident in learning languages using chatbots than when dealing directly with human tutors.&quot;,&quot;publisher&quot;:&quot;Institute of Physics Publishing&quot;,&quot;issue&quot;:&quot;1&quot;,&quot;volume&quot;:&quot;1387&quot;},&quot;isTemporary&quot;:false}]},{&quot;citationID&quot;:&quot;MENDELEY_CITATION_e8e82668-1695-4182-906d-6022f7767164&quot;,&quot;properties&quot;:{&quot;noteIndex&quot;:0},&quot;isEdited&quot;:false,&quot;manualOverride&quot;:{&quot;isManuallyOverridden&quot;:false,&quot;citeprocText&quot;:&quot;[5]&quot;,&quot;manualOverrideText&quot;:&quot;&quot;},&quot;citationTag&quot;:&quot;MENDELEY_CITATION_v3_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&quot;,&quot;citationItems&quot;:[{&quot;id&quot;:&quot;afa2b193-755f-342a-a6ca-63c662ff38a9&quot;,&quot;itemData&quot;:{&quot;type&quot;:&quot;article-journal&quot;,&quot;id&quot;:&quot;afa2b193-755f-342a-a6ca-63c662ff38a9&quot;,&quot;title&quot;:&quot;Attention Is All You Need&quot;,&quot;author&quot;:[{&quot;family&quot;:&quot;Vaswani&quot;,&quot;given&quot;:&quot;Ashish&quot;,&quot;parse-names&quot;:false,&quot;dropping-particle&quot;:&quot;&quot;,&quot;non-dropping-particle&quot;:&quot;&quot;},{&quot;family&quot;:&quot;Shazeer&quot;,&quot;given&quot;:&quot;Noam&quot;,&quot;parse-names&quot;:false,&quot;dropping-particle&quot;:&quot;&quot;,&quot;non-dropping-particle&quot;:&quot;&quot;},{&quot;family&quot;:&quot;Parmar&quot;,&quot;given&quot;:&quot;Niki&quot;,&quot;parse-names&quot;:false,&quot;dropping-particle&quot;:&quot;&quot;,&quot;non-dropping-particle&quot;:&quot;&quot;},{&quot;family&quot;:&quot;Uszkoreit&quot;,&quot;given&quot;:&quot;Jakob&quot;,&quot;parse-names&quot;:false,&quot;dropping-particle&quot;:&quot;&quot;,&quot;non-dropping-particle&quot;:&quot;&quot;},{&quot;family&quot;:&quot;Jones&quot;,&quot;given&quot;:&quot;Llion&quot;,&quot;parse-names&quot;:false,&quot;dropping-particle&quot;:&quot;&quot;,&quot;non-dropping-particle&quot;:&quot;&quot;},{&quot;family&quot;:&quot;Gomez&quot;,&quot;given&quot;:&quot;Aidan N.&quot;,&quot;parse-names&quot;:false,&quot;dropping-particle&quot;:&quot;&quot;,&quot;non-dropping-particle&quot;:&quot;&quot;},{&quot;family&quot;:&quot;Kaiser&quot;,&quot;given&quot;:&quot;Lukasz&quot;,&quot;parse-names&quot;:false,&quot;dropping-particle&quot;:&quot;&quot;,&quot;non-dropping-particle&quot;:&quot;&quot;},{&quot;family&quot;:&quot;Polosukhin&quot;,&quot;given&quot;:&quot;Illia&quot;,&quot;parse-names&quot;:false,&quot;dropping-particle&quot;:&quot;&quot;,&quot;non-dropping-particle&quot;:&quot;&quot;}],&quot;URL&quot;:&quot;http://arxiv.org/abs/1706.03762&quot;,&quot;issued&quot;:{&quot;date-parts&quot;:[[2017,6,12]]},&quot;abstract&quot;:&quot;The dominant sequence transduction models are based on complex recurrent or convolutional neural networks in an encoder-decoder configuration. The best performing models also connect the encoder and decoder through an attention mechanism. We propose a new simple network architecture, the Transformer, based solely on attention mechanisms, dispensing with recurrence and convolutions entirely. Experiments on two machine translation tasks show these models to be superior in quality while being more parallelizable and requiring significantly less time to train. Our model achieves 28.4 BLEU on the WMT 2014 English-to-German translation task, improving over the existing best results, including ensembles by over 2 BLEU. On the WMT 2014 English-to-French translation task, our model establishes a new single-model state-of-the-art BLEU score of 41.8 after training for 3.5 days on eight GPUs, a small fraction of the training costs of the best models from the literature. We show that the Transformer generalizes well to other tasks by applying it successfully to English constituency parsing both with large and limited training data.&quot;,&quot;container-title-short&quot;:&quot;&quot;},&quot;isTemporary&quot;:false}]},{&quot;citationID&quot;:&quot;MENDELEY_CITATION_ed4189a2-8675-4c0a-a3be-8f9a75f0a856&quot;,&quot;properties&quot;:{&quot;noteIndex&quot;:0},&quot;isEdited&quot;:false,&quot;manualOverride&quot;:{&quot;isManuallyOverridden&quot;:false,&quot;citeprocText&quot;:&quot;[5]&quot;,&quot;manualOverrideText&quot;:&quot;&quot;},&quot;citationTag&quot;:&quot;MENDELEY_CITATION_v3_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&quot;,&quot;citationItems&quot;:[{&quot;id&quot;:&quot;afa2b193-755f-342a-a6ca-63c662ff38a9&quot;,&quot;itemData&quot;:{&quot;type&quot;:&quot;article-journal&quot;,&quot;id&quot;:&quot;afa2b193-755f-342a-a6ca-63c662ff38a9&quot;,&quot;title&quot;:&quot;Attention Is All You Need&quot;,&quot;author&quot;:[{&quot;family&quot;:&quot;Vaswani&quot;,&quot;given&quot;:&quot;Ashish&quot;,&quot;parse-names&quot;:false,&quot;dropping-particle&quot;:&quot;&quot;,&quot;non-dropping-particle&quot;:&quot;&quot;},{&quot;family&quot;:&quot;Shazeer&quot;,&quot;given&quot;:&quot;Noam&quot;,&quot;parse-names&quot;:false,&quot;dropping-particle&quot;:&quot;&quot;,&quot;non-dropping-particle&quot;:&quot;&quot;},{&quot;family&quot;:&quot;Parmar&quot;,&quot;given&quot;:&quot;Niki&quot;,&quot;parse-names&quot;:false,&quot;dropping-particle&quot;:&quot;&quot;,&quot;non-dropping-particle&quot;:&quot;&quot;},{&quot;family&quot;:&quot;Uszkoreit&quot;,&quot;given&quot;:&quot;Jakob&quot;,&quot;parse-names&quot;:false,&quot;dropping-particle&quot;:&quot;&quot;,&quot;non-dropping-particle&quot;:&quot;&quot;},{&quot;family&quot;:&quot;Jones&quot;,&quot;given&quot;:&quot;Llion&quot;,&quot;parse-names&quot;:false,&quot;dropping-particle&quot;:&quot;&quot;,&quot;non-dropping-particle&quot;:&quot;&quot;},{&quot;family&quot;:&quot;Gomez&quot;,&quot;given&quot;:&quot;Aidan N.&quot;,&quot;parse-names&quot;:false,&quot;dropping-particle&quot;:&quot;&quot;,&quot;non-dropping-particle&quot;:&quot;&quot;},{&quot;family&quot;:&quot;Kaiser&quot;,&quot;given&quot;:&quot;Lukasz&quot;,&quot;parse-names&quot;:false,&quot;dropping-particle&quot;:&quot;&quot;,&quot;non-dropping-particle&quot;:&quot;&quot;},{&quot;family&quot;:&quot;Polosukhin&quot;,&quot;given&quot;:&quot;Illia&quot;,&quot;parse-names&quot;:false,&quot;dropping-particle&quot;:&quot;&quot;,&quot;non-dropping-particle&quot;:&quot;&quot;}],&quot;URL&quot;:&quot;http://arxiv.org/abs/1706.03762&quot;,&quot;issued&quot;:{&quot;date-parts&quot;:[[2017,6,12]]},&quot;abstract&quot;:&quot;The dominant sequence transduction models are based on complex recurrent or convolutional neural networks in an encoder-decoder configuration. The best performing models also connect the encoder and decoder through an attention mechanism. We propose a new simple network architecture, the Transformer, based solely on attention mechanisms, dispensing with recurrence and convolutions entirely. Experiments on two machine translation tasks show these models to be superior in quality while being more parallelizable and requiring significantly less time to train. Our model achieves 28.4 BLEU on the WMT 2014 English-to-German translation task, improving over the existing best results, including ensembles by over 2 BLEU. On the WMT 2014 English-to-French translation task, our model establishes a new single-model state-of-the-art BLEU score of 41.8 after training for 3.5 days on eight GPUs, a small fraction of the training costs of the best models from the literature. We show that the Transformer generalizes well to other tasks by applying it successfully to English constituency parsing both with large and limited training data.&quot;,&quot;container-title-short&quot;:&quot;&quot;},&quot;isTemporary&quot;:false}]},{&quot;citationID&quot;:&quot;MENDELEY_CITATION_1684ce96-0483-49a5-8f28-44573740fbfa&quot;,&quot;properties&quot;:{&quot;noteIndex&quot;:0},&quot;isEdited&quot;:false,&quot;manualOverride&quot;:{&quot;isManuallyOverridden&quot;:false,&quot;citeprocText&quot;:&quot;[5]&quot;,&quot;manualOverrideText&quot;:&quot;&quot;},&quot;citationTag&quot;:&quot;MENDELEY_CITATION_v3_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&quot;,&quot;citationItems&quot;:[{&quot;id&quot;:&quot;afa2b193-755f-342a-a6ca-63c662ff38a9&quot;,&quot;itemData&quot;:{&quot;type&quot;:&quot;article-journal&quot;,&quot;id&quot;:&quot;afa2b193-755f-342a-a6ca-63c662ff38a9&quot;,&quot;title&quot;:&quot;Attention Is All You Need&quot;,&quot;author&quot;:[{&quot;family&quot;:&quot;Vaswani&quot;,&quot;given&quot;:&quot;Ashish&quot;,&quot;parse-names&quot;:false,&quot;dropping-particle&quot;:&quot;&quot;,&quot;non-dropping-particle&quot;:&quot;&quot;},{&quot;family&quot;:&quot;Shazeer&quot;,&quot;given&quot;:&quot;Noam&quot;,&quot;parse-names&quot;:false,&quot;dropping-particle&quot;:&quot;&quot;,&quot;non-dropping-particle&quot;:&quot;&quot;},{&quot;family&quot;:&quot;Parmar&quot;,&quot;given&quot;:&quot;Niki&quot;,&quot;parse-names&quot;:false,&quot;dropping-particle&quot;:&quot;&quot;,&quot;non-dropping-particle&quot;:&quot;&quot;},{&quot;family&quot;:&quot;Uszkoreit&quot;,&quot;given&quot;:&quot;Jakob&quot;,&quot;parse-names&quot;:false,&quot;dropping-particle&quot;:&quot;&quot;,&quot;non-dropping-particle&quot;:&quot;&quot;},{&quot;family&quot;:&quot;Jones&quot;,&quot;given&quot;:&quot;Llion&quot;,&quot;parse-names&quot;:false,&quot;dropping-particle&quot;:&quot;&quot;,&quot;non-dropping-particle&quot;:&quot;&quot;},{&quot;family&quot;:&quot;Gomez&quot;,&quot;given&quot;:&quot;Aidan N.&quot;,&quot;parse-names&quot;:false,&quot;dropping-particle&quot;:&quot;&quot;,&quot;non-dropping-particle&quot;:&quot;&quot;},{&quot;family&quot;:&quot;Kaiser&quot;,&quot;given&quot;:&quot;Lukasz&quot;,&quot;parse-names&quot;:false,&quot;dropping-particle&quot;:&quot;&quot;,&quot;non-dropping-particle&quot;:&quot;&quot;},{&quot;family&quot;:&quot;Polosukhin&quot;,&quot;given&quot;:&quot;Illia&quot;,&quot;parse-names&quot;:false,&quot;dropping-particle&quot;:&quot;&quot;,&quot;non-dropping-particle&quot;:&quot;&quot;}],&quot;URL&quot;:&quot;http://arxiv.org/abs/1706.03762&quot;,&quot;issued&quot;:{&quot;date-parts&quot;:[[2017,6,12]]},&quot;abstract&quot;:&quot;The dominant sequence transduction models are based on complex recurrent or convolutional neural networks in an encoder-decoder configuration. The best performing models also connect the encoder and decoder through an attention mechanism. We propose a new simple network architecture, the Transformer, based solely on attention mechanisms, dispensing with recurrence and convolutions entirely. Experiments on two machine translation tasks show these models to be superior in quality while being more parallelizable and requiring significantly less time to train. Our model achieves 28.4 BLEU on the WMT 2014 English-to-German translation task, improving over the existing best results, including ensembles by over 2 BLEU. On the WMT 2014 English-to-French translation task, our model establishes a new single-model state-of-the-art BLEU score of 41.8 after training for 3.5 days on eight GPUs, a small fraction of the training costs of the best models from the literature. We show that the Transformer generalizes well to other tasks by applying it successfully to English constituency parsing both with large and limited training data.&quot;,&quot;container-title-short&quot;:&quot;&quot;},&quot;isTemporary&quot;:false}]},{&quot;citationID&quot;:&quot;MENDELEY_CITATION_a1a31cff-b571-4fbf-924f-753c6b55e390&quot;,&quot;properties&quot;:{&quot;noteIndex&quot;:0},&quot;isEdited&quot;:false,&quot;manualOverride&quot;:{&quot;isManuallyOverridden&quot;:false,&quot;citeprocText&quot;:&quot;[5]&quot;,&quot;manualOverrideText&quot;:&quot;&quot;},&quot;citationTag&quot;:&quot;MENDELEY_CITATION_v3_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&quot;,&quot;citationItems&quot;:[{&quot;id&quot;:&quot;afa2b193-755f-342a-a6ca-63c662ff38a9&quot;,&quot;itemData&quot;:{&quot;type&quot;:&quot;article-journal&quot;,&quot;id&quot;:&quot;afa2b193-755f-342a-a6ca-63c662ff38a9&quot;,&quot;title&quot;:&quot;Attention Is All You Need&quot;,&quot;author&quot;:[{&quot;family&quot;:&quot;Vaswani&quot;,&quot;given&quot;:&quot;Ashish&quot;,&quot;parse-names&quot;:false,&quot;dropping-particle&quot;:&quot;&quot;,&quot;non-dropping-particle&quot;:&quot;&quot;},{&quot;family&quot;:&quot;Shazeer&quot;,&quot;given&quot;:&quot;Noam&quot;,&quot;parse-names&quot;:false,&quot;dropping-particle&quot;:&quot;&quot;,&quot;non-dropping-particle&quot;:&quot;&quot;},{&quot;family&quot;:&quot;Parmar&quot;,&quot;given&quot;:&quot;Niki&quot;,&quot;parse-names&quot;:false,&quot;dropping-particle&quot;:&quot;&quot;,&quot;non-dropping-particle&quot;:&quot;&quot;},{&quot;family&quot;:&quot;Uszkoreit&quot;,&quot;given&quot;:&quot;Jakob&quot;,&quot;parse-names&quot;:false,&quot;dropping-particle&quot;:&quot;&quot;,&quot;non-dropping-particle&quot;:&quot;&quot;},{&quot;family&quot;:&quot;Jones&quot;,&quot;given&quot;:&quot;Llion&quot;,&quot;parse-names&quot;:false,&quot;dropping-particle&quot;:&quot;&quot;,&quot;non-dropping-particle&quot;:&quot;&quot;},{&quot;family&quot;:&quot;Gomez&quot;,&quot;given&quot;:&quot;Aidan N.&quot;,&quot;parse-names&quot;:false,&quot;dropping-particle&quot;:&quot;&quot;,&quot;non-dropping-particle&quot;:&quot;&quot;},{&quot;family&quot;:&quot;Kaiser&quot;,&quot;given&quot;:&quot;Lukasz&quot;,&quot;parse-names&quot;:false,&quot;dropping-particle&quot;:&quot;&quot;,&quot;non-dropping-particle&quot;:&quot;&quot;},{&quot;family&quot;:&quot;Polosukhin&quot;,&quot;given&quot;:&quot;Illia&quot;,&quot;parse-names&quot;:false,&quot;dropping-particle&quot;:&quot;&quot;,&quot;non-dropping-particle&quot;:&quot;&quot;}],&quot;URL&quot;:&quot;http://arxiv.org/abs/1706.03762&quot;,&quot;issued&quot;:{&quot;date-parts&quot;:[[2017,6,12]]},&quot;abstract&quot;:&quot;The dominant sequence transduction models are based on complex recurrent or convolutional neural networks in an encoder-decoder configuration. The best performing models also connect the encoder and decoder through an attention mechanism. We propose a new simple network architecture, the Transformer, based solely on attention mechanisms, dispensing with recurrence and convolutions entirely. Experiments on two machine translation tasks show these models to be superior in quality while being more parallelizable and requiring significantly less time to train. Our model achieves 28.4 BLEU on the WMT 2014 English-to-German translation task, improving over the existing best results, including ensembles by over 2 BLEU. On the WMT 2014 English-to-French translation task, our model establishes a new single-model state-of-the-art BLEU score of 41.8 after training for 3.5 days on eight GPUs, a small fraction of the training costs of the best models from the literature. We show that the Transformer generalizes well to other tasks by applying it successfully to English constituency parsing both with large and limited training data.&quot;,&quot;container-title-short&quot;:&quot;&quot;},&quot;isTemporary&quot;:false}]},{&quot;citationID&quot;:&quot;MENDELEY_CITATION_bb03b1cc-1b34-42fd-8293-51d384de6350&quot;,&quot;properties&quot;:{&quot;noteIndex&quot;:0},&quot;isEdited&quot;:false,&quot;manualOverride&quot;:{&quot;isManuallyOverridden&quot;:false,&quot;citeprocText&quot;:&quot;[5]&quot;,&quot;manualOverrideText&quot;:&quot;&quot;},&quot;citationTag&quot;:&quot;MENDELEY_CITATION_v3_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&quot;,&quot;citationItems&quot;:[{&quot;id&quot;:&quot;afa2b193-755f-342a-a6ca-63c662ff38a9&quot;,&quot;itemData&quot;:{&quot;type&quot;:&quot;article-journal&quot;,&quot;id&quot;:&quot;afa2b193-755f-342a-a6ca-63c662ff38a9&quot;,&quot;title&quot;:&quot;Attention Is All You Need&quot;,&quot;author&quot;:[{&quot;family&quot;:&quot;Vaswani&quot;,&quot;given&quot;:&quot;Ashish&quot;,&quot;parse-names&quot;:false,&quot;dropping-particle&quot;:&quot;&quot;,&quot;non-dropping-particle&quot;:&quot;&quot;},{&quot;family&quot;:&quot;Shazeer&quot;,&quot;given&quot;:&quot;Noam&quot;,&quot;parse-names&quot;:false,&quot;dropping-particle&quot;:&quot;&quot;,&quot;non-dropping-particle&quot;:&quot;&quot;},{&quot;family&quot;:&quot;Parmar&quot;,&quot;given&quot;:&quot;Niki&quot;,&quot;parse-names&quot;:false,&quot;dropping-particle&quot;:&quot;&quot;,&quot;non-dropping-particle&quot;:&quot;&quot;},{&quot;family&quot;:&quot;Uszkoreit&quot;,&quot;given&quot;:&quot;Jakob&quot;,&quot;parse-names&quot;:false,&quot;dropping-particle&quot;:&quot;&quot;,&quot;non-dropping-particle&quot;:&quot;&quot;},{&quot;family&quot;:&quot;Jones&quot;,&quot;given&quot;:&quot;Llion&quot;,&quot;parse-names&quot;:false,&quot;dropping-particle&quot;:&quot;&quot;,&quot;non-dropping-particle&quot;:&quot;&quot;},{&quot;family&quot;:&quot;Gomez&quot;,&quot;given&quot;:&quot;Aidan N.&quot;,&quot;parse-names&quot;:false,&quot;dropping-particle&quot;:&quot;&quot;,&quot;non-dropping-particle&quot;:&quot;&quot;},{&quot;family&quot;:&quot;Kaiser&quot;,&quot;given&quot;:&quot;Lukasz&quot;,&quot;parse-names&quot;:false,&quot;dropping-particle&quot;:&quot;&quot;,&quot;non-dropping-particle&quot;:&quot;&quot;},{&quot;family&quot;:&quot;Polosukhin&quot;,&quot;given&quot;:&quot;Illia&quot;,&quot;parse-names&quot;:false,&quot;dropping-particle&quot;:&quot;&quot;,&quot;non-dropping-particle&quot;:&quot;&quot;}],&quot;URL&quot;:&quot;http://arxiv.org/abs/1706.03762&quot;,&quot;issued&quot;:{&quot;date-parts&quot;:[[2017,6,12]]},&quot;abstract&quot;:&quot;The dominant sequence transduction models are based on complex recurrent or convolutional neural networks in an encoder-decoder configuration. The best performing models also connect the encoder and decoder through an attention mechanism. We propose a new simple network architecture, the Transformer, based solely on attention mechanisms, dispensing with recurrence and convolutions entirely. Experiments on two machine translation tasks show these models to be superior in quality while being more parallelizable and requiring significantly less time to train. Our model achieves 28.4 BLEU on the WMT 2014 English-to-German translation task, improving over the existing best results, including ensembles by over 2 BLEU. On the WMT 2014 English-to-French translation task, our model establishes a new single-model state-of-the-art BLEU score of 41.8 after training for 3.5 days on eight GPUs, a small fraction of the training costs of the best models from the literature. We show that the Transformer generalizes well to other tasks by applying it successfully to English constituency parsing both with large and limited training data.&quot;,&quot;container-title-short&quot;:&quot;&quot;},&quot;isTemporary&quot;:false}]},{&quot;citationID&quot;:&quot;MENDELEY_CITATION_8418ab28-4d91-42d0-8e59-715fc1e4ebc9&quot;,&quot;properties&quot;:{&quot;noteIndex&quot;:0},&quot;isEdited&quot;:false,&quot;manualOverride&quot;:{&quot;isManuallyOverridden&quot;:false,&quot;citeprocText&quot;:&quot;[5]&quot;,&quot;manualOverrideText&quot;:&quot;&quot;},&quot;citationTag&quot;:&quot;MENDELEY_CITATION_v3_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&quot;,&quot;citationItems&quot;:[{&quot;id&quot;:&quot;afa2b193-755f-342a-a6ca-63c662ff38a9&quot;,&quot;itemData&quot;:{&quot;type&quot;:&quot;article-journal&quot;,&quot;id&quot;:&quot;afa2b193-755f-342a-a6ca-63c662ff38a9&quot;,&quot;title&quot;:&quot;Attention Is All You Need&quot;,&quot;author&quot;:[{&quot;family&quot;:&quot;Vaswani&quot;,&quot;given&quot;:&quot;Ashish&quot;,&quot;parse-names&quot;:false,&quot;dropping-particle&quot;:&quot;&quot;,&quot;non-dropping-particle&quot;:&quot;&quot;},{&quot;family&quot;:&quot;Shazeer&quot;,&quot;given&quot;:&quot;Noam&quot;,&quot;parse-names&quot;:false,&quot;dropping-particle&quot;:&quot;&quot;,&quot;non-dropping-particle&quot;:&quot;&quot;},{&quot;family&quot;:&quot;Parmar&quot;,&quot;given&quot;:&quot;Niki&quot;,&quot;parse-names&quot;:false,&quot;dropping-particle&quot;:&quot;&quot;,&quot;non-dropping-particle&quot;:&quot;&quot;},{&quot;family&quot;:&quot;Uszkoreit&quot;,&quot;given&quot;:&quot;Jakob&quot;,&quot;parse-names&quot;:false,&quot;dropping-particle&quot;:&quot;&quot;,&quot;non-dropping-particle&quot;:&quot;&quot;},{&quot;family&quot;:&quot;Jones&quot;,&quot;given&quot;:&quot;Llion&quot;,&quot;parse-names&quot;:false,&quot;dropping-particle&quot;:&quot;&quot;,&quot;non-dropping-particle&quot;:&quot;&quot;},{&quot;family&quot;:&quot;Gomez&quot;,&quot;given&quot;:&quot;Aidan N.&quot;,&quot;parse-names&quot;:false,&quot;dropping-particle&quot;:&quot;&quot;,&quot;non-dropping-particle&quot;:&quot;&quot;},{&quot;family&quot;:&quot;Kaiser&quot;,&quot;given&quot;:&quot;Lukasz&quot;,&quot;parse-names&quot;:false,&quot;dropping-particle&quot;:&quot;&quot;,&quot;non-dropping-particle&quot;:&quot;&quot;},{&quot;family&quot;:&quot;Polosukhin&quot;,&quot;given&quot;:&quot;Illia&quot;,&quot;parse-names&quot;:false,&quot;dropping-particle&quot;:&quot;&quot;,&quot;non-dropping-particle&quot;:&quot;&quot;}],&quot;URL&quot;:&quot;http://arxiv.org/abs/1706.03762&quot;,&quot;issued&quot;:{&quot;date-parts&quot;:[[2017,6,12]]},&quot;abstract&quot;:&quot;The dominant sequence transduction models are based on complex recurrent or convolutional neural networks in an encoder-decoder configuration. The best performing models also connect the encoder and decoder through an attention mechanism. We propose a new simple network architecture, the Transformer, based solely on attention mechanisms, dispensing with recurrence and convolutions entirely. Experiments on two machine translation tasks show these models to be superior in quality while being more parallelizable and requiring significantly less time to train. Our model achieves 28.4 BLEU on the WMT 2014 English-to-German translation task, improving over the existing best results, including ensembles by over 2 BLEU. On the WMT 2014 English-to-French translation task, our model establishes a new single-model state-of-the-art BLEU score of 41.8 after training for 3.5 days on eight GPUs, a small fraction of the training costs of the best models from the literature. We show that the Transformer generalizes well to other tasks by applying it successfully to English constituency parsing both with large and limited training data.&quot;,&quot;container-title-short&quot;:&quot;&quot;},&quot;isTemporary&quot;:false}]},{&quot;citationID&quot;:&quot;MENDELEY_CITATION_caf946fd-c03a-4d03-8991-5d3cbb58de4b&quot;,&quot;properties&quot;:{&quot;noteIndex&quot;:0},&quot;isEdited&quot;:false,&quot;manualOverride&quot;:{&quot;isManuallyOverridden&quot;:false,&quot;citeprocText&quot;:&quot;[5]&quot;,&quot;manualOverrideText&quot;:&quot;&quot;},&quot;citationTag&quot;:&quot;MENDELEY_CITATION_v3_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&quot;,&quot;citationItems&quot;:[{&quot;id&quot;:&quot;afa2b193-755f-342a-a6ca-63c662ff38a9&quot;,&quot;itemData&quot;:{&quot;type&quot;:&quot;article-journal&quot;,&quot;id&quot;:&quot;afa2b193-755f-342a-a6ca-63c662ff38a9&quot;,&quot;title&quot;:&quot;Attention Is All You Need&quot;,&quot;author&quot;:[{&quot;family&quot;:&quot;Vaswani&quot;,&quot;given&quot;:&quot;Ashish&quot;,&quot;parse-names&quot;:false,&quot;dropping-particle&quot;:&quot;&quot;,&quot;non-dropping-particle&quot;:&quot;&quot;},{&quot;family&quot;:&quot;Shazeer&quot;,&quot;given&quot;:&quot;Noam&quot;,&quot;parse-names&quot;:false,&quot;dropping-particle&quot;:&quot;&quot;,&quot;non-dropping-particle&quot;:&quot;&quot;},{&quot;family&quot;:&quot;Parmar&quot;,&quot;given&quot;:&quot;Niki&quot;,&quot;parse-names&quot;:false,&quot;dropping-particle&quot;:&quot;&quot;,&quot;non-dropping-particle&quot;:&quot;&quot;},{&quot;family&quot;:&quot;Uszkoreit&quot;,&quot;given&quot;:&quot;Jakob&quot;,&quot;parse-names&quot;:false,&quot;dropping-particle&quot;:&quot;&quot;,&quot;non-dropping-particle&quot;:&quot;&quot;},{&quot;family&quot;:&quot;Jones&quot;,&quot;given&quot;:&quot;Llion&quot;,&quot;parse-names&quot;:false,&quot;dropping-particle&quot;:&quot;&quot;,&quot;non-dropping-particle&quot;:&quot;&quot;},{&quot;family&quot;:&quot;Gomez&quot;,&quot;given&quot;:&quot;Aidan N.&quot;,&quot;parse-names&quot;:false,&quot;dropping-particle&quot;:&quot;&quot;,&quot;non-dropping-particle&quot;:&quot;&quot;},{&quot;family&quot;:&quot;Kaiser&quot;,&quot;given&quot;:&quot;Lukasz&quot;,&quot;parse-names&quot;:false,&quot;dropping-particle&quot;:&quot;&quot;,&quot;non-dropping-particle&quot;:&quot;&quot;},{&quot;family&quot;:&quot;Polosukhin&quot;,&quot;given&quot;:&quot;Illia&quot;,&quot;parse-names&quot;:false,&quot;dropping-particle&quot;:&quot;&quot;,&quot;non-dropping-particle&quot;:&quot;&quot;}],&quot;URL&quot;:&quot;http://arxiv.org/abs/1706.03762&quot;,&quot;issued&quot;:{&quot;date-parts&quot;:[[2017,6,12]]},&quot;abstract&quot;:&quot;The dominant sequence transduction models are based on complex recurrent or convolutional neural networks in an encoder-decoder configuration. The best performing models also connect the encoder and decoder through an attention mechanism. We propose a new simple network architecture, the Transformer, based solely on attention mechanisms, dispensing with recurrence and convolutions entirely. Experiments on two machine translation tasks show these models to be superior in quality while being more parallelizable and requiring significantly less time to train. Our model achieves 28.4 BLEU on the WMT 2014 English-to-German translation task, improving over the existing best results, including ensembles by over 2 BLEU. On the WMT 2014 English-to-French translation task, our model establishes a new single-model state-of-the-art BLEU score of 41.8 after training for 3.5 days on eight GPUs, a small fraction of the training costs of the best models from the literature. We show that the Transformer generalizes well to other tasks by applying it successfully to English constituency parsing both with large and limited training data.&quot;,&quot;container-title-short&quot;:&quot;&quot;},&quot;isTemporary&quot;:false}]},{&quot;citationID&quot;:&quot;MENDELEY_CITATION_58a77743-6273-477a-bf45-7d4c411dec06&quot;,&quot;properties&quot;:{&quot;noteIndex&quot;:0},&quot;isEdited&quot;:false,&quot;manualOverride&quot;:{&quot;isManuallyOverridden&quot;:false,&quot;citeprocText&quot;:&quot;[5]&quot;,&quot;manualOverrideText&quot;:&quot;&quot;},&quot;citationTag&quot;:&quot;MENDELEY_CITATION_v3_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&quot;,&quot;citationItems&quot;:[{&quot;id&quot;:&quot;afa2b193-755f-342a-a6ca-63c662ff38a9&quot;,&quot;itemData&quot;:{&quot;type&quot;:&quot;article-journal&quot;,&quot;id&quot;:&quot;afa2b193-755f-342a-a6ca-63c662ff38a9&quot;,&quot;title&quot;:&quot;Attention Is All You Need&quot;,&quot;author&quot;:[{&quot;family&quot;:&quot;Vaswani&quot;,&quot;given&quot;:&quot;Ashish&quot;,&quot;parse-names&quot;:false,&quot;dropping-particle&quot;:&quot;&quot;,&quot;non-dropping-particle&quot;:&quot;&quot;},{&quot;family&quot;:&quot;Shazeer&quot;,&quot;given&quot;:&quot;Noam&quot;,&quot;parse-names&quot;:false,&quot;dropping-particle&quot;:&quot;&quot;,&quot;non-dropping-particle&quot;:&quot;&quot;},{&quot;family&quot;:&quot;Parmar&quot;,&quot;given&quot;:&quot;Niki&quot;,&quot;parse-names&quot;:false,&quot;dropping-particle&quot;:&quot;&quot;,&quot;non-dropping-particle&quot;:&quot;&quot;},{&quot;family&quot;:&quot;Uszkoreit&quot;,&quot;given&quot;:&quot;Jakob&quot;,&quot;parse-names&quot;:false,&quot;dropping-particle&quot;:&quot;&quot;,&quot;non-dropping-particle&quot;:&quot;&quot;},{&quot;family&quot;:&quot;Jones&quot;,&quot;given&quot;:&quot;Llion&quot;,&quot;parse-names&quot;:false,&quot;dropping-particle&quot;:&quot;&quot;,&quot;non-dropping-particle&quot;:&quot;&quot;},{&quot;family&quot;:&quot;Gomez&quot;,&quot;given&quot;:&quot;Aidan N.&quot;,&quot;parse-names&quot;:false,&quot;dropping-particle&quot;:&quot;&quot;,&quot;non-dropping-particle&quot;:&quot;&quot;},{&quot;family&quot;:&quot;Kaiser&quot;,&quot;given&quot;:&quot;Lukasz&quot;,&quot;parse-names&quot;:false,&quot;dropping-particle&quot;:&quot;&quot;,&quot;non-dropping-particle&quot;:&quot;&quot;},{&quot;family&quot;:&quot;Polosukhin&quot;,&quot;given&quot;:&quot;Illia&quot;,&quot;parse-names&quot;:false,&quot;dropping-particle&quot;:&quot;&quot;,&quot;non-dropping-particle&quot;:&quot;&quot;}],&quot;URL&quot;:&quot;http://arxiv.org/abs/1706.03762&quot;,&quot;issued&quot;:{&quot;date-parts&quot;:[[2017,6,12]]},&quot;abstract&quot;:&quot;The dominant sequence transduction models are based on complex recurrent or convolutional neural networks in an encoder-decoder configuration. The best performing models also connect the encoder and decoder through an attention mechanism. We propose a new simple network architecture, the Transformer, based solely on attention mechanisms, dispensing with recurrence and convolutions entirely. Experiments on two machine translation tasks show these models to be superior in quality while being more parallelizable and requiring significantly less time to train. Our model achieves 28.4 BLEU on the WMT 2014 English-to-German translation task, improving over the existing best results, including ensembles by over 2 BLEU. On the WMT 2014 English-to-French translation task, our model establishes a new single-model state-of-the-art BLEU score of 41.8 after training for 3.5 days on eight GPUs, a small fraction of the training costs of the best models from the literature. We show that the Transformer generalizes well to other tasks by applying it successfully to English constituency parsing both with large and limited training data.&quot;,&quot;container-title-short&quot;:&quot;&quot;},&quot;isTemporary&quot;:false}]},{&quot;citationID&quot;:&quot;MENDELEY_CITATION_cc6d6d52-2948-4829-9517-90f3bce5224c&quot;,&quot;properties&quot;:{&quot;noteIndex&quot;:0},&quot;isEdited&quot;:false,&quot;manualOverride&quot;:{&quot;isManuallyOverridden&quot;:false,&quot;citeprocText&quot;:&quot;[5]&quot;,&quot;manualOverrideText&quot;:&quot;&quot;},&quot;citationTag&quot;:&quot;MENDELEY_CITATION_v3_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&quot;,&quot;citationItems&quot;:[{&quot;id&quot;:&quot;afa2b193-755f-342a-a6ca-63c662ff38a9&quot;,&quot;itemData&quot;:{&quot;type&quot;:&quot;article-journal&quot;,&quot;id&quot;:&quot;afa2b193-755f-342a-a6ca-63c662ff38a9&quot;,&quot;title&quot;:&quot;Attention Is All You Need&quot;,&quot;author&quot;:[{&quot;family&quot;:&quot;Vaswani&quot;,&quot;given&quot;:&quot;Ashish&quot;,&quot;parse-names&quot;:false,&quot;dropping-particle&quot;:&quot;&quot;,&quot;non-dropping-particle&quot;:&quot;&quot;},{&quot;family&quot;:&quot;Shazeer&quot;,&quot;given&quot;:&quot;Noam&quot;,&quot;parse-names&quot;:false,&quot;dropping-particle&quot;:&quot;&quot;,&quot;non-dropping-particle&quot;:&quot;&quot;},{&quot;family&quot;:&quot;Parmar&quot;,&quot;given&quot;:&quot;Niki&quot;,&quot;parse-names&quot;:false,&quot;dropping-particle&quot;:&quot;&quot;,&quot;non-dropping-particle&quot;:&quot;&quot;},{&quot;family&quot;:&quot;Uszkoreit&quot;,&quot;given&quot;:&quot;Jakob&quot;,&quot;parse-names&quot;:false,&quot;dropping-particle&quot;:&quot;&quot;,&quot;non-dropping-particle&quot;:&quot;&quot;},{&quot;family&quot;:&quot;Jones&quot;,&quot;given&quot;:&quot;Llion&quot;,&quot;parse-names&quot;:false,&quot;dropping-particle&quot;:&quot;&quot;,&quot;non-dropping-particle&quot;:&quot;&quot;},{&quot;family&quot;:&quot;Gomez&quot;,&quot;given&quot;:&quot;Aidan N.&quot;,&quot;parse-names&quot;:false,&quot;dropping-particle&quot;:&quot;&quot;,&quot;non-dropping-particle&quot;:&quot;&quot;},{&quot;family&quot;:&quot;Kaiser&quot;,&quot;given&quot;:&quot;Lukasz&quot;,&quot;parse-names&quot;:false,&quot;dropping-particle&quot;:&quot;&quot;,&quot;non-dropping-particle&quot;:&quot;&quot;},{&quot;family&quot;:&quot;Polosukhin&quot;,&quot;given&quot;:&quot;Illia&quot;,&quot;parse-names&quot;:false,&quot;dropping-particle&quot;:&quot;&quot;,&quot;non-dropping-particle&quot;:&quot;&quot;}],&quot;URL&quot;:&quot;http://arxiv.org/abs/1706.03762&quot;,&quot;issued&quot;:{&quot;date-parts&quot;:[[2017,6,12]]},&quot;abstract&quot;:&quot;The dominant sequence transduction models are based on complex recurrent or convolutional neural networks in an encoder-decoder configuration. The best performing models also connect the encoder and decoder through an attention mechanism. We propose a new simple network architecture, the Transformer, based solely on attention mechanisms, dispensing with recurrence and convolutions entirely. Experiments on two machine translation tasks show these models to be superior in quality while being more parallelizable and requiring significantly less time to train. Our model achieves 28.4 BLEU on the WMT 2014 English-to-German translation task, improving over the existing best results, including ensembles by over 2 BLEU. On the WMT 2014 English-to-French translation task, our model establishes a new single-model state-of-the-art BLEU score of 41.8 after training for 3.5 days on eight GPUs, a small fraction of the training costs of the best models from the literature. We show that the Transformer generalizes well to other tasks by applying it successfully to English constituency parsing both with large and limited training data.&quot;,&quot;container-title-short&quot;:&quot;&quot;},&quot;isTemporary&quot;:false}]},{&quot;citationID&quot;:&quot;MENDELEY_CITATION_9880bfd1-3f26-42a1-96ed-88d94cd3555a&quot;,&quot;properties&quot;:{&quot;noteIndex&quot;:0},&quot;isEdited&quot;:false,&quot;manualOverride&quot;:{&quot;isManuallyOverridden&quot;:false,&quot;citeprocText&quot;:&quot;[5]&quot;,&quot;manualOverrideText&quot;:&quot;&quot;},&quot;citationTag&quot;:&quot;MENDELEY_CITATION_v3_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&quot;,&quot;citationItems&quot;:[{&quot;id&quot;:&quot;afa2b193-755f-342a-a6ca-63c662ff38a9&quot;,&quot;itemData&quot;:{&quot;type&quot;:&quot;article-journal&quot;,&quot;id&quot;:&quot;afa2b193-755f-342a-a6ca-63c662ff38a9&quot;,&quot;title&quot;:&quot;Attention Is All You Need&quot;,&quot;author&quot;:[{&quot;family&quot;:&quot;Vaswani&quot;,&quot;given&quot;:&quot;Ashish&quot;,&quot;parse-names&quot;:false,&quot;dropping-particle&quot;:&quot;&quot;,&quot;non-dropping-particle&quot;:&quot;&quot;},{&quot;family&quot;:&quot;Shazeer&quot;,&quot;given&quot;:&quot;Noam&quot;,&quot;parse-names&quot;:false,&quot;dropping-particle&quot;:&quot;&quot;,&quot;non-dropping-particle&quot;:&quot;&quot;},{&quot;family&quot;:&quot;Parmar&quot;,&quot;given&quot;:&quot;Niki&quot;,&quot;parse-names&quot;:false,&quot;dropping-particle&quot;:&quot;&quot;,&quot;non-dropping-particle&quot;:&quot;&quot;},{&quot;family&quot;:&quot;Uszkoreit&quot;,&quot;given&quot;:&quot;Jakob&quot;,&quot;parse-names&quot;:false,&quot;dropping-particle&quot;:&quot;&quot;,&quot;non-dropping-particle&quot;:&quot;&quot;},{&quot;family&quot;:&quot;Jones&quot;,&quot;given&quot;:&quot;Llion&quot;,&quot;parse-names&quot;:false,&quot;dropping-particle&quot;:&quot;&quot;,&quot;non-dropping-particle&quot;:&quot;&quot;},{&quot;family&quot;:&quot;Gomez&quot;,&quot;given&quot;:&quot;Aidan N.&quot;,&quot;parse-names&quot;:false,&quot;dropping-particle&quot;:&quot;&quot;,&quot;non-dropping-particle&quot;:&quot;&quot;},{&quot;family&quot;:&quot;Kaiser&quot;,&quot;given&quot;:&quot;Lukasz&quot;,&quot;parse-names&quot;:false,&quot;dropping-particle&quot;:&quot;&quot;,&quot;non-dropping-particle&quot;:&quot;&quot;},{&quot;family&quot;:&quot;Polosukhin&quot;,&quot;given&quot;:&quot;Illia&quot;,&quot;parse-names&quot;:false,&quot;dropping-particle&quot;:&quot;&quot;,&quot;non-dropping-particle&quot;:&quot;&quot;}],&quot;URL&quot;:&quot;http://arxiv.org/abs/1706.03762&quot;,&quot;issued&quot;:{&quot;date-parts&quot;:[[2017,6,12]]},&quot;abstract&quot;:&quot;The dominant sequence transduction models are based on complex recurrent or convolutional neural networks in an encoder-decoder configuration. The best performing models also connect the encoder and decoder through an attention mechanism. We propose a new simple network architecture, the Transformer, based solely on attention mechanisms, dispensing with recurrence and convolutions entirely. Experiments on two machine translation tasks show these models to be superior in quality while being more parallelizable and requiring significantly less time to train. Our model achieves 28.4 BLEU on the WMT 2014 English-to-German translation task, improving over the existing best results, including ensembles by over 2 BLEU. On the WMT 2014 English-to-French translation task, our model establishes a new single-model state-of-the-art BLEU score of 41.8 after training for 3.5 days on eight GPUs, a small fraction of the training costs of the best models from the literature. We show that the Transformer generalizes well to other tasks by applying it successfully to English constituency parsing both with large and limited training data.&quot;,&quot;container-title-short&quot;:&quot;&quot;},&quot;isTemporary&quot;:false}]},{&quot;citationID&quot;:&quot;MENDELEY_CITATION_e5df935c-4dcb-4642-81eb-252d7181a6f3&quot;,&quot;properties&quot;:{&quot;noteIndex&quot;:0},&quot;isEdited&quot;:false,&quot;manualOverride&quot;:{&quot;isManuallyOverridden&quot;:false,&quot;citeprocText&quot;:&quot;[5]&quot;,&quot;manualOverrideText&quot;:&quot;&quot;},&quot;citationTag&quot;:&quot;MENDELEY_CITATION_v3_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&quot;,&quot;citationItems&quot;:[{&quot;id&quot;:&quot;afa2b193-755f-342a-a6ca-63c662ff38a9&quot;,&quot;itemData&quot;:{&quot;type&quot;:&quot;article-journal&quot;,&quot;id&quot;:&quot;afa2b193-755f-342a-a6ca-63c662ff38a9&quot;,&quot;title&quot;:&quot;Attention Is All You Need&quot;,&quot;author&quot;:[{&quot;family&quot;:&quot;Vaswani&quot;,&quot;given&quot;:&quot;Ashish&quot;,&quot;parse-names&quot;:false,&quot;dropping-particle&quot;:&quot;&quot;,&quot;non-dropping-particle&quot;:&quot;&quot;},{&quot;family&quot;:&quot;Shazeer&quot;,&quot;given&quot;:&quot;Noam&quot;,&quot;parse-names&quot;:false,&quot;dropping-particle&quot;:&quot;&quot;,&quot;non-dropping-particle&quot;:&quot;&quot;},{&quot;family&quot;:&quot;Parmar&quot;,&quot;given&quot;:&quot;Niki&quot;,&quot;parse-names&quot;:false,&quot;dropping-particle&quot;:&quot;&quot;,&quot;non-dropping-particle&quot;:&quot;&quot;},{&quot;family&quot;:&quot;Uszkoreit&quot;,&quot;given&quot;:&quot;Jakob&quot;,&quot;parse-names&quot;:false,&quot;dropping-particle&quot;:&quot;&quot;,&quot;non-dropping-particle&quot;:&quot;&quot;},{&quot;family&quot;:&quot;Jones&quot;,&quot;given&quot;:&quot;Llion&quot;,&quot;parse-names&quot;:false,&quot;dropping-particle&quot;:&quot;&quot;,&quot;non-dropping-particle&quot;:&quot;&quot;},{&quot;family&quot;:&quot;Gomez&quot;,&quot;given&quot;:&quot;Aidan N.&quot;,&quot;parse-names&quot;:false,&quot;dropping-particle&quot;:&quot;&quot;,&quot;non-dropping-particle&quot;:&quot;&quot;},{&quot;family&quot;:&quot;Kaiser&quot;,&quot;given&quot;:&quot;Lukasz&quot;,&quot;parse-names&quot;:false,&quot;dropping-particle&quot;:&quot;&quot;,&quot;non-dropping-particle&quot;:&quot;&quot;},{&quot;family&quot;:&quot;Polosukhin&quot;,&quot;given&quot;:&quot;Illia&quot;,&quot;parse-names&quot;:false,&quot;dropping-particle&quot;:&quot;&quot;,&quot;non-dropping-particle&quot;:&quot;&quot;}],&quot;URL&quot;:&quot;http://arxiv.org/abs/1706.03762&quot;,&quot;issued&quot;:{&quot;date-parts&quot;:[[2017,6,12]]},&quot;abstract&quot;:&quot;The dominant sequence transduction models are based on complex recurrent or convolutional neural networks in an encoder-decoder configuration. The best performing models also connect the encoder and decoder through an attention mechanism. We propose a new simple network architecture, the Transformer, based solely on attention mechanisms, dispensing with recurrence and convolutions entirely. Experiments on two machine translation tasks show these models to be superior in quality while being more parallelizable and requiring significantly less time to train. Our model achieves 28.4 BLEU on the WMT 2014 English-to-German translation task, improving over the existing best results, including ensembles by over 2 BLEU. On the WMT 2014 English-to-French translation task, our model establishes a new single-model state-of-the-art BLEU score of 41.8 after training for 3.5 days on eight GPUs, a small fraction of the training costs of the best models from the literature. We show that the Transformer generalizes well to other tasks by applying it successfully to English constituency parsing both with large and limited training data.&quot;,&quot;container-title-short&quot;:&quot;&quot;},&quot;isTemporary&quot;:false}]},{&quot;citationID&quot;:&quot;MENDELEY_CITATION_795a5e63-68c9-4ef1-90de-980c31dd8036&quot;,&quot;properties&quot;:{&quot;noteIndex&quot;:0},&quot;isEdited&quot;:false,&quot;manualOverride&quot;:{&quot;isManuallyOverridden&quot;:false,&quot;citeprocText&quot;:&quot;[5]&quot;,&quot;manualOverrideText&quot;:&quot;&quot;},&quot;citationTag&quot;:&quot;MENDELEY_CITATION_v3_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&quot;,&quot;citationItems&quot;:[{&quot;id&quot;:&quot;afa2b193-755f-342a-a6ca-63c662ff38a9&quot;,&quot;itemData&quot;:{&quot;type&quot;:&quot;article-journal&quot;,&quot;id&quot;:&quot;afa2b193-755f-342a-a6ca-63c662ff38a9&quot;,&quot;title&quot;:&quot;Attention Is All You Need&quot;,&quot;author&quot;:[{&quot;family&quot;:&quot;Vaswani&quot;,&quot;given&quot;:&quot;Ashish&quot;,&quot;parse-names&quot;:false,&quot;dropping-particle&quot;:&quot;&quot;,&quot;non-dropping-particle&quot;:&quot;&quot;},{&quot;family&quot;:&quot;Shazeer&quot;,&quot;given&quot;:&quot;Noam&quot;,&quot;parse-names&quot;:false,&quot;dropping-particle&quot;:&quot;&quot;,&quot;non-dropping-particle&quot;:&quot;&quot;},{&quot;family&quot;:&quot;Parmar&quot;,&quot;given&quot;:&quot;Niki&quot;,&quot;parse-names&quot;:false,&quot;dropping-particle&quot;:&quot;&quot;,&quot;non-dropping-particle&quot;:&quot;&quot;},{&quot;family&quot;:&quot;Uszkoreit&quot;,&quot;given&quot;:&quot;Jakob&quot;,&quot;parse-names&quot;:false,&quot;dropping-particle&quot;:&quot;&quot;,&quot;non-dropping-particle&quot;:&quot;&quot;},{&quot;family&quot;:&quot;Jones&quot;,&quot;given&quot;:&quot;Llion&quot;,&quot;parse-names&quot;:false,&quot;dropping-particle&quot;:&quot;&quot;,&quot;non-dropping-particle&quot;:&quot;&quot;},{&quot;family&quot;:&quot;Gomez&quot;,&quot;given&quot;:&quot;Aidan N.&quot;,&quot;parse-names&quot;:false,&quot;dropping-particle&quot;:&quot;&quot;,&quot;non-dropping-particle&quot;:&quot;&quot;},{&quot;family&quot;:&quot;Kaiser&quot;,&quot;given&quot;:&quot;Lukasz&quot;,&quot;parse-names&quot;:false,&quot;dropping-particle&quot;:&quot;&quot;,&quot;non-dropping-particle&quot;:&quot;&quot;},{&quot;family&quot;:&quot;Polosukhin&quot;,&quot;given&quot;:&quot;Illia&quot;,&quot;parse-names&quot;:false,&quot;dropping-particle&quot;:&quot;&quot;,&quot;non-dropping-particle&quot;:&quot;&quot;}],&quot;URL&quot;:&quot;http://arxiv.org/abs/1706.03762&quot;,&quot;issued&quot;:{&quot;date-parts&quot;:[[2017,6,12]]},&quot;abstract&quot;:&quot;The dominant sequence transduction models are based on complex recurrent or convolutional neural networks in an encoder-decoder configuration. The best performing models also connect the encoder and decoder through an attention mechanism. We propose a new simple network architecture, the Transformer, based solely on attention mechanisms, dispensing with recurrence and convolutions entirely. Experiments on two machine translation tasks show these models to be superior in quality while being more parallelizable and requiring significantly less time to train. Our model achieves 28.4 BLEU on the WMT 2014 English-to-German translation task, improving over the existing best results, including ensembles by over 2 BLEU. On the WMT 2014 English-to-French translation task, our model establishes a new single-model state-of-the-art BLEU score of 41.8 after training for 3.5 days on eight GPUs, a small fraction of the training costs of the best models from the literature. We show that the Transformer generalizes well to other tasks by applying it successfully to English constituency parsing both with large and limited training data.&quot;,&quot;container-title-short&quot;:&quot;&quot;},&quot;isTemporary&quot;:false}]},{&quot;citationID&quot;:&quot;MENDELEY_CITATION_9b01d8a9-df1e-4020-8989-17965025fce5&quot;,&quot;properties&quot;:{&quot;noteIndex&quot;:0},&quot;isEdited&quot;:false,&quot;manualOverride&quot;:{&quot;isManuallyOverridden&quot;:false,&quot;citeprocText&quot;:&quot;[5]&quot;,&quot;manualOverrideText&quot;:&quot;&quot;},&quot;citationTag&quot;:&quot;MENDELEY_CITATION_v3_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&quot;,&quot;citationItems&quot;:[{&quot;id&quot;:&quot;afa2b193-755f-342a-a6ca-63c662ff38a9&quot;,&quot;itemData&quot;:{&quot;type&quot;:&quot;article-journal&quot;,&quot;id&quot;:&quot;afa2b193-755f-342a-a6ca-63c662ff38a9&quot;,&quot;title&quot;:&quot;Attention Is All You Need&quot;,&quot;author&quot;:[{&quot;family&quot;:&quot;Vaswani&quot;,&quot;given&quot;:&quot;Ashish&quot;,&quot;parse-names&quot;:false,&quot;dropping-particle&quot;:&quot;&quot;,&quot;non-dropping-particle&quot;:&quot;&quot;},{&quot;family&quot;:&quot;Shazeer&quot;,&quot;given&quot;:&quot;Noam&quot;,&quot;parse-names&quot;:false,&quot;dropping-particle&quot;:&quot;&quot;,&quot;non-dropping-particle&quot;:&quot;&quot;},{&quot;family&quot;:&quot;Parmar&quot;,&quot;given&quot;:&quot;Niki&quot;,&quot;parse-names&quot;:false,&quot;dropping-particle&quot;:&quot;&quot;,&quot;non-dropping-particle&quot;:&quot;&quot;},{&quot;family&quot;:&quot;Uszkoreit&quot;,&quot;given&quot;:&quot;Jakob&quot;,&quot;parse-names&quot;:false,&quot;dropping-particle&quot;:&quot;&quot;,&quot;non-dropping-particle&quot;:&quot;&quot;},{&quot;family&quot;:&quot;Jones&quot;,&quot;given&quot;:&quot;Llion&quot;,&quot;parse-names&quot;:false,&quot;dropping-particle&quot;:&quot;&quot;,&quot;non-dropping-particle&quot;:&quot;&quot;},{&quot;family&quot;:&quot;Gomez&quot;,&quot;given&quot;:&quot;Aidan N.&quot;,&quot;parse-names&quot;:false,&quot;dropping-particle&quot;:&quot;&quot;,&quot;non-dropping-particle&quot;:&quot;&quot;},{&quot;family&quot;:&quot;Kaiser&quot;,&quot;given&quot;:&quot;Lukasz&quot;,&quot;parse-names&quot;:false,&quot;dropping-particle&quot;:&quot;&quot;,&quot;non-dropping-particle&quot;:&quot;&quot;},{&quot;family&quot;:&quot;Polosukhin&quot;,&quot;given&quot;:&quot;Illia&quot;,&quot;parse-names&quot;:false,&quot;dropping-particle&quot;:&quot;&quot;,&quot;non-dropping-particle&quot;:&quot;&quot;}],&quot;URL&quot;:&quot;http://arxiv.org/abs/1706.03762&quot;,&quot;issued&quot;:{&quot;date-parts&quot;:[[2017,6,12]]},&quot;abstract&quot;:&quot;The dominant sequence transduction models are based on complex recurrent or convolutional neural networks in an encoder-decoder configuration. The best performing models also connect the encoder and decoder through an attention mechanism. We propose a new simple network architecture, the Transformer, based solely on attention mechanisms, dispensing with recurrence and convolutions entirely. Experiments on two machine translation tasks show these models to be superior in quality while being more parallelizable and requiring significantly less time to train. Our model achieves 28.4 BLEU on the WMT 2014 English-to-German translation task, improving over the existing best results, including ensembles by over 2 BLEU. On the WMT 2014 English-to-French translation task, our model establishes a new single-model state-of-the-art BLEU score of 41.8 after training for 3.5 days on eight GPUs, a small fraction of the training costs of the best models from the literature. We show that the Transformer generalizes well to other tasks by applying it successfully to English constituency parsing both with large and limited training data.&quot;,&quot;container-title-short&quot;:&quot;&quot;},&quot;isTemporary&quot;:false}]},{&quot;citationID&quot;:&quot;MENDELEY_CITATION_36653e82-74f4-43a6-87d9-7c3cd7ab6434&quot;,&quot;properties&quot;:{&quot;noteIndex&quot;:0},&quot;isEdited&quot;:false,&quot;manualOverride&quot;:{&quot;isManuallyOverridden&quot;:false,&quot;citeprocText&quot;:&quot;[6]&quot;,&quot;manualOverrideText&quot;:&quot;&quot;},&quot;citationTag&quot;:&quot;MENDELEY_CITATION_v3_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&quot;,&quot;citationItems&quot;:[{&quot;id&quot;:&quot;a13b7e56-c3e2-39d3-8a83-87635ffb57b4&quot;,&quot;itemData&quot;:{&quot;type&quot;:&quot;report&quot;,&quot;id&quot;:&quot;a13b7e56-c3e2-39d3-8a83-87635ffb57b4&quot;,&quot;title&quot;:&quot;DigitalCommons@URI DigitalCommons@URI ChatGPT for Higher Education and Professional Development: A ChatGPT for Higher Education and Professional Development: A Guide to Conversational AI Guide to Conversational AI Terms of Use&quot;,&quot;author&quot;:[{&quot;family&quot;:&quot;Atlas&quot;,&quot;given&quot;:&quot;Stephen&quot;,&quot;parse-names&quot;:false,&quot;dropping-particle&quot;:&quot;&quot;,&quot;non-dropping-particle&quot;:&quot;&quot;}],&quot;ISBN&quot;:&quot;9798374951202&quot;,&quot;issued&quot;:{&quot;date-parts&quot;:[[2023]]},&quot;container-title-short&quot;:&quot;&quot;},&quot;isTemporary&quot;:false}]},{&quot;citationID&quot;:&quot;MENDELEY_CITATION_5d1afb0d-119f-4966-ba88-5a127eebde1d&quot;,&quot;properties&quot;:{&quot;noteIndex&quot;:0},&quot;isEdited&quot;:false,&quot;manualOverride&quot;:{&quot;isManuallyOverridden&quot;:false,&quot;citeprocText&quot;:&quot;[7]&quot;,&quot;manualOverrideText&quot;:&quot;&quot;},&quot;citationTag&quot;:&quot;MENDELEY_CITATION_v3_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&quot;,&quot;citationItems&quot;:[{&quot;id&quot;:&quot;df173e29-c8d1-3964-ae4a-e32d7fa59b2d&quot;,&quot;itemData&quot;:{&quot;type&quot;:&quot;report&quot;,&quot;id&quot;:&quot;df173e29-c8d1-3964-ae4a-e32d7fa59b2d&quot;,&quot;title&quot;:&quot;ChatGPT for Good? On Opportunities and Challenges of Large Language Models for Education&quot;,&quot;author&quot;:[{&quot;family&quot;:&quot;Kasneci&quot;,&quot;given&quot;:&quot;Enkelejda&quot;,&quot;parse-names&quot;:false,&quot;dropping-particle&quot;:&quot;&quot;,&quot;non-dropping-particle&quot;:&quot;&quot;},{&quot;family&quot;:&quot;Sessler&quot;,&quot;given&quot;:&quot;Kathrin&quot;,&quot;parse-names&quot;:false,&quot;dropping-particle&quot;:&quot;&quot;,&quot;non-dropping-particle&quot;:&quot;&quot;},{&quot;family&quot;:&quot;Uchemann&quot;,&quot;given&quot;:&quot;Stefan K ¨&quot;,&quot;parse-names&quot;:false,&quot;dropping-particle&quot;:&quot;&quot;,&quot;non-dropping-particle&quot;:&quot;&quot;},{&quot;family&quot;:&quot;Bannert&quot;,&quot;given&quot;:&quot;Maria&quot;,&quot;parse-names&quot;:false,&quot;dropping-particle&quot;:&quot;&quot;,&quot;non-dropping-particle&quot;:&quot;&quot;},{&quot;family&quot;:&quot;Dementieva&quot;,&quot;given&quot;:&quot;Daryna&quot;,&quot;parse-names&quot;:false,&quot;dropping-particle&quot;:&quot;&quot;,&quot;non-dropping-particle&quot;:&quot;&quot;},{&quot;family&quot;:&quot;Fischer&quot;,&quot;given&quot;:&quot;Frank&quot;,&quot;parse-names&quot;:false,&quot;dropping-particle&quot;:&quot;&quot;,&quot;non-dropping-particle&quot;:&quot;&quot;},{&quot;family&quot;:&quot;Gasser&quot;,&quot;given&quot;:&quot;Urs&quot;,&quot;parse-names&quot;:false,&quot;dropping-particle&quot;:&quot;&quot;,&quot;non-dropping-particle&quot;:&quot;&quot;},{&quot;family&quot;:&quot;Groh&quot;,&quot;given&quot;:&quot;Georg&quot;,&quot;parse-names&quot;:false,&quot;dropping-particle&quot;:&quot;&quot;,&quot;non-dropping-particle&quot;:&quot;&quot;},{&quot;family&quot;:&quot;Unnemann&quot;,&quot;given&quot;:&quot;Stephan G ¨&quot;,&quot;parse-names&quot;:false,&quot;dropping-particle&quot;:&quot;&quot;,&quot;non-dropping-particle&quot;:&quot;&quot;},{&quot;family&quot;:&quot;Krusche&quot;,&quot;given&quot;:&quot;Stephan&quot;,&quot;parse-names&quot;:false,&quot;dropping-particle&quot;:&quot;&quot;,&quot;non-dropping-particle&quot;:&quot;&quot;},{&quot;family&quot;:&quot;Kutyniok&quot;,&quot;given&quot;:&quot;Gitta&quot;,&quot;parse-names&quot;:false,&quot;dropping-particle&quot;:&quot;&quot;,&quot;non-dropping-particle&quot;:&quot;&quot;},{&quot;family&quot;:&quot;Michaeli&quot;,&quot;given&quot;:&quot;Tilman&quot;,&quot;parse-names&quot;:false,&quot;dropping-particle&quot;:&quot;&quot;,&quot;non-dropping-particle&quot;:&quot;&quot;},{&quot;family&quot;:&quot;Nerdel&quot;,&quot;given&quot;:&quot;Claudia&quot;,&quot;parse-names&quot;:false,&quot;dropping-particle&quot;:&quot;&quot;,&quot;non-dropping-particle&quot;:&quot;&quot;},{&quot;family&quot;:&quot;Urgen Pfeffer&quot;,&quot;given&quot;:&quot;J ¨&quot;,&quot;parse-names&quot;:false,&quot;dropping-particle&quot;:&quot;&quot;,&quot;non-dropping-particle&quot;:&quot;&quot;},{&quot;family&quot;:&quot;Poquet&quot;,&quot;given&quot;:&quot;Oleksandra&quot;,&quot;parse-names&quot;:false,&quot;dropping-particle&quot;:&quot;&quot;,&quot;non-dropping-particle&quot;:&quot;&quot;},{&quot;family&quot;:&quot;Sailer&quot;,&quot;given&quot;:&quot;Michael&quot;,&quot;parse-names&quot;:false,&quot;dropping-particle&quot;:&quot;&quot;,&quot;non-dropping-particle&quot;:&quot;&quot;},{&quot;family&quot;:&quot;Schmidt&quot;,&quot;given&quot;:&quot;Albrecht&quot;,&quot;parse-names&quot;:false,&quot;dropping-particle&quot;:&quot;&quot;,&quot;non-dropping-particle&quot;:&quot;&quot;},{&quot;family&quot;:&quot;Seidel&quot;,&quot;given&quot;:&quot;Tina&quot;,&quot;parse-names&quot;:false,&quot;dropping-particle&quot;:&quot;&quot;,&quot;non-dropping-particle&quot;:&quot;&quot;},{&quot;family&quot;:&quot;Stadler&quot;,&quot;given&quot;:&quot;Matthias&quot;,&quot;parse-names&quot;:false,&quot;dropping-particle&quot;:&quot;&quot;,&quot;non-dropping-particle&quot;:&quot;&quot;},{&quot;family&quot;:&quot;Weller&quot;,&quot;given&quot;:&quot;Jochen&quot;,&quot;parse-names&quot;:false,&quot;dropping-particle&quot;:&quot;&quot;,&quot;non-dropping-particle&quot;:&quot;&quot;},{&quot;family&quot;:&quot;Kuhn&quot;,&quot;given&quot;:&quot;Jochen&quot;,&quot;parse-names&quot;:false,&quot;dropping-particle&quot;:&quot;&quot;,&quot;non-dropping-particle&quot;:&quot;&quot;},{&quot;family&quot;:&quot;Kasneci&quot;,&quot;given&quot;:&quot;Gjergji&quot;,&quot;parse-names&quot;:false,&quot;dropping-particle&quot;:&quot;&quot;,&quot;non-dropping-particle&quot;:&quot;&quot;}],&quot;abstract&quot;:&quot;Large language models represent a significant advancement in the field of AI. The underlying technology is key to further innovations and, despite critical views and even bans within communities and regions, large language models are here to stay. This position paper presents the potential benefits and challenges of educational applications of large language models, from student and teacher perspectives. We briefly discuss the current state of large language models and their applications. We then highlight how these models can be used to create educational content, improve student engagement and interaction, and personalize learning experiences. With regard to challenges, we argue that large language models in education require teachers and learners to develop sets of competencies and literacies necessary to both understand the technology as well as their limitations and unexpected brittleness of such systems. In addition, a clear strategy within educational systems and a clear pedagogical approach with a strong focus on critical thinking and strategies for fact checking are required to integrate and take full advantage of large language models in learning settings and teaching curricula. Other challenges such as the potential bias in the output, the need for continuous human oversight, and the potential for misuse are not unique to the application of AI in education. But we believe that, if handled sensibly, these challenges can offer insights and opportunities in education scenarios to acquaint students early on with potential societal biases, criticalities, and risks of AI applications. We conclude with recommendations for how to address these challenges and ensure that such models are used in a responsible and ethical manner in education.&quot;,&quot;container-title-short&quot;:&quot;&quot;},&quot;isTemporary&quot;:false}]},{&quot;citationID&quot;:&quot;MENDELEY_CITATION_8dca9cea-1f43-40b6-ad05-7502716afa5c&quot;,&quot;properties&quot;:{&quot;noteIndex&quot;:0},&quot;isEdited&quot;:false,&quot;manualOverride&quot;:{&quot;isManuallyOverridden&quot;:false,&quot;citeprocText&quot;:&quot;[8]&quot;,&quot;manualOverrideText&quot;:&quot;&quot;},&quot;citationTag&quot;:&quot;MENDELEY_CITATION_v3_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&quot;,&quot;citationItems&quot;:[{&quot;id&quot;:&quot;5881f4cb-8025-3590-b4e1-049e268ca843&quot;,&quot;itemData&quot;:{&quot;type&quot;:&quot;article-journal&quot;,&quot;id&quot;:&quot;5881f4cb-8025-3590-b4e1-049e268ca843&quot;,&quot;title&quot;:&quot;Performance of ChatGPT on USMLE: Potential for AI-assisted medical education using large language models&quot;,&quot;author&quot;:[{&quot;family&quot;:&quot;Kung&quot;,&quot;given&quot;:&quot;Tiffany H.&quot;,&quot;parse-names&quot;:false,&quot;dropping-particle&quot;:&quot;&quot;,&quot;non-dropping-particle&quot;:&quot;&quot;},{&quot;family&quot;:&quot;Cheatham&quot;,&quot;given&quot;:&quot;Morgan&quot;,&quot;parse-names&quot;:false,&quot;dropping-particle&quot;:&quot;&quot;,&quot;non-dropping-particle&quot;:&quot;&quot;},{&quot;family&quot;:&quot;Medenilla&quot;,&quot;given&quot;:&quot;Arielle&quot;,&quot;parse-names&quot;:false,&quot;dropping-particle&quot;:&quot;&quot;,&quot;non-dropping-particle&quot;:&quot;&quot;},{&quot;family&quot;:&quot;Sillos&quot;,&quot;given&quot;:&quot;Czarina&quot;,&quot;parse-names&quot;:false,&quot;dropping-particle&quot;:&quot;&quot;,&quot;non-dropping-particle&quot;:&quot;&quot;},{&quot;family&quot;:&quot;Leon&quot;,&quot;given&quot;:&quot;Lorie&quot;,&quot;parse-names&quot;:false,&quot;dropping-particle&quot;:&quot;&quot;,&quot;non-dropping-particle&quot;:&quot;De&quot;},{&quot;family&quot;:&quot;Elepaño&quot;,&quot;given&quot;:&quot;Camille&quot;,&quot;parse-names&quot;:false,&quot;dropping-particle&quot;:&quot;&quot;,&quot;non-dropping-particle&quot;:&quot;&quot;},{&quot;family&quot;:&quot;Madriaga&quot;,&quot;given&quot;:&quot;Maria&quot;,&quot;parse-names&quot;:false,&quot;dropping-particle&quot;:&quot;&quot;,&quot;non-dropping-particle&quot;:&quot;&quot;},{&quot;family&quot;:&quot;Aggabao&quot;,&quot;given&quot;:&quot;Rimel&quot;,&quot;parse-names&quot;:false,&quot;dropping-particle&quot;:&quot;&quot;,&quot;non-dropping-particle&quot;:&quot;&quot;},{&quot;family&quot;:&quot;Diaz-Candido&quot;,&quot;given&quot;:&quot;Giezel&quot;,&quot;parse-names&quot;:false,&quot;dropping-particle&quot;:&quot;&quot;,&quot;non-dropping-particle&quot;:&quot;&quot;},{&quot;family&quot;:&quot;Maningo&quot;,&quot;given&quot;:&quot;James&quot;,&quot;parse-names&quot;:false,&quot;dropping-particle&quot;:&quot;&quot;,&quot;non-dropping-particle&quot;:&quot;&quot;},{&quot;family&quot;:&quot;Tseng&quot;,&quot;given&quot;:&quot;Victor&quot;,&quot;parse-names&quot;:false,&quot;dropping-particle&quot;:&quot;&quot;,&quot;non-dropping-particle&quot;:&quot;&quot;}],&quot;container-title&quot;:&quot;PLOS Digital Health&quot;,&quot;DOI&quot;:&quot;10.1371/journal.pdig.0000198&quot;,&quot;ISSN&quot;:&quot;2767-3170&quot;,&quot;PMID&quot;:&quot;36812645&quot;,&quot;issued&quot;:{&quot;date-parts&quot;:[[2023,2,9]]},&quot;page&quot;:&quot;e0000198&quot;,&quot;abstract&quot;:&quot;We evaluated the performance of a large language model called ChatGPT on the United States Medical Licensing Exam (USMLE), which consists of three exams: Step 1, Step 2CK, and Step 3. ChatGPT performed at or near the passing threshold for all three exams without any specialized training or reinforcement. Additionally, ChatGPT demonstrated a high level of concordance and insight in its explanations. These results suggest that large language models may have the potential to assist with medical education, and potentially, clinical decision-making.&quot;,&quot;publisher&quot;:&quot;Public Library of Science (PLoS)&quot;,&quot;issue&quot;:&quot;2&quot;,&quot;volume&quot;:&quot;2&quot;,&quot;container-title-short&quot;:&quot;&quot;},&quot;isTemporary&quot;:false}]},{&quot;citationID&quot;:&quot;MENDELEY_CITATION_71e67bac-10de-410f-8f90-73004a9a7a82&quot;,&quot;properties&quot;:{&quot;noteIndex&quot;:0},&quot;isEdited&quot;:false,&quot;manualOverride&quot;:{&quot;isManuallyOverridden&quot;:false,&quot;citeprocText&quot;:&quot;[9]&quot;,&quot;manualOverrideText&quot;:&quot;&quot;},&quot;citationTag&quot;:&quot;MENDELEY_CITATION_v3_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&quot;,&quot;citationItems&quot;:[{&quot;id&quot;:&quot;c4100979-4e39-33c0-a2a7-6715457c7851&quot;,&quot;itemData&quot;:{&quot;type&quot;:&quot;article-journal&quot;,&quot;id&quot;:&quot;c4100979-4e39-33c0-a2a7-6715457c7851&quot;,&quot;title&quot;:&quot;ChatGPT: Bullshit spewer or the end of traditional assessments in higher education?&quot;,&quot;container-title&quot;:&quot;Journal of Applied Learning &amp; Teaching&quot;,&quot;DOI&quot;:&quot;10.37074/jalt.2023.6.1.9&quot;,&quot;ISSN&quot;:&quot;2591-801X&quot;,&quot;issued&quot;:{&quot;date-parts&quot;:[[2023,1,25]]},&quot;abstract&quot;:&quot;ChatGPT is the world’s most advanced chatbot thus far. Unlike other chatbots, it can create impressive prose within seconds, and it has created much hype and doomsday predictions when it comes to student assessment in higher education and a host of other matters. ChatGPT is a state- of-the-art language model (a variant of OpenAI’s Generative Pretrained Transformer (GPT) language model) designed to generate text that can be indistinguishable from text written by humans. It can engage in conversation with users in a seemingly natural and intuitive way. In In this article, we briefly tell the story of OpenAI, the organisation behind ChatGPT. We highlight the fundamental change from a not-for-profit organisation to a commercial business model. In terms of our methods, we conducted an extensive literature review and experimented with this artificial intelligence (AI) software. Our literature review shows our review to be amongst the first peer-reviewed academic journal articles to explore ChatGPT and its relevance for higher education (especially assessment, learning and teaching). After a description of ChatGPT’s functionality and a summary of its strengths and limitations, we focus on the technology’s implications for higher education and discuss what is the future of learning, teaching and assessment in higher education in the context of AI chatbots such as ChatGPT. We position ChatGPT in the context of current Artificial Intelligence in Education (AIEd) research, discuss student-facing, teacher-facing and system-facing applications, and analyse opportunities and threats. We conclude the article with recommendations for students, teachers and higher education institutions. Many of them focus on assessment&quot;,&quot;publisher&quot;:&quot;Kaplan Higher Education Academy Pte Ltd&quot;,&quot;issue&quot;:&quot;1&quot;,&quot;volume&quot;:&quot;6&quot;,&quot;container-title-short&quot;:&quot;&quot;},&quot;isTemporary&quot;:false}]},{&quot;citationID&quot;:&quot;MENDELEY_CITATION_b0baa110-5458-4feb-bb56-00572f23630b&quot;,&quot;properties&quot;:{&quot;noteIndex&quot;:0},&quot;isEdited&quot;:false,&quot;manualOverride&quot;:{&quot;isManuallyOverridden&quot;:false,&quot;citeprocText&quot;:&quot;[10]&quot;,&quot;manualOverrideText&quot;:&quot;&quot;},&quot;citationTag&quot;:&quot;MENDELEY_CITATION_v3_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&quot;,&quot;citationItems&quot;:[{&quot;id&quot;:&quot;1954f049-a55f-3bb8-92ea-7a458fcf726a&quot;,&quot;itemData&quot;:{&quot;type&quot;:&quot;article-journal&quot;,&quot;id&quot;:&quot;1954f049-a55f-3bb8-92ea-7a458fcf726a&quot;,&quot;title&quot;:&quot;La percepción de la Inteligencia Artificial en contextos educativos tras el lanzamiento de ChatGPT: disrupción o pánico&quot;,&quot;author&quot;:[{&quot;family&quot;:&quot;García-Peñalvo&quot;,&quot;given&quot;:&quot;Francisco José&quot;,&quot;parse-names&quot;:false,&quot;dropping-particle&quot;:&quot;&quot;,&quot;non-dropping-particle&quot;:&quot;&quot;}],&quot;container-title&quot;:&quot;Education in the Knowledge Society (EKS)&quot;,&quot;DOI&quot;:&quot;10.14201/eks.31279&quot;,&quot;issued&quot;:{&quot;date-parts&quot;:[[2023,2,6]]},&quot;page&quot;:&quot;e31279&quot;,&quot;abstract&quot;:&quot;El año 2022 ha finalizado con una de esas innovaciones tecnológicas que tienen un comportamiento difícil de predecir, un cisne negro, acaparando la atención en los medios de comunicación tradicionales y los medios digitales. Efectivamente, se trata de ChatGPT. Si bien la inteligencia artificial ya venía ocupando un lugar destacado en diversas noticias, aunque muchas veces enmascarada bajo otras diversas acepciones, el fenómeno ChatGPT ha vuelto a poner en primera plana esta disciplina, así como sus efectos, tanto positivos como negativos, en nuestra sociedad. Las reacciones a su lanzamiento, sobre todo influidas por su facilidad de acceso y uso, están siendo de lo más variadas, yendo del entusiasmo de los innovadores y adoptadores tempranos hasta el terror casi apocalíptico propio de la película Terminator. De las múltiples aplicaciones de esta herramienta, el mayor debate está centrándose en sus implicaciones en la Educación y en la Academia, por su tremenda potencia para generar textos que perfectamente podrían pasar por creaciones humanas. Estamos en los albores de una tecnología que ha pasado de ser una herramienta de juguete a presentar su candidatura a convertirse en una innovación disruptiva. Que lo consiga o no dependerá de muchos factores, pero si no es esta será otra similar. Negarlo o prohibirlo no servirá absolutamente de nada para parar el efecto tsunami que ya ha comenzado. Por todo ello, primero hay que entender estas tecnologías basadas en modelos de lenguaje y conocer tanto sus beneficios como sus puntos débiles, además de lo que realmente suponen para un sector de actividad específico, como puede ser la Educación. Después de conocer la tecnología y la herramienta, se estaría en condiciones de utilizar (o no) su potencial y de prevenir o detectar sus posibles efectos perniciosos, seguramente cambiando y adaptando procesos que probablemente se tengan muy arraigados y que, por tanto, obliguen a salir de la zona de confort, lo que siempre es causa de resistencia al cambio y de reacciones extremas que, normalmente, no van a parar el camino de una tecnología hacia su meseta de productividad cuando esta llegue a ser parte cotidiana de una mayoría suficiente de usuarios, máxime cuando además se trata de herramientas transversales que van a contagiar sus patrones de uso entre los diferentes dominios de aplicación.&quot;,&quot;publisher&quot;:&quot;Ediciones Universidad de Salamanca&quot;,&quot;volume&quot;:&quot;24&quot;,&quot;container-title-short&quot;:&quot;&quot;},&quot;isTemporary&quot;:false}]},{&quot;citationID&quot;:&quot;MENDELEY_CITATION_02a38922-d3c9-4b07-9230-f7a40a42a58e&quot;,&quot;properties&quot;:{&quot;noteIndex&quot;:0},&quot;isEdited&quot;:false,&quot;manualOverride&quot;:{&quot;isManuallyOverridden&quot;:false,&quot;citeprocText&quot;:&quot;[10]&quot;,&quot;manualOverrideText&quot;:&quot;&quot;},&quot;citationTag&quot;:&quot;MENDELEY_CITATION_v3_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&quot;,&quot;citationItems&quot;:[{&quot;id&quot;:&quot;1954f049-a55f-3bb8-92ea-7a458fcf726a&quot;,&quot;itemData&quot;:{&quot;type&quot;:&quot;article-journal&quot;,&quot;id&quot;:&quot;1954f049-a55f-3bb8-92ea-7a458fcf726a&quot;,&quot;title&quot;:&quot;La percepción de la Inteligencia Artificial en contextos educativos tras el lanzamiento de ChatGPT: disrupción o pánico&quot;,&quot;author&quot;:[{&quot;family&quot;:&quot;García-Peñalvo&quot;,&quot;given&quot;:&quot;Francisco José&quot;,&quot;parse-names&quot;:false,&quot;dropping-particle&quot;:&quot;&quot;,&quot;non-dropping-particle&quot;:&quot;&quot;}],&quot;container-title&quot;:&quot;Education in the Knowledge Society (EKS)&quot;,&quot;DOI&quot;:&quot;10.14201/eks.31279&quot;,&quot;issued&quot;:{&quot;date-parts&quot;:[[2023,2,6]]},&quot;page&quot;:&quot;e31279&quot;,&quot;abstract&quot;:&quot;El año 2022 ha finalizado con una de esas innovaciones tecnológicas que tienen un comportamiento difícil de predecir, un cisne negro, acaparando la atención en los medios de comunicación tradicionales y los medios digitales. Efectivamente, se trata de ChatGPT. Si bien la inteligencia artificial ya venía ocupando un lugar destacado en diversas noticias, aunque muchas veces enmascarada bajo otras diversas acepciones, el fenómeno ChatGPT ha vuelto a poner en primera plana esta disciplina, así como sus efectos, tanto positivos como negativos, en nuestra sociedad. Las reacciones a su lanzamiento, sobre todo influidas por su facilidad de acceso y uso, están siendo de lo más variadas, yendo del entusiasmo de los innovadores y adoptadores tempranos hasta el terror casi apocalíptico propio de la película Terminator. De las múltiples aplicaciones de esta herramienta, el mayor debate está centrándose en sus implicaciones en la Educación y en la Academia, por su tremenda potencia para generar textos que perfectamente podrían pasar por creaciones humanas. Estamos en los albores de una tecnología que ha pasado de ser una herramienta de juguete a presentar su candidatura a convertirse en una innovación disruptiva. Que lo consiga o no dependerá de muchos factores, pero si no es esta será otra similar. Negarlo o prohibirlo no servirá absolutamente de nada para parar el efecto tsunami que ya ha comenzado. Por todo ello, primero hay que entender estas tecnologías basadas en modelos de lenguaje y conocer tanto sus beneficios como sus puntos débiles, además de lo que realmente suponen para un sector de actividad específico, como puede ser la Educación. Después de conocer la tecnología y la herramienta, se estaría en condiciones de utilizar (o no) su potencial y de prevenir o detectar sus posibles efectos perniciosos, seguramente cambiando y adaptando procesos que probablemente se tengan muy arraigados y que, por tanto, obliguen a salir de la zona de confort, lo que siempre es causa de resistencia al cambio y de reacciones extremas que, normalmente, no van a parar el camino de una tecnología hacia su meseta de productividad cuando esta llegue a ser parte cotidiana de una mayoría suficiente de usuarios, máxime cuando además se trata de herramientas transversales que van a contagiar sus patrones de uso entre los diferentes dominios de aplicación.&quot;,&quot;publisher&quot;:&quot;Ediciones Universidad de Salamanca&quot;,&quot;volume&quot;:&quot;24&quot;,&quot;container-title-short&quot;:&quot;&quot;},&quot;isTemporary&quot;:false}]},{&quot;citationID&quot;:&quot;MENDELEY_CITATION_c3772cb1-40aa-4ed6-adc0-4cfa623ffa3d&quot;,&quot;properties&quot;:{&quot;noteIndex&quot;:0},&quot;isEdited&quot;:false,&quot;manualOverride&quot;:{&quot;isManuallyOverridden&quot;:false,&quot;citeprocText&quot;:&quot;[11]&quot;,&quot;manualOverrideText&quot;:&quot;&quot;},&quot;citationTag&quot;:&quot;MENDELEY_CITATION_v3_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&quot;,&quot;citationItems&quot;:[{&quot;id&quot;:&quot;85d8c75b-6aee-3b21-ab0a-fedb61217bdc&quot;,&quot;itemData&quot;:{&quot;type&quot;:&quot;article&quot;,&quot;id&quot;:&quot;85d8c75b-6aee-3b21-ab0a-fedb61217bdc&quot;,&quot;title&quot;:&quot;This new conversational AI model can be your friend, philosopher, and guide. and even your worst enemy&quot;,&quot;author&quot;:[{&quot;family&quot;:&quot;Chatterjee&quot;,&quot;given&quot;:&quot;Joyjit&quot;,&quot;parse-names&quot;:false,&quot;dropping-particle&quot;:&quot;&quot;,&quot;non-dropping-particle&quot;:&quot;&quot;},{&quot;family&quot;:&quot;Dethlefs&quot;,&quot;given&quot;:&quot;Nina&quot;,&quot;parse-names&quot;:false,&quot;dropping-particle&quot;:&quot;&quot;,&quot;non-dropping-particle&quot;:&quot;&quot;}],&quot;container-title&quot;:&quot;Patterns&quot;,&quot;DOI&quot;:&quot;10.1016/j.patter.2022.100676&quot;,&quot;ISSN&quot;:&quot;26663899&quot;,&quot;issued&quot;:{&quot;date-parts&quot;:[[2023,1,13]]},&quot;abstract&quot;:&quot;We explore the recently released ChatGPT model, one of the most powerful conversational AI models that has ever been developed. This opinion provides a perspective on its strengths and weaknesses and a call to action for the AI community (including academic researchers and industry) to work together on preventing potential misuse of such powerful AI models in our everyday lives.&quot;,&quot;publisher&quot;:&quot;Cell Press&quot;,&quot;issue&quot;:&quot;1&quot;,&quot;volume&quot;:&quot;4&quot;,&quot;container-title-short&quot;:&quot;&quot;},&quot;isTemporary&quot;:false}]},{&quot;citationID&quot;:&quot;MENDELEY_CITATION_e89ded32-3217-4d18-ba43-c66d9262345f&quot;,&quot;properties&quot;:{&quot;noteIndex&quot;:0},&quot;isEdited&quot;:false,&quot;manualOverride&quot;:{&quot;isManuallyOverridden&quot;:false,&quot;citeprocText&quot;:&quot;[6]&quot;,&quot;manualOverrideText&quot;:&quot;&quot;},&quot;citationTag&quot;:&quot;MENDELEY_CITATION_v3_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&quot;,&quot;citationItems&quot;:[{&quot;id&quot;:&quot;a13b7e56-c3e2-39d3-8a83-87635ffb57b4&quot;,&quot;itemData&quot;:{&quot;type&quot;:&quot;report&quot;,&quot;id&quot;:&quot;a13b7e56-c3e2-39d3-8a83-87635ffb57b4&quot;,&quot;title&quot;:&quot;DigitalCommons@URI DigitalCommons@URI ChatGPT for Higher Education and Professional Development: A ChatGPT for Higher Education and Professional Development: A Guide to Conversational AI Guide to Conversational AI Terms of Use&quot;,&quot;author&quot;:[{&quot;family&quot;:&quot;Atlas&quot;,&quot;given&quot;:&quot;Stephen&quot;,&quot;parse-names&quot;:false,&quot;dropping-particle&quot;:&quot;&quot;,&quot;non-dropping-particle&quot;:&quot;&quot;}],&quot;ISBN&quot;:&quot;9798374951202&quot;,&quot;issued&quot;:{&quot;date-parts&quot;:[[2023]]},&quot;container-title-short&quot;:&quot;&quot;},&quot;isTemporary&quot;:false}]},{&quot;citationID&quot;:&quot;MENDELEY_CITATION_25ab9025-c051-486a-8b59-8c954592a7e5&quot;,&quot;properties&quot;:{&quot;noteIndex&quot;:0},&quot;isEdited&quot;:false,&quot;manualOverride&quot;:{&quot;isManuallyOverridden&quot;:false,&quot;citeprocText&quot;:&quot;[12]&quot;,&quot;manualOverrideText&quot;:&quot;&quot;},&quot;citationTag&quot;:&quot;MENDELEY_CITATION_v3_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&quot;,&quot;citationItems&quot;:[{&quot;id&quot;:&quot;5b51361b-f066-3219-bf86-ee2b772eded9&quot;,&quot;itemData&quot;:{&quot;type&quot;:&quot;report&quot;,&quot;id&quot;:&quot;5b51361b-f066-3219-bf86-ee2b772eded9&quot;,&quot;title&quot;:&quot;Will ChatGPT get you caught? Rethinking of Plagiarism Detection&quot;,&quot;author&quot;:[{&quot;family&quot;:&quot;Khalil&quot;,&quot;given&quot;:&quot;Mohammad&quot;,&quot;parse-names&quot;:false,&quot;dropping-particle&quot;:&quot;&quot;,&quot;non-dropping-particle&quot;:&quot;&quot;},{&quot;family&quot;:&quot;Er&quot;,&quot;given&quot;:&quot;Erkan&quot;,&quot;parse-names&quot;:false,&quot;dropping-particle&quot;:&quot;&quot;,&quot;non-dropping-particle&quot;:&quot;&quot;}],&quot;URL&quot;:&quot;https://www.ithenticate.com/&quot;,&quot;abstract&quot;:&quot;The rise of Artificial Intelligence (AI) technology and its impact on education has been a topic of growing concern in recent years. The new generation AI systems such as chatbots have become more accessible on the Internet and stronger in terms of capabilities. The use of chatbots, particularly ChatGPT, for generating academic essays at schools and colleges has sparked fears among scholars. This study aims to explore the originality of contents produced by one of the most popular AI chatbots, ChatGPT. To this end, two popular plagiarism detection tools were used to evaluate the originality of 50 essays generated by ChatGPT on various topics. Our results manifest that ChatGPT has a great potential to generate sophisticated text outputs without being well caught by the plagiarism check software. In other words, ChatGPT can create content on many topics with high originality as if they were written by someone. These findings align with the recent concerns about students using chatbots for an easy shortcut to success with minimal or no effort. Moreover, ChatGPT was asked to verify if the essays were generated by itself, as an additional measure of plagiarism check, and it showed superior performance compared to the traditional plagiarism-detection tools. The paper discusses the need for institutions to consider appropriate measures to mitigate potential plagiarism issues and advise on the ongoing debate surrounding the impact of AI technology on education. Further implications are discussed in the paper.&quot;,&quot;container-title-short&quot;:&quot;&quot;},&quot;isTemporary&quot;:false}]},{&quot;citationID&quot;:&quot;MENDELEY_CITATION_1e1ffd67-5637-43ca-994b-8c225cc29455&quot;,&quot;properties&quot;:{&quot;noteIndex&quot;:0},&quot;isEdited&quot;:false,&quot;manualOverride&quot;:{&quot;isManuallyOverridden&quot;:false,&quot;citeprocText&quot;:&quot;[13]&quot;,&quot;manualOverrideText&quot;:&quot;&quot;},&quot;citationTag&quot;:&quot;MENDELEY_CITATION_v3_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&quot;,&quot;citationItems&quot;:[{&quot;id&quot;:&quot;ac8a107b-8019-3014-a540-cee54e459ecc&quot;,&quot;itemData&quot;:{&quot;type&quot;:&quot;article-journal&quot;,&quot;id&quot;:&quot;ac8a107b-8019-3014-a540-cee54e459ecc&quot;,&quot;title&quot;:&quot;ChatGPT: The End of Online Exam Integrity?&quot;,&quot;author&quot;:[{&quot;family&quot;:&quot;Susnjak&quot;,&quot;given&quot;:&quot;Teo&quot;,&quot;parse-names&quot;:false,&quot;dropping-particle&quot;:&quot;&quot;,&quot;non-dropping-particle&quot;:&quot;&quot;}],&quot;URL&quot;:&quot;http://arxiv.org/abs/2212.09292&quot;,&quot;issued&quot;:{&quot;date-parts&quot;:[[2022,12,19]]},&quot;abstract&quot;:&quot;This study evaluated the ability of ChatGPT, a recently developed artificial intelligence (AI) agent, to perform high-level cognitive tasks and produce text that is indistinguishable from human-generated text. This capacity raises concerns about the potential use of ChatGPT as a tool for academic misconduct in online exams. The study found that ChatGPT is capable of exhibiting critical thinking skills and generating highly realistic text with minimal input, making it a potential threat to the integrity of online exams, particularly in tertiary education settings where such exams are becoming more prevalent. Returning to invigilated and oral exams could form part of the solution, while using advanced proctoring techniques and AI-text output detectors may be effective in addressing this issue, they are not likely to be foolproof solutions. Further research is needed to fully understand the implications of large language models like ChatGPT and to devise strategies for combating the risk of cheating using these tools. It is crucial for educators and institutions to be aware of the possibility of ChatGPT being used for cheating and to investigate measures to address it in order to maintain the fairness and validity of online exams for all students.&quot;,&quot;container-title-short&quot;:&quot;&quot;},&quot;isTemporary&quot;:false}]},{&quot;citationID&quot;:&quot;MENDELEY_CITATION_1df313e5-c87b-4bee-a065-de585b7b0f38&quot;,&quot;properties&quot;:{&quot;noteIndex&quot;:0},&quot;isEdited&quot;:false,&quot;manualOverride&quot;:{&quot;isManuallyOverridden&quot;:false,&quot;citeprocText&quot;:&quot;[14]&quot;,&quot;manualOverrideText&quot;:&quot;&quot;},&quot;citationTag&quot;:&quot;MENDELEY_CITATION_v3_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&quot;,&quot;citationItems&quot;:[{&quot;id&quot;:&quot;0580344a-ec87-3821-b2cc-5673e8401193&quot;,&quot;itemData&quot;:{&quot;type&quot;:&quot;article-journal&quot;,&quot;id&quot;:&quot;0580344a-ec87-3821-b2cc-5673e8401193&quot;,&quot;title&quot;:&quot;ChatGPT for (Finance) research: The Bananarama Conjecture&quot;,&quot;author&quot;:[{&quot;family&quot;:&quot;Dowling&quot;,&quot;given&quot;:&quot;Michael&quot;,&quot;parse-names&quot;:false,&quot;dropping-particle&quot;:&quot;&quot;,&quot;non-dropping-particle&quot;:&quot;&quot;},{&quot;family&quot;:&quot;Lucey&quot;,&quot;given&quot;:&quot;Brian&quot;,&quot;parse-names&quot;:false,&quot;dropping-particle&quot;:&quot;&quot;,&quot;non-dropping-particle&quot;:&quot;&quot;}],&quot;container-title&quot;:&quot;Finance Research Letters&quot;,&quot;container-title-short&quot;:&quot;Financ Res Lett&quot;,&quot;DOI&quot;:&quot;10.1016/j.frl.2023.103662&quot;,&quot;ISSN&quot;:&quot;15446123&quot;,&quot;issued&quot;:{&quot;date-parts&quot;:[[2023,5,1]]},&quot;abstract&quot;:&quot;We show, based on ratings by finance journal reviewers of generated output, that the recently released AI chatbot ChatGPT can significantly assist with finance research. In principle, these results should be generalisable across research domains. There are clear advantages for idea generation and data identification. The technology, however, is weaker on literature synthesis and developing appropriate testing frameworks. Importantly, we further demonstrate that the extent of private data and researcher domain expertise input, are key factors in determining the quality of output. We conclude by considering the implications, particularly the ethical implications, which arise from this new technology.&quot;,&quot;publisher&quot;:&quot;Elsevier Ltd&quot;,&quot;volume&quot;:&quot;53&quot;},&quot;isTemporary&quot;:false}]},{&quot;citationID&quot;:&quot;MENDELEY_CITATION_bd49ff2d-2203-4976-96bf-423ba876463e&quot;,&quot;properties&quot;:{&quot;noteIndex&quot;:0},&quot;isEdited&quot;:false,&quot;manualOverride&quot;:{&quot;isManuallyOverridden&quot;:false,&quot;citeprocText&quot;:&quot;[15]&quot;,&quot;manualOverrideText&quot;:&quot;&quot;},&quot;citationTag&quot;:&quot;MENDELEY_CITATION_v3_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&quot;,&quot;citationItems&quot;:[{&quot;id&quot;:&quot;b722bf63-378b-3b0a-83c7-b4fe70df98f5&quot;,&quot;itemData&quot;:{&quot;type&quot;:&quot;article-journal&quot;,&quot;id&quot;:&quot;b722bf63-378b-3b0a-83c7-b4fe70df98f5&quot;,&quot;title&quot;:&quot;Language Models are Few-Shot Learners&quot;,&quot;author&quot;:[{&quot;family&quot;:&quot;Brown&quot;,&quot;given&quot;:&quot;Tom B.&quot;,&quot;parse-names&quot;:false,&quot;dropping-particle&quot;:&quot;&quot;,&quot;non-dropping-particle&quot;:&quot;&quot;},{&quot;family&quot;:&quot;Mann&quot;,&quot;given&quot;:&quot;Benjamin&quot;,&quot;parse-names&quot;:false,&quot;dropping-particle&quot;:&quot;&quot;,&quot;non-dropping-particle&quot;:&quot;&quot;},{&quot;family&quot;:&quot;Ryder&quot;,&quot;given&quot;:&quot;Nick&quot;,&quot;parse-names&quot;:false,&quot;dropping-particle&quot;:&quot;&quot;,&quot;non-dropping-particle&quot;:&quot;&quot;},{&quot;family&quot;:&quot;Subbiah&quot;,&quot;given&quot;:&quot;Melanie&quot;,&quot;parse-names&quot;:false,&quot;dropping-particle&quot;:&quot;&quot;,&quot;non-dropping-particle&quot;:&quot;&quot;},{&quot;family&quot;:&quot;Kaplan&quot;,&quot;given&quot;:&quot;Jared&quot;,&quot;parse-names&quot;:false,&quot;dropping-particle&quot;:&quot;&quot;,&quot;non-dropping-particle&quot;:&quot;&quot;},{&quot;family&quot;:&quot;Dhariwal&quot;,&quot;given&quot;:&quot;Prafulla&quot;,&quot;parse-names&quot;:false,&quot;dropping-particle&quot;:&quot;&quot;,&quot;non-dropping-particle&quot;:&quot;&quot;},{&quot;family&quot;:&quot;Neelakantan&quot;,&quot;given&quot;:&quot;Arvind&quot;,&quot;parse-names&quot;:false,&quot;dropping-particle&quot;:&quot;&quot;,&quot;non-dropping-particle&quot;:&quot;&quot;},{&quot;family&quot;:&quot;Shyam&quot;,&quot;given&quot;:&quot;Pranav&quot;,&quot;parse-names&quot;:false,&quot;dropping-particle&quot;:&quot;&quot;,&quot;non-dropping-particle&quot;:&quot;&quot;},{&quot;family&quot;:&quot;Sastry&quot;,&quot;given&quot;:&quot;Girish&quot;,&quot;parse-names&quot;:false,&quot;dropping-particle&quot;:&quot;&quot;,&quot;non-dropping-particle&quot;:&quot;&quot;},{&quot;family&quot;:&quot;Askell&quot;,&quot;given&quot;:&quot;Amanda&quot;,&quot;parse-names&quot;:false,&quot;dropping-particle&quot;:&quot;&quot;,&quot;non-dropping-particle&quot;:&quot;&quot;},{&quot;family&quot;:&quot;Agarwal&quot;,&quot;given&quot;:&quot;Sandhini&quot;,&quot;parse-names&quot;:false,&quot;dropping-particle&quot;:&quot;&quot;,&quot;non-dropping-particle&quot;:&quot;&quot;},{&quot;family&quot;:&quot;Herbert-Voss&quot;,&quot;given&quot;:&quot;Ariel&quot;,&quot;parse-names&quot;:false,&quot;dropping-particle&quot;:&quot;&quot;,&quot;non-dropping-particle&quot;:&quot;&quot;},{&quot;family&quot;:&quot;Krueger&quot;,&quot;given&quot;:&quot;Gretchen&quot;,&quot;parse-names&quot;:false,&quot;dropping-particle&quot;:&quot;&quot;,&quot;non-dropping-particle&quot;:&quot;&quot;},{&quot;family&quot;:&quot;Henighan&quot;,&quot;given&quot;:&quot;Tom&quot;,&quot;parse-names&quot;:false,&quot;dropping-particle&quot;:&quot;&quot;,&quot;non-dropping-particle&quot;:&quot;&quot;},{&quot;family&quot;:&quot;Child&quot;,&quot;given&quot;:&quot;Rewon&quot;,&quot;parse-names&quot;:false,&quot;dropping-particle&quot;:&quot;&quot;,&quot;non-dropping-particle&quot;:&quot;&quot;},{&quot;family&quot;:&quot;Ramesh&quot;,&quot;given&quot;:&quot;Aditya&quot;,&quot;parse-names&quot;:false,&quot;dropping-particle&quot;:&quot;&quot;,&quot;non-dropping-particle&quot;:&quot;&quot;},{&quot;family&quot;:&quot;Ziegler&quot;,&quot;given&quot;:&quot;Daniel M.&quot;,&quot;parse-names&quot;:false,&quot;dropping-particle&quot;:&quot;&quot;,&quot;non-dropping-particle&quot;:&quot;&quot;},{&quot;family&quot;:&quot;Wu&quot;,&quot;given&quot;:&quot;Jeffrey&quot;,&quot;parse-names&quot;:false,&quot;dropping-particle&quot;:&quot;&quot;,&quot;non-dropping-particle&quot;:&quot;&quot;},{&quot;family&quot;:&quot;Winter&quot;,&quot;given&quot;:&quot;Clemens&quot;,&quot;parse-names&quot;:false,&quot;dropping-particle&quot;:&quot;&quot;,&quot;non-dropping-particle&quot;:&quot;&quot;},{&quot;family&quot;:&quot;Hesse&quot;,&quot;given&quot;:&quot;Christopher&quot;,&quot;parse-names&quot;:false,&quot;dropping-particle&quot;:&quot;&quot;,&quot;non-dropping-particle&quot;:&quot;&quot;},{&quot;family&quot;:&quot;Chen&quot;,&quot;given&quot;:&quot;Mark&quot;,&quot;parse-names&quot;:false,&quot;dropping-particle&quot;:&quot;&quot;,&quot;non-dropping-particle&quot;:&quot;&quot;},{&quot;family&quot;:&quot;Sigler&quot;,&quot;given&quot;:&quot;Eric&quot;,&quot;parse-names&quot;:false,&quot;dropping-particle&quot;:&quot;&quot;,&quot;non-dropping-particle&quot;:&quot;&quot;},{&quot;family&quot;:&quot;Litwin&quot;,&quot;given&quot;:&quot;Mateusz&quot;,&quot;parse-names&quot;:false,&quot;dropping-particle&quot;:&quot;&quot;,&quot;non-dropping-particle&quot;:&quot;&quot;},{&quot;family&quot;:&quot;Gray&quot;,&quot;given&quot;:&quot;Scott&quot;,&quot;parse-names&quot;:false,&quot;dropping-particle&quot;:&quot;&quot;,&quot;non-dropping-particle&quot;:&quot;&quot;},{&quot;family&quot;:&quot;Chess&quot;,&quot;given&quot;:&quot;Benjamin&quot;,&quot;parse-names&quot;:false,&quot;dropping-particle&quot;:&quot;&quot;,&quot;non-dropping-particle&quot;:&quot;&quot;},{&quot;family&quot;:&quot;Clark&quot;,&quot;given&quot;:&quot;Jack&quot;,&quot;parse-names&quot;:false,&quot;dropping-particle&quot;:&quot;&quot;,&quot;non-dropping-particle&quot;:&quot;&quot;},{&quot;family&quot;:&quot;Berner&quot;,&quot;given&quot;:&quot;Christopher&quot;,&quot;parse-names&quot;:false,&quot;dropping-particle&quot;:&quot;&quot;,&quot;non-dropping-particle&quot;:&quot;&quot;},{&quot;family&quot;:&quot;McCandlish&quot;,&quot;given&quot;:&quot;Sam&quot;,&quot;parse-names&quot;:false,&quot;dropping-particle&quot;:&quot;&quot;,&quot;non-dropping-particle&quot;:&quot;&quot;},{&quot;family&quot;:&quot;Radford&quot;,&quot;given&quot;:&quot;Alec&quot;,&quot;parse-names&quot;:false,&quot;dropping-particle&quot;:&quot;&quot;,&quot;non-dropping-particle&quot;:&quot;&quot;},{&quot;family&quot;:&quot;Sutskever&quot;,&quot;given&quot;:&quot;Ilya&quot;,&quot;parse-names&quot;:false,&quot;dropping-particle&quot;:&quot;&quot;,&quot;non-dropping-particle&quot;:&quot;&quot;},{&quot;family&quot;:&quot;Amodei&quot;,&quot;given&quot;:&quot;Dario&quot;,&quot;parse-names&quot;:false,&quot;dropping-particle&quot;:&quot;&quot;,&quot;non-dropping-particle&quot;:&quot;&quot;}],&quot;URL&quot;:&quot;http://arxiv.org/abs/2005.14165&quot;,&quot;issued&quot;:{&quot;date-parts&quot;:[[2020,5,28]]},&quot;abstract&quot;:&quot;Recent work has demonstrated substantial gains on many NLP tasks and benchmarks by pre-training on a large corpus of text followed by fine-tuning on a specific task. While typically task-agnostic in architecture, this method still requires task-specific fine-tuning datasets of thousands or tens of thousands of examples. By contrast, humans can generally perform a new language task from only a few examples or from simple instructions - something which current NLP systems still largely struggle to do. Here we show that scaling up language models greatly improves task-agnostic, few-shot performance, sometimes even reaching competitiveness with prior state-of-the-art fine-tuning approaches. Specifically, we train GPT-3, an autoregressive language model with 175 billion parameters, 10x more than any previous non-sparse language model, and test its performance in the few-shot setting. For all tasks, GPT-3 is applied without any gradient updates or fine-tuning, with tasks and few-shot demonstrations specified purely via text interaction with the model. GPT-3 achieves strong performance on many NLP datasets, including translation, question-answering, and cloze tasks, as well as several tasks that require on-the-fly reasoning or domain adaptation, such as unscrambling words, using a novel word in a sentence, or performing 3-digit arithmetic. At the same time, we also identify some datasets where GPT-3's few-shot learning still struggles, as well as some datasets where GPT-3 faces methodological issues related to training on large web corpora. Finally, we find that GPT-3 can generate samples of news articles which human evaluators have difficulty distinguishing from articles written by humans. We discuss broader societal impacts of this finding and of GPT-3 in general.&quot;,&quot;container-title-short&quot;:&quot;&quot;},&quot;isTemporary&quot;:false}]},{&quot;citationID&quot;:&quot;MENDELEY_CITATION_7b66d862-530f-484b-a45e-6d213d7ffff1&quot;,&quot;properties&quot;:{&quot;noteIndex&quot;:0},&quot;isEdited&quot;:false,&quot;manualOverride&quot;:{&quot;isManuallyOverridden&quot;:false,&quot;citeprocText&quot;:&quot;[15]&quot;,&quot;manualOverrideText&quot;:&quot;&quot;},&quot;citationTag&quot;:&quot;MENDELEY_CITATION_v3_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&quot;,&quot;citationItems&quot;:[{&quot;id&quot;:&quot;b722bf63-378b-3b0a-83c7-b4fe70df98f5&quot;,&quot;itemData&quot;:{&quot;type&quot;:&quot;article-journal&quot;,&quot;id&quot;:&quot;b722bf63-378b-3b0a-83c7-b4fe70df98f5&quot;,&quot;title&quot;:&quot;Language Models are Few-Shot Learners&quot;,&quot;author&quot;:[{&quot;family&quot;:&quot;Brown&quot;,&quot;given&quot;:&quot;Tom B.&quot;,&quot;parse-names&quot;:false,&quot;dropping-particle&quot;:&quot;&quot;,&quot;non-dropping-particle&quot;:&quot;&quot;},{&quot;family&quot;:&quot;Mann&quot;,&quot;given&quot;:&quot;Benjamin&quot;,&quot;parse-names&quot;:false,&quot;dropping-particle&quot;:&quot;&quot;,&quot;non-dropping-particle&quot;:&quot;&quot;},{&quot;family&quot;:&quot;Ryder&quot;,&quot;given&quot;:&quot;Nick&quot;,&quot;parse-names&quot;:false,&quot;dropping-particle&quot;:&quot;&quot;,&quot;non-dropping-particle&quot;:&quot;&quot;},{&quot;family&quot;:&quot;Subbiah&quot;,&quot;given&quot;:&quot;Melanie&quot;,&quot;parse-names&quot;:false,&quot;dropping-particle&quot;:&quot;&quot;,&quot;non-dropping-particle&quot;:&quot;&quot;},{&quot;family&quot;:&quot;Kaplan&quot;,&quot;given&quot;:&quot;Jared&quot;,&quot;parse-names&quot;:false,&quot;dropping-particle&quot;:&quot;&quot;,&quot;non-dropping-particle&quot;:&quot;&quot;},{&quot;family&quot;:&quot;Dhariwal&quot;,&quot;given&quot;:&quot;Prafulla&quot;,&quot;parse-names&quot;:false,&quot;dropping-particle&quot;:&quot;&quot;,&quot;non-dropping-particle&quot;:&quot;&quot;},{&quot;family&quot;:&quot;Neelakantan&quot;,&quot;given&quot;:&quot;Arvind&quot;,&quot;parse-names&quot;:false,&quot;dropping-particle&quot;:&quot;&quot;,&quot;non-dropping-particle&quot;:&quot;&quot;},{&quot;family&quot;:&quot;Shyam&quot;,&quot;given&quot;:&quot;Pranav&quot;,&quot;parse-names&quot;:false,&quot;dropping-particle&quot;:&quot;&quot;,&quot;non-dropping-particle&quot;:&quot;&quot;},{&quot;family&quot;:&quot;Sastry&quot;,&quot;given&quot;:&quot;Girish&quot;,&quot;parse-names&quot;:false,&quot;dropping-particle&quot;:&quot;&quot;,&quot;non-dropping-particle&quot;:&quot;&quot;},{&quot;family&quot;:&quot;Askell&quot;,&quot;given&quot;:&quot;Amanda&quot;,&quot;parse-names&quot;:false,&quot;dropping-particle&quot;:&quot;&quot;,&quot;non-dropping-particle&quot;:&quot;&quot;},{&quot;family&quot;:&quot;Agarwal&quot;,&quot;given&quot;:&quot;Sandhini&quot;,&quot;parse-names&quot;:false,&quot;dropping-particle&quot;:&quot;&quot;,&quot;non-dropping-particle&quot;:&quot;&quot;},{&quot;family&quot;:&quot;Herbert-Voss&quot;,&quot;given&quot;:&quot;Ariel&quot;,&quot;parse-names&quot;:false,&quot;dropping-particle&quot;:&quot;&quot;,&quot;non-dropping-particle&quot;:&quot;&quot;},{&quot;family&quot;:&quot;Krueger&quot;,&quot;given&quot;:&quot;Gretchen&quot;,&quot;parse-names&quot;:false,&quot;dropping-particle&quot;:&quot;&quot;,&quot;non-dropping-particle&quot;:&quot;&quot;},{&quot;family&quot;:&quot;Henighan&quot;,&quot;given&quot;:&quot;Tom&quot;,&quot;parse-names&quot;:false,&quot;dropping-particle&quot;:&quot;&quot;,&quot;non-dropping-particle&quot;:&quot;&quot;},{&quot;family&quot;:&quot;Child&quot;,&quot;given&quot;:&quot;Rewon&quot;,&quot;parse-names&quot;:false,&quot;dropping-particle&quot;:&quot;&quot;,&quot;non-dropping-particle&quot;:&quot;&quot;},{&quot;family&quot;:&quot;Ramesh&quot;,&quot;given&quot;:&quot;Aditya&quot;,&quot;parse-names&quot;:false,&quot;dropping-particle&quot;:&quot;&quot;,&quot;non-dropping-particle&quot;:&quot;&quot;},{&quot;family&quot;:&quot;Ziegler&quot;,&quot;given&quot;:&quot;Daniel M.&quot;,&quot;parse-names&quot;:false,&quot;dropping-particle&quot;:&quot;&quot;,&quot;non-dropping-particle&quot;:&quot;&quot;},{&quot;family&quot;:&quot;Wu&quot;,&quot;given&quot;:&quot;Jeffrey&quot;,&quot;parse-names&quot;:false,&quot;dropping-particle&quot;:&quot;&quot;,&quot;non-dropping-particle&quot;:&quot;&quot;},{&quot;family&quot;:&quot;Winter&quot;,&quot;given&quot;:&quot;Clemens&quot;,&quot;parse-names&quot;:false,&quot;dropping-particle&quot;:&quot;&quot;,&quot;non-dropping-particle&quot;:&quot;&quot;},{&quot;family&quot;:&quot;Hesse&quot;,&quot;given&quot;:&quot;Christopher&quot;,&quot;parse-names&quot;:false,&quot;dropping-particle&quot;:&quot;&quot;,&quot;non-dropping-particle&quot;:&quot;&quot;},{&quot;family&quot;:&quot;Chen&quot;,&quot;given&quot;:&quot;Mark&quot;,&quot;parse-names&quot;:false,&quot;dropping-particle&quot;:&quot;&quot;,&quot;non-dropping-particle&quot;:&quot;&quot;},{&quot;family&quot;:&quot;Sigler&quot;,&quot;given&quot;:&quot;Eric&quot;,&quot;parse-names&quot;:false,&quot;dropping-particle&quot;:&quot;&quot;,&quot;non-dropping-particle&quot;:&quot;&quot;},{&quot;family&quot;:&quot;Litwin&quot;,&quot;given&quot;:&quot;Mateusz&quot;,&quot;parse-names&quot;:false,&quot;dropping-particle&quot;:&quot;&quot;,&quot;non-dropping-particle&quot;:&quot;&quot;},{&quot;family&quot;:&quot;Gray&quot;,&quot;given&quot;:&quot;Scott&quot;,&quot;parse-names&quot;:false,&quot;dropping-particle&quot;:&quot;&quot;,&quot;non-dropping-particle&quot;:&quot;&quot;},{&quot;family&quot;:&quot;Chess&quot;,&quot;given&quot;:&quot;Benjamin&quot;,&quot;parse-names&quot;:false,&quot;dropping-particle&quot;:&quot;&quot;,&quot;non-dropping-particle&quot;:&quot;&quot;},{&quot;family&quot;:&quot;Clark&quot;,&quot;given&quot;:&quot;Jack&quot;,&quot;parse-names&quot;:false,&quot;dropping-particle&quot;:&quot;&quot;,&quot;non-dropping-particle&quot;:&quot;&quot;},{&quot;family&quot;:&quot;Berner&quot;,&quot;given&quot;:&quot;Christopher&quot;,&quot;parse-names&quot;:false,&quot;dropping-particle&quot;:&quot;&quot;,&quot;non-dropping-particle&quot;:&quot;&quot;},{&quot;family&quot;:&quot;McCandlish&quot;,&quot;given&quot;:&quot;Sam&quot;,&quot;parse-names&quot;:false,&quot;dropping-particle&quot;:&quot;&quot;,&quot;non-dropping-particle&quot;:&quot;&quot;},{&quot;family&quot;:&quot;Radford&quot;,&quot;given&quot;:&quot;Alec&quot;,&quot;parse-names&quot;:false,&quot;dropping-particle&quot;:&quot;&quot;,&quot;non-dropping-particle&quot;:&quot;&quot;},{&quot;family&quot;:&quot;Sutskever&quot;,&quot;given&quot;:&quot;Ilya&quot;,&quot;parse-names&quot;:false,&quot;dropping-particle&quot;:&quot;&quot;,&quot;non-dropping-particle&quot;:&quot;&quot;},{&quot;family&quot;:&quot;Amodei&quot;,&quot;given&quot;:&quot;Dario&quot;,&quot;parse-names&quot;:false,&quot;dropping-particle&quot;:&quot;&quot;,&quot;non-dropping-particle&quot;:&quot;&quot;}],&quot;URL&quot;:&quot;http://arxiv.org/abs/2005.14165&quot;,&quot;issued&quot;:{&quot;date-parts&quot;:[[2020,5,28]]},&quot;abstract&quot;:&quot;Recent work has demonstrated substantial gains on many NLP tasks and benchmarks by pre-training on a large corpus of text followed by fine-tuning on a specific task. While typically task-agnostic in architecture, this method still requires task-specific fine-tuning datasets of thousands or tens of thousands of examples. By contrast, humans can generally perform a new language task from only a few examples or from simple instructions - something which current NLP systems still largely struggle to do. Here we show that scaling up language models greatly improves task-agnostic, few-shot performance, sometimes even reaching competitiveness with prior state-of-the-art fine-tuning approaches. Specifically, we train GPT-3, an autoregressive language model with 175 billion parameters, 10x more than any previous non-sparse language model, and test its performance in the few-shot setting. For all tasks, GPT-3 is applied without any gradient updates or fine-tuning, with tasks and few-shot demonstrations specified purely via text interaction with the model. GPT-3 achieves strong performance on many NLP datasets, including translation, question-answering, and cloze tasks, as well as several tasks that require on-the-fly reasoning or domain adaptation, such as unscrambling words, using a novel word in a sentence, or performing 3-digit arithmetic. At the same time, we also identify some datasets where GPT-3's few-shot learning still struggles, as well as some datasets where GPT-3 faces methodological issues related to training on large web corpora. Finally, we find that GPT-3 can generate samples of news articles which human evaluators have difficulty distinguishing from articles written by humans. We discuss broader societal impacts of this finding and of GPT-3 in general.&quot;,&quot;container-title-short&quot;:&quot;&quot;},&quot;isTemporary&quot;:false}]},{&quot;citationID&quot;:&quot;MENDELEY_CITATION_e1734d15-a17e-4a3a-b746-31cd7c2d70b6&quot;,&quot;properties&quot;:{&quot;noteIndex&quot;:0},&quot;isEdited&quot;:false,&quot;manualOverride&quot;:{&quot;isManuallyOverridden&quot;:false,&quot;citeprocText&quot;:&quot;[15]&quot;,&quot;manualOverrideText&quot;:&quot;&quot;},&quot;citationTag&quot;:&quot;MENDELEY_CITATION_v3_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&quot;,&quot;citationItems&quot;:[{&quot;id&quot;:&quot;b722bf63-378b-3b0a-83c7-b4fe70df98f5&quot;,&quot;itemData&quot;:{&quot;type&quot;:&quot;article-journal&quot;,&quot;id&quot;:&quot;b722bf63-378b-3b0a-83c7-b4fe70df98f5&quot;,&quot;title&quot;:&quot;Language Models are Few-Shot Learners&quot;,&quot;author&quot;:[{&quot;family&quot;:&quot;Brown&quot;,&quot;given&quot;:&quot;Tom B.&quot;,&quot;parse-names&quot;:false,&quot;dropping-particle&quot;:&quot;&quot;,&quot;non-dropping-particle&quot;:&quot;&quot;},{&quot;family&quot;:&quot;Mann&quot;,&quot;given&quot;:&quot;Benjamin&quot;,&quot;parse-names&quot;:false,&quot;dropping-particle&quot;:&quot;&quot;,&quot;non-dropping-particle&quot;:&quot;&quot;},{&quot;family&quot;:&quot;Ryder&quot;,&quot;given&quot;:&quot;Nick&quot;,&quot;parse-names&quot;:false,&quot;dropping-particle&quot;:&quot;&quot;,&quot;non-dropping-particle&quot;:&quot;&quot;},{&quot;family&quot;:&quot;Subbiah&quot;,&quot;given&quot;:&quot;Melanie&quot;,&quot;parse-names&quot;:false,&quot;dropping-particle&quot;:&quot;&quot;,&quot;non-dropping-particle&quot;:&quot;&quot;},{&quot;family&quot;:&quot;Kaplan&quot;,&quot;given&quot;:&quot;Jared&quot;,&quot;parse-names&quot;:false,&quot;dropping-particle&quot;:&quot;&quot;,&quot;non-dropping-particle&quot;:&quot;&quot;},{&quot;family&quot;:&quot;Dhariwal&quot;,&quot;given&quot;:&quot;Prafulla&quot;,&quot;parse-names&quot;:false,&quot;dropping-particle&quot;:&quot;&quot;,&quot;non-dropping-particle&quot;:&quot;&quot;},{&quot;family&quot;:&quot;Neelakantan&quot;,&quot;given&quot;:&quot;Arvind&quot;,&quot;parse-names&quot;:false,&quot;dropping-particle&quot;:&quot;&quot;,&quot;non-dropping-particle&quot;:&quot;&quot;},{&quot;family&quot;:&quot;Shyam&quot;,&quot;given&quot;:&quot;Pranav&quot;,&quot;parse-names&quot;:false,&quot;dropping-particle&quot;:&quot;&quot;,&quot;non-dropping-particle&quot;:&quot;&quot;},{&quot;family&quot;:&quot;Sastry&quot;,&quot;given&quot;:&quot;Girish&quot;,&quot;parse-names&quot;:false,&quot;dropping-particle&quot;:&quot;&quot;,&quot;non-dropping-particle&quot;:&quot;&quot;},{&quot;family&quot;:&quot;Askell&quot;,&quot;given&quot;:&quot;Amanda&quot;,&quot;parse-names&quot;:false,&quot;dropping-particle&quot;:&quot;&quot;,&quot;non-dropping-particle&quot;:&quot;&quot;},{&quot;family&quot;:&quot;Agarwal&quot;,&quot;given&quot;:&quot;Sandhini&quot;,&quot;parse-names&quot;:false,&quot;dropping-particle&quot;:&quot;&quot;,&quot;non-dropping-particle&quot;:&quot;&quot;},{&quot;family&quot;:&quot;Herbert-Voss&quot;,&quot;given&quot;:&quot;Ariel&quot;,&quot;parse-names&quot;:false,&quot;dropping-particle&quot;:&quot;&quot;,&quot;non-dropping-particle&quot;:&quot;&quot;},{&quot;family&quot;:&quot;Krueger&quot;,&quot;given&quot;:&quot;Gretchen&quot;,&quot;parse-names&quot;:false,&quot;dropping-particle&quot;:&quot;&quot;,&quot;non-dropping-particle&quot;:&quot;&quot;},{&quot;family&quot;:&quot;Henighan&quot;,&quot;given&quot;:&quot;Tom&quot;,&quot;parse-names&quot;:false,&quot;dropping-particle&quot;:&quot;&quot;,&quot;non-dropping-particle&quot;:&quot;&quot;},{&quot;family&quot;:&quot;Child&quot;,&quot;given&quot;:&quot;Rewon&quot;,&quot;parse-names&quot;:false,&quot;dropping-particle&quot;:&quot;&quot;,&quot;non-dropping-particle&quot;:&quot;&quot;},{&quot;family&quot;:&quot;Ramesh&quot;,&quot;given&quot;:&quot;Aditya&quot;,&quot;parse-names&quot;:false,&quot;dropping-particle&quot;:&quot;&quot;,&quot;non-dropping-particle&quot;:&quot;&quot;},{&quot;family&quot;:&quot;Ziegler&quot;,&quot;given&quot;:&quot;Daniel M.&quot;,&quot;parse-names&quot;:false,&quot;dropping-particle&quot;:&quot;&quot;,&quot;non-dropping-particle&quot;:&quot;&quot;},{&quot;family&quot;:&quot;Wu&quot;,&quot;given&quot;:&quot;Jeffrey&quot;,&quot;parse-names&quot;:false,&quot;dropping-particle&quot;:&quot;&quot;,&quot;non-dropping-particle&quot;:&quot;&quot;},{&quot;family&quot;:&quot;Winter&quot;,&quot;given&quot;:&quot;Clemens&quot;,&quot;parse-names&quot;:false,&quot;dropping-particle&quot;:&quot;&quot;,&quot;non-dropping-particle&quot;:&quot;&quot;},{&quot;family&quot;:&quot;Hesse&quot;,&quot;given&quot;:&quot;Christopher&quot;,&quot;parse-names&quot;:false,&quot;dropping-particle&quot;:&quot;&quot;,&quot;non-dropping-particle&quot;:&quot;&quot;},{&quot;family&quot;:&quot;Chen&quot;,&quot;given&quot;:&quot;Mark&quot;,&quot;parse-names&quot;:false,&quot;dropping-particle&quot;:&quot;&quot;,&quot;non-dropping-particle&quot;:&quot;&quot;},{&quot;family&quot;:&quot;Sigler&quot;,&quot;given&quot;:&quot;Eric&quot;,&quot;parse-names&quot;:false,&quot;dropping-particle&quot;:&quot;&quot;,&quot;non-dropping-particle&quot;:&quot;&quot;},{&quot;family&quot;:&quot;Litwin&quot;,&quot;given&quot;:&quot;Mateusz&quot;,&quot;parse-names&quot;:false,&quot;dropping-particle&quot;:&quot;&quot;,&quot;non-dropping-particle&quot;:&quot;&quot;},{&quot;family&quot;:&quot;Gray&quot;,&quot;given&quot;:&quot;Scott&quot;,&quot;parse-names&quot;:false,&quot;dropping-particle&quot;:&quot;&quot;,&quot;non-dropping-particle&quot;:&quot;&quot;},{&quot;family&quot;:&quot;Chess&quot;,&quot;given&quot;:&quot;Benjamin&quot;,&quot;parse-names&quot;:false,&quot;dropping-particle&quot;:&quot;&quot;,&quot;non-dropping-particle&quot;:&quot;&quot;},{&quot;family&quot;:&quot;Clark&quot;,&quot;given&quot;:&quot;Jack&quot;,&quot;parse-names&quot;:false,&quot;dropping-particle&quot;:&quot;&quot;,&quot;non-dropping-particle&quot;:&quot;&quot;},{&quot;family&quot;:&quot;Berner&quot;,&quot;given&quot;:&quot;Christopher&quot;,&quot;parse-names&quot;:false,&quot;dropping-particle&quot;:&quot;&quot;,&quot;non-dropping-particle&quot;:&quot;&quot;},{&quot;family&quot;:&quot;McCandlish&quot;,&quot;given&quot;:&quot;Sam&quot;,&quot;parse-names&quot;:false,&quot;dropping-particle&quot;:&quot;&quot;,&quot;non-dropping-particle&quot;:&quot;&quot;},{&quot;family&quot;:&quot;Radford&quot;,&quot;given&quot;:&quot;Alec&quot;,&quot;parse-names&quot;:false,&quot;dropping-particle&quot;:&quot;&quot;,&quot;non-dropping-particle&quot;:&quot;&quot;},{&quot;family&quot;:&quot;Sutskever&quot;,&quot;given&quot;:&quot;Ilya&quot;,&quot;parse-names&quot;:false,&quot;dropping-particle&quot;:&quot;&quot;,&quot;non-dropping-particle&quot;:&quot;&quot;},{&quot;family&quot;:&quot;Amodei&quot;,&quot;given&quot;:&quot;Dario&quot;,&quot;parse-names&quot;:false,&quot;dropping-particle&quot;:&quot;&quot;,&quot;non-dropping-particle&quot;:&quot;&quot;}],&quot;URL&quot;:&quot;http://arxiv.org/abs/2005.14165&quot;,&quot;issued&quot;:{&quot;date-parts&quot;:[[2020,5,28]]},&quot;abstract&quot;:&quot;Recent work has demonstrated substantial gains on many NLP tasks and benchmarks by pre-training on a large corpus of text followed by fine-tuning on a specific task. While typically task-agnostic in architecture, this method still requires task-specific fine-tuning datasets of thousands or tens of thousands of examples. By contrast, humans can generally perform a new language task from only a few examples or from simple instructions - something which current NLP systems still largely struggle to do. Here we show that scaling up language models greatly improves task-agnostic, few-shot performance, sometimes even reaching competitiveness with prior state-of-the-art fine-tuning approaches. Specifically, we train GPT-3, an autoregressive language model with 175 billion parameters, 10x more than any previous non-sparse language model, and test its performance in the few-shot setting. For all tasks, GPT-3 is applied without any gradient updates or fine-tuning, with tasks and few-shot demonstrations specified purely via text interaction with the model. GPT-3 achieves strong performance on many NLP datasets, including translation, question-answering, and cloze tasks, as well as several tasks that require on-the-fly reasoning or domain adaptation, such as unscrambling words, using a novel word in a sentence, or performing 3-digit arithmetic. At the same time, we also identify some datasets where GPT-3's few-shot learning still struggles, as well as some datasets where GPT-3 faces methodological issues related to training on large web corpora. Finally, we find that GPT-3 can generate samples of news articles which human evaluators have difficulty distinguishing from articles written by humans. We discuss broader societal impacts of this finding and of GPT-3 in general.&quot;,&quot;container-title-short&quot;:&quot;&quot;},&quot;isTemporary&quot;:false}]},{&quot;citationID&quot;:&quot;MENDELEY_CITATION_fcfa6854-8b3d-4242-b73e-7e0009a756c5&quot;,&quot;properties&quot;:{&quot;noteIndex&quot;:0},&quot;isEdited&quot;:false,&quot;manualOverride&quot;:{&quot;isManuallyOverridden&quot;:false,&quot;citeprocText&quot;:&quot;[15]&quot;,&quot;manualOverrideText&quot;:&quot;&quot;},&quot;citationTag&quot;:&quot;MENDELEY_CITATION_v3_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&quot;,&quot;citationItems&quot;:[{&quot;id&quot;:&quot;b722bf63-378b-3b0a-83c7-b4fe70df98f5&quot;,&quot;itemData&quot;:{&quot;type&quot;:&quot;article-journal&quot;,&quot;id&quot;:&quot;b722bf63-378b-3b0a-83c7-b4fe70df98f5&quot;,&quot;title&quot;:&quot;Language Models are Few-Shot Learners&quot;,&quot;author&quot;:[{&quot;family&quot;:&quot;Brown&quot;,&quot;given&quot;:&quot;Tom B.&quot;,&quot;parse-names&quot;:false,&quot;dropping-particle&quot;:&quot;&quot;,&quot;non-dropping-particle&quot;:&quot;&quot;},{&quot;family&quot;:&quot;Mann&quot;,&quot;given&quot;:&quot;Benjamin&quot;,&quot;parse-names&quot;:false,&quot;dropping-particle&quot;:&quot;&quot;,&quot;non-dropping-particle&quot;:&quot;&quot;},{&quot;family&quot;:&quot;Ryder&quot;,&quot;given&quot;:&quot;Nick&quot;,&quot;parse-names&quot;:false,&quot;dropping-particle&quot;:&quot;&quot;,&quot;non-dropping-particle&quot;:&quot;&quot;},{&quot;family&quot;:&quot;Subbiah&quot;,&quot;given&quot;:&quot;Melanie&quot;,&quot;parse-names&quot;:false,&quot;dropping-particle&quot;:&quot;&quot;,&quot;non-dropping-particle&quot;:&quot;&quot;},{&quot;family&quot;:&quot;Kaplan&quot;,&quot;given&quot;:&quot;Jared&quot;,&quot;parse-names&quot;:false,&quot;dropping-particle&quot;:&quot;&quot;,&quot;non-dropping-particle&quot;:&quot;&quot;},{&quot;family&quot;:&quot;Dhariwal&quot;,&quot;given&quot;:&quot;Prafulla&quot;,&quot;parse-names&quot;:false,&quot;dropping-particle&quot;:&quot;&quot;,&quot;non-dropping-particle&quot;:&quot;&quot;},{&quot;family&quot;:&quot;Neelakantan&quot;,&quot;given&quot;:&quot;Arvind&quot;,&quot;parse-names&quot;:false,&quot;dropping-particle&quot;:&quot;&quot;,&quot;non-dropping-particle&quot;:&quot;&quot;},{&quot;family&quot;:&quot;Shyam&quot;,&quot;given&quot;:&quot;Pranav&quot;,&quot;parse-names&quot;:false,&quot;dropping-particle&quot;:&quot;&quot;,&quot;non-dropping-particle&quot;:&quot;&quot;},{&quot;family&quot;:&quot;Sastry&quot;,&quot;given&quot;:&quot;Girish&quot;,&quot;parse-names&quot;:false,&quot;dropping-particle&quot;:&quot;&quot;,&quot;non-dropping-particle&quot;:&quot;&quot;},{&quot;family&quot;:&quot;Askell&quot;,&quot;given&quot;:&quot;Amanda&quot;,&quot;parse-names&quot;:false,&quot;dropping-particle&quot;:&quot;&quot;,&quot;non-dropping-particle&quot;:&quot;&quot;},{&quot;family&quot;:&quot;Agarwal&quot;,&quot;given&quot;:&quot;Sandhini&quot;,&quot;parse-names&quot;:false,&quot;dropping-particle&quot;:&quot;&quot;,&quot;non-dropping-particle&quot;:&quot;&quot;},{&quot;family&quot;:&quot;Herbert-Voss&quot;,&quot;given&quot;:&quot;Ariel&quot;,&quot;parse-names&quot;:false,&quot;dropping-particle&quot;:&quot;&quot;,&quot;non-dropping-particle&quot;:&quot;&quot;},{&quot;family&quot;:&quot;Krueger&quot;,&quot;given&quot;:&quot;Gretchen&quot;,&quot;parse-names&quot;:false,&quot;dropping-particle&quot;:&quot;&quot;,&quot;non-dropping-particle&quot;:&quot;&quot;},{&quot;family&quot;:&quot;Henighan&quot;,&quot;given&quot;:&quot;Tom&quot;,&quot;parse-names&quot;:false,&quot;dropping-particle&quot;:&quot;&quot;,&quot;non-dropping-particle&quot;:&quot;&quot;},{&quot;family&quot;:&quot;Child&quot;,&quot;given&quot;:&quot;Rewon&quot;,&quot;parse-names&quot;:false,&quot;dropping-particle&quot;:&quot;&quot;,&quot;non-dropping-particle&quot;:&quot;&quot;},{&quot;family&quot;:&quot;Ramesh&quot;,&quot;given&quot;:&quot;Aditya&quot;,&quot;parse-names&quot;:false,&quot;dropping-particle&quot;:&quot;&quot;,&quot;non-dropping-particle&quot;:&quot;&quot;},{&quot;family&quot;:&quot;Ziegler&quot;,&quot;given&quot;:&quot;Daniel M.&quot;,&quot;parse-names&quot;:false,&quot;dropping-particle&quot;:&quot;&quot;,&quot;non-dropping-particle&quot;:&quot;&quot;},{&quot;family&quot;:&quot;Wu&quot;,&quot;given&quot;:&quot;Jeffrey&quot;,&quot;parse-names&quot;:false,&quot;dropping-particle&quot;:&quot;&quot;,&quot;non-dropping-particle&quot;:&quot;&quot;},{&quot;family&quot;:&quot;Winter&quot;,&quot;given&quot;:&quot;Clemens&quot;,&quot;parse-names&quot;:false,&quot;dropping-particle&quot;:&quot;&quot;,&quot;non-dropping-particle&quot;:&quot;&quot;},{&quot;family&quot;:&quot;Hesse&quot;,&quot;given&quot;:&quot;Christopher&quot;,&quot;parse-names&quot;:false,&quot;dropping-particle&quot;:&quot;&quot;,&quot;non-dropping-particle&quot;:&quot;&quot;},{&quot;family&quot;:&quot;Chen&quot;,&quot;given&quot;:&quot;Mark&quot;,&quot;parse-names&quot;:false,&quot;dropping-particle&quot;:&quot;&quot;,&quot;non-dropping-particle&quot;:&quot;&quot;},{&quot;family&quot;:&quot;Sigler&quot;,&quot;given&quot;:&quot;Eric&quot;,&quot;parse-names&quot;:false,&quot;dropping-particle&quot;:&quot;&quot;,&quot;non-dropping-particle&quot;:&quot;&quot;},{&quot;family&quot;:&quot;Litwin&quot;,&quot;given&quot;:&quot;Mateusz&quot;,&quot;parse-names&quot;:false,&quot;dropping-particle&quot;:&quot;&quot;,&quot;non-dropping-particle&quot;:&quot;&quot;},{&quot;family&quot;:&quot;Gray&quot;,&quot;given&quot;:&quot;Scott&quot;,&quot;parse-names&quot;:false,&quot;dropping-particle&quot;:&quot;&quot;,&quot;non-dropping-particle&quot;:&quot;&quot;},{&quot;family&quot;:&quot;Chess&quot;,&quot;given&quot;:&quot;Benjamin&quot;,&quot;parse-names&quot;:false,&quot;dropping-particle&quot;:&quot;&quot;,&quot;non-dropping-particle&quot;:&quot;&quot;},{&quot;family&quot;:&quot;Clark&quot;,&quot;given&quot;:&quot;Jack&quot;,&quot;parse-names&quot;:false,&quot;dropping-particle&quot;:&quot;&quot;,&quot;non-dropping-particle&quot;:&quot;&quot;},{&quot;family&quot;:&quot;Berner&quot;,&quot;given&quot;:&quot;Christopher&quot;,&quot;parse-names&quot;:false,&quot;dropping-particle&quot;:&quot;&quot;,&quot;non-dropping-particle&quot;:&quot;&quot;},{&quot;family&quot;:&quot;McCandlish&quot;,&quot;given&quot;:&quot;Sam&quot;,&quot;parse-names&quot;:false,&quot;dropping-particle&quot;:&quot;&quot;,&quot;non-dropping-particle&quot;:&quot;&quot;},{&quot;family&quot;:&quot;Radford&quot;,&quot;given&quot;:&quot;Alec&quot;,&quot;parse-names&quot;:false,&quot;dropping-particle&quot;:&quot;&quot;,&quot;non-dropping-particle&quot;:&quot;&quot;},{&quot;family&quot;:&quot;Sutskever&quot;,&quot;given&quot;:&quot;Ilya&quot;,&quot;parse-names&quot;:false,&quot;dropping-particle&quot;:&quot;&quot;,&quot;non-dropping-particle&quot;:&quot;&quot;},{&quot;family&quot;:&quot;Amodei&quot;,&quot;given&quot;:&quot;Dario&quot;,&quot;parse-names&quot;:false,&quot;dropping-particle&quot;:&quot;&quot;,&quot;non-dropping-particle&quot;:&quot;&quot;}],&quot;URL&quot;:&quot;http://arxiv.org/abs/2005.14165&quot;,&quot;issued&quot;:{&quot;date-parts&quot;:[[2020,5,28]]},&quot;abstract&quot;:&quot;Recent work has demonstrated substantial gains on many NLP tasks and benchmarks by pre-training on a large corpus of text followed by fine-tuning on a specific task. While typically task-agnostic in architecture, this method still requires task-specific fine-tuning datasets of thousands or tens of thousands of examples. By contrast, humans can generally perform a new language task from only a few examples or from simple instructions - something which current NLP systems still largely struggle to do. Here we show that scaling up language models greatly improves task-agnostic, few-shot performance, sometimes even reaching competitiveness with prior state-of-the-art fine-tuning approaches. Specifically, we train GPT-3, an autoregressive language model with 175 billion parameters, 10x more than any previous non-sparse language model, and test its performance in the few-shot setting. For all tasks, GPT-3 is applied without any gradient updates or fine-tuning, with tasks and few-shot demonstrations specified purely via text interaction with the model. GPT-3 achieves strong performance on many NLP datasets, including translation, question-answering, and cloze tasks, as well as several tasks that require on-the-fly reasoning or domain adaptation, such as unscrambling words, using a novel word in a sentence, or performing 3-digit arithmetic. At the same time, we also identify some datasets where GPT-3's few-shot learning still struggles, as well as some datasets where GPT-3 faces methodological issues related to training on large web corpora. Finally, we find that GPT-3 can generate samples of news articles which human evaluators have difficulty distinguishing from articles written by humans. We discuss broader societal impacts of this finding and of GPT-3 in general.&quot;,&quot;container-title-short&quot;:&quot;&quot;},&quot;isTemporary&quot;:false}]},{&quot;citationID&quot;:&quot;MENDELEY_CITATION_020e651e-4555-4095-bbd9-a909ade5ea1c&quot;,&quot;properties&quot;:{&quot;noteIndex&quot;:0},&quot;isEdited&quot;:false,&quot;manualOverride&quot;:{&quot;isManuallyOverridden&quot;:false,&quot;citeprocText&quot;:&quot;[15]&quot;,&quot;manualOverrideText&quot;:&quot;&quot;},&quot;citationTag&quot;:&quot;MENDELEY_CITATION_v3_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&quot;,&quot;citationItems&quot;:[{&quot;id&quot;:&quot;b722bf63-378b-3b0a-83c7-b4fe70df98f5&quot;,&quot;itemData&quot;:{&quot;type&quot;:&quot;article-journal&quot;,&quot;id&quot;:&quot;b722bf63-378b-3b0a-83c7-b4fe70df98f5&quot;,&quot;title&quot;:&quot;Language Models are Few-Shot Learners&quot;,&quot;author&quot;:[{&quot;family&quot;:&quot;Brown&quot;,&quot;given&quot;:&quot;Tom B.&quot;,&quot;parse-names&quot;:false,&quot;dropping-particle&quot;:&quot;&quot;,&quot;non-dropping-particle&quot;:&quot;&quot;},{&quot;family&quot;:&quot;Mann&quot;,&quot;given&quot;:&quot;Benjamin&quot;,&quot;parse-names&quot;:false,&quot;dropping-particle&quot;:&quot;&quot;,&quot;non-dropping-particle&quot;:&quot;&quot;},{&quot;family&quot;:&quot;Ryder&quot;,&quot;given&quot;:&quot;Nick&quot;,&quot;parse-names&quot;:false,&quot;dropping-particle&quot;:&quot;&quot;,&quot;non-dropping-particle&quot;:&quot;&quot;},{&quot;family&quot;:&quot;Subbiah&quot;,&quot;given&quot;:&quot;Melanie&quot;,&quot;parse-names&quot;:false,&quot;dropping-particle&quot;:&quot;&quot;,&quot;non-dropping-particle&quot;:&quot;&quot;},{&quot;family&quot;:&quot;Kaplan&quot;,&quot;given&quot;:&quot;Jared&quot;,&quot;parse-names&quot;:false,&quot;dropping-particle&quot;:&quot;&quot;,&quot;non-dropping-particle&quot;:&quot;&quot;},{&quot;family&quot;:&quot;Dhariwal&quot;,&quot;given&quot;:&quot;Prafulla&quot;,&quot;parse-names&quot;:false,&quot;dropping-particle&quot;:&quot;&quot;,&quot;non-dropping-particle&quot;:&quot;&quot;},{&quot;family&quot;:&quot;Neelakantan&quot;,&quot;given&quot;:&quot;Arvind&quot;,&quot;parse-names&quot;:false,&quot;dropping-particle&quot;:&quot;&quot;,&quot;non-dropping-particle&quot;:&quot;&quot;},{&quot;family&quot;:&quot;Shyam&quot;,&quot;given&quot;:&quot;Pranav&quot;,&quot;parse-names&quot;:false,&quot;dropping-particle&quot;:&quot;&quot;,&quot;non-dropping-particle&quot;:&quot;&quot;},{&quot;family&quot;:&quot;Sastry&quot;,&quot;given&quot;:&quot;Girish&quot;,&quot;parse-names&quot;:false,&quot;dropping-particle&quot;:&quot;&quot;,&quot;non-dropping-particle&quot;:&quot;&quot;},{&quot;family&quot;:&quot;Askell&quot;,&quot;given&quot;:&quot;Amanda&quot;,&quot;parse-names&quot;:false,&quot;dropping-particle&quot;:&quot;&quot;,&quot;non-dropping-particle&quot;:&quot;&quot;},{&quot;family&quot;:&quot;Agarwal&quot;,&quot;given&quot;:&quot;Sandhini&quot;,&quot;parse-names&quot;:false,&quot;dropping-particle&quot;:&quot;&quot;,&quot;non-dropping-particle&quot;:&quot;&quot;},{&quot;family&quot;:&quot;Herbert-Voss&quot;,&quot;given&quot;:&quot;Ariel&quot;,&quot;parse-names&quot;:false,&quot;dropping-particle&quot;:&quot;&quot;,&quot;non-dropping-particle&quot;:&quot;&quot;},{&quot;family&quot;:&quot;Krueger&quot;,&quot;given&quot;:&quot;Gretchen&quot;,&quot;parse-names&quot;:false,&quot;dropping-particle&quot;:&quot;&quot;,&quot;non-dropping-particle&quot;:&quot;&quot;},{&quot;family&quot;:&quot;Henighan&quot;,&quot;given&quot;:&quot;Tom&quot;,&quot;parse-names&quot;:false,&quot;dropping-particle&quot;:&quot;&quot;,&quot;non-dropping-particle&quot;:&quot;&quot;},{&quot;family&quot;:&quot;Child&quot;,&quot;given&quot;:&quot;Rewon&quot;,&quot;parse-names&quot;:false,&quot;dropping-particle&quot;:&quot;&quot;,&quot;non-dropping-particle&quot;:&quot;&quot;},{&quot;family&quot;:&quot;Ramesh&quot;,&quot;given&quot;:&quot;Aditya&quot;,&quot;parse-names&quot;:false,&quot;dropping-particle&quot;:&quot;&quot;,&quot;non-dropping-particle&quot;:&quot;&quot;},{&quot;family&quot;:&quot;Ziegler&quot;,&quot;given&quot;:&quot;Daniel M.&quot;,&quot;parse-names&quot;:false,&quot;dropping-particle&quot;:&quot;&quot;,&quot;non-dropping-particle&quot;:&quot;&quot;},{&quot;family&quot;:&quot;Wu&quot;,&quot;given&quot;:&quot;Jeffrey&quot;,&quot;parse-names&quot;:false,&quot;dropping-particle&quot;:&quot;&quot;,&quot;non-dropping-particle&quot;:&quot;&quot;},{&quot;family&quot;:&quot;Winter&quot;,&quot;given&quot;:&quot;Clemens&quot;,&quot;parse-names&quot;:false,&quot;dropping-particle&quot;:&quot;&quot;,&quot;non-dropping-particle&quot;:&quot;&quot;},{&quot;family&quot;:&quot;Hesse&quot;,&quot;given&quot;:&quot;Christopher&quot;,&quot;parse-names&quot;:false,&quot;dropping-particle&quot;:&quot;&quot;,&quot;non-dropping-particle&quot;:&quot;&quot;},{&quot;family&quot;:&quot;Chen&quot;,&quot;given&quot;:&quot;Mark&quot;,&quot;parse-names&quot;:false,&quot;dropping-particle&quot;:&quot;&quot;,&quot;non-dropping-particle&quot;:&quot;&quot;},{&quot;family&quot;:&quot;Sigler&quot;,&quot;given&quot;:&quot;Eric&quot;,&quot;parse-names&quot;:false,&quot;dropping-particle&quot;:&quot;&quot;,&quot;non-dropping-particle&quot;:&quot;&quot;},{&quot;family&quot;:&quot;Litwin&quot;,&quot;given&quot;:&quot;Mateusz&quot;,&quot;parse-names&quot;:false,&quot;dropping-particle&quot;:&quot;&quot;,&quot;non-dropping-particle&quot;:&quot;&quot;},{&quot;family&quot;:&quot;Gray&quot;,&quot;given&quot;:&quot;Scott&quot;,&quot;parse-names&quot;:false,&quot;dropping-particle&quot;:&quot;&quot;,&quot;non-dropping-particle&quot;:&quot;&quot;},{&quot;family&quot;:&quot;Chess&quot;,&quot;given&quot;:&quot;Benjamin&quot;,&quot;parse-names&quot;:false,&quot;dropping-particle&quot;:&quot;&quot;,&quot;non-dropping-particle&quot;:&quot;&quot;},{&quot;family&quot;:&quot;Clark&quot;,&quot;given&quot;:&quot;Jack&quot;,&quot;parse-names&quot;:false,&quot;dropping-particle&quot;:&quot;&quot;,&quot;non-dropping-particle&quot;:&quot;&quot;},{&quot;family&quot;:&quot;Berner&quot;,&quot;given&quot;:&quot;Christopher&quot;,&quot;parse-names&quot;:false,&quot;dropping-particle&quot;:&quot;&quot;,&quot;non-dropping-particle&quot;:&quot;&quot;},{&quot;family&quot;:&quot;McCandlish&quot;,&quot;given&quot;:&quot;Sam&quot;,&quot;parse-names&quot;:false,&quot;dropping-particle&quot;:&quot;&quot;,&quot;non-dropping-particle&quot;:&quot;&quot;},{&quot;family&quot;:&quot;Radford&quot;,&quot;given&quot;:&quot;Alec&quot;,&quot;parse-names&quot;:false,&quot;dropping-particle&quot;:&quot;&quot;,&quot;non-dropping-particle&quot;:&quot;&quot;},{&quot;family&quot;:&quot;Sutskever&quot;,&quot;given&quot;:&quot;Ilya&quot;,&quot;parse-names&quot;:false,&quot;dropping-particle&quot;:&quot;&quot;,&quot;non-dropping-particle&quot;:&quot;&quot;},{&quot;family&quot;:&quot;Amodei&quot;,&quot;given&quot;:&quot;Dario&quot;,&quot;parse-names&quot;:false,&quot;dropping-particle&quot;:&quot;&quot;,&quot;non-dropping-particle&quot;:&quot;&quot;}],&quot;URL&quot;:&quot;http://arxiv.org/abs/2005.14165&quot;,&quot;issued&quot;:{&quot;date-parts&quot;:[[2020,5,28]]},&quot;abstract&quot;:&quot;Recent work has demonstrated substantial gains on many NLP tasks and benchmarks by pre-training on a large corpus of text followed by fine-tuning on a specific task. While typically task-agnostic in architecture, this method still requires task-specific fine-tuning datasets of thousands or tens of thousands of examples. By contrast, humans can generally perform a new language task from only a few examples or from simple instructions - something which current NLP systems still largely struggle to do. Here we show that scaling up language models greatly improves task-agnostic, few-shot performance, sometimes even reaching competitiveness with prior state-of-the-art fine-tuning approaches. Specifically, we train GPT-3, an autoregressive language model with 175 billion parameters, 10x more than any previous non-sparse language model, and test its performance in the few-shot setting. For all tasks, GPT-3 is applied without any gradient updates or fine-tuning, with tasks and few-shot demonstrations specified purely via text interaction with the model. GPT-3 achieves strong performance on many NLP datasets, including translation, question-answering, and cloze tasks, as well as several tasks that require on-the-fly reasoning or domain adaptation, such as unscrambling words, using a novel word in a sentence, or performing 3-digit arithmetic. At the same time, we also identify some datasets where GPT-3's few-shot learning still struggles, as well as some datasets where GPT-3 faces methodological issues related to training on large web corpora. Finally, we find that GPT-3 can generate samples of news articles which human evaluators have difficulty distinguishing from articles written by humans. We discuss broader societal impacts of this finding and of GPT-3 in general.&quot;,&quot;container-title-short&quot;:&quot;&quot;},&quot;isTemporary&quot;:false}]},{&quot;citationID&quot;:&quot;MENDELEY_CITATION_c3533658-2d3b-4683-9d92-58c6805c6aaf&quot;,&quot;properties&quot;:{&quot;noteIndex&quot;:0},&quot;isEdited&quot;:false,&quot;manualOverride&quot;:{&quot;isManuallyOverridden&quot;:false,&quot;citeprocText&quot;:&quot;[15]&quot;,&quot;manualOverrideText&quot;:&quot;&quot;},&quot;citationTag&quot;:&quot;MENDELEY_CITATION_v3_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&quot;,&quot;citationItems&quot;:[{&quot;id&quot;:&quot;b722bf63-378b-3b0a-83c7-b4fe70df98f5&quot;,&quot;itemData&quot;:{&quot;type&quot;:&quot;article-journal&quot;,&quot;id&quot;:&quot;b722bf63-378b-3b0a-83c7-b4fe70df98f5&quot;,&quot;title&quot;:&quot;Language Models are Few-Shot Learners&quot;,&quot;author&quot;:[{&quot;family&quot;:&quot;Brown&quot;,&quot;given&quot;:&quot;Tom B.&quot;,&quot;parse-names&quot;:false,&quot;dropping-particle&quot;:&quot;&quot;,&quot;non-dropping-particle&quot;:&quot;&quot;},{&quot;family&quot;:&quot;Mann&quot;,&quot;given&quot;:&quot;Benjamin&quot;,&quot;parse-names&quot;:false,&quot;dropping-particle&quot;:&quot;&quot;,&quot;non-dropping-particle&quot;:&quot;&quot;},{&quot;family&quot;:&quot;Ryder&quot;,&quot;given&quot;:&quot;Nick&quot;,&quot;parse-names&quot;:false,&quot;dropping-particle&quot;:&quot;&quot;,&quot;non-dropping-particle&quot;:&quot;&quot;},{&quot;family&quot;:&quot;Subbiah&quot;,&quot;given&quot;:&quot;Melanie&quot;,&quot;parse-names&quot;:false,&quot;dropping-particle&quot;:&quot;&quot;,&quot;non-dropping-particle&quot;:&quot;&quot;},{&quot;family&quot;:&quot;Kaplan&quot;,&quot;given&quot;:&quot;Jared&quot;,&quot;parse-names&quot;:false,&quot;dropping-particle&quot;:&quot;&quot;,&quot;non-dropping-particle&quot;:&quot;&quot;},{&quot;family&quot;:&quot;Dhariwal&quot;,&quot;given&quot;:&quot;Prafulla&quot;,&quot;parse-names&quot;:false,&quot;dropping-particle&quot;:&quot;&quot;,&quot;non-dropping-particle&quot;:&quot;&quot;},{&quot;family&quot;:&quot;Neelakantan&quot;,&quot;given&quot;:&quot;Arvind&quot;,&quot;parse-names&quot;:false,&quot;dropping-particle&quot;:&quot;&quot;,&quot;non-dropping-particle&quot;:&quot;&quot;},{&quot;family&quot;:&quot;Shyam&quot;,&quot;given&quot;:&quot;Pranav&quot;,&quot;parse-names&quot;:false,&quot;dropping-particle&quot;:&quot;&quot;,&quot;non-dropping-particle&quot;:&quot;&quot;},{&quot;family&quot;:&quot;Sastry&quot;,&quot;given&quot;:&quot;Girish&quot;,&quot;parse-names&quot;:false,&quot;dropping-particle&quot;:&quot;&quot;,&quot;non-dropping-particle&quot;:&quot;&quot;},{&quot;family&quot;:&quot;Askell&quot;,&quot;given&quot;:&quot;Amanda&quot;,&quot;parse-names&quot;:false,&quot;dropping-particle&quot;:&quot;&quot;,&quot;non-dropping-particle&quot;:&quot;&quot;},{&quot;family&quot;:&quot;Agarwal&quot;,&quot;given&quot;:&quot;Sandhini&quot;,&quot;parse-names&quot;:false,&quot;dropping-particle&quot;:&quot;&quot;,&quot;non-dropping-particle&quot;:&quot;&quot;},{&quot;family&quot;:&quot;Herbert-Voss&quot;,&quot;given&quot;:&quot;Ariel&quot;,&quot;parse-names&quot;:false,&quot;dropping-particle&quot;:&quot;&quot;,&quot;non-dropping-particle&quot;:&quot;&quot;},{&quot;family&quot;:&quot;Krueger&quot;,&quot;given&quot;:&quot;Gretchen&quot;,&quot;parse-names&quot;:false,&quot;dropping-particle&quot;:&quot;&quot;,&quot;non-dropping-particle&quot;:&quot;&quot;},{&quot;family&quot;:&quot;Henighan&quot;,&quot;given&quot;:&quot;Tom&quot;,&quot;parse-names&quot;:false,&quot;dropping-particle&quot;:&quot;&quot;,&quot;non-dropping-particle&quot;:&quot;&quot;},{&quot;family&quot;:&quot;Child&quot;,&quot;given&quot;:&quot;Rewon&quot;,&quot;parse-names&quot;:false,&quot;dropping-particle&quot;:&quot;&quot;,&quot;non-dropping-particle&quot;:&quot;&quot;},{&quot;family&quot;:&quot;Ramesh&quot;,&quot;given&quot;:&quot;Aditya&quot;,&quot;parse-names&quot;:false,&quot;dropping-particle&quot;:&quot;&quot;,&quot;non-dropping-particle&quot;:&quot;&quot;},{&quot;family&quot;:&quot;Ziegler&quot;,&quot;given&quot;:&quot;Daniel M.&quot;,&quot;parse-names&quot;:false,&quot;dropping-particle&quot;:&quot;&quot;,&quot;non-dropping-particle&quot;:&quot;&quot;},{&quot;family&quot;:&quot;Wu&quot;,&quot;given&quot;:&quot;Jeffrey&quot;,&quot;parse-names&quot;:false,&quot;dropping-particle&quot;:&quot;&quot;,&quot;non-dropping-particle&quot;:&quot;&quot;},{&quot;family&quot;:&quot;Winter&quot;,&quot;given&quot;:&quot;Clemens&quot;,&quot;parse-names&quot;:false,&quot;dropping-particle&quot;:&quot;&quot;,&quot;non-dropping-particle&quot;:&quot;&quot;},{&quot;family&quot;:&quot;Hesse&quot;,&quot;given&quot;:&quot;Christopher&quot;,&quot;parse-names&quot;:false,&quot;dropping-particle&quot;:&quot;&quot;,&quot;non-dropping-particle&quot;:&quot;&quot;},{&quot;family&quot;:&quot;Chen&quot;,&quot;given&quot;:&quot;Mark&quot;,&quot;parse-names&quot;:false,&quot;dropping-particle&quot;:&quot;&quot;,&quot;non-dropping-particle&quot;:&quot;&quot;},{&quot;family&quot;:&quot;Sigler&quot;,&quot;given&quot;:&quot;Eric&quot;,&quot;parse-names&quot;:false,&quot;dropping-particle&quot;:&quot;&quot;,&quot;non-dropping-particle&quot;:&quot;&quot;},{&quot;family&quot;:&quot;Litwin&quot;,&quot;given&quot;:&quot;Mateusz&quot;,&quot;parse-names&quot;:false,&quot;dropping-particle&quot;:&quot;&quot;,&quot;non-dropping-particle&quot;:&quot;&quot;},{&quot;family&quot;:&quot;Gray&quot;,&quot;given&quot;:&quot;Scott&quot;,&quot;parse-names&quot;:false,&quot;dropping-particle&quot;:&quot;&quot;,&quot;non-dropping-particle&quot;:&quot;&quot;},{&quot;family&quot;:&quot;Chess&quot;,&quot;given&quot;:&quot;Benjamin&quot;,&quot;parse-names&quot;:false,&quot;dropping-particle&quot;:&quot;&quot;,&quot;non-dropping-particle&quot;:&quot;&quot;},{&quot;family&quot;:&quot;Clark&quot;,&quot;given&quot;:&quot;Jack&quot;,&quot;parse-names&quot;:false,&quot;dropping-particle&quot;:&quot;&quot;,&quot;non-dropping-particle&quot;:&quot;&quot;},{&quot;family&quot;:&quot;Berner&quot;,&quot;given&quot;:&quot;Christopher&quot;,&quot;parse-names&quot;:false,&quot;dropping-particle&quot;:&quot;&quot;,&quot;non-dropping-particle&quot;:&quot;&quot;},{&quot;family&quot;:&quot;McCandlish&quot;,&quot;given&quot;:&quot;Sam&quot;,&quot;parse-names&quot;:false,&quot;dropping-particle&quot;:&quot;&quot;,&quot;non-dropping-particle&quot;:&quot;&quot;},{&quot;family&quot;:&quot;Radford&quot;,&quot;given&quot;:&quot;Alec&quot;,&quot;parse-names&quot;:false,&quot;dropping-particle&quot;:&quot;&quot;,&quot;non-dropping-particle&quot;:&quot;&quot;},{&quot;family&quot;:&quot;Sutskever&quot;,&quot;given&quot;:&quot;Ilya&quot;,&quot;parse-names&quot;:false,&quot;dropping-particle&quot;:&quot;&quot;,&quot;non-dropping-particle&quot;:&quot;&quot;},{&quot;family&quot;:&quot;Amodei&quot;,&quot;given&quot;:&quot;Dario&quot;,&quot;parse-names&quot;:false,&quot;dropping-particle&quot;:&quot;&quot;,&quot;non-dropping-particle&quot;:&quot;&quot;}],&quot;URL&quot;:&quot;http://arxiv.org/abs/2005.14165&quot;,&quot;issued&quot;:{&quot;date-parts&quot;:[[2020,5,28]]},&quot;abstract&quot;:&quot;Recent work has demonstrated substantial gains on many NLP tasks and benchmarks by pre-training on a large corpus of text followed by fine-tuning on a specific task. While typically task-agnostic in architecture, this method still requires task-specific fine-tuning datasets of thousands or tens of thousands of examples. By contrast, humans can generally perform a new language task from only a few examples or from simple instructions - something which current NLP systems still largely struggle to do. Here we show that scaling up language models greatly improves task-agnostic, few-shot performance, sometimes even reaching competitiveness with prior state-of-the-art fine-tuning approaches. Specifically, we train GPT-3, an autoregressive language model with 175 billion parameters, 10x more than any previous non-sparse language model, and test its performance in the few-shot setting. For all tasks, GPT-3 is applied without any gradient updates or fine-tuning, with tasks and few-shot demonstrations specified purely via text interaction with the model. GPT-3 achieves strong performance on many NLP datasets, including translation, question-answering, and cloze tasks, as well as several tasks that require on-the-fly reasoning or domain adaptation, such as unscrambling words, using a novel word in a sentence, or performing 3-digit arithmetic. At the same time, we also identify some datasets where GPT-3's few-shot learning still struggles, as well as some datasets where GPT-3 faces methodological issues related to training on large web corpora. Finally, we find that GPT-3 can generate samples of news articles which human evaluators have difficulty distinguishing from articles written by humans. We discuss broader societal impacts of this finding and of GPT-3 in general.&quot;,&quot;container-title-short&quot;:&quot;&quot;},&quot;isTemporary&quot;:false}]},{&quot;citationID&quot;:&quot;MENDELEY_CITATION_1a134469-1f4f-4ad8-a0f2-769f3a9828f4&quot;,&quot;properties&quot;:{&quot;noteIndex&quot;:0},&quot;isEdited&quot;:false,&quot;manualOverride&quot;:{&quot;isManuallyOverridden&quot;:false,&quot;citeprocText&quot;:&quot;[15]&quot;,&quot;manualOverrideText&quot;:&quot;&quot;},&quot;citationTag&quot;:&quot;MENDELEY_CITATION_v3_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&quot;,&quot;citationItems&quot;:[{&quot;id&quot;:&quot;b722bf63-378b-3b0a-83c7-b4fe70df98f5&quot;,&quot;itemData&quot;:{&quot;type&quot;:&quot;article-journal&quot;,&quot;id&quot;:&quot;b722bf63-378b-3b0a-83c7-b4fe70df98f5&quot;,&quot;title&quot;:&quot;Language Models are Few-Shot Learners&quot;,&quot;author&quot;:[{&quot;family&quot;:&quot;Brown&quot;,&quot;given&quot;:&quot;Tom B.&quot;,&quot;parse-names&quot;:false,&quot;dropping-particle&quot;:&quot;&quot;,&quot;non-dropping-particle&quot;:&quot;&quot;},{&quot;family&quot;:&quot;Mann&quot;,&quot;given&quot;:&quot;Benjamin&quot;,&quot;parse-names&quot;:false,&quot;dropping-particle&quot;:&quot;&quot;,&quot;non-dropping-particle&quot;:&quot;&quot;},{&quot;family&quot;:&quot;Ryder&quot;,&quot;given&quot;:&quot;Nick&quot;,&quot;parse-names&quot;:false,&quot;dropping-particle&quot;:&quot;&quot;,&quot;non-dropping-particle&quot;:&quot;&quot;},{&quot;family&quot;:&quot;Subbiah&quot;,&quot;given&quot;:&quot;Melanie&quot;,&quot;parse-names&quot;:false,&quot;dropping-particle&quot;:&quot;&quot;,&quot;non-dropping-particle&quot;:&quot;&quot;},{&quot;family&quot;:&quot;Kaplan&quot;,&quot;given&quot;:&quot;Jared&quot;,&quot;parse-names&quot;:false,&quot;dropping-particle&quot;:&quot;&quot;,&quot;non-dropping-particle&quot;:&quot;&quot;},{&quot;family&quot;:&quot;Dhariwal&quot;,&quot;given&quot;:&quot;Prafulla&quot;,&quot;parse-names&quot;:false,&quot;dropping-particle&quot;:&quot;&quot;,&quot;non-dropping-particle&quot;:&quot;&quot;},{&quot;family&quot;:&quot;Neelakantan&quot;,&quot;given&quot;:&quot;Arvind&quot;,&quot;parse-names&quot;:false,&quot;dropping-particle&quot;:&quot;&quot;,&quot;non-dropping-particle&quot;:&quot;&quot;},{&quot;family&quot;:&quot;Shyam&quot;,&quot;given&quot;:&quot;Pranav&quot;,&quot;parse-names&quot;:false,&quot;dropping-particle&quot;:&quot;&quot;,&quot;non-dropping-particle&quot;:&quot;&quot;},{&quot;family&quot;:&quot;Sastry&quot;,&quot;given&quot;:&quot;Girish&quot;,&quot;parse-names&quot;:false,&quot;dropping-particle&quot;:&quot;&quot;,&quot;non-dropping-particle&quot;:&quot;&quot;},{&quot;family&quot;:&quot;Askell&quot;,&quot;given&quot;:&quot;Amanda&quot;,&quot;parse-names&quot;:false,&quot;dropping-particle&quot;:&quot;&quot;,&quot;non-dropping-particle&quot;:&quot;&quot;},{&quot;family&quot;:&quot;Agarwal&quot;,&quot;given&quot;:&quot;Sandhini&quot;,&quot;parse-names&quot;:false,&quot;dropping-particle&quot;:&quot;&quot;,&quot;non-dropping-particle&quot;:&quot;&quot;},{&quot;family&quot;:&quot;Herbert-Voss&quot;,&quot;given&quot;:&quot;Ariel&quot;,&quot;parse-names&quot;:false,&quot;dropping-particle&quot;:&quot;&quot;,&quot;non-dropping-particle&quot;:&quot;&quot;},{&quot;family&quot;:&quot;Krueger&quot;,&quot;given&quot;:&quot;Gretchen&quot;,&quot;parse-names&quot;:false,&quot;dropping-particle&quot;:&quot;&quot;,&quot;non-dropping-particle&quot;:&quot;&quot;},{&quot;family&quot;:&quot;Henighan&quot;,&quot;given&quot;:&quot;Tom&quot;,&quot;parse-names&quot;:false,&quot;dropping-particle&quot;:&quot;&quot;,&quot;non-dropping-particle&quot;:&quot;&quot;},{&quot;family&quot;:&quot;Child&quot;,&quot;given&quot;:&quot;Rewon&quot;,&quot;parse-names&quot;:false,&quot;dropping-particle&quot;:&quot;&quot;,&quot;non-dropping-particle&quot;:&quot;&quot;},{&quot;family&quot;:&quot;Ramesh&quot;,&quot;given&quot;:&quot;Aditya&quot;,&quot;parse-names&quot;:false,&quot;dropping-particle&quot;:&quot;&quot;,&quot;non-dropping-particle&quot;:&quot;&quot;},{&quot;family&quot;:&quot;Ziegler&quot;,&quot;given&quot;:&quot;Daniel M.&quot;,&quot;parse-names&quot;:false,&quot;dropping-particle&quot;:&quot;&quot;,&quot;non-dropping-particle&quot;:&quot;&quot;},{&quot;family&quot;:&quot;Wu&quot;,&quot;given&quot;:&quot;Jeffrey&quot;,&quot;parse-names&quot;:false,&quot;dropping-particle&quot;:&quot;&quot;,&quot;non-dropping-particle&quot;:&quot;&quot;},{&quot;family&quot;:&quot;Winter&quot;,&quot;given&quot;:&quot;Clemens&quot;,&quot;parse-names&quot;:false,&quot;dropping-particle&quot;:&quot;&quot;,&quot;non-dropping-particle&quot;:&quot;&quot;},{&quot;family&quot;:&quot;Hesse&quot;,&quot;given&quot;:&quot;Christopher&quot;,&quot;parse-names&quot;:false,&quot;dropping-particle&quot;:&quot;&quot;,&quot;non-dropping-particle&quot;:&quot;&quot;},{&quot;family&quot;:&quot;Chen&quot;,&quot;given&quot;:&quot;Mark&quot;,&quot;parse-names&quot;:false,&quot;dropping-particle&quot;:&quot;&quot;,&quot;non-dropping-particle&quot;:&quot;&quot;},{&quot;family&quot;:&quot;Sigler&quot;,&quot;given&quot;:&quot;Eric&quot;,&quot;parse-names&quot;:false,&quot;dropping-particle&quot;:&quot;&quot;,&quot;non-dropping-particle&quot;:&quot;&quot;},{&quot;family&quot;:&quot;Litwin&quot;,&quot;given&quot;:&quot;Mateusz&quot;,&quot;parse-names&quot;:false,&quot;dropping-particle&quot;:&quot;&quot;,&quot;non-dropping-particle&quot;:&quot;&quot;},{&quot;family&quot;:&quot;Gray&quot;,&quot;given&quot;:&quot;Scott&quot;,&quot;parse-names&quot;:false,&quot;dropping-particle&quot;:&quot;&quot;,&quot;non-dropping-particle&quot;:&quot;&quot;},{&quot;family&quot;:&quot;Chess&quot;,&quot;given&quot;:&quot;Benjamin&quot;,&quot;parse-names&quot;:false,&quot;dropping-particle&quot;:&quot;&quot;,&quot;non-dropping-particle&quot;:&quot;&quot;},{&quot;family&quot;:&quot;Clark&quot;,&quot;given&quot;:&quot;Jack&quot;,&quot;parse-names&quot;:false,&quot;dropping-particle&quot;:&quot;&quot;,&quot;non-dropping-particle&quot;:&quot;&quot;},{&quot;family&quot;:&quot;Berner&quot;,&quot;given&quot;:&quot;Christopher&quot;,&quot;parse-names&quot;:false,&quot;dropping-particle&quot;:&quot;&quot;,&quot;non-dropping-particle&quot;:&quot;&quot;},{&quot;family&quot;:&quot;McCandlish&quot;,&quot;given&quot;:&quot;Sam&quot;,&quot;parse-names&quot;:false,&quot;dropping-particle&quot;:&quot;&quot;,&quot;non-dropping-particle&quot;:&quot;&quot;},{&quot;family&quot;:&quot;Radford&quot;,&quot;given&quot;:&quot;Alec&quot;,&quot;parse-names&quot;:false,&quot;dropping-particle&quot;:&quot;&quot;,&quot;non-dropping-particle&quot;:&quot;&quot;},{&quot;family&quot;:&quot;Sutskever&quot;,&quot;given&quot;:&quot;Ilya&quot;,&quot;parse-names&quot;:false,&quot;dropping-particle&quot;:&quot;&quot;,&quot;non-dropping-particle&quot;:&quot;&quot;},{&quot;family&quot;:&quot;Amodei&quot;,&quot;given&quot;:&quot;Dario&quot;,&quot;parse-names&quot;:false,&quot;dropping-particle&quot;:&quot;&quot;,&quot;non-dropping-particle&quot;:&quot;&quot;}],&quot;URL&quot;:&quot;http://arxiv.org/abs/2005.14165&quot;,&quot;issued&quot;:{&quot;date-parts&quot;:[[2020,5,28]]},&quot;abstract&quot;:&quot;Recent work has demonstrated substantial gains on many NLP tasks and benchmarks by pre-training on a large corpus of text followed by fine-tuning on a specific task. While typically task-agnostic in architecture, this method still requires task-specific fine-tuning datasets of thousands or tens of thousands of examples. By contrast, humans can generally perform a new language task from only a few examples or from simple instructions - something which current NLP systems still largely struggle to do. Here we show that scaling up language models greatly improves task-agnostic, few-shot performance, sometimes even reaching competitiveness with prior state-of-the-art fine-tuning approaches. Specifically, we train GPT-3, an autoregressive language model with 175 billion parameters, 10x more than any previous non-sparse language model, and test its performance in the few-shot setting. For all tasks, GPT-3 is applied without any gradient updates or fine-tuning, with tasks and few-shot demonstrations specified purely via text interaction with the model. GPT-3 achieves strong performance on many NLP datasets, including translation, question-answering, and cloze tasks, as well as several tasks that require on-the-fly reasoning or domain adaptation, such as unscrambling words, using a novel word in a sentence, or performing 3-digit arithmetic. At the same time, we also identify some datasets where GPT-3's few-shot learning still struggles, as well as some datasets where GPT-3 faces methodological issues related to training on large web corpora. Finally, we find that GPT-3 can generate samples of news articles which human evaluators have difficulty distinguishing from articles written by humans. We discuss broader societal impacts of this finding and of GPT-3 in general.&quot;,&quot;container-title-short&quot;:&quot;&quot;},&quot;isTemporary&quot;:false}]},{&quot;citationID&quot;:&quot;MENDELEY_CITATION_c5909221-1c45-423e-b0eb-8e779e915d6e&quot;,&quot;properties&quot;:{&quot;noteIndex&quot;:0},&quot;isEdited&quot;:false,&quot;manualOverride&quot;:{&quot;isManuallyOverridden&quot;:false,&quot;citeprocText&quot;:&quot;[15]&quot;,&quot;manualOverrideText&quot;:&quot;&quot;},&quot;citationTag&quot;:&quot;MENDELEY_CITATION_v3_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&quot;,&quot;citationItems&quot;:[{&quot;id&quot;:&quot;b722bf63-378b-3b0a-83c7-b4fe70df98f5&quot;,&quot;itemData&quot;:{&quot;type&quot;:&quot;article-journal&quot;,&quot;id&quot;:&quot;b722bf63-378b-3b0a-83c7-b4fe70df98f5&quot;,&quot;title&quot;:&quot;Language Models are Few-Shot Learners&quot;,&quot;author&quot;:[{&quot;family&quot;:&quot;Brown&quot;,&quot;given&quot;:&quot;Tom B.&quot;,&quot;parse-names&quot;:false,&quot;dropping-particle&quot;:&quot;&quot;,&quot;non-dropping-particle&quot;:&quot;&quot;},{&quot;family&quot;:&quot;Mann&quot;,&quot;given&quot;:&quot;Benjamin&quot;,&quot;parse-names&quot;:false,&quot;dropping-particle&quot;:&quot;&quot;,&quot;non-dropping-particle&quot;:&quot;&quot;},{&quot;family&quot;:&quot;Ryder&quot;,&quot;given&quot;:&quot;Nick&quot;,&quot;parse-names&quot;:false,&quot;dropping-particle&quot;:&quot;&quot;,&quot;non-dropping-particle&quot;:&quot;&quot;},{&quot;family&quot;:&quot;Subbiah&quot;,&quot;given&quot;:&quot;Melanie&quot;,&quot;parse-names&quot;:false,&quot;dropping-particle&quot;:&quot;&quot;,&quot;non-dropping-particle&quot;:&quot;&quot;},{&quot;family&quot;:&quot;Kaplan&quot;,&quot;given&quot;:&quot;Jared&quot;,&quot;parse-names&quot;:false,&quot;dropping-particle&quot;:&quot;&quot;,&quot;non-dropping-particle&quot;:&quot;&quot;},{&quot;family&quot;:&quot;Dhariwal&quot;,&quot;given&quot;:&quot;Prafulla&quot;,&quot;parse-names&quot;:false,&quot;dropping-particle&quot;:&quot;&quot;,&quot;non-dropping-particle&quot;:&quot;&quot;},{&quot;family&quot;:&quot;Neelakantan&quot;,&quot;given&quot;:&quot;Arvind&quot;,&quot;parse-names&quot;:false,&quot;dropping-particle&quot;:&quot;&quot;,&quot;non-dropping-particle&quot;:&quot;&quot;},{&quot;family&quot;:&quot;Shyam&quot;,&quot;given&quot;:&quot;Pranav&quot;,&quot;parse-names&quot;:false,&quot;dropping-particle&quot;:&quot;&quot;,&quot;non-dropping-particle&quot;:&quot;&quot;},{&quot;family&quot;:&quot;Sastry&quot;,&quot;given&quot;:&quot;Girish&quot;,&quot;parse-names&quot;:false,&quot;dropping-particle&quot;:&quot;&quot;,&quot;non-dropping-particle&quot;:&quot;&quot;},{&quot;family&quot;:&quot;Askell&quot;,&quot;given&quot;:&quot;Amanda&quot;,&quot;parse-names&quot;:false,&quot;dropping-particle&quot;:&quot;&quot;,&quot;non-dropping-particle&quot;:&quot;&quot;},{&quot;family&quot;:&quot;Agarwal&quot;,&quot;given&quot;:&quot;Sandhini&quot;,&quot;parse-names&quot;:false,&quot;dropping-particle&quot;:&quot;&quot;,&quot;non-dropping-particle&quot;:&quot;&quot;},{&quot;family&quot;:&quot;Herbert-Voss&quot;,&quot;given&quot;:&quot;Ariel&quot;,&quot;parse-names&quot;:false,&quot;dropping-particle&quot;:&quot;&quot;,&quot;non-dropping-particle&quot;:&quot;&quot;},{&quot;family&quot;:&quot;Krueger&quot;,&quot;given&quot;:&quot;Gretchen&quot;,&quot;parse-names&quot;:false,&quot;dropping-particle&quot;:&quot;&quot;,&quot;non-dropping-particle&quot;:&quot;&quot;},{&quot;family&quot;:&quot;Henighan&quot;,&quot;given&quot;:&quot;Tom&quot;,&quot;parse-names&quot;:false,&quot;dropping-particle&quot;:&quot;&quot;,&quot;non-dropping-particle&quot;:&quot;&quot;},{&quot;family&quot;:&quot;Child&quot;,&quot;given&quot;:&quot;Rewon&quot;,&quot;parse-names&quot;:false,&quot;dropping-particle&quot;:&quot;&quot;,&quot;non-dropping-particle&quot;:&quot;&quot;},{&quot;family&quot;:&quot;Ramesh&quot;,&quot;given&quot;:&quot;Aditya&quot;,&quot;parse-names&quot;:false,&quot;dropping-particle&quot;:&quot;&quot;,&quot;non-dropping-particle&quot;:&quot;&quot;},{&quot;family&quot;:&quot;Ziegler&quot;,&quot;given&quot;:&quot;Daniel M.&quot;,&quot;parse-names&quot;:false,&quot;dropping-particle&quot;:&quot;&quot;,&quot;non-dropping-particle&quot;:&quot;&quot;},{&quot;family&quot;:&quot;Wu&quot;,&quot;given&quot;:&quot;Jeffrey&quot;,&quot;parse-names&quot;:false,&quot;dropping-particle&quot;:&quot;&quot;,&quot;non-dropping-particle&quot;:&quot;&quot;},{&quot;family&quot;:&quot;Winter&quot;,&quot;given&quot;:&quot;Clemens&quot;,&quot;parse-names&quot;:false,&quot;dropping-particle&quot;:&quot;&quot;,&quot;non-dropping-particle&quot;:&quot;&quot;},{&quot;family&quot;:&quot;Hesse&quot;,&quot;given&quot;:&quot;Christopher&quot;,&quot;parse-names&quot;:false,&quot;dropping-particle&quot;:&quot;&quot;,&quot;non-dropping-particle&quot;:&quot;&quot;},{&quot;family&quot;:&quot;Chen&quot;,&quot;given&quot;:&quot;Mark&quot;,&quot;parse-names&quot;:false,&quot;dropping-particle&quot;:&quot;&quot;,&quot;non-dropping-particle&quot;:&quot;&quot;},{&quot;family&quot;:&quot;Sigler&quot;,&quot;given&quot;:&quot;Eric&quot;,&quot;parse-names&quot;:false,&quot;dropping-particle&quot;:&quot;&quot;,&quot;non-dropping-particle&quot;:&quot;&quot;},{&quot;family&quot;:&quot;Litwin&quot;,&quot;given&quot;:&quot;Mateusz&quot;,&quot;parse-names&quot;:false,&quot;dropping-particle&quot;:&quot;&quot;,&quot;non-dropping-particle&quot;:&quot;&quot;},{&quot;family&quot;:&quot;Gray&quot;,&quot;given&quot;:&quot;Scott&quot;,&quot;parse-names&quot;:false,&quot;dropping-particle&quot;:&quot;&quot;,&quot;non-dropping-particle&quot;:&quot;&quot;},{&quot;family&quot;:&quot;Chess&quot;,&quot;given&quot;:&quot;Benjamin&quot;,&quot;parse-names&quot;:false,&quot;dropping-particle&quot;:&quot;&quot;,&quot;non-dropping-particle&quot;:&quot;&quot;},{&quot;family&quot;:&quot;Clark&quot;,&quot;given&quot;:&quot;Jack&quot;,&quot;pa